--- a/ProyectoEmpresaV1.docx
+++ b/ProyectoEmpresaV1.docx
@@ -5,14 +5,493 @@
     <w:p>
       <w:pPr>
         <w:pStyle w:val="Standard"/>
+      </w:pPr>
+    </w:p>
+    <w:p>
+      <w:pPr>
+        <w:pStyle w:val="Standard"/>
+      </w:pPr>
+    </w:p>
+    <w:p>
+      <w:pPr>
+        <w:pStyle w:val="Standard"/>
+      </w:pPr>
+    </w:p>
+    <w:p>
+      <w:pPr>
+        <w:pStyle w:val="Standard"/>
+      </w:pPr>
+    </w:p>
+    <w:p>
+      <w:pPr>
+        <w:pStyle w:val="Standard"/>
+      </w:pPr>
+    </w:p>
+    <w:p>
+      <w:pPr>
+        <w:pStyle w:val="Standard"/>
+      </w:pPr>
+    </w:p>
+    <w:p>
+      <w:pPr>
+        <w:pStyle w:val="Standard"/>
+      </w:pPr>
+    </w:p>
+    <w:p>
+      <w:pPr>
+        <w:pStyle w:val="Standard"/>
+      </w:pPr>
+    </w:p>
+    <w:p>
+      <w:pPr>
+        <w:pStyle w:val="Standard"/>
+      </w:pPr>
+    </w:p>
+    <w:p>
+      <w:pPr>
+        <w:pStyle w:val="Standard"/>
+      </w:pPr>
+    </w:p>
+    <w:p>
+      <w:pPr>
+        <w:pStyle w:val="Standard"/>
+      </w:pPr>
+    </w:p>
+    <w:p>
+      <w:pPr>
+        <w:pStyle w:val="Standard"/>
+      </w:pPr>
+    </w:p>
+    <w:p>
+      <w:pPr>
+        <w:pStyle w:val="Standard"/>
+      </w:pPr>
+    </w:p>
+    <w:p>
+      <w:pPr>
+        <w:pStyle w:val="Standard"/>
+      </w:pPr>
+    </w:p>
+    <w:p>
+      <w:pPr>
+        <w:pStyle w:val="Standard"/>
+      </w:pPr>
+    </w:p>
+    <w:p>
+      <w:pPr>
+        <w:pStyle w:val="Standard"/>
+      </w:pPr>
+    </w:p>
+    <w:p>
+      <w:pPr>
+        <w:pStyle w:val="Standard"/>
+      </w:pPr>
+    </w:p>
+    <w:p>
+      <w:pPr>
+        <w:pStyle w:val="Standard"/>
+      </w:pPr>
+    </w:p>
+    <w:p>
+      <w:pPr>
+        <w:pStyle w:val="Standard"/>
+      </w:pPr>
+    </w:p>
+    <w:p>
+      <w:pPr>
+        <w:pStyle w:val="Standard"/>
+      </w:pPr>
+    </w:p>
+    <w:p>
+      <w:pPr>
+        <w:pStyle w:val="Standard"/>
+      </w:pPr>
+    </w:p>
+    <w:p>
+      <w:pPr>
+        <w:pStyle w:val="Standard"/>
+      </w:pPr>
+    </w:p>
+    <w:p>
+      <w:pPr>
+        <w:pStyle w:val="Standard"/>
+      </w:pPr>
+    </w:p>
+    <w:p>
+      <w:pPr>
+        <w:pStyle w:val="Standard"/>
+      </w:pPr>
+    </w:p>
+    <w:p>
+      <w:pPr>
+        <w:pStyle w:val="Standard"/>
+      </w:pPr>
+    </w:p>
+    <w:p>
+      <w:pPr>
+        <w:pStyle w:val="Standard"/>
+      </w:pPr>
+    </w:p>
+    <w:p>
+      <w:pPr>
+        <w:pStyle w:val="Standard"/>
+      </w:pPr>
+    </w:p>
+    <w:p>
+      <w:pPr>
+        <w:pStyle w:val="Standard"/>
+      </w:pPr>
+    </w:p>
+    <w:p>
+      <w:pPr>
+        <w:pStyle w:val="Standard"/>
+      </w:pPr>
+    </w:p>
+    <w:p>
+      <w:pPr>
+        <w:pStyle w:val="Standard"/>
+      </w:pPr>
+    </w:p>
+    <w:p>
+      <w:pPr>
+        <w:pStyle w:val="Standard"/>
+      </w:pPr>
+    </w:p>
+    <w:p>
+      <w:pPr>
+        <w:pStyle w:val="Standard"/>
+      </w:pPr>
+    </w:p>
+    <w:p>
+      <w:pPr>
+        <w:pStyle w:val="Standard"/>
+      </w:pPr>
+    </w:p>
+    <w:p>
+      <w:pPr>
+        <w:pStyle w:val="Standard"/>
+      </w:pPr>
+    </w:p>
+    <w:p>
+      <w:pPr>
+        <w:pStyle w:val="Standard"/>
+      </w:pPr>
+    </w:p>
+    <w:p>
+      <w:pPr>
+        <w:pStyle w:val="Standard"/>
+      </w:pPr>
+    </w:p>
+    <w:p>
+      <w:pPr>
+        <w:pStyle w:val="Standard"/>
+      </w:pPr>
+    </w:p>
+    <w:p>
+      <w:pPr>
+        <w:pStyle w:val="Standard"/>
+      </w:pPr>
+    </w:p>
+    <w:p>
+      <w:pPr>
+        <w:pStyle w:val="Standard"/>
+      </w:pPr>
+    </w:p>
+    <w:p>
+      <w:pPr>
+        <w:pStyle w:val="Standard"/>
+      </w:pPr>
+    </w:p>
+    <w:p>
+      <w:pPr>
+        <w:pStyle w:val="Standard"/>
+      </w:pPr>
+    </w:p>
+    <w:p>
+      <w:pPr>
+        <w:pStyle w:val="Standard"/>
+      </w:pPr>
+    </w:p>
+    <w:p>
+      <w:pPr>
+        <w:pStyle w:val="Standard"/>
+      </w:pPr>
+    </w:p>
+    <w:p>
+      <w:pPr>
+        <w:pStyle w:val="Standard"/>
+      </w:pPr>
+    </w:p>
+    <w:p>
+      <w:pPr>
+        <w:pStyle w:val="Standard"/>
+      </w:pPr>
+    </w:p>
+    <w:p>
+      <w:pPr>
+        <w:pStyle w:val="Standard"/>
+      </w:pPr>
+    </w:p>
+    <w:p>
+      <w:pPr>
+        <w:pStyle w:val="Standard"/>
+      </w:pPr>
+    </w:p>
+    <w:p>
+      <w:pPr>
+        <w:pStyle w:val="Standard"/>
+      </w:pPr>
+    </w:p>
+    <w:p>
+      <w:pPr>
+        <w:pStyle w:val="Standard"/>
+      </w:pPr>
+    </w:p>
+    <w:p>
+      <w:pPr>
+        <w:pStyle w:val="Standard"/>
+      </w:pPr>
+    </w:p>
+    <w:p>
+      <w:pPr>
+        <w:pStyle w:val="Standard"/>
+      </w:pPr>
+    </w:p>
+    <w:p>
+      <w:pPr>
+        <w:pStyle w:val="Standard"/>
+      </w:pPr>
+    </w:p>
+    <w:p>
+      <w:pPr>
+        <w:pStyle w:val="Standard"/>
+        <w:jc w:val="center"/>
         <w:rPr>
           <w:rFonts w:hint="eastAsia"/>
+          <w:b/>
+          <w:color w:val="000000" w:themeColor="text1"/>
+          <w:sz w:val="36"/>
+          <w:szCs w:val="36"/>
+          <w14:shadow w14:blurRad="12700" w14:dist="38100" w14:dir="2700000" w14:sx="100000" w14:sy="100000" w14:kx="0" w14:ky="0" w14:algn="tl">
+            <w14:schemeClr w14:val="bg1">
+              <w14:lumMod w14:val="50000"/>
+            </w14:schemeClr>
+          </w14:shadow>
+          <w14:textOutline w14:w="9525" w14:cap="flat" w14:cmpd="sng" w14:algn="ctr">
+            <w14:solidFill>
+              <w14:schemeClr w14:val="bg1"/>
+            </w14:solidFill>
+            <w14:prstDash w14:val="solid"/>
+            <w14:round/>
+          </w14:textOutline>
         </w:rPr>
       </w:pPr>
       <w:r>
+        <w:rPr>
+          <w:b/>
+          <w:color w:val="000000" w:themeColor="text1"/>
+          <w:sz w:val="36"/>
+          <w:szCs w:val="36"/>
+          <w14:shadow w14:blurRad="12700" w14:dist="38100" w14:dir="2700000" w14:sx="100000" w14:sy="100000" w14:kx="0" w14:ky="0" w14:algn="tl">
+            <w14:schemeClr w14:val="bg1">
+              <w14:lumMod w14:val="50000"/>
+            </w14:schemeClr>
+          </w14:shadow>
+          <w14:textOutline w14:w="9525" w14:cap="flat" w14:cmpd="sng" w14:algn="ctr">
+            <w14:solidFill>
+              <w14:schemeClr w14:val="bg1"/>
+            </w14:solidFill>
+            <w14:prstDash w14:val="solid"/>
+            <w14:round/>
+          </w14:textOutline>
+        </w:rPr>
+        <w:lastRenderedPageBreak/>
         <w:t>PLAN DE EMPRESA</w:t>
       </w:r>
     </w:p>
+    <w:p>
+      <w:pPr>
+        <w:pStyle w:val="Standard"/>
+      </w:pPr>
+    </w:p>
+    <w:tbl>
+      <w:tblPr>
+        <w:tblStyle w:val="Tablaconcuadrcula"/>
+        <w:tblW w:w="0" w:type="auto"/>
+        <w:tblLook w:val="04A0" w:firstRow="1" w:lastRow="0" w:firstColumn="1" w:lastColumn="0" w:noHBand="0" w:noVBand="1"/>
+      </w:tblPr>
+      <w:tblGrid>
+        <w:gridCol w:w="9628"/>
+      </w:tblGrid>
+      <w:tr>
+        <w:tc>
+          <w:tcPr>
+            <w:tcW w:w="9628" w:type="dxa"/>
+          </w:tcPr>
+          <w:p>
+            <w:pPr>
+              <w:pStyle w:val="Standard"/>
+              <w:rPr>
+                <w:color w:val="0070C0"/>
+                <w:u w:val="single"/>
+              </w:rPr>
+            </w:pPr>
+            <w:r>
+              <w:rPr>
+                <w:color w:val="0070C0"/>
+                <w:u w:val="single"/>
+              </w:rPr>
+              <w:t>ANTECEDENTES</w:t>
+            </w:r>
+          </w:p>
+          <w:p>
+            <w:pPr>
+              <w:pStyle w:val="Standard"/>
+            </w:pPr>
+          </w:p>
+          <w:p>
+            <w:pPr>
+              <w:pStyle w:val="Standard"/>
+              <w:jc w:val="both"/>
+            </w:pPr>
+            <w:r>
+              <w:t xml:space="preserve">Este proyecto de Plan de </w:t>
+            </w:r>
+            <w:proofErr w:type="gramStart"/>
+            <w:r>
+              <w:t>Empresa,</w:t>
+            </w:r>
+            <w:proofErr w:type="gramEnd"/>
+            <w:r>
+              <w:t xml:space="preserve"> tiene el objetivo de</w:t>
+            </w:r>
+            <w:r>
+              <w:t xml:space="preserve"> demostrar las capacidades adquiridas, en la creación de una empresa que genera un beneficio, proporciona un bien a la sociedad a través de la actividad del deporte</w:t>
+            </w:r>
+            <w:r>
+              <w:t>. Disponiendo de escenarios innovadores que proporcionarán diversión, entretenimiento, al mismo tiempo que se practica deporte en cualquier época del año.</w:t>
+            </w:r>
+          </w:p>
+          <w:p>
+            <w:pPr>
+              <w:pStyle w:val="Standard"/>
+              <w:jc w:val="both"/>
+            </w:pPr>
+          </w:p>
+          <w:p>
+            <w:pPr>
+              <w:pStyle w:val="Standard"/>
+              <w:jc w:val="both"/>
+            </w:pPr>
+            <w:r>
+              <w:t xml:space="preserve">Así mismo, mediante el presente proyecto se identifican las necesidades que tienen las personas de recrearse y relajarse después de haber practicado, además de recibir guías de prácticas de nutrición, precalentamientos, técnicas básicas para no iniciados en el skate, etc. </w:t>
+            </w:r>
+            <w:r>
+              <w:rPr>
+                <w:rFonts w:hint="eastAsia"/>
+              </w:rPr>
+              <w:t>L</w:t>
+            </w:r>
+            <w:r>
+              <w:t>o que hace un lugar ideal para mejorar en parte su calidad de vida.</w:t>
+            </w:r>
+          </w:p>
+          <w:p>
+            <w:pPr>
+              <w:pStyle w:val="Standard"/>
+              <w:jc w:val="both"/>
+            </w:pPr>
+          </w:p>
+          <w:p>
+            <w:pPr>
+              <w:pStyle w:val="Standard"/>
+              <w:jc w:val="both"/>
+            </w:pPr>
+            <w:r>
+              <w:t>Los deportes extremos son todos aquellos deportes o actividades de ocio con algún componente deportivo que comportan una real o aparente peligrosidad por las condiciones difíciles o extremas en las que se practican. Los deportes extremos son todos aquellos que comportan una real o aparente peligrosidad.</w:t>
+            </w:r>
+          </w:p>
+          <w:p>
+            <w:pPr>
+              <w:pStyle w:val="Standard"/>
+              <w:jc w:val="both"/>
+            </w:pPr>
+          </w:p>
+          <w:p>
+            <w:pPr>
+              <w:pStyle w:val="Standard"/>
+              <w:jc w:val="both"/>
+              <w:rPr>
+                <w:rFonts w:hint="eastAsia"/>
+              </w:rPr>
+            </w:pPr>
+            <w:r>
+              <w:t xml:space="preserve">El </w:t>
+            </w:r>
+            <w:proofErr w:type="spellStart"/>
+            <w:r>
+              <w:t>skateboarding</w:t>
+            </w:r>
+            <w:proofErr w:type="spellEnd"/>
+            <w:r>
+              <w:t xml:space="preserve">, apareció más o menos entre los años 50. </w:t>
+            </w:r>
+            <w:r>
+              <w:rPr>
+                <w:rFonts w:hint="eastAsia"/>
+              </w:rPr>
+              <w:t>U</w:t>
+            </w:r>
+            <w:r>
+              <w:t xml:space="preserve">tilizándose los monopatines que imitaban las tablas de surf. La primera tabla de monopatín comercial aparece en 1960, cuando </w:t>
+            </w:r>
+            <w:proofErr w:type="spellStart"/>
+            <w:r>
+              <w:t>Makaha</w:t>
+            </w:r>
+            <w:proofErr w:type="spellEnd"/>
+            <w:r>
+              <w:t xml:space="preserve"> </w:t>
+            </w:r>
+            <w:proofErr w:type="spellStart"/>
+            <w:r>
+              <w:t>skateboard</w:t>
+            </w:r>
+            <w:proofErr w:type="spellEnd"/>
+            <w:r>
+              <w:t xml:space="preserve"> empezó su gran negocio. Las rampas se usaron en Melbourne, Florida, aproximadamente en el año 1975. El primer </w:t>
+            </w:r>
+            <w:proofErr w:type="spellStart"/>
+            <w:r>
+              <w:t>skatepark</w:t>
+            </w:r>
+            <w:proofErr w:type="spellEnd"/>
+            <w:r>
+              <w:t xml:space="preserve"> – </w:t>
+            </w:r>
+            <w:proofErr w:type="spellStart"/>
+            <w:r>
+              <w:t>Skateboard</w:t>
+            </w:r>
+            <w:proofErr w:type="spellEnd"/>
+            <w:r>
+              <w:t xml:space="preserve"> City en Puerto Orange – en Florida abrió en el año 1976. El </w:t>
+            </w:r>
+            <w:proofErr w:type="spellStart"/>
+            <w:r>
+              <w:t>skateboard</w:t>
+            </w:r>
+            <w:proofErr w:type="spellEnd"/>
+            <w:r>
+              <w:t xml:space="preserve"> obtuvo una gran popularidad en los años 90’s y vio una mayor apreciación por el deporte, especialmente como un deporte competitivo</w:t>
+            </w:r>
+            <w:r>
+              <w:t>, hasta llegar a ser deporte olímpico en la actualidad.</w:t>
+            </w:r>
+          </w:p>
+        </w:tc>
+      </w:tr>
+    </w:tbl>
     <w:p>
       <w:pPr>
         <w:pStyle w:val="Standard"/>
@@ -30,20 +509,363 @@
           <w:bCs/>
         </w:rPr>
       </w:pPr>
-      <w:r>
-        <w:rPr>
-          <w:b/>
-          <w:bCs/>
-        </w:rPr>
-        <w:t>1. Introducción</w:t>
-      </w:r>
     </w:p>
+    <w:tbl>
+      <w:tblPr>
+        <w:tblStyle w:val="Tablaconcuadrcula"/>
+        <w:tblW w:w="0" w:type="auto"/>
+        <w:tblLook w:val="04A0" w:firstRow="1" w:lastRow="0" w:firstColumn="1" w:lastColumn="0" w:noHBand="0" w:noVBand="1"/>
+      </w:tblPr>
+      <w:tblGrid>
+        <w:gridCol w:w="9628"/>
+      </w:tblGrid>
+      <w:tr>
+        <w:tc>
+          <w:tcPr>
+            <w:tcW w:w="9628" w:type="dxa"/>
+          </w:tcPr>
+          <w:p>
+            <w:pPr>
+              <w:pStyle w:val="Standard"/>
+              <w:rPr>
+                <w:color w:val="0070C0"/>
+                <w:u w:val="single"/>
+              </w:rPr>
+            </w:pPr>
+            <w:r>
+              <w:rPr>
+                <w:color w:val="0070C0"/>
+                <w:u w:val="single"/>
+              </w:rPr>
+              <w:t>INTRODUCCIÓN</w:t>
+            </w:r>
+          </w:p>
+          <w:p>
+            <w:pPr>
+              <w:pStyle w:val="Standard"/>
+            </w:pPr>
+          </w:p>
+          <w:p>
+            <w:pPr>
+              <w:pStyle w:val="Standard"/>
+              <w:jc w:val="both"/>
+            </w:pPr>
+            <w:r>
+              <w:t xml:space="preserve">El </w:t>
+            </w:r>
+            <w:proofErr w:type="spellStart"/>
+            <w:r>
+              <w:t>SkatePark</w:t>
+            </w:r>
+            <w:proofErr w:type="spellEnd"/>
+            <w:r>
+              <w:t xml:space="preserve"> es una idea de empresa que nace de la necesidad que existe a nivel de escenarios deportivos especialmente en deportes alternativos tales como el skate (monopatín), el ciclismo en modalidad BMX, patines en línea y similares.</w:t>
+            </w:r>
+          </w:p>
+          <w:p>
+            <w:pPr>
+              <w:pStyle w:val="Standard"/>
+              <w:jc w:val="both"/>
+            </w:pPr>
+          </w:p>
+          <w:p>
+            <w:pPr>
+              <w:pStyle w:val="Standard"/>
+              <w:jc w:val="both"/>
+            </w:pPr>
+            <w:r>
+              <w:t>Existen en la actualidad una serie de factores que ha revolucionado las prácticas deportivas haciendo modificaciones, pasando de los deportes tradicionales, tales como: fútbol, voleibol, baloncesto, a deportes más extremos, urbanos con un aporte de emociones distintas.</w:t>
+            </w:r>
+          </w:p>
+          <w:p>
+            <w:pPr>
+              <w:pStyle w:val="Standard"/>
+              <w:jc w:val="both"/>
+            </w:pPr>
+          </w:p>
+          <w:p>
+            <w:pPr>
+              <w:pStyle w:val="Standard"/>
+              <w:jc w:val="both"/>
+            </w:pPr>
+            <w:r>
+              <w:t>Por otro lado, la parte motivacional</w:t>
+            </w:r>
+            <w:r>
+              <w:t>, por un deporte</w:t>
+            </w:r>
+            <w:r>
+              <w:t xml:space="preserve"> que mueve a muchas personas</w:t>
+            </w:r>
+            <w:r>
+              <w:t>, a pasar un buen rato y uso del tiempo tanto libre como de ocio en compañía de amigos o familiares.</w:t>
+            </w:r>
+          </w:p>
+          <w:p>
+            <w:pPr>
+              <w:pStyle w:val="Standard"/>
+              <w:jc w:val="both"/>
+              <w:rPr>
+                <w:u w:val="single"/>
+              </w:rPr>
+            </w:pPr>
+          </w:p>
+          <w:p>
+            <w:pPr>
+              <w:pStyle w:val="Standard"/>
+              <w:jc w:val="both"/>
+            </w:pPr>
+            <w:r>
+              <w:t xml:space="preserve">La localidad de Santa Cruz de </w:t>
+            </w:r>
+            <w:r>
+              <w:t>Tenerife</w:t>
+            </w:r>
+            <w:r>
+              <w:t xml:space="preserve"> es una localidad (capital de provincia) con un suficiente número de practicantes de los deportes extremos y las infraestructuras necesarias. Existiendo siempre la necesidad</w:t>
+            </w:r>
+            <w:r>
+              <w:t xml:space="preserve"> de espacios cubiertos</w:t>
+            </w:r>
+            <w:r>
+              <w:t xml:space="preserve"> para la práctica del deporte extremo y además la posibilidad de promover y exportar talento.</w:t>
+            </w:r>
+          </w:p>
+          <w:p>
+            <w:pPr>
+              <w:pStyle w:val="Standard"/>
+              <w:jc w:val="both"/>
+            </w:pPr>
+          </w:p>
+          <w:p>
+            <w:pPr>
+              <w:pStyle w:val="Standard"/>
+              <w:jc w:val="both"/>
+            </w:pPr>
+            <w:r>
+              <w:t>Hay que m</w:t>
+            </w:r>
+            <w:r>
+              <w:rPr>
+                <w:rFonts w:hint="eastAsia"/>
+              </w:rPr>
+              <w:t>encionar</w:t>
+            </w:r>
+            <w:r>
+              <w:t xml:space="preserve"> </w:t>
+            </w:r>
+            <w:r>
+              <w:t>que</w:t>
+            </w:r>
+            <w:r>
+              <w:rPr>
+                <w:rFonts w:hint="eastAsia"/>
+              </w:rPr>
+              <w:t>,</w:t>
+            </w:r>
+            <w:r>
+              <w:t xml:space="preserve"> en la actualidad, muchos de las figuras principales del </w:t>
+            </w:r>
+            <w:proofErr w:type="spellStart"/>
+            <w:r>
+              <w:t>skateboard</w:t>
+            </w:r>
+            <w:proofErr w:type="spellEnd"/>
+            <w:r>
+              <w:t xml:space="preserve"> se encuentran en otros países </w:t>
+            </w:r>
+            <w:r>
+              <w:t>buscando, no solo más experiencia y nuevos escenarios sino también, poder estudiar y a su vez crecer en su disciplina deportiva.</w:t>
+            </w:r>
+          </w:p>
+          <w:p>
+            <w:pPr>
+              <w:pStyle w:val="Standard"/>
+              <w:jc w:val="both"/>
+            </w:pPr>
+          </w:p>
+          <w:p>
+            <w:pPr>
+              <w:pStyle w:val="Standard"/>
+              <w:jc w:val="both"/>
+            </w:pPr>
+            <w:r>
+              <w:t xml:space="preserve">Este Plan de Empresa, contiene una serie de procesos, donde se busca la puesta en marcha de un negocio, el </w:t>
+            </w:r>
+            <w:proofErr w:type="spellStart"/>
+            <w:r>
+              <w:t>Skatepark</w:t>
+            </w:r>
+            <w:proofErr w:type="spellEnd"/>
+            <w:r>
+              <w:t xml:space="preserve"> cubierto, el cual prestará servicios de alquiler de escenarios deportivos apto </w:t>
+            </w:r>
+            <w:r>
+              <w:lastRenderedPageBreak/>
+              <w:t xml:space="preserve">para la práctica de deportes extremos y urbanos tales como: </w:t>
+            </w:r>
+            <w:proofErr w:type="spellStart"/>
+            <w:r>
+              <w:t>skateboard</w:t>
+            </w:r>
+            <w:proofErr w:type="spellEnd"/>
+            <w:r>
+              <w:t xml:space="preserve">, </w:t>
+            </w:r>
+            <w:proofErr w:type="spellStart"/>
+            <w:r>
+              <w:t>bmx</w:t>
+            </w:r>
+            <w:proofErr w:type="spellEnd"/>
+            <w:r>
+              <w:t xml:space="preserve"> y patines en línea. Todo ello practicable en un escenario construido en madera, cubierto – en el interior de una nave – permitiendo a su vez no detener la práctica aun con inclemencias meteorológicas adversas.</w:t>
+            </w:r>
+          </w:p>
+          <w:p>
+            <w:pPr>
+              <w:pStyle w:val="Standard"/>
+              <w:jc w:val="both"/>
+            </w:pPr>
+          </w:p>
+          <w:p>
+            <w:pPr>
+              <w:pStyle w:val="Standard"/>
+              <w:jc w:val="both"/>
+            </w:pPr>
+            <w:r>
+              <w:t>Se proporciona un proceso de estudio que muestra claramente, no solo la necesidad por parte de los deportistas de este tipo de escenarios, sino de este tipo de promoción frente</w:t>
+            </w:r>
+            <w:r>
+              <w:t xml:space="preserve"> a las nuevas formas de deporte de la juventud en la actualidad. </w:t>
+            </w:r>
+            <w:r>
+              <w:rPr>
+                <w:rFonts w:hint="eastAsia"/>
+              </w:rPr>
+              <w:t>M</w:t>
+            </w:r>
+            <w:r>
+              <w:t>ostrando la realidad y la necesidad de construir este tipo de escenarios.</w:t>
+            </w:r>
+          </w:p>
+          <w:p>
+            <w:pPr>
+              <w:pStyle w:val="Standard"/>
+              <w:jc w:val="both"/>
+            </w:pPr>
+          </w:p>
+          <w:p>
+            <w:pPr>
+              <w:pStyle w:val="Standard"/>
+              <w:jc w:val="both"/>
+            </w:pPr>
+            <w:r>
+              <w:t xml:space="preserve">Dentro de todos los procesos realizados durante este plan </w:t>
+            </w:r>
+            <w:r>
+              <w:t>de negocio, se cuentan también con un</w:t>
+            </w:r>
+            <w:r>
+              <w:t xml:space="preserve"> estudio de costes, donde se desglosan la viabilidad y rentabilidad, generando un beneficio no solo para quienes toman el servicio sino para quienes lo prestan. </w:t>
+            </w:r>
+          </w:p>
+          <w:p>
+            <w:pPr>
+              <w:pStyle w:val="Standard"/>
+              <w:jc w:val="both"/>
+            </w:pPr>
+          </w:p>
+          <w:p>
+            <w:pPr>
+              <w:pStyle w:val="Standard"/>
+              <w:jc w:val="both"/>
+            </w:pPr>
+            <w:r>
+              <w:t>Por todo ello, SKATEPARK TENERIFE, a la implementación de un producto nuevo en el mercado, junto con la creación de escenarios deportivos adecuados, que cuenten con recursos eficaces para facilitar la práctica y la profesionalización de este tipo de actividades denominadas deportes extremos urbanos; y a su vez formas de minimizar los factores de riesgos  físicos y materiales a través de un excelente servicio e infraestructura, generando un mayor sentido de pertenencia y motivación de acuerdo a la necesidad y realidad de cada grupo poblacional, contribuyendo al buen desarrollo del objetivo trazado.</w:t>
+            </w:r>
+          </w:p>
+          <w:p>
+            <w:pPr>
+              <w:pStyle w:val="Standard"/>
+              <w:jc w:val="both"/>
+              <w:rPr>
+                <w:rFonts w:hint="eastAsia"/>
+              </w:rPr>
+            </w:pPr>
+          </w:p>
+        </w:tc>
+      </w:tr>
+    </w:tbl>
+    <w:p>
+      <w:pPr>
+        <w:pStyle w:val="Standard"/>
+      </w:pPr>
+    </w:p>
+    <w:tbl>
+      <w:tblPr>
+        <w:tblStyle w:val="Tablaconcuadrcula"/>
+        <w:tblW w:w="0" w:type="auto"/>
+        <w:tblLook w:val="04A0" w:firstRow="1" w:lastRow="0" w:firstColumn="1" w:lastColumn="0" w:noHBand="0" w:noVBand="1"/>
+      </w:tblPr>
+      <w:tblGrid>
+        <w:gridCol w:w="9628"/>
+      </w:tblGrid>
+      <w:tr>
+        <w:tc>
+          <w:tcPr>
+            <w:tcW w:w="9628" w:type="dxa"/>
+          </w:tcPr>
+          <w:p>
+            <w:pPr>
+              <w:pStyle w:val="Standard"/>
+              <w:rPr>
+                <w:color w:val="0070C0"/>
+                <w:u w:val="single"/>
+              </w:rPr>
+            </w:pPr>
+            <w:r>
+              <w:rPr>
+                <w:color w:val="0070C0"/>
+                <w:u w:val="single"/>
+              </w:rPr>
+              <w:t>OBJETIVOS DEL PLAN DE EMPRESA</w:t>
+            </w:r>
+          </w:p>
+          <w:p>
+            <w:pPr>
+              <w:pStyle w:val="Standard"/>
+            </w:pPr>
+          </w:p>
+          <w:p>
+            <w:pPr>
+              <w:pStyle w:val="Standard"/>
+              <w:rPr>
+                <w:rFonts w:hint="eastAsia"/>
+              </w:rPr>
+            </w:pPr>
+            <w:r>
+              <w:t xml:space="preserve">Los objetivos generales son los de diseñar un plan de negocio que permita determinar la </w:t>
+            </w:r>
+            <w:r>
+              <w:t xml:space="preserve">viabilidad </w:t>
+            </w:r>
+            <w:bookmarkStart w:id="0" w:name="_GoBack"/>
+            <w:bookmarkEnd w:id="0"/>
+          </w:p>
+        </w:tc>
+      </w:tr>
+    </w:tbl>
     <w:p>
       <w:pPr>
         <w:pStyle w:val="Standard"/>
         <w:rPr>
           <w:rFonts w:hint="eastAsia"/>
         </w:rPr>
+      </w:pPr>
+    </w:p>
+    <w:p>
+      <w:pPr>
+        <w:pStyle w:val="Standard"/>
       </w:pPr>
     </w:p>
     <w:p>
@@ -334,6 +1156,7 @@
               </w:rPr>
             </w:pPr>
             <w:r>
+              <w:lastRenderedPageBreak/>
               <w:t>- Otros conocimientos o experiencias relacionadas con la actividad empresarial a crear:</w:t>
             </w:r>
           </w:p>
@@ -467,6 +1290,9 @@
           <w:p>
             <w:pPr>
               <w:pStyle w:val="TableContents"/>
+              <w:rPr>
+                <w:rFonts w:hint="eastAsia"/>
+              </w:rPr>
             </w:pPr>
             <w:r>
               <w:t>OBJETIVOS</w:t>
@@ -475,6 +1301,9 @@
           <w:p>
             <w:pPr>
               <w:pStyle w:val="TableContents"/>
+              <w:rPr>
+                <w:rFonts w:hint="eastAsia"/>
+              </w:rPr>
             </w:pPr>
             <w:r>
               <w:t xml:space="preserve">Método SMART (Específicos, Medibles – encuesta de satisfacción, a través de la facturación, Alcanzable a través de la facturación ¿cuándo? Relevante, Tiempo. </w:t>
@@ -486,6 +1315,9 @@
     <w:p>
       <w:pPr>
         <w:pStyle w:val="Standard"/>
+        <w:rPr>
+          <w:rFonts w:hint="eastAsia"/>
+        </w:rPr>
       </w:pPr>
     </w:p>
     <w:p>
@@ -493,6 +1325,7 @@
         <w:pStyle w:val="Standard"/>
         <w:ind w:left="1418" w:hanging="1418"/>
         <w:rPr>
+          <w:rFonts w:hint="eastAsia"/>
           <w:b/>
         </w:rPr>
       </w:pPr>
@@ -502,12 +1335,13 @@
         </w:rPr>
         <w:t>3. Misión / Visión / Valores</w:t>
       </w:r>
-      <w:bookmarkStart w:id="0" w:name="_GoBack"/>
-      <w:bookmarkEnd w:id="0"/>
     </w:p>
     <w:p>
       <w:pPr>
         <w:pStyle w:val="Standard"/>
+        <w:rPr>
+          <w:rFonts w:hint="eastAsia"/>
+        </w:rPr>
       </w:pPr>
     </w:p>
     <w:tbl>
@@ -527,6 +1361,9 @@
           <w:p>
             <w:pPr>
               <w:pStyle w:val="Standard"/>
+              <w:rPr>
+                <w:rFonts w:hint="eastAsia"/>
+              </w:rPr>
             </w:pPr>
           </w:p>
         </w:tc>
@@ -539,6 +1376,9 @@
           <w:p>
             <w:pPr>
               <w:pStyle w:val="Standard"/>
+              <w:rPr>
+                <w:rFonts w:hint="eastAsia"/>
+              </w:rPr>
             </w:pPr>
           </w:p>
         </w:tc>
@@ -551,6 +1391,9 @@
           <w:p>
             <w:pPr>
               <w:pStyle w:val="Standard"/>
+              <w:rPr>
+                <w:rFonts w:hint="eastAsia"/>
+              </w:rPr>
             </w:pPr>
           </w:p>
         </w:tc>
@@ -559,6 +1402,9 @@
     <w:p>
       <w:pPr>
         <w:pStyle w:val="Standard"/>
+        <w:rPr>
+          <w:rFonts w:hint="eastAsia"/>
+        </w:rPr>
       </w:pPr>
     </w:p>
     <w:p>
@@ -651,7 +1497,6 @@
               </w:rPr>
             </w:pPr>
             <w:r>
-              <w:lastRenderedPageBreak/>
               <w:t>FACTORES DEL MACROENTORNO:</w:t>
             </w:r>
           </w:p>
@@ -947,6 +1792,7 @@
               </w:rPr>
             </w:pPr>
             <w:r>
+              <w:lastRenderedPageBreak/>
               <w:t>Actividad:</w:t>
             </w:r>
           </w:p>
@@ -2037,7 +2883,6 @@
               </w:rPr>
             </w:pPr>
             <w:r>
-              <w:lastRenderedPageBreak/>
               <w:t>4.1. PRODUCTO O SERVICIO</w:t>
             </w:r>
           </w:p>
@@ -2367,6 +3212,7 @@
               </w:rPr>
             </w:pPr>
             <w:r>
+              <w:lastRenderedPageBreak/>
               <w:t>Publicidad:</w:t>
             </w:r>
           </w:p>
@@ -4381,7 +5227,6 @@
               </w:rPr>
             </w:pPr>
             <w:r>
-              <w:lastRenderedPageBreak/>
               <w:t>Depósitos y finanzas</w:t>
             </w:r>
           </w:p>
@@ -9535,6 +10380,7 @@
                 <w:sz w:val="16"/>
                 <w:szCs w:val="16"/>
               </w:rPr>
+              <w:lastRenderedPageBreak/>
               <w:t>Subvenciones</w:t>
             </w:r>
           </w:p>
@@ -22702,6 +23548,7 @@
                 <w:sz w:val="16"/>
                 <w:szCs w:val="16"/>
               </w:rPr>
+              <w:lastRenderedPageBreak/>
               <w:t>Alquileres</w:t>
             </w:r>
           </w:p>

--- a/ProyectoEmpresaV1.docx
+++ b/ProyectoEmpresaV1.docx
@@ -5,261 +5,417 @@
     <w:p>
       <w:pPr>
         <w:pStyle w:val="Standard"/>
+        <w:rPr>
+          <w:rFonts w:hint="eastAsia"/>
+        </w:rPr>
       </w:pPr>
     </w:p>
     <w:p>
       <w:pPr>
         <w:pStyle w:val="Standard"/>
+        <w:rPr>
+          <w:rFonts w:hint="eastAsia"/>
+        </w:rPr>
       </w:pPr>
     </w:p>
     <w:p>
       <w:pPr>
         <w:pStyle w:val="Standard"/>
+        <w:rPr>
+          <w:rFonts w:hint="eastAsia"/>
+        </w:rPr>
       </w:pPr>
     </w:p>
     <w:p>
       <w:pPr>
         <w:pStyle w:val="Standard"/>
+        <w:rPr>
+          <w:rFonts w:hint="eastAsia"/>
+        </w:rPr>
       </w:pPr>
     </w:p>
     <w:p>
       <w:pPr>
         <w:pStyle w:val="Standard"/>
+        <w:rPr>
+          <w:rFonts w:hint="eastAsia"/>
+        </w:rPr>
       </w:pPr>
     </w:p>
     <w:p>
       <w:pPr>
         <w:pStyle w:val="Standard"/>
+        <w:rPr>
+          <w:rFonts w:hint="eastAsia"/>
+        </w:rPr>
       </w:pPr>
     </w:p>
     <w:p>
       <w:pPr>
         <w:pStyle w:val="Standard"/>
+        <w:rPr>
+          <w:rFonts w:hint="eastAsia"/>
+        </w:rPr>
       </w:pPr>
     </w:p>
     <w:p>
       <w:pPr>
         <w:pStyle w:val="Standard"/>
+        <w:rPr>
+          <w:rFonts w:hint="eastAsia"/>
+        </w:rPr>
       </w:pPr>
     </w:p>
     <w:p>
       <w:pPr>
         <w:pStyle w:val="Standard"/>
+        <w:rPr>
+          <w:rFonts w:hint="eastAsia"/>
+        </w:rPr>
       </w:pPr>
     </w:p>
     <w:p>
       <w:pPr>
         <w:pStyle w:val="Standard"/>
+        <w:rPr>
+          <w:rFonts w:hint="eastAsia"/>
+        </w:rPr>
       </w:pPr>
     </w:p>
     <w:p>
       <w:pPr>
         <w:pStyle w:val="Standard"/>
+        <w:rPr>
+          <w:rFonts w:hint="eastAsia"/>
+        </w:rPr>
       </w:pPr>
     </w:p>
     <w:p>
       <w:pPr>
         <w:pStyle w:val="Standard"/>
+        <w:rPr>
+          <w:rFonts w:hint="eastAsia"/>
+        </w:rPr>
       </w:pPr>
     </w:p>
     <w:p>
       <w:pPr>
         <w:pStyle w:val="Standard"/>
+        <w:rPr>
+          <w:rFonts w:hint="eastAsia"/>
+        </w:rPr>
       </w:pPr>
     </w:p>
     <w:p>
       <w:pPr>
         <w:pStyle w:val="Standard"/>
+        <w:rPr>
+          <w:rFonts w:hint="eastAsia"/>
+        </w:rPr>
       </w:pPr>
     </w:p>
     <w:p>
       <w:pPr>
         <w:pStyle w:val="Standard"/>
+        <w:rPr>
+          <w:rFonts w:hint="eastAsia"/>
+        </w:rPr>
       </w:pPr>
     </w:p>
     <w:p>
       <w:pPr>
         <w:pStyle w:val="Standard"/>
+        <w:rPr>
+          <w:rFonts w:hint="eastAsia"/>
+        </w:rPr>
       </w:pPr>
     </w:p>
     <w:p>
       <w:pPr>
         <w:pStyle w:val="Standard"/>
+        <w:rPr>
+          <w:rFonts w:hint="eastAsia"/>
+        </w:rPr>
       </w:pPr>
     </w:p>
     <w:p>
       <w:pPr>
         <w:pStyle w:val="Standard"/>
+        <w:rPr>
+          <w:rFonts w:hint="eastAsia"/>
+        </w:rPr>
       </w:pPr>
     </w:p>
     <w:p>
       <w:pPr>
         <w:pStyle w:val="Standard"/>
+        <w:rPr>
+          <w:rFonts w:hint="eastAsia"/>
+        </w:rPr>
       </w:pPr>
     </w:p>
     <w:p>
       <w:pPr>
         <w:pStyle w:val="Standard"/>
+        <w:rPr>
+          <w:rFonts w:hint="eastAsia"/>
+        </w:rPr>
       </w:pPr>
     </w:p>
     <w:p>
       <w:pPr>
         <w:pStyle w:val="Standard"/>
+        <w:rPr>
+          <w:rFonts w:hint="eastAsia"/>
+        </w:rPr>
       </w:pPr>
     </w:p>
     <w:p>
       <w:pPr>
         <w:pStyle w:val="Standard"/>
+        <w:rPr>
+          <w:rFonts w:hint="eastAsia"/>
+        </w:rPr>
       </w:pPr>
     </w:p>
     <w:p>
       <w:pPr>
         <w:pStyle w:val="Standard"/>
+        <w:rPr>
+          <w:rFonts w:hint="eastAsia"/>
+        </w:rPr>
       </w:pPr>
     </w:p>
     <w:p>
       <w:pPr>
         <w:pStyle w:val="Standard"/>
+        <w:rPr>
+          <w:rFonts w:hint="eastAsia"/>
+        </w:rPr>
       </w:pPr>
     </w:p>
     <w:p>
       <w:pPr>
         <w:pStyle w:val="Standard"/>
+        <w:rPr>
+          <w:rFonts w:hint="eastAsia"/>
+        </w:rPr>
       </w:pPr>
     </w:p>
     <w:p>
       <w:pPr>
         <w:pStyle w:val="Standard"/>
+        <w:rPr>
+          <w:rFonts w:hint="eastAsia"/>
+        </w:rPr>
       </w:pPr>
     </w:p>
     <w:p>
       <w:pPr>
         <w:pStyle w:val="Standard"/>
+        <w:rPr>
+          <w:rFonts w:hint="eastAsia"/>
+        </w:rPr>
       </w:pPr>
     </w:p>
     <w:p>
       <w:pPr>
         <w:pStyle w:val="Standard"/>
+        <w:rPr>
+          <w:rFonts w:hint="eastAsia"/>
+        </w:rPr>
       </w:pPr>
     </w:p>
     <w:p>
       <w:pPr>
         <w:pStyle w:val="Standard"/>
+        <w:rPr>
+          <w:rFonts w:hint="eastAsia"/>
+        </w:rPr>
       </w:pPr>
     </w:p>
     <w:p>
       <w:pPr>
         <w:pStyle w:val="Standard"/>
+        <w:rPr>
+          <w:rFonts w:hint="eastAsia"/>
+        </w:rPr>
       </w:pPr>
     </w:p>
     <w:p>
       <w:pPr>
         <w:pStyle w:val="Standard"/>
+        <w:rPr>
+          <w:rFonts w:hint="eastAsia"/>
+        </w:rPr>
       </w:pPr>
     </w:p>
     <w:p>
       <w:pPr>
         <w:pStyle w:val="Standard"/>
+        <w:rPr>
+          <w:rFonts w:hint="eastAsia"/>
+        </w:rPr>
       </w:pPr>
     </w:p>
     <w:p>
       <w:pPr>
         <w:pStyle w:val="Standard"/>
+        <w:rPr>
+          <w:rFonts w:hint="eastAsia"/>
+        </w:rPr>
       </w:pPr>
     </w:p>
     <w:p>
       <w:pPr>
         <w:pStyle w:val="Standard"/>
+        <w:rPr>
+          <w:rFonts w:hint="eastAsia"/>
+        </w:rPr>
       </w:pPr>
     </w:p>
     <w:p>
       <w:pPr>
         <w:pStyle w:val="Standard"/>
+        <w:rPr>
+          <w:rFonts w:hint="eastAsia"/>
+        </w:rPr>
       </w:pPr>
     </w:p>
     <w:p>
       <w:pPr>
         <w:pStyle w:val="Standard"/>
+        <w:rPr>
+          <w:rFonts w:hint="eastAsia"/>
+        </w:rPr>
       </w:pPr>
     </w:p>
     <w:p>
       <w:pPr>
         <w:pStyle w:val="Standard"/>
+        <w:rPr>
+          <w:rFonts w:hint="eastAsia"/>
+        </w:rPr>
       </w:pPr>
     </w:p>
     <w:p>
       <w:pPr>
         <w:pStyle w:val="Standard"/>
+        <w:rPr>
+          <w:rFonts w:hint="eastAsia"/>
+        </w:rPr>
       </w:pPr>
     </w:p>
     <w:p>
       <w:pPr>
         <w:pStyle w:val="Standard"/>
+        <w:rPr>
+          <w:rFonts w:hint="eastAsia"/>
+        </w:rPr>
       </w:pPr>
     </w:p>
     <w:p>
       <w:pPr>
         <w:pStyle w:val="Standard"/>
+        <w:rPr>
+          <w:rFonts w:hint="eastAsia"/>
+        </w:rPr>
       </w:pPr>
     </w:p>
     <w:p>
       <w:pPr>
         <w:pStyle w:val="Standard"/>
+        <w:rPr>
+          <w:rFonts w:hint="eastAsia"/>
+        </w:rPr>
       </w:pPr>
     </w:p>
     <w:p>
       <w:pPr>
         <w:pStyle w:val="Standard"/>
+        <w:rPr>
+          <w:rFonts w:hint="eastAsia"/>
+        </w:rPr>
       </w:pPr>
     </w:p>
     <w:p>
       <w:pPr>
         <w:pStyle w:val="Standard"/>
+        <w:rPr>
+          <w:rFonts w:hint="eastAsia"/>
+        </w:rPr>
       </w:pPr>
     </w:p>
     <w:p>
       <w:pPr>
         <w:pStyle w:val="Standard"/>
+        <w:rPr>
+          <w:rFonts w:hint="eastAsia"/>
+        </w:rPr>
       </w:pPr>
     </w:p>
     <w:p>
       <w:pPr>
         <w:pStyle w:val="Standard"/>
+        <w:rPr>
+          <w:rFonts w:hint="eastAsia"/>
+        </w:rPr>
       </w:pPr>
     </w:p>
     <w:p>
       <w:pPr>
         <w:pStyle w:val="Standard"/>
+        <w:rPr>
+          <w:rFonts w:hint="eastAsia"/>
+        </w:rPr>
       </w:pPr>
     </w:p>
     <w:p>
       <w:pPr>
         <w:pStyle w:val="Standard"/>
+        <w:rPr>
+          <w:rFonts w:hint="eastAsia"/>
+        </w:rPr>
       </w:pPr>
     </w:p>
     <w:p>
       <w:pPr>
         <w:pStyle w:val="Standard"/>
+        <w:rPr>
+          <w:rFonts w:hint="eastAsia"/>
+        </w:rPr>
       </w:pPr>
     </w:p>
     <w:p>
       <w:pPr>
         <w:pStyle w:val="Standard"/>
+        <w:rPr>
+          <w:rFonts w:hint="eastAsia"/>
+        </w:rPr>
       </w:pPr>
     </w:p>
     <w:p>
       <w:pPr>
         <w:pStyle w:val="Standard"/>
+        <w:rPr>
+          <w:rFonts w:hint="eastAsia"/>
+        </w:rPr>
       </w:pPr>
     </w:p>
     <w:p>
       <w:pPr>
         <w:pStyle w:val="Standard"/>
+        <w:rPr>
+          <w:rFonts w:hint="eastAsia"/>
+        </w:rPr>
       </w:pPr>
     </w:p>
     <w:p>
       <w:pPr>
         <w:pStyle w:val="Standard"/>
+        <w:rPr>
+          <w:rFonts w:hint="eastAsia"/>
+        </w:rPr>
       </w:pPr>
     </w:p>
     <w:p>
@@ -312,6 +468,9 @@
     <w:p>
       <w:pPr>
         <w:pStyle w:val="Standard"/>
+        <w:rPr>
+          <w:rFonts w:hint="eastAsia"/>
+        </w:rPr>
       </w:pPr>
     </w:p>
     <w:tbl>
@@ -332,6 +491,7 @@
             <w:pPr>
               <w:pStyle w:val="Standard"/>
               <w:rPr>
+                <w:rFonts w:hint="eastAsia"/>
                 <w:color w:val="0070C0"/>
                 <w:u w:val="single"/>
               </w:rPr>
@@ -347,12 +507,18 @@
           <w:p>
             <w:pPr>
               <w:pStyle w:val="Standard"/>
+              <w:rPr>
+                <w:rFonts w:hint="eastAsia"/>
+              </w:rPr>
             </w:pPr>
           </w:p>
           <w:p>
             <w:pPr>
               <w:pStyle w:val="Standard"/>
               <w:jc w:val="both"/>
+              <w:rPr>
+                <w:rFonts w:hint="eastAsia"/>
+              </w:rPr>
             </w:pPr>
             <w:r>
               <w:t xml:space="preserve">Este proyecto de Plan de </w:t>
@@ -363,10 +529,7 @@
             </w:r>
             <w:proofErr w:type="gramEnd"/>
             <w:r>
-              <w:t xml:space="preserve"> tiene el objetivo de</w:t>
-            </w:r>
-            <w:r>
-              <w:t xml:space="preserve"> demostrar las capacidades adquiridas, en la creación de una empresa que genera un beneficio, proporciona un bien a la sociedad a través de la actividad del deporte</w:t>
+              <w:t xml:space="preserve"> tiene el objetivo de demostrar las capacidades adquiridas, en la creación de una empresa que genera un beneficio, proporciona un bien a la sociedad a través de la actividad del deporte</w:t>
             </w:r>
             <w:r>
               <w:t>. Disponiendo de escenarios innovadores que proporcionarán diversión, entretenimiento, al mismo tiempo que se practica deporte en cualquier época del año.</w:t>
@@ -376,12 +539,18 @@
             <w:pPr>
               <w:pStyle w:val="Standard"/>
               <w:jc w:val="both"/>
+              <w:rPr>
+                <w:rFonts w:hint="eastAsia"/>
+              </w:rPr>
             </w:pPr>
           </w:p>
           <w:p>
             <w:pPr>
               <w:pStyle w:val="Standard"/>
               <w:jc w:val="both"/>
+              <w:rPr>
+                <w:rFonts w:hint="eastAsia"/>
+              </w:rPr>
             </w:pPr>
             <w:r>
               <w:t xml:space="preserve">Así mismo, mediante el presente proyecto se identifican las necesidades que tienen las personas de recrearse y relajarse después de haber practicado, además de recibir guías de prácticas de nutrición, precalentamientos, técnicas básicas para no iniciados en el skate, etc. </w:t>
@@ -400,12 +569,18 @@
             <w:pPr>
               <w:pStyle w:val="Standard"/>
               <w:jc w:val="both"/>
+              <w:rPr>
+                <w:rFonts w:hint="eastAsia"/>
+              </w:rPr>
             </w:pPr>
           </w:p>
           <w:p>
             <w:pPr>
               <w:pStyle w:val="Standard"/>
               <w:jc w:val="both"/>
+              <w:rPr>
+                <w:rFonts w:hint="eastAsia"/>
+              </w:rPr>
             </w:pPr>
             <w:r>
               <w:t>Los deportes extremos son todos aquellos deportes o actividades de ocio con algún componente deportivo que comportan una real o aparente peligrosidad por las condiciones difíciles o extremas en las que se practican. Los deportes extremos son todos aquellos que comportan una real o aparente peligrosidad.</w:t>
@@ -415,6 +590,9 @@
             <w:pPr>
               <w:pStyle w:val="Standard"/>
               <w:jc w:val="both"/>
+              <w:rPr>
+                <w:rFonts w:hint="eastAsia"/>
+              </w:rPr>
             </w:pPr>
           </w:p>
           <w:p>
@@ -492,6 +670,11 @@
         </w:tc>
       </w:tr>
     </w:tbl>
+    <w:p>
+      <w:pPr>
+        <w:pStyle w:val="Standard"/>
+      </w:pPr>
+    </w:p>
     <w:p>
       <w:pPr>
         <w:pStyle w:val="Standard"/>
@@ -499,6 +682,27 @@
           <w:rFonts w:hint="eastAsia"/>
         </w:rPr>
       </w:pPr>
+      <w:r>
+        <w:rPr>
+          <w:b/>
+          <w:bCs/>
+        </w:rPr>
+        <w:t>1</w:t>
+      </w:r>
+      <w:r>
+        <w:rPr>
+          <w:b/>
+          <w:bCs/>
+        </w:rPr>
+        <w:t xml:space="preserve">. </w:t>
+      </w:r>
+      <w:r>
+        <w:rPr>
+          <w:b/>
+          <w:bCs/>
+        </w:rPr>
+        <w:t>Introducción</w:t>
+      </w:r>
     </w:p>
     <w:p>
       <w:pPr>
@@ -528,6 +732,7 @@
             <w:pPr>
               <w:pStyle w:val="Standard"/>
               <w:rPr>
+                <w:rFonts w:hint="eastAsia"/>
                 <w:color w:val="0070C0"/>
                 <w:u w:val="single"/>
               </w:rPr>
@@ -543,12 +748,18 @@
           <w:p>
             <w:pPr>
               <w:pStyle w:val="Standard"/>
+              <w:rPr>
+                <w:rFonts w:hint="eastAsia"/>
+              </w:rPr>
             </w:pPr>
           </w:p>
           <w:p>
             <w:pPr>
               <w:pStyle w:val="Standard"/>
               <w:jc w:val="both"/>
+              <w:rPr>
+                <w:rFonts w:hint="eastAsia"/>
+              </w:rPr>
             </w:pPr>
             <w:r>
               <w:t xml:space="preserve">El </w:t>
@@ -566,12 +777,18 @@
             <w:pPr>
               <w:pStyle w:val="Standard"/>
               <w:jc w:val="both"/>
+              <w:rPr>
+                <w:rFonts w:hint="eastAsia"/>
+              </w:rPr>
             </w:pPr>
           </w:p>
           <w:p>
             <w:pPr>
               <w:pStyle w:val="Standard"/>
               <w:jc w:val="both"/>
+              <w:rPr>
+                <w:rFonts w:hint="eastAsia"/>
+              </w:rPr>
             </w:pPr>
             <w:r>
               <w:t>Existen en la actualidad una serie de factores que ha revolucionado las prácticas deportivas haciendo modificaciones, pasando de los deportes tradicionales, tales como: fútbol, voleibol, baloncesto, a deportes más extremos, urbanos con un aporte de emociones distintas.</w:t>
@@ -581,12 +798,18 @@
             <w:pPr>
               <w:pStyle w:val="Standard"/>
               <w:jc w:val="both"/>
+              <w:rPr>
+                <w:rFonts w:hint="eastAsia"/>
+              </w:rPr>
             </w:pPr>
           </w:p>
           <w:p>
             <w:pPr>
               <w:pStyle w:val="Standard"/>
               <w:jc w:val="both"/>
+              <w:rPr>
+                <w:rFonts w:hint="eastAsia"/>
+              </w:rPr>
             </w:pPr>
             <w:r>
               <w:t>Por otro lado, la parte motivacional</w:t>
@@ -606,6 +829,7 @@
               <w:pStyle w:val="Standard"/>
               <w:jc w:val="both"/>
               <w:rPr>
+                <w:rFonts w:hint="eastAsia"/>
                 <w:u w:val="single"/>
               </w:rPr>
             </w:pPr>
@@ -614,6 +838,9 @@
             <w:pPr>
               <w:pStyle w:val="Standard"/>
               <w:jc w:val="both"/>
+              <w:rPr>
+                <w:rFonts w:hint="eastAsia"/>
+              </w:rPr>
             </w:pPr>
             <w:r>
               <w:t xml:space="preserve">La localidad de Santa Cruz de </w:t>
@@ -635,12 +862,18 @@
             <w:pPr>
               <w:pStyle w:val="Standard"/>
               <w:jc w:val="both"/>
+              <w:rPr>
+                <w:rFonts w:hint="eastAsia"/>
+              </w:rPr>
             </w:pPr>
           </w:p>
           <w:p>
             <w:pPr>
               <w:pStyle w:val="Standard"/>
               <w:jc w:val="both"/>
+              <w:rPr>
+                <w:rFonts w:hint="eastAsia"/>
+              </w:rPr>
             </w:pPr>
             <w:r>
               <w:t>Hay que m</w:t>
@@ -682,14 +915,21 @@
             <w:pPr>
               <w:pStyle w:val="Standard"/>
               <w:jc w:val="both"/>
+              <w:rPr>
+                <w:rFonts w:hint="eastAsia"/>
+              </w:rPr>
             </w:pPr>
           </w:p>
           <w:p>
             <w:pPr>
               <w:pStyle w:val="Standard"/>
               <w:jc w:val="both"/>
-            </w:pPr>
-            <w:r>
+              <w:rPr>
+                <w:rFonts w:hint="eastAsia"/>
+              </w:rPr>
+            </w:pPr>
+            <w:r>
+              <w:lastRenderedPageBreak/>
               <w:t xml:space="preserve">Este Plan de Empresa, contiene una serie de procesos, donde se busca la puesta en marcha de un negocio, el </w:t>
             </w:r>
             <w:proofErr w:type="spellStart"/>
@@ -698,11 +938,7 @@
             </w:r>
             <w:proofErr w:type="spellEnd"/>
             <w:r>
-              <w:t xml:space="preserve"> cubierto, el cual prestará servicios de alquiler de escenarios deportivos apto </w:t>
-            </w:r>
-            <w:r>
-              <w:lastRenderedPageBreak/>
-              <w:t xml:space="preserve">para la práctica de deportes extremos y urbanos tales como: </w:t>
+              <w:t xml:space="preserve"> cubierto, el cual prestará servicios de alquiler de escenarios deportivos apto para la práctica de deportes extremos y urbanos tales como: </w:t>
             </w:r>
             <w:proofErr w:type="spellStart"/>
             <w:r>
@@ -725,12 +961,18 @@
             <w:pPr>
               <w:pStyle w:val="Standard"/>
               <w:jc w:val="both"/>
+              <w:rPr>
+                <w:rFonts w:hint="eastAsia"/>
+              </w:rPr>
             </w:pPr>
           </w:p>
           <w:p>
             <w:pPr>
               <w:pStyle w:val="Standard"/>
               <w:jc w:val="both"/>
+              <w:rPr>
+                <w:rFonts w:hint="eastAsia"/>
+              </w:rPr>
             </w:pPr>
             <w:r>
               <w:t>Se proporciona un proceso de estudio que muestra claramente, no solo la necesidad por parte de los deportistas de este tipo de escenarios, sino de este tipo de promoción frente</w:t>
@@ -752,12 +994,18 @@
             <w:pPr>
               <w:pStyle w:val="Standard"/>
               <w:jc w:val="both"/>
+              <w:rPr>
+                <w:rFonts w:hint="eastAsia"/>
+              </w:rPr>
             </w:pPr>
           </w:p>
           <w:p>
             <w:pPr>
               <w:pStyle w:val="Standard"/>
               <w:jc w:val="both"/>
+              <w:rPr>
+                <w:rFonts w:hint="eastAsia"/>
+              </w:rPr>
             </w:pPr>
             <w:r>
               <w:t xml:space="preserve">Dentro de todos los procesos realizados durante este plan </w:t>
@@ -773,12 +1021,18 @@
             <w:pPr>
               <w:pStyle w:val="Standard"/>
               <w:jc w:val="both"/>
+              <w:rPr>
+                <w:rFonts w:hint="eastAsia"/>
+              </w:rPr>
             </w:pPr>
           </w:p>
           <w:p>
             <w:pPr>
               <w:pStyle w:val="Standard"/>
               <w:jc w:val="both"/>
+              <w:rPr>
+                <w:rFonts w:hint="eastAsia"/>
+              </w:rPr>
             </w:pPr>
             <w:r>
               <w:t>Por todo ello, SKATEPARK TENERIFE, a la implementación de un producto nuevo en el mercado, junto con la creación de escenarios deportivos adecuados, que cuenten con recursos eficaces para facilitar la práctica y la profesionalización de este tipo de actividades denominadas deportes extremos urbanos; y a su vez formas de minimizar los factores de riesgos  físicos y materiales a través de un excelente servicio e infraestructura, generando un mayor sentido de pertenencia y motivación de acuerdo a la necesidad y realidad de cada grupo poblacional, contribuyendo al buen desarrollo del objetivo trazado.</w:t>
@@ -799,6 +1053,9 @@
     <w:p>
       <w:pPr>
         <w:pStyle w:val="Standard"/>
+        <w:rPr>
+          <w:rFonts w:hint="eastAsia"/>
+        </w:rPr>
       </w:pPr>
     </w:p>
     <w:tbl>
@@ -819,6 +1076,7 @@
             <w:pPr>
               <w:pStyle w:val="Standard"/>
               <w:rPr>
+                <w:rFonts w:hint="eastAsia"/>
                 <w:color w:val="0070C0"/>
                 <w:u w:val="single"/>
               </w:rPr>
@@ -834,14 +1092,14 @@
           <w:p>
             <w:pPr>
               <w:pStyle w:val="Standard"/>
+              <w:rPr>
+                <w:rFonts w:hint="eastAsia"/>
+              </w:rPr>
             </w:pPr>
           </w:p>
           <w:p>
             <w:pPr>
               <w:pStyle w:val="Standard"/>
-              <w:rPr>
-                <w:rFonts w:hint="eastAsia"/>
-              </w:rPr>
             </w:pPr>
             <w:r>
               <w:t xml:space="preserve">Los objetivos generales son los de diseñar un plan de negocio que permita determinar la </w:t>
@@ -849,8 +1107,113 @@
             <w:r>
               <w:t xml:space="preserve">viabilidad </w:t>
             </w:r>
-            <w:bookmarkStart w:id="0" w:name="_GoBack"/>
-            <w:bookmarkEnd w:id="0"/>
+            <w:r>
+              <w:t>de la empresa</w:t>
+            </w:r>
+            <w:r>
+              <w:t xml:space="preserve"> SKATEPARK como escenario deportivo de entrenamiento - e</w:t>
+            </w:r>
+            <w:r>
+              <w:t>n la modalidad de deportes extremos urbanos</w:t>
+            </w:r>
+            <w:r>
+              <w:t xml:space="preserve"> - y del ocio, además de desarrollar eventos competitivos de exhibición y cultura, con los más altos estándares de seguridad y adecuación.</w:t>
+            </w:r>
+          </w:p>
+          <w:p>
+            <w:pPr>
+              <w:pStyle w:val="Standard"/>
+            </w:pPr>
+          </w:p>
+          <w:p>
+            <w:pPr>
+              <w:pStyle w:val="Standard"/>
+            </w:pPr>
+            <w:r>
+              <w:t>Los objetivos serán:</w:t>
+            </w:r>
+          </w:p>
+          <w:p>
+            <w:pPr>
+              <w:pStyle w:val="Standard"/>
+              <w:numPr>
+                <w:ilvl w:val="0"/>
+                <w:numId w:val="1"/>
+              </w:numPr>
+            </w:pPr>
+            <w:r>
+              <w:t xml:space="preserve">Desarrollar un estudio de mercados que permita conocer la viabilidad de una empresa de </w:t>
+            </w:r>
+            <w:proofErr w:type="spellStart"/>
+            <w:r>
+              <w:t>Skatepark</w:t>
+            </w:r>
+            <w:proofErr w:type="spellEnd"/>
+            <w:r>
+              <w:t>, como escenario deportivo en la modalidad de deportes extremos.</w:t>
+            </w:r>
+          </w:p>
+          <w:p>
+            <w:pPr>
+              <w:pStyle w:val="Standard"/>
+              <w:numPr>
+                <w:ilvl w:val="0"/>
+                <w:numId w:val="1"/>
+              </w:numPr>
+            </w:pPr>
+            <w:r>
+              <w:t>Realizar un estudio técnico que responda a las expectativas propias del proyecto y desarrolle el crecimiento de este.</w:t>
+            </w:r>
+          </w:p>
+          <w:p>
+            <w:pPr>
+              <w:pStyle w:val="Standard"/>
+              <w:numPr>
+                <w:ilvl w:val="0"/>
+                <w:numId w:val="1"/>
+              </w:numPr>
+            </w:pPr>
+            <w:r>
+              <w:t>Hacer un planteamiento</w:t>
+            </w:r>
+            <w:r>
+              <w:t xml:space="preserve"> de orden administrativo y legal que cumpla </w:t>
+            </w:r>
+            <w:proofErr w:type="gramStart"/>
+            <w:r>
+              <w:t>y  dirija</w:t>
+            </w:r>
+            <w:proofErr w:type="gramEnd"/>
+            <w:r>
+              <w:t xml:space="preserve"> adecuadamente lo establecido.</w:t>
+            </w:r>
+          </w:p>
+          <w:p>
+            <w:pPr>
+              <w:pStyle w:val="Standard"/>
+              <w:numPr>
+                <w:ilvl w:val="0"/>
+                <w:numId w:val="1"/>
+              </w:numPr>
+            </w:pPr>
+            <w:r>
+              <w:t>Realizar estudio, análisis y evaluación económica y financiera al proyecto.</w:t>
+            </w:r>
+          </w:p>
+          <w:p>
+            <w:pPr>
+              <w:pStyle w:val="Standard"/>
+              <w:numPr>
+                <w:ilvl w:val="0"/>
+                <w:numId w:val="1"/>
+              </w:numPr>
+              <w:rPr>
+                <w:rFonts w:hint="eastAsia"/>
+              </w:rPr>
+            </w:pPr>
+            <w:r>
+              <w:t>Presentar un plan de implementación del proyecto para la puesta en marcha.</w:t>
+            </w:r>
           </w:p>
         </w:tc>
       </w:tr>
@@ -866,18 +1229,10 @@
     <w:p>
       <w:pPr>
         <w:pStyle w:val="Standard"/>
-      </w:pPr>
-    </w:p>
-    <w:p>
-      <w:pPr>
-        <w:pStyle w:val="Standard"/>
         <w:rPr>
           <w:rFonts w:hint="eastAsia"/>
         </w:rPr>
       </w:pPr>
-      <w:r>
-        <w:t>PROMOTOR/ES</w:t>
-      </w:r>
     </w:p>
     <w:p>
       <w:pPr>
@@ -919,13 +1274,18 @@
           </w:tcPr>
           <w:p>
             <w:pPr>
-              <w:pStyle w:val="TableContents"/>
-              <w:rPr>
-                <w:rFonts w:hint="eastAsia"/>
-              </w:rPr>
-            </w:pPr>
-            <w:r>
-              <w:t>DATOS PERSONALES:</w:t>
+              <w:pStyle w:val="Standard"/>
+              <w:rPr>
+                <w:rFonts w:hint="eastAsia"/>
+                <w:u w:val="single"/>
+              </w:rPr>
+            </w:pPr>
+            <w:r>
+              <w:rPr>
+                <w:color w:val="0070C0"/>
+                <w:u w:val="single"/>
+              </w:rPr>
+              <w:t>PROMOTOR/ES</w:t>
             </w:r>
           </w:p>
           <w:p>
@@ -946,6 +1306,14 @@
             <w:r>
               <w:t>Nombre y apellidos:</w:t>
             </w:r>
+            <w:r>
+              <w:t xml:space="preserve"> José Antonio Delgado </w:t>
+            </w:r>
+            <w:proofErr w:type="spellStart"/>
+            <w:r>
+              <w:t>Gorrín</w:t>
+            </w:r>
+            <w:proofErr w:type="spellEnd"/>
           </w:p>
           <w:p>
             <w:pPr>
@@ -965,6 +1333,9 @@
             <w:r>
               <w:t>Edad:</w:t>
             </w:r>
+            <w:r>
+              <w:t xml:space="preserve"> 40 años</w:t>
+            </w:r>
           </w:p>
           <w:p>
             <w:pPr>
@@ -984,6 +1355,9 @@
             <w:r>
               <w:t>DNI/NIF:</w:t>
             </w:r>
+            <w:r>
+              <w:t xml:space="preserve"> 43755569-F</w:t>
+            </w:r>
           </w:p>
           <w:p>
             <w:pPr>
@@ -1003,6 +1377,9 @@
             <w:r>
               <w:t>Domicilio:</w:t>
             </w:r>
+            <w:r>
+              <w:t xml:space="preserve"> C/Agua, 2, San Cristóbal de La Laguna</w:t>
+            </w:r>
           </w:p>
           <w:p>
             <w:pPr>
@@ -1022,33 +1399,9 @@
             <w:r>
               <w:t>Teléfono / Fax:</w:t>
             </w:r>
-          </w:p>
-          <w:p>
-            <w:pPr>
-              <w:pStyle w:val="TableContents"/>
-              <w:rPr>
-                <w:rFonts w:hint="eastAsia"/>
-              </w:rPr>
-            </w:pPr>
-          </w:p>
-          <w:p>
-            <w:pPr>
-              <w:pStyle w:val="TableContents"/>
-              <w:rPr>
-                <w:rFonts w:hint="eastAsia"/>
-              </w:rPr>
-            </w:pPr>
-            <w:r>
-              <w:t>Estado civil:</w:t>
-            </w:r>
-          </w:p>
-          <w:p>
-            <w:pPr>
-              <w:pStyle w:val="TableContents"/>
-              <w:rPr>
-                <w:rFonts w:hint="eastAsia"/>
-              </w:rPr>
-            </w:pPr>
+            <w:r>
+              <w:t xml:space="preserve"> 922334455</w:t>
+            </w:r>
           </w:p>
         </w:tc>
       </w:tr>
@@ -1120,6 +1473,9 @@
             <w:r>
               <w:t>- Estudios realizados:</w:t>
             </w:r>
+            <w:r>
+              <w:t xml:space="preserve"> Ciclo Formativo de Grado Superior</w:t>
+            </w:r>
           </w:p>
           <w:p>
             <w:pPr>
@@ -1139,24 +1495,26 @@
             <w:r>
               <w:t>- Experiencia laboral:</w:t>
             </w:r>
-          </w:p>
-          <w:p>
-            <w:pPr>
-              <w:pStyle w:val="TableContents"/>
-              <w:rPr>
-                <w:rFonts w:hint="eastAsia"/>
-              </w:rPr>
-            </w:pPr>
-          </w:p>
-          <w:p>
-            <w:pPr>
-              <w:pStyle w:val="TableContents"/>
-              <w:rPr>
-                <w:rFonts w:hint="eastAsia"/>
-              </w:rPr>
-            </w:pPr>
-            <w:r>
-              <w:lastRenderedPageBreak/>
+            <w:r>
+              <w:t xml:space="preserve"> Entrenador personal</w:t>
+            </w:r>
+          </w:p>
+          <w:p>
+            <w:pPr>
+              <w:pStyle w:val="TableContents"/>
+              <w:rPr>
+                <w:rFonts w:hint="eastAsia"/>
+              </w:rPr>
+            </w:pPr>
+          </w:p>
+          <w:p>
+            <w:pPr>
+              <w:pStyle w:val="TableContents"/>
+              <w:rPr>
+                <w:rFonts w:hint="eastAsia"/>
+              </w:rPr>
+            </w:pPr>
+            <w:r>
               <w:t>- Otros conocimientos o experiencias relacionadas con la actividad empresarial a crear:</w:t>
             </w:r>
           </w:p>
@@ -1200,7 +1558,7 @@
           <w:b/>
           <w:bCs/>
         </w:rPr>
-        <w:t xml:space="preserve"> / Objetivos</w:t>
+        <w:t xml:space="preserve"> / </w:t>
       </w:r>
     </w:p>
     <w:p>
@@ -1246,67 +1604,139 @@
               <w:pStyle w:val="TableContents"/>
               <w:rPr>
                 <w:rFonts w:hint="eastAsia"/>
-              </w:rPr>
-            </w:pPr>
-            <w:r>
+                <w:color w:val="0070C0"/>
+                <w:u w:val="single"/>
+              </w:rPr>
+            </w:pPr>
+            <w:r>
+              <w:rPr>
+                <w:color w:val="0070C0"/>
+                <w:u w:val="single"/>
+              </w:rPr>
               <w:t>DEFINICIÓN PAR PRODUCTO / MERCADO:</w:t>
             </w:r>
           </w:p>
           <w:p>
             <w:pPr>
               <w:pStyle w:val="TableContents"/>
-              <w:rPr>
-                <w:rFonts w:hint="eastAsia"/>
-              </w:rPr>
-            </w:pPr>
-          </w:p>
-          <w:p>
-            <w:pPr>
-              <w:pStyle w:val="TableContents"/>
-              <w:rPr>
-                <w:rFonts w:hint="eastAsia"/>
-              </w:rPr>
-            </w:pPr>
-          </w:p>
-        </w:tc>
-      </w:tr>
-      <w:tr>
-        <w:tc>
-          <w:tcPr>
-            <w:tcW w:w="9638" w:type="dxa"/>
-            <w:tcBorders>
-              <w:top w:val="single" w:sz="2" w:space="0" w:color="000000"/>
-              <w:left w:val="single" w:sz="2" w:space="0" w:color="000000"/>
-              <w:bottom w:val="single" w:sz="2" w:space="0" w:color="000000"/>
-              <w:right w:val="single" w:sz="2" w:space="0" w:color="000000"/>
-            </w:tcBorders>
-            <w:tcMar>
-              <w:top w:w="55" w:type="dxa"/>
-              <w:left w:w="55" w:type="dxa"/>
-              <w:bottom w:w="55" w:type="dxa"/>
-              <w:right w:w="55" w:type="dxa"/>
-            </w:tcMar>
-          </w:tcPr>
-          <w:p>
-            <w:pPr>
-              <w:pStyle w:val="TableContents"/>
-              <w:rPr>
-                <w:rFonts w:hint="eastAsia"/>
-              </w:rPr>
-            </w:pPr>
-            <w:r>
-              <w:t>OBJETIVOS</w:t>
-            </w:r>
-          </w:p>
-          <w:p>
-            <w:pPr>
-              <w:pStyle w:val="TableContents"/>
-              <w:rPr>
-                <w:rFonts w:hint="eastAsia"/>
-              </w:rPr>
-            </w:pPr>
-            <w:r>
-              <w:t xml:space="preserve">Método SMART (Específicos, Medibles – encuesta de satisfacción, a través de la facturación, Alcanzable a través de la facturación ¿cuándo? Relevante, Tiempo. </w:t>
+            </w:pPr>
+          </w:p>
+          <w:p>
+            <w:pPr>
+              <w:pStyle w:val="TableContents"/>
+              <w:jc w:val="both"/>
+            </w:pPr>
+            <w:r>
+              <w:t>Es una empresa dedicada a la prestación de servicios deportivos y recreativos, dirigida a la población mayor de 14 años en delante de la localidad de Santa Cruz de Tenerife practicante de este tipo de deportes o interesados en aprender.</w:t>
+            </w:r>
+          </w:p>
+          <w:p>
+            <w:pPr>
+              <w:pStyle w:val="TableContents"/>
+              <w:jc w:val="both"/>
+            </w:pPr>
+          </w:p>
+          <w:p>
+            <w:pPr>
+              <w:pStyle w:val="TableContents"/>
+              <w:rPr>
+                <w:rFonts w:hint="eastAsia"/>
+                <w:color w:val="0070C0"/>
+                <w:u w:val="single"/>
+              </w:rPr>
+            </w:pPr>
+            <w:r>
+              <w:rPr>
+                <w:color w:val="0070C0"/>
+                <w:u w:val="single"/>
+              </w:rPr>
+              <w:t>LOGOTIPO / ESLOGAN</w:t>
+            </w:r>
+            <w:r>
+              <w:rPr>
+                <w:color w:val="0070C0"/>
+                <w:u w:val="single"/>
+              </w:rPr>
+              <w:t>:</w:t>
+            </w:r>
+          </w:p>
+          <w:p>
+            <w:pPr>
+              <w:pStyle w:val="TableContents"/>
+              <w:jc w:val="both"/>
+            </w:pPr>
+            <w:r>
+              <w:rPr>
+                <w:rFonts w:hint="eastAsia"/>
+                <w:noProof/>
+              </w:rPr>
+              <w:drawing>
+                <wp:inline distT="0" distB="0" distL="0" distR="0">
+                  <wp:extent cx="2591162" cy="1648055"/>
+                  <wp:effectExtent l="0" t="0" r="0" b="9525"/>
+                  <wp:docPr id="1" name="Imagen 1"/>
+                  <wp:cNvGraphicFramePr>
+                    <a:graphicFrameLocks xmlns:a="http://schemas.openxmlformats.org/drawingml/2006/main" noChangeAspect="1"/>
+                  </wp:cNvGraphicFramePr>
+                  <a:graphic xmlns:a="http://schemas.openxmlformats.org/drawingml/2006/main">
+                    <a:graphicData uri="http://schemas.openxmlformats.org/drawingml/2006/picture">
+                      <pic:pic xmlns:pic="http://schemas.openxmlformats.org/drawingml/2006/picture">
+                        <pic:nvPicPr>
+                          <pic:cNvPr id="1" name="skateboard.PNG"/>
+                          <pic:cNvPicPr/>
+                        </pic:nvPicPr>
+                        <pic:blipFill>
+                          <a:blip r:embed="rId7">
+                            <a:extLst>
+                              <a:ext uri="{28A0092B-C50C-407E-A947-70E740481C1C}">
+                                <a14:useLocalDpi xmlns:a14="http://schemas.microsoft.com/office/drawing/2010/main" val="0"/>
+                              </a:ext>
+                            </a:extLst>
+                          </a:blip>
+                          <a:stretch>
+                            <a:fillRect/>
+                          </a:stretch>
+                        </pic:blipFill>
+                        <pic:spPr>
+                          <a:xfrm>
+                            <a:off x="0" y="0"/>
+                            <a:ext cx="2591162" cy="1648055"/>
+                          </a:xfrm>
+                          <a:prstGeom prst="rect">
+                            <a:avLst/>
+                          </a:prstGeom>
+                        </pic:spPr>
+                      </pic:pic>
+                    </a:graphicData>
+                  </a:graphic>
+                </wp:inline>
+              </w:drawing>
+            </w:r>
+          </w:p>
+          <w:p>
+            <w:pPr>
+              <w:pStyle w:val="TableContents"/>
+              <w:jc w:val="both"/>
+            </w:pPr>
+          </w:p>
+          <w:p>
+            <w:pPr>
+              <w:pStyle w:val="TableContents"/>
+              <w:jc w:val="both"/>
+              <w:rPr>
+                <w:rFonts w:hint="eastAsia"/>
+              </w:rPr>
+            </w:pPr>
+            <w:r>
+              <w:t xml:space="preserve">Sensación extrema y divertida en el </w:t>
+            </w:r>
+            <w:proofErr w:type="spellStart"/>
+            <w:r>
+              <w:t>Skatepark</w:t>
+            </w:r>
+            <w:proofErr w:type="spellEnd"/>
+            <w:r>
+              <w:t>.</w:t>
             </w:r>
           </w:p>
         </w:tc>
@@ -1365,6 +1795,21 @@
                 <w:rFonts w:hint="eastAsia"/>
               </w:rPr>
             </w:pPr>
+            <w:r>
+              <w:t>La misión de</w:t>
+            </w:r>
+            <w:r>
+              <w:t>l</w:t>
+            </w:r>
+            <w:r>
+              <w:t xml:space="preserve"> SKATEPARK TENERIFE es una</w:t>
+            </w:r>
+            <w:r>
+              <w:t xml:space="preserve"> microempresa de carácter privado que busca ofrecer espacios</w:t>
+            </w:r>
+            <w:r>
+              <w:t xml:space="preserve"> e infraestructuras óptimas y reglamentarias para la práctica de deportes extremos urbanos, adecuando las mejores instalaciones en rampas y logística para una práctica óptima, y con los más altos niveles de seguridad deportiva, con el fin de brindar a los deportistas extremos de Santa Cruz de Tenerife los medios apropiados para competencias, eventos y aprovechamiento del tiempo libre, mejorando así la calidad de vida de cada uno de los interesados de mi servicio y producto.</w:t>
+            </w:r>
           </w:p>
         </w:tc>
       </w:tr>
@@ -1380,6 +1825,15 @@
                 <w:rFonts w:hint="eastAsia"/>
               </w:rPr>
             </w:pPr>
+            <w:r>
+              <w:t>La visión del SKATEPARK TENERIFE es proyectar para el 2022 constituirse en una empresa líder y con mayor reconocimiento a nivel deportivo en la rama de deportes extremos urbanos, y a su vez estar consolidados</w:t>
+            </w:r>
+            <w:r>
+              <w:t xml:space="preserve"> a nivel</w:t>
+            </w:r>
+            <w:r>
+              <w:t xml:space="preserve"> provincial y autonómico, como una de las empresas deportivas líderes, realizando contratos con las principales marcas patrocinadoras de deportes extremos, produciendo, generando y organizando los mejores eventos y competencias de deportes extremos en Tenerife.</w:t>
+            </w:r>
           </w:p>
         </w:tc>
       </w:tr>
@@ -1391,10 +1845,95 @@
           <w:p>
             <w:pPr>
               <w:pStyle w:val="Standard"/>
-              <w:rPr>
-                <w:rFonts w:hint="eastAsia"/>
-              </w:rPr>
-            </w:pPr>
+            </w:pPr>
+            <w:r>
+              <w:t>Los valores de la empresa SKATEPARK, son:</w:t>
+            </w:r>
+          </w:p>
+          <w:p>
+            <w:pPr>
+              <w:pStyle w:val="Standard"/>
+              <w:numPr>
+                <w:ilvl w:val="0"/>
+                <w:numId w:val="2"/>
+              </w:numPr>
+            </w:pPr>
+            <w:r>
+              <w:t>Unión, trabajar en equipo y alcanzar metas comunes.</w:t>
+            </w:r>
+          </w:p>
+          <w:p>
+            <w:pPr>
+              <w:pStyle w:val="Standard"/>
+              <w:numPr>
+                <w:ilvl w:val="0"/>
+                <w:numId w:val="2"/>
+              </w:numPr>
+            </w:pPr>
+            <w:r>
+              <w:lastRenderedPageBreak/>
+              <w:t>Excelencia en el servicio</w:t>
+            </w:r>
+            <w:r>
+              <w:t>,</w:t>
+            </w:r>
+            <w:r>
+              <w:t xml:space="preserve"> brindar el mejor servicio y atención al cliente.</w:t>
+            </w:r>
+          </w:p>
+          <w:p>
+            <w:pPr>
+              <w:pStyle w:val="Standard"/>
+              <w:numPr>
+                <w:ilvl w:val="0"/>
+                <w:numId w:val="2"/>
+              </w:numPr>
+            </w:pPr>
+            <w:r>
+              <w:t>Innovación</w:t>
+            </w:r>
+            <w:r>
+              <w:t>,</w:t>
+            </w:r>
+            <w:r>
+              <w:t xml:space="preserve"> buscar, imaginar, crear, enseñar y motivar.</w:t>
+            </w:r>
+          </w:p>
+          <w:p>
+            <w:pPr>
+              <w:pStyle w:val="Standard"/>
+              <w:numPr>
+                <w:ilvl w:val="0"/>
+                <w:numId w:val="2"/>
+              </w:numPr>
+            </w:pPr>
+            <w:r>
+              <w:t>Honestidad</w:t>
+            </w:r>
+            <w:r>
+              <w:t>,</w:t>
+            </w:r>
+            <w:r>
+              <w:t xml:space="preserve"> ac</w:t>
+            </w:r>
+            <w:r>
+              <w:t>tuar con transparencia, confianza e igualdad.</w:t>
+            </w:r>
+          </w:p>
+          <w:p>
+            <w:pPr>
+              <w:pStyle w:val="Standard"/>
+              <w:numPr>
+                <w:ilvl w:val="0"/>
+                <w:numId w:val="2"/>
+              </w:numPr>
+              <w:rPr>
+                <w:rFonts w:hint="eastAsia"/>
+              </w:rPr>
+            </w:pPr>
+            <w:r>
+              <w:t>Pasión, haciendo las cosas con amor y cariño, generando compromiso en cuerpo y mente.</w:t>
+            </w:r>
           </w:p>
         </w:tc>
       </w:tr>
@@ -1792,7 +2331,6 @@
               </w:rPr>
             </w:pPr>
             <w:r>
-              <w:lastRenderedPageBreak/>
               <w:t>Actividad:</w:t>
             </w:r>
           </w:p>
@@ -1959,6 +2497,7 @@
               </w:rPr>
             </w:pPr>
             <w:r>
+              <w:lastRenderedPageBreak/>
               <w:t>Forma de distribución:</w:t>
             </w:r>
           </w:p>
@@ -2675,6 +3214,7 @@
               </w:rPr>
             </w:pPr>
             <w:r>
+              <w:lastRenderedPageBreak/>
               <w:t>AMENAZAS</w:t>
             </w:r>
           </w:p>
@@ -2730,6 +3270,7 @@
               </w:rPr>
             </w:pPr>
             <w:r>
+              <w:lastRenderedPageBreak/>
               <w:t>FORTALEZAS</w:t>
             </w:r>
           </w:p>
@@ -2880,104 +3421,1127 @@
               <w:pStyle w:val="TableContents"/>
               <w:rPr>
                 <w:rFonts w:hint="eastAsia"/>
-              </w:rPr>
-            </w:pPr>
-            <w:r>
-              <w:t>4.1. PRODUCTO O SERVICIO</w:t>
-            </w:r>
-          </w:p>
-          <w:p>
-            <w:pPr>
-              <w:pStyle w:val="TableContents"/>
-              <w:rPr>
-                <w:rFonts w:hint="eastAsia"/>
-              </w:rPr>
-            </w:pPr>
-          </w:p>
-          <w:p>
-            <w:pPr>
-              <w:pStyle w:val="TableContents"/>
-              <w:rPr>
-                <w:rFonts w:hint="eastAsia"/>
-              </w:rPr>
-            </w:pPr>
-            <w:r>
+                <w:u w:val="single"/>
+              </w:rPr>
+            </w:pPr>
+            <w:r>
+              <w:rPr>
+                <w:color w:val="0070C0"/>
+                <w:u w:val="single"/>
+              </w:rPr>
+              <w:t>PRODUCTO O SERVICIO</w:t>
+            </w:r>
+          </w:p>
+          <w:p>
+            <w:pPr>
+              <w:pStyle w:val="TableContents"/>
+            </w:pPr>
+          </w:p>
+          <w:p>
+            <w:pPr>
+              <w:pStyle w:val="TableContents"/>
+              <w:jc w:val="both"/>
+            </w:pPr>
+            <w:r>
+              <w:t>Se ofrece un producto con materiales de calidad y equipos de alta tecnología, e infraestructura para deportes extremos, ofreciendo servicios eficaces para suplir las necesidades de la población interesada en estas prácticas deportivas, además se cuenta con personal capacitado y expertos en deportes extremos urbanos; los cuales brindarán todo su conocimiento a los clientes a través de un buen servicio y con los más altos estándares de seguridad y reglamentación.</w:t>
+            </w:r>
+          </w:p>
+          <w:p>
+            <w:pPr>
+              <w:pStyle w:val="TableContents"/>
+              <w:jc w:val="both"/>
+            </w:pPr>
+          </w:p>
+          <w:p>
+            <w:pPr>
+              <w:pStyle w:val="TableContents"/>
+              <w:jc w:val="both"/>
+            </w:pPr>
+            <w:proofErr w:type="gramStart"/>
+            <w:r>
+              <w:t>Los servicios a prestar</w:t>
+            </w:r>
+            <w:proofErr w:type="gramEnd"/>
+            <w:r>
+              <w:t xml:space="preserve"> son:</w:t>
+            </w:r>
+          </w:p>
+          <w:p>
+            <w:pPr>
+              <w:pStyle w:val="TableContents"/>
+              <w:numPr>
+                <w:ilvl w:val="0"/>
+                <w:numId w:val="3"/>
+              </w:numPr>
+              <w:jc w:val="both"/>
+            </w:pPr>
+            <w:r>
+              <w:t xml:space="preserve">Prestar el servicio para el uso de rampas cubiertas para la práctica de </w:t>
+            </w:r>
+            <w:proofErr w:type="spellStart"/>
+            <w:r>
+              <w:t>Skateboard</w:t>
+            </w:r>
+            <w:proofErr w:type="spellEnd"/>
+            <w:r>
+              <w:t xml:space="preserve">, BMX, patines en línea, bajo estándares adecuados de seguridad y espacios para eventos deportivos y culturales. </w:t>
+            </w:r>
+            <w:r>
+              <w:t>La práctica de las actividades anteriores involucra valor agregado, a través de: servicios de primeros auxilios y servicio médico y de ambulancia.</w:t>
+            </w:r>
+          </w:p>
+          <w:p>
+            <w:pPr>
+              <w:pStyle w:val="TableContents"/>
+              <w:numPr>
+                <w:ilvl w:val="0"/>
+                <w:numId w:val="3"/>
+              </w:numPr>
+              <w:jc w:val="both"/>
+            </w:pPr>
+            <w:r>
+              <w:t xml:space="preserve">A su vez un </w:t>
+            </w:r>
+            <w:proofErr w:type="spellStart"/>
+            <w:r>
+              <w:t>Skateshop</w:t>
+            </w:r>
+            <w:proofErr w:type="spellEnd"/>
+            <w:r>
+              <w:t xml:space="preserve"> o tienda de accesorios que permita el suministro de elementos y accesorios, propios para la práctica de los deportes anteriormente indicados.</w:t>
+            </w:r>
+          </w:p>
+          <w:p>
+            <w:pPr>
+              <w:pStyle w:val="TableContents"/>
+              <w:numPr>
+                <w:ilvl w:val="0"/>
+                <w:numId w:val="3"/>
+              </w:numPr>
+              <w:jc w:val="both"/>
+            </w:pPr>
+            <w:r>
+              <w:rPr>
+                <w:rFonts w:hint="eastAsia"/>
+              </w:rPr>
+              <w:t>V</w:t>
+            </w:r>
+            <w:r>
+              <w:t>enta de espacios publicitarios dentro de las instalaciones deportivas.</w:t>
+            </w:r>
+          </w:p>
+          <w:p>
+            <w:pPr>
+              <w:pStyle w:val="TableContents"/>
+              <w:numPr>
+                <w:ilvl w:val="0"/>
+                <w:numId w:val="3"/>
+              </w:numPr>
+              <w:jc w:val="both"/>
+            </w:pPr>
+            <w:r>
+              <w:rPr>
+                <w:rFonts w:hint="eastAsia"/>
+              </w:rPr>
+              <w:t>C</w:t>
+            </w:r>
+            <w:r>
+              <w:t>ompetencias Deportivas.</w:t>
+            </w:r>
+          </w:p>
+          <w:p>
+            <w:pPr>
+              <w:pStyle w:val="TableContents"/>
+              <w:numPr>
+                <w:ilvl w:val="0"/>
+                <w:numId w:val="3"/>
+              </w:numPr>
+              <w:jc w:val="both"/>
+            </w:pPr>
+            <w:r>
+              <w:rPr>
+                <w:rFonts w:hint="eastAsia"/>
+              </w:rPr>
+              <w:t>C</w:t>
+            </w:r>
+            <w:r>
+              <w:t xml:space="preserve">reación de un espacio para la práctica del </w:t>
+            </w:r>
+            <w:proofErr w:type="spellStart"/>
+            <w:r>
+              <w:t>skateboarding</w:t>
+            </w:r>
+            <w:proofErr w:type="spellEnd"/>
+            <w:r>
+              <w:t xml:space="preserve"> en un escenario cubierto e infraestructura para deportes extremos urbanos en Tenerife según los estándares internacionales.</w:t>
+            </w:r>
+          </w:p>
+          <w:p>
+            <w:pPr>
+              <w:pStyle w:val="TableContents"/>
+              <w:numPr>
+                <w:ilvl w:val="0"/>
+                <w:numId w:val="3"/>
+              </w:numPr>
+              <w:jc w:val="both"/>
+            </w:pPr>
+            <w:r>
+              <w:t>Asesoramiento y optimización de espacios con relación</w:t>
+            </w:r>
+            <w:r>
+              <w:t xml:space="preserve"> a equipamiento y superficie de trabajo para la práctica de deportes extremos.</w:t>
+            </w:r>
+          </w:p>
+          <w:p>
+            <w:pPr>
+              <w:pStyle w:val="TableContents"/>
+              <w:numPr>
+                <w:ilvl w:val="0"/>
+                <w:numId w:val="3"/>
+              </w:numPr>
+              <w:jc w:val="both"/>
+            </w:pPr>
+            <w:r>
+              <w:t>Servicio de transporte y traslado de las infraestructuras.</w:t>
+            </w:r>
+          </w:p>
+          <w:p>
+            <w:pPr>
+              <w:pStyle w:val="TableContents"/>
+              <w:numPr>
+                <w:ilvl w:val="0"/>
+                <w:numId w:val="3"/>
+              </w:numPr>
+              <w:jc w:val="both"/>
+            </w:pPr>
+            <w:r>
+              <w:rPr>
+                <w:rFonts w:hint="eastAsia"/>
+              </w:rPr>
+              <w:t>A</w:t>
+            </w:r>
+            <w:r>
+              <w:t>lquiler del escenario y organización logística y de seguridad durante cada evento.</w:t>
+            </w:r>
+          </w:p>
+          <w:p>
+            <w:pPr>
+              <w:pStyle w:val="TableContents"/>
+              <w:numPr>
+                <w:ilvl w:val="0"/>
+                <w:numId w:val="3"/>
+              </w:numPr>
+              <w:jc w:val="both"/>
+            </w:pPr>
+            <w:r>
+              <w:t>Organización de torneos y campeonatos relacionados con deportes extremos, dentro y fuera del escenario.</w:t>
+            </w:r>
+          </w:p>
+          <w:p>
+            <w:pPr>
+              <w:pStyle w:val="TableContents"/>
+              <w:jc w:val="both"/>
+            </w:pPr>
+          </w:p>
+          <w:p>
+            <w:pPr>
+              <w:pStyle w:val="TableContents"/>
+              <w:jc w:val="both"/>
+            </w:pPr>
+            <w:r>
+              <w:rPr>
+                <w:color w:val="0070C0"/>
+                <w:u w:val="single"/>
+              </w:rPr>
+              <w:t>ZONA DE INFLUENCIA</w:t>
+            </w:r>
+          </w:p>
+          <w:p>
+            <w:pPr>
+              <w:pStyle w:val="TableContents"/>
+              <w:jc w:val="both"/>
+            </w:pPr>
+          </w:p>
+          <w:p>
+            <w:pPr>
+              <w:pStyle w:val="TableContents"/>
+              <w:jc w:val="both"/>
+            </w:pPr>
+            <w:r>
+              <w:t>El lugar previsto para la prestación del servicio descrito anteriormente está definido dentro de la localidad de Santa Cruz de Tenerife, en la isla de Tenerife.</w:t>
+            </w:r>
+          </w:p>
+          <w:p>
+            <w:pPr>
+              <w:pStyle w:val="TableContents"/>
+              <w:jc w:val="both"/>
+            </w:pPr>
+          </w:p>
+          <w:p>
+            <w:pPr>
+              <w:pStyle w:val="TableContents"/>
+              <w:jc w:val="both"/>
+            </w:pPr>
+            <w:r>
+              <w:rPr>
+                <w:color w:val="0070C0"/>
+                <w:u w:val="single"/>
+              </w:rPr>
+              <w:t>P</w:t>
+            </w:r>
+            <w:r>
+              <w:rPr>
+                <w:color w:val="0070C0"/>
+                <w:u w:val="single"/>
+              </w:rPr>
+              <w:t>ERFIL</w:t>
+            </w:r>
+            <w:r>
+              <w:rPr>
+                <w:color w:val="0070C0"/>
+                <w:u w:val="single"/>
+              </w:rPr>
+              <w:t xml:space="preserve"> </w:t>
+            </w:r>
+            <w:r>
+              <w:rPr>
+                <w:color w:val="0070C0"/>
+                <w:u w:val="single"/>
+              </w:rPr>
+              <w:t>DEL CONSUMIDOR</w:t>
+            </w:r>
+          </w:p>
+          <w:p>
+            <w:pPr>
+              <w:pStyle w:val="TableContents"/>
+              <w:jc w:val="both"/>
+            </w:pPr>
+          </w:p>
+          <w:p>
+            <w:pPr>
+              <w:pStyle w:val="TableContents"/>
+              <w:jc w:val="both"/>
+            </w:pPr>
+            <w:r>
+              <w:t>El perfil previsto como consumidor para este producto se establece para personas</w:t>
+            </w:r>
+            <w:r>
+              <w:t xml:space="preserve"> que cumplan con todas y cada una de las siguientes especificaciones:</w:t>
+            </w:r>
+          </w:p>
+          <w:p>
+            <w:pPr>
+              <w:pStyle w:val="TableContents"/>
+              <w:jc w:val="both"/>
+            </w:pPr>
+          </w:p>
+          <w:tbl>
+            <w:tblPr>
+              <w:tblStyle w:val="Tablaconcuadrcula"/>
+              <w:tblW w:w="0" w:type="auto"/>
+              <w:tblLayout w:type="fixed"/>
+              <w:tblLook w:val="04A0" w:firstRow="1" w:lastRow="0" w:firstColumn="1" w:lastColumn="0" w:noHBand="0" w:noVBand="1"/>
+            </w:tblPr>
+            <w:tblGrid>
+              <w:gridCol w:w="4759"/>
+              <w:gridCol w:w="4759"/>
+            </w:tblGrid>
+            <w:tr>
+              <w:tc>
+                <w:tcPr>
+                  <w:tcW w:w="9518" w:type="dxa"/>
+                  <w:gridSpan w:val="2"/>
+                </w:tcPr>
+                <w:p>
+                  <w:pPr>
+                    <w:pStyle w:val="TableContents"/>
+                    <w:jc w:val="center"/>
+                  </w:pPr>
+                  <w:r>
+                    <w:t>Geográficas</w:t>
+                  </w:r>
+                </w:p>
+              </w:tc>
+            </w:tr>
+            <w:tr>
+              <w:tc>
+                <w:tcPr>
+                  <w:tcW w:w="4759" w:type="dxa"/>
+                </w:tcPr>
+                <w:p>
+                  <w:pPr>
+                    <w:pStyle w:val="TableContents"/>
+                    <w:jc w:val="both"/>
+                  </w:pPr>
+                  <w:r>
+                    <w:t>Sector:</w:t>
+                  </w:r>
+                </w:p>
+              </w:tc>
+              <w:tc>
+                <w:tcPr>
+                  <w:tcW w:w="4759" w:type="dxa"/>
+                </w:tcPr>
+                <w:p>
+                  <w:pPr>
+                    <w:pStyle w:val="TableContents"/>
+                    <w:jc w:val="both"/>
+                  </w:pPr>
+                  <w:r>
+                    <w:t>Ciudad de Santa Cruz de Tenerife</w:t>
+                  </w:r>
+                </w:p>
+              </w:tc>
+            </w:tr>
+            <w:tr>
+              <w:tc>
+                <w:tcPr>
+                  <w:tcW w:w="4759" w:type="dxa"/>
+                </w:tcPr>
+                <w:p>
+                  <w:pPr>
+                    <w:pStyle w:val="TableContents"/>
+                    <w:jc w:val="both"/>
+                  </w:pPr>
+                  <w:r>
+                    <w:t>Población:</w:t>
+                  </w:r>
+                </w:p>
+              </w:tc>
+              <w:tc>
+                <w:tcPr>
+                  <w:tcW w:w="4759" w:type="dxa"/>
+                </w:tcPr>
+                <w:p>
+                  <w:pPr>
+                    <w:pStyle w:val="TableContents"/>
+                    <w:jc w:val="both"/>
+                  </w:pPr>
+                  <w:r>
+                    <w:t>Número habitantes según Censo General de 2019.</w:t>
+                  </w:r>
+                </w:p>
+              </w:tc>
+            </w:tr>
+            <w:tr>
+              <w:tc>
+                <w:tcPr>
+                  <w:tcW w:w="4759" w:type="dxa"/>
+                </w:tcPr>
+                <w:p>
+                  <w:pPr>
+                    <w:pStyle w:val="TableContents"/>
+                    <w:jc w:val="both"/>
+                  </w:pPr>
+                  <w:r>
+                    <w:lastRenderedPageBreak/>
+                    <w:t>Densidad:</w:t>
+                  </w:r>
+                </w:p>
+              </w:tc>
+              <w:tc>
+                <w:tcPr>
+                  <w:tcW w:w="4759" w:type="dxa"/>
+                </w:tcPr>
+                <w:p>
+                  <w:pPr>
+                    <w:pStyle w:val="TableContents"/>
+                    <w:jc w:val="both"/>
+                  </w:pPr>
+                  <w:r>
+                    <w:t>Urbana y suburbana.</w:t>
+                  </w:r>
+                </w:p>
+              </w:tc>
+            </w:tr>
+          </w:tbl>
+          <w:p>
+            <w:pPr>
+              <w:pStyle w:val="TableContents"/>
+              <w:jc w:val="both"/>
+            </w:pPr>
+          </w:p>
+          <w:tbl>
+            <w:tblPr>
+              <w:tblStyle w:val="Tablaconcuadrcula"/>
+              <w:tblW w:w="0" w:type="auto"/>
+              <w:tblLayout w:type="fixed"/>
+              <w:tblLook w:val="04A0" w:firstRow="1" w:lastRow="0" w:firstColumn="1" w:lastColumn="0" w:noHBand="0" w:noVBand="1"/>
+            </w:tblPr>
+            <w:tblGrid>
+              <w:gridCol w:w="4759"/>
+              <w:gridCol w:w="4759"/>
+            </w:tblGrid>
+            <w:tr>
+              <w:tc>
+                <w:tcPr>
+                  <w:tcW w:w="9518" w:type="dxa"/>
+                  <w:gridSpan w:val="2"/>
+                </w:tcPr>
+                <w:p>
+                  <w:pPr>
+                    <w:pStyle w:val="TableContents"/>
+                    <w:jc w:val="center"/>
+                  </w:pPr>
+                  <w:r>
+                    <w:t>Demográficas</w:t>
+                  </w:r>
+                </w:p>
+              </w:tc>
+            </w:tr>
+            <w:tr>
+              <w:tc>
+                <w:tcPr>
+                  <w:tcW w:w="4759" w:type="dxa"/>
+                </w:tcPr>
+                <w:p>
+                  <w:pPr>
+                    <w:pStyle w:val="TableContents"/>
+                    <w:jc w:val="both"/>
+                  </w:pPr>
+                  <w:r>
+                    <w:t>Edad:</w:t>
+                  </w:r>
+                </w:p>
+              </w:tc>
+              <w:tc>
+                <w:tcPr>
+                  <w:tcW w:w="4759" w:type="dxa"/>
+                </w:tcPr>
+                <w:p>
+                  <w:pPr>
+                    <w:pStyle w:val="TableContents"/>
+                    <w:jc w:val="both"/>
+                  </w:pPr>
+                  <w:r>
+                    <w:t>14 años en adelante</w:t>
+                  </w:r>
+                </w:p>
+              </w:tc>
+            </w:tr>
+            <w:tr>
+              <w:tc>
+                <w:tcPr>
+                  <w:tcW w:w="4759" w:type="dxa"/>
+                </w:tcPr>
+                <w:p>
+                  <w:pPr>
+                    <w:pStyle w:val="TableContents"/>
+                    <w:jc w:val="both"/>
+                  </w:pPr>
+                  <w:r>
+                    <w:t>Género:</w:t>
+                  </w:r>
+                </w:p>
+              </w:tc>
+              <w:tc>
+                <w:tcPr>
+                  <w:tcW w:w="4759" w:type="dxa"/>
+                </w:tcPr>
+                <w:p>
+                  <w:pPr>
+                    <w:pStyle w:val="TableContents"/>
+                    <w:jc w:val="both"/>
+                  </w:pPr>
+                  <w:r>
+                    <w:t>Masculino – Femenino</w:t>
+                  </w:r>
+                </w:p>
+              </w:tc>
+            </w:tr>
+            <w:tr>
+              <w:tc>
+                <w:tcPr>
+                  <w:tcW w:w="4759" w:type="dxa"/>
+                </w:tcPr>
+                <w:p>
+                  <w:pPr>
+                    <w:pStyle w:val="TableContents"/>
+                    <w:jc w:val="both"/>
+                  </w:pPr>
+                  <w:r>
+                    <w:t>Ocupación:</w:t>
+                  </w:r>
+                </w:p>
+              </w:tc>
+              <w:tc>
+                <w:tcPr>
+                  <w:tcW w:w="4759" w:type="dxa"/>
+                </w:tcPr>
+                <w:p>
+                  <w:pPr>
+                    <w:pStyle w:val="TableContents"/>
+                    <w:jc w:val="both"/>
+                  </w:pPr>
+                  <w:r>
+                    <w:t>Estudiantes, profesionales y público en general.</w:t>
+                  </w:r>
+                </w:p>
+              </w:tc>
+            </w:tr>
+            <w:tr>
+              <w:tc>
+                <w:tcPr>
+                  <w:tcW w:w="4759" w:type="dxa"/>
+                </w:tcPr>
+                <w:p>
+                  <w:pPr>
+                    <w:pStyle w:val="TableContents"/>
+                    <w:jc w:val="both"/>
+                  </w:pPr>
+                  <w:r>
+                    <w:t>Educación:</w:t>
+                  </w:r>
+                </w:p>
+              </w:tc>
+              <w:tc>
+                <w:tcPr>
+                  <w:tcW w:w="4759" w:type="dxa"/>
+                </w:tcPr>
+                <w:p>
+                  <w:pPr>
+                    <w:pStyle w:val="TableContents"/>
+                    <w:jc w:val="both"/>
+                  </w:pPr>
+                  <w:r>
+                    <w:t>No hay exigencia alguna.</w:t>
+                  </w:r>
+                </w:p>
+              </w:tc>
+            </w:tr>
+            <w:tr>
+              <w:tc>
+                <w:tcPr>
+                  <w:tcW w:w="4759" w:type="dxa"/>
+                </w:tcPr>
+                <w:p>
+                  <w:pPr>
+                    <w:pStyle w:val="TableContents"/>
+                    <w:jc w:val="both"/>
+                  </w:pPr>
+                  <w:r>
+                    <w:t>Raza:</w:t>
+                  </w:r>
+                </w:p>
+              </w:tc>
+              <w:tc>
+                <w:tcPr>
+                  <w:tcW w:w="4759" w:type="dxa"/>
+                </w:tcPr>
+                <w:p>
+                  <w:pPr>
+                    <w:pStyle w:val="TableContents"/>
+                    <w:jc w:val="both"/>
+                  </w:pPr>
+                  <w:r>
+                    <w:t>Todos, sin excepción alguna.</w:t>
+                  </w:r>
+                </w:p>
+              </w:tc>
+            </w:tr>
+            <w:tr>
+              <w:tc>
+                <w:tcPr>
+                  <w:tcW w:w="4759" w:type="dxa"/>
+                </w:tcPr>
+                <w:p>
+                  <w:pPr>
+                    <w:pStyle w:val="TableContents"/>
+                    <w:jc w:val="both"/>
+                  </w:pPr>
+                  <w:r>
+                    <w:t>Clase social:</w:t>
+                  </w:r>
+                </w:p>
+              </w:tc>
+              <w:tc>
+                <w:tcPr>
+                  <w:tcW w:w="4759" w:type="dxa"/>
+                </w:tcPr>
+                <w:p>
+                  <w:pPr>
+                    <w:pStyle w:val="TableContents"/>
+                    <w:jc w:val="both"/>
+                  </w:pPr>
+                  <w:r>
+                    <w:t>Baja superior, media baja, media superior, superior.</w:t>
+                  </w:r>
+                </w:p>
+              </w:tc>
+            </w:tr>
+          </w:tbl>
+          <w:p>
+            <w:pPr>
+              <w:pStyle w:val="TableContents"/>
+              <w:jc w:val="both"/>
+            </w:pPr>
+          </w:p>
+          <w:tbl>
+            <w:tblPr>
+              <w:tblStyle w:val="Tablaconcuadrcula"/>
+              <w:tblW w:w="0" w:type="auto"/>
+              <w:tblLayout w:type="fixed"/>
+              <w:tblLook w:val="04A0" w:firstRow="1" w:lastRow="0" w:firstColumn="1" w:lastColumn="0" w:noHBand="0" w:noVBand="1"/>
+            </w:tblPr>
+            <w:tblGrid>
+              <w:gridCol w:w="4759"/>
+              <w:gridCol w:w="4759"/>
+            </w:tblGrid>
+            <w:tr>
+              <w:tc>
+                <w:tcPr>
+                  <w:tcW w:w="9518" w:type="dxa"/>
+                  <w:gridSpan w:val="2"/>
+                </w:tcPr>
+                <w:p>
+                  <w:pPr>
+                    <w:pStyle w:val="TableContents"/>
+                    <w:jc w:val="center"/>
+                  </w:pPr>
+                  <w:r>
+                    <w:t>Psicosociales</w:t>
+                  </w:r>
+                </w:p>
+              </w:tc>
+            </w:tr>
+            <w:tr>
+              <w:tc>
+                <w:tcPr>
+                  <w:tcW w:w="4759" w:type="dxa"/>
+                </w:tcPr>
+                <w:p>
+                  <w:pPr>
+                    <w:pStyle w:val="TableContents"/>
+                    <w:jc w:val="both"/>
+                  </w:pPr>
+                  <w:r>
+                    <w:t>Estilo de vida:</w:t>
+                  </w:r>
+                </w:p>
+              </w:tc>
+              <w:tc>
+                <w:tcPr>
+                  <w:tcW w:w="4759" w:type="dxa"/>
+                </w:tcPr>
+                <w:p>
+                  <w:pPr>
+                    <w:pStyle w:val="TableContents"/>
+                    <w:jc w:val="both"/>
+                  </w:pPr>
+                  <w:r>
+                    <w:rPr>
+                      <w:rFonts w:hint="eastAsia"/>
+                    </w:rPr>
+                    <w:t>S</w:t>
+                  </w:r>
+                  <w:r>
+                    <w:t>egún las actividades que realicen en su vida.</w:t>
+                  </w:r>
+                </w:p>
+              </w:tc>
+            </w:tr>
+            <w:tr>
+              <w:tc>
+                <w:tcPr>
+                  <w:tcW w:w="4759" w:type="dxa"/>
+                </w:tcPr>
+                <w:p>
+                  <w:pPr>
+                    <w:pStyle w:val="TableContents"/>
+                    <w:jc w:val="both"/>
+                  </w:pPr>
+                  <w:r>
+                    <w:t>Personalidad:</w:t>
+                  </w:r>
+                </w:p>
+              </w:tc>
+              <w:tc>
+                <w:tcPr>
+                  <w:tcW w:w="4759" w:type="dxa"/>
+                </w:tcPr>
+                <w:p>
+                  <w:pPr>
+                    <w:pStyle w:val="TableContents"/>
+                    <w:jc w:val="both"/>
+                  </w:pPr>
+                  <w:r>
+                    <w:t>Hiperactivos.</w:t>
+                  </w:r>
+                </w:p>
+              </w:tc>
+            </w:tr>
+            <w:tr>
+              <w:tc>
+                <w:tcPr>
+                  <w:tcW w:w="4759" w:type="dxa"/>
+                </w:tcPr>
+                <w:p>
+                  <w:pPr>
+                    <w:pStyle w:val="TableContents"/>
+                    <w:jc w:val="both"/>
+                  </w:pPr>
+                  <w:r>
+                    <w:t>Beneficios:</w:t>
+                  </w:r>
+                </w:p>
+              </w:tc>
+              <w:tc>
+                <w:tcPr>
+                  <w:tcW w:w="4759" w:type="dxa"/>
+                </w:tcPr>
+                <w:p>
+                  <w:pPr>
+                    <w:pStyle w:val="TableContents"/>
+                    <w:jc w:val="both"/>
+                  </w:pPr>
+                  <w:r>
+                    <w:rPr>
+                      <w:rFonts w:hint="eastAsia"/>
+                    </w:rPr>
+                    <w:t>B</w:t>
+                  </w:r>
+                  <w:r>
+                    <w:t>ienestar físico, mental, calidad de vida.</w:t>
+                  </w:r>
+                </w:p>
+              </w:tc>
+            </w:tr>
+            <w:tr>
+              <w:tc>
+                <w:tcPr>
+                  <w:tcW w:w="4759" w:type="dxa"/>
+                </w:tcPr>
+                <w:p>
+                  <w:pPr>
+                    <w:pStyle w:val="TableContents"/>
+                    <w:jc w:val="both"/>
+                  </w:pPr>
+                  <w:r>
+                    <w:t>Nivel interés:</w:t>
+                  </w:r>
+                </w:p>
+              </w:tc>
+              <w:tc>
+                <w:tcPr>
+                  <w:tcW w:w="4759" w:type="dxa"/>
+                </w:tcPr>
+                <w:p>
+                  <w:pPr>
+                    <w:pStyle w:val="TableContents"/>
+                    <w:jc w:val="both"/>
+                    <w:rPr>
+                      <w:rFonts w:hint="eastAsia"/>
+                    </w:rPr>
+                  </w:pPr>
+                  <w:r>
+                    <w:rPr>
+                      <w:rFonts w:hint="eastAsia"/>
+                    </w:rPr>
+                    <w:t>M</w:t>
+                  </w:r>
+                  <w:r>
+                    <w:t>edia o fuerte en la práctica de estos deportes.</w:t>
+                  </w:r>
+                </w:p>
+              </w:tc>
+            </w:tr>
+            <w:tr>
+              <w:tc>
+                <w:tcPr>
+                  <w:tcW w:w="4759" w:type="dxa"/>
+                </w:tcPr>
+                <w:p>
+                  <w:pPr>
+                    <w:pStyle w:val="TableContents"/>
+                    <w:jc w:val="both"/>
+                  </w:pPr>
+                  <w:r>
+                    <w:rPr>
+                      <w:rFonts w:hint="eastAsia"/>
+                    </w:rPr>
+                    <w:t>M</w:t>
+                  </w:r>
+                  <w:r>
+                    <w:t>ercadotecnia:</w:t>
+                  </w:r>
+                </w:p>
+              </w:tc>
+              <w:tc>
+                <w:tcPr>
+                  <w:tcW w:w="4759" w:type="dxa"/>
+                </w:tcPr>
+                <w:p>
+                  <w:pPr>
+                    <w:pStyle w:val="TableContents"/>
+                    <w:jc w:val="both"/>
+                    <w:rPr>
+                      <w:rFonts w:hint="eastAsia"/>
+                    </w:rPr>
+                  </w:pPr>
+                  <w:r>
+                    <w:rPr>
+                      <w:rFonts w:hint="eastAsia"/>
+                    </w:rPr>
+                    <w:t>C</w:t>
+                  </w:r>
+                  <w:r>
+                    <w:t>alidad, precio, servicio, publicidad.</w:t>
+                  </w:r>
+                </w:p>
+              </w:tc>
+            </w:tr>
+          </w:tbl>
+          <w:p>
+            <w:pPr>
+              <w:pStyle w:val="TableContents"/>
+              <w:jc w:val="both"/>
+            </w:pPr>
+          </w:p>
+          <w:p>
+            <w:pPr>
+              <w:pStyle w:val="TableContents"/>
+              <w:jc w:val="both"/>
+            </w:pPr>
+            <w:r>
+              <w:t xml:space="preserve">En </w:t>
+            </w:r>
+            <w:proofErr w:type="gramStart"/>
+            <w:r>
+              <w:t>definitiva</w:t>
+            </w:r>
+            <w:proofErr w:type="gramEnd"/>
+            <w:r>
+              <w:t xml:space="preserve"> el consumidor, se reduce a hombres y mujeres mayores de 14 años</w:t>
+            </w:r>
+            <w:r>
+              <w:t xml:space="preserve"> física y emocionalmente habilitados para la práctica de estas disciplinas deportivas que correspondan a estratos socioeconómicos que posean los equipos requeridos para la práctica del mismo y que residan en la localidad de Santa Cruz de Tenerife. De igual forma estas prácticas están dirigidas a los sectores y/o instituciones siguientes:</w:t>
+            </w:r>
+          </w:p>
+          <w:p>
+            <w:pPr>
+              <w:pStyle w:val="TableContents"/>
+              <w:numPr>
+                <w:ilvl w:val="0"/>
+                <w:numId w:val="4"/>
+              </w:numPr>
+              <w:jc w:val="both"/>
+            </w:pPr>
+            <w:r>
+              <w:rPr>
+                <w:rFonts w:hint="eastAsia"/>
+              </w:rPr>
+              <w:t>S</w:t>
+            </w:r>
+            <w:r>
+              <w:t>ector industrial.</w:t>
+            </w:r>
+          </w:p>
+          <w:p>
+            <w:pPr>
+              <w:pStyle w:val="TableContents"/>
+              <w:numPr>
+                <w:ilvl w:val="0"/>
+                <w:numId w:val="4"/>
+              </w:numPr>
+              <w:jc w:val="both"/>
+            </w:pPr>
+            <w:r>
+              <w:rPr>
+                <w:rFonts w:hint="eastAsia"/>
+              </w:rPr>
+              <w:t>S</w:t>
+            </w:r>
+            <w:r>
+              <w:t>ector comercial.</w:t>
+            </w:r>
+          </w:p>
+          <w:p>
+            <w:pPr>
+              <w:pStyle w:val="TableContents"/>
+              <w:numPr>
+                <w:ilvl w:val="0"/>
+                <w:numId w:val="4"/>
+              </w:numPr>
+              <w:jc w:val="both"/>
+            </w:pPr>
+            <w:r>
+              <w:rPr>
+                <w:rFonts w:hint="eastAsia"/>
+              </w:rPr>
+              <w:t>S</w:t>
+            </w:r>
+            <w:r>
+              <w:t>ector de servicios.</w:t>
+            </w:r>
+          </w:p>
+          <w:p>
+            <w:pPr>
+              <w:pStyle w:val="TableContents"/>
+              <w:numPr>
+                <w:ilvl w:val="0"/>
+                <w:numId w:val="4"/>
+              </w:numPr>
+              <w:jc w:val="both"/>
+            </w:pPr>
+            <w:r>
+              <w:rPr>
+                <w:rFonts w:hint="eastAsia"/>
+              </w:rPr>
+              <w:t>E</w:t>
+            </w:r>
+            <w:r>
+              <w:t>mpresas públicas.</w:t>
+            </w:r>
+          </w:p>
+          <w:p>
+            <w:pPr>
+              <w:pStyle w:val="TableContents"/>
+              <w:numPr>
+                <w:ilvl w:val="0"/>
+                <w:numId w:val="4"/>
+              </w:numPr>
+              <w:jc w:val="both"/>
+            </w:pPr>
+            <w:r>
+              <w:rPr>
+                <w:rFonts w:hint="eastAsia"/>
+              </w:rPr>
+              <w:t>E</w:t>
+            </w:r>
+            <w:r>
+              <w:t>mpresas privadas.</w:t>
+            </w:r>
+          </w:p>
+          <w:p>
+            <w:pPr>
+              <w:pStyle w:val="TableContents"/>
+              <w:ind w:left="64"/>
+              <w:jc w:val="both"/>
+              <w:rPr>
+                <w:rFonts w:hint="eastAsia"/>
+                <w:u w:val="single"/>
+              </w:rPr>
+            </w:pPr>
+            <w:bookmarkStart w:id="0" w:name="_GoBack"/>
+            <w:bookmarkEnd w:id="0"/>
+          </w:p>
+          <w:p>
+            <w:pPr>
+              <w:pStyle w:val="TableContents"/>
+              <w:jc w:val="both"/>
+              <w:rPr>
+                <w:rFonts w:hint="eastAsia"/>
+                <w:i/>
+              </w:rPr>
+            </w:pPr>
+            <w:r>
+              <w:rPr>
+                <w:i/>
+              </w:rPr>
               <w:t>Características:</w:t>
             </w:r>
           </w:p>
           <w:p>
             <w:pPr>
               <w:pStyle w:val="TableContents"/>
-              <w:rPr>
-                <w:rFonts w:hint="eastAsia"/>
-              </w:rPr>
-            </w:pPr>
-          </w:p>
-          <w:p>
-            <w:pPr>
-              <w:pStyle w:val="TableContents"/>
-              <w:rPr>
-                <w:rFonts w:hint="eastAsia"/>
-              </w:rPr>
-            </w:pPr>
-            <w:r>
+              <w:jc w:val="both"/>
+              <w:rPr>
+                <w:rFonts w:hint="eastAsia"/>
+                <w:i/>
+              </w:rPr>
+            </w:pPr>
+          </w:p>
+          <w:p>
+            <w:pPr>
+              <w:pStyle w:val="TableContents"/>
+              <w:jc w:val="both"/>
+              <w:rPr>
+                <w:rFonts w:hint="eastAsia"/>
+                <w:i/>
+              </w:rPr>
+            </w:pPr>
+            <w:r>
+              <w:rPr>
+                <w:i/>
+              </w:rPr>
               <w:t>Nombre o marca:</w:t>
             </w:r>
           </w:p>
           <w:p>
             <w:pPr>
               <w:pStyle w:val="TableContents"/>
-              <w:rPr>
-                <w:rFonts w:hint="eastAsia"/>
-              </w:rPr>
-            </w:pPr>
-          </w:p>
-          <w:p>
-            <w:pPr>
-              <w:pStyle w:val="TableContents"/>
-              <w:rPr>
-                <w:rFonts w:hint="eastAsia"/>
-              </w:rPr>
-            </w:pPr>
-            <w:r>
+              <w:jc w:val="both"/>
+              <w:rPr>
+                <w:rFonts w:hint="eastAsia"/>
+                <w:i/>
+              </w:rPr>
+            </w:pPr>
+          </w:p>
+          <w:p>
+            <w:pPr>
+              <w:pStyle w:val="TableContents"/>
+              <w:jc w:val="both"/>
+              <w:rPr>
+                <w:rFonts w:hint="eastAsia"/>
+                <w:i/>
+              </w:rPr>
+            </w:pPr>
+            <w:r>
+              <w:rPr>
+                <w:i/>
+              </w:rPr>
               <w:t>Demanda:</w:t>
             </w:r>
           </w:p>
           <w:p>
             <w:pPr>
               <w:pStyle w:val="TableContents"/>
-              <w:rPr>
-                <w:rFonts w:hint="eastAsia"/>
-              </w:rPr>
-            </w:pPr>
-          </w:p>
-          <w:p>
-            <w:pPr>
-              <w:pStyle w:val="TableContents"/>
-              <w:rPr>
-                <w:rFonts w:hint="eastAsia"/>
-              </w:rPr>
-            </w:pPr>
-            <w:r>
+              <w:jc w:val="both"/>
+              <w:rPr>
+                <w:rFonts w:hint="eastAsia"/>
+                <w:i/>
+              </w:rPr>
+            </w:pPr>
+          </w:p>
+          <w:p>
+            <w:pPr>
+              <w:pStyle w:val="TableContents"/>
+              <w:jc w:val="both"/>
+              <w:rPr>
+                <w:rFonts w:hint="eastAsia"/>
+                <w:i/>
+              </w:rPr>
+            </w:pPr>
+            <w:r>
+              <w:rPr>
+                <w:i/>
+              </w:rPr>
               <w:t>Rentabilidad:</w:t>
             </w:r>
           </w:p>
           <w:p>
             <w:pPr>
               <w:pStyle w:val="TableContents"/>
-              <w:rPr>
-                <w:rFonts w:hint="eastAsia"/>
-              </w:rPr>
-            </w:pPr>
-          </w:p>
-          <w:p>
-            <w:pPr>
-              <w:pStyle w:val="TableContents"/>
-              <w:rPr>
-                <w:rFonts w:hint="eastAsia"/>
-              </w:rPr>
-            </w:pPr>
-            <w:r>
+              <w:jc w:val="both"/>
+              <w:rPr>
+                <w:rFonts w:hint="eastAsia"/>
+                <w:i/>
+              </w:rPr>
+            </w:pPr>
+          </w:p>
+          <w:p>
+            <w:pPr>
+              <w:pStyle w:val="TableContents"/>
+              <w:jc w:val="both"/>
+              <w:rPr>
+                <w:rFonts w:hint="eastAsia"/>
+                <w:i/>
+              </w:rPr>
+            </w:pPr>
+            <w:r>
+              <w:rPr>
+                <w:i/>
+              </w:rPr>
               <w:t>Protección legal:</w:t>
             </w:r>
           </w:p>
@@ -3193,6 +4757,7 @@
               </w:rPr>
             </w:pPr>
             <w:r>
+              <w:lastRenderedPageBreak/>
               <w:t>4.4. COMUNICACIÓN</w:t>
             </w:r>
           </w:p>
@@ -3212,7 +4777,6 @@
               </w:rPr>
             </w:pPr>
             <w:r>
-              <w:lastRenderedPageBreak/>
               <w:t>Publicidad:</w:t>
             </w:r>
           </w:p>
@@ -9300,6 +10864,7 @@
                 <w:sz w:val="16"/>
                 <w:szCs w:val="16"/>
               </w:rPr>
+              <w:lastRenderedPageBreak/>
               <w:t>Aportaciones de los socios</w:t>
             </w:r>
           </w:p>
@@ -10380,7 +11945,6 @@
                 <w:sz w:val="16"/>
                 <w:szCs w:val="16"/>
               </w:rPr>
-              <w:lastRenderedPageBreak/>
               <w:t>Subvenciones</w:t>
             </w:r>
           </w:p>
@@ -23218,6 +24782,7 @@
                 <w:sz w:val="16"/>
                 <w:szCs w:val="16"/>
               </w:rPr>
+              <w:lastRenderedPageBreak/>
               <w:t>Gastos de explotación</w:t>
             </w:r>
           </w:p>
@@ -23548,7 +25113,6 @@
                 <w:sz w:val="16"/>
                 <w:szCs w:val="16"/>
               </w:rPr>
-              <w:lastRenderedPageBreak/>
               <w:t>Alquileres</w:t>
             </w:r>
           </w:p>
@@ -29378,6 +30942,7 @@
         </w:rPr>
       </w:pPr>
       <w:r>
+        <w:lastRenderedPageBreak/>
         <w:t>g) Amortización del inmovilizado</w:t>
       </w:r>
     </w:p>
@@ -31056,6 +32621,475 @@
     </w:p>
   </w:footnote>
 </w:footnotes>
+</file>
+
+<file path=word/numbering.xml><?xml version="1.0" encoding="utf-8"?>
+<w:numbering xmlns:wpc="http://schemas.microsoft.com/office/word/2010/wordprocessingCanvas" xmlns:cx="http://schemas.microsoft.com/office/drawing/2014/chartex" xmlns:cx1="http://schemas.microsoft.com/office/drawing/2015/9/8/chartex" xmlns:cx2="http://schemas.microsoft.com/office/drawing/2015/10/21/chartex" xmlns:cx3="http://schemas.microsoft.com/office/drawing/2016/5/9/chartex" xmlns:cx4="http://schemas.microsoft.com/office/drawing/2016/5/10/chartex" xmlns:cx5="http://schemas.microsoft.com/office/drawing/2016/5/11/chartex" xmlns:cx6="http://schemas.microsoft.com/office/drawing/2016/5/12/chartex" xmlns:cx7="http://schemas.microsoft.com/office/drawing/2016/5/13/chartex" xmlns:cx8="http://schemas.microsoft.com/office/drawing/2016/5/14/chartex" xmlns:mc="http://schemas.openxmlformats.org/markup-compatibility/2006" xmlns:aink="http://schemas.microsoft.com/office/drawing/2016/ink" xmlns:am3d="http://schemas.microsoft.com/office/drawing/2017/model3d" xmlns:o="urn:schemas-microsoft-com:office:office" xmlns:r="http://schemas.openxmlformats.org/officeDocument/2006/relationships" xmlns:m="http://schemas.openxmlformats.org/officeDocument/2006/math" xmlns:v="urn:schemas-microsoft-com:vml" xmlns:wp14="http://schemas.microsoft.com/office/word/2010/wordprocessingDrawing" xmlns:wp="http://schemas.openxmlformats.org/drawingml/2006/wordprocessingDrawing" xmlns:w10="urn:schemas-microsoft-com:office:word" xmlns:w="http://schemas.openxmlformats.org/wordprocessingml/2006/main" xmlns:w14="http://schemas.microsoft.com/office/word/2010/wordml" xmlns:w15="http://schemas.microsoft.com/office/word/2012/wordml" xmlns:w16cid="http://schemas.microsoft.com/office/word/2016/wordml/cid" xmlns:w16se="http://schemas.microsoft.com/office/word/2015/wordml/symex" xmlns:wpg="http://schemas.microsoft.com/office/word/2010/wordprocessingGroup" xmlns:wpi="http://schemas.microsoft.com/office/word/2010/wordprocessingInk" xmlns:wne="http://schemas.microsoft.com/office/word/2006/wordml" xmlns:wps="http://schemas.microsoft.com/office/word/2010/wordprocessingShape" mc:Ignorable="w14 w15 w16se w16cid wp14">
+  <w:abstractNum w:abstractNumId="0" w15:restartNumberingAfterBreak="0">
+    <w:nsid w:val="03D7741A"/>
+    <w:multiLevelType w:val="hybridMultilevel"/>
+    <w:tmpl w:val="46FEF95A"/>
+    <w:lvl w:ilvl="0" w:tplc="0C0A0009">
+      <w:start w:val="1"/>
+      <w:numFmt w:val="bullet"/>
+      <w:lvlText w:val=""/>
+      <w:lvlJc w:val="left"/>
+      <w:pPr>
+        <w:ind w:left="720" w:hanging="360"/>
+      </w:pPr>
+      <w:rPr>
+        <w:rFonts w:ascii="Wingdings" w:hAnsi="Wingdings" w:hint="default"/>
+      </w:rPr>
+    </w:lvl>
+    <w:lvl w:ilvl="1" w:tplc="0C0A0003" w:tentative="1">
+      <w:start w:val="1"/>
+      <w:numFmt w:val="bullet"/>
+      <w:lvlText w:val="o"/>
+      <w:lvlJc w:val="left"/>
+      <w:pPr>
+        <w:ind w:left="1440" w:hanging="360"/>
+      </w:pPr>
+      <w:rPr>
+        <w:rFonts w:ascii="Courier New" w:hAnsi="Courier New" w:cs="Courier New" w:hint="default"/>
+      </w:rPr>
+    </w:lvl>
+    <w:lvl w:ilvl="2" w:tplc="0C0A0005" w:tentative="1">
+      <w:start w:val="1"/>
+      <w:numFmt w:val="bullet"/>
+      <w:lvlText w:val=""/>
+      <w:lvlJc w:val="left"/>
+      <w:pPr>
+        <w:ind w:left="2160" w:hanging="360"/>
+      </w:pPr>
+      <w:rPr>
+        <w:rFonts w:ascii="Wingdings" w:hAnsi="Wingdings" w:hint="default"/>
+      </w:rPr>
+    </w:lvl>
+    <w:lvl w:ilvl="3" w:tplc="0C0A0001" w:tentative="1">
+      <w:start w:val="1"/>
+      <w:numFmt w:val="bullet"/>
+      <w:lvlText w:val=""/>
+      <w:lvlJc w:val="left"/>
+      <w:pPr>
+        <w:ind w:left="2880" w:hanging="360"/>
+      </w:pPr>
+      <w:rPr>
+        <w:rFonts w:ascii="Symbol" w:hAnsi="Symbol" w:hint="default"/>
+      </w:rPr>
+    </w:lvl>
+    <w:lvl w:ilvl="4" w:tplc="0C0A0003" w:tentative="1">
+      <w:start w:val="1"/>
+      <w:numFmt w:val="bullet"/>
+      <w:lvlText w:val="o"/>
+      <w:lvlJc w:val="left"/>
+      <w:pPr>
+        <w:ind w:left="3600" w:hanging="360"/>
+      </w:pPr>
+      <w:rPr>
+        <w:rFonts w:ascii="Courier New" w:hAnsi="Courier New" w:cs="Courier New" w:hint="default"/>
+      </w:rPr>
+    </w:lvl>
+    <w:lvl w:ilvl="5" w:tplc="0C0A0005" w:tentative="1">
+      <w:start w:val="1"/>
+      <w:numFmt w:val="bullet"/>
+      <w:lvlText w:val=""/>
+      <w:lvlJc w:val="left"/>
+      <w:pPr>
+        <w:ind w:left="4320" w:hanging="360"/>
+      </w:pPr>
+      <w:rPr>
+        <w:rFonts w:ascii="Wingdings" w:hAnsi="Wingdings" w:hint="default"/>
+      </w:rPr>
+    </w:lvl>
+    <w:lvl w:ilvl="6" w:tplc="0C0A0001" w:tentative="1">
+      <w:start w:val="1"/>
+      <w:numFmt w:val="bullet"/>
+      <w:lvlText w:val=""/>
+      <w:lvlJc w:val="left"/>
+      <w:pPr>
+        <w:ind w:left="5040" w:hanging="360"/>
+      </w:pPr>
+      <w:rPr>
+        <w:rFonts w:ascii="Symbol" w:hAnsi="Symbol" w:hint="default"/>
+      </w:rPr>
+    </w:lvl>
+    <w:lvl w:ilvl="7" w:tplc="0C0A0003" w:tentative="1">
+      <w:start w:val="1"/>
+      <w:numFmt w:val="bullet"/>
+      <w:lvlText w:val="o"/>
+      <w:lvlJc w:val="left"/>
+      <w:pPr>
+        <w:ind w:left="5760" w:hanging="360"/>
+      </w:pPr>
+      <w:rPr>
+        <w:rFonts w:ascii="Courier New" w:hAnsi="Courier New" w:cs="Courier New" w:hint="default"/>
+      </w:rPr>
+    </w:lvl>
+    <w:lvl w:ilvl="8" w:tplc="0C0A0005" w:tentative="1">
+      <w:start w:val="1"/>
+      <w:numFmt w:val="bullet"/>
+      <w:lvlText w:val=""/>
+      <w:lvlJc w:val="left"/>
+      <w:pPr>
+        <w:ind w:left="6480" w:hanging="360"/>
+      </w:pPr>
+      <w:rPr>
+        <w:rFonts w:ascii="Wingdings" w:hAnsi="Wingdings" w:hint="default"/>
+      </w:rPr>
+    </w:lvl>
+  </w:abstractNum>
+  <w:abstractNum w:abstractNumId="1" w15:restartNumberingAfterBreak="0">
+    <w:nsid w:val="1E317B63"/>
+    <w:multiLevelType w:val="hybridMultilevel"/>
+    <w:tmpl w:val="9BDA6B92"/>
+    <w:lvl w:ilvl="0" w:tplc="0C0A0005">
+      <w:start w:val="1"/>
+      <w:numFmt w:val="bullet"/>
+      <w:lvlText w:val=""/>
+      <w:lvlJc w:val="left"/>
+      <w:pPr>
+        <w:ind w:left="784" w:hanging="360"/>
+      </w:pPr>
+      <w:rPr>
+        <w:rFonts w:ascii="Wingdings" w:hAnsi="Wingdings" w:hint="default"/>
+      </w:rPr>
+    </w:lvl>
+    <w:lvl w:ilvl="1" w:tplc="0C0A0003" w:tentative="1">
+      <w:start w:val="1"/>
+      <w:numFmt w:val="bullet"/>
+      <w:lvlText w:val="o"/>
+      <w:lvlJc w:val="left"/>
+      <w:pPr>
+        <w:ind w:left="1504" w:hanging="360"/>
+      </w:pPr>
+      <w:rPr>
+        <w:rFonts w:ascii="Courier New" w:hAnsi="Courier New" w:cs="Courier New" w:hint="default"/>
+      </w:rPr>
+    </w:lvl>
+    <w:lvl w:ilvl="2" w:tplc="0C0A0005" w:tentative="1">
+      <w:start w:val="1"/>
+      <w:numFmt w:val="bullet"/>
+      <w:lvlText w:val=""/>
+      <w:lvlJc w:val="left"/>
+      <w:pPr>
+        <w:ind w:left="2224" w:hanging="360"/>
+      </w:pPr>
+      <w:rPr>
+        <w:rFonts w:ascii="Wingdings" w:hAnsi="Wingdings" w:hint="default"/>
+      </w:rPr>
+    </w:lvl>
+    <w:lvl w:ilvl="3" w:tplc="0C0A0001" w:tentative="1">
+      <w:start w:val="1"/>
+      <w:numFmt w:val="bullet"/>
+      <w:lvlText w:val=""/>
+      <w:lvlJc w:val="left"/>
+      <w:pPr>
+        <w:ind w:left="2944" w:hanging="360"/>
+      </w:pPr>
+      <w:rPr>
+        <w:rFonts w:ascii="Symbol" w:hAnsi="Symbol" w:hint="default"/>
+      </w:rPr>
+    </w:lvl>
+    <w:lvl w:ilvl="4" w:tplc="0C0A0003" w:tentative="1">
+      <w:start w:val="1"/>
+      <w:numFmt w:val="bullet"/>
+      <w:lvlText w:val="o"/>
+      <w:lvlJc w:val="left"/>
+      <w:pPr>
+        <w:ind w:left="3664" w:hanging="360"/>
+      </w:pPr>
+      <w:rPr>
+        <w:rFonts w:ascii="Courier New" w:hAnsi="Courier New" w:cs="Courier New" w:hint="default"/>
+      </w:rPr>
+    </w:lvl>
+    <w:lvl w:ilvl="5" w:tplc="0C0A0005" w:tentative="1">
+      <w:start w:val="1"/>
+      <w:numFmt w:val="bullet"/>
+      <w:lvlText w:val=""/>
+      <w:lvlJc w:val="left"/>
+      <w:pPr>
+        <w:ind w:left="4384" w:hanging="360"/>
+      </w:pPr>
+      <w:rPr>
+        <w:rFonts w:ascii="Wingdings" w:hAnsi="Wingdings" w:hint="default"/>
+      </w:rPr>
+    </w:lvl>
+    <w:lvl w:ilvl="6" w:tplc="0C0A0001" w:tentative="1">
+      <w:start w:val="1"/>
+      <w:numFmt w:val="bullet"/>
+      <w:lvlText w:val=""/>
+      <w:lvlJc w:val="left"/>
+      <w:pPr>
+        <w:ind w:left="5104" w:hanging="360"/>
+      </w:pPr>
+      <w:rPr>
+        <w:rFonts w:ascii="Symbol" w:hAnsi="Symbol" w:hint="default"/>
+      </w:rPr>
+    </w:lvl>
+    <w:lvl w:ilvl="7" w:tplc="0C0A0003" w:tentative="1">
+      <w:start w:val="1"/>
+      <w:numFmt w:val="bullet"/>
+      <w:lvlText w:val="o"/>
+      <w:lvlJc w:val="left"/>
+      <w:pPr>
+        <w:ind w:left="5824" w:hanging="360"/>
+      </w:pPr>
+      <w:rPr>
+        <w:rFonts w:ascii="Courier New" w:hAnsi="Courier New" w:cs="Courier New" w:hint="default"/>
+      </w:rPr>
+    </w:lvl>
+    <w:lvl w:ilvl="8" w:tplc="0C0A0005" w:tentative="1">
+      <w:start w:val="1"/>
+      <w:numFmt w:val="bullet"/>
+      <w:lvlText w:val=""/>
+      <w:lvlJc w:val="left"/>
+      <w:pPr>
+        <w:ind w:left="6544" w:hanging="360"/>
+      </w:pPr>
+      <w:rPr>
+        <w:rFonts w:ascii="Wingdings" w:hAnsi="Wingdings" w:hint="default"/>
+      </w:rPr>
+    </w:lvl>
+  </w:abstractNum>
+  <w:abstractNum w:abstractNumId="2" w15:restartNumberingAfterBreak="0">
+    <w:nsid w:val="388A41A8"/>
+    <w:multiLevelType w:val="hybridMultilevel"/>
+    <w:tmpl w:val="352A0600"/>
+    <w:lvl w:ilvl="0" w:tplc="0C0A000D">
+      <w:start w:val="1"/>
+      <w:numFmt w:val="bullet"/>
+      <w:lvlText w:val=""/>
+      <w:lvlJc w:val="left"/>
+      <w:pPr>
+        <w:ind w:left="720" w:hanging="360"/>
+      </w:pPr>
+      <w:rPr>
+        <w:rFonts w:ascii="Wingdings" w:hAnsi="Wingdings" w:hint="default"/>
+      </w:rPr>
+    </w:lvl>
+    <w:lvl w:ilvl="1" w:tplc="0C0A0003" w:tentative="1">
+      <w:start w:val="1"/>
+      <w:numFmt w:val="bullet"/>
+      <w:lvlText w:val="o"/>
+      <w:lvlJc w:val="left"/>
+      <w:pPr>
+        <w:ind w:left="1440" w:hanging="360"/>
+      </w:pPr>
+      <w:rPr>
+        <w:rFonts w:ascii="Courier New" w:hAnsi="Courier New" w:cs="Courier New" w:hint="default"/>
+      </w:rPr>
+    </w:lvl>
+    <w:lvl w:ilvl="2" w:tplc="0C0A0005" w:tentative="1">
+      <w:start w:val="1"/>
+      <w:numFmt w:val="bullet"/>
+      <w:lvlText w:val=""/>
+      <w:lvlJc w:val="left"/>
+      <w:pPr>
+        <w:ind w:left="2160" w:hanging="360"/>
+      </w:pPr>
+      <w:rPr>
+        <w:rFonts w:ascii="Wingdings" w:hAnsi="Wingdings" w:hint="default"/>
+      </w:rPr>
+    </w:lvl>
+    <w:lvl w:ilvl="3" w:tplc="0C0A0001" w:tentative="1">
+      <w:start w:val="1"/>
+      <w:numFmt w:val="bullet"/>
+      <w:lvlText w:val=""/>
+      <w:lvlJc w:val="left"/>
+      <w:pPr>
+        <w:ind w:left="2880" w:hanging="360"/>
+      </w:pPr>
+      <w:rPr>
+        <w:rFonts w:ascii="Symbol" w:hAnsi="Symbol" w:hint="default"/>
+      </w:rPr>
+    </w:lvl>
+    <w:lvl w:ilvl="4" w:tplc="0C0A0003" w:tentative="1">
+      <w:start w:val="1"/>
+      <w:numFmt w:val="bullet"/>
+      <w:lvlText w:val="o"/>
+      <w:lvlJc w:val="left"/>
+      <w:pPr>
+        <w:ind w:left="3600" w:hanging="360"/>
+      </w:pPr>
+      <w:rPr>
+        <w:rFonts w:ascii="Courier New" w:hAnsi="Courier New" w:cs="Courier New" w:hint="default"/>
+      </w:rPr>
+    </w:lvl>
+    <w:lvl w:ilvl="5" w:tplc="0C0A0005" w:tentative="1">
+      <w:start w:val="1"/>
+      <w:numFmt w:val="bullet"/>
+      <w:lvlText w:val=""/>
+      <w:lvlJc w:val="left"/>
+      <w:pPr>
+        <w:ind w:left="4320" w:hanging="360"/>
+      </w:pPr>
+      <w:rPr>
+        <w:rFonts w:ascii="Wingdings" w:hAnsi="Wingdings" w:hint="default"/>
+      </w:rPr>
+    </w:lvl>
+    <w:lvl w:ilvl="6" w:tplc="0C0A0001" w:tentative="1">
+      <w:start w:val="1"/>
+      <w:numFmt w:val="bullet"/>
+      <w:lvlText w:val=""/>
+      <w:lvlJc w:val="left"/>
+      <w:pPr>
+        <w:ind w:left="5040" w:hanging="360"/>
+      </w:pPr>
+      <w:rPr>
+        <w:rFonts w:ascii="Symbol" w:hAnsi="Symbol" w:hint="default"/>
+      </w:rPr>
+    </w:lvl>
+    <w:lvl w:ilvl="7" w:tplc="0C0A0003" w:tentative="1">
+      <w:start w:val="1"/>
+      <w:numFmt w:val="bullet"/>
+      <w:lvlText w:val="o"/>
+      <w:lvlJc w:val="left"/>
+      <w:pPr>
+        <w:ind w:left="5760" w:hanging="360"/>
+      </w:pPr>
+      <w:rPr>
+        <w:rFonts w:ascii="Courier New" w:hAnsi="Courier New" w:cs="Courier New" w:hint="default"/>
+      </w:rPr>
+    </w:lvl>
+    <w:lvl w:ilvl="8" w:tplc="0C0A0005" w:tentative="1">
+      <w:start w:val="1"/>
+      <w:numFmt w:val="bullet"/>
+      <w:lvlText w:val=""/>
+      <w:lvlJc w:val="left"/>
+      <w:pPr>
+        <w:ind w:left="6480" w:hanging="360"/>
+      </w:pPr>
+      <w:rPr>
+        <w:rFonts w:ascii="Wingdings" w:hAnsi="Wingdings" w:hint="default"/>
+      </w:rPr>
+    </w:lvl>
+  </w:abstractNum>
+  <w:abstractNum w:abstractNumId="3" w15:restartNumberingAfterBreak="0">
+    <w:nsid w:val="4BFA7A2A"/>
+    <w:multiLevelType w:val="hybridMultilevel"/>
+    <w:tmpl w:val="E40C24B0"/>
+    <w:lvl w:ilvl="0" w:tplc="0C0A0003">
+      <w:start w:val="1"/>
+      <w:numFmt w:val="bullet"/>
+      <w:lvlText w:val="o"/>
+      <w:lvlJc w:val="left"/>
+      <w:pPr>
+        <w:ind w:left="720" w:hanging="360"/>
+      </w:pPr>
+      <w:rPr>
+        <w:rFonts w:ascii="Courier New" w:hAnsi="Courier New" w:cs="Courier New" w:hint="default"/>
+      </w:rPr>
+    </w:lvl>
+    <w:lvl w:ilvl="1" w:tplc="0C0A0003" w:tentative="1">
+      <w:start w:val="1"/>
+      <w:numFmt w:val="bullet"/>
+      <w:lvlText w:val="o"/>
+      <w:lvlJc w:val="left"/>
+      <w:pPr>
+        <w:ind w:left="1440" w:hanging="360"/>
+      </w:pPr>
+      <w:rPr>
+        <w:rFonts w:ascii="Courier New" w:hAnsi="Courier New" w:cs="Courier New" w:hint="default"/>
+      </w:rPr>
+    </w:lvl>
+    <w:lvl w:ilvl="2" w:tplc="0C0A0005" w:tentative="1">
+      <w:start w:val="1"/>
+      <w:numFmt w:val="bullet"/>
+      <w:lvlText w:val=""/>
+      <w:lvlJc w:val="left"/>
+      <w:pPr>
+        <w:ind w:left="2160" w:hanging="360"/>
+      </w:pPr>
+      <w:rPr>
+        <w:rFonts w:ascii="Wingdings" w:hAnsi="Wingdings" w:hint="default"/>
+      </w:rPr>
+    </w:lvl>
+    <w:lvl w:ilvl="3" w:tplc="0C0A0001" w:tentative="1">
+      <w:start w:val="1"/>
+      <w:numFmt w:val="bullet"/>
+      <w:lvlText w:val=""/>
+      <w:lvlJc w:val="left"/>
+      <w:pPr>
+        <w:ind w:left="2880" w:hanging="360"/>
+      </w:pPr>
+      <w:rPr>
+        <w:rFonts w:ascii="Symbol" w:hAnsi="Symbol" w:hint="default"/>
+      </w:rPr>
+    </w:lvl>
+    <w:lvl w:ilvl="4" w:tplc="0C0A0003" w:tentative="1">
+      <w:start w:val="1"/>
+      <w:numFmt w:val="bullet"/>
+      <w:lvlText w:val="o"/>
+      <w:lvlJc w:val="left"/>
+      <w:pPr>
+        <w:ind w:left="3600" w:hanging="360"/>
+      </w:pPr>
+      <w:rPr>
+        <w:rFonts w:ascii="Courier New" w:hAnsi="Courier New" w:cs="Courier New" w:hint="default"/>
+      </w:rPr>
+    </w:lvl>
+    <w:lvl w:ilvl="5" w:tplc="0C0A0005" w:tentative="1">
+      <w:start w:val="1"/>
+      <w:numFmt w:val="bullet"/>
+      <w:lvlText w:val=""/>
+      <w:lvlJc w:val="left"/>
+      <w:pPr>
+        <w:ind w:left="4320" w:hanging="360"/>
+      </w:pPr>
+      <w:rPr>
+        <w:rFonts w:ascii="Wingdings" w:hAnsi="Wingdings" w:hint="default"/>
+      </w:rPr>
+    </w:lvl>
+    <w:lvl w:ilvl="6" w:tplc="0C0A0001" w:tentative="1">
+      <w:start w:val="1"/>
+      <w:numFmt w:val="bullet"/>
+      <w:lvlText w:val=""/>
+      <w:lvlJc w:val="left"/>
+      <w:pPr>
+        <w:ind w:left="5040" w:hanging="360"/>
+      </w:pPr>
+      <w:rPr>
+        <w:rFonts w:ascii="Symbol" w:hAnsi="Symbol" w:hint="default"/>
+      </w:rPr>
+    </w:lvl>
+    <w:lvl w:ilvl="7" w:tplc="0C0A0003" w:tentative="1">
+      <w:start w:val="1"/>
+      <w:numFmt w:val="bullet"/>
+      <w:lvlText w:val="o"/>
+      <w:lvlJc w:val="left"/>
+      <w:pPr>
+        <w:ind w:left="5760" w:hanging="360"/>
+      </w:pPr>
+      <w:rPr>
+        <w:rFonts w:ascii="Courier New" w:hAnsi="Courier New" w:cs="Courier New" w:hint="default"/>
+      </w:rPr>
+    </w:lvl>
+    <w:lvl w:ilvl="8" w:tplc="0C0A0005" w:tentative="1">
+      <w:start w:val="1"/>
+      <w:numFmt w:val="bullet"/>
+      <w:lvlText w:val=""/>
+      <w:lvlJc w:val="left"/>
+      <w:pPr>
+        <w:ind w:left="6480" w:hanging="360"/>
+      </w:pPr>
+      <w:rPr>
+        <w:rFonts w:ascii="Wingdings" w:hAnsi="Wingdings" w:hint="default"/>
+      </w:rPr>
+    </w:lvl>
+  </w:abstractNum>
+  <w:num w:numId="1">
+    <w:abstractNumId w:val="0"/>
+  </w:num>
+  <w:num w:numId="2">
+    <w:abstractNumId w:val="2"/>
+  </w:num>
+  <w:num w:numId="3">
+    <w:abstractNumId w:val="3"/>
+  </w:num>
+  <w:num w:numId="4">
+    <w:abstractNumId w:val="1"/>
+  </w:num>
+</w:numbering>
 </file>
 
 <file path=word/styles.xml><?xml version="1.0" encoding="utf-8"?>

--- a/ProyectoEmpresaV1.docx
+++ b/ProyectoEmpresaV1.docx
@@ -673,6 +673,9 @@
     <w:p>
       <w:pPr>
         <w:pStyle w:val="Standard"/>
+        <w:rPr>
+          <w:rFonts w:hint="eastAsia"/>
+        </w:rPr>
       </w:pPr>
     </w:p>
     <w:p>
@@ -687,21 +690,7 @@
           <w:b/>
           <w:bCs/>
         </w:rPr>
-        <w:t>1</w:t>
-      </w:r>
-      <w:r>
-        <w:rPr>
-          <w:b/>
-          <w:bCs/>
-        </w:rPr>
-        <w:t xml:space="preserve">. </w:t>
-      </w:r>
-      <w:r>
-        <w:rPr>
-          <w:b/>
-          <w:bCs/>
-        </w:rPr>
-        <w:t>Introducción</w:t>
+        <w:t>1. Introducción</w:t>
       </w:r>
     </w:p>
     <w:p>
@@ -1100,6 +1089,9 @@
           <w:p>
             <w:pPr>
               <w:pStyle w:val="Standard"/>
+              <w:rPr>
+                <w:rFonts w:hint="eastAsia"/>
+              </w:rPr>
             </w:pPr>
             <w:r>
               <w:t xml:space="preserve">Los objetivos generales son los de diseñar un plan de negocio que permita determinar la </w:t>
@@ -1111,23 +1103,23 @@
               <w:t>de la empresa</w:t>
             </w:r>
             <w:r>
-              <w:t xml:space="preserve"> SKATEPARK como escenario deportivo de entrenamiento - e</w:t>
-            </w:r>
-            <w:r>
-              <w:t>n la modalidad de deportes extremos urbanos</w:t>
-            </w:r>
-            <w:r>
-              <w:t xml:space="preserve"> - y del ocio, además de desarrollar eventos competitivos de exhibición y cultura, con los más altos estándares de seguridad y adecuación.</w:t>
+              <w:t xml:space="preserve"> SKATEPARK como escenario deportivo de entrenamiento - en la modalidad de deportes extremos urbanos - y del ocio, además de desarrollar eventos competitivos de exhibición y cultura, con los más altos estándares de seguridad y adecuación.</w:t>
             </w:r>
           </w:p>
           <w:p>
             <w:pPr>
               <w:pStyle w:val="Standard"/>
+              <w:rPr>
+                <w:rFonts w:hint="eastAsia"/>
+              </w:rPr>
             </w:pPr>
           </w:p>
           <w:p>
             <w:pPr>
               <w:pStyle w:val="Standard"/>
+              <w:rPr>
+                <w:rFonts w:hint="eastAsia"/>
+              </w:rPr>
             </w:pPr>
             <w:r>
               <w:t>Los objetivos serán:</w:t>
@@ -1140,6 +1132,9 @@
                 <w:ilvl w:val="0"/>
                 <w:numId w:val="1"/>
               </w:numPr>
+              <w:rPr>
+                <w:rFonts w:hint="eastAsia"/>
+              </w:rPr>
             </w:pPr>
             <w:r>
               <w:t xml:space="preserve">Desarrollar un estudio de mercados que permita conocer la viabilidad de una empresa de </w:t>
@@ -1160,6 +1155,9 @@
                 <w:ilvl w:val="0"/>
                 <w:numId w:val="1"/>
               </w:numPr>
+              <w:rPr>
+                <w:rFonts w:hint="eastAsia"/>
+              </w:rPr>
             </w:pPr>
             <w:r>
               <w:t>Realizar un estudio técnico que responda a las expectativas propias del proyecto y desarrolle el crecimiento de este.</w:t>
@@ -1172,6 +1170,9 @@
                 <w:ilvl w:val="0"/>
                 <w:numId w:val="1"/>
               </w:numPr>
+              <w:rPr>
+                <w:rFonts w:hint="eastAsia"/>
+              </w:rPr>
             </w:pPr>
             <w:r>
               <w:t>Hacer un planteamiento</w:t>
@@ -1195,6 +1196,9 @@
                 <w:ilvl w:val="0"/>
                 <w:numId w:val="1"/>
               </w:numPr>
+              <w:rPr>
+                <w:rFonts w:hint="eastAsia"/>
+              </w:rPr>
             </w:pPr>
             <w:r>
               <w:t>Realizar estudio, análisis y evaluación económica y financiera al proyecto.</w:t>
@@ -1551,14 +1555,30 @@
           <w:b/>
           <w:bCs/>
         </w:rPr>
-        <w:t>2. Definición del par producto / mercado</w:t>
+        <w:t xml:space="preserve">2. Definición </w:t>
       </w:r>
       <w:r>
         <w:rPr>
           <w:b/>
           <w:bCs/>
         </w:rPr>
-        <w:t xml:space="preserve"> / </w:t>
+        <w:t xml:space="preserve">Logotipo y </w:t>
+      </w:r>
+      <w:proofErr w:type="spellStart"/>
+      <w:r>
+        <w:rPr>
+          <w:b/>
+          <w:bCs/>
+        </w:rPr>
+        <w:t>Esloga</w:t>
+      </w:r>
+      <w:proofErr w:type="spellEnd"/>
+      <w:r>
+        <w:rPr>
+          <w:b/>
+          <w:bCs/>
+        </w:rPr>
+        <w:t>.</w:t>
       </w:r>
     </w:p>
     <w:p>
@@ -1613,57 +1633,52 @@
                 <w:color w:val="0070C0"/>
                 <w:u w:val="single"/>
               </w:rPr>
-              <w:t>DEFINICIÓN PAR PRODUCTO / MERCADO:</w:t>
-            </w:r>
-          </w:p>
-          <w:p>
-            <w:pPr>
-              <w:pStyle w:val="TableContents"/>
-            </w:pPr>
-          </w:p>
-          <w:p>
-            <w:pPr>
-              <w:pStyle w:val="TableContents"/>
-              <w:jc w:val="both"/>
-            </w:pPr>
-            <w:r>
-              <w:t>Es una empresa dedicada a la prestación de servicios deportivos y recreativos, dirigida a la población mayor de 14 años en delante de la localidad de Santa Cruz de Tenerife practicante de este tipo de deportes o interesados en aprender.</w:t>
-            </w:r>
-          </w:p>
-          <w:p>
-            <w:pPr>
-              <w:pStyle w:val="TableContents"/>
-              <w:jc w:val="both"/>
-            </w:pPr>
-          </w:p>
-          <w:p>
-            <w:pPr>
-              <w:pStyle w:val="TableContents"/>
-              <w:rPr>
-                <w:rFonts w:hint="eastAsia"/>
+              <w:t>LOGOTIPO / ESLOGAN</w:t>
+            </w:r>
+            <w:r>
+              <w:rPr>
                 <w:color w:val="0070C0"/>
                 <w:u w:val="single"/>
               </w:rPr>
-            </w:pPr>
-            <w:r>
-              <w:rPr>
-                <w:color w:val="0070C0"/>
-                <w:u w:val="single"/>
-              </w:rPr>
-              <w:t>LOGOTIPO / ESLOGAN</w:t>
-            </w:r>
-            <w:r>
-              <w:rPr>
-                <w:color w:val="0070C0"/>
-                <w:u w:val="single"/>
-              </w:rPr>
               <w:t>:</w:t>
             </w:r>
           </w:p>
           <w:p>
             <w:pPr>
               <w:pStyle w:val="TableContents"/>
+              <w:rPr>
+                <w:rFonts w:hint="eastAsia"/>
+              </w:rPr>
+            </w:pPr>
+          </w:p>
+          <w:p>
+            <w:pPr>
+              <w:pStyle w:val="TableContents"/>
               <w:jc w:val="both"/>
+              <w:rPr>
+                <w:rFonts w:hint="eastAsia"/>
+              </w:rPr>
+            </w:pPr>
+            <w:r>
+              <w:t>Es una empresa dedicada a la prestación de servicios deportivos y recreativos, dirigida a la población mayor de 14 años en delante de la localidad de Santa Cruz de Tenerife practicante de este tipo de deportes o interesados en aprender.</w:t>
+            </w:r>
+          </w:p>
+          <w:p>
+            <w:pPr>
+              <w:pStyle w:val="TableContents"/>
+              <w:jc w:val="both"/>
+              <w:rPr>
+                <w:rFonts w:hint="eastAsia"/>
+              </w:rPr>
+            </w:pPr>
+          </w:p>
+          <w:p>
+            <w:pPr>
+              <w:pStyle w:val="TableContents"/>
+              <w:jc w:val="both"/>
+              <w:rPr>
+                <w:rFonts w:hint="eastAsia"/>
+              </w:rPr>
             </w:pPr>
             <w:r>
               <w:rPr>
@@ -1717,6 +1732,9 @@
             <w:pPr>
               <w:pStyle w:val="TableContents"/>
               <w:jc w:val="both"/>
+              <w:rPr>
+                <w:rFonts w:hint="eastAsia"/>
+              </w:rPr>
             </w:pPr>
           </w:p>
           <w:p>
@@ -1845,6 +1863,9 @@
           <w:p>
             <w:pPr>
               <w:pStyle w:val="Standard"/>
+              <w:rPr>
+                <w:rFonts w:hint="eastAsia"/>
+              </w:rPr>
             </w:pPr>
             <w:r>
               <w:t>Los valores de la empresa SKATEPARK, son:</w:t>
@@ -1857,6 +1878,9 @@
                 <w:ilvl w:val="0"/>
                 <w:numId w:val="2"/>
               </w:numPr>
+              <w:rPr>
+                <w:rFonts w:hint="eastAsia"/>
+              </w:rPr>
             </w:pPr>
             <w:r>
               <w:t>Unión, trabajar en equipo y alcanzar metas comunes.</w:t>
@@ -1869,9 +1893,11 @@
                 <w:ilvl w:val="0"/>
                 <w:numId w:val="2"/>
               </w:numPr>
-            </w:pPr>
-            <w:r>
-              <w:lastRenderedPageBreak/>
+              <w:rPr>
+                <w:rFonts w:hint="eastAsia"/>
+              </w:rPr>
+            </w:pPr>
+            <w:r>
               <w:t>Excelencia en el servicio</w:t>
             </w:r>
             <w:r>
@@ -1888,8 +1914,12 @@
                 <w:ilvl w:val="0"/>
                 <w:numId w:val="2"/>
               </w:numPr>
-            </w:pPr>
-            <w:r>
+              <w:rPr>
+                <w:rFonts w:hint="eastAsia"/>
+              </w:rPr>
+            </w:pPr>
+            <w:r>
+              <w:lastRenderedPageBreak/>
               <w:t>Innovación</w:t>
             </w:r>
             <w:r>
@@ -1906,6 +1936,9 @@
                 <w:ilvl w:val="0"/>
                 <w:numId w:val="2"/>
               </w:numPr>
+              <w:rPr>
+                <w:rFonts w:hint="eastAsia"/>
+              </w:rPr>
             </w:pPr>
             <w:r>
               <w:t>Honestidad</w:t>
@@ -1927,12 +1960,36 @@
                 <w:ilvl w:val="0"/>
                 <w:numId w:val="2"/>
               </w:numPr>
-              <w:rPr>
-                <w:rFonts w:hint="eastAsia"/>
-              </w:rPr>
             </w:pPr>
             <w:r>
               <w:t>Pasión, haciendo las cosas con amor y cariño, generando compromiso en cuerpo y mente.</w:t>
+            </w:r>
+          </w:p>
+          <w:p>
+            <w:pPr>
+              <w:pStyle w:val="Standard"/>
+              <w:numPr>
+                <w:ilvl w:val="0"/>
+                <w:numId w:val="2"/>
+              </w:numPr>
+            </w:pPr>
+            <w:r>
+              <w:t>La administración de los recursos institucionales debe hacerse con criterios de transparencia, racionalidad, justicia, productividad, autosostenibilidad y generación de valor a la economía.</w:t>
+            </w:r>
+          </w:p>
+          <w:p>
+            <w:pPr>
+              <w:pStyle w:val="Standard"/>
+              <w:numPr>
+                <w:ilvl w:val="0"/>
+                <w:numId w:val="2"/>
+              </w:numPr>
+              <w:rPr>
+                <w:rFonts w:hint="eastAsia"/>
+              </w:rPr>
+            </w:pPr>
+            <w:r>
+              <w:t>El establecimiento de vínculos con los sectores económicos, políticos y sociales para la interacción institucional.</w:t>
             </w:r>
           </w:p>
         </w:tc>
@@ -2014,34 +2071,312 @@
               <w:pStyle w:val="TableContents"/>
               <w:rPr>
                 <w:rFonts w:hint="eastAsia"/>
-              </w:rPr>
-            </w:pPr>
-            <w:r>
-              <w:t>3.1. ANÁLISIS EXTERNO</w:t>
-            </w:r>
-          </w:p>
-          <w:p>
-            <w:pPr>
-              <w:pStyle w:val="TableContents"/>
-              <w:rPr>
-                <w:rFonts w:hint="eastAsia"/>
-              </w:rPr>
-            </w:pPr>
-          </w:p>
-          <w:p>
-            <w:pPr>
-              <w:pStyle w:val="TableContents"/>
-              <w:rPr>
-                <w:rFonts w:hint="eastAsia"/>
-              </w:rPr>
-            </w:pPr>
-            <w:r>
+                <w:color w:val="4472C4" w:themeColor="accent1"/>
+                <w14:shadow w14:blurRad="38100" w14:dist="25400" w14:dir="5400000" w14:sx="100000" w14:sy="100000" w14:kx="0" w14:ky="0" w14:algn="ctr">
+                  <w14:srgbClr w14:val="6E747A">
+                    <w14:alpha w14:val="57000"/>
+                  </w14:srgbClr>
+                </w14:shadow>
+                <w14:textOutline w14:w="0" w14:cap="flat" w14:cmpd="sng" w14:algn="ctr">
+                  <w14:noFill/>
+                  <w14:prstDash w14:val="solid"/>
+                  <w14:round/>
+                </w14:textOutline>
+              </w:rPr>
+            </w:pPr>
+            <w:r>
+              <w:rPr>
+                <w:color w:val="4472C4" w:themeColor="accent1"/>
+                <w14:shadow w14:blurRad="38100" w14:dist="25400" w14:dir="5400000" w14:sx="100000" w14:sy="100000" w14:kx="0" w14:ky="0" w14:algn="ctr">
+                  <w14:srgbClr w14:val="6E747A">
+                    <w14:alpha w14:val="57000"/>
+                  </w14:srgbClr>
+                </w14:shadow>
+                <w14:textOutline w14:w="0" w14:cap="flat" w14:cmpd="sng" w14:algn="ctr">
+                  <w14:noFill/>
+                  <w14:prstDash w14:val="solid"/>
+                  <w14:round/>
+                </w14:textOutline>
+              </w:rPr>
+              <w:t>ANÁLISIS EXTERNO</w:t>
+            </w:r>
+          </w:p>
+          <w:p>
+            <w:pPr>
+              <w:pStyle w:val="TableContents"/>
+              <w:rPr>
+                <w:rFonts w:hint="eastAsia"/>
+              </w:rPr>
+            </w:pPr>
+          </w:p>
+          <w:p>
+            <w:pPr>
+              <w:pStyle w:val="TableContents"/>
+              <w:rPr>
+                <w:rFonts w:hint="eastAsia"/>
+                <w:color w:val="4472C4" w:themeColor="accent1"/>
+                <w14:shadow w14:blurRad="38100" w14:dist="25400" w14:dir="5400000" w14:sx="100000" w14:sy="100000" w14:kx="0" w14:ky="0" w14:algn="ctr">
+                  <w14:srgbClr w14:val="6E747A">
+                    <w14:alpha w14:val="57000"/>
+                  </w14:srgbClr>
+                </w14:shadow>
+                <w14:textOutline w14:w="0" w14:cap="flat" w14:cmpd="sng" w14:algn="ctr">
+                  <w14:noFill/>
+                  <w14:prstDash w14:val="solid"/>
+                  <w14:round/>
+                </w14:textOutline>
+              </w:rPr>
+            </w:pPr>
+            <w:r>
+              <w:rPr>
+                <w:color w:val="4472C4" w:themeColor="accent1"/>
+                <w14:shadow w14:blurRad="38100" w14:dist="25400" w14:dir="5400000" w14:sx="100000" w14:sy="100000" w14:kx="0" w14:ky="0" w14:algn="ctr">
+                  <w14:srgbClr w14:val="6E747A">
+                    <w14:alpha w14:val="57000"/>
+                  </w14:srgbClr>
+                </w14:shadow>
+                <w14:textOutline w14:w="0" w14:cap="flat" w14:cmpd="sng" w14:algn="ctr">
+                  <w14:noFill/>
+                  <w14:prstDash w14:val="solid"/>
+                  <w14:round/>
+                </w14:textOutline>
+              </w:rPr>
               <w:t>FACTORES DEL MACROENTORNO:</w:t>
             </w:r>
           </w:p>
           <w:p>
             <w:pPr>
               <w:pStyle w:val="TableContents"/>
+            </w:pPr>
+          </w:p>
+          <w:p>
+            <w:pPr>
+              <w:pStyle w:val="TableContents"/>
+              <w:jc w:val="both"/>
+            </w:pPr>
+            <w:r>
+              <w:t>Santa Cruz de Tenerife es el uno de los principales centros económicos de Tenerife. Así mismo, en 2009 la ciudad se ubicó como el primer centro financiero más influyente de las Islas Canarias. En el periodo 2016-2019, el PIB comercial creció un 7% anual, representando el 19% del PIB comerc</w:t>
+            </w:r>
+            <w:r>
+              <w:t xml:space="preserve">ial, siendo un PIB bastante alto. </w:t>
+            </w:r>
+            <w:r>
+              <w:rPr>
+                <w:rFonts w:hint="eastAsia"/>
+              </w:rPr>
+              <w:t>N</w:t>
+            </w:r>
+            <w:r>
+              <w:t>o obstante, la tasa de desempleo alcanza 17% y un subempleo de 33%.</w:t>
+            </w:r>
+          </w:p>
+          <w:p>
+            <w:pPr>
+              <w:pStyle w:val="TableContents"/>
+              <w:jc w:val="both"/>
+            </w:pPr>
+            <w:r>
+              <w:t>Las principales fuentes de desarrollo económico de la ciudad son la hostelería</w:t>
+            </w:r>
+            <w:r>
+              <w:t xml:space="preserve"> (44%), la industria manufactura (12%)</w:t>
+            </w:r>
+            <w:r>
+              <w:t>, y la administración pública (9%).</w:t>
+            </w:r>
+            <w:r>
+              <w:t xml:space="preserve"> En la zona metropolitana se cuenta con diversos sectores comerciales donde se pueden encontrar productos nacionales e importados, en el año 2010 se contabilizaron 2.132 establecimientos comerciales, además de ser una zona pionera en la creación de centros comerciales.</w:t>
+            </w:r>
+          </w:p>
+          <w:p>
+            <w:pPr>
+              <w:pStyle w:val="TableContents"/>
+              <w:jc w:val="both"/>
+            </w:pPr>
+          </w:p>
+          <w:p>
+            <w:pPr>
+              <w:pStyle w:val="TableContents"/>
+              <w:jc w:val="center"/>
+            </w:pPr>
+            <w:r>
+              <w:rPr>
+                <w:noProof/>
+              </w:rPr>
+              <w:drawing>
+                <wp:inline distT="0" distB="0" distL="0" distR="0">
+                  <wp:extent cx="3684895" cy="3040146"/>
+                  <wp:effectExtent l="0" t="0" r="0" b="8255"/>
+                  <wp:docPr id="2" name="Imagen 2" descr="https://lh3.googleusercontent.com/proxy/hbPL7sgmXThvlQFEbLyautqU3bsYBZq61c1uhTq0lnor1Qokg6iIx95EKqDYP61lpxgG6Q_G7OTotzU0YetbtSLQ6F-DzVdJYrIyp5U1Pkai_9P_C1MWIHzH226V8A4=s0-d"/>
+                  <wp:cNvGraphicFramePr>
+                    <a:graphicFrameLocks xmlns:a="http://schemas.openxmlformats.org/drawingml/2006/main" noChangeAspect="1"/>
+                  </wp:cNvGraphicFramePr>
+                  <a:graphic xmlns:a="http://schemas.openxmlformats.org/drawingml/2006/main">
+                    <a:graphicData uri="http://schemas.openxmlformats.org/drawingml/2006/picture">
+                      <pic:pic xmlns:pic="http://schemas.openxmlformats.org/drawingml/2006/picture">
+                        <pic:nvPicPr>
+                          <pic:cNvPr id="0" name="Picture 1" descr="https://lh3.googleusercontent.com/proxy/hbPL7sgmXThvlQFEbLyautqU3bsYBZq61c1uhTq0lnor1Qokg6iIx95EKqDYP61lpxgG6Q_G7OTotzU0YetbtSLQ6F-DzVdJYrIyp5U1Pkai_9P_C1MWIHzH226V8A4=s0-d"/>
+                          <pic:cNvPicPr>
+                            <a:picLocks noChangeAspect="1" noChangeArrowheads="1"/>
+                          </pic:cNvPicPr>
+                        </pic:nvPicPr>
+                        <pic:blipFill>
+                          <a:blip r:embed="rId8">
+                            <a:extLst>
+                              <a:ext uri="{28A0092B-C50C-407E-A947-70E740481C1C}">
+                                <a14:useLocalDpi xmlns:a14="http://schemas.microsoft.com/office/drawing/2010/main" val="0"/>
+                              </a:ext>
+                            </a:extLst>
+                          </a:blip>
+                          <a:srcRect/>
+                          <a:stretch>
+                            <a:fillRect/>
+                          </a:stretch>
+                        </pic:blipFill>
+                        <pic:spPr bwMode="auto">
+                          <a:xfrm>
+                            <a:off x="0" y="0"/>
+                            <a:ext cx="3737800" cy="3083794"/>
+                          </a:xfrm>
+                          <a:prstGeom prst="rect">
+                            <a:avLst/>
+                          </a:prstGeom>
+                          <a:noFill/>
+                          <a:ln>
+                            <a:noFill/>
+                          </a:ln>
+                        </pic:spPr>
+                      </pic:pic>
+                    </a:graphicData>
+                  </a:graphic>
+                </wp:inline>
+              </w:drawing>
+            </w:r>
+          </w:p>
+          <w:p>
+            <w:pPr>
+              <w:pStyle w:val="TableContents"/>
+              <w:jc w:val="both"/>
+            </w:pPr>
+          </w:p>
+          <w:p>
+            <w:pPr>
+              <w:pStyle w:val="TableContents"/>
+              <w:jc w:val="both"/>
+            </w:pPr>
+          </w:p>
+          <w:p>
+            <w:pPr>
+              <w:pStyle w:val="TableContents"/>
+              <w:jc w:val="both"/>
+            </w:pPr>
+            <w:r>
+              <w:t>Santa Cruz de Tenerife es la capital de la isla de Tenerife, dividida en 31 municipios, además es la capital de provincia. La ubicación está en el noreste de la isla</w:t>
+            </w:r>
+            <w:r>
+              <w:t xml:space="preserve"> </w:t>
+            </w:r>
+            <w:r>
+              <w:t>que</w:t>
+            </w:r>
+            <w:r>
+              <w:rPr>
+                <w:rFonts w:hint="eastAsia"/>
+              </w:rPr>
+              <w:t>,</w:t>
+            </w:r>
+            <w:r>
+              <w:t xml:space="preserve"> a su vez, está conectada a través de las autovías y autopistas hacia el norte y hacia el sur.</w:t>
+            </w:r>
+          </w:p>
+          <w:p>
+            <w:pPr>
+              <w:pStyle w:val="TableContents"/>
+              <w:jc w:val="both"/>
+            </w:pPr>
+          </w:p>
+          <w:p>
+            <w:pPr>
+              <w:pStyle w:val="TableContents"/>
+              <w:jc w:val="both"/>
+            </w:pPr>
+            <w:r>
+              <w:t>La población de la isla de Tenerife en el año 2020 es de 9</w:t>
+            </w:r>
+            <w:r>
+              <w:t>30.000 habitantes.</w:t>
+            </w:r>
+          </w:p>
+          <w:p>
+            <w:pPr>
+              <w:pStyle w:val="TableContents"/>
+              <w:jc w:val="both"/>
+            </w:pPr>
+          </w:p>
+          <w:p>
+            <w:pPr>
+              <w:pStyle w:val="TableContents"/>
+              <w:jc w:val="both"/>
+            </w:pPr>
+            <w:r>
+              <w:rPr>
+                <w:noProof/>
+              </w:rPr>
+              <w:lastRenderedPageBreak/>
+              <w:drawing>
+                <wp:inline distT="0" distB="0" distL="0" distR="0">
+                  <wp:extent cx="4162567" cy="2498872"/>
+                  <wp:effectExtent l="0" t="0" r="0" b="0"/>
+                  <wp:docPr id="3" name="Imagen 3" descr="Tenerife - Wikipedia, la enciclopedia libre"/>
+                  <wp:cNvGraphicFramePr>
+                    <a:graphicFrameLocks xmlns:a="http://schemas.openxmlformats.org/drawingml/2006/main" noChangeAspect="1"/>
+                  </wp:cNvGraphicFramePr>
+                  <a:graphic xmlns:a="http://schemas.openxmlformats.org/drawingml/2006/main">
+                    <a:graphicData uri="http://schemas.openxmlformats.org/drawingml/2006/picture">
+                      <pic:pic xmlns:pic="http://schemas.openxmlformats.org/drawingml/2006/picture">
+                        <pic:nvPicPr>
+                          <pic:cNvPr id="0" name="Picture 3" descr="Tenerife - Wikipedia, la enciclopedia libre"/>
+                          <pic:cNvPicPr>
+                            <a:picLocks noChangeAspect="1" noChangeArrowheads="1"/>
+                          </pic:cNvPicPr>
+                        </pic:nvPicPr>
+                        <pic:blipFill>
+                          <a:blip r:embed="rId9">
+                            <a:extLst>
+                              <a:ext uri="{28A0092B-C50C-407E-A947-70E740481C1C}">
+                                <a14:useLocalDpi xmlns:a14="http://schemas.microsoft.com/office/drawing/2010/main" val="0"/>
+                              </a:ext>
+                            </a:extLst>
+                          </a:blip>
+                          <a:srcRect/>
+                          <a:stretch>
+                            <a:fillRect/>
+                          </a:stretch>
+                        </pic:blipFill>
+                        <pic:spPr bwMode="auto">
+                          <a:xfrm>
+                            <a:off x="0" y="0"/>
+                            <a:ext cx="4180572" cy="2509681"/>
+                          </a:xfrm>
+                          <a:prstGeom prst="rect">
+                            <a:avLst/>
+                          </a:prstGeom>
+                          <a:noFill/>
+                          <a:ln>
+                            <a:noFill/>
+                          </a:ln>
+                        </pic:spPr>
+                      </pic:pic>
+                    </a:graphicData>
+                  </a:graphic>
+                </wp:inline>
+              </w:drawing>
+            </w:r>
+          </w:p>
+          <w:p>
+            <w:pPr>
+              <w:pStyle w:val="TableContents"/>
+              <w:jc w:val="both"/>
               <w:rPr>
                 <w:rFonts w:hint="eastAsia"/>
               </w:rPr>
@@ -2093,30 +2428,328 @@
               <w:pStyle w:val="TableContents"/>
               <w:rPr>
                 <w:rFonts w:hint="eastAsia"/>
-              </w:rPr>
-            </w:pPr>
-            <w:r>
+                <w:color w:val="4472C4" w:themeColor="accent1"/>
+                <w14:shadow w14:blurRad="38100" w14:dist="25400" w14:dir="5400000" w14:sx="100000" w14:sy="100000" w14:kx="0" w14:ky="0" w14:algn="ctr">
+                  <w14:srgbClr w14:val="6E747A">
+                    <w14:alpha w14:val="57000"/>
+                  </w14:srgbClr>
+                </w14:shadow>
+                <w14:textOutline w14:w="0" w14:cap="flat" w14:cmpd="sng" w14:algn="ctr">
+                  <w14:noFill/>
+                  <w14:prstDash w14:val="solid"/>
+                  <w14:round/>
+                </w14:textOutline>
+              </w:rPr>
+            </w:pPr>
+            <w:r>
+              <w:rPr>
+                <w:color w:val="4472C4" w:themeColor="accent1"/>
+                <w14:shadow w14:blurRad="38100" w14:dist="25400" w14:dir="5400000" w14:sx="100000" w14:sy="100000" w14:kx="0" w14:ky="0" w14:algn="ctr">
+                  <w14:srgbClr w14:val="6E747A">
+                    <w14:alpha w14:val="57000"/>
+                  </w14:srgbClr>
+                </w14:shadow>
+                <w14:textOutline w14:w="0" w14:cap="flat" w14:cmpd="sng" w14:algn="ctr">
+                  <w14:noFill/>
+                  <w14:prstDash w14:val="solid"/>
+                  <w14:round/>
+                </w14:textOutline>
+              </w:rPr>
               <w:t>MICROENTORNO – CLIENTES</w:t>
             </w:r>
           </w:p>
           <w:p>
             <w:pPr>
               <w:pStyle w:val="TableContents"/>
-              <w:rPr>
-                <w:rFonts w:hint="eastAsia"/>
-              </w:rPr>
-            </w:pPr>
-          </w:p>
-          <w:p>
-            <w:pPr>
-              <w:pStyle w:val="TableContents"/>
-              <w:rPr>
-                <w:rFonts w:hint="eastAsia"/>
-              </w:rPr>
-            </w:pPr>
-            <w:r>
-              <w:t>Identificación de clientes:</w:t>
-            </w:r>
+            </w:pPr>
+          </w:p>
+          <w:p>
+            <w:pPr>
+              <w:pStyle w:val="TableContents"/>
+              <w:jc w:val="both"/>
+            </w:pPr>
+            <w:r>
+              <w:t xml:space="preserve">Para la </w:t>
+            </w:r>
+            <w:r>
+              <w:t>Identificación de clientes</w:t>
+            </w:r>
+            <w:r>
+              <w:t xml:space="preserve"> se realizará una encuesta con varias preguntas clave, con el objetivo de terminar las necesidades, gustos de los futuros clientes y así poder diseñar una campaña de marketing eficaz.</w:t>
+            </w:r>
+          </w:p>
+          <w:p>
+            <w:pPr>
+              <w:pStyle w:val="TableContents"/>
+              <w:jc w:val="both"/>
+            </w:pPr>
+          </w:p>
+          <w:p>
+            <w:pPr>
+              <w:pStyle w:val="TableContents"/>
+              <w:jc w:val="both"/>
+            </w:pPr>
+            <w:r>
+              <w:t>Pregunta nº1: esta pregunta debe permitir identificar la cantidad de población de cada disciplina deportiva extrema, con el fin de poderles brindar un espacio apropiado para cada una de ellas, según la demanda poblacional.</w:t>
+            </w:r>
+          </w:p>
+          <w:p>
+            <w:pPr>
+              <w:pStyle w:val="TableContents"/>
+              <w:jc w:val="both"/>
+            </w:pPr>
+          </w:p>
+          <w:p>
+            <w:pPr>
+              <w:pStyle w:val="TableContents"/>
+              <w:jc w:val="both"/>
+            </w:pPr>
+            <w:r>
+              <w:t>Pregunta nº2: en esta pre</w:t>
+            </w:r>
+            <w:r>
+              <w:t>gunta, se identificará la falta de escenarios deportivos extremos en la isla de Tenerife.</w:t>
+            </w:r>
+          </w:p>
+          <w:p>
+            <w:pPr>
+              <w:pStyle w:val="TableContents"/>
+              <w:jc w:val="both"/>
+            </w:pPr>
+          </w:p>
+          <w:p>
+            <w:pPr>
+              <w:pStyle w:val="TableContents"/>
+              <w:jc w:val="both"/>
+            </w:pPr>
+            <w:r>
+              <w:t xml:space="preserve">Pregunta nº3: en esta pregunta, se determinará para nuestra empresa, </w:t>
+            </w:r>
+            <w:r>
+              <w:t xml:space="preserve">sobre la prestación y alquiler del </w:t>
+            </w:r>
+            <w:proofErr w:type="spellStart"/>
+            <w:r>
+              <w:t>Skatepark</w:t>
+            </w:r>
+            <w:proofErr w:type="spellEnd"/>
+            <w:r>
+              <w:t xml:space="preserve"> para cualquier clase de evento deportivo, cultural y social.</w:t>
+            </w:r>
+          </w:p>
+          <w:p>
+            <w:pPr>
+              <w:pStyle w:val="TableContents"/>
+              <w:jc w:val="both"/>
+            </w:pPr>
+          </w:p>
+          <w:p>
+            <w:pPr>
+              <w:pStyle w:val="TableContents"/>
+              <w:jc w:val="both"/>
+            </w:pPr>
+            <w:r>
+              <w:t>Pregunta nº4: es en esta pregunta</w:t>
+            </w:r>
+            <w:r>
+              <w:t xml:space="preserve"> en la cual se determinan el interés de nuestros clientes a la hora de pagar por nuestro servicio.</w:t>
+            </w:r>
+          </w:p>
+          <w:p>
+            <w:pPr>
+              <w:pStyle w:val="TableContents"/>
+              <w:jc w:val="both"/>
+            </w:pPr>
+          </w:p>
+          <w:p>
+            <w:pPr>
+              <w:pStyle w:val="TableContents"/>
+              <w:jc w:val="both"/>
+            </w:pPr>
+            <w:r>
+              <w:t>Pregunta nº</w:t>
+            </w:r>
+            <w:r>
+              <w:t>5: en esta pregunta, se determinan los costos y valores de nuestro servicio.</w:t>
+            </w:r>
+          </w:p>
+          <w:p>
+            <w:pPr>
+              <w:pStyle w:val="TableContents"/>
+              <w:jc w:val="both"/>
+            </w:pPr>
+          </w:p>
+          <w:p>
+            <w:pPr>
+              <w:pStyle w:val="TableContents"/>
+              <w:jc w:val="both"/>
+            </w:pPr>
+            <w:r>
+              <w:t>Pregunta nº6: esta pregunta es de vital importancia para determinar las ventajas que tendríamos sobre nuestras competencias.</w:t>
+            </w:r>
+          </w:p>
+          <w:p>
+            <w:pPr>
+              <w:pStyle w:val="TableContents"/>
+              <w:jc w:val="both"/>
+            </w:pPr>
+          </w:p>
+          <w:p>
+            <w:pPr>
+              <w:pStyle w:val="TableContents"/>
+              <w:jc w:val="both"/>
+            </w:pPr>
+            <w:r>
+              <w:t>Pregunta nº7: lo importante de esta pregunta es determinar que medio de comunicación es el más eficaz a la hora de realizar la publicidad de nuestro negocio y porqué medio le gustaría darse más a conocer según nuestros clientes.</w:t>
+            </w:r>
+          </w:p>
+          <w:p>
+            <w:pPr>
+              <w:pStyle w:val="TableContents"/>
+              <w:jc w:val="both"/>
+            </w:pPr>
+          </w:p>
+          <w:p>
+            <w:pPr>
+              <w:pStyle w:val="TableContents"/>
+              <w:jc w:val="both"/>
+              <w:rPr>
+                <w:rFonts w:hint="eastAsia"/>
+              </w:rPr>
+            </w:pPr>
+            <w:r>
+              <w:t>Por tanto, los clientes potenciales son hombres y mujeres mayores de 14 años y emocionalmente habilitados para la práctica de estas disciplinas deportivas que corresponden a estratos socioeconómicos de clase bajas, medias y altas; que poseen el equipo</w:t>
+            </w:r>
+            <w:r>
+              <w:t xml:space="preserve"> requerido para la práctica. En su mayoría residentes en la isla de Tenerife.</w:t>
+            </w:r>
+          </w:p>
+          <w:p>
+            <w:pPr>
+              <w:pStyle w:val="TableContents"/>
+            </w:pPr>
+          </w:p>
+          <w:p>
+            <w:pPr>
+              <w:pStyle w:val="TableContents"/>
+            </w:pPr>
+            <w:r>
+              <w:rPr>
+                <w:color w:val="4472C4" w:themeColor="accent1"/>
+                <w14:shadow w14:blurRad="38100" w14:dist="25400" w14:dir="5400000" w14:sx="100000" w14:sy="100000" w14:kx="0" w14:ky="0" w14:algn="ctr">
+                  <w14:srgbClr w14:val="6E747A">
+                    <w14:alpha w14:val="57000"/>
+                  </w14:srgbClr>
+                </w14:shadow>
+                <w14:textOutline w14:w="0" w14:cap="flat" w14:cmpd="sng" w14:algn="ctr">
+                  <w14:noFill/>
+                  <w14:prstDash w14:val="solid"/>
+                  <w14:round/>
+                </w14:textOutline>
+              </w:rPr>
+              <w:t>Determinación del tamaño muestral</w:t>
+            </w:r>
+          </w:p>
+          <w:p>
+            <w:pPr>
+              <w:pStyle w:val="TableContents"/>
+            </w:pPr>
+          </w:p>
+          <w:p>
+            <w:pPr>
+              <w:pStyle w:val="TableContents"/>
+              <w:jc w:val="both"/>
+            </w:pPr>
+            <w:r>
+              <w:lastRenderedPageBreak/>
+              <w:t>El cálculo del tamaño de la muestra es uno de los aspectos a concretar en las fases previas de la investigación comercial y determina el grado de credibilidad que se concede a los resultados obtenidos</w:t>
+            </w:r>
+            <w:r>
+              <w:t>. La fórmula</w:t>
+            </w:r>
+            <w:r>
+              <w:t xml:space="preserve"> que calcula el tamaño de la muestra para datos globales utiliza es:</w:t>
+            </w:r>
+          </w:p>
+          <w:p>
+            <w:pPr>
+              <w:pStyle w:val="TableContents"/>
+              <w:jc w:val="both"/>
+            </w:pPr>
+          </w:p>
+          <w:p>
+            <w:pPr>
+              <w:pStyle w:val="TableContents"/>
+              <w:jc w:val="center"/>
+            </w:pPr>
+            <w:r>
+              <w:rPr>
+                <w:noProof/>
+              </w:rPr>
+              <w:drawing>
+                <wp:inline distT="0" distB="0" distL="0" distR="0" wp14:anchorId="1FCFA98C" wp14:editId="41D601DE">
+                  <wp:extent cx="4776716" cy="2783410"/>
+                  <wp:effectExtent l="0" t="0" r="5080" b="0"/>
+                  <wp:docPr id="4" name="Imagen 4"/>
+                  <wp:cNvGraphicFramePr>
+                    <a:graphicFrameLocks xmlns:a="http://schemas.openxmlformats.org/drawingml/2006/main" noChangeAspect="1"/>
+                  </wp:cNvGraphicFramePr>
+                  <a:graphic xmlns:a="http://schemas.openxmlformats.org/drawingml/2006/main">
+                    <a:graphicData uri="http://schemas.openxmlformats.org/drawingml/2006/picture">
+                      <pic:pic xmlns:pic="http://schemas.openxmlformats.org/drawingml/2006/picture">
+                        <pic:nvPicPr>
+                          <pic:cNvPr id="1" name=""/>
+                          <pic:cNvPicPr/>
+                        </pic:nvPicPr>
+                        <pic:blipFill>
+                          <a:blip r:embed="rId10"/>
+                          <a:stretch>
+                            <a:fillRect/>
+                          </a:stretch>
+                        </pic:blipFill>
+                        <pic:spPr>
+                          <a:xfrm>
+                            <a:off x="0" y="0"/>
+                            <a:ext cx="4879301" cy="2843186"/>
+                          </a:xfrm>
+                          <a:prstGeom prst="rect">
+                            <a:avLst/>
+                          </a:prstGeom>
+                        </pic:spPr>
+                      </pic:pic>
+                    </a:graphicData>
+                  </a:graphic>
+                </wp:inline>
+              </w:drawing>
+            </w:r>
+          </w:p>
+          <w:p>
+            <w:pPr>
+              <w:pStyle w:val="TableContents"/>
+            </w:pPr>
+          </w:p>
+          <w:p>
+            <w:pPr>
+              <w:pStyle w:val="TableContents"/>
+              <w:jc w:val="both"/>
+            </w:pPr>
+            <w:r>
+              <w:t xml:space="preserve">Con los valores anteriores se estableció que el tamaño de la muestra es de 100 registros, tal como se aprecia en el documento. </w:t>
+            </w:r>
+            <w:r>
+              <w:rPr>
+                <w:rFonts w:hint="eastAsia"/>
+              </w:rPr>
+              <w:t>D</w:t>
+            </w:r>
+            <w:r>
+              <w:t>e acuerdo a los resultados estadísticos realizadas a la diversa población que practica el deporte extremo urbano en Tenerife, entre los cuales está el Skate y el BMX, se ha encontrado que este deporte se práctica desde hace más de 30 años y que actualmente la cantidad de jóvenes que practican estos deportes en la ciudad según estadísticas de</w:t>
+            </w:r>
+            <w:r>
+              <w:t>l ISHT, son alrededor de 3.000 jóvenes entre los 14 y los 25 años, de los cuales la gran mayoría no tiene un lugar apropiado, amplio y con las debidas condiciones para practicarlos, lo cual hace que se realice en distintas zonas públicas como parques, calles y andenes.</w:t>
+            </w:r>
+            <w:bookmarkStart w:id="0" w:name="_GoBack"/>
+            <w:bookmarkEnd w:id="0"/>
           </w:p>
           <w:p>
             <w:pPr>
@@ -2136,14 +2769,12 @@
             <w:r>
               <w:t>N.º de ellos:</w:t>
             </w:r>
-          </w:p>
-          <w:p>
-            <w:pPr>
-              <w:pStyle w:val="TableContents"/>
-              <w:rPr>
-                <w:rFonts w:hint="eastAsia"/>
-              </w:rPr>
-            </w:pPr>
+            <w:r>
+              <w:t xml:space="preserve"> 10</w:t>
+            </w:r>
+            <w:r>
+              <w:t>0</w:t>
+            </w:r>
           </w:p>
           <w:p>
             <w:pPr>
@@ -2155,14 +2786,9 @@
             <w:r>
               <w:t>Sexo:</w:t>
             </w:r>
-          </w:p>
-          <w:p>
-            <w:pPr>
-              <w:pStyle w:val="TableContents"/>
-              <w:rPr>
-                <w:rFonts w:hint="eastAsia"/>
-              </w:rPr>
-            </w:pPr>
+            <w:r>
+              <w:t xml:space="preserve"> masculino / femenino.</w:t>
+            </w:r>
           </w:p>
           <w:p>
             <w:pPr>
@@ -2174,14 +2800,9 @@
             <w:r>
               <w:t>Edad:</w:t>
             </w:r>
-          </w:p>
-          <w:p>
-            <w:pPr>
-              <w:pStyle w:val="TableContents"/>
-              <w:rPr>
-                <w:rFonts w:hint="eastAsia"/>
-              </w:rPr>
-            </w:pPr>
+            <w:r>
+              <w:t xml:space="preserve"> &gt; 14 años</w:t>
+            </w:r>
           </w:p>
           <w:p>
             <w:pPr>
@@ -2193,14 +2814,9 @@
             <w:r>
               <w:t>Profesión:</w:t>
             </w:r>
-          </w:p>
-          <w:p>
-            <w:pPr>
-              <w:pStyle w:val="TableContents"/>
-              <w:rPr>
-                <w:rFonts w:hint="eastAsia"/>
-              </w:rPr>
-            </w:pPr>
+            <w:r>
+              <w:t xml:space="preserve"> estudiantes, profesionales, desempleados.</w:t>
+            </w:r>
           </w:p>
           <w:p>
             <w:pPr>
@@ -2212,14 +2828,9 @@
             <w:r>
               <w:t>Localización:</w:t>
             </w:r>
-          </w:p>
-          <w:p>
-            <w:pPr>
-              <w:pStyle w:val="TableContents"/>
-              <w:rPr>
-                <w:rFonts w:hint="eastAsia"/>
-              </w:rPr>
-            </w:pPr>
+            <w:r>
+              <w:t xml:space="preserve"> mayoritariamente Tenerife, zona metropolitana, zona norte de la isla.</w:t>
+            </w:r>
           </w:p>
           <w:p>
             <w:pPr>
@@ -2231,24 +2842,19 @@
             <w:r>
               <w:t>Nivel de renta:</w:t>
             </w:r>
-          </w:p>
-          <w:p>
-            <w:pPr>
-              <w:pStyle w:val="TableContents"/>
-              <w:rPr>
-                <w:rFonts w:hint="eastAsia"/>
-              </w:rPr>
-            </w:pPr>
-          </w:p>
-          <w:p>
-            <w:pPr>
-              <w:pStyle w:val="TableContents"/>
-              <w:rPr>
-                <w:rFonts w:hint="eastAsia"/>
-              </w:rPr>
+            <w:r>
+              <w:t xml:space="preserve"> no definido.</w:t>
+            </w:r>
+          </w:p>
+          <w:p>
+            <w:pPr>
+              <w:pStyle w:val="TableContents"/>
             </w:pPr>
             <w:r>
               <w:t>Hábitos:</w:t>
+            </w:r>
+            <w:r>
+              <w:t xml:space="preserve"> deportivos, inquietudes</w:t>
             </w:r>
           </w:p>
           <w:p>
@@ -2295,14 +2901,9 @@
             <w:r>
               <w:t>Tipo de empresa:</w:t>
             </w:r>
-          </w:p>
-          <w:p>
-            <w:pPr>
-              <w:pStyle w:val="TableContents"/>
-              <w:rPr>
-                <w:rFonts w:hint="eastAsia"/>
-              </w:rPr>
-            </w:pPr>
+            <w:r>
+              <w:t xml:space="preserve"> Administración Local.</w:t>
+            </w:r>
           </w:p>
           <w:p>
             <w:pPr>
@@ -2314,14 +2915,9 @@
             <w:r>
               <w:t>Tamaño:</w:t>
             </w:r>
-          </w:p>
-          <w:p>
-            <w:pPr>
-              <w:pStyle w:val="TableContents"/>
-              <w:rPr>
-                <w:rFonts w:hint="eastAsia"/>
-              </w:rPr>
-            </w:pPr>
+            <w:r>
+              <w:t xml:space="preserve"> mediana empresa.</w:t>
+            </w:r>
           </w:p>
           <w:p>
             <w:pPr>
@@ -2332,6 +2928,869 @@
             </w:pPr>
             <w:r>
               <w:t>Actividad:</w:t>
+            </w:r>
+            <w:r>
+              <w:t xml:space="preserve"> Administración pública.</w:t>
+            </w:r>
+          </w:p>
+          <w:p>
+            <w:pPr>
+              <w:pStyle w:val="TableContents"/>
+            </w:pPr>
+          </w:p>
+          <w:p>
+            <w:pPr>
+              <w:pStyle w:val="TableContents"/>
+              <w:jc w:val="both"/>
+              <w:rPr>
+                <w:rFonts w:hint="eastAsia"/>
+              </w:rPr>
+            </w:pPr>
+            <w:r>
+              <w:rPr>
+                <w:color w:val="0070C0"/>
+                <w:u w:val="single"/>
+              </w:rPr>
+              <w:t>P</w:t>
+            </w:r>
+            <w:r>
+              <w:rPr>
+                <w:color w:val="0070C0"/>
+                <w:u w:val="single"/>
+              </w:rPr>
+              <w:t>ERFIL</w:t>
+            </w:r>
+            <w:r>
+              <w:rPr>
+                <w:color w:val="0070C0"/>
+                <w:u w:val="single"/>
+              </w:rPr>
+              <w:t xml:space="preserve"> </w:t>
+            </w:r>
+            <w:r>
+              <w:rPr>
+                <w:color w:val="0070C0"/>
+                <w:u w:val="single"/>
+              </w:rPr>
+              <w:t>DEL CONSUMIDOR</w:t>
+            </w:r>
+          </w:p>
+          <w:p>
+            <w:pPr>
+              <w:pStyle w:val="TableContents"/>
+              <w:jc w:val="both"/>
+              <w:rPr>
+                <w:rFonts w:hint="eastAsia"/>
+              </w:rPr>
+            </w:pPr>
+          </w:p>
+          <w:p>
+            <w:pPr>
+              <w:pStyle w:val="TableContents"/>
+              <w:jc w:val="both"/>
+              <w:rPr>
+                <w:rFonts w:hint="eastAsia"/>
+              </w:rPr>
+            </w:pPr>
+            <w:r>
+              <w:t>El perfil previsto como consumidor para este producto se establece para personas que cumplan con todas y cada una de las siguientes especificaciones:</w:t>
+            </w:r>
+          </w:p>
+          <w:p>
+            <w:pPr>
+              <w:pStyle w:val="TableContents"/>
+              <w:jc w:val="both"/>
+              <w:rPr>
+                <w:rFonts w:hint="eastAsia"/>
+              </w:rPr>
+            </w:pPr>
+          </w:p>
+          <w:tbl>
+            <w:tblPr>
+              <w:tblStyle w:val="Tablaconcuadrcula"/>
+              <w:tblW w:w="0" w:type="auto"/>
+              <w:tblLayout w:type="fixed"/>
+              <w:tblLook w:val="04A0" w:firstRow="1" w:lastRow="0" w:firstColumn="1" w:lastColumn="0" w:noHBand="0" w:noVBand="1"/>
+            </w:tblPr>
+            <w:tblGrid>
+              <w:gridCol w:w="4759"/>
+              <w:gridCol w:w="4759"/>
+            </w:tblGrid>
+            <w:tr>
+              <w:tc>
+                <w:tcPr>
+                  <w:tcW w:w="9518" w:type="dxa"/>
+                  <w:gridSpan w:val="2"/>
+                </w:tcPr>
+                <w:p>
+                  <w:pPr>
+                    <w:pStyle w:val="TableContents"/>
+                    <w:jc w:val="center"/>
+                    <w:rPr>
+                      <w:rFonts w:hint="eastAsia"/>
+                    </w:rPr>
+                  </w:pPr>
+                  <w:r>
+                    <w:t>Geográficas</w:t>
+                  </w:r>
+                </w:p>
+              </w:tc>
+            </w:tr>
+            <w:tr>
+              <w:tc>
+                <w:tcPr>
+                  <w:tcW w:w="4759" w:type="dxa"/>
+                </w:tcPr>
+                <w:p>
+                  <w:pPr>
+                    <w:pStyle w:val="TableContents"/>
+                    <w:jc w:val="both"/>
+                    <w:rPr>
+                      <w:rFonts w:hint="eastAsia"/>
+                    </w:rPr>
+                  </w:pPr>
+                  <w:r>
+                    <w:t>Sector:</w:t>
+                  </w:r>
+                </w:p>
+              </w:tc>
+              <w:tc>
+                <w:tcPr>
+                  <w:tcW w:w="4759" w:type="dxa"/>
+                </w:tcPr>
+                <w:p>
+                  <w:pPr>
+                    <w:pStyle w:val="TableContents"/>
+                    <w:jc w:val="both"/>
+                    <w:rPr>
+                      <w:rFonts w:hint="eastAsia"/>
+                    </w:rPr>
+                  </w:pPr>
+                  <w:r>
+                    <w:t>Ciudad de Santa Cruz de Tenerife</w:t>
+                  </w:r>
+                </w:p>
+              </w:tc>
+            </w:tr>
+            <w:tr>
+              <w:tc>
+                <w:tcPr>
+                  <w:tcW w:w="4759" w:type="dxa"/>
+                </w:tcPr>
+                <w:p>
+                  <w:pPr>
+                    <w:pStyle w:val="TableContents"/>
+                    <w:jc w:val="both"/>
+                    <w:rPr>
+                      <w:rFonts w:hint="eastAsia"/>
+                    </w:rPr>
+                  </w:pPr>
+                  <w:r>
+                    <w:lastRenderedPageBreak/>
+                    <w:t>Población:</w:t>
+                  </w:r>
+                </w:p>
+              </w:tc>
+              <w:tc>
+                <w:tcPr>
+                  <w:tcW w:w="4759" w:type="dxa"/>
+                </w:tcPr>
+                <w:p>
+                  <w:pPr>
+                    <w:pStyle w:val="TableContents"/>
+                    <w:jc w:val="both"/>
+                    <w:rPr>
+                      <w:rFonts w:hint="eastAsia"/>
+                    </w:rPr>
+                  </w:pPr>
+                  <w:r>
+                    <w:t>Número habitantes según Censo General de 2019.</w:t>
+                  </w:r>
+                </w:p>
+              </w:tc>
+            </w:tr>
+            <w:tr>
+              <w:tc>
+                <w:tcPr>
+                  <w:tcW w:w="4759" w:type="dxa"/>
+                </w:tcPr>
+                <w:p>
+                  <w:pPr>
+                    <w:pStyle w:val="TableContents"/>
+                    <w:jc w:val="both"/>
+                    <w:rPr>
+                      <w:rFonts w:hint="eastAsia"/>
+                    </w:rPr>
+                  </w:pPr>
+                  <w:r>
+                    <w:t>Densidad:</w:t>
+                  </w:r>
+                </w:p>
+              </w:tc>
+              <w:tc>
+                <w:tcPr>
+                  <w:tcW w:w="4759" w:type="dxa"/>
+                </w:tcPr>
+                <w:p>
+                  <w:pPr>
+                    <w:pStyle w:val="TableContents"/>
+                    <w:jc w:val="both"/>
+                    <w:rPr>
+                      <w:rFonts w:hint="eastAsia"/>
+                    </w:rPr>
+                  </w:pPr>
+                  <w:r>
+                    <w:t>Urbana y suburbana.</w:t>
+                  </w:r>
+                </w:p>
+              </w:tc>
+            </w:tr>
+          </w:tbl>
+          <w:p>
+            <w:pPr>
+              <w:pStyle w:val="TableContents"/>
+              <w:jc w:val="both"/>
+              <w:rPr>
+                <w:rFonts w:hint="eastAsia"/>
+              </w:rPr>
+            </w:pPr>
+          </w:p>
+          <w:tbl>
+            <w:tblPr>
+              <w:tblStyle w:val="Tablaconcuadrcula"/>
+              <w:tblW w:w="0" w:type="auto"/>
+              <w:tblLayout w:type="fixed"/>
+              <w:tblLook w:val="04A0" w:firstRow="1" w:lastRow="0" w:firstColumn="1" w:lastColumn="0" w:noHBand="0" w:noVBand="1"/>
+            </w:tblPr>
+            <w:tblGrid>
+              <w:gridCol w:w="4759"/>
+              <w:gridCol w:w="4759"/>
+            </w:tblGrid>
+            <w:tr>
+              <w:tc>
+                <w:tcPr>
+                  <w:tcW w:w="9518" w:type="dxa"/>
+                  <w:gridSpan w:val="2"/>
+                </w:tcPr>
+                <w:p>
+                  <w:pPr>
+                    <w:pStyle w:val="TableContents"/>
+                    <w:jc w:val="center"/>
+                    <w:rPr>
+                      <w:rFonts w:hint="eastAsia"/>
+                    </w:rPr>
+                  </w:pPr>
+                  <w:r>
+                    <w:t>Demográficas</w:t>
+                  </w:r>
+                </w:p>
+              </w:tc>
+            </w:tr>
+            <w:tr>
+              <w:tc>
+                <w:tcPr>
+                  <w:tcW w:w="4759" w:type="dxa"/>
+                </w:tcPr>
+                <w:p>
+                  <w:pPr>
+                    <w:pStyle w:val="TableContents"/>
+                    <w:jc w:val="both"/>
+                    <w:rPr>
+                      <w:rFonts w:hint="eastAsia"/>
+                    </w:rPr>
+                  </w:pPr>
+                  <w:r>
+                    <w:t>Edad:</w:t>
+                  </w:r>
+                </w:p>
+              </w:tc>
+              <w:tc>
+                <w:tcPr>
+                  <w:tcW w:w="4759" w:type="dxa"/>
+                </w:tcPr>
+                <w:p>
+                  <w:pPr>
+                    <w:pStyle w:val="TableContents"/>
+                    <w:jc w:val="both"/>
+                    <w:rPr>
+                      <w:rFonts w:hint="eastAsia"/>
+                    </w:rPr>
+                  </w:pPr>
+                  <w:r>
+                    <w:t>14 años en adelante</w:t>
+                  </w:r>
+                </w:p>
+              </w:tc>
+            </w:tr>
+            <w:tr>
+              <w:tc>
+                <w:tcPr>
+                  <w:tcW w:w="4759" w:type="dxa"/>
+                </w:tcPr>
+                <w:p>
+                  <w:pPr>
+                    <w:pStyle w:val="TableContents"/>
+                    <w:jc w:val="both"/>
+                    <w:rPr>
+                      <w:rFonts w:hint="eastAsia"/>
+                    </w:rPr>
+                  </w:pPr>
+                  <w:r>
+                    <w:t>Género:</w:t>
+                  </w:r>
+                </w:p>
+              </w:tc>
+              <w:tc>
+                <w:tcPr>
+                  <w:tcW w:w="4759" w:type="dxa"/>
+                </w:tcPr>
+                <w:p>
+                  <w:pPr>
+                    <w:pStyle w:val="TableContents"/>
+                    <w:jc w:val="both"/>
+                    <w:rPr>
+                      <w:rFonts w:hint="eastAsia"/>
+                    </w:rPr>
+                  </w:pPr>
+                  <w:r>
+                    <w:t>Masculino – Femenino</w:t>
+                  </w:r>
+                </w:p>
+              </w:tc>
+            </w:tr>
+            <w:tr>
+              <w:tc>
+                <w:tcPr>
+                  <w:tcW w:w="4759" w:type="dxa"/>
+                </w:tcPr>
+                <w:p>
+                  <w:pPr>
+                    <w:pStyle w:val="TableContents"/>
+                    <w:jc w:val="both"/>
+                    <w:rPr>
+                      <w:rFonts w:hint="eastAsia"/>
+                    </w:rPr>
+                  </w:pPr>
+                  <w:r>
+                    <w:t>Ocupación:</w:t>
+                  </w:r>
+                </w:p>
+              </w:tc>
+              <w:tc>
+                <w:tcPr>
+                  <w:tcW w:w="4759" w:type="dxa"/>
+                </w:tcPr>
+                <w:p>
+                  <w:pPr>
+                    <w:pStyle w:val="TableContents"/>
+                    <w:jc w:val="both"/>
+                    <w:rPr>
+                      <w:rFonts w:hint="eastAsia"/>
+                    </w:rPr>
+                  </w:pPr>
+                  <w:r>
+                    <w:t>Estudiantes, profesionales y público en general.</w:t>
+                  </w:r>
+                </w:p>
+              </w:tc>
+            </w:tr>
+            <w:tr>
+              <w:tc>
+                <w:tcPr>
+                  <w:tcW w:w="4759" w:type="dxa"/>
+                </w:tcPr>
+                <w:p>
+                  <w:pPr>
+                    <w:pStyle w:val="TableContents"/>
+                    <w:jc w:val="both"/>
+                    <w:rPr>
+                      <w:rFonts w:hint="eastAsia"/>
+                    </w:rPr>
+                  </w:pPr>
+                  <w:r>
+                    <w:t>Educación:</w:t>
+                  </w:r>
+                </w:p>
+              </w:tc>
+              <w:tc>
+                <w:tcPr>
+                  <w:tcW w:w="4759" w:type="dxa"/>
+                </w:tcPr>
+                <w:p>
+                  <w:pPr>
+                    <w:pStyle w:val="TableContents"/>
+                    <w:jc w:val="both"/>
+                    <w:rPr>
+                      <w:rFonts w:hint="eastAsia"/>
+                    </w:rPr>
+                  </w:pPr>
+                  <w:r>
+                    <w:t>No hay exigencia alguna.</w:t>
+                  </w:r>
+                </w:p>
+              </w:tc>
+            </w:tr>
+            <w:tr>
+              <w:tc>
+                <w:tcPr>
+                  <w:tcW w:w="4759" w:type="dxa"/>
+                </w:tcPr>
+                <w:p>
+                  <w:pPr>
+                    <w:pStyle w:val="TableContents"/>
+                    <w:jc w:val="both"/>
+                    <w:rPr>
+                      <w:rFonts w:hint="eastAsia"/>
+                    </w:rPr>
+                  </w:pPr>
+                  <w:r>
+                    <w:t>Raza:</w:t>
+                  </w:r>
+                </w:p>
+              </w:tc>
+              <w:tc>
+                <w:tcPr>
+                  <w:tcW w:w="4759" w:type="dxa"/>
+                </w:tcPr>
+                <w:p>
+                  <w:pPr>
+                    <w:pStyle w:val="TableContents"/>
+                    <w:jc w:val="both"/>
+                    <w:rPr>
+                      <w:rFonts w:hint="eastAsia"/>
+                    </w:rPr>
+                  </w:pPr>
+                  <w:r>
+                    <w:t>Todos, sin excepción alguna.</w:t>
+                  </w:r>
+                </w:p>
+              </w:tc>
+            </w:tr>
+            <w:tr>
+              <w:tc>
+                <w:tcPr>
+                  <w:tcW w:w="4759" w:type="dxa"/>
+                </w:tcPr>
+                <w:p>
+                  <w:pPr>
+                    <w:pStyle w:val="TableContents"/>
+                    <w:jc w:val="both"/>
+                    <w:rPr>
+                      <w:rFonts w:hint="eastAsia"/>
+                    </w:rPr>
+                  </w:pPr>
+                  <w:r>
+                    <w:t>Clase social:</w:t>
+                  </w:r>
+                </w:p>
+              </w:tc>
+              <w:tc>
+                <w:tcPr>
+                  <w:tcW w:w="4759" w:type="dxa"/>
+                </w:tcPr>
+                <w:p>
+                  <w:pPr>
+                    <w:pStyle w:val="TableContents"/>
+                    <w:jc w:val="both"/>
+                    <w:rPr>
+                      <w:rFonts w:hint="eastAsia"/>
+                    </w:rPr>
+                  </w:pPr>
+                  <w:r>
+                    <w:t>Baja superior, media baja, media superior, superior.</w:t>
+                  </w:r>
+                </w:p>
+              </w:tc>
+            </w:tr>
+          </w:tbl>
+          <w:p>
+            <w:pPr>
+              <w:pStyle w:val="TableContents"/>
+              <w:jc w:val="both"/>
+              <w:rPr>
+                <w:rFonts w:hint="eastAsia"/>
+              </w:rPr>
+            </w:pPr>
+          </w:p>
+          <w:tbl>
+            <w:tblPr>
+              <w:tblStyle w:val="Tablaconcuadrcula"/>
+              <w:tblW w:w="0" w:type="auto"/>
+              <w:tblLayout w:type="fixed"/>
+              <w:tblLook w:val="04A0" w:firstRow="1" w:lastRow="0" w:firstColumn="1" w:lastColumn="0" w:noHBand="0" w:noVBand="1"/>
+            </w:tblPr>
+            <w:tblGrid>
+              <w:gridCol w:w="4759"/>
+              <w:gridCol w:w="4759"/>
+            </w:tblGrid>
+            <w:tr>
+              <w:tc>
+                <w:tcPr>
+                  <w:tcW w:w="9518" w:type="dxa"/>
+                  <w:gridSpan w:val="2"/>
+                </w:tcPr>
+                <w:p>
+                  <w:pPr>
+                    <w:pStyle w:val="TableContents"/>
+                    <w:jc w:val="center"/>
+                    <w:rPr>
+                      <w:rFonts w:hint="eastAsia"/>
+                    </w:rPr>
+                  </w:pPr>
+                  <w:r>
+                    <w:t>Psicosociales</w:t>
+                  </w:r>
+                </w:p>
+              </w:tc>
+            </w:tr>
+            <w:tr>
+              <w:tc>
+                <w:tcPr>
+                  <w:tcW w:w="4759" w:type="dxa"/>
+                </w:tcPr>
+                <w:p>
+                  <w:pPr>
+                    <w:pStyle w:val="TableContents"/>
+                    <w:jc w:val="both"/>
+                    <w:rPr>
+                      <w:rFonts w:hint="eastAsia"/>
+                    </w:rPr>
+                  </w:pPr>
+                  <w:r>
+                    <w:t>Estilo de vida:</w:t>
+                  </w:r>
+                </w:p>
+              </w:tc>
+              <w:tc>
+                <w:tcPr>
+                  <w:tcW w:w="4759" w:type="dxa"/>
+                </w:tcPr>
+                <w:p>
+                  <w:pPr>
+                    <w:pStyle w:val="TableContents"/>
+                    <w:jc w:val="both"/>
+                    <w:rPr>
+                      <w:rFonts w:hint="eastAsia"/>
+                    </w:rPr>
+                  </w:pPr>
+                  <w:r>
+                    <w:rPr>
+                      <w:rFonts w:hint="eastAsia"/>
+                    </w:rPr>
+                    <w:t>S</w:t>
+                  </w:r>
+                  <w:r>
+                    <w:t>egún las actividades que realicen en su vida.</w:t>
+                  </w:r>
+                </w:p>
+              </w:tc>
+            </w:tr>
+            <w:tr>
+              <w:tc>
+                <w:tcPr>
+                  <w:tcW w:w="4759" w:type="dxa"/>
+                </w:tcPr>
+                <w:p>
+                  <w:pPr>
+                    <w:pStyle w:val="TableContents"/>
+                    <w:jc w:val="both"/>
+                    <w:rPr>
+                      <w:rFonts w:hint="eastAsia"/>
+                    </w:rPr>
+                  </w:pPr>
+                  <w:r>
+                    <w:t>Personalidad:</w:t>
+                  </w:r>
+                </w:p>
+              </w:tc>
+              <w:tc>
+                <w:tcPr>
+                  <w:tcW w:w="4759" w:type="dxa"/>
+                </w:tcPr>
+                <w:p>
+                  <w:pPr>
+                    <w:pStyle w:val="TableContents"/>
+                    <w:jc w:val="both"/>
+                    <w:rPr>
+                      <w:rFonts w:hint="eastAsia"/>
+                    </w:rPr>
+                  </w:pPr>
+                  <w:r>
+                    <w:t>Hiperactivos.</w:t>
+                  </w:r>
+                </w:p>
+              </w:tc>
+            </w:tr>
+            <w:tr>
+              <w:tc>
+                <w:tcPr>
+                  <w:tcW w:w="4759" w:type="dxa"/>
+                </w:tcPr>
+                <w:p>
+                  <w:pPr>
+                    <w:pStyle w:val="TableContents"/>
+                    <w:jc w:val="both"/>
+                    <w:rPr>
+                      <w:rFonts w:hint="eastAsia"/>
+                    </w:rPr>
+                  </w:pPr>
+                  <w:r>
+                    <w:t>Beneficios:</w:t>
+                  </w:r>
+                </w:p>
+              </w:tc>
+              <w:tc>
+                <w:tcPr>
+                  <w:tcW w:w="4759" w:type="dxa"/>
+                </w:tcPr>
+                <w:p>
+                  <w:pPr>
+                    <w:pStyle w:val="TableContents"/>
+                    <w:jc w:val="both"/>
+                    <w:rPr>
+                      <w:rFonts w:hint="eastAsia"/>
+                    </w:rPr>
+                  </w:pPr>
+                  <w:r>
+                    <w:rPr>
+                      <w:rFonts w:hint="eastAsia"/>
+                    </w:rPr>
+                    <w:t>B</w:t>
+                  </w:r>
+                  <w:r>
+                    <w:t>ienestar físico, mental, calidad de vida.</w:t>
+                  </w:r>
+                </w:p>
+              </w:tc>
+            </w:tr>
+            <w:tr>
+              <w:tc>
+                <w:tcPr>
+                  <w:tcW w:w="4759" w:type="dxa"/>
+                </w:tcPr>
+                <w:p>
+                  <w:pPr>
+                    <w:pStyle w:val="TableContents"/>
+                    <w:jc w:val="both"/>
+                    <w:rPr>
+                      <w:rFonts w:hint="eastAsia"/>
+                    </w:rPr>
+                  </w:pPr>
+                  <w:r>
+                    <w:t>Nivel interés:</w:t>
+                  </w:r>
+                </w:p>
+              </w:tc>
+              <w:tc>
+                <w:tcPr>
+                  <w:tcW w:w="4759" w:type="dxa"/>
+                </w:tcPr>
+                <w:p>
+                  <w:pPr>
+                    <w:pStyle w:val="TableContents"/>
+                    <w:jc w:val="both"/>
+                    <w:rPr>
+                      <w:rFonts w:hint="eastAsia"/>
+                    </w:rPr>
+                  </w:pPr>
+                  <w:r>
+                    <w:rPr>
+                      <w:rFonts w:hint="eastAsia"/>
+                    </w:rPr>
+                    <w:t>M</w:t>
+                  </w:r>
+                  <w:r>
+                    <w:t>edia o fuerte en la práctica de estos deportes.</w:t>
+                  </w:r>
+                </w:p>
+              </w:tc>
+            </w:tr>
+            <w:tr>
+              <w:tc>
+                <w:tcPr>
+                  <w:tcW w:w="4759" w:type="dxa"/>
+                </w:tcPr>
+                <w:p>
+                  <w:pPr>
+                    <w:pStyle w:val="TableContents"/>
+                    <w:jc w:val="both"/>
+                    <w:rPr>
+                      <w:rFonts w:hint="eastAsia"/>
+                    </w:rPr>
+                  </w:pPr>
+                  <w:r>
+                    <w:rPr>
+                      <w:rFonts w:hint="eastAsia"/>
+                    </w:rPr>
+                    <w:t>M</w:t>
+                  </w:r>
+                  <w:r>
+                    <w:t>ercadotecnia:</w:t>
+                  </w:r>
+                </w:p>
+              </w:tc>
+              <w:tc>
+                <w:tcPr>
+                  <w:tcW w:w="4759" w:type="dxa"/>
+                </w:tcPr>
+                <w:p>
+                  <w:pPr>
+                    <w:pStyle w:val="TableContents"/>
+                    <w:jc w:val="both"/>
+                    <w:rPr>
+                      <w:rFonts w:hint="eastAsia"/>
+                    </w:rPr>
+                  </w:pPr>
+                  <w:r>
+                    <w:rPr>
+                      <w:rFonts w:hint="eastAsia"/>
+                    </w:rPr>
+                    <w:t>C</w:t>
+                  </w:r>
+                  <w:r>
+                    <w:t>alidad, precio, servicio, publicidad.</w:t>
+                  </w:r>
+                </w:p>
+              </w:tc>
+            </w:tr>
+          </w:tbl>
+          <w:p>
+            <w:pPr>
+              <w:pStyle w:val="TableContents"/>
+              <w:jc w:val="both"/>
+              <w:rPr>
+                <w:rFonts w:hint="eastAsia"/>
+              </w:rPr>
+            </w:pPr>
+          </w:p>
+          <w:p>
+            <w:pPr>
+              <w:pStyle w:val="TableContents"/>
+              <w:jc w:val="both"/>
+              <w:rPr>
+                <w:rFonts w:hint="eastAsia"/>
+              </w:rPr>
+            </w:pPr>
+            <w:r>
+              <w:t xml:space="preserve">En </w:t>
+            </w:r>
+            <w:proofErr w:type="gramStart"/>
+            <w:r>
+              <w:t>definitiva</w:t>
+            </w:r>
+            <w:proofErr w:type="gramEnd"/>
+            <w:r>
+              <w:t xml:space="preserve"> el consumidor, se reduce a hombres y mujeres mayores de 14 años física y emocionalmente habilitados para la práctica de estas disciplinas deportivas que correspondan a estratos socioeconómicos que posean los equipos requeridos para la práctica del mismo y que residan en la localidad de Santa Cruz de Tenerife. De igual forma estas prácticas están dirigidas a los sectores y/o instituciones siguientes:</w:t>
+            </w:r>
+          </w:p>
+          <w:p>
+            <w:pPr>
+              <w:pStyle w:val="TableContents"/>
+              <w:numPr>
+                <w:ilvl w:val="0"/>
+                <w:numId w:val="4"/>
+              </w:numPr>
+              <w:jc w:val="both"/>
+              <w:rPr>
+                <w:rFonts w:hint="eastAsia"/>
+              </w:rPr>
+            </w:pPr>
+            <w:r>
+              <w:rPr>
+                <w:rFonts w:hint="eastAsia"/>
+              </w:rPr>
+              <w:t>S</w:t>
+            </w:r>
+            <w:r>
+              <w:t>ector industrial.</w:t>
+            </w:r>
+          </w:p>
+          <w:p>
+            <w:pPr>
+              <w:pStyle w:val="TableContents"/>
+              <w:numPr>
+                <w:ilvl w:val="0"/>
+                <w:numId w:val="4"/>
+              </w:numPr>
+              <w:jc w:val="both"/>
+              <w:rPr>
+                <w:rFonts w:hint="eastAsia"/>
+              </w:rPr>
+            </w:pPr>
+            <w:r>
+              <w:rPr>
+                <w:rFonts w:hint="eastAsia"/>
+              </w:rPr>
+              <w:t>S</w:t>
+            </w:r>
+            <w:r>
+              <w:t>ector comercial.</w:t>
+            </w:r>
+          </w:p>
+          <w:p>
+            <w:pPr>
+              <w:pStyle w:val="TableContents"/>
+              <w:numPr>
+                <w:ilvl w:val="0"/>
+                <w:numId w:val="4"/>
+              </w:numPr>
+              <w:jc w:val="both"/>
+              <w:rPr>
+                <w:rFonts w:hint="eastAsia"/>
+              </w:rPr>
+            </w:pPr>
+            <w:r>
+              <w:rPr>
+                <w:rFonts w:hint="eastAsia"/>
+              </w:rPr>
+              <w:t>S</w:t>
+            </w:r>
+            <w:r>
+              <w:t>ector de servicios.</w:t>
+            </w:r>
+          </w:p>
+          <w:p>
+            <w:pPr>
+              <w:pStyle w:val="TableContents"/>
+              <w:numPr>
+                <w:ilvl w:val="0"/>
+                <w:numId w:val="4"/>
+              </w:numPr>
+              <w:jc w:val="both"/>
+              <w:rPr>
+                <w:rFonts w:hint="eastAsia"/>
+              </w:rPr>
+            </w:pPr>
+            <w:r>
+              <w:rPr>
+                <w:rFonts w:hint="eastAsia"/>
+              </w:rPr>
+              <w:t>E</w:t>
+            </w:r>
+            <w:r>
+              <w:t>mpresas públicas.</w:t>
+            </w:r>
+          </w:p>
+          <w:p>
+            <w:pPr>
+              <w:pStyle w:val="TableContents"/>
+              <w:numPr>
+                <w:ilvl w:val="0"/>
+                <w:numId w:val="4"/>
+              </w:numPr>
+              <w:jc w:val="both"/>
+              <w:rPr>
+                <w:rFonts w:hint="eastAsia"/>
+              </w:rPr>
+            </w:pPr>
+            <w:r>
+              <w:rPr>
+                <w:rFonts w:hint="eastAsia"/>
+              </w:rPr>
+              <w:t>E</w:t>
+            </w:r>
+            <w:r>
+              <w:t>mpresas privadas.</w:t>
             </w:r>
           </w:p>
           <w:p>
@@ -2497,7 +3956,6 @@
               </w:rPr>
             </w:pPr>
             <w:r>
-              <w:lastRenderedPageBreak/>
               <w:t>Forma de distribución:</w:t>
             </w:r>
           </w:p>
@@ -2602,6 +4060,7 @@
               </w:rPr>
             </w:pPr>
             <w:r>
+              <w:lastRenderedPageBreak/>
               <w:t>MICROENTORNO – COMPETIDORES:</w:t>
             </w:r>
           </w:p>
@@ -3214,7 +4673,6 @@
               </w:rPr>
             </w:pPr>
             <w:r>
-              <w:lastRenderedPageBreak/>
               <w:t>AMENAZAS</w:t>
             </w:r>
           </w:p>
@@ -3270,7 +4728,6 @@
               </w:rPr>
             </w:pPr>
             <w:r>
-              <w:lastRenderedPageBreak/>
               <w:t>FORTALEZAS</w:t>
             </w:r>
           </w:p>
@@ -3372,9 +4829,13 @@
         <w:pStyle w:val="Standard"/>
         <w:rPr>
           <w:rFonts w:hint="eastAsia"/>
+          <w:b/>
         </w:rPr>
       </w:pPr>
       <w:r>
+        <w:rPr>
+          <w:b/>
+        </w:rPr>
         <w:t>4. Plan de marketing</w:t>
       </w:r>
     </w:p>
@@ -3431,16 +4892,29 @@
               </w:rPr>
               <w:t>PRODUCTO O SERVICIO</w:t>
             </w:r>
-          </w:p>
-          <w:p>
-            <w:pPr>
-              <w:pStyle w:val="TableContents"/>
+            <w:r>
+              <w:rPr>
+                <w:color w:val="0070C0"/>
+                <w:u w:val="single"/>
+              </w:rPr>
+              <w:t xml:space="preserve"> </w:t>
+            </w:r>
+          </w:p>
+          <w:p>
+            <w:pPr>
+              <w:pStyle w:val="TableContents"/>
+              <w:rPr>
+                <w:rFonts w:hint="eastAsia"/>
+              </w:rPr>
             </w:pPr>
           </w:p>
           <w:p>
             <w:pPr>
               <w:pStyle w:val="TableContents"/>
               <w:jc w:val="both"/>
+              <w:rPr>
+                <w:rFonts w:hint="eastAsia"/>
+              </w:rPr>
             </w:pPr>
             <w:r>
               <w:t>Se ofrece un producto con materiales de calidad y equipos de alta tecnología, e infraestructura para deportes extremos, ofreciendo servicios eficaces para suplir las necesidades de la población interesada en estas prácticas deportivas, además se cuenta con personal capacitado y expertos en deportes extremos urbanos; los cuales brindarán todo su conocimiento a los clientes a través de un buen servicio y con los más altos estándares de seguridad y reglamentación.</w:t>
@@ -3450,12 +4924,18 @@
             <w:pPr>
               <w:pStyle w:val="TableContents"/>
               <w:jc w:val="both"/>
+              <w:rPr>
+                <w:rFonts w:hint="eastAsia"/>
+              </w:rPr>
             </w:pPr>
           </w:p>
           <w:p>
             <w:pPr>
               <w:pStyle w:val="TableContents"/>
               <w:jc w:val="both"/>
+              <w:rPr>
+                <w:rFonts w:hint="eastAsia"/>
+              </w:rPr>
             </w:pPr>
             <w:proofErr w:type="gramStart"/>
             <w:r>
@@ -3474,6 +4954,9 @@
                 <w:numId w:val="3"/>
               </w:numPr>
               <w:jc w:val="both"/>
+              <w:rPr>
+                <w:rFonts w:hint="eastAsia"/>
+              </w:rPr>
             </w:pPr>
             <w:r>
               <w:t xml:space="preserve">Prestar el servicio para el uso de rampas cubiertas para la práctica de </w:t>
@@ -3498,6 +4981,9 @@
                 <w:numId w:val="3"/>
               </w:numPr>
               <w:jc w:val="both"/>
+              <w:rPr>
+                <w:rFonts w:hint="eastAsia"/>
+              </w:rPr>
             </w:pPr>
             <w:r>
               <w:t xml:space="preserve">A su vez un </w:t>
@@ -3519,6 +5005,9 @@
                 <w:numId w:val="3"/>
               </w:numPr>
               <w:jc w:val="both"/>
+              <w:rPr>
+                <w:rFonts w:hint="eastAsia"/>
+              </w:rPr>
             </w:pPr>
             <w:r>
               <w:rPr>
@@ -3538,6 +5027,9 @@
                 <w:numId w:val="3"/>
               </w:numPr>
               <w:jc w:val="both"/>
+              <w:rPr>
+                <w:rFonts w:hint="eastAsia"/>
+              </w:rPr>
             </w:pPr>
             <w:r>
               <w:rPr>
@@ -3557,6 +5049,9 @@
                 <w:numId w:val="3"/>
               </w:numPr>
               <w:jc w:val="both"/>
+              <w:rPr>
+                <w:rFonts w:hint="eastAsia"/>
+              </w:rPr>
             </w:pPr>
             <w:r>
               <w:rPr>
@@ -3584,6 +5079,9 @@
                 <w:numId w:val="3"/>
               </w:numPr>
               <w:jc w:val="both"/>
+              <w:rPr>
+                <w:rFonts w:hint="eastAsia"/>
+              </w:rPr>
             </w:pPr>
             <w:r>
               <w:t>Asesoramiento y optimización de espacios con relación</w:t>
@@ -3600,6 +5098,9 @@
                 <w:numId w:val="3"/>
               </w:numPr>
               <w:jc w:val="both"/>
+              <w:rPr>
+                <w:rFonts w:hint="eastAsia"/>
+              </w:rPr>
             </w:pPr>
             <w:r>
               <w:t>Servicio de transporte y traslado de las infraestructuras.</w:t>
@@ -3613,6 +5114,9 @@
                 <w:numId w:val="3"/>
               </w:numPr>
               <w:jc w:val="both"/>
+              <w:rPr>
+                <w:rFonts w:hint="eastAsia"/>
+              </w:rPr>
             </w:pPr>
             <w:r>
               <w:rPr>
@@ -3632,6 +5136,9 @@
                 <w:numId w:val="3"/>
               </w:numPr>
               <w:jc w:val="both"/>
+              <w:rPr>
+                <w:rFonts w:hint="eastAsia"/>
+              </w:rPr>
             </w:pPr>
             <w:r>
               <w:t>Organización de torneos y campeonatos relacionados con deportes extremos, dentro y fuera del escenario.</w:t>
@@ -3641,12 +5148,18 @@
             <w:pPr>
               <w:pStyle w:val="TableContents"/>
               <w:jc w:val="both"/>
+              <w:rPr>
+                <w:rFonts w:hint="eastAsia"/>
+              </w:rPr>
             </w:pPr>
           </w:p>
           <w:p>
             <w:pPr>
               <w:pStyle w:val="TableContents"/>
               <w:jc w:val="both"/>
+              <w:rPr>
+                <w:rFonts w:hint="eastAsia"/>
+              </w:rPr>
             </w:pPr>
             <w:r>
               <w:rPr>
@@ -3660,12 +5173,18 @@
             <w:pPr>
               <w:pStyle w:val="TableContents"/>
               <w:jc w:val="both"/>
+              <w:rPr>
+                <w:rFonts w:hint="eastAsia"/>
+              </w:rPr>
             </w:pPr>
           </w:p>
           <w:p>
             <w:pPr>
               <w:pStyle w:val="TableContents"/>
               <w:jc w:val="both"/>
+              <w:rPr>
+                <w:rFonts w:hint="eastAsia"/>
+              </w:rPr>
             </w:pPr>
             <w:r>
               <w:t>El lugar previsto para la prestación del servicio descrito anteriormente está definido dentro de la localidad de Santa Cruz de Tenerife, en la isla de Tenerife.</w:t>
@@ -3675,742 +5194,10 @@
             <w:pPr>
               <w:pStyle w:val="TableContents"/>
               <w:jc w:val="both"/>
-            </w:pPr>
-          </w:p>
-          <w:p>
-            <w:pPr>
-              <w:pStyle w:val="TableContents"/>
-              <w:jc w:val="both"/>
-            </w:pPr>
-            <w:r>
-              <w:rPr>
-                <w:color w:val="0070C0"/>
-                <w:u w:val="single"/>
-              </w:rPr>
-              <w:t>P</w:t>
-            </w:r>
-            <w:r>
-              <w:rPr>
-                <w:color w:val="0070C0"/>
-                <w:u w:val="single"/>
-              </w:rPr>
-              <w:t>ERFIL</w:t>
-            </w:r>
-            <w:r>
-              <w:rPr>
-                <w:color w:val="0070C0"/>
-                <w:u w:val="single"/>
-              </w:rPr>
-              <w:t xml:space="preserve"> </w:t>
-            </w:r>
-            <w:r>
-              <w:rPr>
-                <w:color w:val="0070C0"/>
-                <w:u w:val="single"/>
-              </w:rPr>
-              <w:t>DEL CONSUMIDOR</w:t>
-            </w:r>
-          </w:p>
-          <w:p>
-            <w:pPr>
-              <w:pStyle w:val="TableContents"/>
-              <w:jc w:val="both"/>
-            </w:pPr>
-          </w:p>
-          <w:p>
-            <w:pPr>
-              <w:pStyle w:val="TableContents"/>
-              <w:jc w:val="both"/>
-            </w:pPr>
-            <w:r>
-              <w:t>El perfil previsto como consumidor para este producto se establece para personas</w:t>
-            </w:r>
-            <w:r>
-              <w:t xml:space="preserve"> que cumplan con todas y cada una de las siguientes especificaciones:</w:t>
-            </w:r>
-          </w:p>
-          <w:p>
-            <w:pPr>
-              <w:pStyle w:val="TableContents"/>
-              <w:jc w:val="both"/>
-            </w:pPr>
-          </w:p>
-          <w:tbl>
-            <w:tblPr>
-              <w:tblStyle w:val="Tablaconcuadrcula"/>
-              <w:tblW w:w="0" w:type="auto"/>
-              <w:tblLayout w:type="fixed"/>
-              <w:tblLook w:val="04A0" w:firstRow="1" w:lastRow="0" w:firstColumn="1" w:lastColumn="0" w:noHBand="0" w:noVBand="1"/>
-            </w:tblPr>
-            <w:tblGrid>
-              <w:gridCol w:w="4759"/>
-              <w:gridCol w:w="4759"/>
-            </w:tblGrid>
-            <w:tr>
-              <w:tc>
-                <w:tcPr>
-                  <w:tcW w:w="9518" w:type="dxa"/>
-                  <w:gridSpan w:val="2"/>
-                </w:tcPr>
-                <w:p>
-                  <w:pPr>
-                    <w:pStyle w:val="TableContents"/>
-                    <w:jc w:val="center"/>
-                  </w:pPr>
-                  <w:r>
-                    <w:t>Geográficas</w:t>
-                  </w:r>
-                </w:p>
-              </w:tc>
-            </w:tr>
-            <w:tr>
-              <w:tc>
-                <w:tcPr>
-                  <w:tcW w:w="4759" w:type="dxa"/>
-                </w:tcPr>
-                <w:p>
-                  <w:pPr>
-                    <w:pStyle w:val="TableContents"/>
-                    <w:jc w:val="both"/>
-                  </w:pPr>
-                  <w:r>
-                    <w:t>Sector:</w:t>
-                  </w:r>
-                </w:p>
-              </w:tc>
-              <w:tc>
-                <w:tcPr>
-                  <w:tcW w:w="4759" w:type="dxa"/>
-                </w:tcPr>
-                <w:p>
-                  <w:pPr>
-                    <w:pStyle w:val="TableContents"/>
-                    <w:jc w:val="both"/>
-                  </w:pPr>
-                  <w:r>
-                    <w:t>Ciudad de Santa Cruz de Tenerife</w:t>
-                  </w:r>
-                </w:p>
-              </w:tc>
-            </w:tr>
-            <w:tr>
-              <w:tc>
-                <w:tcPr>
-                  <w:tcW w:w="4759" w:type="dxa"/>
-                </w:tcPr>
-                <w:p>
-                  <w:pPr>
-                    <w:pStyle w:val="TableContents"/>
-                    <w:jc w:val="both"/>
-                  </w:pPr>
-                  <w:r>
-                    <w:t>Población:</w:t>
-                  </w:r>
-                </w:p>
-              </w:tc>
-              <w:tc>
-                <w:tcPr>
-                  <w:tcW w:w="4759" w:type="dxa"/>
-                </w:tcPr>
-                <w:p>
-                  <w:pPr>
-                    <w:pStyle w:val="TableContents"/>
-                    <w:jc w:val="both"/>
-                  </w:pPr>
-                  <w:r>
-                    <w:t>Número habitantes según Censo General de 2019.</w:t>
-                  </w:r>
-                </w:p>
-              </w:tc>
-            </w:tr>
-            <w:tr>
-              <w:tc>
-                <w:tcPr>
-                  <w:tcW w:w="4759" w:type="dxa"/>
-                </w:tcPr>
-                <w:p>
-                  <w:pPr>
-                    <w:pStyle w:val="TableContents"/>
-                    <w:jc w:val="both"/>
-                  </w:pPr>
-                  <w:r>
-                    <w:lastRenderedPageBreak/>
-                    <w:t>Densidad:</w:t>
-                  </w:r>
-                </w:p>
-              </w:tc>
-              <w:tc>
-                <w:tcPr>
-                  <w:tcW w:w="4759" w:type="dxa"/>
-                </w:tcPr>
-                <w:p>
-                  <w:pPr>
-                    <w:pStyle w:val="TableContents"/>
-                    <w:jc w:val="both"/>
-                  </w:pPr>
-                  <w:r>
-                    <w:t>Urbana y suburbana.</w:t>
-                  </w:r>
-                </w:p>
-              </w:tc>
-            </w:tr>
-          </w:tbl>
-          <w:p>
-            <w:pPr>
-              <w:pStyle w:val="TableContents"/>
-              <w:jc w:val="both"/>
-            </w:pPr>
-          </w:p>
-          <w:tbl>
-            <w:tblPr>
-              <w:tblStyle w:val="Tablaconcuadrcula"/>
-              <w:tblW w:w="0" w:type="auto"/>
-              <w:tblLayout w:type="fixed"/>
-              <w:tblLook w:val="04A0" w:firstRow="1" w:lastRow="0" w:firstColumn="1" w:lastColumn="0" w:noHBand="0" w:noVBand="1"/>
-            </w:tblPr>
-            <w:tblGrid>
-              <w:gridCol w:w="4759"/>
-              <w:gridCol w:w="4759"/>
-            </w:tblGrid>
-            <w:tr>
-              <w:tc>
-                <w:tcPr>
-                  <w:tcW w:w="9518" w:type="dxa"/>
-                  <w:gridSpan w:val="2"/>
-                </w:tcPr>
-                <w:p>
-                  <w:pPr>
-                    <w:pStyle w:val="TableContents"/>
-                    <w:jc w:val="center"/>
-                  </w:pPr>
-                  <w:r>
-                    <w:t>Demográficas</w:t>
-                  </w:r>
-                </w:p>
-              </w:tc>
-            </w:tr>
-            <w:tr>
-              <w:tc>
-                <w:tcPr>
-                  <w:tcW w:w="4759" w:type="dxa"/>
-                </w:tcPr>
-                <w:p>
-                  <w:pPr>
-                    <w:pStyle w:val="TableContents"/>
-                    <w:jc w:val="both"/>
-                  </w:pPr>
-                  <w:r>
-                    <w:t>Edad:</w:t>
-                  </w:r>
-                </w:p>
-              </w:tc>
-              <w:tc>
-                <w:tcPr>
-                  <w:tcW w:w="4759" w:type="dxa"/>
-                </w:tcPr>
-                <w:p>
-                  <w:pPr>
-                    <w:pStyle w:val="TableContents"/>
-                    <w:jc w:val="both"/>
-                  </w:pPr>
-                  <w:r>
-                    <w:t>14 años en adelante</w:t>
-                  </w:r>
-                </w:p>
-              </w:tc>
-            </w:tr>
-            <w:tr>
-              <w:tc>
-                <w:tcPr>
-                  <w:tcW w:w="4759" w:type="dxa"/>
-                </w:tcPr>
-                <w:p>
-                  <w:pPr>
-                    <w:pStyle w:val="TableContents"/>
-                    <w:jc w:val="both"/>
-                  </w:pPr>
-                  <w:r>
-                    <w:t>Género:</w:t>
-                  </w:r>
-                </w:p>
-              </w:tc>
-              <w:tc>
-                <w:tcPr>
-                  <w:tcW w:w="4759" w:type="dxa"/>
-                </w:tcPr>
-                <w:p>
-                  <w:pPr>
-                    <w:pStyle w:val="TableContents"/>
-                    <w:jc w:val="both"/>
-                  </w:pPr>
-                  <w:r>
-                    <w:t>Masculino – Femenino</w:t>
-                  </w:r>
-                </w:p>
-              </w:tc>
-            </w:tr>
-            <w:tr>
-              <w:tc>
-                <w:tcPr>
-                  <w:tcW w:w="4759" w:type="dxa"/>
-                </w:tcPr>
-                <w:p>
-                  <w:pPr>
-                    <w:pStyle w:val="TableContents"/>
-                    <w:jc w:val="both"/>
-                  </w:pPr>
-                  <w:r>
-                    <w:t>Ocupación:</w:t>
-                  </w:r>
-                </w:p>
-              </w:tc>
-              <w:tc>
-                <w:tcPr>
-                  <w:tcW w:w="4759" w:type="dxa"/>
-                </w:tcPr>
-                <w:p>
-                  <w:pPr>
-                    <w:pStyle w:val="TableContents"/>
-                    <w:jc w:val="both"/>
-                  </w:pPr>
-                  <w:r>
-                    <w:t>Estudiantes, profesionales y público en general.</w:t>
-                  </w:r>
-                </w:p>
-              </w:tc>
-            </w:tr>
-            <w:tr>
-              <w:tc>
-                <w:tcPr>
-                  <w:tcW w:w="4759" w:type="dxa"/>
-                </w:tcPr>
-                <w:p>
-                  <w:pPr>
-                    <w:pStyle w:val="TableContents"/>
-                    <w:jc w:val="both"/>
-                  </w:pPr>
-                  <w:r>
-                    <w:t>Educación:</w:t>
-                  </w:r>
-                </w:p>
-              </w:tc>
-              <w:tc>
-                <w:tcPr>
-                  <w:tcW w:w="4759" w:type="dxa"/>
-                </w:tcPr>
-                <w:p>
-                  <w:pPr>
-                    <w:pStyle w:val="TableContents"/>
-                    <w:jc w:val="both"/>
-                  </w:pPr>
-                  <w:r>
-                    <w:t>No hay exigencia alguna.</w:t>
-                  </w:r>
-                </w:p>
-              </w:tc>
-            </w:tr>
-            <w:tr>
-              <w:tc>
-                <w:tcPr>
-                  <w:tcW w:w="4759" w:type="dxa"/>
-                </w:tcPr>
-                <w:p>
-                  <w:pPr>
-                    <w:pStyle w:val="TableContents"/>
-                    <w:jc w:val="both"/>
-                  </w:pPr>
-                  <w:r>
-                    <w:t>Raza:</w:t>
-                  </w:r>
-                </w:p>
-              </w:tc>
-              <w:tc>
-                <w:tcPr>
-                  <w:tcW w:w="4759" w:type="dxa"/>
-                </w:tcPr>
-                <w:p>
-                  <w:pPr>
-                    <w:pStyle w:val="TableContents"/>
-                    <w:jc w:val="both"/>
-                  </w:pPr>
-                  <w:r>
-                    <w:t>Todos, sin excepción alguna.</w:t>
-                  </w:r>
-                </w:p>
-              </w:tc>
-            </w:tr>
-            <w:tr>
-              <w:tc>
-                <w:tcPr>
-                  <w:tcW w:w="4759" w:type="dxa"/>
-                </w:tcPr>
-                <w:p>
-                  <w:pPr>
-                    <w:pStyle w:val="TableContents"/>
-                    <w:jc w:val="both"/>
-                  </w:pPr>
-                  <w:r>
-                    <w:t>Clase social:</w:t>
-                  </w:r>
-                </w:p>
-              </w:tc>
-              <w:tc>
-                <w:tcPr>
-                  <w:tcW w:w="4759" w:type="dxa"/>
-                </w:tcPr>
-                <w:p>
-                  <w:pPr>
-                    <w:pStyle w:val="TableContents"/>
-                    <w:jc w:val="both"/>
-                  </w:pPr>
-                  <w:r>
-                    <w:t>Baja superior, media baja, media superior, superior.</w:t>
-                  </w:r>
-                </w:p>
-              </w:tc>
-            </w:tr>
-          </w:tbl>
-          <w:p>
-            <w:pPr>
-              <w:pStyle w:val="TableContents"/>
-              <w:jc w:val="both"/>
-            </w:pPr>
-          </w:p>
-          <w:tbl>
-            <w:tblPr>
-              <w:tblStyle w:val="Tablaconcuadrcula"/>
-              <w:tblW w:w="0" w:type="auto"/>
-              <w:tblLayout w:type="fixed"/>
-              <w:tblLook w:val="04A0" w:firstRow="1" w:lastRow="0" w:firstColumn="1" w:lastColumn="0" w:noHBand="0" w:noVBand="1"/>
-            </w:tblPr>
-            <w:tblGrid>
-              <w:gridCol w:w="4759"/>
-              <w:gridCol w:w="4759"/>
-            </w:tblGrid>
-            <w:tr>
-              <w:tc>
-                <w:tcPr>
-                  <w:tcW w:w="9518" w:type="dxa"/>
-                  <w:gridSpan w:val="2"/>
-                </w:tcPr>
-                <w:p>
-                  <w:pPr>
-                    <w:pStyle w:val="TableContents"/>
-                    <w:jc w:val="center"/>
-                  </w:pPr>
-                  <w:r>
-                    <w:t>Psicosociales</w:t>
-                  </w:r>
-                </w:p>
-              </w:tc>
-            </w:tr>
-            <w:tr>
-              <w:tc>
-                <w:tcPr>
-                  <w:tcW w:w="4759" w:type="dxa"/>
-                </w:tcPr>
-                <w:p>
-                  <w:pPr>
-                    <w:pStyle w:val="TableContents"/>
-                    <w:jc w:val="both"/>
-                  </w:pPr>
-                  <w:r>
-                    <w:t>Estilo de vida:</w:t>
-                  </w:r>
-                </w:p>
-              </w:tc>
-              <w:tc>
-                <w:tcPr>
-                  <w:tcW w:w="4759" w:type="dxa"/>
-                </w:tcPr>
-                <w:p>
-                  <w:pPr>
-                    <w:pStyle w:val="TableContents"/>
-                    <w:jc w:val="both"/>
-                  </w:pPr>
-                  <w:r>
-                    <w:rPr>
-                      <w:rFonts w:hint="eastAsia"/>
-                    </w:rPr>
-                    <w:t>S</w:t>
-                  </w:r>
-                  <w:r>
-                    <w:t>egún las actividades que realicen en su vida.</w:t>
-                  </w:r>
-                </w:p>
-              </w:tc>
-            </w:tr>
-            <w:tr>
-              <w:tc>
-                <w:tcPr>
-                  <w:tcW w:w="4759" w:type="dxa"/>
-                </w:tcPr>
-                <w:p>
-                  <w:pPr>
-                    <w:pStyle w:val="TableContents"/>
-                    <w:jc w:val="both"/>
-                  </w:pPr>
-                  <w:r>
-                    <w:t>Personalidad:</w:t>
-                  </w:r>
-                </w:p>
-              </w:tc>
-              <w:tc>
-                <w:tcPr>
-                  <w:tcW w:w="4759" w:type="dxa"/>
-                </w:tcPr>
-                <w:p>
-                  <w:pPr>
-                    <w:pStyle w:val="TableContents"/>
-                    <w:jc w:val="both"/>
-                  </w:pPr>
-                  <w:r>
-                    <w:t>Hiperactivos.</w:t>
-                  </w:r>
-                </w:p>
-              </w:tc>
-            </w:tr>
-            <w:tr>
-              <w:tc>
-                <w:tcPr>
-                  <w:tcW w:w="4759" w:type="dxa"/>
-                </w:tcPr>
-                <w:p>
-                  <w:pPr>
-                    <w:pStyle w:val="TableContents"/>
-                    <w:jc w:val="both"/>
-                  </w:pPr>
-                  <w:r>
-                    <w:t>Beneficios:</w:t>
-                  </w:r>
-                </w:p>
-              </w:tc>
-              <w:tc>
-                <w:tcPr>
-                  <w:tcW w:w="4759" w:type="dxa"/>
-                </w:tcPr>
-                <w:p>
-                  <w:pPr>
-                    <w:pStyle w:val="TableContents"/>
-                    <w:jc w:val="both"/>
-                  </w:pPr>
-                  <w:r>
-                    <w:rPr>
-                      <w:rFonts w:hint="eastAsia"/>
-                    </w:rPr>
-                    <w:t>B</w:t>
-                  </w:r>
-                  <w:r>
-                    <w:t>ienestar físico, mental, calidad de vida.</w:t>
-                  </w:r>
-                </w:p>
-              </w:tc>
-            </w:tr>
-            <w:tr>
-              <w:tc>
-                <w:tcPr>
-                  <w:tcW w:w="4759" w:type="dxa"/>
-                </w:tcPr>
-                <w:p>
-                  <w:pPr>
-                    <w:pStyle w:val="TableContents"/>
-                    <w:jc w:val="both"/>
-                  </w:pPr>
-                  <w:r>
-                    <w:t>Nivel interés:</w:t>
-                  </w:r>
-                </w:p>
-              </w:tc>
-              <w:tc>
-                <w:tcPr>
-                  <w:tcW w:w="4759" w:type="dxa"/>
-                </w:tcPr>
-                <w:p>
-                  <w:pPr>
-                    <w:pStyle w:val="TableContents"/>
-                    <w:jc w:val="both"/>
-                    <w:rPr>
-                      <w:rFonts w:hint="eastAsia"/>
-                    </w:rPr>
-                  </w:pPr>
-                  <w:r>
-                    <w:rPr>
-                      <w:rFonts w:hint="eastAsia"/>
-                    </w:rPr>
-                    <w:t>M</w:t>
-                  </w:r>
-                  <w:r>
-                    <w:t>edia o fuerte en la práctica de estos deportes.</w:t>
-                  </w:r>
-                </w:p>
-              </w:tc>
-            </w:tr>
-            <w:tr>
-              <w:tc>
-                <w:tcPr>
-                  <w:tcW w:w="4759" w:type="dxa"/>
-                </w:tcPr>
-                <w:p>
-                  <w:pPr>
-                    <w:pStyle w:val="TableContents"/>
-                    <w:jc w:val="both"/>
-                  </w:pPr>
-                  <w:r>
-                    <w:rPr>
-                      <w:rFonts w:hint="eastAsia"/>
-                    </w:rPr>
-                    <w:t>M</w:t>
-                  </w:r>
-                  <w:r>
-                    <w:t>ercadotecnia:</w:t>
-                  </w:r>
-                </w:p>
-              </w:tc>
-              <w:tc>
-                <w:tcPr>
-                  <w:tcW w:w="4759" w:type="dxa"/>
-                </w:tcPr>
-                <w:p>
-                  <w:pPr>
-                    <w:pStyle w:val="TableContents"/>
-                    <w:jc w:val="both"/>
-                    <w:rPr>
-                      <w:rFonts w:hint="eastAsia"/>
-                    </w:rPr>
-                  </w:pPr>
-                  <w:r>
-                    <w:rPr>
-                      <w:rFonts w:hint="eastAsia"/>
-                    </w:rPr>
-                    <w:t>C</w:t>
-                  </w:r>
-                  <w:r>
-                    <w:t>alidad, precio, servicio, publicidad.</w:t>
-                  </w:r>
-                </w:p>
-              </w:tc>
-            </w:tr>
-          </w:tbl>
-          <w:p>
-            <w:pPr>
-              <w:pStyle w:val="TableContents"/>
-              <w:jc w:val="both"/>
-            </w:pPr>
-          </w:p>
-          <w:p>
-            <w:pPr>
-              <w:pStyle w:val="TableContents"/>
-              <w:jc w:val="both"/>
-            </w:pPr>
-            <w:r>
-              <w:t xml:space="preserve">En </w:t>
-            </w:r>
-            <w:proofErr w:type="gramStart"/>
-            <w:r>
-              <w:t>definitiva</w:t>
-            </w:r>
-            <w:proofErr w:type="gramEnd"/>
-            <w:r>
-              <w:t xml:space="preserve"> el consumidor, se reduce a hombres y mujeres mayores de 14 años</w:t>
-            </w:r>
-            <w:r>
-              <w:t xml:space="preserve"> física y emocionalmente habilitados para la práctica de estas disciplinas deportivas que correspondan a estratos socioeconómicos que posean los equipos requeridos para la práctica del mismo y que residan en la localidad de Santa Cruz de Tenerife. De igual forma estas prácticas están dirigidas a los sectores y/o instituciones siguientes:</w:t>
-            </w:r>
-          </w:p>
-          <w:p>
-            <w:pPr>
-              <w:pStyle w:val="TableContents"/>
-              <w:numPr>
-                <w:ilvl w:val="0"/>
-                <w:numId w:val="4"/>
-              </w:numPr>
-              <w:jc w:val="both"/>
-            </w:pPr>
-            <w:r>
-              <w:rPr>
-                <w:rFonts w:hint="eastAsia"/>
-              </w:rPr>
-              <w:t>S</w:t>
-            </w:r>
-            <w:r>
-              <w:t>ector industrial.</w:t>
-            </w:r>
-          </w:p>
-          <w:p>
-            <w:pPr>
-              <w:pStyle w:val="TableContents"/>
-              <w:numPr>
-                <w:ilvl w:val="0"/>
-                <w:numId w:val="4"/>
-              </w:numPr>
-              <w:jc w:val="both"/>
-            </w:pPr>
-            <w:r>
-              <w:rPr>
-                <w:rFonts w:hint="eastAsia"/>
-              </w:rPr>
-              <w:t>S</w:t>
-            </w:r>
-            <w:r>
-              <w:t>ector comercial.</w:t>
-            </w:r>
-          </w:p>
-          <w:p>
-            <w:pPr>
-              <w:pStyle w:val="TableContents"/>
-              <w:numPr>
-                <w:ilvl w:val="0"/>
-                <w:numId w:val="4"/>
-              </w:numPr>
-              <w:jc w:val="both"/>
-            </w:pPr>
-            <w:r>
-              <w:rPr>
-                <w:rFonts w:hint="eastAsia"/>
-              </w:rPr>
-              <w:t>S</w:t>
-            </w:r>
-            <w:r>
-              <w:t>ector de servicios.</w:t>
-            </w:r>
-          </w:p>
-          <w:p>
-            <w:pPr>
-              <w:pStyle w:val="TableContents"/>
-              <w:numPr>
-                <w:ilvl w:val="0"/>
-                <w:numId w:val="4"/>
-              </w:numPr>
-              <w:jc w:val="both"/>
-            </w:pPr>
-            <w:r>
-              <w:rPr>
-                <w:rFonts w:hint="eastAsia"/>
-              </w:rPr>
-              <w:t>E</w:t>
-            </w:r>
-            <w:r>
-              <w:t>mpresas públicas.</w:t>
-            </w:r>
-          </w:p>
-          <w:p>
-            <w:pPr>
-              <w:pStyle w:val="TableContents"/>
-              <w:numPr>
-                <w:ilvl w:val="0"/>
-                <w:numId w:val="4"/>
-              </w:numPr>
-              <w:jc w:val="both"/>
-            </w:pPr>
-            <w:r>
-              <w:rPr>
-                <w:rFonts w:hint="eastAsia"/>
-              </w:rPr>
-              <w:t>E</w:t>
-            </w:r>
-            <w:r>
-              <w:t>mpresas privadas.</w:t>
-            </w:r>
+              <w:rPr>
+                <w:rFonts w:hint="eastAsia"/>
+              </w:rPr>
+            </w:pPr>
           </w:p>
           <w:p>
             <w:pPr>
@@ -4422,8 +5209,6 @@
                 <w:u w:val="single"/>
               </w:rPr>
             </w:pPr>
-            <w:bookmarkStart w:id="0" w:name="_GoBack"/>
-            <w:bookmarkEnd w:id="0"/>
           </w:p>
           <w:p>
             <w:pPr>
@@ -4670,6 +5455,7 @@
               </w:rPr>
             </w:pPr>
             <w:r>
+              <w:lastRenderedPageBreak/>
               <w:t>4.3. DISTRIBUCIÓN</w:t>
             </w:r>
           </w:p>
@@ -4757,7 +5543,6 @@
               </w:rPr>
             </w:pPr>
             <w:r>
-              <w:lastRenderedPageBreak/>
               <w:t>4.4. COMUNICACIÓN</w:t>
             </w:r>
           </w:p>
@@ -7427,6 +8212,7 @@
               </w:rPr>
             </w:pPr>
             <w:r>
+              <w:lastRenderedPageBreak/>
               <w:t>Materias primas</w:t>
             </w:r>
           </w:p>
@@ -10864,7 +11650,6 @@
                 <w:sz w:val="16"/>
                 <w:szCs w:val="16"/>
               </w:rPr>
-              <w:lastRenderedPageBreak/>
               <w:t>Aportaciones de los socios</w:t>
             </w:r>
           </w:p>
@@ -24234,6 +25019,7 @@
                 <w:sz w:val="16"/>
                 <w:szCs w:val="16"/>
               </w:rPr>
+              <w:lastRenderedPageBreak/>
               <w:t>Ingresos financieros</w:t>
             </w:r>
           </w:p>
@@ -24782,7 +25568,6 @@
                 <w:sz w:val="16"/>
                 <w:szCs w:val="16"/>
               </w:rPr>
-              <w:lastRenderedPageBreak/>
               <w:t>Gastos de explotación</w:t>
             </w:r>
           </w:p>
@@ -30942,7 +31727,6 @@
         </w:rPr>
       </w:pPr>
       <w:r>
-        <w:lastRenderedPageBreak/>
         <w:t>g) Amortización del inmovilizado</w:t>
       </w:r>
     </w:p>

--- a/ProyectoEmpresaV1.docx
+++ b/ProyectoEmpresaV1.docx
@@ -1960,6 +1960,9 @@
                 <w:ilvl w:val="0"/>
                 <w:numId w:val="2"/>
               </w:numPr>
+              <w:rPr>
+                <w:rFonts w:hint="eastAsia"/>
+              </w:rPr>
             </w:pPr>
             <w:r>
               <w:t>Pasión, haciendo las cosas con amor y cariño, generando compromiso en cuerpo y mente.</w:t>
@@ -1972,6 +1975,9 @@
                 <w:ilvl w:val="0"/>
                 <w:numId w:val="2"/>
               </w:numPr>
+              <w:rPr>
+                <w:rFonts w:hint="eastAsia"/>
+              </w:rPr>
             </w:pPr>
             <w:r>
               <w:t>La administración de los recursos institucionales debe hacerse con criterios de transparencia, racionalidad, justicia, productividad, autosostenibilidad y generación de valor a la economía.</w:t>
@@ -2147,12 +2153,18 @@
           <w:p>
             <w:pPr>
               <w:pStyle w:val="TableContents"/>
+              <w:rPr>
+                <w:rFonts w:hint="eastAsia"/>
+              </w:rPr>
             </w:pPr>
           </w:p>
           <w:p>
             <w:pPr>
               <w:pStyle w:val="TableContents"/>
               <w:jc w:val="both"/>
+              <w:rPr>
+                <w:rFonts w:hint="eastAsia"/>
+              </w:rPr>
             </w:pPr>
             <w:r>
               <w:t>Santa Cruz de Tenerife es el uno de los principales centros económicos de Tenerife. Así mismo, en 2009 la ciudad se ubicó como el primer centro financiero más influyente de las Islas Canarias. En el periodo 2016-2019, el PIB comercial creció un 7% anual, representando el 19% del PIB comerc</w:t>
@@ -2174,6 +2186,9 @@
             <w:pPr>
               <w:pStyle w:val="TableContents"/>
               <w:jc w:val="both"/>
+              <w:rPr>
+                <w:rFonts w:hint="eastAsia"/>
+              </w:rPr>
             </w:pPr>
             <w:r>
               <w:t>Las principales fuentes de desarrollo económico de la ciudad son la hostelería</w:t>
@@ -2192,12 +2207,18 @@
             <w:pPr>
               <w:pStyle w:val="TableContents"/>
               <w:jc w:val="both"/>
+              <w:rPr>
+                <w:rFonts w:hint="eastAsia"/>
+              </w:rPr>
             </w:pPr>
           </w:p>
           <w:p>
             <w:pPr>
               <w:pStyle w:val="TableContents"/>
               <w:jc w:val="center"/>
+              <w:rPr>
+                <w:rFonts w:hint="eastAsia"/>
+              </w:rPr>
             </w:pPr>
             <w:r>
               <w:rPr>
@@ -2257,18 +2278,27 @@
             <w:pPr>
               <w:pStyle w:val="TableContents"/>
               <w:jc w:val="both"/>
+              <w:rPr>
+                <w:rFonts w:hint="eastAsia"/>
+              </w:rPr>
             </w:pPr>
           </w:p>
           <w:p>
             <w:pPr>
               <w:pStyle w:val="TableContents"/>
               <w:jc w:val="both"/>
+              <w:rPr>
+                <w:rFonts w:hint="eastAsia"/>
+              </w:rPr>
             </w:pPr>
           </w:p>
           <w:p>
             <w:pPr>
               <w:pStyle w:val="TableContents"/>
               <w:jc w:val="both"/>
+              <w:rPr>
+                <w:rFonts w:hint="eastAsia"/>
+              </w:rPr>
             </w:pPr>
             <w:r>
               <w:t>Santa Cruz de Tenerife es la capital de la isla de Tenerife, dividida en 31 municipios, además es la capital de provincia. La ubicación está en el noreste de la isla</w:t>
@@ -2293,12 +2323,18 @@
             <w:pPr>
               <w:pStyle w:val="TableContents"/>
               <w:jc w:val="both"/>
+              <w:rPr>
+                <w:rFonts w:hint="eastAsia"/>
+              </w:rPr>
             </w:pPr>
           </w:p>
           <w:p>
             <w:pPr>
               <w:pStyle w:val="TableContents"/>
               <w:jc w:val="both"/>
+              <w:rPr>
+                <w:rFonts w:hint="eastAsia"/>
+              </w:rPr>
             </w:pPr>
             <w:r>
               <w:t>La población de la isla de Tenerife en el año 2020 es de 9</w:t>
@@ -2311,12 +2347,18 @@
             <w:pPr>
               <w:pStyle w:val="TableContents"/>
               <w:jc w:val="both"/>
+              <w:rPr>
+                <w:rFonts w:hint="eastAsia"/>
+              </w:rPr>
             </w:pPr>
           </w:p>
           <w:p>
             <w:pPr>
               <w:pStyle w:val="TableContents"/>
               <w:jc w:val="both"/>
+              <w:rPr>
+                <w:rFonts w:hint="eastAsia"/>
+              </w:rPr>
             </w:pPr>
             <w:r>
               <w:rPr>
@@ -2461,12 +2503,18 @@
           <w:p>
             <w:pPr>
               <w:pStyle w:val="TableContents"/>
+              <w:rPr>
+                <w:rFonts w:hint="eastAsia"/>
+              </w:rPr>
             </w:pPr>
           </w:p>
           <w:p>
             <w:pPr>
               <w:pStyle w:val="TableContents"/>
               <w:jc w:val="both"/>
+              <w:rPr>
+                <w:rFonts w:hint="eastAsia"/>
+              </w:rPr>
             </w:pPr>
             <w:r>
               <w:t xml:space="preserve">Para la </w:t>
@@ -2482,12 +2530,18 @@
             <w:pPr>
               <w:pStyle w:val="TableContents"/>
               <w:jc w:val="both"/>
+              <w:rPr>
+                <w:rFonts w:hint="eastAsia"/>
+              </w:rPr>
             </w:pPr>
           </w:p>
           <w:p>
             <w:pPr>
               <w:pStyle w:val="TableContents"/>
               <w:jc w:val="both"/>
+              <w:rPr>
+                <w:rFonts w:hint="eastAsia"/>
+              </w:rPr>
             </w:pPr>
             <w:r>
               <w:t>Pregunta nº1: esta pregunta debe permitir identificar la cantidad de población de cada disciplina deportiva extrema, con el fin de poderles brindar un espacio apropiado para cada una de ellas, según la demanda poblacional.</w:t>
@@ -2497,12 +2551,18 @@
             <w:pPr>
               <w:pStyle w:val="TableContents"/>
               <w:jc w:val="both"/>
+              <w:rPr>
+                <w:rFonts w:hint="eastAsia"/>
+              </w:rPr>
             </w:pPr>
           </w:p>
           <w:p>
             <w:pPr>
               <w:pStyle w:val="TableContents"/>
               <w:jc w:val="both"/>
+              <w:rPr>
+                <w:rFonts w:hint="eastAsia"/>
+              </w:rPr>
             </w:pPr>
             <w:r>
               <w:t>Pregunta nº2: en esta pre</w:t>
@@ -2515,12 +2575,18 @@
             <w:pPr>
               <w:pStyle w:val="TableContents"/>
               <w:jc w:val="both"/>
+              <w:rPr>
+                <w:rFonts w:hint="eastAsia"/>
+              </w:rPr>
             </w:pPr>
           </w:p>
           <w:p>
             <w:pPr>
               <w:pStyle w:val="TableContents"/>
               <w:jc w:val="both"/>
+              <w:rPr>
+                <w:rFonts w:hint="eastAsia"/>
+              </w:rPr>
             </w:pPr>
             <w:r>
               <w:t xml:space="preserve">Pregunta nº3: en esta pregunta, se determinará para nuestra empresa, </w:t>
@@ -2541,12 +2607,18 @@
             <w:pPr>
               <w:pStyle w:val="TableContents"/>
               <w:jc w:val="both"/>
+              <w:rPr>
+                <w:rFonts w:hint="eastAsia"/>
+              </w:rPr>
             </w:pPr>
           </w:p>
           <w:p>
             <w:pPr>
               <w:pStyle w:val="TableContents"/>
               <w:jc w:val="both"/>
+              <w:rPr>
+                <w:rFonts w:hint="eastAsia"/>
+              </w:rPr>
             </w:pPr>
             <w:r>
               <w:t>Pregunta nº4: es en esta pregunta</w:t>
@@ -2559,12 +2631,18 @@
             <w:pPr>
               <w:pStyle w:val="TableContents"/>
               <w:jc w:val="both"/>
+              <w:rPr>
+                <w:rFonts w:hint="eastAsia"/>
+              </w:rPr>
             </w:pPr>
           </w:p>
           <w:p>
             <w:pPr>
               <w:pStyle w:val="TableContents"/>
               <w:jc w:val="both"/>
+              <w:rPr>
+                <w:rFonts w:hint="eastAsia"/>
+              </w:rPr>
             </w:pPr>
             <w:r>
               <w:t>Pregunta nº</w:t>
@@ -2577,12 +2655,18 @@
             <w:pPr>
               <w:pStyle w:val="TableContents"/>
               <w:jc w:val="both"/>
+              <w:rPr>
+                <w:rFonts w:hint="eastAsia"/>
+              </w:rPr>
             </w:pPr>
           </w:p>
           <w:p>
             <w:pPr>
               <w:pStyle w:val="TableContents"/>
               <w:jc w:val="both"/>
+              <w:rPr>
+                <w:rFonts w:hint="eastAsia"/>
+              </w:rPr>
             </w:pPr>
             <w:r>
               <w:t>Pregunta nº6: esta pregunta es de vital importancia para determinar las ventajas que tendríamos sobre nuestras competencias.</w:t>
@@ -2592,12 +2676,18 @@
             <w:pPr>
               <w:pStyle w:val="TableContents"/>
               <w:jc w:val="both"/>
+              <w:rPr>
+                <w:rFonts w:hint="eastAsia"/>
+              </w:rPr>
             </w:pPr>
           </w:p>
           <w:p>
             <w:pPr>
               <w:pStyle w:val="TableContents"/>
               <w:jc w:val="both"/>
+              <w:rPr>
+                <w:rFonts w:hint="eastAsia"/>
+              </w:rPr>
             </w:pPr>
             <w:r>
               <w:t>Pregunta nº7: lo importante de esta pregunta es determinar que medio de comunicación es el más eficaz a la hora de realizar la publicidad de nuestro negocio y porqué medio le gustaría darse más a conocer según nuestros clientes.</w:t>
@@ -2607,6 +2697,9 @@
             <w:pPr>
               <w:pStyle w:val="TableContents"/>
               <w:jc w:val="both"/>
+              <w:rPr>
+                <w:rFonts w:hint="eastAsia"/>
+              </w:rPr>
             </w:pPr>
           </w:p>
           <w:p>
@@ -2627,11 +2720,17 @@
           <w:p>
             <w:pPr>
               <w:pStyle w:val="TableContents"/>
-            </w:pPr>
-          </w:p>
-          <w:p>
-            <w:pPr>
-              <w:pStyle w:val="TableContents"/>
+              <w:rPr>
+                <w:rFonts w:hint="eastAsia"/>
+              </w:rPr>
+            </w:pPr>
+          </w:p>
+          <w:p>
+            <w:pPr>
+              <w:pStyle w:val="TableContents"/>
+              <w:rPr>
+                <w:rFonts w:hint="eastAsia"/>
+              </w:rPr>
             </w:pPr>
             <w:r>
               <w:rPr>
@@ -2653,12 +2752,18 @@
           <w:p>
             <w:pPr>
               <w:pStyle w:val="TableContents"/>
+              <w:rPr>
+                <w:rFonts w:hint="eastAsia"/>
+              </w:rPr>
             </w:pPr>
           </w:p>
           <w:p>
             <w:pPr>
               <w:pStyle w:val="TableContents"/>
               <w:jc w:val="both"/>
+              <w:rPr>
+                <w:rFonts w:hint="eastAsia"/>
+              </w:rPr>
             </w:pPr>
             <w:r>
               <w:lastRenderedPageBreak/>
@@ -2675,12 +2780,18 @@
             <w:pPr>
               <w:pStyle w:val="TableContents"/>
               <w:jc w:val="both"/>
+              <w:rPr>
+                <w:rFonts w:hint="eastAsia"/>
+              </w:rPr>
             </w:pPr>
           </w:p>
           <w:p>
             <w:pPr>
               <w:pStyle w:val="TableContents"/>
               <w:jc w:val="center"/>
+              <w:rPr>
+                <w:rFonts w:hint="eastAsia"/>
+              </w:rPr>
             </w:pPr>
             <w:r>
               <w:rPr>
@@ -2726,12 +2837,18 @@
           <w:p>
             <w:pPr>
               <w:pStyle w:val="TableContents"/>
+              <w:rPr>
+                <w:rFonts w:hint="eastAsia"/>
+              </w:rPr>
             </w:pPr>
           </w:p>
           <w:p>
             <w:pPr>
               <w:pStyle w:val="TableContents"/>
               <w:jc w:val="both"/>
+              <w:rPr>
+                <w:rFonts w:hint="eastAsia"/>
+              </w:rPr>
             </w:pPr>
             <w:r>
               <w:t xml:space="preserve">Con los valores anteriores se estableció que el tamaño de la muestra es de 100 registros, tal como se aprecia en el documento. </w:t>
@@ -2748,8 +2865,6 @@
             <w:r>
               <w:t>l ISHT, son alrededor de 3.000 jóvenes entre los 14 y los 25 años, de los cuales la gran mayoría no tiene un lugar apropiado, amplio y con las debidas condiciones para practicarlos, lo cual hace que se realice en distintas zonas públicas como parques, calles y andenes.</w:t>
             </w:r>
-            <w:bookmarkStart w:id="0" w:name="_GoBack"/>
-            <w:bookmarkEnd w:id="0"/>
           </w:p>
           <w:p>
             <w:pPr>
@@ -2849,6 +2964,9 @@
           <w:p>
             <w:pPr>
               <w:pStyle w:val="TableContents"/>
+              <w:rPr>
+                <w:rFonts w:hint="eastAsia"/>
+              </w:rPr>
             </w:pPr>
             <w:r>
               <w:t>Hábitos:</w:t>
@@ -2902,7 +3020,13 @@
               <w:t>Tipo de empresa:</w:t>
             </w:r>
             <w:r>
-              <w:t xml:space="preserve"> Administración Local.</w:t>
+              <w:t xml:space="preserve"> Administración Local</w:t>
+            </w:r>
+            <w:r>
+              <w:t xml:space="preserve"> (Ayuntamientos)</w:t>
+            </w:r>
+            <w:r>
+              <w:t>.</w:t>
             </w:r>
           </w:p>
           <w:p>
@@ -2936,6 +3060,9 @@
           <w:p>
             <w:pPr>
               <w:pStyle w:val="TableContents"/>
+              <w:rPr>
+                <w:rFonts w:hint="eastAsia"/>
+              </w:rPr>
             </w:pPr>
           </w:p>
           <w:p>
@@ -3674,13 +3801,25 @@
             <w:r>
               <w:t xml:space="preserve">En </w:t>
             </w:r>
+            <w:r>
+              <w:t>definitiva</w:t>
+            </w:r>
+            <w:r>
+              <w:rPr>
+                <w:rFonts w:hint="eastAsia"/>
+              </w:rPr>
+              <w:t>,</w:t>
+            </w:r>
+            <w:r>
+              <w:t xml:space="preserve"> el consumidor se reduce a hombres y mujeres mayores de 14 años física y emocionalmente habilitados para la práctica de estas disciplinas deportivas que correspondan a estratos socioeconómicos que posean los equipos requeridos para la práctica </w:t>
+            </w:r>
             <w:proofErr w:type="gramStart"/>
             <w:r>
-              <w:t>definitiva</w:t>
+              <w:t>del mismo</w:t>
             </w:r>
             <w:proofErr w:type="gramEnd"/>
             <w:r>
-              <w:t xml:space="preserve"> el consumidor, se reduce a hombres y mujeres mayores de 14 años física y emocionalmente habilitados para la práctica de estas disciplinas deportivas que correspondan a estratos socioeconómicos que posean los equipos requeridos para la práctica del mismo y que residan en la localidad de Santa Cruz de Tenerife. De igual forma estas prácticas están dirigidas a los sectores y/o instituciones siguientes:</w:t>
+              <w:t xml:space="preserve"> y que residan en la localidad de Santa Cruz de Tenerife. De igual forma estas prácticas están dirigidas a los sectores y/o instituciones siguientes:</w:t>
             </w:r>
           </w:p>
           <w:p>
@@ -4249,10 +4388,40 @@
           <w:p>
             <w:pPr>
               <w:pStyle w:val="TableContents"/>
-              <w:rPr>
-                <w:rFonts w:hint="eastAsia"/>
-              </w:rPr>
-            </w:pPr>
+              <w:jc w:val="both"/>
+            </w:pPr>
+            <w:r>
+              <w:t xml:space="preserve">Santa Cruz de Tenerife, es el municipio principal de Tenerife. El </w:t>
+            </w:r>
+            <w:proofErr w:type="spellStart"/>
+            <w:r>
+              <w:t>Skatepark</w:t>
+            </w:r>
+            <w:proofErr w:type="spellEnd"/>
+            <w:r>
+              <w:t xml:space="preserve"> se encuentra ubicada al noroccidente de la ciudad.</w:t>
+            </w:r>
+            <w:r>
+              <w:t xml:space="preserve"> Dispone de unos accesos directos a la autopista del norte y al enlace con la autopista del sur. Fácil aparcamiento en la zona, con varios negocios tipo bar-cafeterías en la zona que complementan la actividad.</w:t>
+            </w:r>
+          </w:p>
+          <w:p>
+            <w:pPr>
+              <w:pStyle w:val="TableContents"/>
+              <w:jc w:val="both"/>
+            </w:pPr>
+          </w:p>
+          <w:p>
+            <w:pPr>
+              <w:pStyle w:val="TableContents"/>
+              <w:jc w:val="both"/>
+              <w:rPr>
+                <w:rFonts w:hint="eastAsia"/>
+              </w:rPr>
+            </w:pPr>
+            <w:r>
+              <w:t>En Tenerife se ha ido adquiriendo la cultura de los deportes extremos, siendo estos los de mayor auge en los jóvenes ya que son en éstos, donde encuentran una serie de emociones fuertes, vinculadas con procesos de aprendizaje a partir del deporte.</w:t>
+            </w:r>
           </w:p>
           <w:p>
             <w:pPr>
@@ -4488,10 +4657,88 @@
           <w:p>
             <w:pPr>
               <w:pStyle w:val="TableContents"/>
-              <w:rPr>
-                <w:rFonts w:hint="eastAsia"/>
-              </w:rPr>
-            </w:pPr>
+              <w:jc w:val="both"/>
+            </w:pPr>
+            <w:r>
+              <w:t xml:space="preserve">En el medio del </w:t>
+            </w:r>
+            <w:proofErr w:type="spellStart"/>
+            <w:r>
+              <w:t>skateboard</w:t>
+            </w:r>
+            <w:proofErr w:type="spellEnd"/>
+            <w:r>
+              <w:t xml:space="preserve">, existen varias marcas registradas, las cuales hacen promoción de este tipo de deportes, realizando eventos en diferentes localizaciones que en ocasiones ya están construidas y en otras simplemente se realiza una adecuación con rampas y módulos temporales y móviles, todo ello, por la falta de un escenario bien dotado y apto para este tipo de eventos así que de esta manera no se encontrarían amenazas comerciales, sin embargo una posible amenaza podría ser el aspecto de seguridad y atención médica ya que por ser un deporte extremo, el riesgo de accidente es más elevado y de esta forma si no hay garantías en especial para la población menor de </w:t>
+            </w:r>
+            <w:r>
+              <w:lastRenderedPageBreak/>
+              <w:t>edad podría convertirse en una falta de asistencia por falta de consentimiento de los padres de familia reflejándose en menor ingreso o afluencia de público.</w:t>
+            </w:r>
+          </w:p>
+          <w:p>
+            <w:pPr>
+              <w:pStyle w:val="TableContents"/>
+              <w:jc w:val="both"/>
+            </w:pPr>
+          </w:p>
+          <w:p>
+            <w:pPr>
+              <w:pStyle w:val="TableContents"/>
+              <w:jc w:val="both"/>
+            </w:pPr>
+            <w:r>
+              <w:t xml:space="preserve">El trabajo industrializado, mecanizado y automatizado, está orientado hacia una búsqueda desenfrenada por alcanzar el mayor rendimiento y por mejorar la calidad de los productos. </w:t>
+            </w:r>
+            <w:r>
+              <w:rPr>
+                <w:rFonts w:hint="eastAsia"/>
+              </w:rPr>
+              <w:t>E</w:t>
+            </w:r>
+            <w:r>
+              <w:t>s decir, que la competitividad del mundo moderno se compromete a mejorar la calidad de vida con el fin de mejorar un 100% los servicios para toda clase de población.</w:t>
+            </w:r>
+          </w:p>
+          <w:p>
+            <w:pPr>
+              <w:pStyle w:val="TableContents"/>
+              <w:jc w:val="both"/>
+            </w:pPr>
+          </w:p>
+          <w:p>
+            <w:pPr>
+              <w:pStyle w:val="TableContents"/>
+              <w:jc w:val="both"/>
+              <w:rPr>
+                <w:rFonts w:hint="eastAsia"/>
+              </w:rPr>
+            </w:pPr>
+            <w:r>
+              <w:rPr>
+                <w:rFonts w:hint="eastAsia"/>
+              </w:rPr>
+              <w:t>L</w:t>
+            </w:r>
+            <w:r>
+              <w:t xml:space="preserve">a práctica de deportes extremos en los jóvenes, se puede decir, que se identifica como cultura, y es ahí donde el </w:t>
+            </w:r>
+            <w:proofErr w:type="spellStart"/>
+            <w:r>
+              <w:t>Skatepark</w:t>
+            </w:r>
+            <w:proofErr w:type="spellEnd"/>
+            <w:r>
+              <w:t xml:space="preserve"> Tenerife puede ayudar, aún más si cabe, </w:t>
+            </w:r>
+            <w:r>
+              <w:t xml:space="preserve">con </w:t>
+            </w:r>
+            <w:r>
+              <w:t>la expansión</w:t>
+            </w:r>
+            <w:r>
+              <w:t xml:space="preserve"> de estas disciplinas deportivas extremas.</w:t>
+            </w:r>
           </w:p>
         </w:tc>
       </w:tr>
@@ -4616,9 +4863,24 @@
               <w:pStyle w:val="TableContents"/>
               <w:rPr>
                 <w:rFonts w:hint="eastAsia"/>
-              </w:rPr>
-            </w:pPr>
-            <w:r>
+                <w:u w:val="single"/>
+              </w:rPr>
+            </w:pPr>
+            <w:r>
+              <w:rPr>
+                <w:color w:val="4472C4" w:themeColor="accent1"/>
+                <w:u w:val="single"/>
+                <w14:shadow w14:blurRad="38100" w14:dist="25400" w14:dir="5400000" w14:sx="100000" w14:sy="100000" w14:kx="0" w14:ky="0" w14:algn="ctr">
+                  <w14:srgbClr w14:val="6E747A">
+                    <w14:alpha w14:val="57000"/>
+                  </w14:srgbClr>
+                </w14:shadow>
+                <w14:textOutline w14:w="0" w14:cap="flat" w14:cmpd="sng" w14:algn="ctr">
+                  <w14:noFill/>
+                  <w14:prstDash w14:val="solid"/>
+                  <w14:round/>
+                </w14:textOutline>
+              </w:rPr>
               <w:t>DEBILIDADES</w:t>
             </w:r>
           </w:p>
@@ -4633,12 +4895,43 @@
           <w:p>
             <w:pPr>
               <w:pStyle w:val="TableContents"/>
-              <w:rPr>
-                <w:rFonts w:hint="eastAsia"/>
-              </w:rPr>
-            </w:pPr>
-            <w:r>
-              <w:t>Capital no suficiente.</w:t>
+              <w:numPr>
+                <w:ilvl w:val="0"/>
+                <w:numId w:val="5"/>
+              </w:numPr>
+            </w:pPr>
+            <w:r>
+              <w:t>Falta de recursos financieros necesarios</w:t>
+            </w:r>
+            <w:r>
+              <w:t>.</w:t>
+            </w:r>
+          </w:p>
+          <w:p>
+            <w:pPr>
+              <w:pStyle w:val="TableContents"/>
+              <w:numPr>
+                <w:ilvl w:val="0"/>
+                <w:numId w:val="5"/>
+              </w:numPr>
+            </w:pPr>
+            <w:r>
+              <w:t>Aún se es reconocido en el mercado, por cuanto se trata de una nueva empresa.</w:t>
+            </w:r>
+          </w:p>
+          <w:p>
+            <w:pPr>
+              <w:pStyle w:val="TableContents"/>
+              <w:numPr>
+                <w:ilvl w:val="0"/>
+                <w:numId w:val="5"/>
+              </w:numPr>
+              <w:rPr>
+                <w:rFonts w:hint="eastAsia"/>
+              </w:rPr>
+            </w:pPr>
+            <w:r>
+              <w:t>Falta de espacios adecuados para la implementación del proyecto.</w:t>
             </w:r>
           </w:p>
           <w:p>
@@ -4670,29 +4963,126 @@
               <w:pStyle w:val="TableContents"/>
               <w:rPr>
                 <w:rFonts w:hint="eastAsia"/>
-              </w:rPr>
-            </w:pPr>
-            <w:r>
-              <w:t>AMENAZAS</w:t>
-            </w:r>
-          </w:p>
-          <w:p>
-            <w:pPr>
-              <w:pStyle w:val="TableContents"/>
-              <w:rPr>
-                <w:rFonts w:hint="eastAsia"/>
-              </w:rPr>
-            </w:pPr>
-          </w:p>
-          <w:p>
-            <w:pPr>
-              <w:pStyle w:val="TableContents"/>
-              <w:rPr>
-                <w:rFonts w:hint="eastAsia"/>
-              </w:rPr>
-            </w:pPr>
-            <w:r>
-              <w:t>Cualquier otra empresa</w:t>
+                <w:u w:val="single"/>
+              </w:rPr>
+            </w:pPr>
+            <w:r>
+              <w:rPr>
+                <w:color w:val="4472C4" w:themeColor="accent1"/>
+                <w:u w:val="single"/>
+                <w14:shadow w14:blurRad="38100" w14:dist="25400" w14:dir="5400000" w14:sx="100000" w14:sy="100000" w14:kx="0" w14:ky="0" w14:algn="ctr">
+                  <w14:srgbClr w14:val="6E747A">
+                    <w14:alpha w14:val="57000"/>
+                  </w14:srgbClr>
+                </w14:shadow>
+                <w14:textOutline w14:w="0" w14:cap="flat" w14:cmpd="sng" w14:algn="ctr">
+                  <w14:noFill/>
+                  <w14:prstDash w14:val="solid"/>
+                  <w14:round/>
+                </w14:textOutline>
+              </w:rPr>
+              <w:t>OPORTUNIDADES</w:t>
+            </w:r>
+          </w:p>
+          <w:p>
+            <w:pPr>
+              <w:pStyle w:val="TableContents"/>
+              <w:rPr>
+                <w:rFonts w:hint="eastAsia"/>
+              </w:rPr>
+            </w:pPr>
+          </w:p>
+          <w:p>
+            <w:pPr>
+              <w:pStyle w:val="TableContents"/>
+              <w:numPr>
+                <w:ilvl w:val="0"/>
+                <w:numId w:val="6"/>
+              </w:numPr>
+            </w:pPr>
+            <w:r>
+              <w:t>El mercado está creciendo en campo de los deportes extremos urbanos.</w:t>
+            </w:r>
+          </w:p>
+          <w:p>
+            <w:pPr>
+              <w:pStyle w:val="TableContents"/>
+              <w:numPr>
+                <w:ilvl w:val="0"/>
+                <w:numId w:val="6"/>
+              </w:numPr>
+            </w:pPr>
+            <w:r>
+              <w:rPr>
+                <w:rFonts w:hint="eastAsia"/>
+              </w:rPr>
+              <w:t>C</w:t>
+            </w:r>
+            <w:r>
+              <w:t>reación de nuevos empleados.</w:t>
+            </w:r>
+          </w:p>
+          <w:p>
+            <w:pPr>
+              <w:pStyle w:val="TableContents"/>
+              <w:numPr>
+                <w:ilvl w:val="0"/>
+                <w:numId w:val="6"/>
+              </w:numPr>
+            </w:pPr>
+            <w:r>
+              <w:rPr>
+                <w:rFonts w:hint="eastAsia"/>
+              </w:rPr>
+              <w:t>E</w:t>
+            </w:r>
+            <w:r>
+              <w:t>ntrar en nuevos mercados.</w:t>
+            </w:r>
+          </w:p>
+          <w:p>
+            <w:pPr>
+              <w:pStyle w:val="TableContents"/>
+              <w:numPr>
+                <w:ilvl w:val="0"/>
+                <w:numId w:val="6"/>
+              </w:numPr>
+            </w:pPr>
+            <w:r>
+              <w:rPr>
+                <w:rFonts w:hint="eastAsia"/>
+              </w:rPr>
+              <w:t>M</w:t>
+            </w:r>
+            <w:r>
+              <w:t>ejorar la calidad de vida de los deportistas extremos de Tenerife.</w:t>
+            </w:r>
+          </w:p>
+          <w:p>
+            <w:pPr>
+              <w:pStyle w:val="TableContents"/>
+              <w:numPr>
+                <w:ilvl w:val="0"/>
+                <w:numId w:val="6"/>
+              </w:numPr>
+              <w:rPr>
+                <w:rFonts w:hint="eastAsia"/>
+              </w:rPr>
+            </w:pPr>
+            <w:r>
+              <w:t>La normativa CCAA impide que otras empresas externa</w:t>
+            </w:r>
+            <w:r>
+              <w:rPr>
+                <w:rFonts w:hint="eastAsia"/>
+              </w:rPr>
+              <w:t>s</w:t>
+            </w:r>
+            <w:r>
+              <w:t xml:space="preserve"> se instalen</w:t>
+            </w:r>
+            <w:r>
+              <w:t>.</w:t>
             </w:r>
           </w:p>
           <w:p>
@@ -4725,29 +5115,159 @@
               <w:pStyle w:val="TableContents"/>
               <w:rPr>
                 <w:rFonts w:hint="eastAsia"/>
-              </w:rPr>
-            </w:pPr>
-            <w:r>
+                <w:u w:val="single"/>
+              </w:rPr>
+            </w:pPr>
+            <w:r>
+              <w:rPr>
+                <w:color w:val="4472C4" w:themeColor="accent1"/>
+                <w:u w:val="single"/>
+                <w14:shadow w14:blurRad="38100" w14:dist="25400" w14:dir="5400000" w14:sx="100000" w14:sy="100000" w14:kx="0" w14:ky="0" w14:algn="ctr">
+                  <w14:srgbClr w14:val="6E747A">
+                    <w14:alpha w14:val="57000"/>
+                  </w14:srgbClr>
+                </w14:shadow>
+                <w14:textOutline w14:w="0" w14:cap="flat" w14:cmpd="sng" w14:algn="ctr">
+                  <w14:noFill/>
+                  <w14:prstDash w14:val="solid"/>
+                  <w14:round/>
+                </w14:textOutline>
+              </w:rPr>
               <w:t>FORTALEZAS</w:t>
             </w:r>
           </w:p>
           <w:p>
             <w:pPr>
               <w:pStyle w:val="TableContents"/>
-              <w:rPr>
-                <w:rFonts w:hint="eastAsia"/>
-              </w:rPr>
-            </w:pPr>
-          </w:p>
-          <w:p>
-            <w:pPr>
-              <w:pStyle w:val="TableContents"/>
-              <w:rPr>
-                <w:rFonts w:hint="eastAsia"/>
-              </w:rPr>
-            </w:pPr>
-            <w:r>
-              <w:t>Idea innovadora, amortización rápida</w:t>
+            </w:pPr>
+          </w:p>
+          <w:p>
+            <w:pPr>
+              <w:pStyle w:val="TableContents"/>
+              <w:numPr>
+                <w:ilvl w:val="0"/>
+                <w:numId w:val="8"/>
+              </w:numPr>
+            </w:pPr>
+            <w:r>
+              <w:rPr>
+                <w:rFonts w:hint="eastAsia"/>
+              </w:rPr>
+              <w:t>E</w:t>
+            </w:r>
+            <w:r>
+              <w:t>xistencia de normativa e infraestructuras apropiadas para la práctica del deporte extremo urbanos.</w:t>
+            </w:r>
+          </w:p>
+          <w:p>
+            <w:pPr>
+              <w:pStyle w:val="TableContents"/>
+              <w:numPr>
+                <w:ilvl w:val="0"/>
+                <w:numId w:val="8"/>
+              </w:numPr>
+            </w:pPr>
+            <w:r>
+              <w:rPr>
+                <w:rFonts w:hint="eastAsia"/>
+              </w:rPr>
+              <w:t>P</w:t>
+            </w:r>
+            <w:r>
+              <w:t>ersonal profesional capacitado para el desarrollo de procesos.</w:t>
+            </w:r>
+          </w:p>
+          <w:p>
+            <w:pPr>
+              <w:pStyle w:val="TableContents"/>
+              <w:numPr>
+                <w:ilvl w:val="0"/>
+                <w:numId w:val="8"/>
+              </w:numPr>
+            </w:pPr>
+            <w:r>
+              <w:rPr>
+                <w:rFonts w:hint="eastAsia"/>
+              </w:rPr>
+              <w:t>H</w:t>
+            </w:r>
+            <w:r>
+              <w:t>abilidad para la innovación de productos.</w:t>
+            </w:r>
+          </w:p>
+          <w:p>
+            <w:pPr>
+              <w:pStyle w:val="TableContents"/>
+              <w:numPr>
+                <w:ilvl w:val="0"/>
+                <w:numId w:val="8"/>
+              </w:numPr>
+            </w:pPr>
+            <w:r>
+              <w:rPr>
+                <w:rFonts w:hint="eastAsia"/>
+              </w:rPr>
+              <w:t>C</w:t>
+            </w:r>
+            <w:r>
+              <w:t>onocimiento de las necesidades de la población.</w:t>
+            </w:r>
+          </w:p>
+          <w:p>
+            <w:pPr>
+              <w:pStyle w:val="TableContents"/>
+              <w:numPr>
+                <w:ilvl w:val="0"/>
+                <w:numId w:val="8"/>
+              </w:numPr>
+            </w:pPr>
+            <w:r>
+              <w:rPr>
+                <w:rFonts w:hint="eastAsia"/>
+              </w:rPr>
+              <w:t>S</w:t>
+            </w:r>
+            <w:r>
+              <w:t>e prevén estrategias de desarrollo definidas.</w:t>
+            </w:r>
+          </w:p>
+          <w:p>
+            <w:pPr>
+              <w:pStyle w:val="TableContents"/>
+              <w:numPr>
+                <w:ilvl w:val="0"/>
+                <w:numId w:val="8"/>
+              </w:numPr>
+            </w:pPr>
+            <w:r>
+              <w:rPr>
+                <w:rFonts w:hint="eastAsia"/>
+              </w:rPr>
+              <w:t>L</w:t>
+            </w:r>
+            <w:r>
+              <w:t>a ubicación prevista, dadas las vías de acceso.</w:t>
+            </w:r>
+          </w:p>
+          <w:p>
+            <w:pPr>
+              <w:pStyle w:val="TableContents"/>
+              <w:numPr>
+                <w:ilvl w:val="0"/>
+                <w:numId w:val="8"/>
+              </w:numPr>
+              <w:rPr>
+                <w:rFonts w:hint="eastAsia"/>
+              </w:rPr>
+            </w:pPr>
+            <w:r>
+              <w:rPr>
+                <w:rFonts w:hint="eastAsia"/>
+              </w:rPr>
+              <w:t>L</w:t>
+            </w:r>
+            <w:r>
+              <w:t>as características técnicas de las rampas y el conjunto de instalaciones.</w:t>
             </w:r>
           </w:p>
           <w:p>
@@ -4779,38 +5299,98 @@
               <w:pStyle w:val="TableContents"/>
               <w:rPr>
                 <w:rFonts w:hint="eastAsia"/>
-              </w:rPr>
-            </w:pPr>
-            <w:r>
-              <w:t>OPORTUNIDADES</w:t>
-            </w:r>
-          </w:p>
-          <w:p>
-            <w:pPr>
-              <w:pStyle w:val="TableContents"/>
-              <w:rPr>
-                <w:rFonts w:hint="eastAsia"/>
-              </w:rPr>
-            </w:pPr>
-          </w:p>
-          <w:p>
-            <w:pPr>
-              <w:pStyle w:val="TableContents"/>
-              <w:rPr>
-                <w:rFonts w:hint="eastAsia"/>
-              </w:rPr>
-            </w:pPr>
-            <w:r>
-              <w:t>La normativa CCAA impide que otras empresas externa</w:t>
-            </w:r>
-            <w:r>
-              <w:rPr>
-                <w:rFonts w:hint="eastAsia"/>
-              </w:rPr>
-              <w:t>s</w:t>
-            </w:r>
-            <w:r>
-              <w:t xml:space="preserve"> se instalen.</w:t>
+                <w:u w:val="single"/>
+              </w:rPr>
+            </w:pPr>
+            <w:r>
+              <w:rPr>
+                <w:color w:val="4472C4" w:themeColor="accent1"/>
+                <w:u w:val="single"/>
+                <w14:shadow w14:blurRad="38100" w14:dist="25400" w14:dir="5400000" w14:sx="100000" w14:sy="100000" w14:kx="0" w14:ky="0" w14:algn="ctr">
+                  <w14:srgbClr w14:val="6E747A">
+                    <w14:alpha w14:val="57000"/>
+                  </w14:srgbClr>
+                </w14:shadow>
+                <w14:textOutline w14:w="0" w14:cap="flat" w14:cmpd="sng" w14:algn="ctr">
+                  <w14:noFill/>
+                  <w14:prstDash w14:val="solid"/>
+                  <w14:round/>
+                </w14:textOutline>
+              </w:rPr>
+              <w:t>AMENAZAS</w:t>
+            </w:r>
+          </w:p>
+          <w:p>
+            <w:pPr>
+              <w:pStyle w:val="TableContents"/>
+              <w:rPr>
+                <w:rFonts w:hint="eastAsia"/>
+              </w:rPr>
+            </w:pPr>
+          </w:p>
+          <w:p>
+            <w:pPr>
+              <w:pStyle w:val="TableContents"/>
+              <w:numPr>
+                <w:ilvl w:val="0"/>
+                <w:numId w:val="7"/>
+              </w:numPr>
+            </w:pPr>
+            <w:r>
+              <w:t>Nuevas tecnologías, servicios e ideas</w:t>
+            </w:r>
+            <w:r>
+              <w:t>.</w:t>
+            </w:r>
+          </w:p>
+          <w:p>
+            <w:pPr>
+              <w:pStyle w:val="TableContents"/>
+              <w:numPr>
+                <w:ilvl w:val="0"/>
+                <w:numId w:val="7"/>
+              </w:numPr>
+            </w:pPr>
+            <w:r>
+              <w:rPr>
+                <w:rFonts w:hint="eastAsia"/>
+              </w:rPr>
+              <w:t>L</w:t>
+            </w:r>
+            <w:r>
+              <w:t>a competencia es creciente y dinámica</w:t>
+            </w:r>
+            <w:r>
+              <w:t>.</w:t>
+            </w:r>
+          </w:p>
+          <w:p>
+            <w:pPr>
+              <w:pStyle w:val="TableContents"/>
+              <w:numPr>
+                <w:ilvl w:val="0"/>
+                <w:numId w:val="7"/>
+              </w:numPr>
+              <w:rPr>
+                <w:rFonts w:hint="eastAsia"/>
+              </w:rPr>
+            </w:pPr>
+            <w:r>
+              <w:rPr>
+                <w:rFonts w:hint="eastAsia"/>
+              </w:rPr>
+              <w:t>P</w:t>
+            </w:r>
+            <w:r>
+              <w:t xml:space="preserve">or las características del deporte extremo, existen riesgos de accidentes entre los usuarios del </w:t>
+            </w:r>
+            <w:proofErr w:type="spellStart"/>
+            <w:r>
+              <w:t>skatepark</w:t>
+            </w:r>
+            <w:proofErr w:type="spellEnd"/>
+            <w:r>
+              <w:t>.</w:t>
             </w:r>
           </w:p>
         </w:tc>
@@ -4881,6 +5461,69 @@
             <w:pPr>
               <w:pStyle w:val="TableContents"/>
               <w:rPr>
+                <w:color w:val="0070C0"/>
+                <w:u w:val="single"/>
+              </w:rPr>
+            </w:pPr>
+            <w:r>
+              <w:rPr>
+                <w:color w:val="0070C0"/>
+                <w:u w:val="single"/>
+              </w:rPr>
+              <w:t xml:space="preserve">OBJETIVOS </w:t>
+            </w:r>
+          </w:p>
+          <w:p>
+            <w:pPr>
+              <w:pStyle w:val="TableContents"/>
+              <w:rPr>
+                <w:color w:val="0070C0"/>
+                <w:u w:val="single"/>
+              </w:rPr>
+            </w:pPr>
+          </w:p>
+          <w:p>
+            <w:pPr>
+              <w:pStyle w:val="TableContents"/>
+            </w:pPr>
+            <w:r>
+              <w:lastRenderedPageBreak/>
+              <w:t>Divulgar al mercado objetivo los productos y servicios que se ofrecen, llegando de manera</w:t>
+            </w:r>
+            <w:r>
+              <w:t xml:space="preserve"> directa, personal con los clientes y/o indirecta al posible consumidor.</w:t>
+            </w:r>
+          </w:p>
+          <w:p>
+            <w:pPr>
+              <w:pStyle w:val="TableContents"/>
+            </w:pPr>
+          </w:p>
+          <w:p>
+            <w:pPr>
+              <w:pStyle w:val="TableContents"/>
+              <w:jc w:val="both"/>
+            </w:pPr>
+            <w:r>
+              <w:t>Algunos medios</w:t>
+            </w:r>
+            <w:r>
+              <w:t xml:space="preserve"> que se utilizarán son: radio, prensa local, Internet y folletos con publicidad personal y genérica entre otros. Siendo la dirección de la empresa la que determine la mejor combinación de estrategias de mercado para ser exitosa en el desarrollo de su actividad.</w:t>
+            </w:r>
+          </w:p>
+          <w:p>
+            <w:pPr>
+              <w:pStyle w:val="TableContents"/>
+              <w:rPr>
+                <w:color w:val="0070C0"/>
+                <w:u w:val="single"/>
+              </w:rPr>
+            </w:pPr>
+          </w:p>
+          <w:p>
+            <w:pPr>
+              <w:pStyle w:val="TableContents"/>
+              <w:rPr>
                 <w:rFonts w:hint="eastAsia"/>
                 <w:u w:val="single"/>
               </w:rPr>
@@ -5195,20 +5838,238 @@
               <w:pStyle w:val="TableContents"/>
               <w:jc w:val="both"/>
               <w:rPr>
-                <w:rFonts w:hint="eastAsia"/>
-              </w:rPr>
-            </w:pPr>
-          </w:p>
-          <w:p>
-            <w:pPr>
-              <w:pStyle w:val="TableContents"/>
-              <w:ind w:left="64"/>
+                <w:u w:val="single"/>
+              </w:rPr>
+            </w:pPr>
+          </w:p>
+          <w:p>
+            <w:pPr>
+              <w:pStyle w:val="TableContents"/>
               <w:jc w:val="both"/>
               <w:rPr>
-                <w:rFonts w:hint="eastAsia"/>
+                <w:color w:val="0070C0"/>
                 <w:u w:val="single"/>
               </w:rPr>
             </w:pPr>
+            <w:r>
+              <w:rPr>
+                <w:color w:val="0070C0"/>
+                <w:u w:val="single"/>
+              </w:rPr>
+              <w:t>RECURSOS</w:t>
+            </w:r>
+          </w:p>
+          <w:p>
+            <w:pPr>
+              <w:pStyle w:val="TableContents"/>
+              <w:jc w:val="both"/>
+              <w:rPr>
+                <w:u w:val="single"/>
+              </w:rPr>
+            </w:pPr>
+          </w:p>
+          <w:p>
+            <w:pPr>
+              <w:pStyle w:val="TableContents"/>
+              <w:numPr>
+                <w:ilvl w:val="0"/>
+                <w:numId w:val="9"/>
+              </w:numPr>
+              <w:jc w:val="both"/>
+            </w:pPr>
+            <w:r>
+              <w:t>Financieros</w:t>
+            </w:r>
+            <w:r>
+              <w:t>:</w:t>
+            </w:r>
+            <w:r>
+              <w:t xml:space="preserve"> serán los propios y algunos financiados.</w:t>
+            </w:r>
+          </w:p>
+          <w:p>
+            <w:pPr>
+              <w:pStyle w:val="TableContents"/>
+              <w:numPr>
+                <w:ilvl w:val="0"/>
+                <w:numId w:val="9"/>
+              </w:numPr>
+              <w:jc w:val="both"/>
+            </w:pPr>
+            <w:r>
+              <w:t>Técnicos: medios de comunicación, equipo, especializados, empresas prestadoras de servicios en información y telecomunicación.</w:t>
+            </w:r>
+          </w:p>
+          <w:p>
+            <w:pPr>
+              <w:pStyle w:val="TableContents"/>
+              <w:numPr>
+                <w:ilvl w:val="0"/>
+                <w:numId w:val="9"/>
+              </w:numPr>
+              <w:jc w:val="both"/>
+            </w:pPr>
+            <w:r>
+              <w:rPr>
+                <w:rFonts w:hint="eastAsia"/>
+              </w:rPr>
+              <w:t>H</w:t>
+            </w:r>
+            <w:r>
+              <w:t>umanos: personal capacitado en la gestión de promoción y publicidad en los diferentes medios de comunicación tanto visual y/o auditivo – técnicos en cada área competente -.</w:t>
+            </w:r>
+          </w:p>
+          <w:p>
+            <w:pPr>
+              <w:pStyle w:val="TableContents"/>
+              <w:numPr>
+                <w:ilvl w:val="0"/>
+                <w:numId w:val="9"/>
+              </w:numPr>
+              <w:jc w:val="both"/>
+            </w:pPr>
+            <w:r>
+              <w:t>Responsable: asesor publicitario.</w:t>
+            </w:r>
+          </w:p>
+          <w:p>
+            <w:pPr>
+              <w:pStyle w:val="TableContents"/>
+              <w:jc w:val="both"/>
+            </w:pPr>
+          </w:p>
+          <w:p>
+            <w:pPr>
+              <w:pStyle w:val="TableContents"/>
+              <w:jc w:val="both"/>
+              <w:rPr>
+                <w:color w:val="0070C0"/>
+                <w:u w:val="single"/>
+              </w:rPr>
+            </w:pPr>
+            <w:r>
+              <w:rPr>
+                <w:color w:val="0070C0"/>
+                <w:u w:val="single"/>
+              </w:rPr>
+              <w:t>ESTRATEGIAS</w:t>
+            </w:r>
+          </w:p>
+          <w:p>
+            <w:pPr>
+              <w:pStyle w:val="TableContents"/>
+              <w:jc w:val="both"/>
+            </w:pPr>
+          </w:p>
+          <w:p>
+            <w:pPr>
+              <w:pStyle w:val="TableContents"/>
+              <w:jc w:val="both"/>
+            </w:pPr>
+            <w:r>
+              <w:t xml:space="preserve">Se pretende divulgar los servicios de la empresa, la importancia de realizar de eventos deportivos extremos con el fin de mejorar la calidad de vida de cada uno de los deportistas interesados, </w:t>
+            </w:r>
+            <w:r>
+              <w:lastRenderedPageBreak/>
+              <w:t>garantizando una optimización en infraestructuras para la práctica de deportes extremos urbanos, y promover de una manera profesional deportes a partir de cultura, pedagogía y aprovechamiento del tiempo libre.</w:t>
+            </w:r>
+          </w:p>
+          <w:p>
+            <w:pPr>
+              <w:pStyle w:val="TableContents"/>
+              <w:jc w:val="both"/>
+            </w:pPr>
+          </w:p>
+          <w:p>
+            <w:pPr>
+              <w:pStyle w:val="TableContents"/>
+              <w:jc w:val="both"/>
+            </w:pPr>
+            <w:r>
+              <w:t>La publicidad es una técnica de comunicación masiva, destinada a difundir o informar al público sobre un bien</w:t>
+            </w:r>
+            <w:r>
+              <w:t xml:space="preserve"> o servicio a través de los medios de comunicación con el objetivo de motivar al público hacia una acción, y con el fin de transmitir un mensaje informativo acerca del servicio a ofrecer, también se emplea la página web como un medio importante y de alto interés actual pues de manera interactiva se logra ofrecer al usuario un servicio, empresarial.</w:t>
+            </w:r>
+          </w:p>
+          <w:p>
+            <w:pPr>
+              <w:pStyle w:val="TableContents"/>
+              <w:jc w:val="both"/>
+            </w:pPr>
+          </w:p>
+          <w:p>
+            <w:pPr>
+              <w:pStyle w:val="TableContents"/>
+              <w:jc w:val="both"/>
+            </w:pPr>
+            <w:r>
+              <w:t>https://www.skatepark-tenerife.com</w:t>
+            </w:r>
+          </w:p>
+          <w:p>
+            <w:pPr>
+              <w:pStyle w:val="TableContents"/>
+              <w:jc w:val="both"/>
+            </w:pPr>
+          </w:p>
+          <w:p>
+            <w:pPr>
+              <w:pStyle w:val="TableContents"/>
+              <w:jc w:val="both"/>
+            </w:pPr>
+            <w:r>
+              <w:t>Se debe disponer del material impreso propio, hasta las carpetas de presentación de proyectos que circulan de manera interna o externa, además de ejercer tres funciones, a saber: informativa, publicitaria e identificadora.</w:t>
+            </w:r>
+          </w:p>
+          <w:p>
+            <w:pPr>
+              <w:pStyle w:val="TableContents"/>
+              <w:numPr>
+                <w:ilvl w:val="0"/>
+                <w:numId w:val="10"/>
+              </w:numPr>
+              <w:jc w:val="both"/>
+              <w:rPr>
+                <w:rFonts w:hint="eastAsia"/>
+              </w:rPr>
+            </w:pPr>
+            <w:r>
+              <w:rPr>
+                <w:rFonts w:hint="eastAsia"/>
+              </w:rPr>
+              <w:t>L</w:t>
+            </w:r>
+            <w:r>
+              <w:t xml:space="preserve">a función informativa: es muy usual utilizar, para informar al público acerca de algún aspecto de la empresa. </w:t>
+            </w:r>
+            <w:r>
+              <w:rPr>
+                <w:rFonts w:hint="eastAsia"/>
+              </w:rPr>
+              <w:t>L</w:t>
+            </w:r>
+            <w:r>
+              <w:t>a información puede ser referida a presentar a la compañía algún nuevo producto o servicio que ésta ofrezca, una reciente modificación en su nombre, etc.</w:t>
+            </w:r>
+            <w:bookmarkStart w:id="0" w:name="_GoBack"/>
+            <w:bookmarkEnd w:id="0"/>
+          </w:p>
+          <w:p>
+            <w:pPr>
+              <w:pStyle w:val="TableContents"/>
+              <w:jc w:val="both"/>
+              <w:rPr>
+                <w:rFonts w:hint="eastAsia"/>
+                <w:u w:val="single"/>
+              </w:rPr>
+            </w:pPr>
+            <w:r>
+              <w:rPr>
+                <w:u w:val="single"/>
+              </w:rPr>
+              <w:t>-------------------------------------------------------------------------------------------------------</w:t>
+            </w:r>
           </w:p>
           <w:p>
             <w:pPr>
@@ -5455,7 +6316,6 @@
               </w:rPr>
             </w:pPr>
             <w:r>
-              <w:lastRenderedPageBreak/>
               <w:t>4.3. DISTRIBUCIÓN</w:t>
             </w:r>
           </w:p>
@@ -8212,7 +9072,6 @@
               </w:rPr>
             </w:pPr>
             <w:r>
-              <w:lastRenderedPageBreak/>
               <w:t>Materias primas</w:t>
             </w:r>
           </w:p>
@@ -8780,6 +9639,7 @@
               </w:rPr>
             </w:pPr>
             <w:r>
+              <w:lastRenderedPageBreak/>
               <w:t>Sociedad capital – riesgo</w:t>
             </w:r>
           </w:p>
@@ -15608,6 +16468,7 @@
                 <w:sz w:val="16"/>
                 <w:szCs w:val="16"/>
               </w:rPr>
+              <w:lastRenderedPageBreak/>
               <w:t>Compras de activos fijos</w:t>
             </w:r>
           </w:p>
@@ -25019,7 +25880,6 @@
                 <w:sz w:val="16"/>
                 <w:szCs w:val="16"/>
               </w:rPr>
-              <w:lastRenderedPageBreak/>
               <w:t>Ingresos financieros</w:t>
             </w:r>
           </w:p>
@@ -26778,6 +27638,7 @@
                 <w:sz w:val="16"/>
                 <w:szCs w:val="16"/>
               </w:rPr>
+              <w:lastRenderedPageBreak/>
               <w:t>Seguridad Social</w:t>
             </w:r>
           </w:p>
@@ -32549,6 +33410,7 @@
         </w:rPr>
       </w:pPr>
       <w:r>
+        <w:lastRenderedPageBreak/>
         <w:t>Medidas exigidas:</w:t>
       </w:r>
     </w:p>
@@ -33523,6 +34385,232 @@
     </w:lvl>
   </w:abstractNum>
   <w:abstractNum w:abstractNumId="1" w15:restartNumberingAfterBreak="0">
+    <w:nsid w:val="0AD96A73"/>
+    <w:multiLevelType w:val="hybridMultilevel"/>
+    <w:tmpl w:val="F6A8323A"/>
+    <w:lvl w:ilvl="0" w:tplc="0C0A0001">
+      <w:start w:val="1"/>
+      <w:numFmt w:val="bullet"/>
+      <w:lvlText w:val=""/>
+      <w:lvlJc w:val="left"/>
+      <w:pPr>
+        <w:ind w:left="720" w:hanging="360"/>
+      </w:pPr>
+      <w:rPr>
+        <w:rFonts w:ascii="Symbol" w:hAnsi="Symbol" w:hint="default"/>
+      </w:rPr>
+    </w:lvl>
+    <w:lvl w:ilvl="1" w:tplc="0C0A0003" w:tentative="1">
+      <w:start w:val="1"/>
+      <w:numFmt w:val="bullet"/>
+      <w:lvlText w:val="o"/>
+      <w:lvlJc w:val="left"/>
+      <w:pPr>
+        <w:ind w:left="1440" w:hanging="360"/>
+      </w:pPr>
+      <w:rPr>
+        <w:rFonts w:ascii="Courier New" w:hAnsi="Courier New" w:cs="Courier New" w:hint="default"/>
+      </w:rPr>
+    </w:lvl>
+    <w:lvl w:ilvl="2" w:tplc="0C0A0005" w:tentative="1">
+      <w:start w:val="1"/>
+      <w:numFmt w:val="bullet"/>
+      <w:lvlText w:val=""/>
+      <w:lvlJc w:val="left"/>
+      <w:pPr>
+        <w:ind w:left="2160" w:hanging="360"/>
+      </w:pPr>
+      <w:rPr>
+        <w:rFonts w:ascii="Wingdings" w:hAnsi="Wingdings" w:hint="default"/>
+      </w:rPr>
+    </w:lvl>
+    <w:lvl w:ilvl="3" w:tplc="0C0A0001" w:tentative="1">
+      <w:start w:val="1"/>
+      <w:numFmt w:val="bullet"/>
+      <w:lvlText w:val=""/>
+      <w:lvlJc w:val="left"/>
+      <w:pPr>
+        <w:ind w:left="2880" w:hanging="360"/>
+      </w:pPr>
+      <w:rPr>
+        <w:rFonts w:ascii="Symbol" w:hAnsi="Symbol" w:hint="default"/>
+      </w:rPr>
+    </w:lvl>
+    <w:lvl w:ilvl="4" w:tplc="0C0A0003" w:tentative="1">
+      <w:start w:val="1"/>
+      <w:numFmt w:val="bullet"/>
+      <w:lvlText w:val="o"/>
+      <w:lvlJc w:val="left"/>
+      <w:pPr>
+        <w:ind w:left="3600" w:hanging="360"/>
+      </w:pPr>
+      <w:rPr>
+        <w:rFonts w:ascii="Courier New" w:hAnsi="Courier New" w:cs="Courier New" w:hint="default"/>
+      </w:rPr>
+    </w:lvl>
+    <w:lvl w:ilvl="5" w:tplc="0C0A0005" w:tentative="1">
+      <w:start w:val="1"/>
+      <w:numFmt w:val="bullet"/>
+      <w:lvlText w:val=""/>
+      <w:lvlJc w:val="left"/>
+      <w:pPr>
+        <w:ind w:left="4320" w:hanging="360"/>
+      </w:pPr>
+      <w:rPr>
+        <w:rFonts w:ascii="Wingdings" w:hAnsi="Wingdings" w:hint="default"/>
+      </w:rPr>
+    </w:lvl>
+    <w:lvl w:ilvl="6" w:tplc="0C0A0001" w:tentative="1">
+      <w:start w:val="1"/>
+      <w:numFmt w:val="bullet"/>
+      <w:lvlText w:val=""/>
+      <w:lvlJc w:val="left"/>
+      <w:pPr>
+        <w:ind w:left="5040" w:hanging="360"/>
+      </w:pPr>
+      <w:rPr>
+        <w:rFonts w:ascii="Symbol" w:hAnsi="Symbol" w:hint="default"/>
+      </w:rPr>
+    </w:lvl>
+    <w:lvl w:ilvl="7" w:tplc="0C0A0003" w:tentative="1">
+      <w:start w:val="1"/>
+      <w:numFmt w:val="bullet"/>
+      <w:lvlText w:val="o"/>
+      <w:lvlJc w:val="left"/>
+      <w:pPr>
+        <w:ind w:left="5760" w:hanging="360"/>
+      </w:pPr>
+      <w:rPr>
+        <w:rFonts w:ascii="Courier New" w:hAnsi="Courier New" w:cs="Courier New" w:hint="default"/>
+      </w:rPr>
+    </w:lvl>
+    <w:lvl w:ilvl="8" w:tplc="0C0A0005" w:tentative="1">
+      <w:start w:val="1"/>
+      <w:numFmt w:val="bullet"/>
+      <w:lvlText w:val=""/>
+      <w:lvlJc w:val="left"/>
+      <w:pPr>
+        <w:ind w:left="6480" w:hanging="360"/>
+      </w:pPr>
+      <w:rPr>
+        <w:rFonts w:ascii="Wingdings" w:hAnsi="Wingdings" w:hint="default"/>
+      </w:rPr>
+    </w:lvl>
+  </w:abstractNum>
+  <w:abstractNum w:abstractNumId="2" w15:restartNumberingAfterBreak="0">
+    <w:nsid w:val="18A060A4"/>
+    <w:multiLevelType w:val="hybridMultilevel"/>
+    <w:tmpl w:val="8B9C4564"/>
+    <w:lvl w:ilvl="0" w:tplc="0C0A0001">
+      <w:start w:val="1"/>
+      <w:numFmt w:val="bullet"/>
+      <w:lvlText w:val=""/>
+      <w:lvlJc w:val="left"/>
+      <w:pPr>
+        <w:ind w:left="720" w:hanging="360"/>
+      </w:pPr>
+      <w:rPr>
+        <w:rFonts w:ascii="Symbol" w:hAnsi="Symbol" w:hint="default"/>
+      </w:rPr>
+    </w:lvl>
+    <w:lvl w:ilvl="1" w:tplc="0C0A0003" w:tentative="1">
+      <w:start w:val="1"/>
+      <w:numFmt w:val="bullet"/>
+      <w:lvlText w:val="o"/>
+      <w:lvlJc w:val="left"/>
+      <w:pPr>
+        <w:ind w:left="1440" w:hanging="360"/>
+      </w:pPr>
+      <w:rPr>
+        <w:rFonts w:ascii="Courier New" w:hAnsi="Courier New" w:cs="Courier New" w:hint="default"/>
+      </w:rPr>
+    </w:lvl>
+    <w:lvl w:ilvl="2" w:tplc="0C0A0005" w:tentative="1">
+      <w:start w:val="1"/>
+      <w:numFmt w:val="bullet"/>
+      <w:lvlText w:val=""/>
+      <w:lvlJc w:val="left"/>
+      <w:pPr>
+        <w:ind w:left="2160" w:hanging="360"/>
+      </w:pPr>
+      <w:rPr>
+        <w:rFonts w:ascii="Wingdings" w:hAnsi="Wingdings" w:hint="default"/>
+      </w:rPr>
+    </w:lvl>
+    <w:lvl w:ilvl="3" w:tplc="0C0A0001" w:tentative="1">
+      <w:start w:val="1"/>
+      <w:numFmt w:val="bullet"/>
+      <w:lvlText w:val=""/>
+      <w:lvlJc w:val="left"/>
+      <w:pPr>
+        <w:ind w:left="2880" w:hanging="360"/>
+      </w:pPr>
+      <w:rPr>
+        <w:rFonts w:ascii="Symbol" w:hAnsi="Symbol" w:hint="default"/>
+      </w:rPr>
+    </w:lvl>
+    <w:lvl w:ilvl="4" w:tplc="0C0A0003" w:tentative="1">
+      <w:start w:val="1"/>
+      <w:numFmt w:val="bullet"/>
+      <w:lvlText w:val="o"/>
+      <w:lvlJc w:val="left"/>
+      <w:pPr>
+        <w:ind w:left="3600" w:hanging="360"/>
+      </w:pPr>
+      <w:rPr>
+        <w:rFonts w:ascii="Courier New" w:hAnsi="Courier New" w:cs="Courier New" w:hint="default"/>
+      </w:rPr>
+    </w:lvl>
+    <w:lvl w:ilvl="5" w:tplc="0C0A0005" w:tentative="1">
+      <w:start w:val="1"/>
+      <w:numFmt w:val="bullet"/>
+      <w:lvlText w:val=""/>
+      <w:lvlJc w:val="left"/>
+      <w:pPr>
+        <w:ind w:left="4320" w:hanging="360"/>
+      </w:pPr>
+      <w:rPr>
+        <w:rFonts w:ascii="Wingdings" w:hAnsi="Wingdings" w:hint="default"/>
+      </w:rPr>
+    </w:lvl>
+    <w:lvl w:ilvl="6" w:tplc="0C0A0001" w:tentative="1">
+      <w:start w:val="1"/>
+      <w:numFmt w:val="bullet"/>
+      <w:lvlText w:val=""/>
+      <w:lvlJc w:val="left"/>
+      <w:pPr>
+        <w:ind w:left="5040" w:hanging="360"/>
+      </w:pPr>
+      <w:rPr>
+        <w:rFonts w:ascii="Symbol" w:hAnsi="Symbol" w:hint="default"/>
+      </w:rPr>
+    </w:lvl>
+    <w:lvl w:ilvl="7" w:tplc="0C0A0003" w:tentative="1">
+      <w:start w:val="1"/>
+      <w:numFmt w:val="bullet"/>
+      <w:lvlText w:val="o"/>
+      <w:lvlJc w:val="left"/>
+      <w:pPr>
+        <w:ind w:left="5760" w:hanging="360"/>
+      </w:pPr>
+      <w:rPr>
+        <w:rFonts w:ascii="Courier New" w:hAnsi="Courier New" w:cs="Courier New" w:hint="default"/>
+      </w:rPr>
+    </w:lvl>
+    <w:lvl w:ilvl="8" w:tplc="0C0A0005" w:tentative="1">
+      <w:start w:val="1"/>
+      <w:numFmt w:val="bullet"/>
+      <w:lvlText w:val=""/>
+      <w:lvlJc w:val="left"/>
+      <w:pPr>
+        <w:ind w:left="6480" w:hanging="360"/>
+      </w:pPr>
+      <w:rPr>
+        <w:rFonts w:ascii="Wingdings" w:hAnsi="Wingdings" w:hint="default"/>
+      </w:rPr>
+    </w:lvl>
+  </w:abstractNum>
+  <w:abstractNum w:abstractNumId="3" w15:restartNumberingAfterBreak="0">
     <w:nsid w:val="1E317B63"/>
     <w:multiLevelType w:val="hybridMultilevel"/>
     <w:tmpl w:val="9BDA6B92"/>
@@ -33635,7 +34723,233 @@
       </w:rPr>
     </w:lvl>
   </w:abstractNum>
-  <w:abstractNum w:abstractNumId="2" w15:restartNumberingAfterBreak="0">
+  <w:abstractNum w:abstractNumId="4" w15:restartNumberingAfterBreak="0">
+    <w:nsid w:val="2A681EBE"/>
+    <w:multiLevelType w:val="hybridMultilevel"/>
+    <w:tmpl w:val="38AA30C4"/>
+    <w:lvl w:ilvl="0" w:tplc="0C0A0001">
+      <w:start w:val="1"/>
+      <w:numFmt w:val="bullet"/>
+      <w:lvlText w:val=""/>
+      <w:lvlJc w:val="left"/>
+      <w:pPr>
+        <w:ind w:left="720" w:hanging="360"/>
+      </w:pPr>
+      <w:rPr>
+        <w:rFonts w:ascii="Symbol" w:hAnsi="Symbol" w:hint="default"/>
+      </w:rPr>
+    </w:lvl>
+    <w:lvl w:ilvl="1" w:tplc="0C0A0003" w:tentative="1">
+      <w:start w:val="1"/>
+      <w:numFmt w:val="bullet"/>
+      <w:lvlText w:val="o"/>
+      <w:lvlJc w:val="left"/>
+      <w:pPr>
+        <w:ind w:left="1440" w:hanging="360"/>
+      </w:pPr>
+      <w:rPr>
+        <w:rFonts w:ascii="Courier New" w:hAnsi="Courier New" w:cs="Courier New" w:hint="default"/>
+      </w:rPr>
+    </w:lvl>
+    <w:lvl w:ilvl="2" w:tplc="0C0A0005" w:tentative="1">
+      <w:start w:val="1"/>
+      <w:numFmt w:val="bullet"/>
+      <w:lvlText w:val=""/>
+      <w:lvlJc w:val="left"/>
+      <w:pPr>
+        <w:ind w:left="2160" w:hanging="360"/>
+      </w:pPr>
+      <w:rPr>
+        <w:rFonts w:ascii="Wingdings" w:hAnsi="Wingdings" w:hint="default"/>
+      </w:rPr>
+    </w:lvl>
+    <w:lvl w:ilvl="3" w:tplc="0C0A0001" w:tentative="1">
+      <w:start w:val="1"/>
+      <w:numFmt w:val="bullet"/>
+      <w:lvlText w:val=""/>
+      <w:lvlJc w:val="left"/>
+      <w:pPr>
+        <w:ind w:left="2880" w:hanging="360"/>
+      </w:pPr>
+      <w:rPr>
+        <w:rFonts w:ascii="Symbol" w:hAnsi="Symbol" w:hint="default"/>
+      </w:rPr>
+    </w:lvl>
+    <w:lvl w:ilvl="4" w:tplc="0C0A0003" w:tentative="1">
+      <w:start w:val="1"/>
+      <w:numFmt w:val="bullet"/>
+      <w:lvlText w:val="o"/>
+      <w:lvlJc w:val="left"/>
+      <w:pPr>
+        <w:ind w:left="3600" w:hanging="360"/>
+      </w:pPr>
+      <w:rPr>
+        <w:rFonts w:ascii="Courier New" w:hAnsi="Courier New" w:cs="Courier New" w:hint="default"/>
+      </w:rPr>
+    </w:lvl>
+    <w:lvl w:ilvl="5" w:tplc="0C0A0005" w:tentative="1">
+      <w:start w:val="1"/>
+      <w:numFmt w:val="bullet"/>
+      <w:lvlText w:val=""/>
+      <w:lvlJc w:val="left"/>
+      <w:pPr>
+        <w:ind w:left="4320" w:hanging="360"/>
+      </w:pPr>
+      <w:rPr>
+        <w:rFonts w:ascii="Wingdings" w:hAnsi="Wingdings" w:hint="default"/>
+      </w:rPr>
+    </w:lvl>
+    <w:lvl w:ilvl="6" w:tplc="0C0A0001" w:tentative="1">
+      <w:start w:val="1"/>
+      <w:numFmt w:val="bullet"/>
+      <w:lvlText w:val=""/>
+      <w:lvlJc w:val="left"/>
+      <w:pPr>
+        <w:ind w:left="5040" w:hanging="360"/>
+      </w:pPr>
+      <w:rPr>
+        <w:rFonts w:ascii="Symbol" w:hAnsi="Symbol" w:hint="default"/>
+      </w:rPr>
+    </w:lvl>
+    <w:lvl w:ilvl="7" w:tplc="0C0A0003" w:tentative="1">
+      <w:start w:val="1"/>
+      <w:numFmt w:val="bullet"/>
+      <w:lvlText w:val="o"/>
+      <w:lvlJc w:val="left"/>
+      <w:pPr>
+        <w:ind w:left="5760" w:hanging="360"/>
+      </w:pPr>
+      <w:rPr>
+        <w:rFonts w:ascii="Courier New" w:hAnsi="Courier New" w:cs="Courier New" w:hint="default"/>
+      </w:rPr>
+    </w:lvl>
+    <w:lvl w:ilvl="8" w:tplc="0C0A0005" w:tentative="1">
+      <w:start w:val="1"/>
+      <w:numFmt w:val="bullet"/>
+      <w:lvlText w:val=""/>
+      <w:lvlJc w:val="left"/>
+      <w:pPr>
+        <w:ind w:left="6480" w:hanging="360"/>
+      </w:pPr>
+      <w:rPr>
+        <w:rFonts w:ascii="Wingdings" w:hAnsi="Wingdings" w:hint="default"/>
+      </w:rPr>
+    </w:lvl>
+  </w:abstractNum>
+  <w:abstractNum w:abstractNumId="5" w15:restartNumberingAfterBreak="0">
+    <w:nsid w:val="31F0009A"/>
+    <w:multiLevelType w:val="hybridMultilevel"/>
+    <w:tmpl w:val="6F48830A"/>
+    <w:lvl w:ilvl="0" w:tplc="0C0A0001">
+      <w:start w:val="1"/>
+      <w:numFmt w:val="bullet"/>
+      <w:lvlText w:val=""/>
+      <w:lvlJc w:val="left"/>
+      <w:pPr>
+        <w:ind w:left="720" w:hanging="360"/>
+      </w:pPr>
+      <w:rPr>
+        <w:rFonts w:ascii="Symbol" w:hAnsi="Symbol" w:hint="default"/>
+      </w:rPr>
+    </w:lvl>
+    <w:lvl w:ilvl="1" w:tplc="0C0A0003" w:tentative="1">
+      <w:start w:val="1"/>
+      <w:numFmt w:val="bullet"/>
+      <w:lvlText w:val="o"/>
+      <w:lvlJc w:val="left"/>
+      <w:pPr>
+        <w:ind w:left="1440" w:hanging="360"/>
+      </w:pPr>
+      <w:rPr>
+        <w:rFonts w:ascii="Courier New" w:hAnsi="Courier New" w:cs="Courier New" w:hint="default"/>
+      </w:rPr>
+    </w:lvl>
+    <w:lvl w:ilvl="2" w:tplc="0C0A0005" w:tentative="1">
+      <w:start w:val="1"/>
+      <w:numFmt w:val="bullet"/>
+      <w:lvlText w:val=""/>
+      <w:lvlJc w:val="left"/>
+      <w:pPr>
+        <w:ind w:left="2160" w:hanging="360"/>
+      </w:pPr>
+      <w:rPr>
+        <w:rFonts w:ascii="Wingdings" w:hAnsi="Wingdings" w:hint="default"/>
+      </w:rPr>
+    </w:lvl>
+    <w:lvl w:ilvl="3" w:tplc="0C0A0001" w:tentative="1">
+      <w:start w:val="1"/>
+      <w:numFmt w:val="bullet"/>
+      <w:lvlText w:val=""/>
+      <w:lvlJc w:val="left"/>
+      <w:pPr>
+        <w:ind w:left="2880" w:hanging="360"/>
+      </w:pPr>
+      <w:rPr>
+        <w:rFonts w:ascii="Symbol" w:hAnsi="Symbol" w:hint="default"/>
+      </w:rPr>
+    </w:lvl>
+    <w:lvl w:ilvl="4" w:tplc="0C0A0003" w:tentative="1">
+      <w:start w:val="1"/>
+      <w:numFmt w:val="bullet"/>
+      <w:lvlText w:val="o"/>
+      <w:lvlJc w:val="left"/>
+      <w:pPr>
+        <w:ind w:left="3600" w:hanging="360"/>
+      </w:pPr>
+      <w:rPr>
+        <w:rFonts w:ascii="Courier New" w:hAnsi="Courier New" w:cs="Courier New" w:hint="default"/>
+      </w:rPr>
+    </w:lvl>
+    <w:lvl w:ilvl="5" w:tplc="0C0A0005" w:tentative="1">
+      <w:start w:val="1"/>
+      <w:numFmt w:val="bullet"/>
+      <w:lvlText w:val=""/>
+      <w:lvlJc w:val="left"/>
+      <w:pPr>
+        <w:ind w:left="4320" w:hanging="360"/>
+      </w:pPr>
+      <w:rPr>
+        <w:rFonts w:ascii="Wingdings" w:hAnsi="Wingdings" w:hint="default"/>
+      </w:rPr>
+    </w:lvl>
+    <w:lvl w:ilvl="6" w:tplc="0C0A0001" w:tentative="1">
+      <w:start w:val="1"/>
+      <w:numFmt w:val="bullet"/>
+      <w:lvlText w:val=""/>
+      <w:lvlJc w:val="left"/>
+      <w:pPr>
+        <w:ind w:left="5040" w:hanging="360"/>
+      </w:pPr>
+      <w:rPr>
+        <w:rFonts w:ascii="Symbol" w:hAnsi="Symbol" w:hint="default"/>
+      </w:rPr>
+    </w:lvl>
+    <w:lvl w:ilvl="7" w:tplc="0C0A0003" w:tentative="1">
+      <w:start w:val="1"/>
+      <w:numFmt w:val="bullet"/>
+      <w:lvlText w:val="o"/>
+      <w:lvlJc w:val="left"/>
+      <w:pPr>
+        <w:ind w:left="5760" w:hanging="360"/>
+      </w:pPr>
+      <w:rPr>
+        <w:rFonts w:ascii="Courier New" w:hAnsi="Courier New" w:cs="Courier New" w:hint="default"/>
+      </w:rPr>
+    </w:lvl>
+    <w:lvl w:ilvl="8" w:tplc="0C0A0005" w:tentative="1">
+      <w:start w:val="1"/>
+      <w:numFmt w:val="bullet"/>
+      <w:lvlText w:val=""/>
+      <w:lvlJc w:val="left"/>
+      <w:pPr>
+        <w:ind w:left="6480" w:hanging="360"/>
+      </w:pPr>
+      <w:rPr>
+        <w:rFonts w:ascii="Wingdings" w:hAnsi="Wingdings" w:hint="default"/>
+      </w:rPr>
+    </w:lvl>
+  </w:abstractNum>
+  <w:abstractNum w:abstractNumId="6" w15:restartNumberingAfterBreak="0">
     <w:nsid w:val="388A41A8"/>
     <w:multiLevelType w:val="hybridMultilevel"/>
     <w:tmpl w:val="352A0600"/>
@@ -33748,7 +35062,7 @@
       </w:rPr>
     </w:lvl>
   </w:abstractNum>
-  <w:abstractNum w:abstractNumId="3" w15:restartNumberingAfterBreak="0">
+  <w:abstractNum w:abstractNumId="7" w15:restartNumberingAfterBreak="0">
     <w:nsid w:val="4BFA7A2A"/>
     <w:multiLevelType w:val="hybridMultilevel"/>
     <w:tmpl w:val="E40C24B0"/>
@@ -33861,17 +35175,261 @@
       </w:rPr>
     </w:lvl>
   </w:abstractNum>
+  <w:abstractNum w:abstractNumId="8" w15:restartNumberingAfterBreak="0">
+    <w:nsid w:val="632A0543"/>
+    <w:multiLevelType w:val="hybridMultilevel"/>
+    <w:tmpl w:val="01382B12"/>
+    <w:lvl w:ilvl="0" w:tplc="0C0A0001">
+      <w:start w:val="1"/>
+      <w:numFmt w:val="bullet"/>
+      <w:lvlText w:val=""/>
+      <w:lvlJc w:val="left"/>
+      <w:pPr>
+        <w:ind w:left="720" w:hanging="360"/>
+      </w:pPr>
+      <w:rPr>
+        <w:rFonts w:ascii="Symbol" w:hAnsi="Symbol" w:hint="default"/>
+      </w:rPr>
+    </w:lvl>
+    <w:lvl w:ilvl="1" w:tplc="0C0A0003" w:tentative="1">
+      <w:start w:val="1"/>
+      <w:numFmt w:val="bullet"/>
+      <w:lvlText w:val="o"/>
+      <w:lvlJc w:val="left"/>
+      <w:pPr>
+        <w:ind w:left="1440" w:hanging="360"/>
+      </w:pPr>
+      <w:rPr>
+        <w:rFonts w:ascii="Courier New" w:hAnsi="Courier New" w:cs="Courier New" w:hint="default"/>
+      </w:rPr>
+    </w:lvl>
+    <w:lvl w:ilvl="2" w:tplc="0C0A0005" w:tentative="1">
+      <w:start w:val="1"/>
+      <w:numFmt w:val="bullet"/>
+      <w:lvlText w:val=""/>
+      <w:lvlJc w:val="left"/>
+      <w:pPr>
+        <w:ind w:left="2160" w:hanging="360"/>
+      </w:pPr>
+      <w:rPr>
+        <w:rFonts w:ascii="Wingdings" w:hAnsi="Wingdings" w:hint="default"/>
+      </w:rPr>
+    </w:lvl>
+    <w:lvl w:ilvl="3" w:tplc="0C0A0001" w:tentative="1">
+      <w:start w:val="1"/>
+      <w:numFmt w:val="bullet"/>
+      <w:lvlText w:val=""/>
+      <w:lvlJc w:val="left"/>
+      <w:pPr>
+        <w:ind w:left="2880" w:hanging="360"/>
+      </w:pPr>
+      <w:rPr>
+        <w:rFonts w:ascii="Symbol" w:hAnsi="Symbol" w:hint="default"/>
+      </w:rPr>
+    </w:lvl>
+    <w:lvl w:ilvl="4" w:tplc="0C0A0003" w:tentative="1">
+      <w:start w:val="1"/>
+      <w:numFmt w:val="bullet"/>
+      <w:lvlText w:val="o"/>
+      <w:lvlJc w:val="left"/>
+      <w:pPr>
+        <w:ind w:left="3600" w:hanging="360"/>
+      </w:pPr>
+      <w:rPr>
+        <w:rFonts w:ascii="Courier New" w:hAnsi="Courier New" w:cs="Courier New" w:hint="default"/>
+      </w:rPr>
+    </w:lvl>
+    <w:lvl w:ilvl="5" w:tplc="0C0A0005" w:tentative="1">
+      <w:start w:val="1"/>
+      <w:numFmt w:val="bullet"/>
+      <w:lvlText w:val=""/>
+      <w:lvlJc w:val="left"/>
+      <w:pPr>
+        <w:ind w:left="4320" w:hanging="360"/>
+      </w:pPr>
+      <w:rPr>
+        <w:rFonts w:ascii="Wingdings" w:hAnsi="Wingdings" w:hint="default"/>
+      </w:rPr>
+    </w:lvl>
+    <w:lvl w:ilvl="6" w:tplc="0C0A0001" w:tentative="1">
+      <w:start w:val="1"/>
+      <w:numFmt w:val="bullet"/>
+      <w:lvlText w:val=""/>
+      <w:lvlJc w:val="left"/>
+      <w:pPr>
+        <w:ind w:left="5040" w:hanging="360"/>
+      </w:pPr>
+      <w:rPr>
+        <w:rFonts w:ascii="Symbol" w:hAnsi="Symbol" w:hint="default"/>
+      </w:rPr>
+    </w:lvl>
+    <w:lvl w:ilvl="7" w:tplc="0C0A0003" w:tentative="1">
+      <w:start w:val="1"/>
+      <w:numFmt w:val="bullet"/>
+      <w:lvlText w:val="o"/>
+      <w:lvlJc w:val="left"/>
+      <w:pPr>
+        <w:ind w:left="5760" w:hanging="360"/>
+      </w:pPr>
+      <w:rPr>
+        <w:rFonts w:ascii="Courier New" w:hAnsi="Courier New" w:cs="Courier New" w:hint="default"/>
+      </w:rPr>
+    </w:lvl>
+    <w:lvl w:ilvl="8" w:tplc="0C0A0005" w:tentative="1">
+      <w:start w:val="1"/>
+      <w:numFmt w:val="bullet"/>
+      <w:lvlText w:val=""/>
+      <w:lvlJc w:val="left"/>
+      <w:pPr>
+        <w:ind w:left="6480" w:hanging="360"/>
+      </w:pPr>
+      <w:rPr>
+        <w:rFonts w:ascii="Wingdings" w:hAnsi="Wingdings" w:hint="default"/>
+      </w:rPr>
+    </w:lvl>
+  </w:abstractNum>
+  <w:abstractNum w:abstractNumId="9" w15:restartNumberingAfterBreak="0">
+    <w:nsid w:val="7CA7742F"/>
+    <w:multiLevelType w:val="hybridMultilevel"/>
+    <w:tmpl w:val="E430986A"/>
+    <w:lvl w:ilvl="0" w:tplc="0C0A0001">
+      <w:start w:val="1"/>
+      <w:numFmt w:val="bullet"/>
+      <w:lvlText w:val=""/>
+      <w:lvlJc w:val="left"/>
+      <w:pPr>
+        <w:ind w:left="720" w:hanging="360"/>
+      </w:pPr>
+      <w:rPr>
+        <w:rFonts w:ascii="Symbol" w:hAnsi="Symbol" w:hint="default"/>
+      </w:rPr>
+    </w:lvl>
+    <w:lvl w:ilvl="1" w:tplc="0C0A0003" w:tentative="1">
+      <w:start w:val="1"/>
+      <w:numFmt w:val="bullet"/>
+      <w:lvlText w:val="o"/>
+      <w:lvlJc w:val="left"/>
+      <w:pPr>
+        <w:ind w:left="1440" w:hanging="360"/>
+      </w:pPr>
+      <w:rPr>
+        <w:rFonts w:ascii="Courier New" w:hAnsi="Courier New" w:cs="Courier New" w:hint="default"/>
+      </w:rPr>
+    </w:lvl>
+    <w:lvl w:ilvl="2" w:tplc="0C0A0005" w:tentative="1">
+      <w:start w:val="1"/>
+      <w:numFmt w:val="bullet"/>
+      <w:lvlText w:val=""/>
+      <w:lvlJc w:val="left"/>
+      <w:pPr>
+        <w:ind w:left="2160" w:hanging="360"/>
+      </w:pPr>
+      <w:rPr>
+        <w:rFonts w:ascii="Wingdings" w:hAnsi="Wingdings" w:hint="default"/>
+      </w:rPr>
+    </w:lvl>
+    <w:lvl w:ilvl="3" w:tplc="0C0A0001" w:tentative="1">
+      <w:start w:val="1"/>
+      <w:numFmt w:val="bullet"/>
+      <w:lvlText w:val=""/>
+      <w:lvlJc w:val="left"/>
+      <w:pPr>
+        <w:ind w:left="2880" w:hanging="360"/>
+      </w:pPr>
+      <w:rPr>
+        <w:rFonts w:ascii="Symbol" w:hAnsi="Symbol" w:hint="default"/>
+      </w:rPr>
+    </w:lvl>
+    <w:lvl w:ilvl="4" w:tplc="0C0A0003" w:tentative="1">
+      <w:start w:val="1"/>
+      <w:numFmt w:val="bullet"/>
+      <w:lvlText w:val="o"/>
+      <w:lvlJc w:val="left"/>
+      <w:pPr>
+        <w:ind w:left="3600" w:hanging="360"/>
+      </w:pPr>
+      <w:rPr>
+        <w:rFonts w:ascii="Courier New" w:hAnsi="Courier New" w:cs="Courier New" w:hint="default"/>
+      </w:rPr>
+    </w:lvl>
+    <w:lvl w:ilvl="5" w:tplc="0C0A0005" w:tentative="1">
+      <w:start w:val="1"/>
+      <w:numFmt w:val="bullet"/>
+      <w:lvlText w:val=""/>
+      <w:lvlJc w:val="left"/>
+      <w:pPr>
+        <w:ind w:left="4320" w:hanging="360"/>
+      </w:pPr>
+      <w:rPr>
+        <w:rFonts w:ascii="Wingdings" w:hAnsi="Wingdings" w:hint="default"/>
+      </w:rPr>
+    </w:lvl>
+    <w:lvl w:ilvl="6" w:tplc="0C0A0001" w:tentative="1">
+      <w:start w:val="1"/>
+      <w:numFmt w:val="bullet"/>
+      <w:lvlText w:val=""/>
+      <w:lvlJc w:val="left"/>
+      <w:pPr>
+        <w:ind w:left="5040" w:hanging="360"/>
+      </w:pPr>
+      <w:rPr>
+        <w:rFonts w:ascii="Symbol" w:hAnsi="Symbol" w:hint="default"/>
+      </w:rPr>
+    </w:lvl>
+    <w:lvl w:ilvl="7" w:tplc="0C0A0003" w:tentative="1">
+      <w:start w:val="1"/>
+      <w:numFmt w:val="bullet"/>
+      <w:lvlText w:val="o"/>
+      <w:lvlJc w:val="left"/>
+      <w:pPr>
+        <w:ind w:left="5760" w:hanging="360"/>
+      </w:pPr>
+      <w:rPr>
+        <w:rFonts w:ascii="Courier New" w:hAnsi="Courier New" w:cs="Courier New" w:hint="default"/>
+      </w:rPr>
+    </w:lvl>
+    <w:lvl w:ilvl="8" w:tplc="0C0A0005" w:tentative="1">
+      <w:start w:val="1"/>
+      <w:numFmt w:val="bullet"/>
+      <w:lvlText w:val=""/>
+      <w:lvlJc w:val="left"/>
+      <w:pPr>
+        <w:ind w:left="6480" w:hanging="360"/>
+      </w:pPr>
+      <w:rPr>
+        <w:rFonts w:ascii="Wingdings" w:hAnsi="Wingdings" w:hint="default"/>
+      </w:rPr>
+    </w:lvl>
+  </w:abstractNum>
   <w:num w:numId="1">
     <w:abstractNumId w:val="0"/>
   </w:num>
   <w:num w:numId="2">
+    <w:abstractNumId w:val="6"/>
+  </w:num>
+  <w:num w:numId="3">
+    <w:abstractNumId w:val="7"/>
+  </w:num>
+  <w:num w:numId="4">
+    <w:abstractNumId w:val="3"/>
+  </w:num>
+  <w:num w:numId="5">
+    <w:abstractNumId w:val="4"/>
+  </w:num>
+  <w:num w:numId="6">
+    <w:abstractNumId w:val="1"/>
+  </w:num>
+  <w:num w:numId="7">
+    <w:abstractNumId w:val="5"/>
+  </w:num>
+  <w:num w:numId="8">
+    <w:abstractNumId w:val="9"/>
+  </w:num>
+  <w:num w:numId="9">
     <w:abstractNumId w:val="2"/>
   </w:num>
-  <w:num w:numId="3">
-    <w:abstractNumId w:val="3"/>
-  </w:num>
-  <w:num w:numId="4">
-    <w:abstractNumId w:val="1"/>
+  <w:num w:numId="10">
+    <w:abstractNumId w:val="8"/>
   </w:num>
 </w:numbering>
 </file>

--- a/ProyectoEmpresaV1.docx
+++ b/ProyectoEmpresaV1.docx
@@ -4389,6 +4389,9 @@
             <w:pPr>
               <w:pStyle w:val="TableContents"/>
               <w:jc w:val="both"/>
+              <w:rPr>
+                <w:rFonts w:hint="eastAsia"/>
+              </w:rPr>
             </w:pPr>
             <w:r>
               <w:t xml:space="preserve">Santa Cruz de Tenerife, es el municipio principal de Tenerife. El </w:t>
@@ -4409,6 +4412,9 @@
             <w:pPr>
               <w:pStyle w:val="TableContents"/>
               <w:jc w:val="both"/>
+              <w:rPr>
+                <w:rFonts w:hint="eastAsia"/>
+              </w:rPr>
             </w:pPr>
           </w:p>
           <w:p>
@@ -4640,9 +4646,35 @@
               <w:pStyle w:val="TableContents"/>
               <w:rPr>
                 <w:rFonts w:hint="eastAsia"/>
-              </w:rPr>
-            </w:pPr>
-            <w:r>
+                <w:color w:val="4472C4" w:themeColor="accent1"/>
+                <w:u w:val="single"/>
+                <w14:shadow w14:blurRad="38100" w14:dist="25400" w14:dir="5400000" w14:sx="100000" w14:sy="100000" w14:kx="0" w14:ky="0" w14:algn="ctr">
+                  <w14:srgbClr w14:val="6E747A">
+                    <w14:alpha w14:val="57000"/>
+                  </w14:srgbClr>
+                </w14:shadow>
+                <w14:textOutline w14:w="0" w14:cap="flat" w14:cmpd="sng" w14:algn="ctr">
+                  <w14:noFill/>
+                  <w14:prstDash w14:val="solid"/>
+                  <w14:round/>
+                </w14:textOutline>
+              </w:rPr>
+            </w:pPr>
+            <w:r>
+              <w:rPr>
+                <w:color w:val="4472C4" w:themeColor="accent1"/>
+                <w:u w:val="single"/>
+                <w14:shadow w14:blurRad="38100" w14:dist="25400" w14:dir="5400000" w14:sx="100000" w14:sy="100000" w14:kx="0" w14:ky="0" w14:algn="ctr">
+                  <w14:srgbClr w14:val="6E747A">
+                    <w14:alpha w14:val="57000"/>
+                  </w14:srgbClr>
+                </w14:shadow>
+                <w14:textOutline w14:w="0" w14:cap="flat" w14:cmpd="sng" w14:algn="ctr">
+                  <w14:noFill/>
+                  <w14:prstDash w14:val="solid"/>
+                  <w14:round/>
+                </w14:textOutline>
+              </w:rPr>
               <w:t>PUNTOS FUERTES Y DÉBILES DEL ANÁLISIS INTERNO</w:t>
             </w:r>
           </w:p>
@@ -4658,6 +4690,9 @@
             <w:pPr>
               <w:pStyle w:val="TableContents"/>
               <w:jc w:val="both"/>
+              <w:rPr>
+                <w:rFonts w:hint="eastAsia"/>
+              </w:rPr>
             </w:pPr>
             <w:r>
               <w:t xml:space="preserve">En el medio del </w:t>
@@ -4679,12 +4714,18 @@
             <w:pPr>
               <w:pStyle w:val="TableContents"/>
               <w:jc w:val="both"/>
+              <w:rPr>
+                <w:rFonts w:hint="eastAsia"/>
+              </w:rPr>
             </w:pPr>
           </w:p>
           <w:p>
             <w:pPr>
               <w:pStyle w:val="TableContents"/>
               <w:jc w:val="both"/>
+              <w:rPr>
+                <w:rFonts w:hint="eastAsia"/>
+              </w:rPr>
             </w:pPr>
             <w:r>
               <w:t xml:space="preserve">El trabajo industrializado, mecanizado y automatizado, está orientado hacia una búsqueda desenfrenada por alcanzar el mayor rendimiento y por mejorar la calidad de los productos. </w:t>
@@ -4703,6 +4744,9 @@
             <w:pPr>
               <w:pStyle w:val="TableContents"/>
               <w:jc w:val="both"/>
+              <w:rPr>
+                <w:rFonts w:hint="eastAsia"/>
+              </w:rPr>
             </w:pPr>
           </w:p>
           <w:p>
@@ -4899,6 +4943,9 @@
                 <w:ilvl w:val="0"/>
                 <w:numId w:val="5"/>
               </w:numPr>
+              <w:rPr>
+                <w:rFonts w:hint="eastAsia"/>
+              </w:rPr>
             </w:pPr>
             <w:r>
               <w:t>Falta de recursos financieros necesarios</w:t>
@@ -4914,6 +4961,9 @@
                 <w:ilvl w:val="0"/>
                 <w:numId w:val="5"/>
               </w:numPr>
+              <w:rPr>
+                <w:rFonts w:hint="eastAsia"/>
+              </w:rPr>
             </w:pPr>
             <w:r>
               <w:t>Aún se es reconocido en el mercado, por cuanto se trata de una nueva empresa.</w:t>
@@ -4999,6 +5049,9 @@
                 <w:ilvl w:val="0"/>
                 <w:numId w:val="6"/>
               </w:numPr>
+              <w:rPr>
+                <w:rFonts w:hint="eastAsia"/>
+              </w:rPr>
             </w:pPr>
             <w:r>
               <w:t>El mercado está creciendo en campo de los deportes extremos urbanos.</w:t>
@@ -5011,6 +5064,9 @@
                 <w:ilvl w:val="0"/>
                 <w:numId w:val="6"/>
               </w:numPr>
+              <w:rPr>
+                <w:rFonts w:hint="eastAsia"/>
+              </w:rPr>
             </w:pPr>
             <w:r>
               <w:rPr>
@@ -5029,6 +5085,9 @@
                 <w:ilvl w:val="0"/>
                 <w:numId w:val="6"/>
               </w:numPr>
+              <w:rPr>
+                <w:rFonts w:hint="eastAsia"/>
+              </w:rPr>
             </w:pPr>
             <w:r>
               <w:rPr>
@@ -5047,6 +5106,9 @@
                 <w:ilvl w:val="0"/>
                 <w:numId w:val="6"/>
               </w:numPr>
+              <w:rPr>
+                <w:rFonts w:hint="eastAsia"/>
+              </w:rPr>
             </w:pPr>
             <w:r>
               <w:rPr>
@@ -5079,10 +5141,7 @@
               <w:t>s</w:t>
             </w:r>
             <w:r>
-              <w:t xml:space="preserve"> se instalen</w:t>
-            </w:r>
-            <w:r>
-              <w:t>.</w:t>
+              <w:t xml:space="preserve"> se instalen.</w:t>
             </w:r>
           </w:p>
           <w:p>
@@ -5139,6 +5198,9 @@
           <w:p>
             <w:pPr>
               <w:pStyle w:val="TableContents"/>
+              <w:rPr>
+                <w:rFonts w:hint="eastAsia"/>
+              </w:rPr>
             </w:pPr>
           </w:p>
           <w:p>
@@ -5148,6 +5210,9 @@
                 <w:ilvl w:val="0"/>
                 <w:numId w:val="8"/>
               </w:numPr>
+              <w:rPr>
+                <w:rFonts w:hint="eastAsia"/>
+              </w:rPr>
             </w:pPr>
             <w:r>
               <w:rPr>
@@ -5166,6 +5231,9 @@
                 <w:ilvl w:val="0"/>
                 <w:numId w:val="8"/>
               </w:numPr>
+              <w:rPr>
+                <w:rFonts w:hint="eastAsia"/>
+              </w:rPr>
             </w:pPr>
             <w:r>
               <w:rPr>
@@ -5184,6 +5252,9 @@
                 <w:ilvl w:val="0"/>
                 <w:numId w:val="8"/>
               </w:numPr>
+              <w:rPr>
+                <w:rFonts w:hint="eastAsia"/>
+              </w:rPr>
             </w:pPr>
             <w:r>
               <w:rPr>
@@ -5202,6 +5273,9 @@
                 <w:ilvl w:val="0"/>
                 <w:numId w:val="8"/>
               </w:numPr>
+              <w:rPr>
+                <w:rFonts w:hint="eastAsia"/>
+              </w:rPr>
             </w:pPr>
             <w:r>
               <w:rPr>
@@ -5220,6 +5294,9 @@
                 <w:ilvl w:val="0"/>
                 <w:numId w:val="8"/>
               </w:numPr>
+              <w:rPr>
+                <w:rFonts w:hint="eastAsia"/>
+              </w:rPr>
             </w:pPr>
             <w:r>
               <w:rPr>
@@ -5238,6 +5315,9 @@
                 <w:ilvl w:val="0"/>
                 <w:numId w:val="8"/>
               </w:numPr>
+              <w:rPr>
+                <w:rFonts w:hint="eastAsia"/>
+              </w:rPr>
             </w:pPr>
             <w:r>
               <w:rPr>
@@ -5335,6 +5415,9 @@
                 <w:ilvl w:val="0"/>
                 <w:numId w:val="7"/>
               </w:numPr>
+              <w:rPr>
+                <w:rFonts w:hint="eastAsia"/>
+              </w:rPr>
             </w:pPr>
             <w:r>
               <w:t>Nuevas tecnologías, servicios e ideas</w:t>
@@ -5350,6 +5433,9 @@
                 <w:ilvl w:val="0"/>
                 <w:numId w:val="7"/>
               </w:numPr>
+              <w:rPr>
+                <w:rFonts w:hint="eastAsia"/>
+              </w:rPr>
             </w:pPr>
             <w:r>
               <w:rPr>
@@ -5461,6 +5547,7 @@
             <w:pPr>
               <w:pStyle w:val="TableContents"/>
               <w:rPr>
+                <w:rFonts w:hint="eastAsia"/>
                 <w:color w:val="0070C0"/>
                 <w:u w:val="single"/>
               </w:rPr>
@@ -5477,6 +5564,7 @@
             <w:pPr>
               <w:pStyle w:val="TableContents"/>
               <w:rPr>
+                <w:rFonts w:hint="eastAsia"/>
                 <w:color w:val="0070C0"/>
                 <w:u w:val="single"/>
               </w:rPr>
@@ -5485,6 +5573,9 @@
           <w:p>
             <w:pPr>
               <w:pStyle w:val="TableContents"/>
+              <w:rPr>
+                <w:rFonts w:hint="eastAsia"/>
+              </w:rPr>
             </w:pPr>
             <w:r>
               <w:lastRenderedPageBreak/>
@@ -5497,12 +5588,18 @@
           <w:p>
             <w:pPr>
               <w:pStyle w:val="TableContents"/>
+              <w:rPr>
+                <w:rFonts w:hint="eastAsia"/>
+              </w:rPr>
             </w:pPr>
           </w:p>
           <w:p>
             <w:pPr>
               <w:pStyle w:val="TableContents"/>
               <w:jc w:val="both"/>
+              <w:rPr>
+                <w:rFonts w:hint="eastAsia"/>
+              </w:rPr>
             </w:pPr>
             <w:r>
               <w:t>Algunos medios</w:t>
@@ -5515,6 +5612,7 @@
             <w:pPr>
               <w:pStyle w:val="TableContents"/>
               <w:rPr>
+                <w:rFonts w:hint="eastAsia"/>
                 <w:color w:val="0070C0"/>
                 <w:u w:val="single"/>
               </w:rPr>
@@ -5838,6 +5936,7 @@
               <w:pStyle w:val="TableContents"/>
               <w:jc w:val="both"/>
               <w:rPr>
+                <w:rFonts w:hint="eastAsia"/>
                 <w:u w:val="single"/>
               </w:rPr>
             </w:pPr>
@@ -5847,6 +5946,7 @@
               <w:pStyle w:val="TableContents"/>
               <w:jc w:val="both"/>
               <w:rPr>
+                <w:rFonts w:hint="eastAsia"/>
                 <w:color w:val="0070C0"/>
                 <w:u w:val="single"/>
               </w:rPr>
@@ -5864,6 +5964,7 @@
               <w:pStyle w:val="TableContents"/>
               <w:jc w:val="both"/>
               <w:rPr>
+                <w:rFonts w:hint="eastAsia"/>
                 <w:u w:val="single"/>
               </w:rPr>
             </w:pPr>
@@ -5876,15 +5977,12 @@
                 <w:numId w:val="9"/>
               </w:numPr>
               <w:jc w:val="both"/>
-            </w:pPr>
-            <w:r>
-              <w:t>Financieros</w:t>
-            </w:r>
-            <w:r>
-              <w:t>:</w:t>
-            </w:r>
-            <w:r>
-              <w:t xml:space="preserve"> serán los propios y algunos financiados.</w:t>
+              <w:rPr>
+                <w:rFonts w:hint="eastAsia"/>
+              </w:rPr>
+            </w:pPr>
+            <w:r>
+              <w:t>Financieros: serán los propios y algunos financiados.</w:t>
             </w:r>
           </w:p>
           <w:p>
@@ -5895,6 +5993,9 @@
                 <w:numId w:val="9"/>
               </w:numPr>
               <w:jc w:val="both"/>
+              <w:rPr>
+                <w:rFonts w:hint="eastAsia"/>
+              </w:rPr>
             </w:pPr>
             <w:r>
               <w:t>Técnicos: medios de comunicación, equipo, especializados, empresas prestadoras de servicios en información y telecomunicación.</w:t>
@@ -5908,6 +6009,9 @@
                 <w:numId w:val="9"/>
               </w:numPr>
               <w:jc w:val="both"/>
+              <w:rPr>
+                <w:rFonts w:hint="eastAsia"/>
+              </w:rPr>
             </w:pPr>
             <w:r>
               <w:rPr>
@@ -5927,6 +6031,9 @@
                 <w:numId w:val="9"/>
               </w:numPr>
               <w:jc w:val="both"/>
+              <w:rPr>
+                <w:rFonts w:hint="eastAsia"/>
+              </w:rPr>
             </w:pPr>
             <w:r>
               <w:t>Responsable: asesor publicitario.</w:t>
@@ -5936,6 +6043,9 @@
             <w:pPr>
               <w:pStyle w:val="TableContents"/>
               <w:jc w:val="both"/>
+              <w:rPr>
+                <w:rFonts w:hint="eastAsia"/>
+              </w:rPr>
             </w:pPr>
           </w:p>
           <w:p>
@@ -5943,6 +6053,7 @@
               <w:pStyle w:val="TableContents"/>
               <w:jc w:val="both"/>
               <w:rPr>
+                <w:rFonts w:hint="eastAsia"/>
                 <w:color w:val="0070C0"/>
                 <w:u w:val="single"/>
               </w:rPr>
@@ -5954,17 +6065,30 @@
               </w:rPr>
               <w:t>ESTRATEGIAS</w:t>
             </w:r>
+            <w:r>
+              <w:rPr>
+                <w:color w:val="0070C0"/>
+                <w:u w:val="single"/>
+              </w:rPr>
+              <w:t xml:space="preserve"> DE PUBLICIDAD</w:t>
+            </w:r>
           </w:p>
           <w:p>
             <w:pPr>
               <w:pStyle w:val="TableContents"/>
               <w:jc w:val="both"/>
+              <w:rPr>
+                <w:rFonts w:hint="eastAsia"/>
+              </w:rPr>
             </w:pPr>
           </w:p>
           <w:p>
             <w:pPr>
               <w:pStyle w:val="TableContents"/>
               <w:jc w:val="both"/>
+              <w:rPr>
+                <w:rFonts w:hint="eastAsia"/>
+              </w:rPr>
             </w:pPr>
             <w:r>
               <w:t xml:space="preserve">Se pretende divulgar los servicios de la empresa, la importancia de realizar de eventos deportivos extremos con el fin de mejorar la calidad de vida de cada uno de los deportistas interesados, </w:t>
@@ -5978,12 +6102,18 @@
             <w:pPr>
               <w:pStyle w:val="TableContents"/>
               <w:jc w:val="both"/>
+              <w:rPr>
+                <w:rFonts w:hint="eastAsia"/>
+              </w:rPr>
             </w:pPr>
           </w:p>
           <w:p>
             <w:pPr>
               <w:pStyle w:val="TableContents"/>
               <w:jc w:val="both"/>
+              <w:rPr>
+                <w:rFonts w:hint="eastAsia"/>
+              </w:rPr>
             </w:pPr>
             <w:r>
               <w:t>La publicidad es una técnica de comunicación masiva, destinada a difundir o informar al público sobre un bien</w:t>
@@ -5996,12 +6126,18 @@
             <w:pPr>
               <w:pStyle w:val="TableContents"/>
               <w:jc w:val="both"/>
+              <w:rPr>
+                <w:rFonts w:hint="eastAsia"/>
+              </w:rPr>
             </w:pPr>
           </w:p>
           <w:p>
             <w:pPr>
               <w:pStyle w:val="TableContents"/>
               <w:jc w:val="both"/>
+              <w:rPr>
+                <w:rFonts w:hint="eastAsia"/>
+              </w:rPr>
             </w:pPr>
             <w:r>
               <w:t>https://www.skatepark-tenerife.com</w:t>
@@ -6011,12 +6147,18 @@
             <w:pPr>
               <w:pStyle w:val="TableContents"/>
               <w:jc w:val="both"/>
+              <w:rPr>
+                <w:rFonts w:hint="eastAsia"/>
+              </w:rPr>
             </w:pPr>
           </w:p>
           <w:p>
             <w:pPr>
               <w:pStyle w:val="TableContents"/>
               <w:jc w:val="both"/>
+              <w:rPr>
+                <w:rFonts w:hint="eastAsia"/>
+              </w:rPr>
             </w:pPr>
             <w:r>
               <w:t>Se debe disponer del material impreso propio, hasta las carpetas de presentación de proyectos que circulan de manera interna o externa, además de ejercer tres funciones, a saber: informativa, publicitaria e identificadora.</w:t>
@@ -6030,9 +6172,6 @@
                 <w:numId w:val="10"/>
               </w:numPr>
               <w:jc w:val="both"/>
-              <w:rPr>
-                <w:rFonts w:hint="eastAsia"/>
-              </w:rPr>
             </w:pPr>
             <w:r>
               <w:rPr>
@@ -6041,7 +6180,16 @@
               <w:t>L</w:t>
             </w:r>
             <w:r>
-              <w:t xml:space="preserve">a función informativa: es muy usual utilizar, para informar al público acerca de algún aspecto de la empresa. </w:t>
+              <w:t xml:space="preserve">a </w:t>
+            </w:r>
+            <w:r>
+              <w:rPr>
+                <w:i/>
+              </w:rPr>
+              <w:t>función informativa</w:t>
+            </w:r>
+            <w:r>
+              <w:t xml:space="preserve">: es muy usual utilizar, para informar al público acerca de algún aspecto de la empresa. </w:t>
             </w:r>
             <w:r>
               <w:rPr>
@@ -6051,6 +6199,231 @@
             </w:r>
             <w:r>
               <w:t>a información puede ser referida a presentar a la compañía algún nuevo producto o servicio que ésta ofrezca, una reciente modificación en su nombre, etc.</w:t>
+            </w:r>
+          </w:p>
+          <w:p>
+            <w:pPr>
+              <w:pStyle w:val="TableContents"/>
+              <w:numPr>
+                <w:ilvl w:val="0"/>
+                <w:numId w:val="10"/>
+              </w:numPr>
+              <w:jc w:val="both"/>
+            </w:pPr>
+            <w:r>
+              <w:t xml:space="preserve">La </w:t>
+            </w:r>
+            <w:r>
+              <w:rPr>
+                <w:i/>
+              </w:rPr>
+              <w:t>función publicitaria</w:t>
+            </w:r>
+            <w:r>
+              <w:t>: es una importante herramienta de marketing, y es un excelente medio para promover uno o varios productos o servicios que ofrezca la compañía de manera atractiva.</w:t>
+            </w:r>
+          </w:p>
+          <w:p>
+            <w:pPr>
+              <w:pStyle w:val="TableContents"/>
+              <w:numPr>
+                <w:ilvl w:val="0"/>
+                <w:numId w:val="10"/>
+              </w:numPr>
+              <w:jc w:val="both"/>
+            </w:pPr>
+            <w:r>
+              <w:t xml:space="preserve">La </w:t>
+            </w:r>
+            <w:r>
+              <w:rPr>
+                <w:i/>
+              </w:rPr>
+              <w:t>función identificadora</w:t>
+            </w:r>
+            <w:r>
+              <w:t xml:space="preserve">: con un buen diseño, se permite mantener un criterio a través de las diferentes ideas generadas en la empresa. </w:t>
+            </w:r>
+            <w:r>
+              <w:rPr>
+                <w:rFonts w:hint="eastAsia"/>
+              </w:rPr>
+              <w:t>E</w:t>
+            </w:r>
+            <w:r>
+              <w:t>ste criteri</w:t>
+            </w:r>
+            <w:r>
+              <w:t>o, a veces, llamado concepto, es unificado a lo largo de las diferentes propuestas y permita a quien los reciba reconocer automáticamente de qué compañía se trata, siendo una manera de presentarse ante el público que le otorga un alto grado de prestigio y credibilidad.</w:t>
+            </w:r>
+          </w:p>
+          <w:p>
+            <w:pPr>
+              <w:pStyle w:val="TableContents"/>
+              <w:jc w:val="both"/>
+            </w:pPr>
+          </w:p>
+          <w:p>
+            <w:pPr>
+              <w:pStyle w:val="TableContents"/>
+              <w:jc w:val="both"/>
+            </w:pPr>
+            <w:r>
+              <w:rPr>
+                <w:color w:val="0070C0"/>
+                <w:u w:val="single"/>
+              </w:rPr>
+              <w:t>RECURSOS TÉCNICOS</w:t>
+            </w:r>
+          </w:p>
+          <w:p>
+            <w:pPr>
+              <w:pStyle w:val="TableContents"/>
+              <w:jc w:val="both"/>
+            </w:pPr>
+          </w:p>
+          <w:p>
+            <w:pPr>
+              <w:pStyle w:val="TableContents"/>
+              <w:numPr>
+                <w:ilvl w:val="0"/>
+                <w:numId w:val="11"/>
+              </w:numPr>
+              <w:jc w:val="both"/>
+            </w:pPr>
+            <w:r>
+              <w:t>Cadenas de TV autonómicas, locales en TDT.</w:t>
+            </w:r>
+          </w:p>
+          <w:p>
+            <w:pPr>
+              <w:pStyle w:val="TableContents"/>
+              <w:numPr>
+                <w:ilvl w:val="0"/>
+                <w:numId w:val="11"/>
+              </w:numPr>
+              <w:jc w:val="both"/>
+            </w:pPr>
+            <w:r>
+              <w:t xml:space="preserve">Cadenas de radio FM, autonómicas y locales, para </w:t>
+            </w:r>
+            <w:proofErr w:type="gramStart"/>
+            <w:r>
+              <w:t>la islas</w:t>
+            </w:r>
+            <w:proofErr w:type="gramEnd"/>
+            <w:r>
+              <w:t xml:space="preserve"> de la provincia de Santa Cruz de Tenerife.</w:t>
+            </w:r>
+          </w:p>
+          <w:p>
+            <w:pPr>
+              <w:pStyle w:val="TableContents"/>
+              <w:numPr>
+                <w:ilvl w:val="0"/>
+                <w:numId w:val="11"/>
+              </w:numPr>
+              <w:jc w:val="both"/>
+            </w:pPr>
+            <w:proofErr w:type="gramStart"/>
+            <w:r>
+              <w:t>Prensa escrita</w:t>
+            </w:r>
+            <w:proofErr w:type="gramEnd"/>
+            <w:r>
+              <w:t xml:space="preserve"> de la provincia de Santa Cruz de Tenerife.</w:t>
+            </w:r>
+          </w:p>
+          <w:p>
+            <w:pPr>
+              <w:pStyle w:val="TableContents"/>
+              <w:numPr>
+                <w:ilvl w:val="0"/>
+                <w:numId w:val="11"/>
+              </w:numPr>
+              <w:jc w:val="both"/>
+            </w:pPr>
+            <w:r>
+              <w:t xml:space="preserve">Página Web, Blog, </w:t>
+            </w:r>
+            <w:proofErr w:type="spellStart"/>
+            <w:r>
+              <w:t>Wordpress</w:t>
+            </w:r>
+            <w:proofErr w:type="spellEnd"/>
+            <w:r>
+              <w:t xml:space="preserve"> y similares.</w:t>
+            </w:r>
+          </w:p>
+          <w:p>
+            <w:pPr>
+              <w:pStyle w:val="TableContents"/>
+              <w:numPr>
+                <w:ilvl w:val="0"/>
+                <w:numId w:val="11"/>
+              </w:numPr>
+              <w:jc w:val="both"/>
+            </w:pPr>
+            <w:r>
+              <w:t>Ordenadores personales.</w:t>
+            </w:r>
+          </w:p>
+          <w:p>
+            <w:pPr>
+              <w:pStyle w:val="TableContents"/>
+              <w:numPr>
+                <w:ilvl w:val="0"/>
+                <w:numId w:val="11"/>
+              </w:numPr>
+              <w:jc w:val="both"/>
+            </w:pPr>
+            <w:r>
+              <w:t>Impresoras.</w:t>
+            </w:r>
+          </w:p>
+          <w:p>
+            <w:pPr>
+              <w:pStyle w:val="TableContents"/>
+              <w:numPr>
+                <w:ilvl w:val="0"/>
+                <w:numId w:val="11"/>
+              </w:numPr>
+              <w:jc w:val="both"/>
+            </w:pPr>
+            <w:r>
+              <w:t>Cámaras de TV.</w:t>
+            </w:r>
+          </w:p>
+          <w:p>
+            <w:pPr>
+              <w:pStyle w:val="TableContents"/>
+              <w:numPr>
+                <w:ilvl w:val="0"/>
+                <w:numId w:val="11"/>
+              </w:numPr>
+              <w:jc w:val="both"/>
+            </w:pPr>
+            <w:r>
+              <w:t>Telefonía móvil.</w:t>
+            </w:r>
+          </w:p>
+          <w:p>
+            <w:pPr>
+              <w:pStyle w:val="TableContents"/>
+              <w:numPr>
+                <w:ilvl w:val="0"/>
+                <w:numId w:val="11"/>
+              </w:numPr>
+              <w:jc w:val="both"/>
+            </w:pPr>
+            <w:r>
+              <w:rPr>
+                <w:rFonts w:hint="eastAsia"/>
+              </w:rPr>
+              <w:t>C</w:t>
+            </w:r>
+            <w:r>
+              <w:t>onexión inalámbrica WiFi.</w:t>
             </w:r>
             <w:bookmarkStart w:id="0" w:name="_GoBack"/>
             <w:bookmarkEnd w:id="0"/>
@@ -6059,15 +6432,55 @@
             <w:pPr>
               <w:pStyle w:val="TableContents"/>
               <w:jc w:val="both"/>
-              <w:rPr>
-                <w:rFonts w:hint="eastAsia"/>
+            </w:pPr>
+          </w:p>
+          <w:p>
+            <w:pPr>
+              <w:pStyle w:val="TableContents"/>
+              <w:jc w:val="both"/>
+            </w:pPr>
+            <w:r>
+              <w:rPr>
+                <w:color w:val="0070C0"/>
                 <w:u w:val="single"/>
               </w:rPr>
-            </w:pPr>
-            <w:r>
-              <w:rPr>
+              <w:t>RECURSOS HUMANOS</w:t>
+            </w:r>
+          </w:p>
+          <w:p>
+            <w:pPr>
+              <w:pStyle w:val="TableContents"/>
+              <w:jc w:val="both"/>
+            </w:pPr>
+          </w:p>
+          <w:p>
+            <w:pPr>
+              <w:pStyle w:val="TableContents"/>
+              <w:jc w:val="both"/>
+            </w:pPr>
+          </w:p>
+          <w:p>
+            <w:pPr>
+              <w:pStyle w:val="TableContents"/>
+              <w:jc w:val="both"/>
+              <w:rPr>
+                <w:rFonts w:hint="eastAsia"/>
+              </w:rPr>
+            </w:pPr>
+          </w:p>
+          <w:p>
+            <w:pPr>
+              <w:pStyle w:val="TableContents"/>
+              <w:jc w:val="both"/>
+              <w:rPr>
+                <w:rFonts w:hint="eastAsia"/>
                 <w:u w:val="single"/>
               </w:rPr>
+            </w:pPr>
+            <w:r>
+              <w:rPr>
+                <w:u w:val="single"/>
+              </w:rPr>
               <w:t>-------------------------------------------------------------------------------------------------------</w:t>
             </w:r>
           </w:p>
@@ -6162,6 +6575,7 @@
               <w:rPr>
                 <w:i/>
               </w:rPr>
+              <w:lastRenderedPageBreak/>
               <w:t>Rentabilidad:</w:t>
             </w:r>
           </w:p>
@@ -6846,6 +7260,7 @@
               </w:rPr>
             </w:pPr>
             <w:r>
+              <w:lastRenderedPageBreak/>
               <w:t>Perfiles profesionales:</w:t>
             </w:r>
           </w:p>
@@ -8754,6 +9169,7 @@
               </w:rPr>
             </w:pPr>
             <w:r>
+              <w:lastRenderedPageBreak/>
               <w:t>Registro Mercantil</w:t>
             </w:r>
           </w:p>
@@ -9639,7 +10055,6 @@
               </w:rPr>
             </w:pPr>
             <w:r>
-              <w:lastRenderedPageBreak/>
               <w:t>Sociedad capital – riesgo</w:t>
             </w:r>
           </w:p>
@@ -10338,6 +10753,7 @@
         </w:rPr>
       </w:pPr>
       <w:r>
+        <w:lastRenderedPageBreak/>
         <w:t>Años de carencia:</w:t>
       </w:r>
     </w:p>
@@ -16468,7 +16884,6 @@
                 <w:sz w:val="16"/>
                 <w:szCs w:val="16"/>
               </w:rPr>
-              <w:lastRenderedPageBreak/>
               <w:t>Compras de activos fijos</w:t>
             </w:r>
           </w:p>
@@ -27638,7 +28053,6 @@
                 <w:sz w:val="16"/>
                 <w:szCs w:val="16"/>
               </w:rPr>
-              <w:lastRenderedPageBreak/>
               <w:t>Seguridad Social</w:t>
             </w:r>
           </w:p>
@@ -33410,7 +33824,6 @@
         </w:rPr>
       </w:pPr>
       <w:r>
-        <w:lastRenderedPageBreak/>
         <w:t>Medidas exigidas:</w:t>
       </w:r>
     </w:p>
@@ -34181,6 +34594,7 @@
         </w:rPr>
       </w:pPr>
       <w:r>
+        <w:lastRenderedPageBreak/>
         <w:t xml:space="preserve">Página </w:t>
       </w:r>
       <w:r>
@@ -35401,6 +35815,119 @@
       </w:rPr>
     </w:lvl>
   </w:abstractNum>
+  <w:abstractNum w:abstractNumId="10" w15:restartNumberingAfterBreak="0">
+    <w:nsid w:val="7CF5239C"/>
+    <w:multiLevelType w:val="hybridMultilevel"/>
+    <w:tmpl w:val="978ECEB6"/>
+    <w:lvl w:ilvl="0" w:tplc="0C0A0001">
+      <w:start w:val="1"/>
+      <w:numFmt w:val="bullet"/>
+      <w:lvlText w:val=""/>
+      <w:lvlJc w:val="left"/>
+      <w:pPr>
+        <w:ind w:left="720" w:hanging="360"/>
+      </w:pPr>
+      <w:rPr>
+        <w:rFonts w:ascii="Symbol" w:hAnsi="Symbol" w:hint="default"/>
+      </w:rPr>
+    </w:lvl>
+    <w:lvl w:ilvl="1" w:tplc="0C0A0003" w:tentative="1">
+      <w:start w:val="1"/>
+      <w:numFmt w:val="bullet"/>
+      <w:lvlText w:val="o"/>
+      <w:lvlJc w:val="left"/>
+      <w:pPr>
+        <w:ind w:left="1440" w:hanging="360"/>
+      </w:pPr>
+      <w:rPr>
+        <w:rFonts w:ascii="Courier New" w:hAnsi="Courier New" w:cs="Courier New" w:hint="default"/>
+      </w:rPr>
+    </w:lvl>
+    <w:lvl w:ilvl="2" w:tplc="0C0A0005" w:tentative="1">
+      <w:start w:val="1"/>
+      <w:numFmt w:val="bullet"/>
+      <w:lvlText w:val=""/>
+      <w:lvlJc w:val="left"/>
+      <w:pPr>
+        <w:ind w:left="2160" w:hanging="360"/>
+      </w:pPr>
+      <w:rPr>
+        <w:rFonts w:ascii="Wingdings" w:hAnsi="Wingdings" w:hint="default"/>
+      </w:rPr>
+    </w:lvl>
+    <w:lvl w:ilvl="3" w:tplc="0C0A0001" w:tentative="1">
+      <w:start w:val="1"/>
+      <w:numFmt w:val="bullet"/>
+      <w:lvlText w:val=""/>
+      <w:lvlJc w:val="left"/>
+      <w:pPr>
+        <w:ind w:left="2880" w:hanging="360"/>
+      </w:pPr>
+      <w:rPr>
+        <w:rFonts w:ascii="Symbol" w:hAnsi="Symbol" w:hint="default"/>
+      </w:rPr>
+    </w:lvl>
+    <w:lvl w:ilvl="4" w:tplc="0C0A0003" w:tentative="1">
+      <w:start w:val="1"/>
+      <w:numFmt w:val="bullet"/>
+      <w:lvlText w:val="o"/>
+      <w:lvlJc w:val="left"/>
+      <w:pPr>
+        <w:ind w:left="3600" w:hanging="360"/>
+      </w:pPr>
+      <w:rPr>
+        <w:rFonts w:ascii="Courier New" w:hAnsi="Courier New" w:cs="Courier New" w:hint="default"/>
+      </w:rPr>
+    </w:lvl>
+    <w:lvl w:ilvl="5" w:tplc="0C0A0005" w:tentative="1">
+      <w:start w:val="1"/>
+      <w:numFmt w:val="bullet"/>
+      <w:lvlText w:val=""/>
+      <w:lvlJc w:val="left"/>
+      <w:pPr>
+        <w:ind w:left="4320" w:hanging="360"/>
+      </w:pPr>
+      <w:rPr>
+        <w:rFonts w:ascii="Wingdings" w:hAnsi="Wingdings" w:hint="default"/>
+      </w:rPr>
+    </w:lvl>
+    <w:lvl w:ilvl="6" w:tplc="0C0A0001" w:tentative="1">
+      <w:start w:val="1"/>
+      <w:numFmt w:val="bullet"/>
+      <w:lvlText w:val=""/>
+      <w:lvlJc w:val="left"/>
+      <w:pPr>
+        <w:ind w:left="5040" w:hanging="360"/>
+      </w:pPr>
+      <w:rPr>
+        <w:rFonts w:ascii="Symbol" w:hAnsi="Symbol" w:hint="default"/>
+      </w:rPr>
+    </w:lvl>
+    <w:lvl w:ilvl="7" w:tplc="0C0A0003" w:tentative="1">
+      <w:start w:val="1"/>
+      <w:numFmt w:val="bullet"/>
+      <w:lvlText w:val="o"/>
+      <w:lvlJc w:val="left"/>
+      <w:pPr>
+        <w:ind w:left="5760" w:hanging="360"/>
+      </w:pPr>
+      <w:rPr>
+        <w:rFonts w:ascii="Courier New" w:hAnsi="Courier New" w:cs="Courier New" w:hint="default"/>
+      </w:rPr>
+    </w:lvl>
+    <w:lvl w:ilvl="8" w:tplc="0C0A0005" w:tentative="1">
+      <w:start w:val="1"/>
+      <w:numFmt w:val="bullet"/>
+      <w:lvlText w:val=""/>
+      <w:lvlJc w:val="left"/>
+      <w:pPr>
+        <w:ind w:left="6480" w:hanging="360"/>
+      </w:pPr>
+      <w:rPr>
+        <w:rFonts w:ascii="Wingdings" w:hAnsi="Wingdings" w:hint="default"/>
+      </w:rPr>
+    </w:lvl>
+  </w:abstractNum>
   <w:num w:numId="1">
     <w:abstractNumId w:val="0"/>
   </w:num>
@@ -35430,6 +35957,9 @@
   </w:num>
   <w:num w:numId="10">
     <w:abstractNumId w:val="8"/>
+  </w:num>
+  <w:num w:numId="11">
+    <w:abstractNumId w:val="10"/>
   </w:num>
 </w:numbering>
 </file>

--- a/ProyectoEmpresaV1.docx
+++ b/ProyectoEmpresaV1.docx
@@ -6423,10 +6423,16 @@
               <w:t>C</w:t>
             </w:r>
             <w:r>
-              <w:t>onexión inalámbrica WiFi.</w:t>
-            </w:r>
-            <w:bookmarkStart w:id="0" w:name="_GoBack"/>
-            <w:bookmarkEnd w:id="0"/>
+              <w:t xml:space="preserve">onexión inalámbrica </w:t>
+            </w:r>
+            <w:proofErr w:type="spellStart"/>
+            <w:r>
+              <w:t>WiFi</w:t>
+            </w:r>
+            <w:proofErr w:type="spellEnd"/>
+            <w:r>
+              <w:t>.</w:t>
+            </w:r>
           </w:p>
           <w:p>
             <w:pPr>
@@ -6456,22 +6462,113 @@
           <w:p>
             <w:pPr>
               <w:pStyle w:val="TableContents"/>
+              <w:numPr>
+                <w:ilvl w:val="0"/>
+                <w:numId w:val="12"/>
+              </w:numPr>
               <w:jc w:val="both"/>
             </w:pPr>
-          </w:p>
-          <w:p>
-            <w:pPr>
-              <w:pStyle w:val="TableContents"/>
+            <w:r>
+              <w:t>Director</w:t>
+            </w:r>
+          </w:p>
+          <w:p>
+            <w:pPr>
+              <w:pStyle w:val="TableContents"/>
+              <w:numPr>
+                <w:ilvl w:val="0"/>
+                <w:numId w:val="12"/>
+              </w:numPr>
               <w:jc w:val="both"/>
-              <w:rPr>
-                <w:rFonts w:hint="eastAsia"/>
-              </w:rPr>
-            </w:pPr>
-          </w:p>
-          <w:p>
-            <w:pPr>
-              <w:pStyle w:val="TableContents"/>
+            </w:pPr>
+            <w:r>
+              <w:t xml:space="preserve">Gerente </w:t>
+            </w:r>
+          </w:p>
+          <w:p>
+            <w:pPr>
+              <w:pStyle w:val="TableContents"/>
+              <w:numPr>
+                <w:ilvl w:val="0"/>
+                <w:numId w:val="12"/>
+              </w:numPr>
               <w:jc w:val="both"/>
+            </w:pPr>
+            <w:r>
+              <w:t>Administrativos</w:t>
+            </w:r>
+          </w:p>
+          <w:p>
+            <w:pPr>
+              <w:pStyle w:val="TableContents"/>
+              <w:numPr>
+                <w:ilvl w:val="0"/>
+                <w:numId w:val="12"/>
+              </w:numPr>
+              <w:jc w:val="both"/>
+            </w:pPr>
+            <w:r>
+              <w:t>Comercial</w:t>
+            </w:r>
+          </w:p>
+          <w:p>
+            <w:pPr>
+              <w:pStyle w:val="TableContents"/>
+              <w:numPr>
+                <w:ilvl w:val="0"/>
+                <w:numId w:val="12"/>
+              </w:numPr>
+              <w:jc w:val="both"/>
+            </w:pPr>
+            <w:r>
+              <w:t>Vendedor</w:t>
+            </w:r>
+          </w:p>
+          <w:p>
+            <w:pPr>
+              <w:pStyle w:val="TableContents"/>
+              <w:numPr>
+                <w:ilvl w:val="0"/>
+                <w:numId w:val="12"/>
+              </w:numPr>
+              <w:jc w:val="both"/>
+            </w:pPr>
+            <w:r>
+              <w:t>Seguridad</w:t>
+            </w:r>
+          </w:p>
+          <w:p>
+            <w:pPr>
+              <w:pStyle w:val="TableContents"/>
+              <w:numPr>
+                <w:ilvl w:val="0"/>
+                <w:numId w:val="12"/>
+              </w:numPr>
+              <w:jc w:val="both"/>
+            </w:pPr>
+            <w:r>
+              <w:t>Profesional en educación física, especialista en deportes extremos.</w:t>
+            </w:r>
+          </w:p>
+          <w:p>
+            <w:pPr>
+              <w:pStyle w:val="TableContents"/>
+              <w:jc w:val="both"/>
+            </w:pPr>
+          </w:p>
+          <w:p>
+            <w:pPr>
+              <w:pStyle w:val="TableContents"/>
+              <w:jc w:val="both"/>
+              <w:rPr>
+                <w:rFonts w:hint="eastAsia"/>
+              </w:rPr>
+            </w:pPr>
+          </w:p>
+          <w:p>
+            <w:pPr>
+              <w:pStyle w:val="TableContents"/>
+              <w:jc w:val="both"/>
               <w:rPr>
                 <w:rFonts w:hint="eastAsia"/>
                 <w:u w:val="single"/>
@@ -6481,6 +6578,7 @@
               <w:rPr>
                 <w:u w:val="single"/>
               </w:rPr>
+              <w:lastRenderedPageBreak/>
               <w:t>-------------------------------------------------------------------------------------------------------</w:t>
             </w:r>
           </w:p>
@@ -6575,7 +6673,6 @@
               <w:rPr>
                 <w:i/>
               </w:rPr>
-              <w:lastRenderedPageBreak/>
               <w:t>Rentabilidad:</w:t>
             </w:r>
           </w:p>
@@ -6814,57 +6911,190 @@
               <w:pStyle w:val="TableContents"/>
               <w:rPr>
                 <w:rFonts w:hint="eastAsia"/>
-              </w:rPr>
-            </w:pPr>
-            <w:r>
-              <w:t>4.4. COMUNICACIÓN</w:t>
-            </w:r>
-          </w:p>
-          <w:p>
-            <w:pPr>
-              <w:pStyle w:val="TableContents"/>
-              <w:rPr>
-                <w:rFonts w:hint="eastAsia"/>
-              </w:rPr>
-            </w:pPr>
-          </w:p>
-          <w:p>
-            <w:pPr>
-              <w:pStyle w:val="TableContents"/>
-              <w:rPr>
-                <w:rFonts w:hint="eastAsia"/>
-              </w:rPr>
-            </w:pPr>
-            <w:r>
-              <w:t>Publicidad:</w:t>
-            </w:r>
-          </w:p>
-          <w:p>
-            <w:pPr>
-              <w:pStyle w:val="TableContents"/>
-              <w:rPr>
-                <w:rFonts w:hint="eastAsia"/>
-              </w:rPr>
-            </w:pPr>
-          </w:p>
-          <w:p>
-            <w:pPr>
-              <w:pStyle w:val="TableContents"/>
-              <w:rPr>
-                <w:rFonts w:hint="eastAsia"/>
-              </w:rPr>
-            </w:pPr>
-            <w:r>
-              <w:t>Promoción:</w:t>
-            </w:r>
-          </w:p>
-          <w:p>
-            <w:pPr>
-              <w:pStyle w:val="TableContents"/>
-              <w:rPr>
-                <w:rFonts w:hint="eastAsia"/>
-              </w:rPr>
-            </w:pPr>
+                <w:u w:val="single"/>
+              </w:rPr>
+            </w:pPr>
+            <w:r>
+              <w:rPr>
+                <w:color w:val="4472C4" w:themeColor="accent1"/>
+                <w:u w:val="single"/>
+                <w14:shadow w14:blurRad="38100" w14:dist="25400" w14:dir="5400000" w14:sx="100000" w14:sy="100000" w14:kx="0" w14:ky="0" w14:algn="ctr">
+                  <w14:srgbClr w14:val="6E747A">
+                    <w14:alpha w14:val="57000"/>
+                  </w14:srgbClr>
+                </w14:shadow>
+                <w14:textOutline w14:w="0" w14:cap="flat" w14:cmpd="sng" w14:algn="ctr">
+                  <w14:noFill/>
+                  <w14:prstDash w14:val="solid"/>
+                  <w14:round/>
+                </w14:textOutline>
+              </w:rPr>
+              <w:t>ESTRATEGIAS DE VENTAS</w:t>
+            </w:r>
+          </w:p>
+          <w:p>
+            <w:pPr>
+              <w:pStyle w:val="TableContents"/>
+              <w:jc w:val="both"/>
+            </w:pPr>
+          </w:p>
+          <w:p>
+            <w:pPr>
+              <w:pStyle w:val="TableContents"/>
+              <w:jc w:val="both"/>
+            </w:pPr>
+            <w:r>
+              <w:rPr>
+                <w:rFonts w:hint="eastAsia"/>
+              </w:rPr>
+              <w:t>El</w:t>
+            </w:r>
+            <w:r>
+              <w:t xml:space="preserve"> objetivo, es dar a conocer los costos del servi</w:t>
+            </w:r>
+            <w:bookmarkStart w:id="0" w:name="_GoBack"/>
+            <w:bookmarkEnd w:id="0"/>
+            <w:r>
+              <w:t>cio o producto que la empresa ofrecerá a sus clientes.</w:t>
+            </w:r>
+          </w:p>
+          <w:p>
+            <w:pPr>
+              <w:pStyle w:val="TableContents"/>
+              <w:jc w:val="both"/>
+            </w:pPr>
+          </w:p>
+          <w:p>
+            <w:pPr>
+              <w:pStyle w:val="TableContents"/>
+              <w:jc w:val="both"/>
+            </w:pPr>
+            <w:r>
+              <w:rPr>
+                <w:color w:val="4472C4" w:themeColor="accent1"/>
+                <w:u w:val="single"/>
+                <w14:shadow w14:blurRad="38100" w14:dist="25400" w14:dir="5400000" w14:sx="100000" w14:sy="100000" w14:kx="0" w14:ky="0" w14:algn="ctr">
+                  <w14:srgbClr w14:val="6E747A">
+                    <w14:alpha w14:val="57000"/>
+                  </w14:srgbClr>
+                </w14:shadow>
+                <w14:textOutline w14:w="0" w14:cap="flat" w14:cmpd="sng" w14:algn="ctr">
+                  <w14:noFill/>
+                  <w14:prstDash w14:val="solid"/>
+                  <w14:round/>
+                </w14:textOutline>
+              </w:rPr>
+              <w:t>ACCIONES</w:t>
+            </w:r>
+            <w:r>
+              <w:rPr>
+                <w:color w:val="4472C4" w:themeColor="accent1"/>
+                <w:u w:val="single"/>
+                <w14:shadow w14:blurRad="38100" w14:dist="25400" w14:dir="5400000" w14:sx="100000" w14:sy="100000" w14:kx="0" w14:ky="0" w14:algn="ctr">
+                  <w14:srgbClr w14:val="6E747A">
+                    <w14:alpha w14:val="57000"/>
+                  </w14:srgbClr>
+                </w14:shadow>
+                <w14:textOutline w14:w="0" w14:cap="flat" w14:cmpd="sng" w14:algn="ctr">
+                  <w14:noFill/>
+                  <w14:prstDash w14:val="solid"/>
+                  <w14:round/>
+                </w14:textOutline>
+              </w:rPr>
+              <w:t xml:space="preserve"> </w:t>
+            </w:r>
+            <w:r>
+              <w:rPr>
+                <w:color w:val="4472C4" w:themeColor="accent1"/>
+                <w:u w:val="single"/>
+                <w14:shadow w14:blurRad="38100" w14:dist="25400" w14:dir="5400000" w14:sx="100000" w14:sy="100000" w14:kx="0" w14:ky="0" w14:algn="ctr">
+                  <w14:srgbClr w14:val="6E747A">
+                    <w14:alpha w14:val="57000"/>
+                  </w14:srgbClr>
+                </w14:shadow>
+                <w14:textOutline w14:w="0" w14:cap="flat" w14:cmpd="sng" w14:algn="ctr">
+                  <w14:noFill/>
+                  <w14:prstDash w14:val="solid"/>
+                  <w14:round/>
+                </w14:textOutline>
+              </w:rPr>
+              <w:t>O TAREAS</w:t>
+            </w:r>
+          </w:p>
+          <w:p>
+            <w:pPr>
+              <w:pStyle w:val="TableContents"/>
+              <w:jc w:val="both"/>
+            </w:pPr>
+          </w:p>
+          <w:p>
+            <w:pPr>
+              <w:pStyle w:val="TableContents"/>
+              <w:jc w:val="both"/>
+            </w:pPr>
+            <w:r>
+              <w:t>Actividades de preventa – relacionada con el producto, el mercado y las técnicas de venta -.</w:t>
+            </w:r>
+          </w:p>
+          <w:p>
+            <w:pPr>
+              <w:pStyle w:val="TableContents"/>
+              <w:jc w:val="both"/>
+            </w:pPr>
+            <w:r>
+              <w:t>Localización de clientes potenciales (lista de personas o empresas que son clientes potenciales)</w:t>
+            </w:r>
+          </w:p>
+          <w:p>
+            <w:pPr>
+              <w:pStyle w:val="TableContents"/>
+              <w:jc w:val="both"/>
+            </w:pPr>
+          </w:p>
+          <w:p>
+            <w:pPr>
+              <w:pStyle w:val="TableContents"/>
+              <w:jc w:val="both"/>
+            </w:pPr>
+            <w:r>
+              <w:t xml:space="preserve">Se deberá conocer todo lo que pueda sobre las personas o empresas a las cuales se espera vender. </w:t>
+            </w:r>
+            <w:r>
+              <w:rPr>
+                <w:rFonts w:hint="eastAsia"/>
+              </w:rPr>
+              <w:t>A</w:t>
+            </w:r>
+            <w:r>
+              <w:t xml:space="preserve">sí mismo, puede conocer qué productos o marcas utilizan actualmente y las reacciones hacia ellos. </w:t>
+            </w:r>
+            <w:r>
+              <w:rPr>
+                <w:rFonts w:hint="eastAsia"/>
+              </w:rPr>
+              <w:t>S</w:t>
+            </w:r>
+            <w:r>
+              <w:t xml:space="preserve">e debe tratar de averiguar los hábitos personales, los gustos y las cosas que molesten al cliente potencial; además se debe obtener toda la información posible para que sea capaz de planear presentaciones para los clientes. </w:t>
+            </w:r>
+          </w:p>
+          <w:p>
+            <w:pPr>
+              <w:pStyle w:val="TableContents"/>
+              <w:jc w:val="both"/>
+            </w:pPr>
+          </w:p>
+          <w:p>
+            <w:pPr>
+              <w:pStyle w:val="TableContents"/>
+              <w:jc w:val="both"/>
+              <w:rPr>
+                <w:rFonts w:hint="eastAsia"/>
+              </w:rPr>
+            </w:pPr>
+            <w:r>
+              <w:t>Presentación de ventas atrayendo la atención, mantener el interés, despertar el deseo, contestar las dudas y cerrar la ventana.</w:t>
+            </w:r>
           </w:p>
         </w:tc>
       </w:tr>
@@ -7260,7 +7490,6 @@
               </w:rPr>
             </w:pPr>
             <w:r>
-              <w:lastRenderedPageBreak/>
               <w:t>Perfiles profesionales:</w:t>
             </w:r>
           </w:p>
@@ -8481,6 +8710,7 @@
               </w:rPr>
             </w:pPr>
             <w:r>
+              <w:lastRenderedPageBreak/>
               <w:t>Instalaciones</w:t>
             </w:r>
           </w:p>
@@ -9169,7 +9399,6 @@
               </w:rPr>
             </w:pPr>
             <w:r>
-              <w:lastRenderedPageBreak/>
               <w:t>Registro Mercantil</w:t>
             </w:r>
           </w:p>
@@ -10325,6 +10554,7 @@
               </w:rPr>
             </w:pPr>
             <w:r>
+              <w:lastRenderedPageBreak/>
               <w:t>Financiación por parte de los proveedores</w:t>
             </w:r>
           </w:p>
@@ -10753,7 +10983,6 @@
         </w:rPr>
       </w:pPr>
       <w:r>
-        <w:lastRenderedPageBreak/>
         <w:t>Años de carencia:</w:t>
       </w:r>
     </w:p>
@@ -19044,6 +19273,7 @@
                 <w:sz w:val="16"/>
                 <w:szCs w:val="16"/>
               </w:rPr>
+              <w:lastRenderedPageBreak/>
               <w:t>Devolución de prestamos</w:t>
             </w:r>
           </w:p>
@@ -28706,6 +28936,7 @@
                 <w:sz w:val="16"/>
                 <w:szCs w:val="16"/>
               </w:rPr>
+              <w:lastRenderedPageBreak/>
               <w:t>Gastos por transferencias</w:t>
             </w:r>
           </w:p>
@@ -33895,6 +34126,7 @@
           <w:b/>
           <w:bCs/>
         </w:rPr>
+        <w:lastRenderedPageBreak/>
         <w:t>9. Forma jurídica y trámites</w:t>
       </w:r>
     </w:p>
@@ -34594,7 +34826,6 @@
         </w:rPr>
       </w:pPr>
       <w:r>
-        <w:lastRenderedPageBreak/>
         <w:t xml:space="preserve">Página </w:t>
       </w:r>
       <w:r>
@@ -35590,6 +35821,119 @@
     </w:lvl>
   </w:abstractNum>
   <w:abstractNum w:abstractNumId="8" w15:restartNumberingAfterBreak="0">
+    <w:nsid w:val="615D6FAC"/>
+    <w:multiLevelType w:val="hybridMultilevel"/>
+    <w:tmpl w:val="AF90A66E"/>
+    <w:lvl w:ilvl="0" w:tplc="0C0A0001">
+      <w:start w:val="1"/>
+      <w:numFmt w:val="bullet"/>
+      <w:lvlText w:val=""/>
+      <w:lvlJc w:val="left"/>
+      <w:pPr>
+        <w:ind w:left="720" w:hanging="360"/>
+      </w:pPr>
+      <w:rPr>
+        <w:rFonts w:ascii="Symbol" w:hAnsi="Symbol" w:hint="default"/>
+      </w:rPr>
+    </w:lvl>
+    <w:lvl w:ilvl="1" w:tplc="0C0A0003" w:tentative="1">
+      <w:start w:val="1"/>
+      <w:numFmt w:val="bullet"/>
+      <w:lvlText w:val="o"/>
+      <w:lvlJc w:val="left"/>
+      <w:pPr>
+        <w:ind w:left="1440" w:hanging="360"/>
+      </w:pPr>
+      <w:rPr>
+        <w:rFonts w:ascii="Courier New" w:hAnsi="Courier New" w:cs="Courier New" w:hint="default"/>
+      </w:rPr>
+    </w:lvl>
+    <w:lvl w:ilvl="2" w:tplc="0C0A0005" w:tentative="1">
+      <w:start w:val="1"/>
+      <w:numFmt w:val="bullet"/>
+      <w:lvlText w:val=""/>
+      <w:lvlJc w:val="left"/>
+      <w:pPr>
+        <w:ind w:left="2160" w:hanging="360"/>
+      </w:pPr>
+      <w:rPr>
+        <w:rFonts w:ascii="Wingdings" w:hAnsi="Wingdings" w:hint="default"/>
+      </w:rPr>
+    </w:lvl>
+    <w:lvl w:ilvl="3" w:tplc="0C0A0001" w:tentative="1">
+      <w:start w:val="1"/>
+      <w:numFmt w:val="bullet"/>
+      <w:lvlText w:val=""/>
+      <w:lvlJc w:val="left"/>
+      <w:pPr>
+        <w:ind w:left="2880" w:hanging="360"/>
+      </w:pPr>
+      <w:rPr>
+        <w:rFonts w:ascii="Symbol" w:hAnsi="Symbol" w:hint="default"/>
+      </w:rPr>
+    </w:lvl>
+    <w:lvl w:ilvl="4" w:tplc="0C0A0003" w:tentative="1">
+      <w:start w:val="1"/>
+      <w:numFmt w:val="bullet"/>
+      <w:lvlText w:val="o"/>
+      <w:lvlJc w:val="left"/>
+      <w:pPr>
+        <w:ind w:left="3600" w:hanging="360"/>
+      </w:pPr>
+      <w:rPr>
+        <w:rFonts w:ascii="Courier New" w:hAnsi="Courier New" w:cs="Courier New" w:hint="default"/>
+      </w:rPr>
+    </w:lvl>
+    <w:lvl w:ilvl="5" w:tplc="0C0A0005" w:tentative="1">
+      <w:start w:val="1"/>
+      <w:numFmt w:val="bullet"/>
+      <w:lvlText w:val=""/>
+      <w:lvlJc w:val="left"/>
+      <w:pPr>
+        <w:ind w:left="4320" w:hanging="360"/>
+      </w:pPr>
+      <w:rPr>
+        <w:rFonts w:ascii="Wingdings" w:hAnsi="Wingdings" w:hint="default"/>
+      </w:rPr>
+    </w:lvl>
+    <w:lvl w:ilvl="6" w:tplc="0C0A0001" w:tentative="1">
+      <w:start w:val="1"/>
+      <w:numFmt w:val="bullet"/>
+      <w:lvlText w:val=""/>
+      <w:lvlJc w:val="left"/>
+      <w:pPr>
+        <w:ind w:left="5040" w:hanging="360"/>
+      </w:pPr>
+      <w:rPr>
+        <w:rFonts w:ascii="Symbol" w:hAnsi="Symbol" w:hint="default"/>
+      </w:rPr>
+    </w:lvl>
+    <w:lvl w:ilvl="7" w:tplc="0C0A0003" w:tentative="1">
+      <w:start w:val="1"/>
+      <w:numFmt w:val="bullet"/>
+      <w:lvlText w:val="o"/>
+      <w:lvlJc w:val="left"/>
+      <w:pPr>
+        <w:ind w:left="5760" w:hanging="360"/>
+      </w:pPr>
+      <w:rPr>
+        <w:rFonts w:ascii="Courier New" w:hAnsi="Courier New" w:cs="Courier New" w:hint="default"/>
+      </w:rPr>
+    </w:lvl>
+    <w:lvl w:ilvl="8" w:tplc="0C0A0005" w:tentative="1">
+      <w:start w:val="1"/>
+      <w:numFmt w:val="bullet"/>
+      <w:lvlText w:val=""/>
+      <w:lvlJc w:val="left"/>
+      <w:pPr>
+        <w:ind w:left="6480" w:hanging="360"/>
+      </w:pPr>
+      <w:rPr>
+        <w:rFonts w:ascii="Wingdings" w:hAnsi="Wingdings" w:hint="default"/>
+      </w:rPr>
+    </w:lvl>
+  </w:abstractNum>
+  <w:abstractNum w:abstractNumId="9" w15:restartNumberingAfterBreak="0">
     <w:nsid w:val="632A0543"/>
     <w:multiLevelType w:val="hybridMultilevel"/>
     <w:tmpl w:val="01382B12"/>
@@ -35702,7 +36046,7 @@
       </w:rPr>
     </w:lvl>
   </w:abstractNum>
-  <w:abstractNum w:abstractNumId="9" w15:restartNumberingAfterBreak="0">
+  <w:abstractNum w:abstractNumId="10" w15:restartNumberingAfterBreak="0">
     <w:nsid w:val="7CA7742F"/>
     <w:multiLevelType w:val="hybridMultilevel"/>
     <w:tmpl w:val="E430986A"/>
@@ -35815,7 +36159,7 @@
       </w:rPr>
     </w:lvl>
   </w:abstractNum>
-  <w:abstractNum w:abstractNumId="10" w15:restartNumberingAfterBreak="0">
+  <w:abstractNum w:abstractNumId="11" w15:restartNumberingAfterBreak="0">
     <w:nsid w:val="7CF5239C"/>
     <w:multiLevelType w:val="hybridMultilevel"/>
     <w:tmpl w:val="978ECEB6"/>
@@ -35950,16 +36294,19 @@
     <w:abstractNumId w:val="5"/>
   </w:num>
   <w:num w:numId="8">
-    <w:abstractNumId w:val="9"/>
+    <w:abstractNumId w:val="10"/>
   </w:num>
   <w:num w:numId="9">
     <w:abstractNumId w:val="2"/>
   </w:num>
   <w:num w:numId="10">
-    <w:abstractNumId w:val="8"/>
+    <w:abstractNumId w:val="9"/>
   </w:num>
   <w:num w:numId="11">
-    <w:abstractNumId w:val="10"/>
+    <w:abstractNumId w:val="11"/>
+  </w:num>
+  <w:num w:numId="12">
+    <w:abstractNumId w:val="8"/>
   </w:num>
 </w:numbering>
 </file>

--- a/ProyectoEmpresaV1.docx
+++ b/ProyectoEmpresaV1.docx
@@ -1453,10 +1453,36 @@
               <w:pStyle w:val="TableContents"/>
               <w:rPr>
                 <w:rFonts w:hint="eastAsia"/>
-              </w:rPr>
-            </w:pPr>
-            <w:r>
-              <w:t>DATOS PROFESIONALES DEL PROMOTOR:</w:t>
+                <w:color w:val="4472C4" w:themeColor="accent1"/>
+                <w:u w:val="single"/>
+                <w14:shadow w14:blurRad="38100" w14:dist="25400" w14:dir="5400000" w14:sx="100000" w14:sy="100000" w14:kx="0" w14:ky="0" w14:algn="ctr">
+                  <w14:srgbClr w14:val="6E747A">
+                    <w14:alpha w14:val="57000"/>
+                  </w14:srgbClr>
+                </w14:shadow>
+                <w14:textOutline w14:w="0" w14:cap="flat" w14:cmpd="sng" w14:algn="ctr">
+                  <w14:noFill/>
+                  <w14:prstDash w14:val="solid"/>
+                  <w14:round/>
+                </w14:textOutline>
+              </w:rPr>
+            </w:pPr>
+            <w:r>
+              <w:rPr>
+                <w:color w:val="4472C4" w:themeColor="accent1"/>
+                <w:u w:val="single"/>
+                <w14:shadow w14:blurRad="38100" w14:dist="25400" w14:dir="5400000" w14:sx="100000" w14:sy="100000" w14:kx="0" w14:ky="0" w14:algn="ctr">
+                  <w14:srgbClr w14:val="6E747A">
+                    <w14:alpha w14:val="57000"/>
+                  </w14:srgbClr>
+                </w14:shadow>
+                <w14:textOutline w14:w="0" w14:cap="flat" w14:cmpd="sng" w14:algn="ctr">
+                  <w14:noFill/>
+                  <w14:prstDash w14:val="solid"/>
+                  <w14:round/>
+                </w14:textOutline>
+              </w:rPr>
+              <w:t>DATOS PROFESIONALES DEL PROMOTOR</w:t>
             </w:r>
           </w:p>
           <w:p>
@@ -1544,6 +1570,7 @@
     <w:p>
       <w:pPr>
         <w:pStyle w:val="Standard"/>
+        <w:ind w:left="1418" w:hanging="1418"/>
         <w:rPr>
           <w:rFonts w:hint="eastAsia"/>
           <w:b/>
@@ -1564,7 +1591,6 @@
         </w:rPr>
         <w:t xml:space="preserve">Logotipo y </w:t>
       </w:r>
-      <w:proofErr w:type="spellStart"/>
       <w:r>
         <w:rPr>
           <w:b/>
@@ -1572,13 +1598,13 @@
         </w:rPr>
         <w:t>Esloga</w:t>
       </w:r>
-      <w:proofErr w:type="spellEnd"/>
       <w:r>
         <w:rPr>
+          <w:rFonts w:hint="eastAsia"/>
           <w:b/>
           <w:bCs/>
         </w:rPr>
-        <w:t>.</w:t>
+        <w:t>n</w:t>
       </w:r>
     </w:p>
     <w:p>
@@ -1701,7 +1727,7 @@
                           <pic:cNvPicPr/>
                         </pic:nvPicPr>
                         <pic:blipFill>
-                          <a:blip r:embed="rId7">
+                          <a:blip r:embed="rId8">
                             <a:extLst>
                               <a:ext uri="{28A0092B-C50C-407E-A947-70E740481C1C}">
                                 <a14:useLocalDpi xmlns:a14="http://schemas.microsoft.com/office/drawing/2010/main" val="0"/>
@@ -2001,14 +2027,6 @@
         </w:tc>
       </w:tr>
     </w:tbl>
-    <w:p>
-      <w:pPr>
-        <w:pStyle w:val="Standard"/>
-        <w:rPr>
-          <w:rFonts w:hint="eastAsia"/>
-        </w:rPr>
-      </w:pPr>
-    </w:p>
     <w:p>
       <w:pPr>
         <w:pStyle w:val="Standard"/>
@@ -2242,7 +2260,7 @@
                           </pic:cNvPicPr>
                         </pic:nvPicPr>
                         <pic:blipFill>
-                          <a:blip r:embed="rId8">
+                          <a:blip r:embed="rId9">
                             <a:extLst>
                               <a:ext uri="{28A0092B-C50C-407E-A947-70E740481C1C}">
                                 <a14:useLocalDpi xmlns:a14="http://schemas.microsoft.com/office/drawing/2010/main" val="0"/>
@@ -2383,7 +2401,7 @@
                           </pic:cNvPicPr>
                         </pic:nvPicPr>
                         <pic:blipFill>
-                          <a:blip r:embed="rId9">
+                          <a:blip r:embed="rId10">
                             <a:extLst>
                               <a:ext uri="{28A0092B-C50C-407E-A947-70E740481C1C}">
                                 <a14:useLocalDpi xmlns:a14="http://schemas.microsoft.com/office/drawing/2010/main" val="0"/>
@@ -2437,6 +2455,99 @@
     </w:p>
     <w:tbl>
       <w:tblPr>
+        <w:tblStyle w:val="Tablaconcuadrcula"/>
+        <w:tblW w:w="0" w:type="auto"/>
+        <w:tblLook w:val="04A0" w:firstRow="1" w:lastRow="0" w:firstColumn="1" w:lastColumn="0" w:noHBand="0" w:noVBand="1"/>
+      </w:tblPr>
+      <w:tblGrid>
+        <w:gridCol w:w="9628"/>
+      </w:tblGrid>
+      <w:tr>
+        <w:tc>
+          <w:tcPr>
+            <w:tcW w:w="9628" w:type="dxa"/>
+          </w:tcPr>
+          <w:p>
+            <w:pPr>
+              <w:pStyle w:val="TableContents"/>
+              <w:rPr>
+                <w:rFonts w:hint="eastAsia"/>
+              </w:rPr>
+            </w:pPr>
+            <w:r>
+              <w:t>OPORTUNIDADES Y AMENAZAS DEL ANÁLISIS EXTERNO:</w:t>
+            </w:r>
+          </w:p>
+          <w:p>
+            <w:pPr>
+              <w:pStyle w:val="TableContents"/>
+              <w:rPr>
+                <w:rFonts w:hint="eastAsia"/>
+              </w:rPr>
+            </w:pPr>
+          </w:p>
+          <w:p>
+            <w:pPr>
+              <w:pStyle w:val="TableContents"/>
+              <w:jc w:val="both"/>
+              <w:rPr>
+                <w:rFonts w:hint="eastAsia"/>
+              </w:rPr>
+            </w:pPr>
+            <w:r>
+              <w:t xml:space="preserve">Santa Cruz de Tenerife, es el municipio principal de Tenerife. El </w:t>
+            </w:r>
+            <w:proofErr w:type="spellStart"/>
+            <w:r>
+              <w:t>Skatepark</w:t>
+            </w:r>
+            <w:proofErr w:type="spellEnd"/>
+            <w:r>
+              <w:t xml:space="preserve"> se encuentra ubicada al noroccidente de la ciudad. Dispone de unos accesos directos a la autopista del norte y al enlace con la autopista del sur. Fácil aparcamiento en la zona, con varios negocios tipo bar-cafeterías en la zona que complementan la actividad.</w:t>
+            </w:r>
+          </w:p>
+          <w:p>
+            <w:pPr>
+              <w:pStyle w:val="TableContents"/>
+              <w:jc w:val="both"/>
+              <w:rPr>
+                <w:rFonts w:hint="eastAsia"/>
+              </w:rPr>
+            </w:pPr>
+          </w:p>
+          <w:p>
+            <w:pPr>
+              <w:pStyle w:val="TableContents"/>
+              <w:jc w:val="both"/>
+              <w:rPr>
+                <w:rFonts w:hint="eastAsia"/>
+              </w:rPr>
+            </w:pPr>
+            <w:r>
+              <w:t>En Tenerife se ha ido adquiriendo la cultura de los deportes extremos, siendo estos los de mayor auge en los jóvenes ya que son en éstos, donde encuentran una serie de emociones fuertes, vinculadas con procesos de aprendizaje a partir del deporte.</w:t>
+            </w:r>
+          </w:p>
+          <w:p>
+            <w:pPr>
+              <w:pStyle w:val="Standard"/>
+              <w:rPr>
+                <w:rFonts w:hint="eastAsia"/>
+              </w:rPr>
+            </w:pPr>
+          </w:p>
+        </w:tc>
+      </w:tr>
+    </w:tbl>
+    <w:p>
+      <w:pPr>
+        <w:pStyle w:val="Standard"/>
+        <w:rPr>
+          <w:rFonts w:hint="eastAsia"/>
+        </w:rPr>
+      </w:pPr>
+    </w:p>
+    <w:tbl>
+      <w:tblPr>
         <w:tblW w:w="9638" w:type="dxa"/>
         <w:tblLayout w:type="fixed"/>
         <w:tblCellMar>
@@ -2766,7 +2877,6 @@
               </w:rPr>
             </w:pPr>
             <w:r>
-              <w:lastRenderedPageBreak/>
               <w:t>El cálculo del tamaño de la muestra es uno de los aspectos a concretar en las fases previas de la investigación comercial y determina el grado de credibilidad que se concede a los resultados obtenidos</w:t>
             </w:r>
             <w:r>
@@ -2813,7 +2923,7 @@
                           <pic:cNvPicPr/>
                         </pic:nvPicPr>
                         <pic:blipFill>
-                          <a:blip r:embed="rId10"/>
+                          <a:blip r:embed="rId11"/>
                           <a:stretch>
                             <a:fillRect/>
                           </a:stretch>
@@ -3017,6 +3127,7 @@
               </w:rPr>
             </w:pPr>
             <w:r>
+              <w:lastRenderedPageBreak/>
               <w:t>Tipo de empresa:</w:t>
             </w:r>
             <w:r>
@@ -3213,7 +3324,6 @@
                     </w:rPr>
                   </w:pPr>
                   <w:r>
-                    <w:lastRenderedPageBreak/>
                     <w:t>Población:</w:t>
                   </w:r>
                 </w:p>
@@ -4065,6 +4175,7 @@
               </w:rPr>
             </w:pPr>
             <w:r>
+              <w:lastRenderedPageBreak/>
               <w:t>Plazo de entrega:</w:t>
             </w:r>
           </w:p>
@@ -4199,7 +4310,6 @@
               </w:rPr>
             </w:pPr>
             <w:r>
-              <w:lastRenderedPageBreak/>
               <w:t>MICROENTORNO – COMPETIDORES:</w:t>
             </w:r>
           </w:p>
@@ -4315,118 +4425,6 @@
             </w:pPr>
             <w:r>
               <w:t>Canales de distribución:</w:t>
-            </w:r>
-          </w:p>
-          <w:p>
-            <w:pPr>
-              <w:pStyle w:val="TableContents"/>
-              <w:rPr>
-                <w:rFonts w:hint="eastAsia"/>
-              </w:rPr>
-            </w:pPr>
-          </w:p>
-        </w:tc>
-      </w:tr>
-    </w:tbl>
-    <w:p>
-      <w:pPr>
-        <w:pStyle w:val="Standard"/>
-        <w:rPr>
-          <w:rFonts w:hint="eastAsia"/>
-        </w:rPr>
-      </w:pPr>
-    </w:p>
-    <w:tbl>
-      <w:tblPr>
-        <w:tblW w:w="9638" w:type="dxa"/>
-        <w:tblLayout w:type="fixed"/>
-        <w:tblCellMar>
-          <w:left w:w="10" w:type="dxa"/>
-          <w:right w:w="10" w:type="dxa"/>
-        </w:tblCellMar>
-        <w:tblLook w:val="04A0" w:firstRow="1" w:lastRow="0" w:firstColumn="1" w:lastColumn="0" w:noHBand="0" w:noVBand="1"/>
-      </w:tblPr>
-      <w:tblGrid>
-        <w:gridCol w:w="9638"/>
-      </w:tblGrid>
-      <w:tr>
-        <w:tc>
-          <w:tcPr>
-            <w:tcW w:w="9638" w:type="dxa"/>
-            <w:tcBorders>
-              <w:top w:val="single" w:sz="2" w:space="0" w:color="000000"/>
-              <w:left w:val="single" w:sz="2" w:space="0" w:color="000000"/>
-              <w:bottom w:val="single" w:sz="2" w:space="0" w:color="000000"/>
-              <w:right w:val="single" w:sz="2" w:space="0" w:color="000000"/>
-            </w:tcBorders>
-            <w:tcMar>
-              <w:top w:w="55" w:type="dxa"/>
-              <w:left w:w="55" w:type="dxa"/>
-              <w:bottom w:w="55" w:type="dxa"/>
-              <w:right w:w="55" w:type="dxa"/>
-            </w:tcMar>
-          </w:tcPr>
-          <w:p>
-            <w:pPr>
-              <w:pStyle w:val="TableContents"/>
-              <w:rPr>
-                <w:rFonts w:hint="eastAsia"/>
-              </w:rPr>
-            </w:pPr>
-            <w:r>
-              <w:t>OPORTUNIDADES Y AMENAZAS DEL ANÁLISIS EXTERNO:</w:t>
-            </w:r>
-          </w:p>
-          <w:p>
-            <w:pPr>
-              <w:pStyle w:val="TableContents"/>
-              <w:rPr>
-                <w:rFonts w:hint="eastAsia"/>
-              </w:rPr>
-            </w:pPr>
-          </w:p>
-          <w:p>
-            <w:pPr>
-              <w:pStyle w:val="TableContents"/>
-              <w:jc w:val="both"/>
-              <w:rPr>
-                <w:rFonts w:hint="eastAsia"/>
-              </w:rPr>
-            </w:pPr>
-            <w:r>
-              <w:t xml:space="preserve">Santa Cruz de Tenerife, es el municipio principal de Tenerife. El </w:t>
-            </w:r>
-            <w:proofErr w:type="spellStart"/>
-            <w:r>
-              <w:t>Skatepark</w:t>
-            </w:r>
-            <w:proofErr w:type="spellEnd"/>
-            <w:r>
-              <w:t xml:space="preserve"> se encuentra ubicada al noroccidente de la ciudad.</w:t>
-            </w:r>
-            <w:r>
-              <w:t xml:space="preserve"> Dispone de unos accesos directos a la autopista del norte y al enlace con la autopista del sur. Fácil aparcamiento en la zona, con varios negocios tipo bar-cafeterías en la zona que complementan la actividad.</w:t>
-            </w:r>
-          </w:p>
-          <w:p>
-            <w:pPr>
-              <w:pStyle w:val="TableContents"/>
-              <w:jc w:val="both"/>
-              <w:rPr>
-                <w:rFonts w:hint="eastAsia"/>
-              </w:rPr>
-            </w:pPr>
-          </w:p>
-          <w:p>
-            <w:pPr>
-              <w:pStyle w:val="TableContents"/>
-              <w:jc w:val="both"/>
-              <w:rPr>
-                <w:rFonts w:hint="eastAsia"/>
-              </w:rPr>
-            </w:pPr>
-            <w:r>
-              <w:t>En Tenerife se ha ido adquiriendo la cultura de los deportes extremos, siendo estos los de mayor auge en los jóvenes ya que son en éstos, donde encuentran una serie de emociones fuertes, vinculadas con procesos de aprendizaje a partir del deporte.</w:t>
             </w:r>
           </w:p>
           <w:p>
@@ -4703,11 +4701,7 @@
             </w:r>
             <w:proofErr w:type="spellEnd"/>
             <w:r>
-              <w:t xml:space="preserve">, existen varias marcas registradas, las cuales hacen promoción de este tipo de deportes, realizando eventos en diferentes localizaciones que en ocasiones ya están construidas y en otras simplemente se realiza una adecuación con rampas y módulos temporales y móviles, todo ello, por la falta de un escenario bien dotado y apto para este tipo de eventos así que de esta manera no se encontrarían amenazas comerciales, sin embargo una posible amenaza podría ser el aspecto de seguridad y atención médica ya que por ser un deporte extremo, el riesgo de accidente es más elevado y de esta forma si no hay garantías en especial para la población menor de </w:t>
-            </w:r>
-            <w:r>
-              <w:lastRenderedPageBreak/>
-              <w:t>edad podría convertirse en una falta de asistencia por falta de consentimiento de los padres de familia reflejándose en menor ingreso o afluencia de público.</w:t>
+              <w:t>, existen varias marcas registradas, las cuales hacen promoción de este tipo de deportes, realizando eventos en diferentes localizaciones que en ocasiones ya están construidas y en otras simplemente se realiza una adecuación con rampas y módulos temporales y móviles, todo ello, por la falta de un escenario bien dotado y apto para este tipo de eventos así que de esta manera no se encontrarían amenazas comerciales, sin embargo una posible amenaza podría ser el aspecto de seguridad y atención médica ya que por ser un deporte extremo, el riesgo de accidente es más elevado y de esta forma si no hay garantías en especial para la población menor de edad podría convertirse en una falta de asistencia por falta de consentimiento de los padres de familia reflejándose en menor ingreso o afluencia de público.</w:t>
             </w:r>
           </w:p>
           <w:p>
@@ -5578,7 +5572,6 @@
               </w:rPr>
             </w:pPr>
             <w:r>
-              <w:lastRenderedPageBreak/>
               <w:t>Divulgar al mercado objetivo los productos y servicios que se ofrecen, llegando de manera</w:t>
             </w:r>
             <w:r>
@@ -5597,9 +5590,6 @@
             <w:pPr>
               <w:pStyle w:val="TableContents"/>
               <w:jc w:val="both"/>
-              <w:rPr>
-                <w:rFonts w:hint="eastAsia"/>
-              </w:rPr>
             </w:pPr>
             <w:r>
               <w:t>Algunos medios</w:t>
@@ -5608,6 +5598,245 @@
               <w:t xml:space="preserve"> que se utilizarán son: radio, prensa local, Internet y folletos con publicidad personal y genérica entre otros. Siendo la dirección de la empresa la que determine la mejor combinación de estrategias de mercado para ser exitosa en el desarrollo de su actividad.</w:t>
             </w:r>
           </w:p>
+          <w:p>
+            <w:pPr>
+              <w:pStyle w:val="TableContents"/>
+              <w:jc w:val="both"/>
+            </w:pPr>
+          </w:p>
+          <w:p>
+            <w:pPr>
+              <w:pStyle w:val="TableContents"/>
+              <w:jc w:val="both"/>
+            </w:pPr>
+            <w:r>
+              <w:t>A continuación</w:t>
+            </w:r>
+            <w:r>
+              <w:rPr>
+                <w:rFonts w:hint="eastAsia"/>
+              </w:rPr>
+              <w:t>,</w:t>
+            </w:r>
+            <w:r>
+              <w:t xml:space="preserve"> se exponen los objetivos a corto, mediano y largo plazo.</w:t>
+            </w:r>
+          </w:p>
+          <w:p>
+            <w:pPr>
+              <w:pStyle w:val="TableContents"/>
+              <w:jc w:val="both"/>
+            </w:pPr>
+          </w:p>
+          <w:tbl>
+            <w:tblPr>
+              <w:tblStyle w:val="Tablaconcuadrcula"/>
+              <w:tblW w:w="0" w:type="auto"/>
+              <w:jc w:val="center"/>
+              <w:tblLayout w:type="fixed"/>
+              <w:tblLook w:val="04A0" w:firstRow="1" w:lastRow="0" w:firstColumn="1" w:lastColumn="0" w:noHBand="0" w:noVBand="1"/>
+            </w:tblPr>
+            <w:tblGrid>
+              <w:gridCol w:w="1543"/>
+              <w:gridCol w:w="4759"/>
+            </w:tblGrid>
+            <w:tr>
+              <w:trPr>
+                <w:jc w:val="center"/>
+              </w:trPr>
+              <w:tc>
+                <w:tcPr>
+                  <w:tcW w:w="1543" w:type="dxa"/>
+                </w:tcPr>
+                <w:p>
+                  <w:pPr>
+                    <w:pStyle w:val="TableContents"/>
+                    <w:jc w:val="both"/>
+                  </w:pPr>
+                  <w:r>
+                    <w:t>Corto plazo</w:t>
+                  </w:r>
+                </w:p>
+              </w:tc>
+              <w:tc>
+                <w:tcPr>
+                  <w:tcW w:w="4759" w:type="dxa"/>
+                </w:tcPr>
+                <w:p>
+                  <w:pPr>
+                    <w:pStyle w:val="TableContents"/>
+                    <w:numPr>
+                      <w:ilvl w:val="0"/>
+                      <w:numId w:val="14"/>
+                    </w:numPr>
+                    <w:jc w:val="both"/>
+                  </w:pPr>
+                  <w:r>
+                    <w:t>Obtener los recursos financieros necesarios para iniciar el negocio.</w:t>
+                  </w:r>
+                </w:p>
+                <w:p>
+                  <w:pPr>
+                    <w:pStyle w:val="TableContents"/>
+                    <w:numPr>
+                      <w:ilvl w:val="0"/>
+                      <w:numId w:val="14"/>
+                    </w:numPr>
+                    <w:jc w:val="both"/>
+                  </w:pPr>
+                  <w:r>
+                    <w:rPr>
+                      <w:rFonts w:hint="eastAsia"/>
+                    </w:rPr>
+                    <w:t>E</w:t>
+                  </w:r>
+                  <w:r>
+                    <w:t>ncontrar una localización que reúna las características necesarias.</w:t>
+                  </w:r>
+                </w:p>
+                <w:p>
+                  <w:pPr>
+                    <w:pStyle w:val="TableContents"/>
+                    <w:numPr>
+                      <w:ilvl w:val="0"/>
+                      <w:numId w:val="14"/>
+                    </w:numPr>
+                    <w:jc w:val="both"/>
+                  </w:pPr>
+                  <w:r>
+                    <w:rPr>
+                      <w:rFonts w:hint="eastAsia"/>
+                    </w:rPr>
+                    <w:t>S</w:t>
+                  </w:r>
+                  <w:r>
+                    <w:t>eleccionar y contratar el personal de la compañía.</w:t>
+                  </w:r>
+                </w:p>
+              </w:tc>
+            </w:tr>
+            <w:tr>
+              <w:trPr>
+                <w:jc w:val="center"/>
+              </w:trPr>
+              <w:tc>
+                <w:tcPr>
+                  <w:tcW w:w="1543" w:type="dxa"/>
+                </w:tcPr>
+                <w:p>
+                  <w:pPr>
+                    <w:pStyle w:val="TableContents"/>
+                    <w:jc w:val="both"/>
+                  </w:pPr>
+                  <w:r>
+                    <w:t>Medio plazo</w:t>
+                  </w:r>
+                </w:p>
+              </w:tc>
+              <w:tc>
+                <w:tcPr>
+                  <w:tcW w:w="4759" w:type="dxa"/>
+                </w:tcPr>
+                <w:p>
+                  <w:pPr>
+                    <w:pStyle w:val="TableContents"/>
+                    <w:numPr>
+                      <w:ilvl w:val="0"/>
+                      <w:numId w:val="14"/>
+                    </w:numPr>
+                    <w:jc w:val="both"/>
+                  </w:pPr>
+                  <w:r>
+                    <w:rPr>
+                      <w:rFonts w:hint="eastAsia"/>
+                    </w:rPr>
+                    <w:t>O</w:t>
+                  </w:r>
+                  <w:r>
+                    <w:t>btener el punto de equilibrio financiero.</w:t>
+                  </w:r>
+                </w:p>
+                <w:p>
+                  <w:pPr>
+                    <w:pStyle w:val="TableContents"/>
+                    <w:numPr>
+                      <w:ilvl w:val="0"/>
+                      <w:numId w:val="14"/>
+                    </w:numPr>
+                    <w:jc w:val="both"/>
+                  </w:pPr>
+                  <w:r>
+                    <w:rPr>
+                      <w:rFonts w:hint="eastAsia"/>
+                    </w:rPr>
+                    <w:t>O</w:t>
+                  </w:r>
+                  <w:r>
+                    <w:t>btener rendimiento financiero para los accionistas.</w:t>
+                  </w:r>
+                </w:p>
+                <w:p>
+                  <w:pPr>
+                    <w:pStyle w:val="TableContents"/>
+                    <w:numPr>
+                      <w:ilvl w:val="0"/>
+                      <w:numId w:val="14"/>
+                    </w:numPr>
+                    <w:jc w:val="both"/>
+                  </w:pPr>
+                  <w:r>
+                    <w:rPr>
+                      <w:rFonts w:hint="eastAsia"/>
+                    </w:rPr>
+                    <w:t>A</w:t>
+                  </w:r>
+                  <w:r>
+                    <w:t>mpliar el número de asesores comerciales.</w:t>
+                  </w:r>
+                </w:p>
+              </w:tc>
+            </w:tr>
+            <w:tr>
+              <w:trPr>
+                <w:jc w:val="center"/>
+              </w:trPr>
+              <w:tc>
+                <w:tcPr>
+                  <w:tcW w:w="1543" w:type="dxa"/>
+                </w:tcPr>
+                <w:p>
+                  <w:pPr>
+                    <w:pStyle w:val="TableContents"/>
+                    <w:jc w:val="both"/>
+                  </w:pPr>
+                  <w:r>
+                    <w:t>Largo plazo</w:t>
+                  </w:r>
+                </w:p>
+              </w:tc>
+              <w:tc>
+                <w:tcPr>
+                  <w:tcW w:w="4759" w:type="dxa"/>
+                </w:tcPr>
+                <w:p>
+                  <w:pPr>
+                    <w:pStyle w:val="TableContents"/>
+                    <w:numPr>
+                      <w:ilvl w:val="0"/>
+                      <w:numId w:val="14"/>
+                    </w:numPr>
+                    <w:jc w:val="both"/>
+                    <w:rPr>
+                      <w:rFonts w:hint="eastAsia"/>
+                    </w:rPr>
+                  </w:pPr>
+                  <w:r>
+                    <w:t>Abrir sucursales en otras ciudades del país.</w:t>
+                  </w:r>
+                </w:p>
+              </w:tc>
+            </w:tr>
+          </w:tbl>
           <w:p>
             <w:pPr>
               <w:pStyle w:val="TableContents"/>
@@ -5928,6 +6157,7 @@
               </w:rPr>
             </w:pPr>
             <w:r>
+              <w:lastRenderedPageBreak/>
               <w:t>El lugar previsto para la prestación del servicio descrito anteriormente está definido dentro de la localidad de Santa Cruz de Tenerife, en la isla de Tenerife.</w:t>
             </w:r>
           </w:p>
@@ -6091,11 +6321,7 @@
               </w:rPr>
             </w:pPr>
             <w:r>
-              <w:t xml:space="preserve">Se pretende divulgar los servicios de la empresa, la importancia de realizar de eventos deportivos extremos con el fin de mejorar la calidad de vida de cada uno de los deportistas interesados, </w:t>
-            </w:r>
-            <w:r>
-              <w:lastRenderedPageBreak/>
-              <w:t>garantizando una optimización en infraestructuras para la práctica de deportes extremos urbanos, y promover de una manera profesional deportes a partir de cultura, pedagogía y aprovechamiento del tiempo libre.</w:t>
+              <w:t>Se pretende divulgar los servicios de la empresa, la importancia de realizar de eventos deportivos extremos con el fin de mejorar la calidad de vida de cada uno de los deportistas interesados, garantizando una optimización en infraestructuras para la práctica de deportes extremos urbanos, y promover de una manera profesional deportes a partir de cultura, pedagogía y aprovechamiento del tiempo libre.</w:t>
             </w:r>
           </w:p>
           <w:p>
@@ -6172,6 +6398,9 @@
                 <w:numId w:val="10"/>
               </w:numPr>
               <w:jc w:val="both"/>
+              <w:rPr>
+                <w:rFonts w:hint="eastAsia"/>
+              </w:rPr>
             </w:pPr>
             <w:r>
               <w:rPr>
@@ -6209,6 +6438,9 @@
                 <w:numId w:val="10"/>
               </w:numPr>
               <w:jc w:val="both"/>
+              <w:rPr>
+                <w:rFonts w:hint="eastAsia"/>
+              </w:rPr>
             </w:pPr>
             <w:r>
               <w:t xml:space="preserve">La </w:t>
@@ -6231,6 +6463,9 @@
                 <w:numId w:val="10"/>
               </w:numPr>
               <w:jc w:val="both"/>
+              <w:rPr>
+                <w:rFonts w:hint="eastAsia"/>
+              </w:rPr>
             </w:pPr>
             <w:r>
               <w:t xml:space="preserve">La </w:t>
@@ -6261,12 +6496,18 @@
             <w:pPr>
               <w:pStyle w:val="TableContents"/>
               <w:jc w:val="both"/>
+              <w:rPr>
+                <w:rFonts w:hint="eastAsia"/>
+              </w:rPr>
             </w:pPr>
           </w:p>
           <w:p>
             <w:pPr>
               <w:pStyle w:val="TableContents"/>
               <w:jc w:val="both"/>
+              <w:rPr>
+                <w:rFonts w:hint="eastAsia"/>
+              </w:rPr>
             </w:pPr>
             <w:r>
               <w:rPr>
@@ -6280,6 +6521,9 @@
             <w:pPr>
               <w:pStyle w:val="TableContents"/>
               <w:jc w:val="both"/>
+              <w:rPr>
+                <w:rFonts w:hint="eastAsia"/>
+              </w:rPr>
             </w:pPr>
           </w:p>
           <w:p>
@@ -6290,6 +6534,9 @@
                 <w:numId w:val="11"/>
               </w:numPr>
               <w:jc w:val="both"/>
+              <w:rPr>
+                <w:rFonts w:hint="eastAsia"/>
+              </w:rPr>
             </w:pPr>
             <w:r>
               <w:t>Cadenas de TV autonómicas, locales en TDT.</w:t>
@@ -6303,6 +6550,9 @@
                 <w:numId w:val="11"/>
               </w:numPr>
               <w:jc w:val="both"/>
+              <w:rPr>
+                <w:rFonts w:hint="eastAsia"/>
+              </w:rPr>
             </w:pPr>
             <w:r>
               <w:t xml:space="preserve">Cadenas de radio FM, autonómicas y locales, para </w:t>
@@ -6324,6 +6574,9 @@
                 <w:numId w:val="11"/>
               </w:numPr>
               <w:jc w:val="both"/>
+              <w:rPr>
+                <w:rFonts w:hint="eastAsia"/>
+              </w:rPr>
             </w:pPr>
             <w:proofErr w:type="gramStart"/>
             <w:r>
@@ -6342,6 +6595,9 @@
                 <w:numId w:val="11"/>
               </w:numPr>
               <w:jc w:val="both"/>
+              <w:rPr>
+                <w:rFonts w:hint="eastAsia"/>
+              </w:rPr>
             </w:pPr>
             <w:r>
               <w:t xml:space="preserve">Página Web, Blog, </w:t>
@@ -6363,6 +6619,9 @@
                 <w:numId w:val="11"/>
               </w:numPr>
               <w:jc w:val="both"/>
+              <w:rPr>
+                <w:rFonts w:hint="eastAsia"/>
+              </w:rPr>
             </w:pPr>
             <w:r>
               <w:t>Ordenadores personales.</w:t>
@@ -6376,8 +6635,12 @@
                 <w:numId w:val="11"/>
               </w:numPr>
               <w:jc w:val="both"/>
-            </w:pPr>
-            <w:r>
+              <w:rPr>
+                <w:rFonts w:hint="eastAsia"/>
+              </w:rPr>
+            </w:pPr>
+            <w:r>
+              <w:lastRenderedPageBreak/>
               <w:t>Impresoras.</w:t>
             </w:r>
           </w:p>
@@ -6389,6 +6652,9 @@
                 <w:numId w:val="11"/>
               </w:numPr>
               <w:jc w:val="both"/>
+              <w:rPr>
+                <w:rFonts w:hint="eastAsia"/>
+              </w:rPr>
             </w:pPr>
             <w:r>
               <w:t>Cámaras de TV.</w:t>
@@ -6402,6 +6668,9 @@
                 <w:numId w:val="11"/>
               </w:numPr>
               <w:jc w:val="both"/>
+              <w:rPr>
+                <w:rFonts w:hint="eastAsia"/>
+              </w:rPr>
             </w:pPr>
             <w:r>
               <w:t>Telefonía móvil.</w:t>
@@ -6415,6 +6684,9 @@
                 <w:numId w:val="11"/>
               </w:numPr>
               <w:jc w:val="both"/>
+              <w:rPr>
+                <w:rFonts w:hint="eastAsia"/>
+              </w:rPr>
             </w:pPr>
             <w:r>
               <w:rPr>
@@ -6438,12 +6710,18 @@
             <w:pPr>
               <w:pStyle w:val="TableContents"/>
               <w:jc w:val="both"/>
+              <w:rPr>
+                <w:rFonts w:hint="eastAsia"/>
+              </w:rPr>
             </w:pPr>
           </w:p>
           <w:p>
             <w:pPr>
               <w:pStyle w:val="TableContents"/>
               <w:jc w:val="both"/>
+              <w:rPr>
+                <w:rFonts w:hint="eastAsia"/>
+              </w:rPr>
             </w:pPr>
             <w:r>
               <w:rPr>
@@ -6457,6 +6735,9 @@
             <w:pPr>
               <w:pStyle w:val="TableContents"/>
               <w:jc w:val="both"/>
+              <w:rPr>
+                <w:rFonts w:hint="eastAsia"/>
+              </w:rPr>
             </w:pPr>
           </w:p>
           <w:p>
@@ -6467,6 +6748,9 @@
                 <w:numId w:val="12"/>
               </w:numPr>
               <w:jc w:val="both"/>
+              <w:rPr>
+                <w:rFonts w:hint="eastAsia"/>
+              </w:rPr>
             </w:pPr>
             <w:r>
               <w:t>Director</w:t>
@@ -6480,6 +6764,9 @@
                 <w:numId w:val="12"/>
               </w:numPr>
               <w:jc w:val="both"/>
+              <w:rPr>
+                <w:rFonts w:hint="eastAsia"/>
+              </w:rPr>
             </w:pPr>
             <w:r>
               <w:t xml:space="preserve">Gerente </w:t>
@@ -6493,6 +6780,9 @@
                 <w:numId w:val="12"/>
               </w:numPr>
               <w:jc w:val="both"/>
+              <w:rPr>
+                <w:rFonts w:hint="eastAsia"/>
+              </w:rPr>
             </w:pPr>
             <w:r>
               <w:t>Administrativos</w:t>
@@ -6506,6 +6796,9 @@
                 <w:numId w:val="12"/>
               </w:numPr>
               <w:jc w:val="both"/>
+              <w:rPr>
+                <w:rFonts w:hint="eastAsia"/>
+              </w:rPr>
             </w:pPr>
             <w:r>
               <w:t>Comercial</w:t>
@@ -6519,6 +6812,9 @@
                 <w:numId w:val="12"/>
               </w:numPr>
               <w:jc w:val="both"/>
+              <w:rPr>
+                <w:rFonts w:hint="eastAsia"/>
+              </w:rPr>
             </w:pPr>
             <w:r>
               <w:t>Vendedor</w:t>
@@ -6532,6 +6828,9 @@
                 <w:numId w:val="12"/>
               </w:numPr>
               <w:jc w:val="both"/>
+              <w:rPr>
+                <w:rFonts w:hint="eastAsia"/>
+              </w:rPr>
             </w:pPr>
             <w:r>
               <w:t>Seguridad</w:t>
@@ -6545,6 +6844,9 @@
                 <w:numId w:val="12"/>
               </w:numPr>
               <w:jc w:val="both"/>
+              <w:rPr>
+                <w:rFonts w:hint="eastAsia"/>
+              </w:rPr>
             </w:pPr>
             <w:r>
               <w:t>Profesional en educación física, especialista en deportes extremos.</w:t>
@@ -6560,25 +6862,332 @@
             <w:pPr>
               <w:pStyle w:val="TableContents"/>
               <w:jc w:val="both"/>
-              <w:rPr>
-                <w:rFonts w:hint="eastAsia"/>
-              </w:rPr>
-            </w:pPr>
+            </w:pPr>
+            <w:r>
+              <w:t>A continuación</w:t>
+            </w:r>
+            <w:r>
+              <w:rPr>
+                <w:rFonts w:hint="eastAsia"/>
+              </w:rPr>
+              <w:t>,</w:t>
+            </w:r>
+            <w:r>
+              <w:t xml:space="preserve"> se detalla el personal necesario para iniciar el proyecto propuesto en el presente plan de negocio.</w:t>
+            </w:r>
           </w:p>
           <w:p>
             <w:pPr>
               <w:pStyle w:val="TableContents"/>
               <w:jc w:val="both"/>
-              <w:rPr>
-                <w:rFonts w:hint="eastAsia"/>
+            </w:pPr>
+          </w:p>
+          <w:tbl>
+            <w:tblPr>
+              <w:tblStyle w:val="Tablaconcuadrcula"/>
+              <w:tblW w:w="0" w:type="auto"/>
+              <w:tblLayout w:type="fixed"/>
+              <w:tblLook w:val="04A0" w:firstRow="1" w:lastRow="0" w:firstColumn="1" w:lastColumn="0" w:noHBand="0" w:noVBand="1"/>
+            </w:tblPr>
+            <w:tblGrid>
+              <w:gridCol w:w="4759"/>
+              <w:gridCol w:w="4759"/>
+            </w:tblGrid>
+            <w:tr>
+              <w:tc>
+                <w:tcPr>
+                  <w:tcW w:w="4759" w:type="dxa"/>
+                </w:tcPr>
+                <w:p>
+                  <w:pPr>
+                    <w:pStyle w:val="TableContents"/>
+                    <w:jc w:val="both"/>
+                  </w:pPr>
+                  <w:r>
+                    <w:t>Tipo de personal</w:t>
+                  </w:r>
+                </w:p>
+              </w:tc>
+              <w:tc>
+                <w:tcPr>
+                  <w:tcW w:w="4759" w:type="dxa"/>
+                </w:tcPr>
+                <w:p>
+                  <w:pPr>
+                    <w:pStyle w:val="TableContents"/>
+                    <w:jc w:val="both"/>
+                  </w:pPr>
+                  <w:r>
+                    <w:rPr>
+                      <w:rFonts w:hint="eastAsia"/>
+                    </w:rPr>
+                    <w:t>N</w:t>
+                  </w:r>
+                  <w:r>
+                    <w:t>úmero</w:t>
+                  </w:r>
+                </w:p>
+              </w:tc>
+            </w:tr>
+            <w:tr>
+              <w:tc>
+                <w:tcPr>
+                  <w:tcW w:w="4759" w:type="dxa"/>
+                </w:tcPr>
+                <w:p>
+                  <w:pPr>
+                    <w:pStyle w:val="TableContents"/>
+                    <w:jc w:val="both"/>
+                  </w:pPr>
+                  <w:r>
+                    <w:t>Gerente</w:t>
+                  </w:r>
+                </w:p>
+              </w:tc>
+              <w:tc>
+                <w:tcPr>
+                  <w:tcW w:w="4759" w:type="dxa"/>
+                </w:tcPr>
+                <w:p>
+                  <w:pPr>
+                    <w:pStyle w:val="TableContents"/>
+                    <w:jc w:val="both"/>
+                  </w:pPr>
+                  <w:r>
+                    <w:t>1</w:t>
+                  </w:r>
+                </w:p>
+              </w:tc>
+            </w:tr>
+            <w:tr>
+              <w:tc>
+                <w:tcPr>
+                  <w:tcW w:w="4759" w:type="dxa"/>
+                </w:tcPr>
+                <w:p>
+                  <w:pPr>
+                    <w:pStyle w:val="TableContents"/>
+                    <w:jc w:val="both"/>
+                  </w:pPr>
+                  <w:r>
+                    <w:rPr>
+                      <w:rFonts w:hint="eastAsia"/>
+                    </w:rPr>
+                    <w:t>S</w:t>
+                  </w:r>
+                  <w:r>
+                    <w:t>ecretaria</w:t>
+                  </w:r>
+                </w:p>
+              </w:tc>
+              <w:tc>
+                <w:tcPr>
+                  <w:tcW w:w="4759" w:type="dxa"/>
+                </w:tcPr>
+                <w:p>
+                  <w:pPr>
+                    <w:pStyle w:val="TableContents"/>
+                    <w:jc w:val="both"/>
+                  </w:pPr>
+                  <w:r>
+                    <w:t>1</w:t>
+                  </w:r>
+                </w:p>
+              </w:tc>
+            </w:tr>
+            <w:tr>
+              <w:tc>
+                <w:tcPr>
+                  <w:tcW w:w="4759" w:type="dxa"/>
+                </w:tcPr>
+                <w:p>
+                  <w:pPr>
+                    <w:pStyle w:val="TableContents"/>
+                    <w:jc w:val="both"/>
+                    <w:rPr>
+                      <w:rFonts w:hint="eastAsia"/>
+                    </w:rPr>
+                  </w:pPr>
+                  <w:r>
+                    <w:t>Portero/seguridad</w:t>
+                  </w:r>
+                </w:p>
+              </w:tc>
+              <w:tc>
+                <w:tcPr>
+                  <w:tcW w:w="4759" w:type="dxa"/>
+                </w:tcPr>
+                <w:p>
+                  <w:pPr>
+                    <w:pStyle w:val="TableContents"/>
+                    <w:jc w:val="both"/>
+                  </w:pPr>
+                  <w:r>
+                    <w:t>1</w:t>
+                  </w:r>
+                </w:p>
+              </w:tc>
+            </w:tr>
+            <w:tr>
+              <w:tc>
+                <w:tcPr>
+                  <w:tcW w:w="4759" w:type="dxa"/>
+                </w:tcPr>
+                <w:p>
+                  <w:pPr>
+                    <w:pStyle w:val="TableContents"/>
+                    <w:jc w:val="both"/>
+                    <w:rPr>
+                      <w:rFonts w:hint="eastAsia"/>
+                    </w:rPr>
+                  </w:pPr>
+                  <w:r>
+                    <w:t>Entrenador</w:t>
+                  </w:r>
+                </w:p>
+              </w:tc>
+              <w:tc>
+                <w:tcPr>
+                  <w:tcW w:w="4759" w:type="dxa"/>
+                </w:tcPr>
+                <w:p>
+                  <w:pPr>
+                    <w:pStyle w:val="TableContents"/>
+                    <w:jc w:val="both"/>
+                  </w:pPr>
+                  <w:r>
+                    <w:t>1</w:t>
+                  </w:r>
+                </w:p>
+              </w:tc>
+            </w:tr>
+            <w:tr>
+              <w:tc>
+                <w:tcPr>
+                  <w:tcW w:w="4759" w:type="dxa"/>
+                </w:tcPr>
+                <w:p>
+                  <w:pPr>
+                    <w:pStyle w:val="TableContents"/>
+                    <w:jc w:val="both"/>
+                  </w:pPr>
+                </w:p>
+              </w:tc>
+              <w:tc>
+                <w:tcPr>
+                  <w:tcW w:w="4759" w:type="dxa"/>
+                </w:tcPr>
+                <w:p>
+                  <w:pPr>
+                    <w:pStyle w:val="TableContents"/>
+                    <w:jc w:val="both"/>
+                  </w:pPr>
+                </w:p>
+              </w:tc>
+            </w:tr>
+          </w:tbl>
+          <w:p>
+            <w:pPr>
+              <w:pStyle w:val="TableContents"/>
+              <w:jc w:val="both"/>
+              <w:rPr>
+                <w:rFonts w:hint="eastAsia"/>
+              </w:rPr>
+            </w:pPr>
+          </w:p>
+          <w:p>
+            <w:pPr>
+              <w:pStyle w:val="TableContents"/>
+              <w:jc w:val="both"/>
+              <w:rPr>
+                <w:rFonts w:hint="eastAsia"/>
+              </w:rPr>
+            </w:pPr>
+            <w:r>
+              <w:rPr>
+                <w:color w:val="0070C0"/>
                 <w:u w:val="single"/>
               </w:rPr>
-            </w:pPr>
-            <w:r>
-              <w:rPr>
+              <w:t>ESTRUCTURA ORGANIZACIONAL</w:t>
+            </w:r>
+          </w:p>
+          <w:p>
+            <w:pPr>
+              <w:pStyle w:val="TableContents"/>
+              <w:jc w:val="both"/>
+            </w:pPr>
+          </w:p>
+          <w:p>
+            <w:pPr>
+              <w:pStyle w:val="TableContents"/>
+              <w:jc w:val="center"/>
+              <w:rPr>
+                <w:rFonts w:hint="eastAsia"/>
+              </w:rPr>
+            </w:pPr>
+            <w:r>
+              <w:rPr>
+                <w:noProof/>
+              </w:rPr>
+              <w:drawing>
+                <wp:inline distT="0" distB="0" distL="0" distR="0" wp14:anchorId="51D8AEF3" wp14:editId="2FAAF136">
+                  <wp:extent cx="4101152" cy="2111697"/>
+                  <wp:effectExtent l="0" t="0" r="0" b="3175"/>
+                  <wp:docPr id="8" name="Imagen 8"/>
+                  <wp:cNvGraphicFramePr>
+                    <a:graphicFrameLocks xmlns:a="http://schemas.openxmlformats.org/drawingml/2006/main" noChangeAspect="1"/>
+                  </wp:cNvGraphicFramePr>
+                  <a:graphic xmlns:a="http://schemas.openxmlformats.org/drawingml/2006/main">
+                    <a:graphicData uri="http://schemas.openxmlformats.org/drawingml/2006/picture">
+                      <pic:pic xmlns:pic="http://schemas.openxmlformats.org/drawingml/2006/picture">
+                        <pic:nvPicPr>
+                          <pic:cNvPr id="1" name=""/>
+                          <pic:cNvPicPr/>
+                        </pic:nvPicPr>
+                        <pic:blipFill>
+                          <a:blip r:embed="rId12"/>
+                          <a:stretch>
+                            <a:fillRect/>
+                          </a:stretch>
+                        </pic:blipFill>
+                        <pic:spPr>
+                          <a:xfrm>
+                            <a:off x="0" y="0"/>
+                            <a:ext cx="4116268" cy="2119480"/>
+                          </a:xfrm>
+                          <a:prstGeom prst="rect">
+                            <a:avLst/>
+                          </a:prstGeom>
+                        </pic:spPr>
+                      </pic:pic>
+                    </a:graphicData>
+                  </a:graphic>
+                </wp:inline>
+              </w:drawing>
+            </w:r>
+          </w:p>
+          <w:p>
+            <w:pPr>
+              <w:pStyle w:val="TableContents"/>
+              <w:jc w:val="both"/>
+              <w:rPr>
+                <w:rFonts w:hint="eastAsia"/>
+              </w:rPr>
+            </w:pPr>
+          </w:p>
+          <w:p>
+            <w:pPr>
+              <w:pStyle w:val="TableContents"/>
+              <w:jc w:val="both"/>
+              <w:rPr>
+                <w:rFonts w:hint="eastAsia"/>
                 <w:u w:val="single"/>
               </w:rPr>
-              <w:lastRenderedPageBreak/>
+            </w:pPr>
+            <w:r>
+              <w:rPr>
+                <w:u w:val="single"/>
+              </w:rPr>
               <w:t>-------------------------------------------------------------------------------------------------------</w:t>
             </w:r>
           </w:p>
@@ -6756,27 +7365,478 @@
               <w:pStyle w:val="TableContents"/>
               <w:rPr>
                 <w:rFonts w:hint="eastAsia"/>
-              </w:rPr>
-            </w:pPr>
-            <w:r>
-              <w:t>4.2. PRECIO</w:t>
-            </w:r>
-          </w:p>
-          <w:p>
-            <w:pPr>
-              <w:pStyle w:val="TableContents"/>
-              <w:rPr>
-                <w:rFonts w:hint="eastAsia"/>
-              </w:rPr>
-            </w:pPr>
-          </w:p>
-          <w:p>
-            <w:pPr>
-              <w:pStyle w:val="TableContents"/>
-              <w:rPr>
-                <w:rFonts w:hint="eastAsia"/>
-              </w:rPr>
-            </w:pPr>
+                <w:color w:val="4472C4" w:themeColor="accent1"/>
+                <w:u w:val="single"/>
+                <w14:shadow w14:blurRad="38100" w14:dist="25400" w14:dir="5400000" w14:sx="100000" w14:sy="100000" w14:kx="0" w14:ky="0" w14:algn="ctr">
+                  <w14:srgbClr w14:val="6E747A">
+                    <w14:alpha w14:val="57000"/>
+                  </w14:srgbClr>
+                </w14:shadow>
+                <w14:textOutline w14:w="0" w14:cap="flat" w14:cmpd="sng" w14:algn="ctr">
+                  <w14:noFill/>
+                  <w14:prstDash w14:val="solid"/>
+                  <w14:round/>
+                </w14:textOutline>
+              </w:rPr>
+            </w:pPr>
+            <w:r>
+              <w:rPr>
+                <w:color w:val="4472C4" w:themeColor="accent1"/>
+                <w:u w:val="single"/>
+                <w14:shadow w14:blurRad="38100" w14:dist="25400" w14:dir="5400000" w14:sx="100000" w14:sy="100000" w14:kx="0" w14:ky="0" w14:algn="ctr">
+                  <w14:srgbClr w14:val="6E747A">
+                    <w14:alpha w14:val="57000"/>
+                  </w14:srgbClr>
+                </w14:shadow>
+                <w14:textOutline w14:w="0" w14:cap="flat" w14:cmpd="sng" w14:algn="ctr">
+                  <w14:noFill/>
+                  <w14:prstDash w14:val="solid"/>
+                  <w14:round/>
+                </w14:textOutline>
+              </w:rPr>
+              <w:t>PRECIO</w:t>
+            </w:r>
+          </w:p>
+          <w:p>
+            <w:pPr>
+              <w:pStyle w:val="TableContents"/>
+            </w:pPr>
+          </w:p>
+          <w:p>
+            <w:pPr>
+              <w:pStyle w:val="TableContents"/>
+              <w:rPr>
+                <w:rFonts w:hint="eastAsia"/>
+                <w:color w:val="4472C4" w:themeColor="accent1"/>
+                <w:u w:val="single"/>
+                <w14:shadow w14:blurRad="38100" w14:dist="25400" w14:dir="5400000" w14:sx="100000" w14:sy="100000" w14:kx="0" w14:ky="0" w14:algn="ctr">
+                  <w14:srgbClr w14:val="6E747A">
+                    <w14:alpha w14:val="57000"/>
+                  </w14:srgbClr>
+                </w14:shadow>
+                <w14:textOutline w14:w="0" w14:cap="flat" w14:cmpd="sng" w14:algn="ctr">
+                  <w14:noFill/>
+                  <w14:prstDash w14:val="solid"/>
+                  <w14:round/>
+                </w14:textOutline>
+              </w:rPr>
+            </w:pPr>
+            <w:r>
+              <w:rPr>
+                <w:color w:val="4472C4" w:themeColor="accent1"/>
+                <w:u w:val="single"/>
+                <w14:shadow w14:blurRad="38100" w14:dist="25400" w14:dir="5400000" w14:sx="100000" w14:sy="100000" w14:kx="0" w14:ky="0" w14:algn="ctr">
+                  <w14:srgbClr w14:val="6E747A">
+                    <w14:alpha w14:val="57000"/>
+                  </w14:srgbClr>
+                </w14:shadow>
+                <w14:textOutline w14:w="0" w14:cap="flat" w14:cmpd="sng" w14:algn="ctr">
+                  <w14:noFill/>
+                  <w14:prstDash w14:val="solid"/>
+                  <w14:round/>
+                </w14:textOutline>
+              </w:rPr>
+              <w:t>RECURSOS TÉCNICOS</w:t>
+            </w:r>
+          </w:p>
+          <w:p>
+            <w:pPr>
+              <w:pStyle w:val="TableContents"/>
+            </w:pPr>
+          </w:p>
+          <w:p>
+            <w:pPr>
+              <w:pStyle w:val="TableContents"/>
+            </w:pPr>
+            <w:r>
+              <w:t xml:space="preserve">A </w:t>
+            </w:r>
+            <w:r>
+              <w:t>continuación</w:t>
+            </w:r>
+            <w:r>
+              <w:rPr>
+                <w:rFonts w:hint="eastAsia"/>
+              </w:rPr>
+              <w:t>,</w:t>
+            </w:r>
+            <w:r>
+              <w:t xml:space="preserve"> se presenta una tabla con los recursos necesarios para </w:t>
+            </w:r>
+            <w:r>
+              <w:t>iniciar el proyecto:</w:t>
+            </w:r>
+          </w:p>
+          <w:p>
+            <w:pPr>
+              <w:pStyle w:val="TableContents"/>
+            </w:pPr>
+          </w:p>
+          <w:tbl>
+            <w:tblPr>
+              <w:tblStyle w:val="Tablaconcuadrcula"/>
+              <w:tblW w:w="0" w:type="auto"/>
+              <w:tblLayout w:type="fixed"/>
+              <w:tblLook w:val="04A0" w:firstRow="1" w:lastRow="0" w:firstColumn="1" w:lastColumn="0" w:noHBand="0" w:noVBand="1"/>
+            </w:tblPr>
+            <w:tblGrid>
+              <w:gridCol w:w="4759"/>
+              <w:gridCol w:w="4759"/>
+            </w:tblGrid>
+            <w:tr>
+              <w:tc>
+                <w:tcPr>
+                  <w:tcW w:w="4759" w:type="dxa"/>
+                </w:tcPr>
+                <w:p>
+                  <w:pPr>
+                    <w:pStyle w:val="TableContents"/>
+                    <w:rPr>
+                      <w:rFonts w:hint="eastAsia"/>
+                    </w:rPr>
+                  </w:pPr>
+                  <w:r>
+                    <w:t>Ítem</w:t>
+                  </w:r>
+                </w:p>
+              </w:tc>
+              <w:tc>
+                <w:tcPr>
+                  <w:tcW w:w="4759" w:type="dxa"/>
+                </w:tcPr>
+                <w:p>
+                  <w:pPr>
+                    <w:pStyle w:val="TableContents"/>
+                    <w:rPr>
+                      <w:rFonts w:hint="eastAsia"/>
+                    </w:rPr>
+                  </w:pPr>
+                  <w:r>
+                    <w:t>Precio</w:t>
+                  </w:r>
+                </w:p>
+              </w:tc>
+            </w:tr>
+            <w:tr>
+              <w:tc>
+                <w:tcPr>
+                  <w:tcW w:w="4759" w:type="dxa"/>
+                </w:tcPr>
+                <w:p>
+                  <w:pPr>
+                    <w:pStyle w:val="TableContents"/>
+                    <w:rPr>
+                      <w:rFonts w:hint="eastAsia"/>
+                    </w:rPr>
+                  </w:pPr>
+                  <w:r>
+                    <w:t>Maderas</w:t>
+                  </w:r>
+                </w:p>
+              </w:tc>
+              <w:tc>
+                <w:tcPr>
+                  <w:tcW w:w="4759" w:type="dxa"/>
+                </w:tcPr>
+                <w:p>
+                  <w:pPr>
+                    <w:pStyle w:val="TableContents"/>
+                    <w:rPr>
+                      <w:rFonts w:hint="eastAsia"/>
+                    </w:rPr>
+                  </w:pPr>
+                  <w:r>
+                    <w:t>6.500 €</w:t>
+                  </w:r>
+                </w:p>
+              </w:tc>
+            </w:tr>
+            <w:tr>
+              <w:tc>
+                <w:tcPr>
+                  <w:tcW w:w="4759" w:type="dxa"/>
+                </w:tcPr>
+                <w:p>
+                  <w:pPr>
+                    <w:pStyle w:val="TableContents"/>
+                  </w:pPr>
+                  <w:r>
+                    <w:t>Planos de infraestructuras</w:t>
+                  </w:r>
+                </w:p>
+              </w:tc>
+              <w:tc>
+                <w:tcPr>
+                  <w:tcW w:w="4759" w:type="dxa"/>
+                </w:tcPr>
+                <w:p>
+                  <w:pPr>
+                    <w:pStyle w:val="TableContents"/>
+                  </w:pPr>
+                  <w:r>
+                    <w:t>300 €</w:t>
+                  </w:r>
+                </w:p>
+              </w:tc>
+            </w:tr>
+            <w:tr>
+              <w:tc>
+                <w:tcPr>
+                  <w:tcW w:w="4759" w:type="dxa"/>
+                </w:tcPr>
+                <w:p>
+                  <w:pPr>
+                    <w:pStyle w:val="TableContents"/>
+                  </w:pPr>
+                  <w:r>
+                    <w:t>Plataformas</w:t>
+                  </w:r>
+                </w:p>
+              </w:tc>
+              <w:tc>
+                <w:tcPr>
+                  <w:tcW w:w="4759" w:type="dxa"/>
+                </w:tcPr>
+                <w:p>
+                  <w:pPr>
+                    <w:pStyle w:val="TableContents"/>
+                  </w:pPr>
+                  <w:r>
+                    <w:t>420 €</w:t>
+                  </w:r>
+                </w:p>
+              </w:tc>
+            </w:tr>
+            <w:tr>
+              <w:tc>
+                <w:tcPr>
+                  <w:tcW w:w="4759" w:type="dxa"/>
+                </w:tcPr>
+                <w:p>
+                  <w:pPr>
+                    <w:pStyle w:val="TableContents"/>
+                  </w:pPr>
+                  <w:r>
+                    <w:t>Estructuras metálicas, tornillería, accesorios</w:t>
+                  </w:r>
+                </w:p>
+              </w:tc>
+              <w:tc>
+                <w:tcPr>
+                  <w:tcW w:w="4759" w:type="dxa"/>
+                </w:tcPr>
+                <w:p>
+                  <w:pPr>
+                    <w:pStyle w:val="TableContents"/>
+                  </w:pPr>
+                  <w:r>
+                    <w:t>800 €</w:t>
+                  </w:r>
+                </w:p>
+              </w:tc>
+            </w:tr>
+            <w:tr>
+              <w:tc>
+                <w:tcPr>
+                  <w:tcW w:w="4759" w:type="dxa"/>
+                </w:tcPr>
+                <w:p>
+                  <w:pPr>
+                    <w:pStyle w:val="TableContents"/>
+                  </w:pPr>
+                  <w:r>
+                    <w:t>Aros de caucho</w:t>
+                  </w:r>
+                </w:p>
+              </w:tc>
+              <w:tc>
+                <w:tcPr>
+                  <w:tcW w:w="4759" w:type="dxa"/>
+                </w:tcPr>
+                <w:p>
+                  <w:pPr>
+                    <w:pStyle w:val="TableContents"/>
+                  </w:pPr>
+                  <w:r>
+                    <w:t>550 €</w:t>
+                  </w:r>
+                </w:p>
+              </w:tc>
+            </w:tr>
+            <w:tr>
+              <w:tc>
+                <w:tcPr>
+                  <w:tcW w:w="4759" w:type="dxa"/>
+                </w:tcPr>
+                <w:p>
+                  <w:pPr>
+                    <w:pStyle w:val="TableContents"/>
+                  </w:pPr>
+                  <w:r>
+                    <w:t>Instalaciones eléctricas, red de datos</w:t>
+                  </w:r>
+                </w:p>
+              </w:tc>
+              <w:tc>
+                <w:tcPr>
+                  <w:tcW w:w="4759" w:type="dxa"/>
+                </w:tcPr>
+                <w:p>
+                  <w:pPr>
+                    <w:pStyle w:val="TableContents"/>
+                  </w:pPr>
+                  <w:r>
+                    <w:t>300 €</w:t>
+                  </w:r>
+                </w:p>
+              </w:tc>
+            </w:tr>
+            <w:tr>
+              <w:tc>
+                <w:tcPr>
+                  <w:tcW w:w="4759" w:type="dxa"/>
+                </w:tcPr>
+                <w:p>
+                  <w:pPr>
+                    <w:pStyle w:val="TableContents"/>
+                  </w:pPr>
+                  <w:r>
+                    <w:t>Instalaciones fontanería</w:t>
+                  </w:r>
+                </w:p>
+              </w:tc>
+              <w:tc>
+                <w:tcPr>
+                  <w:tcW w:w="4759" w:type="dxa"/>
+                </w:tcPr>
+                <w:p>
+                  <w:pPr>
+                    <w:pStyle w:val="TableContents"/>
+                  </w:pPr>
+                  <w:r>
+                    <w:t>150 €</w:t>
+                  </w:r>
+                </w:p>
+              </w:tc>
+            </w:tr>
+            <w:tr>
+              <w:tc>
+                <w:tcPr>
+                  <w:tcW w:w="4759" w:type="dxa"/>
+                </w:tcPr>
+                <w:p>
+                  <w:pPr>
+                    <w:pStyle w:val="TableContents"/>
+                  </w:pPr>
+                  <w:r>
+                    <w:t>Accesorios</w:t>
+                  </w:r>
+                </w:p>
+              </w:tc>
+              <w:tc>
+                <w:tcPr>
+                  <w:tcW w:w="4759" w:type="dxa"/>
+                </w:tcPr>
+                <w:p>
+                  <w:pPr>
+                    <w:pStyle w:val="TableContents"/>
+                  </w:pPr>
+                  <w:r>
+                    <w:t>200 €</w:t>
+                  </w:r>
+                </w:p>
+              </w:tc>
+            </w:tr>
+            <w:tr>
+              <w:tc>
+                <w:tcPr>
+                  <w:tcW w:w="4759" w:type="dxa"/>
+                </w:tcPr>
+                <w:p>
+                  <w:pPr>
+                    <w:pStyle w:val="TableContents"/>
+                  </w:pPr>
+                  <w:r>
+                    <w:t xml:space="preserve">Mobiliario </w:t>
+                  </w:r>
+                </w:p>
+              </w:tc>
+              <w:tc>
+                <w:tcPr>
+                  <w:tcW w:w="4759" w:type="dxa"/>
+                </w:tcPr>
+                <w:p>
+                  <w:pPr>
+                    <w:pStyle w:val="TableContents"/>
+                  </w:pPr>
+                  <w:r>
+                    <w:t>600 €</w:t>
+                  </w:r>
+                </w:p>
+              </w:tc>
+            </w:tr>
+            <w:tr>
+              <w:tc>
+                <w:tcPr>
+                  <w:tcW w:w="4759" w:type="dxa"/>
+                </w:tcPr>
+                <w:p>
+                  <w:pPr>
+                    <w:pStyle w:val="TableContents"/>
+                  </w:pPr>
+                  <w:r>
+                    <w:t>TOTAL</w:t>
+                  </w:r>
+                </w:p>
+              </w:tc>
+              <w:tc>
+                <w:tcPr>
+                  <w:tcW w:w="4759" w:type="dxa"/>
+                </w:tcPr>
+                <w:p>
+                  <w:pPr>
+                    <w:pStyle w:val="TableContents"/>
+                  </w:pPr>
+                  <w:r>
+                    <w:t>37.700 €</w:t>
+                  </w:r>
+                </w:p>
+              </w:tc>
+            </w:tr>
+          </w:tbl>
+          <w:p>
+            <w:pPr>
+              <w:pStyle w:val="TableContents"/>
+              <w:rPr>
+                <w:rFonts w:hint="eastAsia"/>
+              </w:rPr>
+            </w:pPr>
+          </w:p>
+          <w:p>
+            <w:pPr>
+              <w:pStyle w:val="TableContents"/>
+              <w:rPr>
+                <w:rFonts w:hint="eastAsia"/>
+              </w:rPr>
+            </w:pPr>
+            <w:r>
+              <w:rPr>
+                <w:rFonts w:hint="eastAsia"/>
+              </w:rPr>
+              <w:t>Para</w:t>
+            </w:r>
+            <w:r>
+              <w:t xml:space="preserve"> la construcción de los circuitos se acudirá a una empresa externa con una cotización de 38.000 €. </w:t>
+            </w:r>
+            <w:r>
+              <w:rPr>
+                <w:rFonts w:hint="eastAsia"/>
+              </w:rPr>
+              <w:t>P</w:t>
+            </w:r>
+            <w:r>
+              <w:t>or tanto, el nivel de inversión en materiales es de 40.000 €.</w:t>
+            </w:r>
           </w:p>
         </w:tc>
       </w:tr>
@@ -6852,6 +7912,11 @@
           <w:p>
             <w:pPr>
               <w:pStyle w:val="TableContents"/>
+            </w:pPr>
+          </w:p>
+          <w:p>
+            <w:pPr>
+              <w:pStyle w:val="TableContents"/>
               <w:rPr>
                 <w:rFonts w:hint="eastAsia"/>
               </w:rPr>
@@ -6936,12 +8001,18 @@
             <w:pPr>
               <w:pStyle w:val="TableContents"/>
               <w:jc w:val="both"/>
+              <w:rPr>
+                <w:rFonts w:hint="eastAsia"/>
+              </w:rPr>
             </w:pPr>
           </w:p>
           <w:p>
             <w:pPr>
               <w:pStyle w:val="TableContents"/>
               <w:jc w:val="both"/>
+              <w:rPr>
+                <w:rFonts w:hint="eastAsia"/>
+              </w:rPr>
             </w:pPr>
             <w:r>
               <w:rPr>
@@ -6950,24 +8021,39 @@
               <w:t>El</w:t>
             </w:r>
             <w:r>
-              <w:t xml:space="preserve"> objetivo, es dar a conocer los costos del servi</w:t>
-            </w:r>
-            <w:bookmarkStart w:id="0" w:name="_GoBack"/>
-            <w:bookmarkEnd w:id="0"/>
-            <w:r>
-              <w:t>cio o producto que la empresa ofrecerá a sus clientes.</w:t>
+              <w:t xml:space="preserve"> objetivo, es dar a conocer los costos del servicio o producto que la empresa ofrecerá a sus clientes.</w:t>
+            </w:r>
+            <w:r>
+              <w:t xml:space="preserve"> Se dará a conocer los servicios de infraestructuras y espacios para deportes extremos urbanos, que la empresa ofrecerá a su mercado objetivo, realizando actividades de preventa, las cuales se relacionan con el producto, el mercado y las técnicas de venta, asimismo la localización de clientes potenciales fundamentado en una lista de personas o empresas viables. Seguido de un </w:t>
+            </w:r>
+            <w:proofErr w:type="spellStart"/>
+            <w:r>
+              <w:t>pre-acercamiento</w:t>
+            </w:r>
+            <w:proofErr w:type="spellEnd"/>
+            <w:r>
+              <w:t xml:space="preserve"> a los candidatos individuales, </w:t>
+            </w:r>
+            <w:r>
+              <w:t>donde se aprenderá todo lo que se pueda sobre las personas o empresas a las cuales se espera vender el servicio. Finalmente se presentará la venta que consiste en atraer la atención, mantener el interés, despertar el deseo, contestar las dudas y cerrar la venta, no olvidar asegurarse en suplir las necesidades que se requieran y detectan.</w:t>
             </w:r>
           </w:p>
           <w:p>
             <w:pPr>
               <w:pStyle w:val="TableContents"/>
               <w:jc w:val="both"/>
+              <w:rPr>
+                <w:rFonts w:hint="eastAsia"/>
+              </w:rPr>
             </w:pPr>
           </w:p>
           <w:p>
             <w:pPr>
               <w:pStyle w:val="TableContents"/>
               <w:jc w:val="both"/>
+              <w:rPr>
+                <w:rFonts w:hint="eastAsia"/>
+              </w:rPr>
             </w:pPr>
             <w:r>
               <w:rPr>
@@ -7025,12 +8111,18 @@
             <w:pPr>
               <w:pStyle w:val="TableContents"/>
               <w:jc w:val="both"/>
+              <w:rPr>
+                <w:rFonts w:hint="eastAsia"/>
+              </w:rPr>
             </w:pPr>
           </w:p>
           <w:p>
             <w:pPr>
               <w:pStyle w:val="TableContents"/>
               <w:jc w:val="both"/>
+              <w:rPr>
+                <w:rFonts w:hint="eastAsia"/>
+              </w:rPr>
             </w:pPr>
             <w:r>
               <w:t>Actividades de preventa – relacionada con el producto, el mercado y las técnicas de venta -.</w:t>
@@ -7040,6 +8132,9 @@
             <w:pPr>
               <w:pStyle w:val="TableContents"/>
               <w:jc w:val="both"/>
+              <w:rPr>
+                <w:rFonts w:hint="eastAsia"/>
+              </w:rPr>
             </w:pPr>
             <w:r>
               <w:t>Localización de clientes potenciales (lista de personas o empresas que son clientes potenciales)</w:t>
@@ -7049,12 +8144,18 @@
             <w:pPr>
               <w:pStyle w:val="TableContents"/>
               <w:jc w:val="both"/>
+              <w:rPr>
+                <w:rFonts w:hint="eastAsia"/>
+              </w:rPr>
             </w:pPr>
           </w:p>
           <w:p>
             <w:pPr>
               <w:pStyle w:val="TableContents"/>
               <w:jc w:val="both"/>
+              <w:rPr>
+                <w:rFonts w:hint="eastAsia"/>
+              </w:rPr>
             </w:pPr>
             <w:r>
               <w:t xml:space="preserve">Se deberá conocer todo lo que pueda sobre las personas o empresas a las cuales se espera vender. </w:t>
@@ -7075,26 +8176,159 @@
               <w:t>S</w:t>
             </w:r>
             <w:r>
-              <w:t xml:space="preserve">e debe tratar de averiguar los hábitos personales, los gustos y las cosas que molesten al cliente potencial; además se debe obtener toda la información posible para que sea capaz de planear presentaciones para los clientes. </w:t>
+              <w:t xml:space="preserve">e debe tratar de averiguar los hábitos personales, los gustos y las cosas que molesten al cliente </w:t>
+            </w:r>
+            <w:r>
+              <w:lastRenderedPageBreak/>
+              <w:t xml:space="preserve">potencial; además se debe obtener toda la información posible para que sea capaz de planear presentaciones para los clientes. </w:t>
             </w:r>
           </w:p>
           <w:p>
             <w:pPr>
               <w:pStyle w:val="TableContents"/>
               <w:jc w:val="both"/>
+              <w:rPr>
+                <w:rFonts w:hint="eastAsia"/>
+              </w:rPr>
             </w:pPr>
           </w:p>
           <w:p>
             <w:pPr>
               <w:pStyle w:val="TableContents"/>
               <w:jc w:val="both"/>
-              <w:rPr>
-                <w:rFonts w:hint="eastAsia"/>
-              </w:rPr>
             </w:pPr>
             <w:r>
               <w:t>Presentación de ventas atrayendo la atención, mantener el interés, despertar el deseo, contestar las dudas y cerrar la ventana.</w:t>
             </w:r>
+          </w:p>
+          <w:p>
+            <w:pPr>
+              <w:pStyle w:val="TableContents"/>
+              <w:jc w:val="both"/>
+            </w:pPr>
+          </w:p>
+          <w:p>
+            <w:pPr>
+              <w:pStyle w:val="TableContents"/>
+              <w:jc w:val="both"/>
+              <w:rPr>
+                <w:rFonts w:hint="eastAsia"/>
+              </w:rPr>
+            </w:pPr>
+            <w:r>
+              <w:rPr>
+                <w:color w:val="4472C4" w:themeColor="accent1"/>
+                <w:u w:val="single"/>
+                <w14:shadow w14:blurRad="38100" w14:dist="25400" w14:dir="5400000" w14:sx="100000" w14:sy="100000" w14:kx="0" w14:ky="0" w14:algn="ctr">
+                  <w14:srgbClr w14:val="6E747A">
+                    <w14:alpha w14:val="57000"/>
+                  </w14:srgbClr>
+                </w14:shadow>
+                <w14:textOutline w14:w="0" w14:cap="flat" w14:cmpd="sng" w14:algn="ctr">
+                  <w14:noFill/>
+                  <w14:prstDash w14:val="solid"/>
+                  <w14:round/>
+                </w14:textOutline>
+              </w:rPr>
+              <w:t>FLUJOGRAMA DEL PROCESO</w:t>
+            </w:r>
+          </w:p>
+          <w:p>
+            <w:pPr>
+              <w:pStyle w:val="TableContents"/>
+              <w:jc w:val="both"/>
+              <w:rPr>
+                <w:rFonts w:hint="eastAsia"/>
+              </w:rPr>
+            </w:pPr>
+          </w:p>
+          <w:p>
+            <w:pPr>
+              <w:pStyle w:val="TableContents"/>
+              <w:jc w:val="both"/>
+            </w:pPr>
+            <w:r>
+              <w:t>A</w:t>
+            </w:r>
+            <w:r>
+              <w:t xml:space="preserve"> continuación</w:t>
+            </w:r>
+            <w:r>
+              <w:rPr>
+                <w:rFonts w:hint="eastAsia"/>
+              </w:rPr>
+              <w:t>,</w:t>
+            </w:r>
+            <w:r>
+              <w:t xml:space="preserve"> se presenta el flujograma del proceso:</w:t>
+            </w:r>
+          </w:p>
+          <w:p>
+            <w:pPr>
+              <w:pStyle w:val="TableContents"/>
+              <w:jc w:val="both"/>
+            </w:pPr>
+          </w:p>
+          <w:p>
+            <w:pPr>
+              <w:pStyle w:val="TableContents"/>
+              <w:jc w:val="center"/>
+            </w:pPr>
+            <w:r>
+              <w:rPr>
+                <w:noProof/>
+              </w:rPr>
+              <w:drawing>
+                <wp:inline distT="0" distB="0" distL="0" distR="0" wp14:anchorId="40F87E39" wp14:editId="138FF156">
+                  <wp:extent cx="2988859" cy="2769338"/>
+                  <wp:effectExtent l="0" t="0" r="2540" b="0"/>
+                  <wp:docPr id="7" name="Imagen 7"/>
+                  <wp:cNvGraphicFramePr>
+                    <a:graphicFrameLocks xmlns:a="http://schemas.openxmlformats.org/drawingml/2006/main" noChangeAspect="1"/>
+                  </wp:cNvGraphicFramePr>
+                  <a:graphic xmlns:a="http://schemas.openxmlformats.org/drawingml/2006/main">
+                    <a:graphicData uri="http://schemas.openxmlformats.org/drawingml/2006/picture">
+                      <pic:pic xmlns:pic="http://schemas.openxmlformats.org/drawingml/2006/picture">
+                        <pic:nvPicPr>
+                          <pic:cNvPr id="1" name=""/>
+                          <pic:cNvPicPr/>
+                        </pic:nvPicPr>
+                        <pic:blipFill>
+                          <a:blip r:embed="rId13"/>
+                          <a:stretch>
+                            <a:fillRect/>
+                          </a:stretch>
+                        </pic:blipFill>
+                        <pic:spPr>
+                          <a:xfrm>
+                            <a:off x="0" y="0"/>
+                            <a:ext cx="3057108" cy="2832574"/>
+                          </a:xfrm>
+                          <a:prstGeom prst="rect">
+                            <a:avLst/>
+                          </a:prstGeom>
+                        </pic:spPr>
+                      </pic:pic>
+                    </a:graphicData>
+                  </a:graphic>
+                </wp:inline>
+              </w:drawing>
+            </w:r>
+          </w:p>
+          <w:p>
+            <w:pPr>
+              <w:pStyle w:val="TableContents"/>
+              <w:jc w:val="center"/>
+            </w:pPr>
+          </w:p>
+          <w:p>
+            <w:pPr>
+              <w:pStyle w:val="TableContents"/>
+              <w:jc w:val="both"/>
+              <w:rPr>
+                <w:rFonts w:hint="eastAsia"/>
+              </w:rPr>
+            </w:pPr>
           </w:p>
         </w:tc>
       </w:tr>
@@ -7161,42 +8395,753 @@
               <w:pStyle w:val="TableContents"/>
               <w:rPr>
                 <w:rFonts w:hint="eastAsia"/>
-              </w:rPr>
-            </w:pPr>
-            <w:r>
-              <w:t>5.1. LOCAL</w:t>
-            </w:r>
-          </w:p>
-          <w:p>
-            <w:pPr>
-              <w:pStyle w:val="TableContents"/>
-              <w:rPr>
-                <w:rFonts w:hint="eastAsia"/>
-              </w:rPr>
-            </w:pPr>
-          </w:p>
-          <w:p>
-            <w:pPr>
-              <w:pStyle w:val="TableContents"/>
-              <w:rPr>
-                <w:rFonts w:hint="eastAsia"/>
-              </w:rPr>
-            </w:pPr>
-            <w:r>
-              <w:t>Descripción y coste:</w:t>
-            </w:r>
-          </w:p>
-          <w:p>
-            <w:pPr>
-              <w:pStyle w:val="TableContents"/>
-              <w:rPr>
-                <w:rFonts w:hint="eastAsia"/>
-              </w:rPr>
-            </w:pPr>
-          </w:p>
-          <w:p>
-            <w:pPr>
-              <w:pStyle w:val="TableContents"/>
+                <w:color w:val="4472C4" w:themeColor="accent1"/>
+                <w:u w:val="single"/>
+                <w14:shadow w14:blurRad="38100" w14:dist="25400" w14:dir="5400000" w14:sx="100000" w14:sy="100000" w14:kx="0" w14:ky="0" w14:algn="ctr">
+                  <w14:srgbClr w14:val="6E747A">
+                    <w14:alpha w14:val="57000"/>
+                  </w14:srgbClr>
+                </w14:shadow>
+                <w14:textOutline w14:w="0" w14:cap="flat" w14:cmpd="sng" w14:algn="ctr">
+                  <w14:noFill/>
+                  <w14:prstDash w14:val="solid"/>
+                  <w14:round/>
+                </w14:textOutline>
+              </w:rPr>
+            </w:pPr>
+            <w:r>
+              <w:rPr>
+                <w:color w:val="4472C4" w:themeColor="accent1"/>
+                <w:u w:val="single"/>
+                <w14:shadow w14:blurRad="38100" w14:dist="25400" w14:dir="5400000" w14:sx="100000" w14:sy="100000" w14:kx="0" w14:ky="0" w14:algn="ctr">
+                  <w14:srgbClr w14:val="6E747A">
+                    <w14:alpha w14:val="57000"/>
+                  </w14:srgbClr>
+                </w14:shadow>
+                <w14:textOutline w14:w="0" w14:cap="flat" w14:cmpd="sng" w14:algn="ctr">
+                  <w14:noFill/>
+                  <w14:prstDash w14:val="solid"/>
+                  <w14:round/>
+                </w14:textOutline>
+              </w:rPr>
+              <w:t>FASE TÉCNICA</w:t>
+            </w:r>
+            <w:r>
+              <w:rPr>
+                <w:color w:val="4472C4" w:themeColor="accent1"/>
+                <w:u w:val="single"/>
+                <w14:shadow w14:blurRad="38100" w14:dist="25400" w14:dir="5400000" w14:sx="100000" w14:sy="100000" w14:kx="0" w14:ky="0" w14:algn="ctr">
+                  <w14:srgbClr w14:val="6E747A">
+                    <w14:alpha w14:val="57000"/>
+                  </w14:srgbClr>
+                </w14:shadow>
+                <w14:textOutline w14:w="0" w14:cap="flat" w14:cmpd="sng" w14:algn="ctr">
+                  <w14:noFill/>
+                  <w14:prstDash w14:val="solid"/>
+                  <w14:round/>
+                </w14:textOutline>
+              </w:rPr>
+              <w:t xml:space="preserve"> / LOCAL Y RAMPAS</w:t>
+            </w:r>
+          </w:p>
+          <w:p>
+            <w:pPr>
+              <w:pStyle w:val="TableContents"/>
+              <w:rPr>
+                <w:rFonts w:hint="eastAsia"/>
+              </w:rPr>
+            </w:pPr>
+          </w:p>
+          <w:p>
+            <w:pPr>
+              <w:pStyle w:val="TableContents"/>
+              <w:jc w:val="both"/>
+            </w:pPr>
+            <w:r>
+              <w:rPr>
+                <w:rFonts w:hint="eastAsia"/>
+              </w:rPr>
+              <w:t>Se</w:t>
+            </w:r>
+            <w:r>
+              <w:t xml:space="preserve"> requiere de una nave de aproximadamente 400 m</w:t>
+            </w:r>
+            <w:r>
+              <w:rPr>
+                <w:vertAlign w:val="superscript"/>
+              </w:rPr>
+              <w:t>2</w:t>
+            </w:r>
+            <w:r>
+              <w:t>, para la instalación de los circuitos donde se practicarán los deportes extremos, además de las instalaciones como: oficinas, aseos, zona de ventas y similares.</w:t>
+            </w:r>
+          </w:p>
+          <w:p>
+            <w:pPr>
+              <w:pStyle w:val="TableContents"/>
+              <w:jc w:val="both"/>
+            </w:pPr>
+          </w:p>
+          <w:tbl>
+            <w:tblPr>
+              <w:tblStyle w:val="Tablaconcuadrcula"/>
+              <w:tblW w:w="0" w:type="auto"/>
+              <w:jc w:val="center"/>
+              <w:tblLayout w:type="fixed"/>
+              <w:tblLook w:val="04A0" w:firstRow="1" w:lastRow="0" w:firstColumn="1" w:lastColumn="0" w:noHBand="0" w:noVBand="1"/>
+            </w:tblPr>
+            <w:tblGrid>
+              <w:gridCol w:w="1336"/>
+              <w:gridCol w:w="2023"/>
+              <w:gridCol w:w="1649"/>
+            </w:tblGrid>
+            <w:tr>
+              <w:trPr>
+                <w:jc w:val="center"/>
+              </w:trPr>
+              <w:tc>
+                <w:tcPr>
+                  <w:tcW w:w="1336" w:type="dxa"/>
+                </w:tcPr>
+                <w:p>
+                  <w:pPr>
+                    <w:pStyle w:val="TableContents"/>
+                    <w:jc w:val="center"/>
+                    <w:rPr>
+                      <w:rFonts w:hint="eastAsia"/>
+                    </w:rPr>
+                  </w:pPr>
+                  <w:r>
+                    <w:t>Zona</w:t>
+                  </w:r>
+                </w:p>
+              </w:tc>
+              <w:tc>
+                <w:tcPr>
+                  <w:tcW w:w="2023" w:type="dxa"/>
+                </w:tcPr>
+                <w:p>
+                  <w:pPr>
+                    <w:pStyle w:val="TableContents"/>
+                    <w:jc w:val="center"/>
+                    <w:rPr>
+                      <w:rFonts w:hint="eastAsia"/>
+                    </w:rPr>
+                  </w:pPr>
+                  <w:r>
+                    <w:t>Requerimiento %</w:t>
+                  </w:r>
+                </w:p>
+              </w:tc>
+              <w:tc>
+                <w:tcPr>
+                  <w:tcW w:w="1649" w:type="dxa"/>
+                </w:tcPr>
+                <w:p>
+                  <w:pPr>
+                    <w:pStyle w:val="TableContents"/>
+                    <w:jc w:val="center"/>
+                    <w:rPr>
+                      <w:rFonts w:hint="eastAsia"/>
+                    </w:rPr>
+                  </w:pPr>
+                  <w:r>
+                    <w:t>Superficie m</w:t>
+                  </w:r>
+                  <w:r>
+                    <w:rPr>
+                      <w:vertAlign w:val="superscript"/>
+                    </w:rPr>
+                    <w:t>2</w:t>
+                  </w:r>
+                </w:p>
+              </w:tc>
+            </w:tr>
+            <w:tr>
+              <w:trPr>
+                <w:jc w:val="center"/>
+              </w:trPr>
+              <w:tc>
+                <w:tcPr>
+                  <w:tcW w:w="1336" w:type="dxa"/>
+                </w:tcPr>
+                <w:p>
+                  <w:pPr>
+                    <w:pStyle w:val="TableContents"/>
+                    <w:jc w:val="center"/>
+                    <w:rPr>
+                      <w:rFonts w:hint="eastAsia"/>
+                    </w:rPr>
+                  </w:pPr>
+                  <w:r>
+                    <w:t>Circuitos</w:t>
+                  </w:r>
+                </w:p>
+              </w:tc>
+              <w:tc>
+                <w:tcPr>
+                  <w:tcW w:w="2023" w:type="dxa"/>
+                </w:tcPr>
+                <w:p>
+                  <w:pPr>
+                    <w:pStyle w:val="TableContents"/>
+                    <w:jc w:val="center"/>
+                    <w:rPr>
+                      <w:rFonts w:hint="eastAsia"/>
+                    </w:rPr>
+                  </w:pPr>
+                  <w:r>
+                    <w:t>70%</w:t>
+                  </w:r>
+                </w:p>
+              </w:tc>
+              <w:tc>
+                <w:tcPr>
+                  <w:tcW w:w="1649" w:type="dxa"/>
+                </w:tcPr>
+                <w:p>
+                  <w:pPr>
+                    <w:pStyle w:val="TableContents"/>
+                    <w:jc w:val="center"/>
+                    <w:rPr>
+                      <w:rFonts w:hint="eastAsia"/>
+                    </w:rPr>
+                  </w:pPr>
+                  <w:r>
+                    <w:t>250</w:t>
+                  </w:r>
+                </w:p>
+              </w:tc>
+            </w:tr>
+            <w:tr>
+              <w:trPr>
+                <w:jc w:val="center"/>
+              </w:trPr>
+              <w:tc>
+                <w:tcPr>
+                  <w:tcW w:w="1336" w:type="dxa"/>
+                </w:tcPr>
+                <w:p>
+                  <w:pPr>
+                    <w:pStyle w:val="TableContents"/>
+                    <w:jc w:val="center"/>
+                  </w:pPr>
+                  <w:r>
+                    <w:t>Ventas</w:t>
+                  </w:r>
+                </w:p>
+              </w:tc>
+              <w:tc>
+                <w:tcPr>
+                  <w:tcW w:w="2023" w:type="dxa"/>
+                </w:tcPr>
+                <w:p>
+                  <w:pPr>
+                    <w:pStyle w:val="TableContents"/>
+                    <w:jc w:val="center"/>
+                  </w:pPr>
+                  <w:r>
+                    <w:t>10%</w:t>
+                  </w:r>
+                </w:p>
+              </w:tc>
+              <w:tc>
+                <w:tcPr>
+                  <w:tcW w:w="1649" w:type="dxa"/>
+                </w:tcPr>
+                <w:p>
+                  <w:pPr>
+                    <w:pStyle w:val="TableContents"/>
+                    <w:jc w:val="center"/>
+                  </w:pPr>
+                  <w:r>
+                    <w:t>50</w:t>
+                  </w:r>
+                </w:p>
+              </w:tc>
+            </w:tr>
+            <w:tr>
+              <w:trPr>
+                <w:jc w:val="center"/>
+              </w:trPr>
+              <w:tc>
+                <w:tcPr>
+                  <w:tcW w:w="1336" w:type="dxa"/>
+                </w:tcPr>
+                <w:p>
+                  <w:pPr>
+                    <w:pStyle w:val="TableContents"/>
+                    <w:jc w:val="center"/>
+                  </w:pPr>
+                  <w:r>
+                    <w:t>Vestuarios</w:t>
+                  </w:r>
+                </w:p>
+              </w:tc>
+              <w:tc>
+                <w:tcPr>
+                  <w:tcW w:w="2023" w:type="dxa"/>
+                </w:tcPr>
+                <w:p>
+                  <w:pPr>
+                    <w:pStyle w:val="TableContents"/>
+                    <w:jc w:val="center"/>
+                  </w:pPr>
+                  <w:r>
+                    <w:t>5%</w:t>
+                  </w:r>
+                </w:p>
+              </w:tc>
+              <w:tc>
+                <w:tcPr>
+                  <w:tcW w:w="1649" w:type="dxa"/>
+                </w:tcPr>
+                <w:p>
+                  <w:pPr>
+                    <w:pStyle w:val="TableContents"/>
+                    <w:jc w:val="center"/>
+                  </w:pPr>
+                  <w:r>
+                    <w:t>25</w:t>
+                  </w:r>
+                </w:p>
+              </w:tc>
+            </w:tr>
+            <w:tr>
+              <w:trPr>
+                <w:jc w:val="center"/>
+              </w:trPr>
+              <w:tc>
+                <w:tcPr>
+                  <w:tcW w:w="1336" w:type="dxa"/>
+                </w:tcPr>
+                <w:p>
+                  <w:pPr>
+                    <w:pStyle w:val="TableContents"/>
+                    <w:jc w:val="center"/>
+                  </w:pPr>
+                  <w:r>
+                    <w:t>Aseos</w:t>
+                  </w:r>
+                </w:p>
+              </w:tc>
+              <w:tc>
+                <w:tcPr>
+                  <w:tcW w:w="2023" w:type="dxa"/>
+                </w:tcPr>
+                <w:p>
+                  <w:pPr>
+                    <w:pStyle w:val="TableContents"/>
+                    <w:jc w:val="center"/>
+                  </w:pPr>
+                  <w:r>
+                    <w:t>5%</w:t>
+                  </w:r>
+                </w:p>
+              </w:tc>
+              <w:tc>
+                <w:tcPr>
+                  <w:tcW w:w="1649" w:type="dxa"/>
+                </w:tcPr>
+                <w:p>
+                  <w:pPr>
+                    <w:pStyle w:val="TableContents"/>
+                    <w:jc w:val="center"/>
+                  </w:pPr>
+                  <w:r>
+                    <w:t>25</w:t>
+                  </w:r>
+                </w:p>
+              </w:tc>
+            </w:tr>
+            <w:tr>
+              <w:trPr>
+                <w:jc w:val="center"/>
+              </w:trPr>
+              <w:tc>
+                <w:tcPr>
+                  <w:tcW w:w="1336" w:type="dxa"/>
+                </w:tcPr>
+                <w:p>
+                  <w:pPr>
+                    <w:pStyle w:val="TableContents"/>
+                    <w:jc w:val="center"/>
+                  </w:pPr>
+                  <w:r>
+                    <w:t>Oficinas</w:t>
+                  </w:r>
+                </w:p>
+              </w:tc>
+              <w:tc>
+                <w:tcPr>
+                  <w:tcW w:w="2023" w:type="dxa"/>
+                </w:tcPr>
+                <w:p>
+                  <w:pPr>
+                    <w:pStyle w:val="TableContents"/>
+                    <w:jc w:val="center"/>
+                  </w:pPr>
+                  <w:r>
+                    <w:t>10%</w:t>
+                  </w:r>
+                </w:p>
+              </w:tc>
+              <w:tc>
+                <w:tcPr>
+                  <w:tcW w:w="1649" w:type="dxa"/>
+                </w:tcPr>
+                <w:p>
+                  <w:pPr>
+                    <w:pStyle w:val="TableContents"/>
+                    <w:jc w:val="center"/>
+                  </w:pPr>
+                  <w:r>
+                    <w:t>50</w:t>
+                  </w:r>
+                </w:p>
+              </w:tc>
+            </w:tr>
+          </w:tbl>
+          <w:p>
+            <w:pPr>
+              <w:pStyle w:val="TableContents"/>
+              <w:jc w:val="both"/>
+              <w:rPr>
+                <w:rFonts w:hint="eastAsia"/>
+              </w:rPr>
+            </w:pPr>
+          </w:p>
+          <w:p>
+            <w:pPr>
+              <w:pStyle w:val="TableContents"/>
+              <w:jc w:val="both"/>
+              <w:rPr>
+                <w:rFonts w:hint="eastAsia"/>
+              </w:rPr>
+            </w:pPr>
+            <w:r>
+              <w:t xml:space="preserve">A </w:t>
+            </w:r>
+            <w:r>
+              <w:t>continuación</w:t>
+            </w:r>
+            <w:r>
+              <w:rPr>
+                <w:rFonts w:hint="eastAsia"/>
+              </w:rPr>
+              <w:t>,</w:t>
+            </w:r>
+            <w:r>
+              <w:t xml:space="preserve"> se presenta una pequeña ilustración de cómo quedarán</w:t>
+            </w:r>
+            <w:r>
+              <w:t xml:space="preserve"> las instalaciones:</w:t>
+            </w:r>
+          </w:p>
+          <w:p>
+            <w:pPr>
+              <w:pStyle w:val="TableContents"/>
+              <w:jc w:val="center"/>
+              <w:rPr>
+                <w:rFonts w:hint="eastAsia"/>
+              </w:rPr>
+            </w:pPr>
+            <w:r>
+              <w:rPr>
+                <w:noProof/>
+              </w:rPr>
+              <w:lastRenderedPageBreak/>
+              <w:drawing>
+                <wp:inline distT="0" distB="0" distL="0" distR="0" wp14:anchorId="07137CE4" wp14:editId="43D5AB8B">
+                  <wp:extent cx="5943600" cy="2637692"/>
+                  <wp:effectExtent l="0" t="0" r="0" b="0"/>
+                  <wp:docPr id="5" name="Imagen 5"/>
+                  <wp:cNvGraphicFramePr>
+                    <a:graphicFrameLocks xmlns:a="http://schemas.openxmlformats.org/drawingml/2006/main" noChangeAspect="1"/>
+                  </wp:cNvGraphicFramePr>
+                  <a:graphic xmlns:a="http://schemas.openxmlformats.org/drawingml/2006/main">
+                    <a:graphicData uri="http://schemas.openxmlformats.org/drawingml/2006/picture">
+                      <pic:pic xmlns:pic="http://schemas.openxmlformats.org/drawingml/2006/picture">
+                        <pic:nvPicPr>
+                          <pic:cNvPr id="1" name=""/>
+                          <pic:cNvPicPr/>
+                        </pic:nvPicPr>
+                        <pic:blipFill>
+                          <a:blip r:embed="rId14"/>
+                          <a:stretch>
+                            <a:fillRect/>
+                          </a:stretch>
+                        </pic:blipFill>
+                        <pic:spPr>
+                          <a:xfrm>
+                            <a:off x="0" y="0"/>
+                            <a:ext cx="6037696" cy="2679451"/>
+                          </a:xfrm>
+                          <a:prstGeom prst="rect">
+                            <a:avLst/>
+                          </a:prstGeom>
+                        </pic:spPr>
+                      </pic:pic>
+                    </a:graphicData>
+                  </a:graphic>
+                </wp:inline>
+              </w:drawing>
+            </w:r>
+          </w:p>
+          <w:p>
+            <w:pPr>
+              <w:pStyle w:val="TableContents"/>
+              <w:jc w:val="both"/>
+              <w:rPr>
+                <w:rFonts w:hint="eastAsia"/>
+              </w:rPr>
+            </w:pPr>
+          </w:p>
+          <w:p>
+            <w:pPr>
+              <w:pStyle w:val="TableContents"/>
+              <w:rPr>
+                <w:rFonts w:hint="eastAsia"/>
+                <w:color w:val="4472C4" w:themeColor="accent1"/>
+                <w:u w:val="single"/>
+                <w14:shadow w14:blurRad="38100" w14:dist="25400" w14:dir="5400000" w14:sx="100000" w14:sy="100000" w14:kx="0" w14:ky="0" w14:algn="ctr">
+                  <w14:srgbClr w14:val="6E747A">
+                    <w14:alpha w14:val="57000"/>
+                  </w14:srgbClr>
+                </w14:shadow>
+                <w14:textOutline w14:w="0" w14:cap="flat" w14:cmpd="sng" w14:algn="ctr">
+                  <w14:noFill/>
+                  <w14:prstDash w14:val="solid"/>
+                  <w14:round/>
+                </w14:textOutline>
+              </w:rPr>
+            </w:pPr>
+            <w:r>
+              <w:rPr>
+                <w:color w:val="4472C4" w:themeColor="accent1"/>
+                <w:u w:val="single"/>
+                <w14:shadow w14:blurRad="38100" w14:dist="25400" w14:dir="5400000" w14:sx="100000" w14:sy="100000" w14:kx="0" w14:ky="0" w14:algn="ctr">
+                  <w14:srgbClr w14:val="6E747A">
+                    <w14:alpha w14:val="57000"/>
+                  </w14:srgbClr>
+                </w14:shadow>
+                <w14:textOutline w14:w="0" w14:cap="flat" w14:cmpd="sng" w14:algn="ctr">
+                  <w14:noFill/>
+                  <w14:prstDash w14:val="solid"/>
+                  <w14:round/>
+                </w14:textOutline>
+              </w:rPr>
+              <w:t>LOCALIZACIÓN</w:t>
+            </w:r>
+          </w:p>
+          <w:p>
+            <w:pPr>
+              <w:pStyle w:val="TableContents"/>
+              <w:rPr>
+                <w:rFonts w:hint="eastAsia"/>
+              </w:rPr>
+            </w:pPr>
+          </w:p>
+          <w:p>
+            <w:pPr>
+              <w:pStyle w:val="TableContents"/>
+              <w:jc w:val="both"/>
+            </w:pPr>
+            <w:r>
+              <w:t>La localización del proyecto estará ubicada en la localidad de Santa Cruz de Tenerife. A continuación, se presenta un mapa de la zona.</w:t>
+            </w:r>
+          </w:p>
+          <w:p>
+            <w:pPr>
+              <w:pStyle w:val="TableContents"/>
+              <w:jc w:val="both"/>
+            </w:pPr>
+          </w:p>
+          <w:p>
+            <w:pPr>
+              <w:pStyle w:val="TableContents"/>
+              <w:jc w:val="both"/>
+            </w:pPr>
+            <w:r>
+              <w:rPr>
+                <w:noProof/>
+              </w:rPr>
+              <w:drawing>
+                <wp:inline distT="0" distB="0" distL="0" distR="0" wp14:anchorId="5622F0E7" wp14:editId="21A61264">
+                  <wp:extent cx="6050280" cy="3023235"/>
+                  <wp:effectExtent l="0" t="0" r="7620" b="5715"/>
+                  <wp:docPr id="6" name="Imagen 6"/>
+                  <wp:cNvGraphicFramePr>
+                    <a:graphicFrameLocks xmlns:a="http://schemas.openxmlformats.org/drawingml/2006/main" noChangeAspect="1"/>
+                  </wp:cNvGraphicFramePr>
+                  <a:graphic xmlns:a="http://schemas.openxmlformats.org/drawingml/2006/main">
+                    <a:graphicData uri="http://schemas.openxmlformats.org/drawingml/2006/picture">
+                      <pic:pic xmlns:pic="http://schemas.openxmlformats.org/drawingml/2006/picture">
+                        <pic:nvPicPr>
+                          <pic:cNvPr id="1" name=""/>
+                          <pic:cNvPicPr/>
+                        </pic:nvPicPr>
+                        <pic:blipFill>
+                          <a:blip r:embed="rId15"/>
+                          <a:stretch>
+                            <a:fillRect/>
+                          </a:stretch>
+                        </pic:blipFill>
+                        <pic:spPr>
+                          <a:xfrm>
+                            <a:off x="0" y="0"/>
+                            <a:ext cx="6050280" cy="3023235"/>
+                          </a:xfrm>
+                          <a:prstGeom prst="rect">
+                            <a:avLst/>
+                          </a:prstGeom>
+                        </pic:spPr>
+                      </pic:pic>
+                    </a:graphicData>
+                  </a:graphic>
+                </wp:inline>
+              </w:drawing>
+            </w:r>
+          </w:p>
+          <w:p>
+            <w:pPr>
+              <w:pStyle w:val="TableContents"/>
+              <w:jc w:val="both"/>
+            </w:pPr>
+          </w:p>
+          <w:p>
+            <w:pPr>
+              <w:pStyle w:val="TableContents"/>
+              <w:jc w:val="both"/>
+            </w:pPr>
+            <w:r>
+              <w:t>La ubicación del proyecto deberá reunir las siguientes características:</w:t>
+            </w:r>
+          </w:p>
+          <w:p>
+            <w:pPr>
+              <w:pStyle w:val="TableContents"/>
+              <w:numPr>
+                <w:ilvl w:val="0"/>
+                <w:numId w:val="13"/>
+              </w:numPr>
+              <w:jc w:val="both"/>
+            </w:pPr>
+            <w:r>
+              <w:t>Dispondrá extractor de humos.</w:t>
+            </w:r>
+          </w:p>
+          <w:p>
+            <w:pPr>
+              <w:pStyle w:val="TableContents"/>
+              <w:numPr>
+                <w:ilvl w:val="0"/>
+                <w:numId w:val="13"/>
+              </w:numPr>
+              <w:jc w:val="both"/>
+            </w:pPr>
+            <w:r>
+              <w:t>Sistema de ventilación.</w:t>
+            </w:r>
+          </w:p>
+          <w:p>
+            <w:pPr>
+              <w:pStyle w:val="TableContents"/>
+              <w:numPr>
+                <w:ilvl w:val="0"/>
+                <w:numId w:val="13"/>
+              </w:numPr>
+              <w:jc w:val="both"/>
+            </w:pPr>
+            <w:r>
+              <w:rPr>
+                <w:rFonts w:hint="eastAsia"/>
+              </w:rPr>
+              <w:t>I</w:t>
+            </w:r>
+            <w:r>
+              <w:t>luminación artificial.</w:t>
+            </w:r>
+          </w:p>
+          <w:p>
+            <w:pPr>
+              <w:pStyle w:val="TableContents"/>
+              <w:numPr>
+                <w:ilvl w:val="0"/>
+                <w:numId w:val="13"/>
+              </w:numPr>
+              <w:jc w:val="both"/>
+            </w:pPr>
+            <w:r>
+              <w:rPr>
+                <w:rFonts w:hint="eastAsia"/>
+              </w:rPr>
+              <w:t>C</w:t>
+            </w:r>
+            <w:r>
+              <w:t>onexión</w:t>
+            </w:r>
+            <w:r>
+              <w:t xml:space="preserve"> a red de datos.</w:t>
+            </w:r>
+          </w:p>
+          <w:p>
+            <w:pPr>
+              <w:pStyle w:val="TableContents"/>
+              <w:numPr>
+                <w:ilvl w:val="0"/>
+                <w:numId w:val="13"/>
+              </w:numPr>
+              <w:jc w:val="both"/>
+            </w:pPr>
+            <w:r>
+              <w:rPr>
+                <w:rFonts w:hint="eastAsia"/>
+              </w:rPr>
+              <w:t>P</w:t>
+            </w:r>
+            <w:r>
+              <w:t>untos de agua.</w:t>
+            </w:r>
+          </w:p>
+          <w:p>
+            <w:pPr>
+              <w:pStyle w:val="TableContents"/>
+              <w:numPr>
+                <w:ilvl w:val="0"/>
+                <w:numId w:val="13"/>
+              </w:numPr>
+              <w:jc w:val="both"/>
+            </w:pPr>
+            <w:r>
+              <w:rPr>
+                <w:rFonts w:hint="eastAsia"/>
+              </w:rPr>
+              <w:t>D</w:t>
+            </w:r>
+            <w:r>
+              <w:t>eberá disponer de dos salidas, la principal para los clientes y otra adaptada a los proveedores.</w:t>
+            </w:r>
+          </w:p>
+          <w:p>
+            <w:pPr>
+              <w:pStyle w:val="TableContents"/>
+              <w:jc w:val="both"/>
+            </w:pPr>
+          </w:p>
+          <w:p>
+            <w:pPr>
+              <w:pStyle w:val="TableContents"/>
+              <w:jc w:val="both"/>
+            </w:pPr>
+            <w:r>
+              <w:t>El local necesario, se tomará en régimen de alquiler, con un valor presupuestado de 1.000 €.</w:t>
+            </w:r>
+          </w:p>
+          <w:p>
+            <w:pPr>
+              <w:pStyle w:val="TableContents"/>
+              <w:jc w:val="both"/>
               <w:rPr>
                 <w:rFonts w:hint="eastAsia"/>
               </w:rPr>
@@ -7251,6 +9196,7 @@
               </w:rPr>
             </w:pPr>
             <w:r>
+              <w:lastRenderedPageBreak/>
               <w:t>5.2. MAQUINARIA, MOBILIARIO Y HERRAMIENTAS:</w:t>
             </w:r>
           </w:p>
@@ -7448,10 +9394,1746 @@
             <w:pPr>
               <w:pStyle w:val="TableContents"/>
               <w:rPr>
-                <w:rFonts w:hint="eastAsia"/>
-              </w:rPr>
-            </w:pPr>
-            <w:r>
+                <w:u w:val="single"/>
+              </w:rPr>
+            </w:pPr>
+            <w:r>
+              <w:rPr>
+                <w:color w:val="4472C4" w:themeColor="accent1"/>
+                <w:u w:val="single"/>
+                <w14:shadow w14:blurRad="38100" w14:dist="25400" w14:dir="5400000" w14:sx="100000" w14:sy="100000" w14:kx="0" w14:ky="0" w14:algn="ctr">
+                  <w14:srgbClr w14:val="6E747A">
+                    <w14:alpha w14:val="57000"/>
+                  </w14:srgbClr>
+                </w14:shadow>
+                <w14:textOutline w14:w="0" w14:cap="flat" w14:cmpd="sng" w14:algn="ctr">
+                  <w14:noFill/>
+                  <w14:prstDash w14:val="solid"/>
+                  <w14:round/>
+                </w14:textOutline>
+              </w:rPr>
+              <w:t>FUNCIONES Y DESCRIPCIÓN DE LOS CARGOS</w:t>
+            </w:r>
+          </w:p>
+          <w:p>
+            <w:pPr>
+              <w:pStyle w:val="TableContents"/>
+            </w:pPr>
+          </w:p>
+          <w:p>
+            <w:pPr>
+              <w:pStyle w:val="TableContents"/>
+            </w:pPr>
+            <w:r>
+              <w:t>A continuación, se presenta la descripción de los cargos propuestos en el organigrama de la empresa.</w:t>
+            </w:r>
+          </w:p>
+          <w:p>
+            <w:pPr>
+              <w:pStyle w:val="TableContents"/>
+            </w:pPr>
+          </w:p>
+          <w:tbl>
+            <w:tblPr>
+              <w:tblStyle w:val="Tablaconcuadrcula"/>
+              <w:tblW w:w="0" w:type="auto"/>
+              <w:tblLayout w:type="fixed"/>
+              <w:tblLook w:val="04A0" w:firstRow="1" w:lastRow="0" w:firstColumn="1" w:lastColumn="0" w:noHBand="0" w:noVBand="1"/>
+            </w:tblPr>
+            <w:tblGrid>
+              <w:gridCol w:w="2068"/>
+              <w:gridCol w:w="7450"/>
+            </w:tblGrid>
+            <w:tr>
+              <w:tc>
+                <w:tcPr>
+                  <w:tcW w:w="2068" w:type="dxa"/>
+                </w:tcPr>
+                <w:p>
+                  <w:pPr>
+                    <w:pStyle w:val="TableContents"/>
+                  </w:pPr>
+                  <w:r>
+                    <w:t>Cargo</w:t>
+                  </w:r>
+                </w:p>
+              </w:tc>
+              <w:tc>
+                <w:tcPr>
+                  <w:tcW w:w="7450" w:type="dxa"/>
+                </w:tcPr>
+                <w:p>
+                  <w:pPr>
+                    <w:pStyle w:val="TableContents"/>
+                  </w:pPr>
+                  <w:r>
+                    <w:t>Gerente</w:t>
+                  </w:r>
+                </w:p>
+              </w:tc>
+            </w:tr>
+            <w:tr>
+              <w:tc>
+                <w:tcPr>
+                  <w:tcW w:w="2068" w:type="dxa"/>
+                </w:tcPr>
+                <w:p>
+                  <w:pPr>
+                    <w:pStyle w:val="TableContents"/>
+                  </w:pPr>
+                  <w:r>
+                    <w:t>Sueldo</w:t>
+                  </w:r>
+                </w:p>
+              </w:tc>
+              <w:tc>
+                <w:tcPr>
+                  <w:tcW w:w="7450" w:type="dxa"/>
+                </w:tcPr>
+                <w:p>
+                  <w:pPr>
+                    <w:pStyle w:val="TableContents"/>
+                  </w:pPr>
+                  <w:r>
+                    <w:t>2.000 € + 3% total facturado.</w:t>
+                  </w:r>
+                </w:p>
+              </w:tc>
+            </w:tr>
+            <w:tr>
+              <w:tc>
+                <w:tcPr>
+                  <w:tcW w:w="2068" w:type="dxa"/>
+                </w:tcPr>
+                <w:p>
+                  <w:pPr>
+                    <w:pStyle w:val="TableContents"/>
+                  </w:pPr>
+                  <w:r>
+                    <w:t>Funciones</w:t>
+                  </w:r>
+                </w:p>
+              </w:tc>
+              <w:tc>
+                <w:tcPr>
+                  <w:tcW w:w="7450" w:type="dxa"/>
+                </w:tcPr>
+                <w:p>
+                  <w:pPr>
+                    <w:pStyle w:val="TableContents"/>
+                    <w:numPr>
+                      <w:ilvl w:val="0"/>
+                      <w:numId w:val="15"/>
+                    </w:numPr>
+                  </w:pPr>
+                  <w:r>
+                    <w:t>Selección y capacitación de los empleados.</w:t>
+                  </w:r>
+                </w:p>
+                <w:p>
+                  <w:pPr>
+                    <w:pStyle w:val="TableContents"/>
+                    <w:numPr>
+                      <w:ilvl w:val="0"/>
+                      <w:numId w:val="15"/>
+                    </w:numPr>
+                  </w:pPr>
+                  <w:r>
+                    <w:rPr>
+                      <w:rFonts w:hint="eastAsia"/>
+                    </w:rPr>
+                    <w:t>N</w:t>
+                  </w:r>
+                  <w:r>
+                    <w:t>egociar cuentas estratégicas.</w:t>
+                  </w:r>
+                </w:p>
+                <w:p>
+                  <w:pPr>
+                    <w:pStyle w:val="TableContents"/>
+                    <w:numPr>
+                      <w:ilvl w:val="0"/>
+                      <w:numId w:val="15"/>
+                    </w:numPr>
+                  </w:pPr>
+                  <w:r>
+                    <w:rPr>
+                      <w:rFonts w:hint="eastAsia"/>
+                    </w:rPr>
+                    <w:t>D</w:t>
+                  </w:r>
+                  <w:r>
+                    <w:t>iseño de estrategias de mercado.</w:t>
+                  </w:r>
+                </w:p>
+                <w:p>
+                  <w:pPr>
+                    <w:pStyle w:val="TableContents"/>
+                    <w:numPr>
+                      <w:ilvl w:val="0"/>
+                      <w:numId w:val="15"/>
+                    </w:numPr>
+                  </w:pPr>
+                  <w:r>
+                    <w:rPr>
+                      <w:rFonts w:hint="eastAsia"/>
+                    </w:rPr>
+                    <w:t>E</w:t>
+                  </w:r>
+                  <w:r>
+                    <w:t>jecución de medidas preventivas y correctivas.</w:t>
+                  </w:r>
+                </w:p>
+              </w:tc>
+            </w:tr>
+            <w:tr>
+              <w:tc>
+                <w:tcPr>
+                  <w:tcW w:w="2068" w:type="dxa"/>
+                </w:tcPr>
+                <w:p>
+                  <w:pPr>
+                    <w:pStyle w:val="TableContents"/>
+                  </w:pPr>
+                  <w:r>
+                    <w:t>Perfil</w:t>
+                  </w:r>
+                </w:p>
+              </w:tc>
+              <w:tc>
+                <w:tcPr>
+                  <w:tcW w:w="7450" w:type="dxa"/>
+                </w:tcPr>
+                <w:p>
+                  <w:pPr>
+                    <w:pStyle w:val="TableContents"/>
+                  </w:pPr>
+                  <w:r>
+                    <w:t>Especialista en gerencia, cinco años en cargo similar.</w:t>
+                  </w:r>
+                </w:p>
+              </w:tc>
+            </w:tr>
+          </w:tbl>
+          <w:p>
+            <w:pPr>
+              <w:pStyle w:val="TableContents"/>
+            </w:pPr>
+          </w:p>
+          <w:tbl>
+            <w:tblPr>
+              <w:tblStyle w:val="Tablaconcuadrcula"/>
+              <w:tblW w:w="0" w:type="auto"/>
+              <w:tblLayout w:type="fixed"/>
+              <w:tblLook w:val="04A0" w:firstRow="1" w:lastRow="0" w:firstColumn="1" w:lastColumn="0" w:noHBand="0" w:noVBand="1"/>
+            </w:tblPr>
+            <w:tblGrid>
+              <w:gridCol w:w="2068"/>
+              <w:gridCol w:w="7450"/>
+            </w:tblGrid>
+            <w:tr>
+              <w:tc>
+                <w:tcPr>
+                  <w:tcW w:w="2068" w:type="dxa"/>
+                </w:tcPr>
+                <w:p>
+                  <w:pPr>
+                    <w:pStyle w:val="TableContents"/>
+                  </w:pPr>
+                  <w:r>
+                    <w:t>Cargo</w:t>
+                  </w:r>
+                </w:p>
+              </w:tc>
+              <w:tc>
+                <w:tcPr>
+                  <w:tcW w:w="7450" w:type="dxa"/>
+                </w:tcPr>
+                <w:p>
+                  <w:pPr>
+                    <w:pStyle w:val="TableContents"/>
+                  </w:pPr>
+                  <w:r>
+                    <w:t>Asesor comercial</w:t>
+                  </w:r>
+                </w:p>
+              </w:tc>
+            </w:tr>
+            <w:tr>
+              <w:tc>
+                <w:tcPr>
+                  <w:tcW w:w="2068" w:type="dxa"/>
+                </w:tcPr>
+                <w:p>
+                  <w:pPr>
+                    <w:pStyle w:val="TableContents"/>
+                  </w:pPr>
+                  <w:r>
+                    <w:t>Sueldo</w:t>
+                  </w:r>
+                </w:p>
+              </w:tc>
+              <w:tc>
+                <w:tcPr>
+                  <w:tcW w:w="7450" w:type="dxa"/>
+                </w:tcPr>
+                <w:p>
+                  <w:pPr>
+                    <w:pStyle w:val="TableContents"/>
+                  </w:pPr>
+                  <w:r>
+                    <w:t>1.2</w:t>
+                  </w:r>
+                  <w:r>
+                    <w:t xml:space="preserve">00 € + </w:t>
+                  </w:r>
+                  <w:r>
+                    <w:t>comisiones</w:t>
+                  </w:r>
+                  <w:r>
+                    <w:t>.</w:t>
+                  </w:r>
+                </w:p>
+              </w:tc>
+            </w:tr>
+            <w:tr>
+              <w:tc>
+                <w:tcPr>
+                  <w:tcW w:w="2068" w:type="dxa"/>
+                </w:tcPr>
+                <w:p>
+                  <w:pPr>
+                    <w:pStyle w:val="TableContents"/>
+                  </w:pPr>
+                  <w:r>
+                    <w:t>Funciones</w:t>
+                  </w:r>
+                </w:p>
+              </w:tc>
+              <w:tc>
+                <w:tcPr>
+                  <w:tcW w:w="7450" w:type="dxa"/>
+                </w:tcPr>
+                <w:p>
+                  <w:pPr>
+                    <w:pStyle w:val="TableContents"/>
+                    <w:numPr>
+                      <w:ilvl w:val="0"/>
+                      <w:numId w:val="15"/>
+                    </w:numPr>
+                  </w:pPr>
+                  <w:r>
+                    <w:t>Captar clientes dentro y fuera de las instalaciones de la empresa</w:t>
+                  </w:r>
+                  <w:r>
+                    <w:t>.</w:t>
+                  </w:r>
+                </w:p>
+                <w:p>
+                  <w:pPr>
+                    <w:pStyle w:val="TableContents"/>
+                    <w:numPr>
+                      <w:ilvl w:val="0"/>
+                      <w:numId w:val="15"/>
+                    </w:numPr>
+                  </w:pPr>
+                  <w:r>
+                    <w:rPr>
+                      <w:rFonts w:hint="eastAsia"/>
+                    </w:rPr>
+                    <w:t>R</w:t>
+                  </w:r>
+                  <w:r>
+                    <w:t>ealizar visitas a empresas para promocionar los productos.</w:t>
+                  </w:r>
+                </w:p>
+                <w:p>
+                  <w:pPr>
+                    <w:pStyle w:val="TableContents"/>
+                    <w:numPr>
+                      <w:ilvl w:val="0"/>
+                      <w:numId w:val="15"/>
+                    </w:numPr>
+                  </w:pPr>
+                  <w:r>
+                    <w:rPr>
+                      <w:rFonts w:hint="eastAsia"/>
+                    </w:rPr>
+                    <w:t>A</w:t>
+                  </w:r>
+                  <w:r>
+                    <w:t>sesorar a los clientes en la adquisición de accesorios.</w:t>
+                  </w:r>
+                </w:p>
+              </w:tc>
+            </w:tr>
+            <w:tr>
+              <w:tc>
+                <w:tcPr>
+                  <w:tcW w:w="2068" w:type="dxa"/>
+                </w:tcPr>
+                <w:p>
+                  <w:pPr>
+                    <w:pStyle w:val="TableContents"/>
+                  </w:pPr>
+                  <w:r>
+                    <w:t>Perfil</w:t>
+                  </w:r>
+                </w:p>
+              </w:tc>
+              <w:tc>
+                <w:tcPr>
+                  <w:tcW w:w="7450" w:type="dxa"/>
+                </w:tcPr>
+                <w:p>
+                  <w:pPr>
+                    <w:pStyle w:val="TableContents"/>
+                  </w:pPr>
+                  <w:r>
+                    <w:t>Profesional con 3 años de experiencia en cargo similar.</w:t>
+                  </w:r>
+                </w:p>
+              </w:tc>
+            </w:tr>
+          </w:tbl>
+          <w:p>
+            <w:pPr>
+              <w:pStyle w:val="TableContents"/>
+            </w:pPr>
+          </w:p>
+          <w:tbl>
+            <w:tblPr>
+              <w:tblStyle w:val="Tablaconcuadrcula"/>
+              <w:tblW w:w="0" w:type="auto"/>
+              <w:tblLayout w:type="fixed"/>
+              <w:tblLook w:val="04A0" w:firstRow="1" w:lastRow="0" w:firstColumn="1" w:lastColumn="0" w:noHBand="0" w:noVBand="1"/>
+            </w:tblPr>
+            <w:tblGrid>
+              <w:gridCol w:w="2068"/>
+              <w:gridCol w:w="7450"/>
+            </w:tblGrid>
+            <w:tr>
+              <w:tc>
+                <w:tcPr>
+                  <w:tcW w:w="2068" w:type="dxa"/>
+                </w:tcPr>
+                <w:p>
+                  <w:pPr>
+                    <w:pStyle w:val="TableContents"/>
+                  </w:pPr>
+                  <w:r>
+                    <w:t>Cargo</w:t>
+                  </w:r>
+                </w:p>
+              </w:tc>
+              <w:tc>
+                <w:tcPr>
+                  <w:tcW w:w="7450" w:type="dxa"/>
+                </w:tcPr>
+                <w:p>
+                  <w:pPr>
+                    <w:pStyle w:val="TableContents"/>
+                  </w:pPr>
+                  <w:r>
+                    <w:t>Secretaria</w:t>
+                  </w:r>
+                </w:p>
+              </w:tc>
+            </w:tr>
+            <w:tr>
+              <w:tc>
+                <w:tcPr>
+                  <w:tcW w:w="2068" w:type="dxa"/>
+                </w:tcPr>
+                <w:p>
+                  <w:pPr>
+                    <w:pStyle w:val="TableContents"/>
+                  </w:pPr>
+                  <w:r>
+                    <w:t>Sueldo</w:t>
+                  </w:r>
+                </w:p>
+              </w:tc>
+              <w:tc>
+                <w:tcPr>
+                  <w:tcW w:w="7450" w:type="dxa"/>
+                </w:tcPr>
+                <w:p>
+                  <w:pPr>
+                    <w:pStyle w:val="TableContents"/>
+                  </w:pPr>
+                  <w:r>
+                    <w:t>1</w:t>
+                  </w:r>
+                  <w:r>
+                    <w:t xml:space="preserve">.000 € </w:t>
+                  </w:r>
+                  <w:r>
+                    <w:t>prestaciones incluidas</w:t>
+                  </w:r>
+                  <w:r>
+                    <w:t>.</w:t>
+                  </w:r>
+                </w:p>
+              </w:tc>
+            </w:tr>
+            <w:tr>
+              <w:tc>
+                <w:tcPr>
+                  <w:tcW w:w="2068" w:type="dxa"/>
+                </w:tcPr>
+                <w:p>
+                  <w:pPr>
+                    <w:pStyle w:val="TableContents"/>
+                  </w:pPr>
+                  <w:r>
+                    <w:t>Funciones</w:t>
+                  </w:r>
+                </w:p>
+              </w:tc>
+              <w:tc>
+                <w:tcPr>
+                  <w:tcW w:w="7450" w:type="dxa"/>
+                </w:tcPr>
+                <w:p>
+                  <w:pPr>
+                    <w:pStyle w:val="TableContents"/>
+                    <w:numPr>
+                      <w:ilvl w:val="0"/>
+                      <w:numId w:val="15"/>
+                    </w:numPr>
+                  </w:pPr>
+                  <w:r>
+                    <w:t>Atender llamadas</w:t>
+                  </w:r>
+                  <w:r>
+                    <w:t>.</w:t>
+                  </w:r>
+                </w:p>
+                <w:p>
+                  <w:pPr>
+                    <w:pStyle w:val="TableContents"/>
+                    <w:numPr>
+                      <w:ilvl w:val="0"/>
+                      <w:numId w:val="15"/>
+                    </w:numPr>
+                  </w:pPr>
+                  <w:r>
+                    <w:rPr>
+                      <w:rFonts w:hint="eastAsia"/>
+                    </w:rPr>
+                    <w:t>A</w:t>
+                  </w:r>
+                  <w:r>
+                    <w:t>sistencia a gerente y asesores académicos</w:t>
+                  </w:r>
+                  <w:r>
+                    <w:t>.</w:t>
+                  </w:r>
+                </w:p>
+                <w:p>
+                  <w:pPr>
+                    <w:pStyle w:val="TableContents"/>
+                    <w:numPr>
+                      <w:ilvl w:val="0"/>
+                      <w:numId w:val="15"/>
+                    </w:numPr>
+                  </w:pPr>
+                  <w:r>
+                    <w:t>Redacción de comunicados.</w:t>
+                  </w:r>
+                </w:p>
+                <w:p>
+                  <w:pPr>
+                    <w:pStyle w:val="TableContents"/>
+                    <w:numPr>
+                      <w:ilvl w:val="0"/>
+                      <w:numId w:val="15"/>
+                    </w:numPr>
+                  </w:pPr>
+                  <w:r>
+                    <w:t>Control de facturas.</w:t>
+                  </w:r>
+                </w:p>
+                <w:p>
+                  <w:pPr>
+                    <w:pStyle w:val="TableContents"/>
+                    <w:numPr>
+                      <w:ilvl w:val="0"/>
+                      <w:numId w:val="15"/>
+                    </w:numPr>
+                  </w:pPr>
+                  <w:r>
+                    <w:t>Recibir proveedores.</w:t>
+                  </w:r>
+                </w:p>
+              </w:tc>
+            </w:tr>
+            <w:tr>
+              <w:tc>
+                <w:tcPr>
+                  <w:tcW w:w="2068" w:type="dxa"/>
+                </w:tcPr>
+                <w:p>
+                  <w:pPr>
+                    <w:pStyle w:val="TableContents"/>
+                  </w:pPr>
+                  <w:r>
+                    <w:t>Perfil</w:t>
+                  </w:r>
+                </w:p>
+              </w:tc>
+              <w:tc>
+                <w:tcPr>
+                  <w:tcW w:w="7450" w:type="dxa"/>
+                </w:tcPr>
+                <w:p>
+                  <w:pPr>
+                    <w:pStyle w:val="TableContents"/>
+                  </w:pPr>
+                  <w:r>
+                    <w:t>Estudios relaciones con el cargo</w:t>
+                  </w:r>
+                  <w:r>
+                    <w:t>.</w:t>
+                  </w:r>
+                </w:p>
+              </w:tc>
+            </w:tr>
+          </w:tbl>
+          <w:p>
+            <w:pPr>
+              <w:pStyle w:val="TableContents"/>
+            </w:pPr>
+          </w:p>
+          <w:tbl>
+            <w:tblPr>
+              <w:tblStyle w:val="Tablaconcuadrcula"/>
+              <w:tblW w:w="0" w:type="auto"/>
+              <w:tblLayout w:type="fixed"/>
+              <w:tblLook w:val="04A0" w:firstRow="1" w:lastRow="0" w:firstColumn="1" w:lastColumn="0" w:noHBand="0" w:noVBand="1"/>
+            </w:tblPr>
+            <w:tblGrid>
+              <w:gridCol w:w="2068"/>
+              <w:gridCol w:w="7450"/>
+            </w:tblGrid>
+            <w:tr>
+              <w:tc>
+                <w:tcPr>
+                  <w:tcW w:w="2068" w:type="dxa"/>
+                </w:tcPr>
+                <w:p>
+                  <w:pPr>
+                    <w:pStyle w:val="TableContents"/>
+                  </w:pPr>
+                  <w:r>
+                    <w:t>Cargo</w:t>
+                  </w:r>
+                </w:p>
+              </w:tc>
+              <w:tc>
+                <w:tcPr>
+                  <w:tcW w:w="7450" w:type="dxa"/>
+                </w:tcPr>
+                <w:p>
+                  <w:pPr>
+                    <w:pStyle w:val="TableContents"/>
+                  </w:pPr>
+                  <w:r>
+                    <w:t>Entrenador</w:t>
+                  </w:r>
+                </w:p>
+              </w:tc>
+            </w:tr>
+            <w:tr>
+              <w:tc>
+                <w:tcPr>
+                  <w:tcW w:w="2068" w:type="dxa"/>
+                </w:tcPr>
+                <w:p>
+                  <w:pPr>
+                    <w:pStyle w:val="TableContents"/>
+                  </w:pPr>
+                  <w:r>
+                    <w:t>Sueldo</w:t>
+                  </w:r>
+                </w:p>
+              </w:tc>
+              <w:tc>
+                <w:tcPr>
+                  <w:tcW w:w="7450" w:type="dxa"/>
+                </w:tcPr>
+                <w:p>
+                  <w:pPr>
+                    <w:pStyle w:val="TableContents"/>
+                  </w:pPr>
+                  <w:r>
+                    <w:t>1</w:t>
+                  </w:r>
+                  <w:r>
+                    <w:t>.000 €.</w:t>
+                  </w:r>
+                </w:p>
+              </w:tc>
+            </w:tr>
+            <w:tr>
+              <w:tc>
+                <w:tcPr>
+                  <w:tcW w:w="2068" w:type="dxa"/>
+                </w:tcPr>
+                <w:p>
+                  <w:pPr>
+                    <w:pStyle w:val="TableContents"/>
+                  </w:pPr>
+                  <w:r>
+                    <w:t>Funciones</w:t>
+                  </w:r>
+                </w:p>
+              </w:tc>
+              <w:tc>
+                <w:tcPr>
+                  <w:tcW w:w="7450" w:type="dxa"/>
+                </w:tcPr>
+                <w:p>
+                  <w:pPr>
+                    <w:pStyle w:val="TableContents"/>
+                    <w:numPr>
+                      <w:ilvl w:val="0"/>
+                      <w:numId w:val="15"/>
+                    </w:numPr>
+                  </w:pPr>
+                  <w:r>
+                    <w:t>Asesoría médica a los clientes en desempeño deportivo</w:t>
+                  </w:r>
+                  <w:r>
+                    <w:t>.</w:t>
+                  </w:r>
+                </w:p>
+                <w:p>
+                  <w:pPr>
+                    <w:pStyle w:val="TableContents"/>
+                    <w:numPr>
+                      <w:ilvl w:val="0"/>
+                      <w:numId w:val="15"/>
+                    </w:numPr>
+                  </w:pPr>
+                  <w:r>
+                    <w:rPr>
+                      <w:rFonts w:hint="eastAsia"/>
+                    </w:rPr>
+                    <w:t>A</w:t>
+                  </w:r>
+                  <w:r>
+                    <w:t>sesoría para el control de lesiones deportivas.</w:t>
+                  </w:r>
+                </w:p>
+                <w:p>
+                  <w:pPr>
+                    <w:pStyle w:val="TableContents"/>
+                    <w:numPr>
+                      <w:ilvl w:val="0"/>
+                      <w:numId w:val="15"/>
+                    </w:numPr>
+                  </w:pPr>
+                  <w:r>
+                    <w:rPr>
+                      <w:rFonts w:hint="eastAsia"/>
+                    </w:rPr>
+                    <w:t>C</w:t>
+                  </w:r>
+                  <w:r>
+                    <w:t>apacitaciones para la realización de prácticas deportivas.</w:t>
+                  </w:r>
+                </w:p>
+              </w:tc>
+            </w:tr>
+            <w:tr>
+              <w:tc>
+                <w:tcPr>
+                  <w:tcW w:w="2068" w:type="dxa"/>
+                </w:tcPr>
+                <w:p>
+                  <w:pPr>
+                    <w:pStyle w:val="TableContents"/>
+                  </w:pPr>
+                  <w:r>
+                    <w:t>Perfil</w:t>
+                  </w:r>
+                </w:p>
+              </w:tc>
+              <w:tc>
+                <w:tcPr>
+                  <w:tcW w:w="7450" w:type="dxa"/>
+                </w:tcPr>
+                <w:p>
+                  <w:pPr>
+                    <w:pStyle w:val="TableContents"/>
+                  </w:pPr>
+                  <w:r>
+                    <w:t xml:space="preserve">Especialista en </w:t>
+                  </w:r>
+                  <w:r>
+                    <w:t>deportes de alto riesgo, 5 años en cargo similar</w:t>
+                  </w:r>
+                  <w:r>
+                    <w:t>.</w:t>
+                  </w:r>
+                </w:p>
+              </w:tc>
+            </w:tr>
+          </w:tbl>
+          <w:p>
+            <w:pPr>
+              <w:pStyle w:val="TableContents"/>
+            </w:pPr>
+          </w:p>
+          <w:p>
+            <w:pPr>
+              <w:pStyle w:val="TableContents"/>
+            </w:pPr>
+            <w:r>
+              <w:rPr>
+                <w:color w:val="4472C4" w:themeColor="accent1"/>
+                <w:u w:val="single"/>
+                <w14:shadow w14:blurRad="38100" w14:dist="25400" w14:dir="5400000" w14:sx="100000" w14:sy="100000" w14:kx="0" w14:ky="0" w14:algn="ctr">
+                  <w14:srgbClr w14:val="6E747A">
+                    <w14:alpha w14:val="57000"/>
+                  </w14:srgbClr>
+                </w14:shadow>
+                <w14:textOutline w14:w="0" w14:cap="flat" w14:cmpd="sng" w14:algn="ctr">
+                  <w14:noFill/>
+                  <w14:prstDash w14:val="solid"/>
+                  <w14:round/>
+                </w14:textOutline>
+              </w:rPr>
+              <w:t>PROCESOS DE INGRESOS Y SALIDA DE PERSONAL</w:t>
+            </w:r>
+          </w:p>
+          <w:p>
+            <w:pPr>
+              <w:pStyle w:val="TableContents"/>
+            </w:pPr>
+          </w:p>
+          <w:p>
+            <w:pPr>
+              <w:pStyle w:val="TableContents"/>
+              <w:jc w:val="both"/>
+            </w:pPr>
+            <w:r>
+              <w:t>La contratación de personal se realizará</w:t>
+            </w:r>
+            <w:r>
+              <w:t xml:space="preserve"> directamente por la empresa, para la selección se realiza</w:t>
+            </w:r>
+            <w:r>
+              <w:t>rán las siguientes fases:</w:t>
+            </w:r>
+          </w:p>
+          <w:p>
+            <w:pPr>
+              <w:pStyle w:val="TableContents"/>
+              <w:numPr>
+                <w:ilvl w:val="0"/>
+                <w:numId w:val="16"/>
+              </w:numPr>
+              <w:jc w:val="both"/>
+            </w:pPr>
+            <w:r>
+              <w:rPr>
+                <w:rFonts w:hint="eastAsia"/>
+              </w:rPr>
+              <w:t>S</w:t>
+            </w:r>
+            <w:r>
+              <w:t>elección de perfil de cargos buscados.</w:t>
+            </w:r>
+          </w:p>
+          <w:p>
+            <w:pPr>
+              <w:pStyle w:val="TableContents"/>
+              <w:numPr>
+                <w:ilvl w:val="0"/>
+                <w:numId w:val="16"/>
+              </w:numPr>
+              <w:jc w:val="both"/>
+            </w:pPr>
+            <w:r>
+              <w:rPr>
+                <w:rFonts w:hint="eastAsia"/>
+              </w:rPr>
+              <w:t>P</w:t>
+            </w:r>
+            <w:r>
+              <w:t>ublicación de la oferta de trabajo.</w:t>
+            </w:r>
+          </w:p>
+          <w:p>
+            <w:pPr>
+              <w:pStyle w:val="TableContents"/>
+              <w:numPr>
+                <w:ilvl w:val="0"/>
+                <w:numId w:val="16"/>
+              </w:numPr>
+              <w:jc w:val="both"/>
+            </w:pPr>
+            <w:r>
+              <w:rPr>
+                <w:rFonts w:hint="eastAsia"/>
+              </w:rPr>
+              <w:t>S</w:t>
+            </w:r>
+            <w:r>
+              <w:t>elección de las hojas de vida que cumplan con los perfiles de puesto.</w:t>
+            </w:r>
+          </w:p>
+          <w:p>
+            <w:pPr>
+              <w:pStyle w:val="TableContents"/>
+              <w:numPr>
+                <w:ilvl w:val="0"/>
+                <w:numId w:val="16"/>
+              </w:numPr>
+              <w:jc w:val="both"/>
+            </w:pPr>
+            <w:r>
+              <w:rPr>
+                <w:rFonts w:hint="eastAsia"/>
+              </w:rPr>
+              <w:t>P</w:t>
+            </w:r>
+            <w:r>
+              <w:t>ruebas de personalidad.</w:t>
+            </w:r>
+          </w:p>
+          <w:p>
+            <w:pPr>
+              <w:pStyle w:val="TableContents"/>
+              <w:numPr>
+                <w:ilvl w:val="0"/>
+                <w:numId w:val="16"/>
+              </w:numPr>
+              <w:jc w:val="both"/>
+            </w:pPr>
+            <w:r>
+              <w:rPr>
+                <w:rFonts w:hint="eastAsia"/>
+              </w:rPr>
+              <w:t>E</w:t>
+            </w:r>
+            <w:r>
+              <w:t>ntrevistas.</w:t>
+            </w:r>
+          </w:p>
+          <w:p>
+            <w:pPr>
+              <w:pStyle w:val="TableContents"/>
+              <w:numPr>
+                <w:ilvl w:val="0"/>
+                <w:numId w:val="16"/>
+              </w:numPr>
+              <w:jc w:val="both"/>
+            </w:pPr>
+            <w:r>
+              <w:rPr>
+                <w:rFonts w:hint="eastAsia"/>
+              </w:rPr>
+              <w:t>S</w:t>
+            </w:r>
+            <w:r>
+              <w:t>elección de personal.</w:t>
+            </w:r>
+          </w:p>
+          <w:p>
+            <w:pPr>
+              <w:pStyle w:val="TableContents"/>
+              <w:jc w:val="both"/>
+            </w:pPr>
+          </w:p>
+          <w:p>
+            <w:pPr>
+              <w:pStyle w:val="TableContents"/>
+              <w:jc w:val="both"/>
+            </w:pPr>
+            <w:r>
+              <w:rPr>
+                <w:rFonts w:hint="eastAsia"/>
+              </w:rPr>
+              <w:t>U</w:t>
+            </w:r>
+            <w:r>
+              <w:t xml:space="preserve">na vez seleccionada la persona, se realizará un proceso de captación y socialización. </w:t>
+            </w:r>
+            <w:r>
+              <w:rPr>
+                <w:rFonts w:hint="eastAsia"/>
+              </w:rPr>
+              <w:t>E</w:t>
+            </w:r>
+            <w:r>
+              <w:t xml:space="preserve">ste programa se trata de las acciones que ejecutan las organizaciones para conseguir que los nuevos empleados conozcan desde una perspectiva general el ambiente de la compañía, ya que el conocimiento profundo lo harán </w:t>
+            </w:r>
+            <w:r>
+              <w:t xml:space="preserve">mediante su puesto de trabajo. </w:t>
+            </w:r>
+            <w:r>
+              <w:rPr>
+                <w:rFonts w:hint="eastAsia"/>
+              </w:rPr>
+              <w:t>P</w:t>
+            </w:r>
+            <w:r>
+              <w:t>or definición, la socialización laboral es el proceso básicamente por el cual el cliente que ingresa a la organización alcanza a apreciar las competencias, valores, comportamientos deseados y conocimientos sociales que son determinantes a la hora de desarrollar su labor, además del conocimiento de la actitud adecuada como participante de las actividades de la organización.</w:t>
+            </w:r>
+          </w:p>
+          <w:p>
+            <w:pPr>
+              <w:pStyle w:val="TableContents"/>
+              <w:jc w:val="both"/>
+            </w:pPr>
+          </w:p>
+          <w:p>
+            <w:pPr>
+              <w:pStyle w:val="TableContents"/>
+              <w:jc w:val="both"/>
+            </w:pPr>
+            <w:r>
+              <w:t xml:space="preserve">Mediante este proceso el empleado entiende y clarifica los valores y las normas que debe cumplir, las que son postuladas en una organización. </w:t>
+            </w:r>
+            <w:r>
+              <w:rPr>
+                <w:rFonts w:hint="eastAsia"/>
+              </w:rPr>
+              <w:t>D</w:t>
+            </w:r>
+            <w:r>
+              <w:t>ebe haber una coincidencia entre los valores de la empresa y del empleado.</w:t>
+            </w:r>
+          </w:p>
+          <w:p>
+            <w:pPr>
+              <w:pStyle w:val="TableContents"/>
+              <w:jc w:val="both"/>
+            </w:pPr>
+          </w:p>
+          <w:p>
+            <w:pPr>
+              <w:pStyle w:val="TableContents"/>
+              <w:jc w:val="both"/>
+            </w:pPr>
+            <w:r>
+              <w:rPr>
+                <w:rFonts w:hint="eastAsia"/>
+              </w:rPr>
+              <w:t>E</w:t>
+            </w:r>
+            <w:r>
+              <w:t>l nuevo integrante de la organización busca aceptación, adopta pautas de conducta en las que se basa la empresa y tiene una actitud favorable desde el punto de vista de las políticas y el nivel</w:t>
+            </w:r>
+            <w:r>
+              <w:t xml:space="preserve"> de relación entre jefe y equipo laboral. </w:t>
+            </w:r>
+            <w:r>
+              <w:rPr>
+                <w:rFonts w:hint="eastAsia"/>
+              </w:rPr>
+              <w:t>L</w:t>
+            </w:r>
+            <w:r>
+              <w:t>os beneficios que obtenemos al implementar el proceso de inducción:</w:t>
+            </w:r>
+          </w:p>
+          <w:p>
+            <w:pPr>
+              <w:pStyle w:val="TableContents"/>
+              <w:numPr>
+                <w:ilvl w:val="0"/>
+                <w:numId w:val="17"/>
+              </w:numPr>
+              <w:jc w:val="both"/>
+            </w:pPr>
+            <w:r>
+              <w:rPr>
+                <w:rFonts w:hint="eastAsia"/>
+              </w:rPr>
+              <w:t>E</w:t>
+            </w:r>
+            <w:r>
+              <w:t>ntre mayor información se reúna previamente durante la inducción del nuevo colaborador en relación a la organización, será más fácil el proceso de socialización.</w:t>
+            </w:r>
+          </w:p>
+          <w:p>
+            <w:pPr>
+              <w:pStyle w:val="TableContents"/>
+              <w:numPr>
+                <w:ilvl w:val="0"/>
+                <w:numId w:val="17"/>
+              </w:numPr>
+              <w:jc w:val="both"/>
+            </w:pPr>
+            <w:r>
+              <w:rPr>
+                <w:rFonts w:hint="eastAsia"/>
+              </w:rPr>
+              <w:t>S</w:t>
+            </w:r>
+            <w:r>
+              <w:t xml:space="preserve">i se </w:t>
+            </w:r>
+            <w:r>
+              <w:t>involucra a los nuevos colaboradores en las actividades que van a realizar dentro de la compañía, con mayor facilidad se integrarán y mayor es su compromiso y rendimiento.</w:t>
+            </w:r>
+          </w:p>
+          <w:p>
+            <w:pPr>
+              <w:pStyle w:val="TableContents"/>
+              <w:numPr>
+                <w:ilvl w:val="0"/>
+                <w:numId w:val="17"/>
+              </w:numPr>
+              <w:jc w:val="both"/>
+            </w:pPr>
+            <w:r>
+              <w:rPr>
+                <w:rFonts w:hint="eastAsia"/>
+              </w:rPr>
+              <w:t>E</w:t>
+            </w:r>
+            <w:r>
+              <w:t>dificar un sentimiento de pertenencia y por ende de permanencia dentro de la organización.</w:t>
+            </w:r>
+          </w:p>
+          <w:p>
+            <w:pPr>
+              <w:pStyle w:val="TableContents"/>
+              <w:numPr>
+                <w:ilvl w:val="0"/>
+                <w:numId w:val="17"/>
+              </w:numPr>
+              <w:jc w:val="both"/>
+            </w:pPr>
+            <w:r>
+              <w:rPr>
+                <w:rFonts w:hint="eastAsia"/>
+              </w:rPr>
+              <w:t>R</w:t>
+            </w:r>
+            <w:r>
+              <w:t>eforzar lazos, permitiendo que el nuevo colaborador haga parte de la tarea para la obtención de resultados.</w:t>
+            </w:r>
+          </w:p>
+          <w:p>
+            <w:pPr>
+              <w:pStyle w:val="TableContents"/>
+              <w:numPr>
+                <w:ilvl w:val="0"/>
+                <w:numId w:val="17"/>
+              </w:numPr>
+              <w:jc w:val="both"/>
+            </w:pPr>
+            <w:r>
+              <w:rPr>
+                <w:rFonts w:hint="eastAsia"/>
+              </w:rPr>
+              <w:t>R</w:t>
+            </w:r>
+            <w:r>
+              <w:t>educir rotación.</w:t>
+            </w:r>
+          </w:p>
+          <w:p>
+            <w:pPr>
+              <w:pStyle w:val="TableContents"/>
+              <w:numPr>
+                <w:ilvl w:val="0"/>
+                <w:numId w:val="17"/>
+              </w:numPr>
+              <w:jc w:val="both"/>
+            </w:pPr>
+            <w:r>
+              <w:rPr>
+                <w:rFonts w:hint="eastAsia"/>
+              </w:rPr>
+              <w:t>A</w:t>
+            </w:r>
+            <w:r>
+              <w:t>horrar tiempo al demás personal de la organización.</w:t>
+            </w:r>
+          </w:p>
+          <w:p>
+            <w:pPr>
+              <w:pStyle w:val="TableContents"/>
+              <w:numPr>
+                <w:ilvl w:val="0"/>
+                <w:numId w:val="17"/>
+              </w:numPr>
+              <w:jc w:val="both"/>
+            </w:pPr>
+            <w:r>
+              <w:rPr>
+                <w:rFonts w:hint="eastAsia"/>
+              </w:rPr>
+              <w:t>M</w:t>
+            </w:r>
+            <w:r>
+              <w:t>ejorar los compromisos del empleado.</w:t>
+            </w:r>
+          </w:p>
+          <w:p>
+            <w:pPr>
+              <w:pStyle w:val="TableContents"/>
+              <w:numPr>
+                <w:ilvl w:val="0"/>
+                <w:numId w:val="17"/>
+              </w:numPr>
+              <w:jc w:val="both"/>
+            </w:pPr>
+            <w:r>
+              <w:rPr>
+                <w:rFonts w:hint="eastAsia"/>
+              </w:rPr>
+              <w:t>M</w:t>
+            </w:r>
+            <w:r>
+              <w:t>enores costos de reclutamiento y capacitación.</w:t>
+            </w:r>
+          </w:p>
+          <w:p>
+            <w:pPr>
+              <w:pStyle w:val="TableContents"/>
+              <w:numPr>
+                <w:ilvl w:val="0"/>
+                <w:numId w:val="17"/>
+              </w:numPr>
+              <w:jc w:val="both"/>
+            </w:pPr>
+            <w:r>
+              <w:rPr>
+                <w:rFonts w:hint="eastAsia"/>
+              </w:rPr>
+              <w:t>F</w:t>
+            </w:r>
+            <w:r>
+              <w:t>acilitadores del aprendizaje del individuo.</w:t>
+            </w:r>
+          </w:p>
+          <w:p>
+            <w:pPr>
+              <w:pStyle w:val="TableContents"/>
+              <w:numPr>
+                <w:ilvl w:val="0"/>
+                <w:numId w:val="17"/>
+              </w:numPr>
+              <w:jc w:val="both"/>
+            </w:pPr>
+            <w:r>
+              <w:rPr>
+                <w:rFonts w:hint="eastAsia"/>
+              </w:rPr>
+              <w:t>R</w:t>
+            </w:r>
+            <w:r>
+              <w:t>educción de estrés y ansiedad en el nuevo colaborador.</w:t>
+            </w:r>
+          </w:p>
+          <w:p>
+            <w:pPr>
+              <w:pStyle w:val="TableContents"/>
+              <w:numPr>
+                <w:ilvl w:val="0"/>
+                <w:numId w:val="17"/>
+              </w:numPr>
+              <w:jc w:val="both"/>
+            </w:pPr>
+            <w:r>
+              <w:rPr>
+                <w:rFonts w:hint="eastAsia"/>
+              </w:rPr>
+              <w:t>M</w:t>
+            </w:r>
+            <w:r>
+              <w:t>enor costo de la puesta en marcha.</w:t>
+            </w:r>
+          </w:p>
+          <w:p>
+            <w:pPr>
+              <w:pStyle w:val="TableContents"/>
+              <w:jc w:val="both"/>
+            </w:pPr>
+          </w:p>
+          <w:p>
+            <w:pPr>
+              <w:pStyle w:val="TableContents"/>
+              <w:jc w:val="both"/>
+            </w:pPr>
+            <w:r>
+              <w:rPr>
+                <w:rFonts w:hint="eastAsia"/>
+              </w:rPr>
+              <w:t>E</w:t>
+            </w:r>
+            <w:r>
+              <w:t xml:space="preserve">s preciso tener claridad cuando hablamos de inducción, ya que se trata del proceso inicial mediante el que se otorga al nuevo colaborador información importante y básica que le permite integrarse con agilidad a los diferentes procesos y su lugar de trabajo. </w:t>
+            </w:r>
+            <w:r>
+              <w:rPr>
+                <w:rFonts w:hint="eastAsia"/>
+              </w:rPr>
+              <w:t>L</w:t>
+            </w:r>
+            <w:r>
+              <w:t xml:space="preserve">o común es que incluya: valores de la empresa, misión, visión, objetivos, políticas y horarios laborales, además de prestaciones, historia de la empresa, calidad, servicio al cliente, departamento comercial, departamento de contabilidad, visita a instalaciones, programas especiales, salud ocupacional, entre otras tantas actividades. </w:t>
+            </w:r>
+            <w:r>
+              <w:rPr>
+                <w:rFonts w:hint="eastAsia"/>
+              </w:rPr>
+              <w:t>E</w:t>
+            </w:r>
+            <w:r>
+              <w:t>ste proceso se da igualmente en su puesto de trabajo como en la organización en general.</w:t>
+            </w:r>
+          </w:p>
+          <w:p>
+            <w:pPr>
+              <w:pStyle w:val="TableContents"/>
+              <w:jc w:val="both"/>
+            </w:pPr>
+          </w:p>
+          <w:p>
+            <w:pPr>
+              <w:pStyle w:val="TableContents"/>
+              <w:jc w:val="both"/>
+            </w:pPr>
+            <w:r>
+              <w:lastRenderedPageBreak/>
+              <w:t xml:space="preserve">Objetivo, contenidos que se refieren a la organización, evaluación y seguimiento. </w:t>
+            </w:r>
+            <w:r>
+              <w:rPr>
+                <w:rFonts w:hint="eastAsia"/>
+              </w:rPr>
+              <w:t>S</w:t>
+            </w:r>
+            <w:r>
+              <w:t xml:space="preserve">e debe hacer énfasis en el seguimiento puesto que de esta forma garantizamos recibir retroalimentación por parte del nuevo colaborador y así mismo se realizan mejoras pertinentes al desarrollo del programa. </w:t>
+            </w:r>
+            <w:r>
+              <w:rPr>
+                <w:rFonts w:hint="eastAsia"/>
+              </w:rPr>
+              <w:t>E</w:t>
+            </w:r>
+            <w:r>
+              <w:t xml:space="preserve">s de suma importancia que el jefe de su área tenga una entrevista con el nuevo colaborador, para verificar si ha comprendido la inducción, además de aclarar los puntos que quedaron sin entender. </w:t>
+            </w:r>
+            <w:r>
+              <w:rPr>
+                <w:rFonts w:hint="eastAsia"/>
+              </w:rPr>
+              <w:t>E</w:t>
+            </w:r>
+            <w:r>
+              <w:t>sto permite facilitar la manera de realizar tareas, los objetivos del puesto y del departamento, la relación con otros puestos o niveles, presentación de sus compañeros o equipo, el sistema de evaluación y como se mide su desempeño.</w:t>
+            </w:r>
+          </w:p>
+          <w:p>
+            <w:pPr>
+              <w:pStyle w:val="TableContents"/>
+              <w:jc w:val="both"/>
+            </w:pPr>
+          </w:p>
+          <w:p>
+            <w:pPr>
+              <w:pStyle w:val="TableContents"/>
+              <w:jc w:val="both"/>
+            </w:pPr>
+            <w:r>
+              <w:rPr>
+                <w:rFonts w:hint="eastAsia"/>
+              </w:rPr>
+              <w:t>F</w:t>
+            </w:r>
+            <w:r>
+              <w:t>inalmente, es este proceso de orientación el que facilita la adaptación al equipo de trabajo</w:t>
+            </w:r>
+            <w:r>
+              <w:t>, y así mismo el nuevo empleado siente alegría de laborar dentro de la organización y deseos de continuar realizando su trabajo en la misma.</w:t>
+            </w:r>
+          </w:p>
+          <w:p>
+            <w:pPr>
+              <w:pStyle w:val="TableContents"/>
+              <w:jc w:val="both"/>
+            </w:pPr>
+          </w:p>
+          <w:p>
+            <w:pPr>
+              <w:pStyle w:val="TableContents"/>
+              <w:jc w:val="both"/>
+            </w:pPr>
+            <w:r>
+              <w:rPr>
+                <w:rFonts w:hint="eastAsia"/>
+              </w:rPr>
+              <w:t>S</w:t>
+            </w:r>
+            <w:r>
+              <w:t xml:space="preserve">in lugar a dudas la socialización laboral indica el proceso de formación profesional y de sensibilización con las diferentes áreas de la compañía, preparando al individuo para el nuevo reto y comprometiéndolo a llevar unos excelentes resultados. </w:t>
+            </w:r>
+            <w:r>
+              <w:rPr>
+                <w:rFonts w:hint="eastAsia"/>
+              </w:rPr>
+              <w:t>L</w:t>
+            </w:r>
+            <w:r>
+              <w:t>a incorporación al nuevo empleo suele estar ligada al ingreso a un equipo laboral, por tanto</w:t>
+            </w:r>
+            <w:r>
+              <w:rPr>
+                <w:rFonts w:hint="eastAsia"/>
+              </w:rPr>
+              <w:t>,</w:t>
+            </w:r>
+            <w:r>
+              <w:t xml:space="preserve"> se habla de socialización en grupo. </w:t>
+            </w:r>
+            <w:r>
+              <w:rPr>
+                <w:rFonts w:hint="eastAsia"/>
+              </w:rPr>
+              <w:t>N</w:t>
+            </w:r>
+            <w:r>
+              <w:t xml:space="preserve">os referimos a este considerando al nuevo integrante de la empresa como desarrollador de un sentimiento de sentido de pertenencia el cual se identifica con las propiedades del equipo laboral. </w:t>
+            </w:r>
+            <w:r>
+              <w:rPr>
+                <w:rFonts w:hint="eastAsia"/>
+              </w:rPr>
+              <w:t>E</w:t>
+            </w:r>
+            <w:r>
+              <w:t>ste mismo lleva</w:t>
+            </w:r>
+            <w:r>
+              <w:t xml:space="preserve"> al aprendizaje continuo tanto en relaciones informales como formales que proyectan el futuro funcionamiento de las diferentes actividades dentro de la organización.</w:t>
+            </w:r>
+          </w:p>
+          <w:p>
+            <w:pPr>
+              <w:pStyle w:val="TableContents"/>
+              <w:jc w:val="both"/>
+            </w:pPr>
+          </w:p>
+          <w:p>
+            <w:pPr>
+              <w:pStyle w:val="TableContents"/>
+              <w:jc w:val="both"/>
+            </w:pPr>
+            <w:r>
+              <w:rPr>
+                <w:rFonts w:hint="eastAsia"/>
+              </w:rPr>
+              <w:t>E</w:t>
+            </w:r>
+            <w:r>
+              <w:t xml:space="preserve">l colaborador nuevo como individuo, es decir se refiere a las diferentes actividades propias de su actividad personal con el fin de convertir los distintos aspectos empresariales tanto en los que se encuentran en desacuerdo, pero cree útiles en la satisfacción de sus necesidades individuales. </w:t>
+            </w:r>
+            <w:r>
+              <w:rPr>
+                <w:rFonts w:hint="eastAsia"/>
+              </w:rPr>
+              <w:t>M</w:t>
+            </w:r>
+            <w:r>
+              <w:t xml:space="preserve">ientras tanto este proceso se encarga de generar una identidad personal, la socialización en la organización procura que el individuo logre identificarse con la empresa en un todo. </w:t>
+            </w:r>
+            <w:r>
+              <w:rPr>
+                <w:rFonts w:hint="eastAsia"/>
+              </w:rPr>
+              <w:t>E</w:t>
+            </w:r>
+            <w:r>
+              <w:t xml:space="preserve">n </w:t>
+            </w:r>
+            <w:proofErr w:type="gramStart"/>
+            <w:r>
+              <w:t>resumen</w:t>
+            </w:r>
+            <w:proofErr w:type="gramEnd"/>
+            <w:r>
+              <w:t xml:space="preserve"> la socialización y adaptación dentro de las organizaciones promueve la identidad e integración con las actividades y resultados esperados de la compa</w:t>
+            </w:r>
+            <w:r>
+              <w:t>ñía para el buen ejercicio y desarrollo del nuevo colaborador dentro de la misma.</w:t>
+            </w:r>
+          </w:p>
+          <w:p>
+            <w:pPr>
+              <w:pStyle w:val="TableContents"/>
+              <w:jc w:val="both"/>
+            </w:pPr>
+          </w:p>
+          <w:p>
+            <w:pPr>
+              <w:pStyle w:val="TableContents"/>
+            </w:pPr>
+            <w:r>
+              <w:rPr>
+                <w:color w:val="4472C4" w:themeColor="accent1"/>
+                <w:u w:val="single"/>
+                <w14:shadow w14:blurRad="38100" w14:dist="25400" w14:dir="5400000" w14:sx="100000" w14:sy="100000" w14:kx="0" w14:ky="0" w14:algn="ctr">
+                  <w14:srgbClr w14:val="6E747A">
+                    <w14:alpha w14:val="57000"/>
+                  </w14:srgbClr>
+                </w14:shadow>
+                <w14:textOutline w14:w="0" w14:cap="flat" w14:cmpd="sng" w14:algn="ctr">
+                  <w14:noFill/>
+                  <w14:prstDash w14:val="solid"/>
+                  <w14:round/>
+                </w14:textOutline>
+              </w:rPr>
+              <w:t>TIPO DE CONTRATACIÓN</w:t>
+            </w:r>
+          </w:p>
+          <w:p>
+            <w:pPr>
+              <w:pStyle w:val="TableContents"/>
+              <w:jc w:val="both"/>
+            </w:pPr>
+          </w:p>
+          <w:p>
+            <w:pPr>
+              <w:pStyle w:val="TableContents"/>
+              <w:jc w:val="both"/>
+            </w:pPr>
+            <w:r>
+              <w:t>La contratación se realizará</w:t>
+            </w:r>
+            <w:r>
+              <w:t xml:space="preserve"> dependiendo los cargos y la labor realizada a través de la propia empresa</w:t>
+            </w:r>
+            <w:r>
+              <w:t>, con el objetivo de ofrecer seguridad y estabilidad laboral al personal de la organización.</w:t>
+            </w:r>
+          </w:p>
+          <w:p>
+            <w:pPr>
+              <w:pStyle w:val="TableContents"/>
+              <w:jc w:val="both"/>
+            </w:pPr>
+            <w:r>
+              <w:t>Se establece un periodo de prueba de tres meses, posteriormente el contrato será indefinido con la empresa.</w:t>
+            </w:r>
+          </w:p>
+          <w:p>
+            <w:pPr>
+              <w:pStyle w:val="TableContents"/>
+              <w:jc w:val="both"/>
+            </w:pPr>
+          </w:p>
+          <w:p>
+            <w:pPr>
+              <w:pStyle w:val="TableContents"/>
+              <w:jc w:val="both"/>
+            </w:pPr>
+            <w:r>
+              <w:rPr>
+                <w:color w:val="4472C4" w:themeColor="accent1"/>
+                <w:u w:val="single"/>
+                <w14:shadow w14:blurRad="38100" w14:dist="25400" w14:dir="5400000" w14:sx="100000" w14:sy="100000" w14:kx="0" w14:ky="0" w14:algn="ctr">
+                  <w14:srgbClr w14:val="6E747A">
+                    <w14:alpha w14:val="57000"/>
+                  </w14:srgbClr>
+                </w14:shadow>
+                <w14:textOutline w14:w="0" w14:cap="flat" w14:cmpd="sng" w14:algn="ctr">
+                  <w14:noFill/>
+                  <w14:prstDash w14:val="solid"/>
+                  <w14:round/>
+                </w14:textOutline>
+              </w:rPr>
+              <w:t>TIPO DE CONTRATACIÓN</w:t>
+            </w:r>
+          </w:p>
+          <w:p>
+            <w:pPr>
+              <w:pStyle w:val="TableContents"/>
+              <w:jc w:val="both"/>
+            </w:pPr>
+          </w:p>
+          <w:p>
+            <w:pPr>
+              <w:pStyle w:val="TableContents"/>
+              <w:jc w:val="both"/>
+            </w:pPr>
+            <w:r>
+              <w:rPr>
+                <w:rFonts w:hint="eastAsia"/>
+              </w:rPr>
+              <w:t>L</w:t>
+            </w:r>
+            <w:r>
+              <w:t>a sociedad se constituirá como una microempresa por las claras ventajas que ofrece, que a continuación se desglosan:</w:t>
+            </w:r>
+          </w:p>
+          <w:p>
+            <w:pPr>
+              <w:pStyle w:val="TableContents"/>
+              <w:numPr>
+                <w:ilvl w:val="0"/>
+                <w:numId w:val="18"/>
+              </w:numPr>
+              <w:jc w:val="both"/>
+            </w:pPr>
+            <w:r>
+              <w:rPr>
+                <w:rFonts w:hint="eastAsia"/>
+              </w:rPr>
+              <w:t>P</w:t>
+            </w:r>
+            <w:r>
+              <w:t>ermite la unipersonalidad y no exige un número mínimo o máximo de accionistas.</w:t>
+            </w:r>
+          </w:p>
+          <w:p>
+            <w:pPr>
+              <w:pStyle w:val="TableContents"/>
+              <w:numPr>
+                <w:ilvl w:val="0"/>
+                <w:numId w:val="18"/>
+              </w:numPr>
+              <w:jc w:val="both"/>
+            </w:pPr>
+            <w:r>
+              <w:rPr>
+                <w:rFonts w:hint="eastAsia"/>
+              </w:rPr>
+              <w:t>S</w:t>
+            </w:r>
+            <w:r>
+              <w:t>e constituye por documento privado inscrito en la Cámara de Comercio del domicilio, teniendo claridad que si se aportan bienes inmuebles en la constitución debe hacerse por escritura pública.</w:t>
+            </w:r>
+          </w:p>
+          <w:p>
+            <w:pPr>
+              <w:pStyle w:val="TableContents"/>
+              <w:numPr>
+                <w:ilvl w:val="0"/>
+                <w:numId w:val="18"/>
+              </w:numPr>
+              <w:jc w:val="both"/>
+            </w:pPr>
+            <w:r>
+              <w:rPr>
+                <w:rFonts w:hint="eastAsia"/>
+              </w:rPr>
+              <w:t>S</w:t>
+            </w:r>
+            <w:r>
+              <w:t>u objetivo social puede ser indeterminado siempre y cuando realice cualquier actividad lícita, es decir, es opcional.</w:t>
+            </w:r>
+          </w:p>
+          <w:p>
+            <w:pPr>
+              <w:pStyle w:val="TableContents"/>
+              <w:numPr>
+                <w:ilvl w:val="0"/>
+                <w:numId w:val="18"/>
+              </w:numPr>
+              <w:jc w:val="both"/>
+            </w:pPr>
+            <w:r>
+              <w:rPr>
+                <w:rFonts w:hint="eastAsia"/>
+              </w:rPr>
+              <w:t>E</w:t>
+            </w:r>
+            <w:r>
+              <w:t>l término de duración podrá ser indefinido, es opcional.</w:t>
+            </w:r>
+          </w:p>
+          <w:p>
+            <w:pPr>
+              <w:pStyle w:val="TableContents"/>
+              <w:numPr>
+                <w:ilvl w:val="0"/>
+                <w:numId w:val="18"/>
+              </w:numPr>
+              <w:jc w:val="both"/>
+            </w:pPr>
+            <w:r>
+              <w:rPr>
+                <w:rFonts w:hint="eastAsia"/>
+              </w:rPr>
+              <w:t>L</w:t>
+            </w:r>
+            <w:r>
+              <w:t>a responsabilidad se limita exclusivamente al monto de los aportes de los aportes de los accionistas, salvo fraude a la ley o abuso en perjuicio de terceros.</w:t>
+            </w:r>
+          </w:p>
+          <w:p>
+            <w:pPr>
+              <w:pStyle w:val="TableContents"/>
+              <w:numPr>
+                <w:ilvl w:val="0"/>
+                <w:numId w:val="18"/>
+              </w:numPr>
+              <w:jc w:val="both"/>
+            </w:pPr>
+            <w:r>
+              <w:rPr>
+                <w:rFonts w:hint="eastAsia"/>
+              </w:rPr>
+              <w:lastRenderedPageBreak/>
+              <w:t>A</w:t>
+            </w:r>
+            <w:r>
+              <w:t xml:space="preserve"> diferencia de los demás permite el pago de los aportes difiriéndolo hasta por un plazo máximo de dos años.</w:t>
+            </w:r>
+          </w:p>
+          <w:p>
+            <w:pPr>
+              <w:pStyle w:val="TableContents"/>
+              <w:numPr>
+                <w:ilvl w:val="0"/>
+                <w:numId w:val="18"/>
+              </w:numPr>
+              <w:jc w:val="both"/>
+            </w:pPr>
+            <w:r>
+              <w:rPr>
+                <w:rFonts w:hint="eastAsia"/>
+              </w:rPr>
+              <w:t>E</w:t>
+            </w:r>
+            <w:r>
+              <w:t>s mucho más flexible, pues existe libertar para diseñar la estructura de administración.</w:t>
+            </w:r>
+            <w:bookmarkStart w:id="0" w:name="_GoBack"/>
+            <w:bookmarkEnd w:id="0"/>
+          </w:p>
+          <w:p>
+            <w:pPr>
+              <w:pStyle w:val="TableContents"/>
+            </w:pPr>
+            <w:r>
+              <w:t>_____________________________________________________________________</w:t>
+            </w:r>
+          </w:p>
+          <w:p>
+            <w:pPr>
+              <w:pStyle w:val="TableContents"/>
+              <w:rPr>
+                <w:rFonts w:hint="eastAsia"/>
+                <w:i/>
+              </w:rPr>
+            </w:pPr>
+            <w:r>
+              <w:rPr>
+                <w:i/>
+              </w:rPr>
               <w:t>Funciones y tareas necesarias para el desarrollo de la actividad:</w:t>
             </w:r>
           </w:p>
@@ -7460,17 +11142,22 @@
               <w:pStyle w:val="TableContents"/>
               <w:rPr>
                 <w:rFonts w:hint="eastAsia"/>
-              </w:rPr>
-            </w:pPr>
-          </w:p>
-          <w:p>
-            <w:pPr>
-              <w:pStyle w:val="TableContents"/>
-              <w:rPr>
-                <w:rFonts w:hint="eastAsia"/>
-              </w:rPr>
-            </w:pPr>
-            <w:r>
+                <w:i/>
+              </w:rPr>
+            </w:pPr>
+          </w:p>
+          <w:p>
+            <w:pPr>
+              <w:pStyle w:val="TableContents"/>
+              <w:rPr>
+                <w:rFonts w:hint="eastAsia"/>
+                <w:i/>
+              </w:rPr>
+            </w:pPr>
+            <w:r>
+              <w:rPr>
+                <w:i/>
+              </w:rPr>
               <w:t>N.º de trabajadores necesarios:</w:t>
             </w:r>
           </w:p>
@@ -7479,17 +11166,22 @@
               <w:pStyle w:val="TableContents"/>
               <w:rPr>
                 <w:rFonts w:hint="eastAsia"/>
-              </w:rPr>
-            </w:pPr>
-          </w:p>
-          <w:p>
-            <w:pPr>
-              <w:pStyle w:val="TableContents"/>
-              <w:rPr>
-                <w:rFonts w:hint="eastAsia"/>
-              </w:rPr>
-            </w:pPr>
-            <w:r>
+                <w:i/>
+              </w:rPr>
+            </w:pPr>
+          </w:p>
+          <w:p>
+            <w:pPr>
+              <w:pStyle w:val="TableContents"/>
+              <w:rPr>
+                <w:rFonts w:hint="eastAsia"/>
+                <w:i/>
+              </w:rPr>
+            </w:pPr>
+            <w:r>
+              <w:rPr>
+                <w:i/>
+              </w:rPr>
               <w:t>Perfiles profesionales:</w:t>
             </w:r>
           </w:p>
@@ -7498,17 +11190,22 @@
               <w:pStyle w:val="TableContents"/>
               <w:rPr>
                 <w:rFonts w:hint="eastAsia"/>
-              </w:rPr>
-            </w:pPr>
-          </w:p>
-          <w:p>
-            <w:pPr>
-              <w:pStyle w:val="TableContents"/>
-              <w:rPr>
-                <w:rFonts w:hint="eastAsia"/>
-              </w:rPr>
-            </w:pPr>
-            <w:r>
+                <w:i/>
+              </w:rPr>
+            </w:pPr>
+          </w:p>
+          <w:p>
+            <w:pPr>
+              <w:pStyle w:val="TableContents"/>
+              <w:rPr>
+                <w:rFonts w:hint="eastAsia"/>
+                <w:i/>
+              </w:rPr>
+            </w:pPr>
+            <w:r>
+              <w:rPr>
+                <w:i/>
+              </w:rPr>
               <w:t>Medios de selección de personal:</w:t>
             </w:r>
           </w:p>
@@ -7517,17 +11214,22 @@
               <w:pStyle w:val="TableContents"/>
               <w:rPr>
                 <w:rFonts w:hint="eastAsia"/>
-              </w:rPr>
-            </w:pPr>
-          </w:p>
-          <w:p>
-            <w:pPr>
-              <w:pStyle w:val="TableContents"/>
-              <w:rPr>
-                <w:rFonts w:hint="eastAsia"/>
-              </w:rPr>
-            </w:pPr>
-            <w:r>
+                <w:i/>
+              </w:rPr>
+            </w:pPr>
+          </w:p>
+          <w:p>
+            <w:pPr>
+              <w:pStyle w:val="TableContents"/>
+              <w:rPr>
+                <w:rFonts w:hint="eastAsia"/>
+                <w:i/>
+              </w:rPr>
+            </w:pPr>
+            <w:r>
+              <w:rPr>
+                <w:i/>
+              </w:rPr>
               <w:t>Modalidades de contratación:</w:t>
             </w:r>
           </w:p>
@@ -7536,17 +11238,22 @@
               <w:pStyle w:val="TableContents"/>
               <w:rPr>
                 <w:rFonts w:hint="eastAsia"/>
-              </w:rPr>
-            </w:pPr>
-          </w:p>
-          <w:p>
-            <w:pPr>
-              <w:pStyle w:val="TableContents"/>
-              <w:rPr>
-                <w:rFonts w:hint="eastAsia"/>
-              </w:rPr>
-            </w:pPr>
-            <w:r>
+                <w:i/>
+              </w:rPr>
+            </w:pPr>
+          </w:p>
+          <w:p>
+            <w:pPr>
+              <w:pStyle w:val="TableContents"/>
+              <w:rPr>
+                <w:rFonts w:hint="eastAsia"/>
+                <w:i/>
+              </w:rPr>
+            </w:pPr>
+            <w:r>
+              <w:rPr>
+                <w:i/>
+              </w:rPr>
               <w:t>Formación de los trabajadores:</w:t>
             </w:r>
           </w:p>
@@ -8710,7 +12417,6 @@
               </w:rPr>
             </w:pPr>
             <w:r>
-              <w:lastRenderedPageBreak/>
               <w:t>Instalaciones</w:t>
             </w:r>
           </w:p>
@@ -9133,6 +12839,7 @@
               </w:rPr>
             </w:pPr>
             <w:r>
+              <w:lastRenderedPageBreak/>
               <w:t>Canon de entrada en la franquicia</w:t>
             </w:r>
           </w:p>
@@ -10554,7 +14261,6 @@
               </w:rPr>
             </w:pPr>
             <w:r>
-              <w:lastRenderedPageBreak/>
               <w:t>Financiación por parte de los proveedores</w:t>
             </w:r>
           </w:p>
@@ -10907,6 +14613,7 @@
         </w:rPr>
       </w:pPr>
       <w:r>
+        <w:lastRenderedPageBreak/>
         <w:t>c) Amortización financiera</w:t>
       </w:r>
     </w:p>
@@ -19273,7 +22980,6 @@
                 <w:sz w:val="16"/>
                 <w:szCs w:val="16"/>
               </w:rPr>
-              <w:lastRenderedPageBreak/>
               <w:t>Devolución de prestamos</w:t>
             </w:r>
           </w:p>
@@ -23232,6 +26938,7 @@
                 <w:sz w:val="16"/>
                 <w:szCs w:val="16"/>
               </w:rPr>
+              <w:lastRenderedPageBreak/>
               <w:t>Total</w:t>
             </w:r>
             <w:proofErr w:type="gramEnd"/>
@@ -28936,7 +32643,6 @@
                 <w:sz w:val="16"/>
                 <w:szCs w:val="16"/>
               </w:rPr>
-              <w:lastRenderedPageBreak/>
               <w:t>Gastos por transferencias</w:t>
             </w:r>
           </w:p>
@@ -34126,7 +37832,6 @@
           <w:b/>
           <w:bCs/>
         </w:rPr>
-        <w:lastRenderedPageBreak/>
         <w:t>9. Forma jurídica y trámites</w:t>
       </w:r>
     </w:p>
@@ -35708,6 +39413,119 @@
     </w:lvl>
   </w:abstractNum>
   <w:abstractNum w:abstractNumId="7" w15:restartNumberingAfterBreak="0">
+    <w:nsid w:val="3FBC6256"/>
+    <w:multiLevelType w:val="hybridMultilevel"/>
+    <w:tmpl w:val="A5F05A48"/>
+    <w:lvl w:ilvl="0" w:tplc="0C0A0005">
+      <w:start w:val="1"/>
+      <w:numFmt w:val="bullet"/>
+      <w:lvlText w:val=""/>
+      <w:lvlJc w:val="left"/>
+      <w:pPr>
+        <w:ind w:left="720" w:hanging="360"/>
+      </w:pPr>
+      <w:rPr>
+        <w:rFonts w:ascii="Wingdings" w:hAnsi="Wingdings" w:hint="default"/>
+      </w:rPr>
+    </w:lvl>
+    <w:lvl w:ilvl="1" w:tplc="0C0A0003" w:tentative="1">
+      <w:start w:val="1"/>
+      <w:numFmt w:val="bullet"/>
+      <w:lvlText w:val="o"/>
+      <w:lvlJc w:val="left"/>
+      <w:pPr>
+        <w:ind w:left="1440" w:hanging="360"/>
+      </w:pPr>
+      <w:rPr>
+        <w:rFonts w:ascii="Courier New" w:hAnsi="Courier New" w:cs="Courier New" w:hint="default"/>
+      </w:rPr>
+    </w:lvl>
+    <w:lvl w:ilvl="2" w:tplc="0C0A0005" w:tentative="1">
+      <w:start w:val="1"/>
+      <w:numFmt w:val="bullet"/>
+      <w:lvlText w:val=""/>
+      <w:lvlJc w:val="left"/>
+      <w:pPr>
+        <w:ind w:left="2160" w:hanging="360"/>
+      </w:pPr>
+      <w:rPr>
+        <w:rFonts w:ascii="Wingdings" w:hAnsi="Wingdings" w:hint="default"/>
+      </w:rPr>
+    </w:lvl>
+    <w:lvl w:ilvl="3" w:tplc="0C0A0001" w:tentative="1">
+      <w:start w:val="1"/>
+      <w:numFmt w:val="bullet"/>
+      <w:lvlText w:val=""/>
+      <w:lvlJc w:val="left"/>
+      <w:pPr>
+        <w:ind w:left="2880" w:hanging="360"/>
+      </w:pPr>
+      <w:rPr>
+        <w:rFonts w:ascii="Symbol" w:hAnsi="Symbol" w:hint="default"/>
+      </w:rPr>
+    </w:lvl>
+    <w:lvl w:ilvl="4" w:tplc="0C0A0003" w:tentative="1">
+      <w:start w:val="1"/>
+      <w:numFmt w:val="bullet"/>
+      <w:lvlText w:val="o"/>
+      <w:lvlJc w:val="left"/>
+      <w:pPr>
+        <w:ind w:left="3600" w:hanging="360"/>
+      </w:pPr>
+      <w:rPr>
+        <w:rFonts w:ascii="Courier New" w:hAnsi="Courier New" w:cs="Courier New" w:hint="default"/>
+      </w:rPr>
+    </w:lvl>
+    <w:lvl w:ilvl="5" w:tplc="0C0A0005" w:tentative="1">
+      <w:start w:val="1"/>
+      <w:numFmt w:val="bullet"/>
+      <w:lvlText w:val=""/>
+      <w:lvlJc w:val="left"/>
+      <w:pPr>
+        <w:ind w:left="4320" w:hanging="360"/>
+      </w:pPr>
+      <w:rPr>
+        <w:rFonts w:ascii="Wingdings" w:hAnsi="Wingdings" w:hint="default"/>
+      </w:rPr>
+    </w:lvl>
+    <w:lvl w:ilvl="6" w:tplc="0C0A0001" w:tentative="1">
+      <w:start w:val="1"/>
+      <w:numFmt w:val="bullet"/>
+      <w:lvlText w:val=""/>
+      <w:lvlJc w:val="left"/>
+      <w:pPr>
+        <w:ind w:left="5040" w:hanging="360"/>
+      </w:pPr>
+      <w:rPr>
+        <w:rFonts w:ascii="Symbol" w:hAnsi="Symbol" w:hint="default"/>
+      </w:rPr>
+    </w:lvl>
+    <w:lvl w:ilvl="7" w:tplc="0C0A0003" w:tentative="1">
+      <w:start w:val="1"/>
+      <w:numFmt w:val="bullet"/>
+      <w:lvlText w:val="o"/>
+      <w:lvlJc w:val="left"/>
+      <w:pPr>
+        <w:ind w:left="5760" w:hanging="360"/>
+      </w:pPr>
+      <w:rPr>
+        <w:rFonts w:ascii="Courier New" w:hAnsi="Courier New" w:cs="Courier New" w:hint="default"/>
+      </w:rPr>
+    </w:lvl>
+    <w:lvl w:ilvl="8" w:tplc="0C0A0005" w:tentative="1">
+      <w:start w:val="1"/>
+      <w:numFmt w:val="bullet"/>
+      <w:lvlText w:val=""/>
+      <w:lvlJc w:val="left"/>
+      <w:pPr>
+        <w:ind w:left="6480" w:hanging="360"/>
+      </w:pPr>
+      <w:rPr>
+        <w:rFonts w:ascii="Wingdings" w:hAnsi="Wingdings" w:hint="default"/>
+      </w:rPr>
+    </w:lvl>
+  </w:abstractNum>
+  <w:abstractNum w:abstractNumId="8" w15:restartNumberingAfterBreak="0">
     <w:nsid w:val="4BFA7A2A"/>
     <w:multiLevelType w:val="hybridMultilevel"/>
     <w:tmpl w:val="E40C24B0"/>
@@ -35820,7 +39638,346 @@
       </w:rPr>
     </w:lvl>
   </w:abstractNum>
-  <w:abstractNum w:abstractNumId="8" w15:restartNumberingAfterBreak="0">
+  <w:abstractNum w:abstractNumId="9" w15:restartNumberingAfterBreak="0">
+    <w:nsid w:val="54C312E1"/>
+    <w:multiLevelType w:val="hybridMultilevel"/>
+    <w:tmpl w:val="E5548D54"/>
+    <w:lvl w:ilvl="0" w:tplc="0C0A0005">
+      <w:start w:val="1"/>
+      <w:numFmt w:val="bullet"/>
+      <w:lvlText w:val=""/>
+      <w:lvlJc w:val="left"/>
+      <w:pPr>
+        <w:ind w:left="720" w:hanging="360"/>
+      </w:pPr>
+      <w:rPr>
+        <w:rFonts w:ascii="Wingdings" w:hAnsi="Wingdings" w:hint="default"/>
+      </w:rPr>
+    </w:lvl>
+    <w:lvl w:ilvl="1" w:tplc="0C0A0003" w:tentative="1">
+      <w:start w:val="1"/>
+      <w:numFmt w:val="bullet"/>
+      <w:lvlText w:val="o"/>
+      <w:lvlJc w:val="left"/>
+      <w:pPr>
+        <w:ind w:left="1440" w:hanging="360"/>
+      </w:pPr>
+      <w:rPr>
+        <w:rFonts w:ascii="Courier New" w:hAnsi="Courier New" w:cs="Courier New" w:hint="default"/>
+      </w:rPr>
+    </w:lvl>
+    <w:lvl w:ilvl="2" w:tplc="0C0A0005" w:tentative="1">
+      <w:start w:val="1"/>
+      <w:numFmt w:val="bullet"/>
+      <w:lvlText w:val=""/>
+      <w:lvlJc w:val="left"/>
+      <w:pPr>
+        <w:ind w:left="2160" w:hanging="360"/>
+      </w:pPr>
+      <w:rPr>
+        <w:rFonts w:ascii="Wingdings" w:hAnsi="Wingdings" w:hint="default"/>
+      </w:rPr>
+    </w:lvl>
+    <w:lvl w:ilvl="3" w:tplc="0C0A0001" w:tentative="1">
+      <w:start w:val="1"/>
+      <w:numFmt w:val="bullet"/>
+      <w:lvlText w:val=""/>
+      <w:lvlJc w:val="left"/>
+      <w:pPr>
+        <w:ind w:left="2880" w:hanging="360"/>
+      </w:pPr>
+      <w:rPr>
+        <w:rFonts w:ascii="Symbol" w:hAnsi="Symbol" w:hint="default"/>
+      </w:rPr>
+    </w:lvl>
+    <w:lvl w:ilvl="4" w:tplc="0C0A0003" w:tentative="1">
+      <w:start w:val="1"/>
+      <w:numFmt w:val="bullet"/>
+      <w:lvlText w:val="o"/>
+      <w:lvlJc w:val="left"/>
+      <w:pPr>
+        <w:ind w:left="3600" w:hanging="360"/>
+      </w:pPr>
+      <w:rPr>
+        <w:rFonts w:ascii="Courier New" w:hAnsi="Courier New" w:cs="Courier New" w:hint="default"/>
+      </w:rPr>
+    </w:lvl>
+    <w:lvl w:ilvl="5" w:tplc="0C0A0005" w:tentative="1">
+      <w:start w:val="1"/>
+      <w:numFmt w:val="bullet"/>
+      <w:lvlText w:val=""/>
+      <w:lvlJc w:val="left"/>
+      <w:pPr>
+        <w:ind w:left="4320" w:hanging="360"/>
+      </w:pPr>
+      <w:rPr>
+        <w:rFonts w:ascii="Wingdings" w:hAnsi="Wingdings" w:hint="default"/>
+      </w:rPr>
+    </w:lvl>
+    <w:lvl w:ilvl="6" w:tplc="0C0A0001" w:tentative="1">
+      <w:start w:val="1"/>
+      <w:numFmt w:val="bullet"/>
+      <w:lvlText w:val=""/>
+      <w:lvlJc w:val="left"/>
+      <w:pPr>
+        <w:ind w:left="5040" w:hanging="360"/>
+      </w:pPr>
+      <w:rPr>
+        <w:rFonts w:ascii="Symbol" w:hAnsi="Symbol" w:hint="default"/>
+      </w:rPr>
+    </w:lvl>
+    <w:lvl w:ilvl="7" w:tplc="0C0A0003" w:tentative="1">
+      <w:start w:val="1"/>
+      <w:numFmt w:val="bullet"/>
+      <w:lvlText w:val="o"/>
+      <w:lvlJc w:val="left"/>
+      <w:pPr>
+        <w:ind w:left="5760" w:hanging="360"/>
+      </w:pPr>
+      <w:rPr>
+        <w:rFonts w:ascii="Courier New" w:hAnsi="Courier New" w:cs="Courier New" w:hint="default"/>
+      </w:rPr>
+    </w:lvl>
+    <w:lvl w:ilvl="8" w:tplc="0C0A0005" w:tentative="1">
+      <w:start w:val="1"/>
+      <w:numFmt w:val="bullet"/>
+      <w:lvlText w:val=""/>
+      <w:lvlJc w:val="left"/>
+      <w:pPr>
+        <w:ind w:left="6480" w:hanging="360"/>
+      </w:pPr>
+      <w:rPr>
+        <w:rFonts w:ascii="Wingdings" w:hAnsi="Wingdings" w:hint="default"/>
+      </w:rPr>
+    </w:lvl>
+  </w:abstractNum>
+  <w:abstractNum w:abstractNumId="10" w15:restartNumberingAfterBreak="0">
+    <w:nsid w:val="56F94F38"/>
+    <w:multiLevelType w:val="hybridMultilevel"/>
+    <w:tmpl w:val="C9402FE0"/>
+    <w:lvl w:ilvl="0" w:tplc="0C0A0005">
+      <w:start w:val="1"/>
+      <w:numFmt w:val="bullet"/>
+      <w:lvlText w:val=""/>
+      <w:lvlJc w:val="left"/>
+      <w:pPr>
+        <w:ind w:left="720" w:hanging="360"/>
+      </w:pPr>
+      <w:rPr>
+        <w:rFonts w:ascii="Wingdings" w:hAnsi="Wingdings" w:hint="default"/>
+      </w:rPr>
+    </w:lvl>
+    <w:lvl w:ilvl="1" w:tplc="0C0A0003" w:tentative="1">
+      <w:start w:val="1"/>
+      <w:numFmt w:val="bullet"/>
+      <w:lvlText w:val="o"/>
+      <w:lvlJc w:val="left"/>
+      <w:pPr>
+        <w:ind w:left="1440" w:hanging="360"/>
+      </w:pPr>
+      <w:rPr>
+        <w:rFonts w:ascii="Courier New" w:hAnsi="Courier New" w:cs="Courier New" w:hint="default"/>
+      </w:rPr>
+    </w:lvl>
+    <w:lvl w:ilvl="2" w:tplc="0C0A0005" w:tentative="1">
+      <w:start w:val="1"/>
+      <w:numFmt w:val="bullet"/>
+      <w:lvlText w:val=""/>
+      <w:lvlJc w:val="left"/>
+      <w:pPr>
+        <w:ind w:left="2160" w:hanging="360"/>
+      </w:pPr>
+      <w:rPr>
+        <w:rFonts w:ascii="Wingdings" w:hAnsi="Wingdings" w:hint="default"/>
+      </w:rPr>
+    </w:lvl>
+    <w:lvl w:ilvl="3" w:tplc="0C0A0001" w:tentative="1">
+      <w:start w:val="1"/>
+      <w:numFmt w:val="bullet"/>
+      <w:lvlText w:val=""/>
+      <w:lvlJc w:val="left"/>
+      <w:pPr>
+        <w:ind w:left="2880" w:hanging="360"/>
+      </w:pPr>
+      <w:rPr>
+        <w:rFonts w:ascii="Symbol" w:hAnsi="Symbol" w:hint="default"/>
+      </w:rPr>
+    </w:lvl>
+    <w:lvl w:ilvl="4" w:tplc="0C0A0003" w:tentative="1">
+      <w:start w:val="1"/>
+      <w:numFmt w:val="bullet"/>
+      <w:lvlText w:val="o"/>
+      <w:lvlJc w:val="left"/>
+      <w:pPr>
+        <w:ind w:left="3600" w:hanging="360"/>
+      </w:pPr>
+      <w:rPr>
+        <w:rFonts w:ascii="Courier New" w:hAnsi="Courier New" w:cs="Courier New" w:hint="default"/>
+      </w:rPr>
+    </w:lvl>
+    <w:lvl w:ilvl="5" w:tplc="0C0A0005" w:tentative="1">
+      <w:start w:val="1"/>
+      <w:numFmt w:val="bullet"/>
+      <w:lvlText w:val=""/>
+      <w:lvlJc w:val="left"/>
+      <w:pPr>
+        <w:ind w:left="4320" w:hanging="360"/>
+      </w:pPr>
+      <w:rPr>
+        <w:rFonts w:ascii="Wingdings" w:hAnsi="Wingdings" w:hint="default"/>
+      </w:rPr>
+    </w:lvl>
+    <w:lvl w:ilvl="6" w:tplc="0C0A0001" w:tentative="1">
+      <w:start w:val="1"/>
+      <w:numFmt w:val="bullet"/>
+      <w:lvlText w:val=""/>
+      <w:lvlJc w:val="left"/>
+      <w:pPr>
+        <w:ind w:left="5040" w:hanging="360"/>
+      </w:pPr>
+      <w:rPr>
+        <w:rFonts w:ascii="Symbol" w:hAnsi="Symbol" w:hint="default"/>
+      </w:rPr>
+    </w:lvl>
+    <w:lvl w:ilvl="7" w:tplc="0C0A0003" w:tentative="1">
+      <w:start w:val="1"/>
+      <w:numFmt w:val="bullet"/>
+      <w:lvlText w:val="o"/>
+      <w:lvlJc w:val="left"/>
+      <w:pPr>
+        <w:ind w:left="5760" w:hanging="360"/>
+      </w:pPr>
+      <w:rPr>
+        <w:rFonts w:ascii="Courier New" w:hAnsi="Courier New" w:cs="Courier New" w:hint="default"/>
+      </w:rPr>
+    </w:lvl>
+    <w:lvl w:ilvl="8" w:tplc="0C0A0005" w:tentative="1">
+      <w:start w:val="1"/>
+      <w:numFmt w:val="bullet"/>
+      <w:lvlText w:val=""/>
+      <w:lvlJc w:val="left"/>
+      <w:pPr>
+        <w:ind w:left="6480" w:hanging="360"/>
+      </w:pPr>
+      <w:rPr>
+        <w:rFonts w:ascii="Wingdings" w:hAnsi="Wingdings" w:hint="default"/>
+      </w:rPr>
+    </w:lvl>
+  </w:abstractNum>
+  <w:abstractNum w:abstractNumId="11" w15:restartNumberingAfterBreak="0">
+    <w:nsid w:val="5DAE2C7F"/>
+    <w:multiLevelType w:val="hybridMultilevel"/>
+    <w:tmpl w:val="71F4273C"/>
+    <w:lvl w:ilvl="0" w:tplc="0C0A0005">
+      <w:start w:val="1"/>
+      <w:numFmt w:val="bullet"/>
+      <w:lvlText w:val=""/>
+      <w:lvlJc w:val="left"/>
+      <w:pPr>
+        <w:ind w:left="720" w:hanging="360"/>
+      </w:pPr>
+      <w:rPr>
+        <w:rFonts w:ascii="Wingdings" w:hAnsi="Wingdings" w:hint="default"/>
+      </w:rPr>
+    </w:lvl>
+    <w:lvl w:ilvl="1" w:tplc="0C0A0003" w:tentative="1">
+      <w:start w:val="1"/>
+      <w:numFmt w:val="bullet"/>
+      <w:lvlText w:val="o"/>
+      <w:lvlJc w:val="left"/>
+      <w:pPr>
+        <w:ind w:left="1440" w:hanging="360"/>
+      </w:pPr>
+      <w:rPr>
+        <w:rFonts w:ascii="Courier New" w:hAnsi="Courier New" w:cs="Courier New" w:hint="default"/>
+      </w:rPr>
+    </w:lvl>
+    <w:lvl w:ilvl="2" w:tplc="0C0A0005" w:tentative="1">
+      <w:start w:val="1"/>
+      <w:numFmt w:val="bullet"/>
+      <w:lvlText w:val=""/>
+      <w:lvlJc w:val="left"/>
+      <w:pPr>
+        <w:ind w:left="2160" w:hanging="360"/>
+      </w:pPr>
+      <w:rPr>
+        <w:rFonts w:ascii="Wingdings" w:hAnsi="Wingdings" w:hint="default"/>
+      </w:rPr>
+    </w:lvl>
+    <w:lvl w:ilvl="3" w:tplc="0C0A0001" w:tentative="1">
+      <w:start w:val="1"/>
+      <w:numFmt w:val="bullet"/>
+      <w:lvlText w:val=""/>
+      <w:lvlJc w:val="left"/>
+      <w:pPr>
+        <w:ind w:left="2880" w:hanging="360"/>
+      </w:pPr>
+      <w:rPr>
+        <w:rFonts w:ascii="Symbol" w:hAnsi="Symbol" w:hint="default"/>
+      </w:rPr>
+    </w:lvl>
+    <w:lvl w:ilvl="4" w:tplc="0C0A0003" w:tentative="1">
+      <w:start w:val="1"/>
+      <w:numFmt w:val="bullet"/>
+      <w:lvlText w:val="o"/>
+      <w:lvlJc w:val="left"/>
+      <w:pPr>
+        <w:ind w:left="3600" w:hanging="360"/>
+      </w:pPr>
+      <w:rPr>
+        <w:rFonts w:ascii="Courier New" w:hAnsi="Courier New" w:cs="Courier New" w:hint="default"/>
+      </w:rPr>
+    </w:lvl>
+    <w:lvl w:ilvl="5" w:tplc="0C0A0005" w:tentative="1">
+      <w:start w:val="1"/>
+      <w:numFmt w:val="bullet"/>
+      <w:lvlText w:val=""/>
+      <w:lvlJc w:val="left"/>
+      <w:pPr>
+        <w:ind w:left="4320" w:hanging="360"/>
+      </w:pPr>
+      <w:rPr>
+        <w:rFonts w:ascii="Wingdings" w:hAnsi="Wingdings" w:hint="default"/>
+      </w:rPr>
+    </w:lvl>
+    <w:lvl w:ilvl="6" w:tplc="0C0A0001" w:tentative="1">
+      <w:start w:val="1"/>
+      <w:numFmt w:val="bullet"/>
+      <w:lvlText w:val=""/>
+      <w:lvlJc w:val="left"/>
+      <w:pPr>
+        <w:ind w:left="5040" w:hanging="360"/>
+      </w:pPr>
+      <w:rPr>
+        <w:rFonts w:ascii="Symbol" w:hAnsi="Symbol" w:hint="default"/>
+      </w:rPr>
+    </w:lvl>
+    <w:lvl w:ilvl="7" w:tplc="0C0A0003" w:tentative="1">
+      <w:start w:val="1"/>
+      <w:numFmt w:val="bullet"/>
+      <w:lvlText w:val="o"/>
+      <w:lvlJc w:val="left"/>
+      <w:pPr>
+        <w:ind w:left="5760" w:hanging="360"/>
+      </w:pPr>
+      <w:rPr>
+        <w:rFonts w:ascii="Courier New" w:hAnsi="Courier New" w:cs="Courier New" w:hint="default"/>
+      </w:rPr>
+    </w:lvl>
+    <w:lvl w:ilvl="8" w:tplc="0C0A0005" w:tentative="1">
+      <w:start w:val="1"/>
+      <w:numFmt w:val="bullet"/>
+      <w:lvlText w:val=""/>
+      <w:lvlJc w:val="left"/>
+      <w:pPr>
+        <w:ind w:left="6480" w:hanging="360"/>
+      </w:pPr>
+      <w:rPr>
+        <w:rFonts w:ascii="Wingdings" w:hAnsi="Wingdings" w:hint="default"/>
+      </w:rPr>
+    </w:lvl>
+  </w:abstractNum>
+  <w:abstractNum w:abstractNumId="12" w15:restartNumberingAfterBreak="0">
     <w:nsid w:val="615D6FAC"/>
     <w:multiLevelType w:val="hybridMultilevel"/>
     <w:tmpl w:val="AF90A66E"/>
@@ -35933,7 +40090,7 @@
       </w:rPr>
     </w:lvl>
   </w:abstractNum>
-  <w:abstractNum w:abstractNumId="9" w15:restartNumberingAfterBreak="0">
+  <w:abstractNum w:abstractNumId="13" w15:restartNumberingAfterBreak="0">
     <w:nsid w:val="632A0543"/>
     <w:multiLevelType w:val="hybridMultilevel"/>
     <w:tmpl w:val="01382B12"/>
@@ -36046,7 +40203,120 @@
       </w:rPr>
     </w:lvl>
   </w:abstractNum>
-  <w:abstractNum w:abstractNumId="10" w15:restartNumberingAfterBreak="0">
+  <w:abstractNum w:abstractNumId="14" w15:restartNumberingAfterBreak="0">
+    <w:nsid w:val="73165F62"/>
+    <w:multiLevelType w:val="hybridMultilevel"/>
+    <w:tmpl w:val="E5CC7710"/>
+    <w:lvl w:ilvl="0" w:tplc="0C0A0005">
+      <w:start w:val="1"/>
+      <w:numFmt w:val="bullet"/>
+      <w:lvlText w:val=""/>
+      <w:lvlJc w:val="left"/>
+      <w:pPr>
+        <w:ind w:left="720" w:hanging="360"/>
+      </w:pPr>
+      <w:rPr>
+        <w:rFonts w:ascii="Wingdings" w:hAnsi="Wingdings" w:hint="default"/>
+      </w:rPr>
+    </w:lvl>
+    <w:lvl w:ilvl="1" w:tplc="0C0A0003" w:tentative="1">
+      <w:start w:val="1"/>
+      <w:numFmt w:val="bullet"/>
+      <w:lvlText w:val="o"/>
+      <w:lvlJc w:val="left"/>
+      <w:pPr>
+        <w:ind w:left="1440" w:hanging="360"/>
+      </w:pPr>
+      <w:rPr>
+        <w:rFonts w:ascii="Courier New" w:hAnsi="Courier New" w:cs="Courier New" w:hint="default"/>
+      </w:rPr>
+    </w:lvl>
+    <w:lvl w:ilvl="2" w:tplc="0C0A0005" w:tentative="1">
+      <w:start w:val="1"/>
+      <w:numFmt w:val="bullet"/>
+      <w:lvlText w:val=""/>
+      <w:lvlJc w:val="left"/>
+      <w:pPr>
+        <w:ind w:left="2160" w:hanging="360"/>
+      </w:pPr>
+      <w:rPr>
+        <w:rFonts w:ascii="Wingdings" w:hAnsi="Wingdings" w:hint="default"/>
+      </w:rPr>
+    </w:lvl>
+    <w:lvl w:ilvl="3" w:tplc="0C0A0001" w:tentative="1">
+      <w:start w:val="1"/>
+      <w:numFmt w:val="bullet"/>
+      <w:lvlText w:val=""/>
+      <w:lvlJc w:val="left"/>
+      <w:pPr>
+        <w:ind w:left="2880" w:hanging="360"/>
+      </w:pPr>
+      <w:rPr>
+        <w:rFonts w:ascii="Symbol" w:hAnsi="Symbol" w:hint="default"/>
+      </w:rPr>
+    </w:lvl>
+    <w:lvl w:ilvl="4" w:tplc="0C0A0003" w:tentative="1">
+      <w:start w:val="1"/>
+      <w:numFmt w:val="bullet"/>
+      <w:lvlText w:val="o"/>
+      <w:lvlJc w:val="left"/>
+      <w:pPr>
+        <w:ind w:left="3600" w:hanging="360"/>
+      </w:pPr>
+      <w:rPr>
+        <w:rFonts w:ascii="Courier New" w:hAnsi="Courier New" w:cs="Courier New" w:hint="default"/>
+      </w:rPr>
+    </w:lvl>
+    <w:lvl w:ilvl="5" w:tplc="0C0A0005" w:tentative="1">
+      <w:start w:val="1"/>
+      <w:numFmt w:val="bullet"/>
+      <w:lvlText w:val=""/>
+      <w:lvlJc w:val="left"/>
+      <w:pPr>
+        <w:ind w:left="4320" w:hanging="360"/>
+      </w:pPr>
+      <w:rPr>
+        <w:rFonts w:ascii="Wingdings" w:hAnsi="Wingdings" w:hint="default"/>
+      </w:rPr>
+    </w:lvl>
+    <w:lvl w:ilvl="6" w:tplc="0C0A0001" w:tentative="1">
+      <w:start w:val="1"/>
+      <w:numFmt w:val="bullet"/>
+      <w:lvlText w:val=""/>
+      <w:lvlJc w:val="left"/>
+      <w:pPr>
+        <w:ind w:left="5040" w:hanging="360"/>
+      </w:pPr>
+      <w:rPr>
+        <w:rFonts w:ascii="Symbol" w:hAnsi="Symbol" w:hint="default"/>
+      </w:rPr>
+    </w:lvl>
+    <w:lvl w:ilvl="7" w:tplc="0C0A0003" w:tentative="1">
+      <w:start w:val="1"/>
+      <w:numFmt w:val="bullet"/>
+      <w:lvlText w:val="o"/>
+      <w:lvlJc w:val="left"/>
+      <w:pPr>
+        <w:ind w:left="5760" w:hanging="360"/>
+      </w:pPr>
+      <w:rPr>
+        <w:rFonts w:ascii="Courier New" w:hAnsi="Courier New" w:cs="Courier New" w:hint="default"/>
+      </w:rPr>
+    </w:lvl>
+    <w:lvl w:ilvl="8" w:tplc="0C0A0005" w:tentative="1">
+      <w:start w:val="1"/>
+      <w:numFmt w:val="bullet"/>
+      <w:lvlText w:val=""/>
+      <w:lvlJc w:val="left"/>
+      <w:pPr>
+        <w:ind w:left="6480" w:hanging="360"/>
+      </w:pPr>
+      <w:rPr>
+        <w:rFonts w:ascii="Wingdings" w:hAnsi="Wingdings" w:hint="default"/>
+      </w:rPr>
+    </w:lvl>
+  </w:abstractNum>
+  <w:abstractNum w:abstractNumId="15" w15:restartNumberingAfterBreak="0">
     <w:nsid w:val="7CA7742F"/>
     <w:multiLevelType w:val="hybridMultilevel"/>
     <w:tmpl w:val="E430986A"/>
@@ -36159,7 +40429,7 @@
       </w:rPr>
     </w:lvl>
   </w:abstractNum>
-  <w:abstractNum w:abstractNumId="11" w15:restartNumberingAfterBreak="0">
+  <w:abstractNum w:abstractNumId="16" w15:restartNumberingAfterBreak="0">
     <w:nsid w:val="7CF5239C"/>
     <w:multiLevelType w:val="hybridMultilevel"/>
     <w:tmpl w:val="978ECEB6"/>
@@ -36272,6 +40542,119 @@
       </w:rPr>
     </w:lvl>
   </w:abstractNum>
+  <w:abstractNum w:abstractNumId="17" w15:restartNumberingAfterBreak="0">
+    <w:nsid w:val="7EBF46EB"/>
+    <w:multiLevelType w:val="hybridMultilevel"/>
+    <w:tmpl w:val="B128BC82"/>
+    <w:lvl w:ilvl="0" w:tplc="0C0A0005">
+      <w:start w:val="1"/>
+      <w:numFmt w:val="bullet"/>
+      <w:lvlText w:val=""/>
+      <w:lvlJc w:val="left"/>
+      <w:pPr>
+        <w:ind w:left="720" w:hanging="360"/>
+      </w:pPr>
+      <w:rPr>
+        <w:rFonts w:ascii="Wingdings" w:hAnsi="Wingdings" w:hint="default"/>
+      </w:rPr>
+    </w:lvl>
+    <w:lvl w:ilvl="1" w:tplc="0C0A0003" w:tentative="1">
+      <w:start w:val="1"/>
+      <w:numFmt w:val="bullet"/>
+      <w:lvlText w:val="o"/>
+      <w:lvlJc w:val="left"/>
+      <w:pPr>
+        <w:ind w:left="1440" w:hanging="360"/>
+      </w:pPr>
+      <w:rPr>
+        <w:rFonts w:ascii="Courier New" w:hAnsi="Courier New" w:cs="Courier New" w:hint="default"/>
+      </w:rPr>
+    </w:lvl>
+    <w:lvl w:ilvl="2" w:tplc="0C0A0005" w:tentative="1">
+      <w:start w:val="1"/>
+      <w:numFmt w:val="bullet"/>
+      <w:lvlText w:val=""/>
+      <w:lvlJc w:val="left"/>
+      <w:pPr>
+        <w:ind w:left="2160" w:hanging="360"/>
+      </w:pPr>
+      <w:rPr>
+        <w:rFonts w:ascii="Wingdings" w:hAnsi="Wingdings" w:hint="default"/>
+      </w:rPr>
+    </w:lvl>
+    <w:lvl w:ilvl="3" w:tplc="0C0A0001" w:tentative="1">
+      <w:start w:val="1"/>
+      <w:numFmt w:val="bullet"/>
+      <w:lvlText w:val=""/>
+      <w:lvlJc w:val="left"/>
+      <w:pPr>
+        <w:ind w:left="2880" w:hanging="360"/>
+      </w:pPr>
+      <w:rPr>
+        <w:rFonts w:ascii="Symbol" w:hAnsi="Symbol" w:hint="default"/>
+      </w:rPr>
+    </w:lvl>
+    <w:lvl w:ilvl="4" w:tplc="0C0A0003" w:tentative="1">
+      <w:start w:val="1"/>
+      <w:numFmt w:val="bullet"/>
+      <w:lvlText w:val="o"/>
+      <w:lvlJc w:val="left"/>
+      <w:pPr>
+        <w:ind w:left="3600" w:hanging="360"/>
+      </w:pPr>
+      <w:rPr>
+        <w:rFonts w:ascii="Courier New" w:hAnsi="Courier New" w:cs="Courier New" w:hint="default"/>
+      </w:rPr>
+    </w:lvl>
+    <w:lvl w:ilvl="5" w:tplc="0C0A0005" w:tentative="1">
+      <w:start w:val="1"/>
+      <w:numFmt w:val="bullet"/>
+      <w:lvlText w:val=""/>
+      <w:lvlJc w:val="left"/>
+      <w:pPr>
+        <w:ind w:left="4320" w:hanging="360"/>
+      </w:pPr>
+      <w:rPr>
+        <w:rFonts w:ascii="Wingdings" w:hAnsi="Wingdings" w:hint="default"/>
+      </w:rPr>
+    </w:lvl>
+    <w:lvl w:ilvl="6" w:tplc="0C0A0001" w:tentative="1">
+      <w:start w:val="1"/>
+      <w:numFmt w:val="bullet"/>
+      <w:lvlText w:val=""/>
+      <w:lvlJc w:val="left"/>
+      <w:pPr>
+        <w:ind w:left="5040" w:hanging="360"/>
+      </w:pPr>
+      <w:rPr>
+        <w:rFonts w:ascii="Symbol" w:hAnsi="Symbol" w:hint="default"/>
+      </w:rPr>
+    </w:lvl>
+    <w:lvl w:ilvl="7" w:tplc="0C0A0003" w:tentative="1">
+      <w:start w:val="1"/>
+      <w:numFmt w:val="bullet"/>
+      <w:lvlText w:val="o"/>
+      <w:lvlJc w:val="left"/>
+      <w:pPr>
+        <w:ind w:left="5760" w:hanging="360"/>
+      </w:pPr>
+      <w:rPr>
+        <w:rFonts w:ascii="Courier New" w:hAnsi="Courier New" w:cs="Courier New" w:hint="default"/>
+      </w:rPr>
+    </w:lvl>
+    <w:lvl w:ilvl="8" w:tplc="0C0A0005" w:tentative="1">
+      <w:start w:val="1"/>
+      <w:numFmt w:val="bullet"/>
+      <w:lvlText w:val=""/>
+      <w:lvlJc w:val="left"/>
+      <w:pPr>
+        <w:ind w:left="6480" w:hanging="360"/>
+      </w:pPr>
+      <w:rPr>
+        <w:rFonts w:ascii="Wingdings" w:hAnsi="Wingdings" w:hint="default"/>
+      </w:rPr>
+    </w:lvl>
+  </w:abstractNum>
   <w:num w:numId="1">
     <w:abstractNumId w:val="0"/>
   </w:num>
@@ -36279,7 +40662,7 @@
     <w:abstractNumId w:val="6"/>
   </w:num>
   <w:num w:numId="3">
-    <w:abstractNumId w:val="7"/>
+    <w:abstractNumId w:val="8"/>
   </w:num>
   <w:num w:numId="4">
     <w:abstractNumId w:val="3"/>
@@ -36294,19 +40677,37 @@
     <w:abstractNumId w:val="5"/>
   </w:num>
   <w:num w:numId="8">
-    <w:abstractNumId w:val="10"/>
+    <w:abstractNumId w:val="15"/>
   </w:num>
   <w:num w:numId="9">
     <w:abstractNumId w:val="2"/>
   </w:num>
   <w:num w:numId="10">
+    <w:abstractNumId w:val="13"/>
+  </w:num>
+  <w:num w:numId="11">
+    <w:abstractNumId w:val="16"/>
+  </w:num>
+  <w:num w:numId="12">
+    <w:abstractNumId w:val="12"/>
+  </w:num>
+  <w:num w:numId="13">
     <w:abstractNumId w:val="9"/>
   </w:num>
-  <w:num w:numId="11">
+  <w:num w:numId="14">
+    <w:abstractNumId w:val="7"/>
+  </w:num>
+  <w:num w:numId="15">
+    <w:abstractNumId w:val="10"/>
+  </w:num>
+  <w:num w:numId="16">
+    <w:abstractNumId w:val="14"/>
+  </w:num>
+  <w:num w:numId="17">
     <w:abstractNumId w:val="11"/>
   </w:num>
-  <w:num w:numId="12">
-    <w:abstractNumId w:val="8"/>
+  <w:num w:numId="18">
+    <w:abstractNumId w:val="17"/>
   </w:num>
 </w:numbering>
 </file>
@@ -37105,4 +41506,16 @@
     </a:ext>
   </a:extLst>
 </a:theme>
+</file>
+
+<file path=customXml/item1.xml><?xml version="1.0" encoding="utf-8"?>
+<b:Sources xmlns:b="http://schemas.openxmlformats.org/officeDocument/2006/bibliography" xmlns="http://schemas.openxmlformats.org/officeDocument/2006/bibliography" SelectedStyle="\APASixthEditionOfficeOnline.xsl" StyleName="APA" Version="6"/>
+</file>
+
+<file path=customXml/itemProps1.xml><?xml version="1.0" encoding="utf-8"?>
+<ds:datastoreItem xmlns:ds="http://schemas.openxmlformats.org/officeDocument/2006/customXml" ds:itemID="{17173361-FA92-4FD8-8371-661FA8A56F93}">
+  <ds:schemaRefs>
+    <ds:schemaRef ds:uri="http://schemas.openxmlformats.org/officeDocument/2006/bibliography"/>
+  </ds:schemaRefs>
+</ds:datastoreItem>
 </file>
--- a/ProyectoEmpresaV1.docx
+++ b/ProyectoEmpresaV1.docx
@@ -5590,6 +5590,9 @@
             <w:pPr>
               <w:pStyle w:val="TableContents"/>
               <w:jc w:val="both"/>
+              <w:rPr>
+                <w:rFonts w:hint="eastAsia"/>
+              </w:rPr>
             </w:pPr>
             <w:r>
               <w:t>Algunos medios</w:t>
@@ -5602,12 +5605,18 @@
             <w:pPr>
               <w:pStyle w:val="TableContents"/>
               <w:jc w:val="both"/>
+              <w:rPr>
+                <w:rFonts w:hint="eastAsia"/>
+              </w:rPr>
             </w:pPr>
           </w:p>
           <w:p>
             <w:pPr>
               <w:pStyle w:val="TableContents"/>
               <w:jc w:val="both"/>
+              <w:rPr>
+                <w:rFonts w:hint="eastAsia"/>
+              </w:rPr>
             </w:pPr>
             <w:r>
               <w:t>A continuación</w:t>
@@ -5626,6 +5635,9 @@
             <w:pPr>
               <w:pStyle w:val="TableContents"/>
               <w:jc w:val="both"/>
+              <w:rPr>
+                <w:rFonts w:hint="eastAsia"/>
+              </w:rPr>
             </w:pPr>
           </w:p>
           <w:tbl>
@@ -5652,6 +5664,9 @@
                   <w:pPr>
                     <w:pStyle w:val="TableContents"/>
                     <w:jc w:val="both"/>
+                    <w:rPr>
+                      <w:rFonts w:hint="eastAsia"/>
+                    </w:rPr>
                   </w:pPr>
                   <w:r>
                     <w:t>Corto plazo</w:t>
@@ -5670,6 +5685,9 @@
                       <w:numId w:val="14"/>
                     </w:numPr>
                     <w:jc w:val="both"/>
+                    <w:rPr>
+                      <w:rFonts w:hint="eastAsia"/>
+                    </w:rPr>
                   </w:pPr>
                   <w:r>
                     <w:t>Obtener los recursos financieros necesarios para iniciar el negocio.</w:t>
@@ -5683,6 +5701,9 @@
                       <w:numId w:val="14"/>
                     </w:numPr>
                     <w:jc w:val="both"/>
+                    <w:rPr>
+                      <w:rFonts w:hint="eastAsia"/>
+                    </w:rPr>
                   </w:pPr>
                   <w:r>
                     <w:rPr>
@@ -5702,6 +5723,9 @@
                       <w:numId w:val="14"/>
                     </w:numPr>
                     <w:jc w:val="both"/>
+                    <w:rPr>
+                      <w:rFonts w:hint="eastAsia"/>
+                    </w:rPr>
                   </w:pPr>
                   <w:r>
                     <w:rPr>
@@ -5727,6 +5751,9 @@
                   <w:pPr>
                     <w:pStyle w:val="TableContents"/>
                     <w:jc w:val="both"/>
+                    <w:rPr>
+                      <w:rFonts w:hint="eastAsia"/>
+                    </w:rPr>
                   </w:pPr>
                   <w:r>
                     <w:t>Medio plazo</w:t>
@@ -5745,6 +5772,9 @@
                       <w:numId w:val="14"/>
                     </w:numPr>
                     <w:jc w:val="both"/>
+                    <w:rPr>
+                      <w:rFonts w:hint="eastAsia"/>
+                    </w:rPr>
                   </w:pPr>
                   <w:r>
                     <w:rPr>
@@ -5764,6 +5794,9 @@
                       <w:numId w:val="14"/>
                     </w:numPr>
                     <w:jc w:val="both"/>
+                    <w:rPr>
+                      <w:rFonts w:hint="eastAsia"/>
+                    </w:rPr>
                   </w:pPr>
                   <w:r>
                     <w:rPr>
@@ -5783,6 +5816,9 @@
                       <w:numId w:val="14"/>
                     </w:numPr>
                     <w:jc w:val="both"/>
+                    <w:rPr>
+                      <w:rFonts w:hint="eastAsia"/>
+                    </w:rPr>
                   </w:pPr>
                   <w:r>
                     <w:rPr>
@@ -5808,6 +5844,9 @@
                   <w:pPr>
                     <w:pStyle w:val="TableContents"/>
                     <w:jc w:val="both"/>
+                    <w:rPr>
+                      <w:rFonts w:hint="eastAsia"/>
+                    </w:rPr>
                   </w:pPr>
                   <w:r>
                     <w:t>Largo plazo</w:t>
@@ -6856,12 +6895,18 @@
             <w:pPr>
               <w:pStyle w:val="TableContents"/>
               <w:jc w:val="both"/>
+              <w:rPr>
+                <w:rFonts w:hint="eastAsia"/>
+              </w:rPr>
             </w:pPr>
           </w:p>
           <w:p>
             <w:pPr>
               <w:pStyle w:val="TableContents"/>
               <w:jc w:val="both"/>
+              <w:rPr>
+                <w:rFonts w:hint="eastAsia"/>
+              </w:rPr>
             </w:pPr>
             <w:r>
               <w:t>A continuación</w:t>
@@ -6880,6 +6925,9 @@
             <w:pPr>
               <w:pStyle w:val="TableContents"/>
               <w:jc w:val="both"/>
+              <w:rPr>
+                <w:rFonts w:hint="eastAsia"/>
+              </w:rPr>
             </w:pPr>
           </w:p>
           <w:tbl>
@@ -6902,6 +6950,9 @@
                   <w:pPr>
                     <w:pStyle w:val="TableContents"/>
                     <w:jc w:val="both"/>
+                    <w:rPr>
+                      <w:rFonts w:hint="eastAsia"/>
+                    </w:rPr>
                   </w:pPr>
                   <w:r>
                     <w:t>Tipo de personal</w:t>
@@ -6916,6 +6967,9 @@
                   <w:pPr>
                     <w:pStyle w:val="TableContents"/>
                     <w:jc w:val="both"/>
+                    <w:rPr>
+                      <w:rFonts w:hint="eastAsia"/>
+                    </w:rPr>
                   </w:pPr>
                   <w:r>
                     <w:rPr>
@@ -6938,6 +6992,9 @@
                   <w:pPr>
                     <w:pStyle w:val="TableContents"/>
                     <w:jc w:val="both"/>
+                    <w:rPr>
+                      <w:rFonts w:hint="eastAsia"/>
+                    </w:rPr>
                   </w:pPr>
                   <w:r>
                     <w:t>Gerente</w:t>
@@ -6952,6 +7009,9 @@
                   <w:pPr>
                     <w:pStyle w:val="TableContents"/>
                     <w:jc w:val="both"/>
+                    <w:rPr>
+                      <w:rFonts w:hint="eastAsia"/>
+                    </w:rPr>
                   </w:pPr>
                   <w:r>
                     <w:t>1</w:t>
@@ -6968,6 +7028,9 @@
                   <w:pPr>
                     <w:pStyle w:val="TableContents"/>
                     <w:jc w:val="both"/>
+                    <w:rPr>
+                      <w:rFonts w:hint="eastAsia"/>
+                    </w:rPr>
                   </w:pPr>
                   <w:r>
                     <w:rPr>
@@ -6988,6 +7051,9 @@
                   <w:pPr>
                     <w:pStyle w:val="TableContents"/>
                     <w:jc w:val="both"/>
+                    <w:rPr>
+                      <w:rFonts w:hint="eastAsia"/>
+                    </w:rPr>
                   </w:pPr>
                   <w:r>
                     <w:t>1</w:t>
@@ -7021,6 +7087,9 @@
                   <w:pPr>
                     <w:pStyle w:val="TableContents"/>
                     <w:jc w:val="both"/>
+                    <w:rPr>
+                      <w:rFonts w:hint="eastAsia"/>
+                    </w:rPr>
                   </w:pPr>
                   <w:r>
                     <w:t>1</w:t>
@@ -7054,6 +7123,9 @@
                   <w:pPr>
                     <w:pStyle w:val="TableContents"/>
                     <w:jc w:val="both"/>
+                    <w:rPr>
+                      <w:rFonts w:hint="eastAsia"/>
+                    </w:rPr>
                   </w:pPr>
                   <w:r>
                     <w:t>1</w:t>
@@ -7070,6 +7142,9 @@
                   <w:pPr>
                     <w:pStyle w:val="TableContents"/>
                     <w:jc w:val="both"/>
+                    <w:rPr>
+                      <w:rFonts w:hint="eastAsia"/>
+                    </w:rPr>
                   </w:pPr>
                 </w:p>
               </w:tc>
@@ -7081,6 +7156,9 @@
                   <w:pPr>
                     <w:pStyle w:val="TableContents"/>
                     <w:jc w:val="both"/>
+                    <w:rPr>
+                      <w:rFonts w:hint="eastAsia"/>
+                    </w:rPr>
                   </w:pPr>
                 </w:p>
               </w:tc>
@@ -7115,6 +7193,9 @@
             <w:pPr>
               <w:pStyle w:val="TableContents"/>
               <w:jc w:val="both"/>
+              <w:rPr>
+                <w:rFonts w:hint="eastAsia"/>
+              </w:rPr>
             </w:pPr>
           </w:p>
           <w:p>
@@ -7400,6 +7481,9 @@
           <w:p>
             <w:pPr>
               <w:pStyle w:val="TableContents"/>
+              <w:rPr>
+                <w:rFonts w:hint="eastAsia"/>
+              </w:rPr>
             </w:pPr>
           </w:p>
           <w:p>
@@ -7442,11 +7526,17 @@
           <w:p>
             <w:pPr>
               <w:pStyle w:val="TableContents"/>
-            </w:pPr>
-          </w:p>
-          <w:p>
-            <w:pPr>
-              <w:pStyle w:val="TableContents"/>
+              <w:rPr>
+                <w:rFonts w:hint="eastAsia"/>
+              </w:rPr>
+            </w:pPr>
+          </w:p>
+          <w:p>
+            <w:pPr>
+              <w:pStyle w:val="TableContents"/>
+              <w:rPr>
+                <w:rFonts w:hint="eastAsia"/>
+              </w:rPr>
             </w:pPr>
             <w:r>
               <w:t xml:space="preserve">A </w:t>
@@ -7470,6 +7560,9 @@
           <w:p>
             <w:pPr>
               <w:pStyle w:val="TableContents"/>
+              <w:rPr>
+                <w:rFonts w:hint="eastAsia"/>
+              </w:rPr>
             </w:pPr>
           </w:p>
           <w:tbl>
@@ -7559,6 +7652,9 @@
                 <w:p>
                   <w:pPr>
                     <w:pStyle w:val="TableContents"/>
+                    <w:rPr>
+                      <w:rFonts w:hint="eastAsia"/>
+                    </w:rPr>
                   </w:pPr>
                   <w:r>
                     <w:t>Planos de infraestructuras</w:t>
@@ -7572,6 +7668,9 @@
                 <w:p>
                   <w:pPr>
                     <w:pStyle w:val="TableContents"/>
+                    <w:rPr>
+                      <w:rFonts w:hint="eastAsia"/>
+                    </w:rPr>
                   </w:pPr>
                   <w:r>
                     <w:t>300 €</w:t>
@@ -7587,6 +7686,9 @@
                 <w:p>
                   <w:pPr>
                     <w:pStyle w:val="TableContents"/>
+                    <w:rPr>
+                      <w:rFonts w:hint="eastAsia"/>
+                    </w:rPr>
                   </w:pPr>
                   <w:r>
                     <w:t>Plataformas</w:t>
@@ -7600,6 +7702,9 @@
                 <w:p>
                   <w:pPr>
                     <w:pStyle w:val="TableContents"/>
+                    <w:rPr>
+                      <w:rFonts w:hint="eastAsia"/>
+                    </w:rPr>
                   </w:pPr>
                   <w:r>
                     <w:t>420 €</w:t>
@@ -7615,6 +7720,9 @@
                 <w:p>
                   <w:pPr>
                     <w:pStyle w:val="TableContents"/>
+                    <w:rPr>
+                      <w:rFonts w:hint="eastAsia"/>
+                    </w:rPr>
                   </w:pPr>
                   <w:r>
                     <w:t>Estructuras metálicas, tornillería, accesorios</w:t>
@@ -7628,6 +7736,9 @@
                 <w:p>
                   <w:pPr>
                     <w:pStyle w:val="TableContents"/>
+                    <w:rPr>
+                      <w:rFonts w:hint="eastAsia"/>
+                    </w:rPr>
                   </w:pPr>
                   <w:r>
                     <w:t>800 €</w:t>
@@ -7643,6 +7754,9 @@
                 <w:p>
                   <w:pPr>
                     <w:pStyle w:val="TableContents"/>
+                    <w:rPr>
+                      <w:rFonts w:hint="eastAsia"/>
+                    </w:rPr>
                   </w:pPr>
                   <w:r>
                     <w:t>Aros de caucho</w:t>
@@ -7656,6 +7770,9 @@
                 <w:p>
                   <w:pPr>
                     <w:pStyle w:val="TableContents"/>
+                    <w:rPr>
+                      <w:rFonts w:hint="eastAsia"/>
+                    </w:rPr>
                   </w:pPr>
                   <w:r>
                     <w:t>550 €</w:t>
@@ -7671,6 +7788,9 @@
                 <w:p>
                   <w:pPr>
                     <w:pStyle w:val="TableContents"/>
+                    <w:rPr>
+                      <w:rFonts w:hint="eastAsia"/>
+                    </w:rPr>
                   </w:pPr>
                   <w:r>
                     <w:t>Instalaciones eléctricas, red de datos</w:t>
@@ -7684,6 +7804,9 @@
                 <w:p>
                   <w:pPr>
                     <w:pStyle w:val="TableContents"/>
+                    <w:rPr>
+                      <w:rFonts w:hint="eastAsia"/>
+                    </w:rPr>
                   </w:pPr>
                   <w:r>
                     <w:t>300 €</w:t>
@@ -7699,6 +7822,9 @@
                 <w:p>
                   <w:pPr>
                     <w:pStyle w:val="TableContents"/>
+                    <w:rPr>
+                      <w:rFonts w:hint="eastAsia"/>
+                    </w:rPr>
                   </w:pPr>
                   <w:r>
                     <w:t>Instalaciones fontanería</w:t>
@@ -7712,6 +7838,9 @@
                 <w:p>
                   <w:pPr>
                     <w:pStyle w:val="TableContents"/>
+                    <w:rPr>
+                      <w:rFonts w:hint="eastAsia"/>
+                    </w:rPr>
                   </w:pPr>
                   <w:r>
                     <w:t>150 €</w:t>
@@ -7727,6 +7856,9 @@
                 <w:p>
                   <w:pPr>
                     <w:pStyle w:val="TableContents"/>
+                    <w:rPr>
+                      <w:rFonts w:hint="eastAsia"/>
+                    </w:rPr>
                   </w:pPr>
                   <w:r>
                     <w:t>Accesorios</w:t>
@@ -7740,6 +7872,9 @@
                 <w:p>
                   <w:pPr>
                     <w:pStyle w:val="TableContents"/>
+                    <w:rPr>
+                      <w:rFonts w:hint="eastAsia"/>
+                    </w:rPr>
                   </w:pPr>
                   <w:r>
                     <w:t>200 €</w:t>
@@ -7755,6 +7890,9 @@
                 <w:p>
                   <w:pPr>
                     <w:pStyle w:val="TableContents"/>
+                    <w:rPr>
+                      <w:rFonts w:hint="eastAsia"/>
+                    </w:rPr>
                   </w:pPr>
                   <w:r>
                     <w:t xml:space="preserve">Mobiliario </w:t>
@@ -7768,6 +7906,9 @@
                 <w:p>
                   <w:pPr>
                     <w:pStyle w:val="TableContents"/>
+                    <w:rPr>
+                      <w:rFonts w:hint="eastAsia"/>
+                    </w:rPr>
                   </w:pPr>
                   <w:r>
                     <w:t>600 €</w:t>
@@ -7783,6 +7924,9 @@
                 <w:p>
                   <w:pPr>
                     <w:pStyle w:val="TableContents"/>
+                    <w:rPr>
+                      <w:rFonts w:hint="eastAsia"/>
+                    </w:rPr>
                   </w:pPr>
                   <w:r>
                     <w:t>TOTAL</w:t>
@@ -7796,6 +7940,9 @@
                 <w:p>
                   <w:pPr>
                     <w:pStyle w:val="TableContents"/>
+                    <w:rPr>
+                      <w:rFonts w:hint="eastAsia"/>
+                    </w:rPr>
                   </w:pPr>
                   <w:r>
                     <w:t>37.700 €</w:t>
@@ -7912,6 +8059,9 @@
           <w:p>
             <w:pPr>
               <w:pStyle w:val="TableContents"/>
+              <w:rPr>
+                <w:rFonts w:hint="eastAsia"/>
+              </w:rPr>
             </w:pPr>
           </w:p>
           <w:p>
@@ -8196,6 +8346,9 @@
             <w:pPr>
               <w:pStyle w:val="TableContents"/>
               <w:jc w:val="both"/>
+              <w:rPr>
+                <w:rFonts w:hint="eastAsia"/>
+              </w:rPr>
             </w:pPr>
             <w:r>
               <w:t>Presentación de ventas atrayendo la atención, mantener el interés, despertar el deseo, contestar las dudas y cerrar la ventana.</w:t>
@@ -8205,6 +8358,9 @@
             <w:pPr>
               <w:pStyle w:val="TableContents"/>
               <w:jc w:val="both"/>
+              <w:rPr>
+                <w:rFonts w:hint="eastAsia"/>
+              </w:rPr>
             </w:pPr>
           </w:p>
           <w:p>
@@ -8246,12 +8402,12 @@
             <w:pPr>
               <w:pStyle w:val="TableContents"/>
               <w:jc w:val="both"/>
-            </w:pPr>
-            <w:r>
-              <w:t>A</w:t>
-            </w:r>
-            <w:r>
-              <w:t xml:space="preserve"> continuación</w:t>
+              <w:rPr>
+                <w:rFonts w:hint="eastAsia"/>
+              </w:rPr>
+            </w:pPr>
+            <w:r>
+              <w:t>A continuación</w:t>
             </w:r>
             <w:r>
               <w:rPr>
@@ -8267,12 +8423,18 @@
             <w:pPr>
               <w:pStyle w:val="TableContents"/>
               <w:jc w:val="both"/>
+              <w:rPr>
+                <w:rFonts w:hint="eastAsia"/>
+              </w:rPr>
             </w:pPr>
           </w:p>
           <w:p>
             <w:pPr>
               <w:pStyle w:val="TableContents"/>
               <w:jc w:val="center"/>
+              <w:rPr>
+                <w:rFonts w:hint="eastAsia"/>
+              </w:rPr>
             </w:pPr>
             <w:r>
               <w:rPr>
@@ -8319,6 +8481,9 @@
             <w:pPr>
               <w:pStyle w:val="TableContents"/>
               <w:jc w:val="center"/>
+              <w:rPr>
+                <w:rFonts w:hint="eastAsia"/>
+              </w:rPr>
             </w:pPr>
           </w:p>
           <w:p>
@@ -8456,6 +8621,9 @@
             <w:pPr>
               <w:pStyle w:val="TableContents"/>
               <w:jc w:val="both"/>
+              <w:rPr>
+                <w:rFonts w:hint="eastAsia"/>
+              </w:rPr>
             </w:pPr>
             <w:r>
               <w:rPr>
@@ -8480,6 +8648,9 @@
             <w:pPr>
               <w:pStyle w:val="TableContents"/>
               <w:jc w:val="both"/>
+              <w:rPr>
+                <w:rFonts w:hint="eastAsia"/>
+              </w:rPr>
             </w:pPr>
           </w:p>
           <w:tbl>
@@ -8625,6 +8796,9 @@
                   <w:pPr>
                     <w:pStyle w:val="TableContents"/>
                     <w:jc w:val="center"/>
+                    <w:rPr>
+                      <w:rFonts w:hint="eastAsia"/>
+                    </w:rPr>
                   </w:pPr>
                   <w:r>
                     <w:t>Ventas</w:t>
@@ -8639,6 +8813,9 @@
                   <w:pPr>
                     <w:pStyle w:val="TableContents"/>
                     <w:jc w:val="center"/>
+                    <w:rPr>
+                      <w:rFonts w:hint="eastAsia"/>
+                    </w:rPr>
                   </w:pPr>
                   <w:r>
                     <w:t>10%</w:t>
@@ -8653,6 +8830,9 @@
                   <w:pPr>
                     <w:pStyle w:val="TableContents"/>
                     <w:jc w:val="center"/>
+                    <w:rPr>
+                      <w:rFonts w:hint="eastAsia"/>
+                    </w:rPr>
                   </w:pPr>
                   <w:r>
                     <w:t>50</w:t>
@@ -8672,6 +8852,9 @@
                   <w:pPr>
                     <w:pStyle w:val="TableContents"/>
                     <w:jc w:val="center"/>
+                    <w:rPr>
+                      <w:rFonts w:hint="eastAsia"/>
+                    </w:rPr>
                   </w:pPr>
                   <w:r>
                     <w:t>Vestuarios</w:t>
@@ -8686,6 +8869,9 @@
                   <w:pPr>
                     <w:pStyle w:val="TableContents"/>
                     <w:jc w:val="center"/>
+                    <w:rPr>
+                      <w:rFonts w:hint="eastAsia"/>
+                    </w:rPr>
                   </w:pPr>
                   <w:r>
                     <w:t>5%</w:t>
@@ -8700,6 +8886,9 @@
                   <w:pPr>
                     <w:pStyle w:val="TableContents"/>
                     <w:jc w:val="center"/>
+                    <w:rPr>
+                      <w:rFonts w:hint="eastAsia"/>
+                    </w:rPr>
                   </w:pPr>
                   <w:r>
                     <w:t>25</w:t>
@@ -8719,6 +8908,9 @@
                   <w:pPr>
                     <w:pStyle w:val="TableContents"/>
                     <w:jc w:val="center"/>
+                    <w:rPr>
+                      <w:rFonts w:hint="eastAsia"/>
+                    </w:rPr>
                   </w:pPr>
                   <w:r>
                     <w:t>Aseos</w:t>
@@ -8733,6 +8925,9 @@
                   <w:pPr>
                     <w:pStyle w:val="TableContents"/>
                     <w:jc w:val="center"/>
+                    <w:rPr>
+                      <w:rFonts w:hint="eastAsia"/>
+                    </w:rPr>
                   </w:pPr>
                   <w:r>
                     <w:t>5%</w:t>
@@ -8747,6 +8942,9 @@
                   <w:pPr>
                     <w:pStyle w:val="TableContents"/>
                     <w:jc w:val="center"/>
+                    <w:rPr>
+                      <w:rFonts w:hint="eastAsia"/>
+                    </w:rPr>
                   </w:pPr>
                   <w:r>
                     <w:t>25</w:t>
@@ -8766,6 +8964,9 @@
                   <w:pPr>
                     <w:pStyle w:val="TableContents"/>
                     <w:jc w:val="center"/>
+                    <w:rPr>
+                      <w:rFonts w:hint="eastAsia"/>
+                    </w:rPr>
                   </w:pPr>
                   <w:r>
                     <w:t>Oficinas</w:t>
@@ -8780,6 +8981,9 @@
                   <w:pPr>
                     <w:pStyle w:val="TableContents"/>
                     <w:jc w:val="center"/>
+                    <w:rPr>
+                      <w:rFonts w:hint="eastAsia"/>
+                    </w:rPr>
                   </w:pPr>
                   <w:r>
                     <w:t>10%</w:t>
@@ -8794,6 +8998,9 @@
                   <w:pPr>
                     <w:pStyle w:val="TableContents"/>
                     <w:jc w:val="center"/>
+                    <w:rPr>
+                      <w:rFonts w:hint="eastAsia"/>
+                    </w:rPr>
                   </w:pPr>
                   <w:r>
                     <w:t>50</w:t>
@@ -8946,6 +9153,9 @@
             <w:pPr>
               <w:pStyle w:val="TableContents"/>
               <w:jc w:val="both"/>
+              <w:rPr>
+                <w:rFonts w:hint="eastAsia"/>
+              </w:rPr>
             </w:pPr>
             <w:r>
               <w:t>La localización del proyecto estará ubicada en la localidad de Santa Cruz de Tenerife. A continuación, se presenta un mapa de la zona.</w:t>
@@ -8955,12 +9165,18 @@
             <w:pPr>
               <w:pStyle w:val="TableContents"/>
               <w:jc w:val="both"/>
+              <w:rPr>
+                <w:rFonts w:hint="eastAsia"/>
+              </w:rPr>
             </w:pPr>
           </w:p>
           <w:p>
             <w:pPr>
               <w:pStyle w:val="TableContents"/>
               <w:jc w:val="both"/>
+              <w:rPr>
+                <w:rFonts w:hint="eastAsia"/>
+              </w:rPr>
             </w:pPr>
             <w:r>
               <w:rPr>
@@ -9007,12 +9223,18 @@
             <w:pPr>
               <w:pStyle w:val="TableContents"/>
               <w:jc w:val="both"/>
+              <w:rPr>
+                <w:rFonts w:hint="eastAsia"/>
+              </w:rPr>
             </w:pPr>
           </w:p>
           <w:p>
             <w:pPr>
               <w:pStyle w:val="TableContents"/>
               <w:jc w:val="both"/>
+              <w:rPr>
+                <w:rFonts w:hint="eastAsia"/>
+              </w:rPr>
             </w:pPr>
             <w:r>
               <w:t>La ubicación del proyecto deberá reunir las siguientes características:</w:t>
@@ -9026,6 +9248,9 @@
                 <w:numId w:val="13"/>
               </w:numPr>
               <w:jc w:val="both"/>
+              <w:rPr>
+                <w:rFonts w:hint="eastAsia"/>
+              </w:rPr>
             </w:pPr>
             <w:r>
               <w:t>Dispondrá extractor de humos.</w:t>
@@ -9039,6 +9264,9 @@
                 <w:numId w:val="13"/>
               </w:numPr>
               <w:jc w:val="both"/>
+              <w:rPr>
+                <w:rFonts w:hint="eastAsia"/>
+              </w:rPr>
             </w:pPr>
             <w:r>
               <w:t>Sistema de ventilación.</w:t>
@@ -9052,6 +9280,9 @@
                 <w:numId w:val="13"/>
               </w:numPr>
               <w:jc w:val="both"/>
+              <w:rPr>
+                <w:rFonts w:hint="eastAsia"/>
+              </w:rPr>
             </w:pPr>
             <w:r>
               <w:rPr>
@@ -9071,6 +9302,9 @@
                 <w:numId w:val="13"/>
               </w:numPr>
               <w:jc w:val="both"/>
+              <w:rPr>
+                <w:rFonts w:hint="eastAsia"/>
+              </w:rPr>
             </w:pPr>
             <w:r>
               <w:rPr>
@@ -9093,6 +9327,9 @@
                 <w:numId w:val="13"/>
               </w:numPr>
               <w:jc w:val="both"/>
+              <w:rPr>
+                <w:rFonts w:hint="eastAsia"/>
+              </w:rPr>
             </w:pPr>
             <w:r>
               <w:rPr>
@@ -9112,6 +9349,9 @@
                 <w:numId w:val="13"/>
               </w:numPr>
               <w:jc w:val="both"/>
+              <w:rPr>
+                <w:rFonts w:hint="eastAsia"/>
+              </w:rPr>
             </w:pPr>
             <w:r>
               <w:rPr>
@@ -9127,12 +9367,18 @@
             <w:pPr>
               <w:pStyle w:val="TableContents"/>
               <w:jc w:val="both"/>
+              <w:rPr>
+                <w:rFonts w:hint="eastAsia"/>
+              </w:rPr>
             </w:pPr>
           </w:p>
           <w:p>
             <w:pPr>
               <w:pStyle w:val="TableContents"/>
               <w:jc w:val="both"/>
+              <w:rPr>
+                <w:rFonts w:hint="eastAsia"/>
+              </w:rPr>
             </w:pPr>
             <w:r>
               <w:t>El local necesario, se tomará en régimen de alquiler, con un valor presupuestado de 1.000 €.</w:t>
@@ -9394,6 +9640,7 @@
             <w:pPr>
               <w:pStyle w:val="TableContents"/>
               <w:rPr>
+                <w:rFonts w:hint="eastAsia"/>
                 <w:u w:val="single"/>
               </w:rPr>
             </w:pPr>
@@ -9418,11 +9665,17 @@
           <w:p>
             <w:pPr>
               <w:pStyle w:val="TableContents"/>
-            </w:pPr>
-          </w:p>
-          <w:p>
-            <w:pPr>
-              <w:pStyle w:val="TableContents"/>
+              <w:rPr>
+                <w:rFonts w:hint="eastAsia"/>
+              </w:rPr>
+            </w:pPr>
+          </w:p>
+          <w:p>
+            <w:pPr>
+              <w:pStyle w:val="TableContents"/>
+              <w:rPr>
+                <w:rFonts w:hint="eastAsia"/>
+              </w:rPr>
             </w:pPr>
             <w:r>
               <w:t>A continuación, se presenta la descripción de los cargos propuestos en el organigrama de la empresa.</w:t>
@@ -9431,6 +9684,9 @@
           <w:p>
             <w:pPr>
               <w:pStyle w:val="TableContents"/>
+              <w:rPr>
+                <w:rFonts w:hint="eastAsia"/>
+              </w:rPr>
             </w:pPr>
           </w:p>
           <w:tbl>
@@ -9452,6 +9708,9 @@
                 <w:p>
                   <w:pPr>
                     <w:pStyle w:val="TableContents"/>
+                    <w:rPr>
+                      <w:rFonts w:hint="eastAsia"/>
+                    </w:rPr>
                   </w:pPr>
                   <w:r>
                     <w:t>Cargo</w:t>
@@ -9465,6 +9724,9 @@
                 <w:p>
                   <w:pPr>
                     <w:pStyle w:val="TableContents"/>
+                    <w:rPr>
+                      <w:rFonts w:hint="eastAsia"/>
+                    </w:rPr>
                   </w:pPr>
                   <w:r>
                     <w:t>Gerente</w:t>
@@ -9480,6 +9742,9 @@
                 <w:p>
                   <w:pPr>
                     <w:pStyle w:val="TableContents"/>
+                    <w:rPr>
+                      <w:rFonts w:hint="eastAsia"/>
+                    </w:rPr>
                   </w:pPr>
                   <w:r>
                     <w:t>Sueldo</w:t>
@@ -9493,6 +9758,9 @@
                 <w:p>
                   <w:pPr>
                     <w:pStyle w:val="TableContents"/>
+                    <w:rPr>
+                      <w:rFonts w:hint="eastAsia"/>
+                    </w:rPr>
                   </w:pPr>
                   <w:r>
                     <w:t>2.000 € + 3% total facturado.</w:t>
@@ -9508,6 +9776,9 @@
                 <w:p>
                   <w:pPr>
                     <w:pStyle w:val="TableContents"/>
+                    <w:rPr>
+                      <w:rFonts w:hint="eastAsia"/>
+                    </w:rPr>
                   </w:pPr>
                   <w:r>
                     <w:t>Funciones</w:t>
@@ -9525,6 +9796,9 @@
                       <w:ilvl w:val="0"/>
                       <w:numId w:val="15"/>
                     </w:numPr>
+                    <w:rPr>
+                      <w:rFonts w:hint="eastAsia"/>
+                    </w:rPr>
                   </w:pPr>
                   <w:r>
                     <w:t>Selección y capacitación de los empleados.</w:t>
@@ -9537,6 +9811,9 @@
                       <w:ilvl w:val="0"/>
                       <w:numId w:val="15"/>
                     </w:numPr>
+                    <w:rPr>
+                      <w:rFonts w:hint="eastAsia"/>
+                    </w:rPr>
                   </w:pPr>
                   <w:r>
                     <w:rPr>
@@ -9555,6 +9832,9 @@
                       <w:ilvl w:val="0"/>
                       <w:numId w:val="15"/>
                     </w:numPr>
+                    <w:rPr>
+                      <w:rFonts w:hint="eastAsia"/>
+                    </w:rPr>
                   </w:pPr>
                   <w:r>
                     <w:rPr>
@@ -9573,6 +9853,9 @@
                       <w:ilvl w:val="0"/>
                       <w:numId w:val="15"/>
                     </w:numPr>
+                    <w:rPr>
+                      <w:rFonts w:hint="eastAsia"/>
+                    </w:rPr>
                   </w:pPr>
                   <w:r>
                     <w:rPr>
@@ -9594,6 +9877,9 @@
                 <w:p>
                   <w:pPr>
                     <w:pStyle w:val="TableContents"/>
+                    <w:rPr>
+                      <w:rFonts w:hint="eastAsia"/>
+                    </w:rPr>
                   </w:pPr>
                   <w:r>
                     <w:t>Perfil</w:t>
@@ -9607,6 +9893,9 @@
                 <w:p>
                   <w:pPr>
                     <w:pStyle w:val="TableContents"/>
+                    <w:rPr>
+                      <w:rFonts w:hint="eastAsia"/>
+                    </w:rPr>
                   </w:pPr>
                   <w:r>
                     <w:t>Especialista en gerencia, cinco años en cargo similar.</w:t>
@@ -9618,6 +9907,9 @@
           <w:p>
             <w:pPr>
               <w:pStyle w:val="TableContents"/>
+              <w:rPr>
+                <w:rFonts w:hint="eastAsia"/>
+              </w:rPr>
             </w:pPr>
           </w:p>
           <w:tbl>
@@ -9639,6 +9931,9 @@
                 <w:p>
                   <w:pPr>
                     <w:pStyle w:val="TableContents"/>
+                    <w:rPr>
+                      <w:rFonts w:hint="eastAsia"/>
+                    </w:rPr>
                   </w:pPr>
                   <w:r>
                     <w:t>Cargo</w:t>
@@ -9652,6 +9947,9 @@
                 <w:p>
                   <w:pPr>
                     <w:pStyle w:val="TableContents"/>
+                    <w:rPr>
+                      <w:rFonts w:hint="eastAsia"/>
+                    </w:rPr>
                   </w:pPr>
                   <w:r>
                     <w:t>Asesor comercial</w:t>
@@ -9667,6 +9965,9 @@
                 <w:p>
                   <w:pPr>
                     <w:pStyle w:val="TableContents"/>
+                    <w:rPr>
+                      <w:rFonts w:hint="eastAsia"/>
+                    </w:rPr>
                   </w:pPr>
                   <w:r>
                     <w:t>Sueldo</w:t>
@@ -9680,18 +9981,12 @@
                 <w:p>
                   <w:pPr>
                     <w:pStyle w:val="TableContents"/>
+                    <w:rPr>
+                      <w:rFonts w:hint="eastAsia"/>
+                    </w:rPr>
                   </w:pPr>
                   <w:r>
-                    <w:t>1.2</w:t>
-                  </w:r>
-                  <w:r>
-                    <w:t xml:space="preserve">00 € + </w:t>
-                  </w:r>
-                  <w:r>
-                    <w:t>comisiones</w:t>
-                  </w:r>
-                  <w:r>
-                    <w:t>.</w:t>
+                    <w:t>1.200 € + comisiones.</w:t>
                   </w:r>
                 </w:p>
               </w:tc>
@@ -9704,6 +9999,9 @@
                 <w:p>
                   <w:pPr>
                     <w:pStyle w:val="TableContents"/>
+                    <w:rPr>
+                      <w:rFonts w:hint="eastAsia"/>
+                    </w:rPr>
                   </w:pPr>
                   <w:r>
                     <w:t>Funciones</w:t>
@@ -9721,12 +10019,12 @@
                       <w:ilvl w:val="0"/>
                       <w:numId w:val="15"/>
                     </w:numPr>
+                    <w:rPr>
+                      <w:rFonts w:hint="eastAsia"/>
+                    </w:rPr>
                   </w:pPr>
                   <w:r>
-                    <w:t>Captar clientes dentro y fuera de las instalaciones de la empresa</w:t>
-                  </w:r>
-                  <w:r>
-                    <w:t>.</w:t>
+                    <w:t>Captar clientes dentro y fuera de las instalaciones de la empresa.</w:t>
                   </w:r>
                 </w:p>
                 <w:p>
@@ -9736,6 +10034,9 @@
                       <w:ilvl w:val="0"/>
                       <w:numId w:val="15"/>
                     </w:numPr>
+                    <w:rPr>
+                      <w:rFonts w:hint="eastAsia"/>
+                    </w:rPr>
                   </w:pPr>
                   <w:r>
                     <w:rPr>
@@ -9754,6 +10055,9 @@
                       <w:ilvl w:val="0"/>
                       <w:numId w:val="15"/>
                     </w:numPr>
+                    <w:rPr>
+                      <w:rFonts w:hint="eastAsia"/>
+                    </w:rPr>
                   </w:pPr>
                   <w:r>
                     <w:rPr>
@@ -9775,6 +10079,9 @@
                 <w:p>
                   <w:pPr>
                     <w:pStyle w:val="TableContents"/>
+                    <w:rPr>
+                      <w:rFonts w:hint="eastAsia"/>
+                    </w:rPr>
                   </w:pPr>
                   <w:r>
                     <w:t>Perfil</w:t>
@@ -9788,6 +10095,9 @@
                 <w:p>
                   <w:pPr>
                     <w:pStyle w:val="TableContents"/>
+                    <w:rPr>
+                      <w:rFonts w:hint="eastAsia"/>
+                    </w:rPr>
                   </w:pPr>
                   <w:r>
                     <w:t>Profesional con 3 años de experiencia en cargo similar.</w:t>
@@ -9799,6 +10109,9 @@
           <w:p>
             <w:pPr>
               <w:pStyle w:val="TableContents"/>
+              <w:rPr>
+                <w:rFonts w:hint="eastAsia"/>
+              </w:rPr>
             </w:pPr>
           </w:p>
           <w:tbl>
@@ -9820,6 +10133,9 @@
                 <w:p>
                   <w:pPr>
                     <w:pStyle w:val="TableContents"/>
+                    <w:rPr>
+                      <w:rFonts w:hint="eastAsia"/>
+                    </w:rPr>
                   </w:pPr>
                   <w:r>
                     <w:t>Cargo</w:t>
@@ -9833,6 +10149,9 @@
                 <w:p>
                   <w:pPr>
                     <w:pStyle w:val="TableContents"/>
+                    <w:rPr>
+                      <w:rFonts w:hint="eastAsia"/>
+                    </w:rPr>
                   </w:pPr>
                   <w:r>
                     <w:t>Secretaria</w:t>
@@ -9848,6 +10167,9 @@
                 <w:p>
                   <w:pPr>
                     <w:pStyle w:val="TableContents"/>
+                    <w:rPr>
+                      <w:rFonts w:hint="eastAsia"/>
+                    </w:rPr>
                   </w:pPr>
                   <w:r>
                     <w:t>Sueldo</w:t>
@@ -9861,18 +10183,12 @@
                 <w:p>
                   <w:pPr>
                     <w:pStyle w:val="TableContents"/>
+                    <w:rPr>
+                      <w:rFonts w:hint="eastAsia"/>
+                    </w:rPr>
                   </w:pPr>
                   <w:r>
-                    <w:t>1</w:t>
-                  </w:r>
-                  <w:r>
-                    <w:t xml:space="preserve">.000 € </w:t>
-                  </w:r>
-                  <w:r>
-                    <w:t>prestaciones incluidas</w:t>
-                  </w:r>
-                  <w:r>
-                    <w:t>.</w:t>
+                    <w:t>1.000 € prestaciones incluidas.</w:t>
                   </w:r>
                 </w:p>
               </w:tc>
@@ -9885,6 +10201,9 @@
                 <w:p>
                   <w:pPr>
                     <w:pStyle w:val="TableContents"/>
+                    <w:rPr>
+                      <w:rFonts w:hint="eastAsia"/>
+                    </w:rPr>
                   </w:pPr>
                   <w:r>
                     <w:t>Funciones</w:t>
@@ -9902,12 +10221,12 @@
                       <w:ilvl w:val="0"/>
                       <w:numId w:val="15"/>
                     </w:numPr>
+                    <w:rPr>
+                      <w:rFonts w:hint="eastAsia"/>
+                    </w:rPr>
                   </w:pPr>
                   <w:r>
-                    <w:t>Atender llamadas</w:t>
-                  </w:r>
-                  <w:r>
-                    <w:t>.</w:t>
+                    <w:t>Atender llamadas.</w:t>
                   </w:r>
                 </w:p>
                 <w:p>
@@ -9917,6 +10236,9 @@
                       <w:ilvl w:val="0"/>
                       <w:numId w:val="15"/>
                     </w:numPr>
+                    <w:rPr>
+                      <w:rFonts w:hint="eastAsia"/>
+                    </w:rPr>
                   </w:pPr>
                   <w:r>
                     <w:rPr>
@@ -9938,6 +10260,9 @@
                       <w:ilvl w:val="0"/>
                       <w:numId w:val="15"/>
                     </w:numPr>
+                    <w:rPr>
+                      <w:rFonts w:hint="eastAsia"/>
+                    </w:rPr>
                   </w:pPr>
                   <w:r>
                     <w:t>Redacción de comunicados.</w:t>
@@ -9950,6 +10275,9 @@
                       <w:ilvl w:val="0"/>
                       <w:numId w:val="15"/>
                     </w:numPr>
+                    <w:rPr>
+                      <w:rFonts w:hint="eastAsia"/>
+                    </w:rPr>
                   </w:pPr>
                   <w:r>
                     <w:t>Control de facturas.</w:t>
@@ -9962,6 +10290,9 @@
                       <w:ilvl w:val="0"/>
                       <w:numId w:val="15"/>
                     </w:numPr>
+                    <w:rPr>
+                      <w:rFonts w:hint="eastAsia"/>
+                    </w:rPr>
                   </w:pPr>
                   <w:r>
                     <w:t>Recibir proveedores.</w:t>
@@ -9977,6 +10308,9 @@
                 <w:p>
                   <w:pPr>
                     <w:pStyle w:val="TableContents"/>
+                    <w:rPr>
+                      <w:rFonts w:hint="eastAsia"/>
+                    </w:rPr>
                   </w:pPr>
                   <w:r>
                     <w:t>Perfil</w:t>
@@ -9990,6 +10324,9 @@
                 <w:p>
                   <w:pPr>
                     <w:pStyle w:val="TableContents"/>
+                    <w:rPr>
+                      <w:rFonts w:hint="eastAsia"/>
+                    </w:rPr>
                   </w:pPr>
                   <w:r>
                     <w:t>Estudios relaciones con el cargo</w:t>
@@ -10004,6 +10341,9 @@
           <w:p>
             <w:pPr>
               <w:pStyle w:val="TableContents"/>
+              <w:rPr>
+                <w:rFonts w:hint="eastAsia"/>
+              </w:rPr>
             </w:pPr>
           </w:p>
           <w:tbl>
@@ -10025,6 +10365,9 @@
                 <w:p>
                   <w:pPr>
                     <w:pStyle w:val="TableContents"/>
+                    <w:rPr>
+                      <w:rFonts w:hint="eastAsia"/>
+                    </w:rPr>
                   </w:pPr>
                   <w:r>
                     <w:t>Cargo</w:t>
@@ -10038,6 +10381,9 @@
                 <w:p>
                   <w:pPr>
                     <w:pStyle w:val="TableContents"/>
+                    <w:rPr>
+                      <w:rFonts w:hint="eastAsia"/>
+                    </w:rPr>
                   </w:pPr>
                   <w:r>
                     <w:t>Entrenador</w:t>
@@ -10053,6 +10399,9 @@
                 <w:p>
                   <w:pPr>
                     <w:pStyle w:val="TableContents"/>
+                    <w:rPr>
+                      <w:rFonts w:hint="eastAsia"/>
+                    </w:rPr>
                   </w:pPr>
                   <w:r>
                     <w:t>Sueldo</w:t>
@@ -10066,12 +10415,12 @@
                 <w:p>
                   <w:pPr>
                     <w:pStyle w:val="TableContents"/>
+                    <w:rPr>
+                      <w:rFonts w:hint="eastAsia"/>
+                    </w:rPr>
                   </w:pPr>
                   <w:r>
-                    <w:t>1</w:t>
-                  </w:r>
-                  <w:r>
-                    <w:t>.000 €.</w:t>
+                    <w:t>1.000 €.</w:t>
                   </w:r>
                 </w:p>
               </w:tc>
@@ -10084,6 +10433,9 @@
                 <w:p>
                   <w:pPr>
                     <w:pStyle w:val="TableContents"/>
+                    <w:rPr>
+                      <w:rFonts w:hint="eastAsia"/>
+                    </w:rPr>
                   </w:pPr>
                   <w:r>
                     <w:t>Funciones</w:t>
@@ -10101,12 +10453,12 @@
                       <w:ilvl w:val="0"/>
                       <w:numId w:val="15"/>
                     </w:numPr>
+                    <w:rPr>
+                      <w:rFonts w:hint="eastAsia"/>
+                    </w:rPr>
                   </w:pPr>
                   <w:r>
-                    <w:t>Asesoría médica a los clientes en desempeño deportivo</w:t>
-                  </w:r>
-                  <w:r>
-                    <w:t>.</w:t>
+                    <w:t>Asesoría médica a los clientes en desempeño deportivo.</w:t>
                   </w:r>
                 </w:p>
                 <w:p>
@@ -10116,6 +10468,9 @@
                       <w:ilvl w:val="0"/>
                       <w:numId w:val="15"/>
                     </w:numPr>
+                    <w:rPr>
+                      <w:rFonts w:hint="eastAsia"/>
+                    </w:rPr>
                   </w:pPr>
                   <w:r>
                     <w:rPr>
@@ -10134,6 +10489,9 @@
                       <w:ilvl w:val="0"/>
                       <w:numId w:val="15"/>
                     </w:numPr>
+                    <w:rPr>
+                      <w:rFonts w:hint="eastAsia"/>
+                    </w:rPr>
                   </w:pPr>
                   <w:r>
                     <w:rPr>
@@ -10155,6 +10513,9 @@
                 <w:p>
                   <w:pPr>
                     <w:pStyle w:val="TableContents"/>
+                    <w:rPr>
+                      <w:rFonts w:hint="eastAsia"/>
+                    </w:rPr>
                   </w:pPr>
                   <w:r>
                     <w:t>Perfil</w:t>
@@ -10168,15 +10529,12 @@
                 <w:p>
                   <w:pPr>
                     <w:pStyle w:val="TableContents"/>
+                    <w:rPr>
+                      <w:rFonts w:hint="eastAsia"/>
+                    </w:rPr>
                   </w:pPr>
                   <w:r>
-                    <w:t xml:space="preserve">Especialista en </w:t>
-                  </w:r>
-                  <w:r>
-                    <w:t>deportes de alto riesgo, 5 años en cargo similar</w:t>
-                  </w:r>
-                  <w:r>
-                    <w:t>.</w:t>
+                    <w:t>Especialista en deportes de alto riesgo, 5 años en cargo similar.</w:t>
                   </w:r>
                 </w:p>
               </w:tc>
@@ -10185,11 +10543,17 @@
           <w:p>
             <w:pPr>
               <w:pStyle w:val="TableContents"/>
-            </w:pPr>
-          </w:p>
-          <w:p>
-            <w:pPr>
-              <w:pStyle w:val="TableContents"/>
+              <w:rPr>
+                <w:rFonts w:hint="eastAsia"/>
+              </w:rPr>
+            </w:pPr>
+          </w:p>
+          <w:p>
+            <w:pPr>
+              <w:pStyle w:val="TableContents"/>
+              <w:rPr>
+                <w:rFonts w:hint="eastAsia"/>
+              </w:rPr>
             </w:pPr>
             <w:r>
               <w:rPr>
@@ -10212,12 +10576,18 @@
           <w:p>
             <w:pPr>
               <w:pStyle w:val="TableContents"/>
+              <w:rPr>
+                <w:rFonts w:hint="eastAsia"/>
+              </w:rPr>
             </w:pPr>
           </w:p>
           <w:p>
             <w:pPr>
               <w:pStyle w:val="TableContents"/>
               <w:jc w:val="both"/>
+              <w:rPr>
+                <w:rFonts w:hint="eastAsia"/>
+              </w:rPr>
             </w:pPr>
             <w:r>
               <w:t>La contratación de personal se realizará</w:t>
@@ -10237,6 +10607,9 @@
                 <w:numId w:val="16"/>
               </w:numPr>
               <w:jc w:val="both"/>
+              <w:rPr>
+                <w:rFonts w:hint="eastAsia"/>
+              </w:rPr>
             </w:pPr>
             <w:r>
               <w:rPr>
@@ -10256,6 +10629,9 @@
                 <w:numId w:val="16"/>
               </w:numPr>
               <w:jc w:val="both"/>
+              <w:rPr>
+                <w:rFonts w:hint="eastAsia"/>
+              </w:rPr>
             </w:pPr>
             <w:r>
               <w:rPr>
@@ -10275,6 +10651,9 @@
                 <w:numId w:val="16"/>
               </w:numPr>
               <w:jc w:val="both"/>
+              <w:rPr>
+                <w:rFonts w:hint="eastAsia"/>
+              </w:rPr>
             </w:pPr>
             <w:r>
               <w:rPr>
@@ -10294,6 +10673,9 @@
                 <w:numId w:val="16"/>
               </w:numPr>
               <w:jc w:val="both"/>
+              <w:rPr>
+                <w:rFonts w:hint="eastAsia"/>
+              </w:rPr>
             </w:pPr>
             <w:r>
               <w:rPr>
@@ -10313,6 +10695,9 @@
                 <w:numId w:val="16"/>
               </w:numPr>
               <w:jc w:val="both"/>
+              <w:rPr>
+                <w:rFonts w:hint="eastAsia"/>
+              </w:rPr>
             </w:pPr>
             <w:r>
               <w:rPr>
@@ -10332,6 +10717,9 @@
                 <w:numId w:val="16"/>
               </w:numPr>
               <w:jc w:val="both"/>
+              <w:rPr>
+                <w:rFonts w:hint="eastAsia"/>
+              </w:rPr>
             </w:pPr>
             <w:r>
               <w:rPr>
@@ -10347,12 +10735,18 @@
             <w:pPr>
               <w:pStyle w:val="TableContents"/>
               <w:jc w:val="both"/>
+              <w:rPr>
+                <w:rFonts w:hint="eastAsia"/>
+              </w:rPr>
             </w:pPr>
           </w:p>
           <w:p>
             <w:pPr>
               <w:pStyle w:val="TableContents"/>
               <w:jc w:val="both"/>
+              <w:rPr>
+                <w:rFonts w:hint="eastAsia"/>
+              </w:rPr>
             </w:pPr>
             <w:r>
               <w:rPr>
@@ -10389,12 +10783,18 @@
             <w:pPr>
               <w:pStyle w:val="TableContents"/>
               <w:jc w:val="both"/>
+              <w:rPr>
+                <w:rFonts w:hint="eastAsia"/>
+              </w:rPr>
             </w:pPr>
           </w:p>
           <w:p>
             <w:pPr>
               <w:pStyle w:val="TableContents"/>
               <w:jc w:val="both"/>
+              <w:rPr>
+                <w:rFonts w:hint="eastAsia"/>
+              </w:rPr>
             </w:pPr>
             <w:r>
               <w:t xml:space="preserve">Mediante este proceso el empleado entiende y clarifica los valores y las normas que debe cumplir, las que son postuladas en una organización. </w:t>
@@ -10413,12 +10813,18 @@
             <w:pPr>
               <w:pStyle w:val="TableContents"/>
               <w:jc w:val="both"/>
+              <w:rPr>
+                <w:rFonts w:hint="eastAsia"/>
+              </w:rPr>
             </w:pPr>
           </w:p>
           <w:p>
             <w:pPr>
               <w:pStyle w:val="TableContents"/>
               <w:jc w:val="both"/>
+              <w:rPr>
+                <w:rFonts w:hint="eastAsia"/>
+              </w:rPr>
             </w:pPr>
             <w:r>
               <w:rPr>
@@ -10450,6 +10856,9 @@
                 <w:numId w:val="17"/>
               </w:numPr>
               <w:jc w:val="both"/>
+              <w:rPr>
+                <w:rFonts w:hint="eastAsia"/>
+              </w:rPr>
             </w:pPr>
             <w:r>
               <w:rPr>
@@ -10469,6 +10878,9 @@
                 <w:numId w:val="17"/>
               </w:numPr>
               <w:jc w:val="both"/>
+              <w:rPr>
+                <w:rFonts w:hint="eastAsia"/>
+              </w:rPr>
             </w:pPr>
             <w:r>
               <w:rPr>
@@ -10491,6 +10903,9 @@
                 <w:numId w:val="17"/>
               </w:numPr>
               <w:jc w:val="both"/>
+              <w:rPr>
+                <w:rFonts w:hint="eastAsia"/>
+              </w:rPr>
             </w:pPr>
             <w:r>
               <w:rPr>
@@ -10510,6 +10925,9 @@
                 <w:numId w:val="17"/>
               </w:numPr>
               <w:jc w:val="both"/>
+              <w:rPr>
+                <w:rFonts w:hint="eastAsia"/>
+              </w:rPr>
             </w:pPr>
             <w:r>
               <w:rPr>
@@ -10529,6 +10947,9 @@
                 <w:numId w:val="17"/>
               </w:numPr>
               <w:jc w:val="both"/>
+              <w:rPr>
+                <w:rFonts w:hint="eastAsia"/>
+              </w:rPr>
             </w:pPr>
             <w:r>
               <w:rPr>
@@ -10548,6 +10969,9 @@
                 <w:numId w:val="17"/>
               </w:numPr>
               <w:jc w:val="both"/>
+              <w:rPr>
+                <w:rFonts w:hint="eastAsia"/>
+              </w:rPr>
             </w:pPr>
             <w:r>
               <w:rPr>
@@ -10567,6 +10991,9 @@
                 <w:numId w:val="17"/>
               </w:numPr>
               <w:jc w:val="both"/>
+              <w:rPr>
+                <w:rFonts w:hint="eastAsia"/>
+              </w:rPr>
             </w:pPr>
             <w:r>
               <w:rPr>
@@ -10586,6 +11013,9 @@
                 <w:numId w:val="17"/>
               </w:numPr>
               <w:jc w:val="both"/>
+              <w:rPr>
+                <w:rFonts w:hint="eastAsia"/>
+              </w:rPr>
             </w:pPr>
             <w:r>
               <w:rPr>
@@ -10605,6 +11035,9 @@
                 <w:numId w:val="17"/>
               </w:numPr>
               <w:jc w:val="both"/>
+              <w:rPr>
+                <w:rFonts w:hint="eastAsia"/>
+              </w:rPr>
             </w:pPr>
             <w:r>
               <w:rPr>
@@ -10624,6 +11057,9 @@
                 <w:numId w:val="17"/>
               </w:numPr>
               <w:jc w:val="both"/>
+              <w:rPr>
+                <w:rFonts w:hint="eastAsia"/>
+              </w:rPr>
             </w:pPr>
             <w:r>
               <w:rPr>
@@ -10643,6 +11079,9 @@
                 <w:numId w:val="17"/>
               </w:numPr>
               <w:jc w:val="both"/>
+              <w:rPr>
+                <w:rFonts w:hint="eastAsia"/>
+              </w:rPr>
             </w:pPr>
             <w:r>
               <w:rPr>
@@ -10658,12 +11097,18 @@
             <w:pPr>
               <w:pStyle w:val="TableContents"/>
               <w:jc w:val="both"/>
+              <w:rPr>
+                <w:rFonts w:hint="eastAsia"/>
+              </w:rPr>
             </w:pPr>
           </w:p>
           <w:p>
             <w:pPr>
               <w:pStyle w:val="TableContents"/>
               <w:jc w:val="both"/>
+              <w:rPr>
+                <w:rFonts w:hint="eastAsia"/>
+              </w:rPr>
             </w:pPr>
             <w:r>
               <w:rPr>
@@ -10697,12 +11142,18 @@
             <w:pPr>
               <w:pStyle w:val="TableContents"/>
               <w:jc w:val="both"/>
+              <w:rPr>
+                <w:rFonts w:hint="eastAsia"/>
+              </w:rPr>
             </w:pPr>
           </w:p>
           <w:p>
             <w:pPr>
               <w:pStyle w:val="TableContents"/>
               <w:jc w:val="both"/>
+              <w:rPr>
+                <w:rFonts w:hint="eastAsia"/>
+              </w:rPr>
             </w:pPr>
             <w:r>
               <w:lastRenderedPageBreak/>
@@ -10740,12 +11191,18 @@
             <w:pPr>
               <w:pStyle w:val="TableContents"/>
               <w:jc w:val="both"/>
+              <w:rPr>
+                <w:rFonts w:hint="eastAsia"/>
+              </w:rPr>
             </w:pPr>
           </w:p>
           <w:p>
             <w:pPr>
               <w:pStyle w:val="TableContents"/>
               <w:jc w:val="both"/>
+              <w:rPr>
+                <w:rFonts w:hint="eastAsia"/>
+              </w:rPr>
             </w:pPr>
             <w:r>
               <w:rPr>
@@ -10764,12 +11221,18 @@
             <w:pPr>
               <w:pStyle w:val="TableContents"/>
               <w:jc w:val="both"/>
+              <w:rPr>
+                <w:rFonts w:hint="eastAsia"/>
+              </w:rPr>
             </w:pPr>
           </w:p>
           <w:p>
             <w:pPr>
               <w:pStyle w:val="TableContents"/>
               <w:jc w:val="both"/>
+              <w:rPr>
+                <w:rFonts w:hint="eastAsia"/>
+              </w:rPr>
             </w:pPr>
             <w:r>
               <w:rPr>
@@ -10824,12 +11287,18 @@
             <w:pPr>
               <w:pStyle w:val="TableContents"/>
               <w:jc w:val="both"/>
+              <w:rPr>
+                <w:rFonts w:hint="eastAsia"/>
+              </w:rPr>
             </w:pPr>
           </w:p>
           <w:p>
             <w:pPr>
               <w:pStyle w:val="TableContents"/>
               <w:jc w:val="both"/>
+              <w:rPr>
+                <w:rFonts w:hint="eastAsia"/>
+              </w:rPr>
             </w:pPr>
             <w:r>
               <w:rPr>
@@ -10874,11 +11343,17 @@
             <w:pPr>
               <w:pStyle w:val="TableContents"/>
               <w:jc w:val="both"/>
-            </w:pPr>
-          </w:p>
-          <w:p>
-            <w:pPr>
-              <w:pStyle w:val="TableContents"/>
+              <w:rPr>
+                <w:rFonts w:hint="eastAsia"/>
+              </w:rPr>
+            </w:pPr>
+          </w:p>
+          <w:p>
+            <w:pPr>
+              <w:pStyle w:val="TableContents"/>
+              <w:rPr>
+                <w:rFonts w:hint="eastAsia"/>
+              </w:rPr>
             </w:pPr>
             <w:r>
               <w:rPr>
@@ -10902,12 +11377,18 @@
             <w:pPr>
               <w:pStyle w:val="TableContents"/>
               <w:jc w:val="both"/>
+              <w:rPr>
+                <w:rFonts w:hint="eastAsia"/>
+              </w:rPr>
             </w:pPr>
           </w:p>
           <w:p>
             <w:pPr>
               <w:pStyle w:val="TableContents"/>
               <w:jc w:val="both"/>
+              <w:rPr>
+                <w:rFonts w:hint="eastAsia"/>
+              </w:rPr>
             </w:pPr>
             <w:r>
               <w:t>La contratación se realizará</w:t>
@@ -10923,6 +11404,9 @@
             <w:pPr>
               <w:pStyle w:val="TableContents"/>
               <w:jc w:val="both"/>
+              <w:rPr>
+                <w:rFonts w:hint="eastAsia"/>
+              </w:rPr>
             </w:pPr>
             <w:r>
               <w:t>Se establece un periodo de prueba de tres meses, posteriormente el contrato será indefinido con la empresa.</w:t>
@@ -10932,12 +11416,18 @@
             <w:pPr>
               <w:pStyle w:val="TableContents"/>
               <w:jc w:val="both"/>
+              <w:rPr>
+                <w:rFonts w:hint="eastAsia"/>
+              </w:rPr>
             </w:pPr>
           </w:p>
           <w:p>
             <w:pPr>
               <w:pStyle w:val="TableContents"/>
               <w:jc w:val="both"/>
+              <w:rPr>
+                <w:rFonts w:hint="eastAsia"/>
+              </w:rPr>
             </w:pPr>
             <w:r>
               <w:rPr>
@@ -10961,12 +11451,18 @@
             <w:pPr>
               <w:pStyle w:val="TableContents"/>
               <w:jc w:val="both"/>
+              <w:rPr>
+                <w:rFonts w:hint="eastAsia"/>
+              </w:rPr>
             </w:pPr>
           </w:p>
           <w:p>
             <w:pPr>
               <w:pStyle w:val="TableContents"/>
               <w:jc w:val="both"/>
+              <w:rPr>
+                <w:rFonts w:hint="eastAsia"/>
+              </w:rPr>
             </w:pPr>
             <w:r>
               <w:rPr>
@@ -10986,6 +11482,9 @@
                 <w:numId w:val="18"/>
               </w:numPr>
               <w:jc w:val="both"/>
+              <w:rPr>
+                <w:rFonts w:hint="eastAsia"/>
+              </w:rPr>
             </w:pPr>
             <w:r>
               <w:rPr>
@@ -11005,6 +11504,9 @@
                 <w:numId w:val="18"/>
               </w:numPr>
               <w:jc w:val="both"/>
+              <w:rPr>
+                <w:rFonts w:hint="eastAsia"/>
+              </w:rPr>
             </w:pPr>
             <w:r>
               <w:rPr>
@@ -11024,6 +11526,9 @@
                 <w:numId w:val="18"/>
               </w:numPr>
               <w:jc w:val="both"/>
+              <w:rPr>
+                <w:rFonts w:hint="eastAsia"/>
+              </w:rPr>
             </w:pPr>
             <w:r>
               <w:rPr>
@@ -11043,6 +11548,9 @@
                 <w:numId w:val="18"/>
               </w:numPr>
               <w:jc w:val="both"/>
+              <w:rPr>
+                <w:rFonts w:hint="eastAsia"/>
+              </w:rPr>
             </w:pPr>
             <w:r>
               <w:rPr>
@@ -11062,6 +11570,9 @@
                 <w:numId w:val="18"/>
               </w:numPr>
               <w:jc w:val="both"/>
+              <w:rPr>
+                <w:rFonts w:hint="eastAsia"/>
+              </w:rPr>
             </w:pPr>
             <w:r>
               <w:rPr>
@@ -11081,6 +11592,9 @@
                 <w:numId w:val="18"/>
               </w:numPr>
               <w:jc w:val="both"/>
+              <w:rPr>
+                <w:rFonts w:hint="eastAsia"/>
+              </w:rPr>
             </w:pPr>
             <w:r>
               <w:rPr>
@@ -11101,6 +11615,9 @@
                 <w:numId w:val="18"/>
               </w:numPr>
               <w:jc w:val="both"/>
+              <w:rPr>
+                <w:rFonts w:hint="eastAsia"/>
+              </w:rPr>
             </w:pPr>
             <w:r>
               <w:rPr>
@@ -11111,12 +11628,13 @@
             <w:r>
               <w:t>s mucho más flexible, pues existe libertar para diseñar la estructura de administración.</w:t>
             </w:r>
-            <w:bookmarkStart w:id="0" w:name="_GoBack"/>
-            <w:bookmarkEnd w:id="0"/>
-          </w:p>
-          <w:p>
-            <w:pPr>
-              <w:pStyle w:val="TableContents"/>
+          </w:p>
+          <w:p>
+            <w:pPr>
+              <w:pStyle w:val="TableContents"/>
+              <w:rPr>
+                <w:rFonts w:hint="eastAsia"/>
+              </w:rPr>
             </w:pPr>
             <w:r>
               <w:t>_____________________________________________________________________</w:t>
@@ -11270,12 +11788,935 @@
               <w:pStyle w:val="TableContents"/>
               <w:rPr>
                 <w:rFonts w:hint="eastAsia"/>
-              </w:rPr>
-            </w:pPr>
-            <w:r>
+                <w:u w:val="single"/>
+              </w:rPr>
+            </w:pPr>
+            <w:r>
+              <w:rPr>
+                <w:color w:val="4472C4" w:themeColor="accent1"/>
+                <w:u w:val="single"/>
+                <w14:shadow w14:blurRad="38100" w14:dist="25400" w14:dir="5400000" w14:sx="100000" w14:sy="100000" w14:kx="0" w14:ky="0" w14:algn="ctr">
+                  <w14:srgbClr w14:val="6E747A">
+                    <w14:alpha w14:val="57000"/>
+                  </w14:srgbClr>
+                </w14:shadow>
+                <w14:textOutline w14:w="0" w14:cap="flat" w14:cmpd="sng" w14:algn="ctr">
+                  <w14:noFill/>
+                  <w14:prstDash w14:val="solid"/>
+                  <w14:round/>
+                </w14:textOutline>
+              </w:rPr>
               <w:t>COSTE DEL PERSONAL ASALARIADO</w:t>
             </w:r>
           </w:p>
+          <w:p>
+            <w:pPr>
+              <w:pStyle w:val="TableContents"/>
+              <w:rPr>
+                <w:rFonts w:hint="eastAsia"/>
+              </w:rPr>
+            </w:pPr>
+          </w:p>
+          <w:tbl>
+            <w:tblPr>
+              <w:tblW w:w="9638" w:type="dxa"/>
+              <w:tblLayout w:type="fixed"/>
+              <w:tblCellMar>
+                <w:left w:w="10" w:type="dxa"/>
+                <w:right w:w="10" w:type="dxa"/>
+              </w:tblCellMar>
+              <w:tblLook w:val="04A0" w:firstRow="1" w:lastRow="0" w:firstColumn="1" w:lastColumn="0" w:noHBand="0" w:noVBand="1"/>
+            </w:tblPr>
+            <w:tblGrid>
+              <w:gridCol w:w="1607"/>
+              <w:gridCol w:w="1606"/>
+              <w:gridCol w:w="1606"/>
+              <w:gridCol w:w="1606"/>
+              <w:gridCol w:w="1606"/>
+              <w:gridCol w:w="1607"/>
+            </w:tblGrid>
+            <w:tr>
+              <w:tc>
+                <w:tcPr>
+                  <w:tcW w:w="1606" w:type="dxa"/>
+                  <w:tcBorders>
+                    <w:top w:val="single" w:sz="2" w:space="0" w:color="000000"/>
+                    <w:left w:val="single" w:sz="2" w:space="0" w:color="000000"/>
+                    <w:bottom w:val="single" w:sz="2" w:space="0" w:color="000000"/>
+                  </w:tcBorders>
+                  <w:tcMar>
+                    <w:top w:w="55" w:type="dxa"/>
+                    <w:left w:w="55" w:type="dxa"/>
+                    <w:bottom w:w="55" w:type="dxa"/>
+                    <w:right w:w="55" w:type="dxa"/>
+                  </w:tcMar>
+                </w:tcPr>
+                <w:p>
+                  <w:pPr>
+                    <w:pStyle w:val="TableContents"/>
+                    <w:rPr>
+                      <w:rFonts w:hint="eastAsia"/>
+                    </w:rPr>
+                  </w:pPr>
+                  <w:r>
+                    <w:t>Categoría Profesional</w:t>
+                  </w:r>
+                </w:p>
+              </w:tc>
+              <w:tc>
+                <w:tcPr>
+                  <w:tcW w:w="1606" w:type="dxa"/>
+                  <w:tcBorders>
+                    <w:top w:val="single" w:sz="2" w:space="0" w:color="000000"/>
+                    <w:left w:val="single" w:sz="2" w:space="0" w:color="000000"/>
+                    <w:bottom w:val="single" w:sz="2" w:space="0" w:color="000000"/>
+                  </w:tcBorders>
+                  <w:tcMar>
+                    <w:top w:w="55" w:type="dxa"/>
+                    <w:left w:w="55" w:type="dxa"/>
+                    <w:bottom w:w="55" w:type="dxa"/>
+                    <w:right w:w="55" w:type="dxa"/>
+                  </w:tcMar>
+                </w:tcPr>
+                <w:p>
+                  <w:pPr>
+                    <w:pStyle w:val="TableContents"/>
+                    <w:rPr>
+                      <w:rFonts w:hint="eastAsia"/>
+                    </w:rPr>
+                  </w:pPr>
+                  <w:r>
+                    <w:t>Salario Base Unitario Mensual</w:t>
+                  </w:r>
+                </w:p>
+              </w:tc>
+              <w:tc>
+                <w:tcPr>
+                  <w:tcW w:w="1606" w:type="dxa"/>
+                  <w:tcBorders>
+                    <w:top w:val="single" w:sz="2" w:space="0" w:color="000000"/>
+                    <w:left w:val="single" w:sz="2" w:space="0" w:color="000000"/>
+                    <w:bottom w:val="single" w:sz="2" w:space="0" w:color="000000"/>
+                  </w:tcBorders>
+                  <w:tcMar>
+                    <w:top w:w="55" w:type="dxa"/>
+                    <w:left w:w="55" w:type="dxa"/>
+                    <w:bottom w:w="55" w:type="dxa"/>
+                    <w:right w:w="55" w:type="dxa"/>
+                  </w:tcMar>
+                </w:tcPr>
+                <w:p>
+                  <w:pPr>
+                    <w:pStyle w:val="TableContents"/>
+                    <w:rPr>
+                      <w:rFonts w:hint="eastAsia"/>
+                    </w:rPr>
+                  </w:pPr>
+                  <w:proofErr w:type="spellStart"/>
+                  <w:r>
+                    <w:t>Seg</w:t>
+                  </w:r>
+                  <w:proofErr w:type="spellEnd"/>
+                  <w:r>
+                    <w:t>. Social Coste Mensual a Cargo de la Empresa</w:t>
+                  </w:r>
+                </w:p>
+              </w:tc>
+              <w:tc>
+                <w:tcPr>
+                  <w:tcW w:w="1606" w:type="dxa"/>
+                  <w:tcBorders>
+                    <w:top w:val="single" w:sz="2" w:space="0" w:color="000000"/>
+                    <w:left w:val="single" w:sz="2" w:space="0" w:color="000000"/>
+                    <w:bottom w:val="single" w:sz="2" w:space="0" w:color="000000"/>
+                  </w:tcBorders>
+                  <w:tcMar>
+                    <w:top w:w="55" w:type="dxa"/>
+                    <w:left w:w="55" w:type="dxa"/>
+                    <w:bottom w:w="55" w:type="dxa"/>
+                    <w:right w:w="55" w:type="dxa"/>
+                  </w:tcMar>
+                </w:tcPr>
+                <w:p>
+                  <w:pPr>
+                    <w:pStyle w:val="TableContents"/>
+                    <w:rPr>
+                      <w:rFonts w:hint="eastAsia"/>
+                    </w:rPr>
+                  </w:pPr>
+                  <w:r>
+                    <w:t>Número de Trabajadores</w:t>
+                  </w:r>
+                </w:p>
+              </w:tc>
+              <w:tc>
+                <w:tcPr>
+                  <w:tcW w:w="1606" w:type="dxa"/>
+                  <w:tcBorders>
+                    <w:top w:val="single" w:sz="2" w:space="0" w:color="000000"/>
+                    <w:left w:val="single" w:sz="2" w:space="0" w:color="000000"/>
+                    <w:bottom w:val="single" w:sz="2" w:space="0" w:color="000000"/>
+                  </w:tcBorders>
+                  <w:tcMar>
+                    <w:top w:w="55" w:type="dxa"/>
+                    <w:left w:w="55" w:type="dxa"/>
+                    <w:bottom w:w="55" w:type="dxa"/>
+                    <w:right w:w="55" w:type="dxa"/>
+                  </w:tcMar>
+                </w:tcPr>
+                <w:p>
+                  <w:pPr>
+                    <w:pStyle w:val="TableContents"/>
+                    <w:rPr>
+                      <w:rFonts w:hint="eastAsia"/>
+                    </w:rPr>
+                  </w:pPr>
+                  <w:r>
+                    <w:t>Total</w:t>
+                  </w:r>
+                  <w:r>
+                    <w:rPr>
+                      <w:rFonts w:hint="eastAsia"/>
+                    </w:rPr>
+                    <w:t>,</w:t>
+                  </w:r>
+                  <w:r>
+                    <w:t xml:space="preserve"> Coste Salarial Mensual</w:t>
+                  </w:r>
+                </w:p>
+              </w:tc>
+              <w:tc>
+                <w:tcPr>
+                  <w:tcW w:w="1607" w:type="dxa"/>
+                  <w:tcBorders>
+                    <w:top w:val="single" w:sz="2" w:space="0" w:color="000000"/>
+                    <w:left w:val="single" w:sz="2" w:space="0" w:color="000000"/>
+                    <w:bottom w:val="single" w:sz="2" w:space="0" w:color="000000"/>
+                    <w:right w:val="single" w:sz="2" w:space="0" w:color="000000"/>
+                  </w:tcBorders>
+                  <w:tcMar>
+                    <w:top w:w="55" w:type="dxa"/>
+                    <w:left w:w="55" w:type="dxa"/>
+                    <w:bottom w:w="55" w:type="dxa"/>
+                    <w:right w:w="55" w:type="dxa"/>
+                  </w:tcMar>
+                </w:tcPr>
+                <w:p>
+                  <w:pPr>
+                    <w:pStyle w:val="TableContents"/>
+                    <w:rPr>
+                      <w:rFonts w:hint="eastAsia"/>
+                    </w:rPr>
+                  </w:pPr>
+                  <w:r>
+                    <w:t>Total</w:t>
+                  </w:r>
+                  <w:r>
+                    <w:rPr>
+                      <w:rFonts w:hint="eastAsia"/>
+                    </w:rPr>
+                    <w:t>,</w:t>
+                  </w:r>
+                  <w:r>
+                    <w:t xml:space="preserve"> Primer Año</w:t>
+                  </w:r>
+                </w:p>
+              </w:tc>
+            </w:tr>
+            <w:tr>
+              <w:tc>
+                <w:tcPr>
+                  <w:tcW w:w="1606" w:type="dxa"/>
+                  <w:tcBorders>
+                    <w:left w:val="single" w:sz="2" w:space="0" w:color="000000"/>
+                    <w:bottom w:val="single" w:sz="2" w:space="0" w:color="000000"/>
+                  </w:tcBorders>
+                  <w:tcMar>
+                    <w:top w:w="55" w:type="dxa"/>
+                    <w:left w:w="55" w:type="dxa"/>
+                    <w:bottom w:w="55" w:type="dxa"/>
+                    <w:right w:w="55" w:type="dxa"/>
+                  </w:tcMar>
+                </w:tcPr>
+                <w:p>
+                  <w:pPr>
+                    <w:pStyle w:val="TableContents"/>
+                    <w:rPr>
+                      <w:rFonts w:hint="eastAsia"/>
+                    </w:rPr>
+                  </w:pPr>
+                  <w:r>
+                    <w:t>Director</w:t>
+                  </w:r>
+                </w:p>
+              </w:tc>
+              <w:tc>
+                <w:tcPr>
+                  <w:tcW w:w="1606" w:type="dxa"/>
+                  <w:tcBorders>
+                    <w:left w:val="single" w:sz="2" w:space="0" w:color="000000"/>
+                    <w:bottom w:val="single" w:sz="2" w:space="0" w:color="000000"/>
+                  </w:tcBorders>
+                  <w:tcMar>
+                    <w:top w:w="55" w:type="dxa"/>
+                    <w:left w:w="55" w:type="dxa"/>
+                    <w:bottom w:w="55" w:type="dxa"/>
+                    <w:right w:w="55" w:type="dxa"/>
+                  </w:tcMar>
+                </w:tcPr>
+                <w:p>
+                  <w:pPr>
+                    <w:pStyle w:val="TableContents"/>
+                    <w:rPr>
+                      <w:rFonts w:hint="eastAsia"/>
+                    </w:rPr>
+                  </w:pPr>
+                  <w:r>
+                    <w:t>2.000 €</w:t>
+                  </w:r>
+                </w:p>
+              </w:tc>
+              <w:tc>
+                <w:tcPr>
+                  <w:tcW w:w="1606" w:type="dxa"/>
+                  <w:tcBorders>
+                    <w:left w:val="single" w:sz="2" w:space="0" w:color="000000"/>
+                    <w:bottom w:val="single" w:sz="2" w:space="0" w:color="000000"/>
+                  </w:tcBorders>
+                  <w:tcMar>
+                    <w:top w:w="55" w:type="dxa"/>
+                    <w:left w:w="55" w:type="dxa"/>
+                    <w:bottom w:w="55" w:type="dxa"/>
+                    <w:right w:w="55" w:type="dxa"/>
+                  </w:tcMar>
+                </w:tcPr>
+                <w:p>
+                  <w:pPr>
+                    <w:pStyle w:val="TableContents"/>
+                    <w:rPr>
+                      <w:rFonts w:hint="eastAsia"/>
+                    </w:rPr>
+                  </w:pPr>
+                  <w:r>
+                    <w:t>600 €</w:t>
+                  </w:r>
+                </w:p>
+              </w:tc>
+              <w:tc>
+                <w:tcPr>
+                  <w:tcW w:w="1606" w:type="dxa"/>
+                  <w:tcBorders>
+                    <w:left w:val="single" w:sz="2" w:space="0" w:color="000000"/>
+                    <w:bottom w:val="single" w:sz="2" w:space="0" w:color="000000"/>
+                  </w:tcBorders>
+                  <w:tcMar>
+                    <w:top w:w="55" w:type="dxa"/>
+                    <w:left w:w="55" w:type="dxa"/>
+                    <w:bottom w:w="55" w:type="dxa"/>
+                    <w:right w:w="55" w:type="dxa"/>
+                  </w:tcMar>
+                </w:tcPr>
+                <w:p>
+                  <w:pPr>
+                    <w:pStyle w:val="TableContents"/>
+                    <w:rPr>
+                      <w:rFonts w:hint="eastAsia"/>
+                    </w:rPr>
+                  </w:pPr>
+                  <w:r>
+                    <w:t>1</w:t>
+                  </w:r>
+                </w:p>
+              </w:tc>
+              <w:tc>
+                <w:tcPr>
+                  <w:tcW w:w="1606" w:type="dxa"/>
+                  <w:tcBorders>
+                    <w:left w:val="single" w:sz="2" w:space="0" w:color="000000"/>
+                    <w:bottom w:val="single" w:sz="2" w:space="0" w:color="000000"/>
+                  </w:tcBorders>
+                  <w:tcMar>
+                    <w:top w:w="55" w:type="dxa"/>
+                    <w:left w:w="55" w:type="dxa"/>
+                    <w:bottom w:w="55" w:type="dxa"/>
+                    <w:right w:w="55" w:type="dxa"/>
+                  </w:tcMar>
+                </w:tcPr>
+                <w:p>
+                  <w:pPr>
+                    <w:pStyle w:val="TableContents"/>
+                    <w:rPr>
+                      <w:rFonts w:hint="eastAsia"/>
+                    </w:rPr>
+                  </w:pPr>
+                  <w:r>
+                    <w:t>2.600 €</w:t>
+                  </w:r>
+                </w:p>
+              </w:tc>
+              <w:tc>
+                <w:tcPr>
+                  <w:tcW w:w="1607" w:type="dxa"/>
+                  <w:tcBorders>
+                    <w:left w:val="single" w:sz="2" w:space="0" w:color="000000"/>
+                    <w:bottom w:val="single" w:sz="2" w:space="0" w:color="000000"/>
+                    <w:right w:val="single" w:sz="2" w:space="0" w:color="000000"/>
+                  </w:tcBorders>
+                  <w:tcMar>
+                    <w:top w:w="55" w:type="dxa"/>
+                    <w:left w:w="55" w:type="dxa"/>
+                    <w:bottom w:w="55" w:type="dxa"/>
+                    <w:right w:w="55" w:type="dxa"/>
+                  </w:tcMar>
+                </w:tcPr>
+                <w:p>
+                  <w:pPr>
+                    <w:pStyle w:val="TableContents"/>
+                    <w:rPr>
+                      <w:rFonts w:hint="eastAsia"/>
+                    </w:rPr>
+                  </w:pPr>
+                  <w:r>
+                    <w:t>31.200 €</w:t>
+                  </w:r>
+                </w:p>
+              </w:tc>
+            </w:tr>
+            <w:tr>
+              <w:tc>
+                <w:tcPr>
+                  <w:tcW w:w="1606" w:type="dxa"/>
+                  <w:tcBorders>
+                    <w:left w:val="single" w:sz="2" w:space="0" w:color="000000"/>
+                    <w:bottom w:val="single" w:sz="2" w:space="0" w:color="000000"/>
+                  </w:tcBorders>
+                  <w:tcMar>
+                    <w:top w:w="55" w:type="dxa"/>
+                    <w:left w:w="55" w:type="dxa"/>
+                    <w:bottom w:w="55" w:type="dxa"/>
+                    <w:right w:w="55" w:type="dxa"/>
+                  </w:tcMar>
+                </w:tcPr>
+                <w:p>
+                  <w:pPr>
+                    <w:pStyle w:val="TableContents"/>
+                    <w:rPr>
+                      <w:rFonts w:hint="eastAsia"/>
+                    </w:rPr>
+                  </w:pPr>
+                  <w:r>
+                    <w:t>Secretaria</w:t>
+                  </w:r>
+                </w:p>
+              </w:tc>
+              <w:tc>
+                <w:tcPr>
+                  <w:tcW w:w="1606" w:type="dxa"/>
+                  <w:tcBorders>
+                    <w:left w:val="single" w:sz="2" w:space="0" w:color="000000"/>
+                    <w:bottom w:val="single" w:sz="2" w:space="0" w:color="000000"/>
+                  </w:tcBorders>
+                  <w:tcMar>
+                    <w:top w:w="55" w:type="dxa"/>
+                    <w:left w:w="55" w:type="dxa"/>
+                    <w:bottom w:w="55" w:type="dxa"/>
+                    <w:right w:w="55" w:type="dxa"/>
+                  </w:tcMar>
+                </w:tcPr>
+                <w:p>
+                  <w:pPr>
+                    <w:pStyle w:val="TableContents"/>
+                    <w:rPr>
+                      <w:rFonts w:hint="eastAsia"/>
+                    </w:rPr>
+                  </w:pPr>
+                  <w:r>
+                    <w:t>1.000 €</w:t>
+                  </w:r>
+                </w:p>
+              </w:tc>
+              <w:tc>
+                <w:tcPr>
+                  <w:tcW w:w="1606" w:type="dxa"/>
+                  <w:tcBorders>
+                    <w:left w:val="single" w:sz="2" w:space="0" w:color="000000"/>
+                    <w:bottom w:val="single" w:sz="2" w:space="0" w:color="000000"/>
+                  </w:tcBorders>
+                  <w:tcMar>
+                    <w:top w:w="55" w:type="dxa"/>
+                    <w:left w:w="55" w:type="dxa"/>
+                    <w:bottom w:w="55" w:type="dxa"/>
+                    <w:right w:w="55" w:type="dxa"/>
+                  </w:tcMar>
+                </w:tcPr>
+                <w:p>
+                  <w:pPr>
+                    <w:pStyle w:val="TableContents"/>
+                    <w:rPr>
+                      <w:rFonts w:hint="eastAsia"/>
+                    </w:rPr>
+                  </w:pPr>
+                  <w:r>
+                    <w:t>300 €</w:t>
+                  </w:r>
+                </w:p>
+              </w:tc>
+              <w:tc>
+                <w:tcPr>
+                  <w:tcW w:w="1606" w:type="dxa"/>
+                  <w:tcBorders>
+                    <w:left w:val="single" w:sz="2" w:space="0" w:color="000000"/>
+                    <w:bottom w:val="single" w:sz="2" w:space="0" w:color="000000"/>
+                  </w:tcBorders>
+                  <w:tcMar>
+                    <w:top w:w="55" w:type="dxa"/>
+                    <w:left w:w="55" w:type="dxa"/>
+                    <w:bottom w:w="55" w:type="dxa"/>
+                    <w:right w:w="55" w:type="dxa"/>
+                  </w:tcMar>
+                </w:tcPr>
+                <w:p>
+                  <w:pPr>
+                    <w:pStyle w:val="TableContents"/>
+                    <w:rPr>
+                      <w:rFonts w:hint="eastAsia"/>
+                    </w:rPr>
+                  </w:pPr>
+                  <w:r>
+                    <w:t>1</w:t>
+                  </w:r>
+                </w:p>
+              </w:tc>
+              <w:tc>
+                <w:tcPr>
+                  <w:tcW w:w="1606" w:type="dxa"/>
+                  <w:tcBorders>
+                    <w:left w:val="single" w:sz="2" w:space="0" w:color="000000"/>
+                    <w:bottom w:val="single" w:sz="2" w:space="0" w:color="000000"/>
+                  </w:tcBorders>
+                  <w:tcMar>
+                    <w:top w:w="55" w:type="dxa"/>
+                    <w:left w:w="55" w:type="dxa"/>
+                    <w:bottom w:w="55" w:type="dxa"/>
+                    <w:right w:w="55" w:type="dxa"/>
+                  </w:tcMar>
+                </w:tcPr>
+                <w:p>
+                  <w:pPr>
+                    <w:pStyle w:val="TableContents"/>
+                    <w:rPr>
+                      <w:rFonts w:hint="eastAsia"/>
+                    </w:rPr>
+                  </w:pPr>
+                  <w:r>
+                    <w:t>1.300 €</w:t>
+                  </w:r>
+                </w:p>
+              </w:tc>
+              <w:tc>
+                <w:tcPr>
+                  <w:tcW w:w="1607" w:type="dxa"/>
+                  <w:tcBorders>
+                    <w:left w:val="single" w:sz="2" w:space="0" w:color="000000"/>
+                    <w:bottom w:val="single" w:sz="2" w:space="0" w:color="000000"/>
+                    <w:right w:val="single" w:sz="2" w:space="0" w:color="000000"/>
+                  </w:tcBorders>
+                  <w:tcMar>
+                    <w:top w:w="55" w:type="dxa"/>
+                    <w:left w:w="55" w:type="dxa"/>
+                    <w:bottom w:w="55" w:type="dxa"/>
+                    <w:right w:w="55" w:type="dxa"/>
+                  </w:tcMar>
+                </w:tcPr>
+                <w:p>
+                  <w:pPr>
+                    <w:pStyle w:val="TableContents"/>
+                    <w:rPr>
+                      <w:rFonts w:hint="eastAsia"/>
+                    </w:rPr>
+                  </w:pPr>
+                  <w:r>
+                    <w:t>15.600 €</w:t>
+                  </w:r>
+                </w:p>
+              </w:tc>
+            </w:tr>
+            <w:tr>
+              <w:tc>
+                <w:tcPr>
+                  <w:tcW w:w="1606" w:type="dxa"/>
+                  <w:tcBorders>
+                    <w:left w:val="single" w:sz="2" w:space="0" w:color="000000"/>
+                    <w:bottom w:val="single" w:sz="2" w:space="0" w:color="000000"/>
+                  </w:tcBorders>
+                  <w:tcMar>
+                    <w:top w:w="55" w:type="dxa"/>
+                    <w:left w:w="55" w:type="dxa"/>
+                    <w:bottom w:w="55" w:type="dxa"/>
+                    <w:right w:w="55" w:type="dxa"/>
+                  </w:tcMar>
+                </w:tcPr>
+                <w:p>
+                  <w:pPr>
+                    <w:pStyle w:val="TableContents"/>
+                    <w:rPr>
+                      <w:rFonts w:hint="eastAsia"/>
+                    </w:rPr>
+                  </w:pPr>
+                  <w:r>
+                    <w:t>Entrenador</w:t>
+                  </w:r>
+                </w:p>
+              </w:tc>
+              <w:tc>
+                <w:tcPr>
+                  <w:tcW w:w="1606" w:type="dxa"/>
+                  <w:tcBorders>
+                    <w:left w:val="single" w:sz="2" w:space="0" w:color="000000"/>
+                    <w:bottom w:val="single" w:sz="2" w:space="0" w:color="000000"/>
+                  </w:tcBorders>
+                  <w:tcMar>
+                    <w:top w:w="55" w:type="dxa"/>
+                    <w:left w:w="55" w:type="dxa"/>
+                    <w:bottom w:w="55" w:type="dxa"/>
+                    <w:right w:w="55" w:type="dxa"/>
+                  </w:tcMar>
+                </w:tcPr>
+                <w:p>
+                  <w:pPr>
+                    <w:pStyle w:val="TableContents"/>
+                    <w:rPr>
+                      <w:rFonts w:hint="eastAsia"/>
+                    </w:rPr>
+                  </w:pPr>
+                  <w:r>
+                    <w:t>1.100 €</w:t>
+                  </w:r>
+                </w:p>
+              </w:tc>
+              <w:tc>
+                <w:tcPr>
+                  <w:tcW w:w="1606" w:type="dxa"/>
+                  <w:tcBorders>
+                    <w:left w:val="single" w:sz="2" w:space="0" w:color="000000"/>
+                    <w:bottom w:val="single" w:sz="2" w:space="0" w:color="000000"/>
+                  </w:tcBorders>
+                  <w:tcMar>
+                    <w:top w:w="55" w:type="dxa"/>
+                    <w:left w:w="55" w:type="dxa"/>
+                    <w:bottom w:w="55" w:type="dxa"/>
+                    <w:right w:w="55" w:type="dxa"/>
+                  </w:tcMar>
+                </w:tcPr>
+                <w:p>
+                  <w:pPr>
+                    <w:pStyle w:val="TableContents"/>
+                    <w:rPr>
+                      <w:rFonts w:hint="eastAsia"/>
+                    </w:rPr>
+                  </w:pPr>
+                  <w:r>
+                    <w:t>330 €</w:t>
+                  </w:r>
+                </w:p>
+              </w:tc>
+              <w:tc>
+                <w:tcPr>
+                  <w:tcW w:w="1606" w:type="dxa"/>
+                  <w:tcBorders>
+                    <w:left w:val="single" w:sz="2" w:space="0" w:color="000000"/>
+                    <w:bottom w:val="single" w:sz="2" w:space="0" w:color="000000"/>
+                  </w:tcBorders>
+                  <w:tcMar>
+                    <w:top w:w="55" w:type="dxa"/>
+                    <w:left w:w="55" w:type="dxa"/>
+                    <w:bottom w:w="55" w:type="dxa"/>
+                    <w:right w:w="55" w:type="dxa"/>
+                  </w:tcMar>
+                </w:tcPr>
+                <w:p>
+                  <w:pPr>
+                    <w:pStyle w:val="TableContents"/>
+                    <w:rPr>
+                      <w:rFonts w:hint="eastAsia"/>
+                    </w:rPr>
+                  </w:pPr>
+                  <w:r>
+                    <w:t>1</w:t>
+                  </w:r>
+                </w:p>
+              </w:tc>
+              <w:tc>
+                <w:tcPr>
+                  <w:tcW w:w="1606" w:type="dxa"/>
+                  <w:tcBorders>
+                    <w:left w:val="single" w:sz="2" w:space="0" w:color="000000"/>
+                    <w:bottom w:val="single" w:sz="2" w:space="0" w:color="000000"/>
+                  </w:tcBorders>
+                  <w:tcMar>
+                    <w:top w:w="55" w:type="dxa"/>
+                    <w:left w:w="55" w:type="dxa"/>
+                    <w:bottom w:w="55" w:type="dxa"/>
+                    <w:right w:w="55" w:type="dxa"/>
+                  </w:tcMar>
+                </w:tcPr>
+                <w:p>
+                  <w:pPr>
+                    <w:pStyle w:val="TableContents"/>
+                    <w:rPr>
+                      <w:rFonts w:hint="eastAsia"/>
+                    </w:rPr>
+                  </w:pPr>
+                  <w:r>
+                    <w:t>1.430 €</w:t>
+                  </w:r>
+                </w:p>
+              </w:tc>
+              <w:tc>
+                <w:tcPr>
+                  <w:tcW w:w="1607" w:type="dxa"/>
+                  <w:tcBorders>
+                    <w:left w:val="single" w:sz="2" w:space="0" w:color="000000"/>
+                    <w:bottom w:val="single" w:sz="2" w:space="0" w:color="000000"/>
+                    <w:right w:val="single" w:sz="2" w:space="0" w:color="000000"/>
+                  </w:tcBorders>
+                  <w:tcMar>
+                    <w:top w:w="55" w:type="dxa"/>
+                    <w:left w:w="55" w:type="dxa"/>
+                    <w:bottom w:w="55" w:type="dxa"/>
+                    <w:right w:w="55" w:type="dxa"/>
+                  </w:tcMar>
+                </w:tcPr>
+                <w:p>
+                  <w:pPr>
+                    <w:pStyle w:val="TableContents"/>
+                    <w:rPr>
+                      <w:rFonts w:hint="eastAsia"/>
+                    </w:rPr>
+                  </w:pPr>
+                  <w:r>
+                    <w:t>17.160 €</w:t>
+                  </w:r>
+                </w:p>
+              </w:tc>
+            </w:tr>
+            <w:tr>
+              <w:tc>
+                <w:tcPr>
+                  <w:tcW w:w="1606" w:type="dxa"/>
+                  <w:tcBorders>
+                    <w:left w:val="single" w:sz="2" w:space="0" w:color="000000"/>
+                    <w:bottom w:val="single" w:sz="2" w:space="0" w:color="000000"/>
+                  </w:tcBorders>
+                  <w:tcMar>
+                    <w:top w:w="55" w:type="dxa"/>
+                    <w:left w:w="55" w:type="dxa"/>
+                    <w:bottom w:w="55" w:type="dxa"/>
+                    <w:right w:w="55" w:type="dxa"/>
+                  </w:tcMar>
+                </w:tcPr>
+                <w:p>
+                  <w:pPr>
+                    <w:pStyle w:val="TableContents"/>
+                    <w:rPr>
+                      <w:rFonts w:hint="eastAsia"/>
+                    </w:rPr>
+                  </w:pPr>
+                  <w:r>
+                    <w:t>Vigilante</w:t>
+                  </w:r>
+                </w:p>
+              </w:tc>
+              <w:tc>
+                <w:tcPr>
+                  <w:tcW w:w="1606" w:type="dxa"/>
+                  <w:tcBorders>
+                    <w:left w:val="single" w:sz="2" w:space="0" w:color="000000"/>
+                    <w:bottom w:val="single" w:sz="2" w:space="0" w:color="000000"/>
+                  </w:tcBorders>
+                  <w:tcMar>
+                    <w:top w:w="55" w:type="dxa"/>
+                    <w:left w:w="55" w:type="dxa"/>
+                    <w:bottom w:w="55" w:type="dxa"/>
+                    <w:right w:w="55" w:type="dxa"/>
+                  </w:tcMar>
+                </w:tcPr>
+                <w:p>
+                  <w:pPr>
+                    <w:pStyle w:val="TableContents"/>
+                    <w:rPr>
+                      <w:rFonts w:hint="eastAsia"/>
+                    </w:rPr>
+                  </w:pPr>
+                  <w:r>
+                    <w:t>1.000 €</w:t>
+                  </w:r>
+                </w:p>
+              </w:tc>
+              <w:tc>
+                <w:tcPr>
+                  <w:tcW w:w="1606" w:type="dxa"/>
+                  <w:tcBorders>
+                    <w:left w:val="single" w:sz="2" w:space="0" w:color="000000"/>
+                    <w:bottom w:val="single" w:sz="2" w:space="0" w:color="000000"/>
+                  </w:tcBorders>
+                  <w:tcMar>
+                    <w:top w:w="55" w:type="dxa"/>
+                    <w:left w:w="55" w:type="dxa"/>
+                    <w:bottom w:w="55" w:type="dxa"/>
+                    <w:right w:w="55" w:type="dxa"/>
+                  </w:tcMar>
+                </w:tcPr>
+                <w:p>
+                  <w:pPr>
+                    <w:pStyle w:val="TableContents"/>
+                    <w:rPr>
+                      <w:rFonts w:hint="eastAsia"/>
+                    </w:rPr>
+                  </w:pPr>
+                  <w:r>
+                    <w:t>300 €</w:t>
+                  </w:r>
+                </w:p>
+              </w:tc>
+              <w:tc>
+                <w:tcPr>
+                  <w:tcW w:w="1606" w:type="dxa"/>
+                  <w:tcBorders>
+                    <w:left w:val="single" w:sz="2" w:space="0" w:color="000000"/>
+                    <w:bottom w:val="single" w:sz="2" w:space="0" w:color="000000"/>
+                  </w:tcBorders>
+                  <w:tcMar>
+                    <w:top w:w="55" w:type="dxa"/>
+                    <w:left w:w="55" w:type="dxa"/>
+                    <w:bottom w:w="55" w:type="dxa"/>
+                    <w:right w:w="55" w:type="dxa"/>
+                  </w:tcMar>
+                </w:tcPr>
+                <w:p>
+                  <w:pPr>
+                    <w:pStyle w:val="TableContents"/>
+                    <w:rPr>
+                      <w:rFonts w:hint="eastAsia"/>
+                    </w:rPr>
+                  </w:pPr>
+                  <w:r>
+                    <w:t>1</w:t>
+                  </w:r>
+                </w:p>
+              </w:tc>
+              <w:tc>
+                <w:tcPr>
+                  <w:tcW w:w="1606" w:type="dxa"/>
+                  <w:tcBorders>
+                    <w:left w:val="single" w:sz="2" w:space="0" w:color="000000"/>
+                    <w:bottom w:val="single" w:sz="2" w:space="0" w:color="000000"/>
+                  </w:tcBorders>
+                  <w:tcMar>
+                    <w:top w:w="55" w:type="dxa"/>
+                    <w:left w:w="55" w:type="dxa"/>
+                    <w:bottom w:w="55" w:type="dxa"/>
+                    <w:right w:w="55" w:type="dxa"/>
+                  </w:tcMar>
+                </w:tcPr>
+                <w:p>
+                  <w:pPr>
+                    <w:pStyle w:val="TableContents"/>
+                    <w:rPr>
+                      <w:rFonts w:hint="eastAsia"/>
+                    </w:rPr>
+                  </w:pPr>
+                  <w:r>
+                    <w:t>1.300 €</w:t>
+                  </w:r>
+                </w:p>
+              </w:tc>
+              <w:tc>
+                <w:tcPr>
+                  <w:tcW w:w="1607" w:type="dxa"/>
+                  <w:tcBorders>
+                    <w:left w:val="single" w:sz="2" w:space="0" w:color="000000"/>
+                    <w:bottom w:val="single" w:sz="2" w:space="0" w:color="000000"/>
+                    <w:right w:val="single" w:sz="2" w:space="0" w:color="000000"/>
+                  </w:tcBorders>
+                  <w:tcMar>
+                    <w:top w:w="55" w:type="dxa"/>
+                    <w:left w:w="55" w:type="dxa"/>
+                    <w:bottom w:w="55" w:type="dxa"/>
+                    <w:right w:w="55" w:type="dxa"/>
+                  </w:tcMar>
+                </w:tcPr>
+                <w:p>
+                  <w:pPr>
+                    <w:pStyle w:val="TableContents"/>
+                    <w:rPr>
+                      <w:rFonts w:hint="eastAsia"/>
+                    </w:rPr>
+                  </w:pPr>
+                  <w:r>
+                    <w:t>15.600 €</w:t>
+                  </w:r>
+                </w:p>
+              </w:tc>
+            </w:tr>
+            <w:tr>
+              <w:tc>
+                <w:tcPr>
+                  <w:tcW w:w="8030" w:type="dxa"/>
+                  <w:gridSpan w:val="5"/>
+                  <w:tcBorders>
+                    <w:left w:val="single" w:sz="2" w:space="0" w:color="000000"/>
+                    <w:bottom w:val="single" w:sz="2" w:space="0" w:color="000000"/>
+                  </w:tcBorders>
+                  <w:tcMar>
+                    <w:top w:w="55" w:type="dxa"/>
+                    <w:left w:w="55" w:type="dxa"/>
+                    <w:bottom w:w="55" w:type="dxa"/>
+                    <w:right w:w="55" w:type="dxa"/>
+                  </w:tcMar>
+                </w:tcPr>
+                <w:p>
+                  <w:pPr>
+                    <w:pStyle w:val="TableContents"/>
+                    <w:jc w:val="right"/>
+                    <w:rPr>
+                      <w:rFonts w:hint="eastAsia"/>
+                    </w:rPr>
+                  </w:pPr>
+                  <w:r>
+                    <w:t>Costes Salariales Totales</w:t>
+                  </w:r>
+                </w:p>
+              </w:tc>
+              <w:tc>
+                <w:tcPr>
+                  <w:tcW w:w="1607" w:type="dxa"/>
+                  <w:tcBorders>
+                    <w:left w:val="single" w:sz="2" w:space="0" w:color="000000"/>
+                    <w:bottom w:val="single" w:sz="2" w:space="0" w:color="000000"/>
+                    <w:right w:val="single" w:sz="2" w:space="0" w:color="000000"/>
+                  </w:tcBorders>
+                  <w:tcMar>
+                    <w:top w:w="55" w:type="dxa"/>
+                    <w:left w:w="55" w:type="dxa"/>
+                    <w:bottom w:w="55" w:type="dxa"/>
+                    <w:right w:w="55" w:type="dxa"/>
+                  </w:tcMar>
+                </w:tcPr>
+                <w:p>
+                  <w:pPr>
+                    <w:pStyle w:val="TableContents"/>
+                    <w:rPr>
+                      <w:rFonts w:hint="eastAsia"/>
+                    </w:rPr>
+                  </w:pPr>
+                  <w:r>
+                    <w:t>79.560 €</w:t>
+                  </w:r>
+                </w:p>
+              </w:tc>
+            </w:tr>
+          </w:tbl>
           <w:p>
             <w:pPr>
               <w:pStyle w:val="TableContents"/>
@@ -11295,823 +12736,6 @@
         </w:rPr>
       </w:pPr>
     </w:p>
-    <w:tbl>
-      <w:tblPr>
-        <w:tblW w:w="9638" w:type="dxa"/>
-        <w:tblLayout w:type="fixed"/>
-        <w:tblCellMar>
-          <w:left w:w="10" w:type="dxa"/>
-          <w:right w:w="10" w:type="dxa"/>
-        </w:tblCellMar>
-        <w:tblLook w:val="04A0" w:firstRow="1" w:lastRow="0" w:firstColumn="1" w:lastColumn="0" w:noHBand="0" w:noVBand="1"/>
-      </w:tblPr>
-      <w:tblGrid>
-        <w:gridCol w:w="1607"/>
-        <w:gridCol w:w="1606"/>
-        <w:gridCol w:w="1606"/>
-        <w:gridCol w:w="1606"/>
-        <w:gridCol w:w="1606"/>
-        <w:gridCol w:w="1607"/>
-      </w:tblGrid>
-      <w:tr>
-        <w:tc>
-          <w:tcPr>
-            <w:tcW w:w="1606" w:type="dxa"/>
-            <w:tcBorders>
-              <w:top w:val="single" w:sz="2" w:space="0" w:color="000000"/>
-              <w:left w:val="single" w:sz="2" w:space="0" w:color="000000"/>
-              <w:bottom w:val="single" w:sz="2" w:space="0" w:color="000000"/>
-            </w:tcBorders>
-            <w:tcMar>
-              <w:top w:w="55" w:type="dxa"/>
-              <w:left w:w="55" w:type="dxa"/>
-              <w:bottom w:w="55" w:type="dxa"/>
-              <w:right w:w="55" w:type="dxa"/>
-            </w:tcMar>
-          </w:tcPr>
-          <w:p>
-            <w:pPr>
-              <w:pStyle w:val="TableContents"/>
-              <w:rPr>
-                <w:rFonts w:hint="eastAsia"/>
-              </w:rPr>
-            </w:pPr>
-            <w:r>
-              <w:t>Categoría Profesional</w:t>
-            </w:r>
-          </w:p>
-        </w:tc>
-        <w:tc>
-          <w:tcPr>
-            <w:tcW w:w="1606" w:type="dxa"/>
-            <w:tcBorders>
-              <w:top w:val="single" w:sz="2" w:space="0" w:color="000000"/>
-              <w:left w:val="single" w:sz="2" w:space="0" w:color="000000"/>
-              <w:bottom w:val="single" w:sz="2" w:space="0" w:color="000000"/>
-            </w:tcBorders>
-            <w:tcMar>
-              <w:top w:w="55" w:type="dxa"/>
-              <w:left w:w="55" w:type="dxa"/>
-              <w:bottom w:w="55" w:type="dxa"/>
-              <w:right w:w="55" w:type="dxa"/>
-            </w:tcMar>
-          </w:tcPr>
-          <w:p>
-            <w:pPr>
-              <w:pStyle w:val="TableContents"/>
-              <w:rPr>
-                <w:rFonts w:hint="eastAsia"/>
-              </w:rPr>
-            </w:pPr>
-            <w:r>
-              <w:t>Salario Base Unitario Mensual</w:t>
-            </w:r>
-          </w:p>
-        </w:tc>
-        <w:tc>
-          <w:tcPr>
-            <w:tcW w:w="1606" w:type="dxa"/>
-            <w:tcBorders>
-              <w:top w:val="single" w:sz="2" w:space="0" w:color="000000"/>
-              <w:left w:val="single" w:sz="2" w:space="0" w:color="000000"/>
-              <w:bottom w:val="single" w:sz="2" w:space="0" w:color="000000"/>
-            </w:tcBorders>
-            <w:tcMar>
-              <w:top w:w="55" w:type="dxa"/>
-              <w:left w:w="55" w:type="dxa"/>
-              <w:bottom w:w="55" w:type="dxa"/>
-              <w:right w:w="55" w:type="dxa"/>
-            </w:tcMar>
-          </w:tcPr>
-          <w:p>
-            <w:pPr>
-              <w:pStyle w:val="TableContents"/>
-              <w:rPr>
-                <w:rFonts w:hint="eastAsia"/>
-              </w:rPr>
-            </w:pPr>
-            <w:proofErr w:type="spellStart"/>
-            <w:r>
-              <w:t>Seg</w:t>
-            </w:r>
-            <w:proofErr w:type="spellEnd"/>
-            <w:r>
-              <w:t>. Social Coste Mensual a Cargo de la Empresa</w:t>
-            </w:r>
-          </w:p>
-        </w:tc>
-        <w:tc>
-          <w:tcPr>
-            <w:tcW w:w="1606" w:type="dxa"/>
-            <w:tcBorders>
-              <w:top w:val="single" w:sz="2" w:space="0" w:color="000000"/>
-              <w:left w:val="single" w:sz="2" w:space="0" w:color="000000"/>
-              <w:bottom w:val="single" w:sz="2" w:space="0" w:color="000000"/>
-            </w:tcBorders>
-            <w:tcMar>
-              <w:top w:w="55" w:type="dxa"/>
-              <w:left w:w="55" w:type="dxa"/>
-              <w:bottom w:w="55" w:type="dxa"/>
-              <w:right w:w="55" w:type="dxa"/>
-            </w:tcMar>
-          </w:tcPr>
-          <w:p>
-            <w:pPr>
-              <w:pStyle w:val="TableContents"/>
-              <w:rPr>
-                <w:rFonts w:hint="eastAsia"/>
-              </w:rPr>
-            </w:pPr>
-            <w:r>
-              <w:t>Número de Trabajadores</w:t>
-            </w:r>
-          </w:p>
-        </w:tc>
-        <w:tc>
-          <w:tcPr>
-            <w:tcW w:w="1606" w:type="dxa"/>
-            <w:tcBorders>
-              <w:top w:val="single" w:sz="2" w:space="0" w:color="000000"/>
-              <w:left w:val="single" w:sz="2" w:space="0" w:color="000000"/>
-              <w:bottom w:val="single" w:sz="2" w:space="0" w:color="000000"/>
-            </w:tcBorders>
-            <w:tcMar>
-              <w:top w:w="55" w:type="dxa"/>
-              <w:left w:w="55" w:type="dxa"/>
-              <w:bottom w:w="55" w:type="dxa"/>
-              <w:right w:w="55" w:type="dxa"/>
-            </w:tcMar>
-          </w:tcPr>
-          <w:p>
-            <w:pPr>
-              <w:pStyle w:val="TableContents"/>
-              <w:rPr>
-                <w:rFonts w:hint="eastAsia"/>
-              </w:rPr>
-            </w:pPr>
-            <w:proofErr w:type="gramStart"/>
-            <w:r>
-              <w:t>Total</w:t>
-            </w:r>
-            <w:proofErr w:type="gramEnd"/>
-            <w:r>
-              <w:t xml:space="preserve"> Coste Salarial Mensual</w:t>
-            </w:r>
-          </w:p>
-        </w:tc>
-        <w:tc>
-          <w:tcPr>
-            <w:tcW w:w="1607" w:type="dxa"/>
-            <w:tcBorders>
-              <w:top w:val="single" w:sz="2" w:space="0" w:color="000000"/>
-              <w:left w:val="single" w:sz="2" w:space="0" w:color="000000"/>
-              <w:bottom w:val="single" w:sz="2" w:space="0" w:color="000000"/>
-              <w:right w:val="single" w:sz="2" w:space="0" w:color="000000"/>
-            </w:tcBorders>
-            <w:tcMar>
-              <w:top w:w="55" w:type="dxa"/>
-              <w:left w:w="55" w:type="dxa"/>
-              <w:bottom w:w="55" w:type="dxa"/>
-              <w:right w:w="55" w:type="dxa"/>
-            </w:tcMar>
-          </w:tcPr>
-          <w:p>
-            <w:pPr>
-              <w:pStyle w:val="TableContents"/>
-              <w:rPr>
-                <w:rFonts w:hint="eastAsia"/>
-              </w:rPr>
-            </w:pPr>
-            <w:proofErr w:type="gramStart"/>
-            <w:r>
-              <w:t>Total</w:t>
-            </w:r>
-            <w:proofErr w:type="gramEnd"/>
-            <w:r>
-              <w:t xml:space="preserve"> Primer Año</w:t>
-            </w:r>
-          </w:p>
-        </w:tc>
-      </w:tr>
-      <w:tr>
-        <w:tc>
-          <w:tcPr>
-            <w:tcW w:w="1606" w:type="dxa"/>
-            <w:tcBorders>
-              <w:left w:val="single" w:sz="2" w:space="0" w:color="000000"/>
-              <w:bottom w:val="single" w:sz="2" w:space="0" w:color="000000"/>
-            </w:tcBorders>
-            <w:tcMar>
-              <w:top w:w="55" w:type="dxa"/>
-              <w:left w:w="55" w:type="dxa"/>
-              <w:bottom w:w="55" w:type="dxa"/>
-              <w:right w:w="55" w:type="dxa"/>
-            </w:tcMar>
-          </w:tcPr>
-          <w:p>
-            <w:pPr>
-              <w:pStyle w:val="TableContents"/>
-              <w:rPr>
-                <w:rFonts w:hint="eastAsia"/>
-              </w:rPr>
-            </w:pPr>
-          </w:p>
-        </w:tc>
-        <w:tc>
-          <w:tcPr>
-            <w:tcW w:w="1606" w:type="dxa"/>
-            <w:tcBorders>
-              <w:left w:val="single" w:sz="2" w:space="0" w:color="000000"/>
-              <w:bottom w:val="single" w:sz="2" w:space="0" w:color="000000"/>
-            </w:tcBorders>
-            <w:tcMar>
-              <w:top w:w="55" w:type="dxa"/>
-              <w:left w:w="55" w:type="dxa"/>
-              <w:bottom w:w="55" w:type="dxa"/>
-              <w:right w:w="55" w:type="dxa"/>
-            </w:tcMar>
-          </w:tcPr>
-          <w:p>
-            <w:pPr>
-              <w:pStyle w:val="TableContents"/>
-              <w:rPr>
-                <w:rFonts w:hint="eastAsia"/>
-              </w:rPr>
-            </w:pPr>
-          </w:p>
-        </w:tc>
-        <w:tc>
-          <w:tcPr>
-            <w:tcW w:w="1606" w:type="dxa"/>
-            <w:tcBorders>
-              <w:left w:val="single" w:sz="2" w:space="0" w:color="000000"/>
-              <w:bottom w:val="single" w:sz="2" w:space="0" w:color="000000"/>
-            </w:tcBorders>
-            <w:tcMar>
-              <w:top w:w="55" w:type="dxa"/>
-              <w:left w:w="55" w:type="dxa"/>
-              <w:bottom w:w="55" w:type="dxa"/>
-              <w:right w:w="55" w:type="dxa"/>
-            </w:tcMar>
-          </w:tcPr>
-          <w:p>
-            <w:pPr>
-              <w:pStyle w:val="TableContents"/>
-              <w:rPr>
-                <w:rFonts w:hint="eastAsia"/>
-              </w:rPr>
-            </w:pPr>
-          </w:p>
-        </w:tc>
-        <w:tc>
-          <w:tcPr>
-            <w:tcW w:w="1606" w:type="dxa"/>
-            <w:tcBorders>
-              <w:left w:val="single" w:sz="2" w:space="0" w:color="000000"/>
-              <w:bottom w:val="single" w:sz="2" w:space="0" w:color="000000"/>
-            </w:tcBorders>
-            <w:tcMar>
-              <w:top w:w="55" w:type="dxa"/>
-              <w:left w:w="55" w:type="dxa"/>
-              <w:bottom w:w="55" w:type="dxa"/>
-              <w:right w:w="55" w:type="dxa"/>
-            </w:tcMar>
-          </w:tcPr>
-          <w:p>
-            <w:pPr>
-              <w:pStyle w:val="TableContents"/>
-              <w:rPr>
-                <w:rFonts w:hint="eastAsia"/>
-              </w:rPr>
-            </w:pPr>
-          </w:p>
-        </w:tc>
-        <w:tc>
-          <w:tcPr>
-            <w:tcW w:w="1606" w:type="dxa"/>
-            <w:tcBorders>
-              <w:left w:val="single" w:sz="2" w:space="0" w:color="000000"/>
-              <w:bottom w:val="single" w:sz="2" w:space="0" w:color="000000"/>
-            </w:tcBorders>
-            <w:tcMar>
-              <w:top w:w="55" w:type="dxa"/>
-              <w:left w:w="55" w:type="dxa"/>
-              <w:bottom w:w="55" w:type="dxa"/>
-              <w:right w:w="55" w:type="dxa"/>
-            </w:tcMar>
-          </w:tcPr>
-          <w:p>
-            <w:pPr>
-              <w:pStyle w:val="TableContents"/>
-              <w:rPr>
-                <w:rFonts w:hint="eastAsia"/>
-              </w:rPr>
-            </w:pPr>
-          </w:p>
-        </w:tc>
-        <w:tc>
-          <w:tcPr>
-            <w:tcW w:w="1607" w:type="dxa"/>
-            <w:tcBorders>
-              <w:left w:val="single" w:sz="2" w:space="0" w:color="000000"/>
-              <w:bottom w:val="single" w:sz="2" w:space="0" w:color="000000"/>
-              <w:right w:val="single" w:sz="2" w:space="0" w:color="000000"/>
-            </w:tcBorders>
-            <w:tcMar>
-              <w:top w:w="55" w:type="dxa"/>
-              <w:left w:w="55" w:type="dxa"/>
-              <w:bottom w:w="55" w:type="dxa"/>
-              <w:right w:w="55" w:type="dxa"/>
-            </w:tcMar>
-          </w:tcPr>
-          <w:p>
-            <w:pPr>
-              <w:pStyle w:val="TableContents"/>
-              <w:rPr>
-                <w:rFonts w:hint="eastAsia"/>
-              </w:rPr>
-            </w:pPr>
-          </w:p>
-        </w:tc>
-      </w:tr>
-      <w:tr>
-        <w:tc>
-          <w:tcPr>
-            <w:tcW w:w="1606" w:type="dxa"/>
-            <w:tcBorders>
-              <w:left w:val="single" w:sz="2" w:space="0" w:color="000000"/>
-              <w:bottom w:val="single" w:sz="2" w:space="0" w:color="000000"/>
-            </w:tcBorders>
-            <w:tcMar>
-              <w:top w:w="55" w:type="dxa"/>
-              <w:left w:w="55" w:type="dxa"/>
-              <w:bottom w:w="55" w:type="dxa"/>
-              <w:right w:w="55" w:type="dxa"/>
-            </w:tcMar>
-          </w:tcPr>
-          <w:p>
-            <w:pPr>
-              <w:pStyle w:val="TableContents"/>
-              <w:rPr>
-                <w:rFonts w:hint="eastAsia"/>
-              </w:rPr>
-            </w:pPr>
-          </w:p>
-        </w:tc>
-        <w:tc>
-          <w:tcPr>
-            <w:tcW w:w="1606" w:type="dxa"/>
-            <w:tcBorders>
-              <w:left w:val="single" w:sz="2" w:space="0" w:color="000000"/>
-              <w:bottom w:val="single" w:sz="2" w:space="0" w:color="000000"/>
-            </w:tcBorders>
-            <w:tcMar>
-              <w:top w:w="55" w:type="dxa"/>
-              <w:left w:w="55" w:type="dxa"/>
-              <w:bottom w:w="55" w:type="dxa"/>
-              <w:right w:w="55" w:type="dxa"/>
-            </w:tcMar>
-          </w:tcPr>
-          <w:p>
-            <w:pPr>
-              <w:pStyle w:val="TableContents"/>
-              <w:rPr>
-                <w:rFonts w:hint="eastAsia"/>
-              </w:rPr>
-            </w:pPr>
-          </w:p>
-        </w:tc>
-        <w:tc>
-          <w:tcPr>
-            <w:tcW w:w="1606" w:type="dxa"/>
-            <w:tcBorders>
-              <w:left w:val="single" w:sz="2" w:space="0" w:color="000000"/>
-              <w:bottom w:val="single" w:sz="2" w:space="0" w:color="000000"/>
-            </w:tcBorders>
-            <w:tcMar>
-              <w:top w:w="55" w:type="dxa"/>
-              <w:left w:w="55" w:type="dxa"/>
-              <w:bottom w:w="55" w:type="dxa"/>
-              <w:right w:w="55" w:type="dxa"/>
-            </w:tcMar>
-          </w:tcPr>
-          <w:p>
-            <w:pPr>
-              <w:pStyle w:val="TableContents"/>
-              <w:rPr>
-                <w:rFonts w:hint="eastAsia"/>
-              </w:rPr>
-            </w:pPr>
-          </w:p>
-        </w:tc>
-        <w:tc>
-          <w:tcPr>
-            <w:tcW w:w="1606" w:type="dxa"/>
-            <w:tcBorders>
-              <w:left w:val="single" w:sz="2" w:space="0" w:color="000000"/>
-              <w:bottom w:val="single" w:sz="2" w:space="0" w:color="000000"/>
-            </w:tcBorders>
-            <w:tcMar>
-              <w:top w:w="55" w:type="dxa"/>
-              <w:left w:w="55" w:type="dxa"/>
-              <w:bottom w:w="55" w:type="dxa"/>
-              <w:right w:w="55" w:type="dxa"/>
-            </w:tcMar>
-          </w:tcPr>
-          <w:p>
-            <w:pPr>
-              <w:pStyle w:val="TableContents"/>
-              <w:rPr>
-                <w:rFonts w:hint="eastAsia"/>
-              </w:rPr>
-            </w:pPr>
-          </w:p>
-        </w:tc>
-        <w:tc>
-          <w:tcPr>
-            <w:tcW w:w="1606" w:type="dxa"/>
-            <w:tcBorders>
-              <w:left w:val="single" w:sz="2" w:space="0" w:color="000000"/>
-              <w:bottom w:val="single" w:sz="2" w:space="0" w:color="000000"/>
-            </w:tcBorders>
-            <w:tcMar>
-              <w:top w:w="55" w:type="dxa"/>
-              <w:left w:w="55" w:type="dxa"/>
-              <w:bottom w:w="55" w:type="dxa"/>
-              <w:right w:w="55" w:type="dxa"/>
-            </w:tcMar>
-          </w:tcPr>
-          <w:p>
-            <w:pPr>
-              <w:pStyle w:val="TableContents"/>
-              <w:rPr>
-                <w:rFonts w:hint="eastAsia"/>
-              </w:rPr>
-            </w:pPr>
-          </w:p>
-        </w:tc>
-        <w:tc>
-          <w:tcPr>
-            <w:tcW w:w="1607" w:type="dxa"/>
-            <w:tcBorders>
-              <w:left w:val="single" w:sz="2" w:space="0" w:color="000000"/>
-              <w:bottom w:val="single" w:sz="2" w:space="0" w:color="000000"/>
-              <w:right w:val="single" w:sz="2" w:space="0" w:color="000000"/>
-            </w:tcBorders>
-            <w:tcMar>
-              <w:top w:w="55" w:type="dxa"/>
-              <w:left w:w="55" w:type="dxa"/>
-              <w:bottom w:w="55" w:type="dxa"/>
-              <w:right w:w="55" w:type="dxa"/>
-            </w:tcMar>
-          </w:tcPr>
-          <w:p>
-            <w:pPr>
-              <w:pStyle w:val="TableContents"/>
-              <w:rPr>
-                <w:rFonts w:hint="eastAsia"/>
-              </w:rPr>
-            </w:pPr>
-          </w:p>
-        </w:tc>
-      </w:tr>
-      <w:tr>
-        <w:tc>
-          <w:tcPr>
-            <w:tcW w:w="1606" w:type="dxa"/>
-            <w:tcBorders>
-              <w:left w:val="single" w:sz="2" w:space="0" w:color="000000"/>
-              <w:bottom w:val="single" w:sz="2" w:space="0" w:color="000000"/>
-            </w:tcBorders>
-            <w:tcMar>
-              <w:top w:w="55" w:type="dxa"/>
-              <w:left w:w="55" w:type="dxa"/>
-              <w:bottom w:w="55" w:type="dxa"/>
-              <w:right w:w="55" w:type="dxa"/>
-            </w:tcMar>
-          </w:tcPr>
-          <w:p>
-            <w:pPr>
-              <w:pStyle w:val="TableContents"/>
-              <w:rPr>
-                <w:rFonts w:hint="eastAsia"/>
-              </w:rPr>
-            </w:pPr>
-          </w:p>
-        </w:tc>
-        <w:tc>
-          <w:tcPr>
-            <w:tcW w:w="1606" w:type="dxa"/>
-            <w:tcBorders>
-              <w:left w:val="single" w:sz="2" w:space="0" w:color="000000"/>
-              <w:bottom w:val="single" w:sz="2" w:space="0" w:color="000000"/>
-            </w:tcBorders>
-            <w:tcMar>
-              <w:top w:w="55" w:type="dxa"/>
-              <w:left w:w="55" w:type="dxa"/>
-              <w:bottom w:w="55" w:type="dxa"/>
-              <w:right w:w="55" w:type="dxa"/>
-            </w:tcMar>
-          </w:tcPr>
-          <w:p>
-            <w:pPr>
-              <w:pStyle w:val="TableContents"/>
-              <w:rPr>
-                <w:rFonts w:hint="eastAsia"/>
-              </w:rPr>
-            </w:pPr>
-          </w:p>
-        </w:tc>
-        <w:tc>
-          <w:tcPr>
-            <w:tcW w:w="1606" w:type="dxa"/>
-            <w:tcBorders>
-              <w:left w:val="single" w:sz="2" w:space="0" w:color="000000"/>
-              <w:bottom w:val="single" w:sz="2" w:space="0" w:color="000000"/>
-            </w:tcBorders>
-            <w:tcMar>
-              <w:top w:w="55" w:type="dxa"/>
-              <w:left w:w="55" w:type="dxa"/>
-              <w:bottom w:w="55" w:type="dxa"/>
-              <w:right w:w="55" w:type="dxa"/>
-            </w:tcMar>
-          </w:tcPr>
-          <w:p>
-            <w:pPr>
-              <w:pStyle w:val="TableContents"/>
-              <w:rPr>
-                <w:rFonts w:hint="eastAsia"/>
-              </w:rPr>
-            </w:pPr>
-          </w:p>
-        </w:tc>
-        <w:tc>
-          <w:tcPr>
-            <w:tcW w:w="1606" w:type="dxa"/>
-            <w:tcBorders>
-              <w:left w:val="single" w:sz="2" w:space="0" w:color="000000"/>
-              <w:bottom w:val="single" w:sz="2" w:space="0" w:color="000000"/>
-            </w:tcBorders>
-            <w:tcMar>
-              <w:top w:w="55" w:type="dxa"/>
-              <w:left w:w="55" w:type="dxa"/>
-              <w:bottom w:w="55" w:type="dxa"/>
-              <w:right w:w="55" w:type="dxa"/>
-            </w:tcMar>
-          </w:tcPr>
-          <w:p>
-            <w:pPr>
-              <w:pStyle w:val="TableContents"/>
-              <w:rPr>
-                <w:rFonts w:hint="eastAsia"/>
-              </w:rPr>
-            </w:pPr>
-          </w:p>
-        </w:tc>
-        <w:tc>
-          <w:tcPr>
-            <w:tcW w:w="1606" w:type="dxa"/>
-            <w:tcBorders>
-              <w:left w:val="single" w:sz="2" w:space="0" w:color="000000"/>
-              <w:bottom w:val="single" w:sz="2" w:space="0" w:color="000000"/>
-            </w:tcBorders>
-            <w:tcMar>
-              <w:top w:w="55" w:type="dxa"/>
-              <w:left w:w="55" w:type="dxa"/>
-              <w:bottom w:w="55" w:type="dxa"/>
-              <w:right w:w="55" w:type="dxa"/>
-            </w:tcMar>
-          </w:tcPr>
-          <w:p>
-            <w:pPr>
-              <w:pStyle w:val="TableContents"/>
-              <w:rPr>
-                <w:rFonts w:hint="eastAsia"/>
-              </w:rPr>
-            </w:pPr>
-          </w:p>
-        </w:tc>
-        <w:tc>
-          <w:tcPr>
-            <w:tcW w:w="1607" w:type="dxa"/>
-            <w:tcBorders>
-              <w:left w:val="single" w:sz="2" w:space="0" w:color="000000"/>
-              <w:bottom w:val="single" w:sz="2" w:space="0" w:color="000000"/>
-              <w:right w:val="single" w:sz="2" w:space="0" w:color="000000"/>
-            </w:tcBorders>
-            <w:tcMar>
-              <w:top w:w="55" w:type="dxa"/>
-              <w:left w:w="55" w:type="dxa"/>
-              <w:bottom w:w="55" w:type="dxa"/>
-              <w:right w:w="55" w:type="dxa"/>
-            </w:tcMar>
-          </w:tcPr>
-          <w:p>
-            <w:pPr>
-              <w:pStyle w:val="TableContents"/>
-              <w:rPr>
-                <w:rFonts w:hint="eastAsia"/>
-              </w:rPr>
-            </w:pPr>
-          </w:p>
-        </w:tc>
-      </w:tr>
-      <w:tr>
-        <w:tc>
-          <w:tcPr>
-            <w:tcW w:w="1606" w:type="dxa"/>
-            <w:tcBorders>
-              <w:left w:val="single" w:sz="2" w:space="0" w:color="000000"/>
-              <w:bottom w:val="single" w:sz="2" w:space="0" w:color="000000"/>
-            </w:tcBorders>
-            <w:tcMar>
-              <w:top w:w="55" w:type="dxa"/>
-              <w:left w:w="55" w:type="dxa"/>
-              <w:bottom w:w="55" w:type="dxa"/>
-              <w:right w:w="55" w:type="dxa"/>
-            </w:tcMar>
-          </w:tcPr>
-          <w:p>
-            <w:pPr>
-              <w:pStyle w:val="TableContents"/>
-              <w:rPr>
-                <w:rFonts w:hint="eastAsia"/>
-              </w:rPr>
-            </w:pPr>
-          </w:p>
-        </w:tc>
-        <w:tc>
-          <w:tcPr>
-            <w:tcW w:w="1606" w:type="dxa"/>
-            <w:tcBorders>
-              <w:left w:val="single" w:sz="2" w:space="0" w:color="000000"/>
-              <w:bottom w:val="single" w:sz="2" w:space="0" w:color="000000"/>
-            </w:tcBorders>
-            <w:tcMar>
-              <w:top w:w="55" w:type="dxa"/>
-              <w:left w:w="55" w:type="dxa"/>
-              <w:bottom w:w="55" w:type="dxa"/>
-              <w:right w:w="55" w:type="dxa"/>
-            </w:tcMar>
-          </w:tcPr>
-          <w:p>
-            <w:pPr>
-              <w:pStyle w:val="TableContents"/>
-              <w:rPr>
-                <w:rFonts w:hint="eastAsia"/>
-              </w:rPr>
-            </w:pPr>
-          </w:p>
-        </w:tc>
-        <w:tc>
-          <w:tcPr>
-            <w:tcW w:w="1606" w:type="dxa"/>
-            <w:tcBorders>
-              <w:left w:val="single" w:sz="2" w:space="0" w:color="000000"/>
-              <w:bottom w:val="single" w:sz="2" w:space="0" w:color="000000"/>
-            </w:tcBorders>
-            <w:tcMar>
-              <w:top w:w="55" w:type="dxa"/>
-              <w:left w:w="55" w:type="dxa"/>
-              <w:bottom w:w="55" w:type="dxa"/>
-              <w:right w:w="55" w:type="dxa"/>
-            </w:tcMar>
-          </w:tcPr>
-          <w:p>
-            <w:pPr>
-              <w:pStyle w:val="TableContents"/>
-              <w:rPr>
-                <w:rFonts w:hint="eastAsia"/>
-              </w:rPr>
-            </w:pPr>
-          </w:p>
-        </w:tc>
-        <w:tc>
-          <w:tcPr>
-            <w:tcW w:w="1606" w:type="dxa"/>
-            <w:tcBorders>
-              <w:left w:val="single" w:sz="2" w:space="0" w:color="000000"/>
-              <w:bottom w:val="single" w:sz="2" w:space="0" w:color="000000"/>
-            </w:tcBorders>
-            <w:tcMar>
-              <w:top w:w="55" w:type="dxa"/>
-              <w:left w:w="55" w:type="dxa"/>
-              <w:bottom w:w="55" w:type="dxa"/>
-              <w:right w:w="55" w:type="dxa"/>
-            </w:tcMar>
-          </w:tcPr>
-          <w:p>
-            <w:pPr>
-              <w:pStyle w:val="TableContents"/>
-              <w:rPr>
-                <w:rFonts w:hint="eastAsia"/>
-              </w:rPr>
-            </w:pPr>
-          </w:p>
-        </w:tc>
-        <w:tc>
-          <w:tcPr>
-            <w:tcW w:w="1606" w:type="dxa"/>
-            <w:tcBorders>
-              <w:left w:val="single" w:sz="2" w:space="0" w:color="000000"/>
-              <w:bottom w:val="single" w:sz="2" w:space="0" w:color="000000"/>
-            </w:tcBorders>
-            <w:tcMar>
-              <w:top w:w="55" w:type="dxa"/>
-              <w:left w:w="55" w:type="dxa"/>
-              <w:bottom w:w="55" w:type="dxa"/>
-              <w:right w:w="55" w:type="dxa"/>
-            </w:tcMar>
-          </w:tcPr>
-          <w:p>
-            <w:pPr>
-              <w:pStyle w:val="TableContents"/>
-              <w:rPr>
-                <w:rFonts w:hint="eastAsia"/>
-              </w:rPr>
-            </w:pPr>
-          </w:p>
-        </w:tc>
-        <w:tc>
-          <w:tcPr>
-            <w:tcW w:w="1607" w:type="dxa"/>
-            <w:tcBorders>
-              <w:left w:val="single" w:sz="2" w:space="0" w:color="000000"/>
-              <w:bottom w:val="single" w:sz="2" w:space="0" w:color="000000"/>
-              <w:right w:val="single" w:sz="2" w:space="0" w:color="000000"/>
-            </w:tcBorders>
-            <w:tcMar>
-              <w:top w:w="55" w:type="dxa"/>
-              <w:left w:w="55" w:type="dxa"/>
-              <w:bottom w:w="55" w:type="dxa"/>
-              <w:right w:w="55" w:type="dxa"/>
-            </w:tcMar>
-          </w:tcPr>
-          <w:p>
-            <w:pPr>
-              <w:pStyle w:val="TableContents"/>
-              <w:rPr>
-                <w:rFonts w:hint="eastAsia"/>
-              </w:rPr>
-            </w:pPr>
-          </w:p>
-        </w:tc>
-      </w:tr>
-      <w:tr>
-        <w:tc>
-          <w:tcPr>
-            <w:tcW w:w="8030" w:type="dxa"/>
-            <w:gridSpan w:val="5"/>
-            <w:tcBorders>
-              <w:left w:val="single" w:sz="2" w:space="0" w:color="000000"/>
-              <w:bottom w:val="single" w:sz="2" w:space="0" w:color="000000"/>
-            </w:tcBorders>
-            <w:tcMar>
-              <w:top w:w="55" w:type="dxa"/>
-              <w:left w:w="55" w:type="dxa"/>
-              <w:bottom w:w="55" w:type="dxa"/>
-              <w:right w:w="55" w:type="dxa"/>
-            </w:tcMar>
-          </w:tcPr>
-          <w:p>
-            <w:pPr>
-              <w:pStyle w:val="TableContents"/>
-              <w:jc w:val="right"/>
-              <w:rPr>
-                <w:rFonts w:hint="eastAsia"/>
-              </w:rPr>
-            </w:pPr>
-            <w:r>
-              <w:t>Costes Salariales Totales</w:t>
-            </w:r>
-          </w:p>
-        </w:tc>
-        <w:tc>
-          <w:tcPr>
-            <w:tcW w:w="1607" w:type="dxa"/>
-            <w:tcBorders>
-              <w:left w:val="single" w:sz="2" w:space="0" w:color="000000"/>
-              <w:bottom w:val="single" w:sz="2" w:space="0" w:color="000000"/>
-              <w:right w:val="single" w:sz="2" w:space="0" w:color="000000"/>
-            </w:tcBorders>
-            <w:tcMar>
-              <w:top w:w="55" w:type="dxa"/>
-              <w:left w:w="55" w:type="dxa"/>
-              <w:bottom w:w="55" w:type="dxa"/>
-              <w:right w:w="55" w:type="dxa"/>
-            </w:tcMar>
-          </w:tcPr>
-          <w:p>
-            <w:pPr>
-              <w:pStyle w:val="TableContents"/>
-              <w:rPr>
-                <w:rFonts w:hint="eastAsia"/>
-              </w:rPr>
-            </w:pPr>
-          </w:p>
-        </w:tc>
-      </w:tr>
-    </w:tbl>
     <w:p>
       <w:pPr>
         <w:pStyle w:val="Standard"/>
@@ -12150,10 +12774,76 @@
         <w:pStyle w:val="Standard"/>
         <w:rPr>
           <w:rFonts w:hint="eastAsia"/>
+          <w:b/>
         </w:rPr>
       </w:pPr>
       <w:r>
-        <w:t>a) Plan de inversiones y gastos</w:t>
+        <w:rPr>
+          <w:b/>
+          <w:color w:val="4472C4" w:themeColor="accent1"/>
+          <w14:shadow w14:blurRad="38100" w14:dist="25400" w14:dir="5400000" w14:sx="100000" w14:sy="100000" w14:kx="0" w14:ky="0" w14:algn="ctr">
+            <w14:srgbClr w14:val="6E747A">
+              <w14:alpha w14:val="57000"/>
+            </w14:srgbClr>
+          </w14:shadow>
+          <w14:textOutline w14:w="0" w14:cap="flat" w14:cmpd="sng" w14:algn="ctr">
+            <w14:noFill/>
+            <w14:prstDash w14:val="solid"/>
+            <w14:round/>
+          </w14:textOutline>
+        </w:rPr>
+        <w:t>a) Plan de inversiones</w:t>
+      </w:r>
+      <w:r>
+        <w:rPr>
+          <w:b/>
+          <w:color w:val="4472C4" w:themeColor="accent1"/>
+          <w14:shadow w14:blurRad="38100" w14:dist="25400" w14:dir="5400000" w14:sx="100000" w14:sy="100000" w14:kx="0" w14:ky="0" w14:algn="ctr">
+            <w14:srgbClr w14:val="6E747A">
+              <w14:alpha w14:val="57000"/>
+            </w14:srgbClr>
+          </w14:shadow>
+          <w14:textOutline w14:w="0" w14:cap="flat" w14:cmpd="sng" w14:algn="ctr">
+            <w14:noFill/>
+            <w14:prstDash w14:val="solid"/>
+            <w14:round/>
+          </w14:textOutline>
+        </w:rPr>
+        <w:t>,</w:t>
+      </w:r>
+      <w:r>
+        <w:rPr>
+          <w:b/>
+          <w:color w:val="4472C4" w:themeColor="accent1"/>
+          <w14:shadow w14:blurRad="38100" w14:dist="25400" w14:dir="5400000" w14:sx="100000" w14:sy="100000" w14:kx="0" w14:ky="0" w14:algn="ctr">
+            <w14:srgbClr w14:val="6E747A">
+              <w14:alpha w14:val="57000"/>
+            </w14:srgbClr>
+          </w14:shadow>
+          <w14:textOutline w14:w="0" w14:cap="flat" w14:cmpd="sng" w14:algn="ctr">
+            <w14:noFill/>
+            <w14:prstDash w14:val="solid"/>
+            <w14:round/>
+          </w14:textOutline>
+        </w:rPr>
+        <w:t xml:space="preserve"> gastos</w:t>
+      </w:r>
+      <w:r>
+        <w:rPr>
+          <w:b/>
+          <w:color w:val="4472C4" w:themeColor="accent1"/>
+          <w14:shadow w14:blurRad="38100" w14:dist="25400" w14:dir="5400000" w14:sx="100000" w14:sy="100000" w14:kx="0" w14:ky="0" w14:algn="ctr">
+            <w14:srgbClr w14:val="6E747A">
+              <w14:alpha w14:val="57000"/>
+            </w14:srgbClr>
+          </w14:shadow>
+          <w14:textOutline w14:w="0" w14:cap="flat" w14:cmpd="sng" w14:algn="ctr">
+            <w14:noFill/>
+            <w14:prstDash w14:val="solid"/>
+            <w14:round/>
+          </w14:textOutline>
+        </w:rPr>
+        <w:t xml:space="preserve"> e ingresos</w:t>
       </w:r>
     </w:p>
     <w:p>
@@ -12250,6 +12940,7 @@
           <w:p>
             <w:pPr>
               <w:pStyle w:val="TableContents"/>
+              <w:jc w:val="center"/>
               <w:rPr>
                 <w:rFonts w:hint="eastAsia"/>
                 <w:b/>
@@ -12335,10 +13026,14 @@
           <w:p>
             <w:pPr>
               <w:pStyle w:val="TableContents"/>
-              <w:rPr>
-                <w:rFonts w:hint="eastAsia"/>
-              </w:rPr>
-            </w:pPr>
+              <w:jc w:val="center"/>
+              <w:rPr>
+                <w:rFonts w:hint="eastAsia"/>
+              </w:rPr>
+            </w:pPr>
+            <w:r>
+              <w:t>8.160,1 €</w:t>
+            </w:r>
           </w:p>
         </w:tc>
       </w:tr>
@@ -12387,10 +13082,14 @@
           <w:p>
             <w:pPr>
               <w:pStyle w:val="TableContents"/>
-              <w:rPr>
-                <w:rFonts w:hint="eastAsia"/>
-              </w:rPr>
-            </w:pPr>
+              <w:jc w:val="center"/>
+              <w:rPr>
+                <w:rFonts w:hint="eastAsia"/>
+              </w:rPr>
+            </w:pPr>
+            <w:r>
+              <w:t>3200,5 €</w:t>
+            </w:r>
           </w:p>
         </w:tc>
       </w:tr>
@@ -12439,10 +13138,14 @@
           <w:p>
             <w:pPr>
               <w:pStyle w:val="TableContents"/>
-              <w:rPr>
-                <w:rFonts w:hint="eastAsia"/>
-              </w:rPr>
-            </w:pPr>
+              <w:jc w:val="center"/>
+              <w:rPr>
+                <w:rFonts w:hint="eastAsia"/>
+              </w:rPr>
+            </w:pPr>
+            <w:r>
+              <w:t>4670,5 €</w:t>
+            </w:r>
           </w:p>
         </w:tc>
       </w:tr>
@@ -12491,10 +13194,14 @@
           <w:p>
             <w:pPr>
               <w:pStyle w:val="TableContents"/>
-              <w:rPr>
-                <w:rFonts w:hint="eastAsia"/>
-              </w:rPr>
-            </w:pPr>
+              <w:jc w:val="center"/>
+              <w:rPr>
+                <w:rFonts w:hint="eastAsia"/>
+              </w:rPr>
+            </w:pPr>
+            <w:r>
+              <w:t>1002,5 €</w:t>
+            </w:r>
           </w:p>
         </w:tc>
       </w:tr>
@@ -12543,10 +13250,14 @@
           <w:p>
             <w:pPr>
               <w:pStyle w:val="TableContents"/>
-              <w:rPr>
-                <w:rFonts w:hint="eastAsia"/>
-              </w:rPr>
-            </w:pPr>
+              <w:jc w:val="center"/>
+              <w:rPr>
+                <w:rFonts w:hint="eastAsia"/>
+              </w:rPr>
+            </w:pPr>
+            <w:r>
+              <w:t>670 €</w:t>
+            </w:r>
           </w:p>
         </w:tc>
       </w:tr>
@@ -12595,10 +13306,14 @@
           <w:p>
             <w:pPr>
               <w:pStyle w:val="TableContents"/>
-              <w:rPr>
-                <w:rFonts w:hint="eastAsia"/>
-              </w:rPr>
-            </w:pPr>
+              <w:jc w:val="center"/>
+              <w:rPr>
+                <w:rFonts w:hint="eastAsia"/>
+              </w:rPr>
+            </w:pPr>
+            <w:r>
+              <w:t>2100 €</w:t>
+            </w:r>
           </w:p>
         </w:tc>
       </w:tr>
@@ -12620,6 +13335,7 @@
           <w:p>
             <w:pPr>
               <w:pStyle w:val="TableContents"/>
+              <w:jc w:val="center"/>
               <w:rPr>
                 <w:rFonts w:hint="eastAsia"/>
                 <w:b/>
@@ -12705,6 +13421,7 @@
           <w:p>
             <w:pPr>
               <w:pStyle w:val="TableContents"/>
+              <w:jc w:val="center"/>
               <w:rPr>
                 <w:rFonts w:hint="eastAsia"/>
               </w:rPr>
@@ -12757,6 +13474,7 @@
           <w:p>
             <w:pPr>
               <w:pStyle w:val="TableContents"/>
+              <w:jc w:val="center"/>
               <w:rPr>
                 <w:rFonts w:hint="eastAsia"/>
               </w:rPr>
@@ -12787,6 +13505,7 @@
               </w:rPr>
             </w:pPr>
             <w:r>
+              <w:lastRenderedPageBreak/>
               <w:t>Depósitos y finanzas</w:t>
             </w:r>
           </w:p>
@@ -12809,6 +13528,7 @@
           <w:p>
             <w:pPr>
               <w:pStyle w:val="TableContents"/>
+              <w:jc w:val="center"/>
               <w:rPr>
                 <w:rFonts w:hint="eastAsia"/>
               </w:rPr>
@@ -12839,7 +13559,6 @@
               </w:rPr>
             </w:pPr>
             <w:r>
-              <w:lastRenderedPageBreak/>
               <w:t>Canon de entrada en la franquicia</w:t>
             </w:r>
           </w:p>
@@ -12862,6 +13581,7 @@
           <w:p>
             <w:pPr>
               <w:pStyle w:val="TableContents"/>
+              <w:jc w:val="center"/>
               <w:rPr>
                 <w:rFonts w:hint="eastAsia"/>
               </w:rPr>
@@ -12914,6 +13634,7 @@
           <w:p>
             <w:pPr>
               <w:pStyle w:val="TableContents"/>
+              <w:jc w:val="center"/>
               <w:rPr>
                 <w:rFonts w:hint="eastAsia"/>
               </w:rPr>
@@ -12939,6 +13660,7 @@
           <w:p>
             <w:pPr>
               <w:pStyle w:val="TableContents"/>
+              <w:jc w:val="center"/>
               <w:rPr>
                 <w:rFonts w:hint="eastAsia"/>
                 <w:b/>
@@ -13309,6 +14031,7 @@
           <w:p>
             <w:pPr>
               <w:pStyle w:val="TableContents"/>
+              <w:jc w:val="center"/>
               <w:rPr>
                 <w:rFonts w:hint="eastAsia"/>
                 <w:b/>
@@ -13320,7 +14043,7 @@
                 <w:b/>
                 <w:bCs/>
               </w:rPr>
-              <w:t>El stock mínimo de existencias iniciales</w:t>
+              <w:t>Dinero en efectivo</w:t>
             </w:r>
           </w:p>
         </w:tc>
@@ -13371,9 +14094,6 @@
                 <w:rFonts w:hint="eastAsia"/>
               </w:rPr>
             </w:pPr>
-            <w:r>
-              <w:t>Mercaderías</w:t>
-            </w:r>
           </w:p>
         </w:tc>
         <w:tc>
@@ -13424,7 +14144,7 @@
               </w:rPr>
             </w:pPr>
             <w:r>
-              <w:t>Materias primas</w:t>
+              <w:t>TOTAL</w:t>
             </w:r>
           </w:p>
         </w:tc>
@@ -13450,273 +14170,1368 @@
                 <w:rFonts w:hint="eastAsia"/>
               </w:rPr>
             </w:pPr>
+          </w:p>
+        </w:tc>
+      </w:tr>
+    </w:tbl>
+    <w:p>
+      <w:pPr>
+        <w:pStyle w:val="Standard"/>
+        <w:rPr>
+          <w:rFonts w:hint="eastAsia"/>
+        </w:rPr>
+      </w:pPr>
+    </w:p>
+    <w:tbl>
+      <w:tblPr>
+        <w:tblStyle w:val="Tablaconcuadrcula"/>
+        <w:tblW w:w="9089" w:type="dxa"/>
+        <w:tblLook w:val="04A0" w:firstRow="1" w:lastRow="0" w:firstColumn="1" w:lastColumn="0" w:noHBand="0" w:noVBand="1"/>
+      </w:tblPr>
+      <w:tblGrid>
+        <w:gridCol w:w="3509"/>
+        <w:gridCol w:w="1116"/>
+        <w:gridCol w:w="1116"/>
+        <w:gridCol w:w="1116"/>
+        <w:gridCol w:w="1116"/>
+        <w:gridCol w:w="1116"/>
+      </w:tblGrid>
+      <w:tr>
+        <w:tc>
+          <w:tcPr>
+            <w:tcW w:w="3509" w:type="dxa"/>
+          </w:tcPr>
+          <w:p>
+            <w:pPr>
+              <w:pStyle w:val="Standard"/>
+              <w:rPr>
+                <w:rFonts w:hint="eastAsia"/>
+              </w:rPr>
+            </w:pPr>
+          </w:p>
+        </w:tc>
+        <w:tc>
+          <w:tcPr>
+            <w:tcW w:w="1116" w:type="dxa"/>
+          </w:tcPr>
+          <w:p>
+            <w:pPr>
+              <w:pStyle w:val="Standard"/>
+              <w:jc w:val="center"/>
+              <w:rPr>
+                <w:rFonts w:hint="eastAsia"/>
+              </w:rPr>
+            </w:pPr>
+            <w:r>
+              <w:t>20</w:t>
+            </w:r>
+            <w:r>
+              <w:t>21</w:t>
+            </w:r>
+          </w:p>
+        </w:tc>
+        <w:tc>
+          <w:tcPr>
+            <w:tcW w:w="1116" w:type="dxa"/>
+          </w:tcPr>
+          <w:p>
+            <w:pPr>
+              <w:pStyle w:val="Standard"/>
+              <w:jc w:val="center"/>
+              <w:rPr>
+                <w:rFonts w:hint="eastAsia"/>
+              </w:rPr>
+            </w:pPr>
+            <w:r>
+              <w:t>20</w:t>
+            </w:r>
+            <w:r>
+              <w:t>22</w:t>
+            </w:r>
+          </w:p>
+        </w:tc>
+        <w:tc>
+          <w:tcPr>
+            <w:tcW w:w="1116" w:type="dxa"/>
+          </w:tcPr>
+          <w:p>
+            <w:pPr>
+              <w:pStyle w:val="Standard"/>
+              <w:jc w:val="center"/>
+              <w:rPr>
+                <w:rFonts w:hint="eastAsia"/>
+              </w:rPr>
+            </w:pPr>
+            <w:r>
+              <w:t>20</w:t>
+            </w:r>
+            <w:r>
+              <w:t>23</w:t>
+            </w:r>
+          </w:p>
+        </w:tc>
+        <w:tc>
+          <w:tcPr>
+            <w:tcW w:w="1116" w:type="dxa"/>
+          </w:tcPr>
+          <w:p>
+            <w:pPr>
+              <w:pStyle w:val="Standard"/>
+              <w:jc w:val="center"/>
+              <w:rPr>
+                <w:rFonts w:hint="eastAsia"/>
+              </w:rPr>
+            </w:pPr>
+            <w:r>
+              <w:t>202</w:t>
+            </w:r>
+            <w:r>
+              <w:t>4</w:t>
+            </w:r>
+          </w:p>
+        </w:tc>
+        <w:tc>
+          <w:tcPr>
+            <w:tcW w:w="1116" w:type="dxa"/>
+          </w:tcPr>
+          <w:p>
+            <w:pPr>
+              <w:pStyle w:val="Standard"/>
+              <w:jc w:val="center"/>
+              <w:rPr>
+                <w:rFonts w:hint="eastAsia"/>
+              </w:rPr>
+            </w:pPr>
+            <w:r>
+              <w:t>202</w:t>
+            </w:r>
+            <w:r>
+              <w:t>5</w:t>
+            </w:r>
           </w:p>
         </w:tc>
       </w:tr>
       <w:tr>
         <w:tc>
           <w:tcPr>
-            <w:tcW w:w="4819" w:type="dxa"/>
-            <w:tcBorders>
-              <w:left w:val="single" w:sz="2" w:space="0" w:color="000000"/>
-              <w:bottom w:val="single" w:sz="2" w:space="0" w:color="000000"/>
-            </w:tcBorders>
-            <w:tcMar>
-              <w:top w:w="55" w:type="dxa"/>
-              <w:left w:w="55" w:type="dxa"/>
-              <w:bottom w:w="55" w:type="dxa"/>
-              <w:right w:w="55" w:type="dxa"/>
-            </w:tcMar>
-          </w:tcPr>
-          <w:p>
-            <w:pPr>
-              <w:pStyle w:val="TableContents"/>
-              <w:rPr>
-                <w:rFonts w:hint="eastAsia"/>
-              </w:rPr>
-            </w:pPr>
-            <w:r>
-              <w:t>Envases</w:t>
-            </w:r>
-          </w:p>
-        </w:tc>
-        <w:tc>
-          <w:tcPr>
-            <w:tcW w:w="4819" w:type="dxa"/>
-            <w:tcBorders>
-              <w:left w:val="single" w:sz="2" w:space="0" w:color="000000"/>
-              <w:bottom w:val="single" w:sz="2" w:space="0" w:color="000000"/>
-              <w:right w:val="single" w:sz="2" w:space="0" w:color="000000"/>
-            </w:tcBorders>
-            <w:tcMar>
-              <w:top w:w="55" w:type="dxa"/>
-              <w:left w:w="55" w:type="dxa"/>
-              <w:bottom w:w="55" w:type="dxa"/>
-              <w:right w:w="55" w:type="dxa"/>
-            </w:tcMar>
-          </w:tcPr>
-          <w:p>
-            <w:pPr>
-              <w:pStyle w:val="TableContents"/>
-              <w:rPr>
-                <w:rFonts w:hint="eastAsia"/>
-              </w:rPr>
-            </w:pPr>
+            <w:tcW w:w="3509" w:type="dxa"/>
+          </w:tcPr>
+          <w:p>
+            <w:pPr>
+              <w:pStyle w:val="Standard"/>
+              <w:rPr>
+                <w:rFonts w:hint="eastAsia"/>
+              </w:rPr>
+            </w:pPr>
+            <w:r>
+              <w:t>Uso de rampas</w:t>
+            </w:r>
+          </w:p>
+        </w:tc>
+        <w:tc>
+          <w:tcPr>
+            <w:tcW w:w="1116" w:type="dxa"/>
+          </w:tcPr>
+          <w:p>
+            <w:pPr>
+              <w:pStyle w:val="Standard"/>
+              <w:rPr>
+                <w:rFonts w:hint="eastAsia"/>
+              </w:rPr>
+            </w:pPr>
+            <w:r>
+              <w:t>160.</w:t>
+            </w:r>
+            <w:r>
+              <w:t>000</w:t>
+            </w:r>
+          </w:p>
+        </w:tc>
+        <w:tc>
+          <w:tcPr>
+            <w:tcW w:w="1116" w:type="dxa"/>
+          </w:tcPr>
+          <w:p>
+            <w:pPr>
+              <w:pStyle w:val="Standard"/>
+              <w:rPr>
+                <w:rFonts w:hint="eastAsia"/>
+              </w:rPr>
+            </w:pPr>
+            <w:r>
+              <w:t>171.727</w:t>
+            </w:r>
+          </w:p>
+        </w:tc>
+        <w:tc>
+          <w:tcPr>
+            <w:tcW w:w="1116" w:type="dxa"/>
+          </w:tcPr>
+          <w:p>
+            <w:pPr>
+              <w:pStyle w:val="Standard"/>
+              <w:rPr>
+                <w:rFonts w:hint="eastAsia"/>
+              </w:rPr>
+            </w:pPr>
+            <w:r>
+              <w:t>185.027</w:t>
+            </w:r>
+          </w:p>
+        </w:tc>
+        <w:tc>
+          <w:tcPr>
+            <w:tcW w:w="1116" w:type="dxa"/>
+          </w:tcPr>
+          <w:p>
+            <w:pPr>
+              <w:pStyle w:val="Standard"/>
+              <w:rPr>
+                <w:rFonts w:hint="eastAsia"/>
+              </w:rPr>
+            </w:pPr>
+            <w:r>
+              <w:t>198.972</w:t>
+            </w:r>
+          </w:p>
+        </w:tc>
+        <w:tc>
+          <w:tcPr>
+            <w:tcW w:w="1116" w:type="dxa"/>
+          </w:tcPr>
+          <w:p>
+            <w:pPr>
+              <w:pStyle w:val="Standard"/>
+              <w:rPr>
+                <w:rFonts w:hint="eastAsia"/>
+              </w:rPr>
+            </w:pPr>
+            <w:r>
+              <w:t>213.556</w:t>
+            </w:r>
           </w:p>
         </w:tc>
       </w:tr>
       <w:tr>
         <w:tc>
           <w:tcPr>
-            <w:tcW w:w="4819" w:type="dxa"/>
-            <w:tcBorders>
-              <w:left w:val="single" w:sz="2" w:space="0" w:color="000000"/>
-              <w:bottom w:val="single" w:sz="2" w:space="0" w:color="000000"/>
-            </w:tcBorders>
-            <w:tcMar>
-              <w:top w:w="55" w:type="dxa"/>
-              <w:left w:w="55" w:type="dxa"/>
-              <w:bottom w:w="55" w:type="dxa"/>
-              <w:right w:w="55" w:type="dxa"/>
-            </w:tcMar>
-          </w:tcPr>
-          <w:p>
-            <w:pPr>
-              <w:pStyle w:val="TableContents"/>
-              <w:rPr>
-                <w:rFonts w:hint="eastAsia"/>
-              </w:rPr>
-            </w:pPr>
-            <w:r>
-              <w:t>Embalajes</w:t>
-            </w:r>
-          </w:p>
-        </w:tc>
-        <w:tc>
-          <w:tcPr>
-            <w:tcW w:w="4819" w:type="dxa"/>
-            <w:tcBorders>
-              <w:left w:val="single" w:sz="2" w:space="0" w:color="000000"/>
-              <w:bottom w:val="single" w:sz="2" w:space="0" w:color="000000"/>
-              <w:right w:val="single" w:sz="2" w:space="0" w:color="000000"/>
-            </w:tcBorders>
-            <w:tcMar>
-              <w:top w:w="55" w:type="dxa"/>
-              <w:left w:w="55" w:type="dxa"/>
-              <w:bottom w:w="55" w:type="dxa"/>
-              <w:right w:w="55" w:type="dxa"/>
-            </w:tcMar>
-          </w:tcPr>
-          <w:p>
-            <w:pPr>
-              <w:pStyle w:val="TableContents"/>
-              <w:rPr>
-                <w:rFonts w:hint="eastAsia"/>
-              </w:rPr>
-            </w:pPr>
+            <w:tcW w:w="3509" w:type="dxa"/>
+          </w:tcPr>
+          <w:p>
+            <w:pPr>
+              <w:pStyle w:val="Standard"/>
+              <w:rPr>
+                <w:rFonts w:hint="eastAsia"/>
+              </w:rPr>
+            </w:pPr>
+            <w:r>
+              <w:t>Tienda de accesorios</w:t>
+            </w:r>
+          </w:p>
+        </w:tc>
+        <w:tc>
+          <w:tcPr>
+            <w:tcW w:w="1116" w:type="dxa"/>
+          </w:tcPr>
+          <w:p>
+            <w:pPr>
+              <w:pStyle w:val="Standard"/>
+              <w:rPr>
+                <w:rFonts w:hint="eastAsia"/>
+              </w:rPr>
+            </w:pPr>
+            <w:r>
+              <w:t>25.000</w:t>
+            </w:r>
+          </w:p>
+        </w:tc>
+        <w:tc>
+          <w:tcPr>
+            <w:tcW w:w="1116" w:type="dxa"/>
+          </w:tcPr>
+          <w:p>
+            <w:pPr>
+              <w:pStyle w:val="Standard"/>
+              <w:rPr>
+                <w:rFonts w:hint="eastAsia"/>
+              </w:rPr>
+            </w:pPr>
+            <w:r>
+              <w:t>26.832</w:t>
+            </w:r>
+          </w:p>
+        </w:tc>
+        <w:tc>
+          <w:tcPr>
+            <w:tcW w:w="1116" w:type="dxa"/>
+          </w:tcPr>
+          <w:p>
+            <w:pPr>
+              <w:pStyle w:val="Standard"/>
+              <w:rPr>
+                <w:rFonts w:hint="eastAsia"/>
+              </w:rPr>
+            </w:pPr>
+            <w:r>
+              <w:t>28.910</w:t>
+            </w:r>
+          </w:p>
+        </w:tc>
+        <w:tc>
+          <w:tcPr>
+            <w:tcW w:w="1116" w:type="dxa"/>
+          </w:tcPr>
+          <w:p>
+            <w:pPr>
+              <w:pStyle w:val="Standard"/>
+              <w:rPr>
+                <w:rFonts w:hint="eastAsia"/>
+              </w:rPr>
+            </w:pPr>
+            <w:r>
+              <w:t>31.089</w:t>
+            </w:r>
+          </w:p>
+        </w:tc>
+        <w:tc>
+          <w:tcPr>
+            <w:tcW w:w="1116" w:type="dxa"/>
+          </w:tcPr>
+          <w:p>
+            <w:pPr>
+              <w:pStyle w:val="Standard"/>
+              <w:rPr>
+                <w:rFonts w:hint="eastAsia"/>
+              </w:rPr>
+            </w:pPr>
+            <w:r>
+              <w:t>33.368</w:t>
+            </w:r>
           </w:p>
         </w:tc>
       </w:tr>
       <w:tr>
         <w:tc>
           <w:tcPr>
-            <w:tcW w:w="4819" w:type="dxa"/>
-            <w:tcBorders>
-              <w:left w:val="single" w:sz="2" w:space="0" w:color="000000"/>
-              <w:bottom w:val="single" w:sz="2" w:space="0" w:color="000000"/>
-            </w:tcBorders>
-            <w:tcMar>
-              <w:top w:w="55" w:type="dxa"/>
-              <w:left w:w="55" w:type="dxa"/>
-              <w:bottom w:w="55" w:type="dxa"/>
-              <w:right w:w="55" w:type="dxa"/>
-            </w:tcMar>
-          </w:tcPr>
-          <w:p>
-            <w:pPr>
-              <w:pStyle w:val="TableContents"/>
-              <w:rPr>
-                <w:rFonts w:hint="eastAsia"/>
-                <w:b/>
-                <w:bCs/>
-              </w:rPr>
-            </w:pPr>
-            <w:r>
-              <w:rPr>
-                <w:b/>
-                <w:bCs/>
-              </w:rPr>
-              <w:t>Dinero en efectivo</w:t>
-            </w:r>
-          </w:p>
-        </w:tc>
-        <w:tc>
-          <w:tcPr>
-            <w:tcW w:w="4819" w:type="dxa"/>
-            <w:tcBorders>
-              <w:left w:val="single" w:sz="2" w:space="0" w:color="000000"/>
-              <w:bottom w:val="single" w:sz="2" w:space="0" w:color="000000"/>
-              <w:right w:val="single" w:sz="2" w:space="0" w:color="000000"/>
-            </w:tcBorders>
-            <w:tcMar>
-              <w:top w:w="55" w:type="dxa"/>
-              <w:left w:w="55" w:type="dxa"/>
-              <w:bottom w:w="55" w:type="dxa"/>
-              <w:right w:w="55" w:type="dxa"/>
-            </w:tcMar>
-          </w:tcPr>
-          <w:p>
-            <w:pPr>
-              <w:pStyle w:val="TableContents"/>
-              <w:rPr>
-                <w:rFonts w:hint="eastAsia"/>
-              </w:rPr>
-            </w:pPr>
+            <w:tcW w:w="3509" w:type="dxa"/>
+          </w:tcPr>
+          <w:p>
+            <w:pPr>
+              <w:pStyle w:val="Standard"/>
+              <w:rPr>
+                <w:rFonts w:hint="eastAsia"/>
+              </w:rPr>
+            </w:pPr>
+            <w:r>
+              <w:t>Venta espacios publicitarios</w:t>
+            </w:r>
+          </w:p>
+        </w:tc>
+        <w:tc>
+          <w:tcPr>
+            <w:tcW w:w="1116" w:type="dxa"/>
+          </w:tcPr>
+          <w:p>
+            <w:pPr>
+              <w:pStyle w:val="Standard"/>
+              <w:rPr>
+                <w:rFonts w:hint="eastAsia"/>
+              </w:rPr>
+            </w:pPr>
+            <w:r>
+              <w:t>50.000</w:t>
+            </w:r>
+          </w:p>
+        </w:tc>
+        <w:tc>
+          <w:tcPr>
+            <w:tcW w:w="1116" w:type="dxa"/>
+          </w:tcPr>
+          <w:p>
+            <w:pPr>
+              <w:pStyle w:val="Standard"/>
+              <w:rPr>
+                <w:rFonts w:hint="eastAsia"/>
+              </w:rPr>
+            </w:pPr>
+            <w:r>
+              <w:t>53.665</w:t>
+            </w:r>
+          </w:p>
+        </w:tc>
+        <w:tc>
+          <w:tcPr>
+            <w:tcW w:w="1116" w:type="dxa"/>
+          </w:tcPr>
+          <w:p>
+            <w:pPr>
+              <w:pStyle w:val="Standard"/>
+              <w:rPr>
+                <w:rFonts w:hint="eastAsia"/>
+              </w:rPr>
+            </w:pPr>
+            <w:r>
+              <w:t>57.821</w:t>
+            </w:r>
+          </w:p>
+        </w:tc>
+        <w:tc>
+          <w:tcPr>
+            <w:tcW w:w="1116" w:type="dxa"/>
+          </w:tcPr>
+          <w:p>
+            <w:pPr>
+              <w:pStyle w:val="Standard"/>
+              <w:rPr>
+                <w:rFonts w:hint="eastAsia"/>
+              </w:rPr>
+            </w:pPr>
+            <w:r>
+              <w:t>62.179</w:t>
+            </w:r>
+          </w:p>
+        </w:tc>
+        <w:tc>
+          <w:tcPr>
+            <w:tcW w:w="1116" w:type="dxa"/>
+          </w:tcPr>
+          <w:p>
+            <w:pPr>
+              <w:pStyle w:val="Standard"/>
+              <w:rPr>
+                <w:rFonts w:hint="eastAsia"/>
+              </w:rPr>
+            </w:pPr>
+            <w:r>
+              <w:t>66.736</w:t>
+            </w:r>
           </w:p>
         </w:tc>
       </w:tr>
       <w:tr>
         <w:tc>
           <w:tcPr>
-            <w:tcW w:w="4819" w:type="dxa"/>
-            <w:tcBorders>
-              <w:left w:val="single" w:sz="2" w:space="0" w:color="000000"/>
-              <w:bottom w:val="single" w:sz="2" w:space="0" w:color="000000"/>
-            </w:tcBorders>
-            <w:tcMar>
-              <w:top w:w="55" w:type="dxa"/>
-              <w:left w:w="55" w:type="dxa"/>
-              <w:bottom w:w="55" w:type="dxa"/>
-              <w:right w:w="55" w:type="dxa"/>
-            </w:tcMar>
-          </w:tcPr>
-          <w:p>
-            <w:pPr>
-              <w:pStyle w:val="TableContents"/>
-              <w:rPr>
-                <w:rFonts w:hint="eastAsia"/>
-              </w:rPr>
-            </w:pPr>
-          </w:p>
-        </w:tc>
-        <w:tc>
-          <w:tcPr>
-            <w:tcW w:w="4819" w:type="dxa"/>
-            <w:tcBorders>
-              <w:left w:val="single" w:sz="2" w:space="0" w:color="000000"/>
-              <w:bottom w:val="single" w:sz="2" w:space="0" w:color="000000"/>
-              <w:right w:val="single" w:sz="2" w:space="0" w:color="000000"/>
-            </w:tcBorders>
-            <w:tcMar>
-              <w:top w:w="55" w:type="dxa"/>
-              <w:left w:w="55" w:type="dxa"/>
-              <w:bottom w:w="55" w:type="dxa"/>
-              <w:right w:w="55" w:type="dxa"/>
-            </w:tcMar>
-          </w:tcPr>
-          <w:p>
-            <w:pPr>
-              <w:pStyle w:val="TableContents"/>
-              <w:rPr>
-                <w:rFonts w:hint="eastAsia"/>
-              </w:rPr>
-            </w:pPr>
+            <w:tcW w:w="3509" w:type="dxa"/>
+          </w:tcPr>
+          <w:p>
+            <w:pPr>
+              <w:pStyle w:val="Standard"/>
+              <w:rPr>
+                <w:rFonts w:hint="eastAsia"/>
+              </w:rPr>
+            </w:pPr>
+            <w:r>
+              <w:rPr>
+                <w:rFonts w:hint="eastAsia"/>
+              </w:rPr>
+              <w:t>C</w:t>
+            </w:r>
+            <w:r>
+              <w:t>ompetencias deportivas</w:t>
+            </w:r>
+          </w:p>
+        </w:tc>
+        <w:tc>
+          <w:tcPr>
+            <w:tcW w:w="1116" w:type="dxa"/>
+          </w:tcPr>
+          <w:p>
+            <w:pPr>
+              <w:pStyle w:val="Standard"/>
+              <w:rPr>
+                <w:rFonts w:hint="eastAsia"/>
+              </w:rPr>
+            </w:pPr>
+            <w:r>
+              <w:t>20.000</w:t>
+            </w:r>
+          </w:p>
+        </w:tc>
+        <w:tc>
+          <w:tcPr>
+            <w:tcW w:w="1116" w:type="dxa"/>
+          </w:tcPr>
+          <w:p>
+            <w:pPr>
+              <w:pStyle w:val="Standard"/>
+              <w:rPr>
+                <w:rFonts w:hint="eastAsia"/>
+              </w:rPr>
+            </w:pPr>
+            <w:r>
+              <w:t>21.466</w:t>
+            </w:r>
+          </w:p>
+        </w:tc>
+        <w:tc>
+          <w:tcPr>
+            <w:tcW w:w="1116" w:type="dxa"/>
+          </w:tcPr>
+          <w:p>
+            <w:pPr>
+              <w:pStyle w:val="Standard"/>
+              <w:rPr>
+                <w:rFonts w:hint="eastAsia"/>
+              </w:rPr>
+            </w:pPr>
+            <w:r>
+              <w:t>23.128</w:t>
+            </w:r>
+          </w:p>
+        </w:tc>
+        <w:tc>
+          <w:tcPr>
+            <w:tcW w:w="1116" w:type="dxa"/>
+          </w:tcPr>
+          <w:p>
+            <w:pPr>
+              <w:pStyle w:val="Standard"/>
+              <w:rPr>
+                <w:rFonts w:hint="eastAsia"/>
+              </w:rPr>
+            </w:pPr>
+            <w:r>
+              <w:t>24.871</w:t>
+            </w:r>
+          </w:p>
+        </w:tc>
+        <w:tc>
+          <w:tcPr>
+            <w:tcW w:w="1116" w:type="dxa"/>
+          </w:tcPr>
+          <w:p>
+            <w:pPr>
+              <w:pStyle w:val="Standard"/>
+              <w:rPr>
+                <w:rFonts w:hint="eastAsia"/>
+              </w:rPr>
+            </w:pPr>
+            <w:r>
+              <w:t>26.694</w:t>
+            </w:r>
           </w:p>
         </w:tc>
       </w:tr>
       <w:tr>
         <w:tc>
           <w:tcPr>
-            <w:tcW w:w="4819" w:type="dxa"/>
-            <w:tcBorders>
-              <w:left w:val="single" w:sz="2" w:space="0" w:color="000000"/>
-              <w:bottom w:val="single" w:sz="2" w:space="0" w:color="000000"/>
-            </w:tcBorders>
-            <w:tcMar>
-              <w:top w:w="55" w:type="dxa"/>
-              <w:left w:w="55" w:type="dxa"/>
-              <w:bottom w:w="55" w:type="dxa"/>
-              <w:right w:w="55" w:type="dxa"/>
-            </w:tcMar>
-          </w:tcPr>
-          <w:p>
-            <w:pPr>
-              <w:pStyle w:val="TableContents"/>
-              <w:rPr>
-                <w:rFonts w:hint="eastAsia"/>
-              </w:rPr>
-            </w:pPr>
-            <w:r>
-              <w:t>TOTAL</w:t>
-            </w:r>
-          </w:p>
-        </w:tc>
-        <w:tc>
-          <w:tcPr>
-            <w:tcW w:w="4819" w:type="dxa"/>
-            <w:tcBorders>
-              <w:left w:val="single" w:sz="2" w:space="0" w:color="000000"/>
-              <w:bottom w:val="single" w:sz="2" w:space="0" w:color="000000"/>
-              <w:right w:val="single" w:sz="2" w:space="0" w:color="000000"/>
-            </w:tcBorders>
-            <w:tcMar>
-              <w:top w:w="55" w:type="dxa"/>
-              <w:left w:w="55" w:type="dxa"/>
-              <w:bottom w:w="55" w:type="dxa"/>
-              <w:right w:w="55" w:type="dxa"/>
-            </w:tcMar>
-          </w:tcPr>
-          <w:p>
-            <w:pPr>
-              <w:pStyle w:val="TableContents"/>
-              <w:rPr>
-                <w:rFonts w:hint="eastAsia"/>
-              </w:rPr>
-            </w:pPr>
+            <w:tcW w:w="3509" w:type="dxa"/>
+          </w:tcPr>
+          <w:p>
+            <w:pPr>
+              <w:pStyle w:val="Standard"/>
+              <w:rPr>
+                <w:rFonts w:hint="eastAsia"/>
+              </w:rPr>
+            </w:pPr>
+            <w:r>
+              <w:rPr>
+                <w:rFonts w:hint="eastAsia"/>
+              </w:rPr>
+              <w:t>S</w:t>
+            </w:r>
+            <w:r>
+              <w:t>ervicios de traslado de circuitos</w:t>
+            </w:r>
+          </w:p>
+        </w:tc>
+        <w:tc>
+          <w:tcPr>
+            <w:tcW w:w="1116" w:type="dxa"/>
+          </w:tcPr>
+          <w:p>
+            <w:pPr>
+              <w:pStyle w:val="Standard"/>
+              <w:rPr>
+                <w:rFonts w:hint="eastAsia"/>
+              </w:rPr>
+            </w:pPr>
+            <w:r>
+              <w:t>17.000</w:t>
+            </w:r>
+          </w:p>
+        </w:tc>
+        <w:tc>
+          <w:tcPr>
+            <w:tcW w:w="1116" w:type="dxa"/>
+          </w:tcPr>
+          <w:p>
+            <w:pPr>
+              <w:pStyle w:val="Standard"/>
+              <w:rPr>
+                <w:rFonts w:hint="eastAsia"/>
+              </w:rPr>
+            </w:pPr>
+            <w:r>
+              <w:t>18.246</w:t>
+            </w:r>
+          </w:p>
+        </w:tc>
+        <w:tc>
+          <w:tcPr>
+            <w:tcW w:w="1116" w:type="dxa"/>
+          </w:tcPr>
+          <w:p>
+            <w:pPr>
+              <w:pStyle w:val="Standard"/>
+              <w:rPr>
+                <w:rFonts w:hint="eastAsia"/>
+              </w:rPr>
+            </w:pPr>
+            <w:r>
+              <w:t>19.659</w:t>
+            </w:r>
+          </w:p>
+        </w:tc>
+        <w:tc>
+          <w:tcPr>
+            <w:tcW w:w="1116" w:type="dxa"/>
+          </w:tcPr>
+          <w:p>
+            <w:pPr>
+              <w:pStyle w:val="Standard"/>
+              <w:rPr>
+                <w:rFonts w:hint="eastAsia"/>
+              </w:rPr>
+            </w:pPr>
+            <w:r>
+              <w:t>21.141</w:t>
+            </w:r>
+          </w:p>
+        </w:tc>
+        <w:tc>
+          <w:tcPr>
+            <w:tcW w:w="1116" w:type="dxa"/>
+          </w:tcPr>
+          <w:p>
+            <w:pPr>
+              <w:pStyle w:val="Standard"/>
+              <w:rPr>
+                <w:rFonts w:hint="eastAsia"/>
+              </w:rPr>
+            </w:pPr>
+            <w:r>
+              <w:t>22.690</w:t>
+            </w:r>
+          </w:p>
+        </w:tc>
+      </w:tr>
+      <w:tr>
+        <w:tc>
+          <w:tcPr>
+            <w:tcW w:w="3509" w:type="dxa"/>
+          </w:tcPr>
+          <w:p>
+            <w:pPr>
+              <w:pStyle w:val="Standard"/>
+              <w:rPr>
+                <w:rFonts w:hint="eastAsia"/>
+              </w:rPr>
+            </w:pPr>
+            <w:r>
+              <w:rPr>
+                <w:rFonts w:hint="eastAsia"/>
+              </w:rPr>
+              <w:t>O</w:t>
+            </w:r>
+            <w:r>
+              <w:t>rganización de torneos</w:t>
+            </w:r>
+          </w:p>
+        </w:tc>
+        <w:tc>
+          <w:tcPr>
+            <w:tcW w:w="1116" w:type="dxa"/>
+          </w:tcPr>
+          <w:p>
+            <w:pPr>
+              <w:pStyle w:val="Standard"/>
+              <w:rPr>
+                <w:rFonts w:hint="eastAsia"/>
+              </w:rPr>
+            </w:pPr>
+            <w:r>
+              <w:t>30.000</w:t>
+            </w:r>
+          </w:p>
+        </w:tc>
+        <w:tc>
+          <w:tcPr>
+            <w:tcW w:w="1116" w:type="dxa"/>
+          </w:tcPr>
+          <w:p>
+            <w:pPr>
+              <w:pStyle w:val="Standard"/>
+              <w:rPr>
+                <w:rFonts w:hint="eastAsia"/>
+              </w:rPr>
+            </w:pPr>
+            <w:r>
+              <w:t>32.199</w:t>
+            </w:r>
+          </w:p>
+        </w:tc>
+        <w:tc>
+          <w:tcPr>
+            <w:tcW w:w="1116" w:type="dxa"/>
+          </w:tcPr>
+          <w:p>
+            <w:pPr>
+              <w:pStyle w:val="Standard"/>
+              <w:rPr>
+                <w:rFonts w:hint="eastAsia"/>
+              </w:rPr>
+            </w:pPr>
+            <w:r>
+              <w:t>34.692</w:t>
+            </w:r>
+          </w:p>
+        </w:tc>
+        <w:tc>
+          <w:tcPr>
+            <w:tcW w:w="1116" w:type="dxa"/>
+          </w:tcPr>
+          <w:p>
+            <w:pPr>
+              <w:pStyle w:val="Standard"/>
+              <w:rPr>
+                <w:rFonts w:hint="eastAsia"/>
+              </w:rPr>
+            </w:pPr>
+            <w:r>
+              <w:t>37.307</w:t>
+            </w:r>
+          </w:p>
+        </w:tc>
+        <w:tc>
+          <w:tcPr>
+            <w:tcW w:w="1116" w:type="dxa"/>
+          </w:tcPr>
+          <w:p>
+            <w:pPr>
+              <w:pStyle w:val="Standard"/>
+              <w:rPr>
+                <w:rFonts w:hint="eastAsia"/>
+              </w:rPr>
+            </w:pPr>
+            <w:r>
+              <w:t>40.042</w:t>
+            </w:r>
+          </w:p>
+        </w:tc>
+      </w:tr>
+      <w:tr>
+        <w:tc>
+          <w:tcPr>
+            <w:tcW w:w="3509" w:type="dxa"/>
+          </w:tcPr>
+          <w:p>
+            <w:pPr>
+              <w:pStyle w:val="Standard"/>
+              <w:rPr>
+                <w:rFonts w:hint="eastAsia"/>
+              </w:rPr>
+            </w:pPr>
+            <w:r>
+              <w:rPr>
+                <w:rFonts w:hint="eastAsia"/>
+              </w:rPr>
+              <w:t>A</w:t>
+            </w:r>
+            <w:r>
+              <w:t>lquiler de escenarios</w:t>
+            </w:r>
+          </w:p>
+        </w:tc>
+        <w:tc>
+          <w:tcPr>
+            <w:tcW w:w="1116" w:type="dxa"/>
+          </w:tcPr>
+          <w:p>
+            <w:pPr>
+              <w:pStyle w:val="Standard"/>
+              <w:rPr>
+                <w:rFonts w:hint="eastAsia"/>
+              </w:rPr>
+            </w:pPr>
+            <w:r>
+              <w:t>8.000</w:t>
+            </w:r>
+          </w:p>
+        </w:tc>
+        <w:tc>
+          <w:tcPr>
+            <w:tcW w:w="1116" w:type="dxa"/>
+          </w:tcPr>
+          <w:p>
+            <w:pPr>
+              <w:pStyle w:val="Standard"/>
+              <w:rPr>
+                <w:rFonts w:hint="eastAsia"/>
+              </w:rPr>
+            </w:pPr>
+            <w:r>
+              <w:t>8.586</w:t>
+            </w:r>
+          </w:p>
+        </w:tc>
+        <w:tc>
+          <w:tcPr>
+            <w:tcW w:w="1116" w:type="dxa"/>
+          </w:tcPr>
+          <w:p>
+            <w:pPr>
+              <w:pStyle w:val="Standard"/>
+              <w:rPr>
+                <w:rFonts w:hint="eastAsia"/>
+              </w:rPr>
+            </w:pPr>
+            <w:r>
+              <w:t>9.251</w:t>
+            </w:r>
+          </w:p>
+        </w:tc>
+        <w:tc>
+          <w:tcPr>
+            <w:tcW w:w="1116" w:type="dxa"/>
+          </w:tcPr>
+          <w:p>
+            <w:pPr>
+              <w:pStyle w:val="Standard"/>
+              <w:rPr>
+                <w:rFonts w:hint="eastAsia"/>
+              </w:rPr>
+            </w:pPr>
+            <w:r>
+              <w:t>9.949</w:t>
+            </w:r>
+          </w:p>
+        </w:tc>
+        <w:tc>
+          <w:tcPr>
+            <w:tcW w:w="1116" w:type="dxa"/>
+          </w:tcPr>
+          <w:p>
+            <w:pPr>
+              <w:pStyle w:val="Standard"/>
+              <w:rPr>
+                <w:rFonts w:hint="eastAsia"/>
+              </w:rPr>
+            </w:pPr>
+            <w:r>
+              <w:t>10.678</w:t>
+            </w:r>
+          </w:p>
+        </w:tc>
+      </w:tr>
+      <w:tr>
+        <w:tc>
+          <w:tcPr>
+            <w:tcW w:w="3509" w:type="dxa"/>
+          </w:tcPr>
+          <w:p>
+            <w:pPr>
+              <w:pStyle w:val="Standard"/>
+              <w:rPr>
+                <w:rFonts w:hint="eastAsia"/>
+              </w:rPr>
+            </w:pPr>
+          </w:p>
+        </w:tc>
+        <w:tc>
+          <w:tcPr>
+            <w:tcW w:w="1116" w:type="dxa"/>
+          </w:tcPr>
+          <w:p>
+            <w:pPr>
+              <w:pStyle w:val="Standard"/>
+              <w:rPr>
+                <w:rFonts w:hint="eastAsia"/>
+              </w:rPr>
+            </w:pPr>
+          </w:p>
+        </w:tc>
+        <w:tc>
+          <w:tcPr>
+            <w:tcW w:w="1116" w:type="dxa"/>
+          </w:tcPr>
+          <w:p>
+            <w:pPr>
+              <w:pStyle w:val="Standard"/>
+              <w:rPr>
+                <w:rFonts w:hint="eastAsia"/>
+              </w:rPr>
+            </w:pPr>
+          </w:p>
+        </w:tc>
+        <w:tc>
+          <w:tcPr>
+            <w:tcW w:w="1116" w:type="dxa"/>
+          </w:tcPr>
+          <w:p>
+            <w:pPr>
+              <w:pStyle w:val="Standard"/>
+              <w:rPr>
+                <w:rFonts w:hint="eastAsia"/>
+              </w:rPr>
+            </w:pPr>
+          </w:p>
+        </w:tc>
+        <w:tc>
+          <w:tcPr>
+            <w:tcW w:w="1116" w:type="dxa"/>
+          </w:tcPr>
+          <w:p>
+            <w:pPr>
+              <w:pStyle w:val="Standard"/>
+              <w:rPr>
+                <w:rFonts w:hint="eastAsia"/>
+              </w:rPr>
+            </w:pPr>
+          </w:p>
+        </w:tc>
+        <w:tc>
+          <w:tcPr>
+            <w:tcW w:w="1116" w:type="dxa"/>
+          </w:tcPr>
+          <w:p>
+            <w:pPr>
+              <w:pStyle w:val="Standard"/>
+              <w:rPr>
+                <w:rFonts w:hint="eastAsia"/>
+              </w:rPr>
+            </w:pPr>
+          </w:p>
+        </w:tc>
+      </w:tr>
+      <w:tr>
+        <w:tc>
+          <w:tcPr>
+            <w:tcW w:w="3509" w:type="dxa"/>
+          </w:tcPr>
+          <w:p>
+            <w:pPr>
+              <w:pStyle w:val="Standard"/>
+              <w:rPr>
+                <w:rFonts w:hint="eastAsia"/>
+              </w:rPr>
+            </w:pPr>
+            <w:proofErr w:type="gramStart"/>
+            <w:r>
+              <w:t>Total</w:t>
+            </w:r>
+            <w:proofErr w:type="gramEnd"/>
+            <w:r>
+              <w:t xml:space="preserve"> ingresos operativos</w:t>
+            </w:r>
+          </w:p>
+        </w:tc>
+        <w:tc>
+          <w:tcPr>
+            <w:tcW w:w="1116" w:type="dxa"/>
+          </w:tcPr>
+          <w:p>
+            <w:pPr>
+              <w:pStyle w:val="Standard"/>
+              <w:rPr>
+                <w:rFonts w:hint="eastAsia"/>
+              </w:rPr>
+            </w:pPr>
+            <w:r>
+              <w:t>310.000</w:t>
+            </w:r>
+          </w:p>
+        </w:tc>
+        <w:tc>
+          <w:tcPr>
+            <w:tcW w:w="1116" w:type="dxa"/>
+          </w:tcPr>
+          <w:p>
+            <w:pPr>
+              <w:pStyle w:val="Standard"/>
+              <w:rPr>
+                <w:rFonts w:hint="eastAsia"/>
+              </w:rPr>
+            </w:pPr>
+            <w:r>
+              <w:t>332.722</w:t>
+            </w:r>
+          </w:p>
+        </w:tc>
+        <w:tc>
+          <w:tcPr>
+            <w:tcW w:w="1116" w:type="dxa"/>
+          </w:tcPr>
+          <w:p>
+            <w:pPr>
+              <w:pStyle w:val="Standard"/>
+              <w:rPr>
+                <w:rFonts w:hint="eastAsia"/>
+              </w:rPr>
+            </w:pPr>
+            <w:r>
+              <w:t>358.489</w:t>
+            </w:r>
+          </w:p>
+        </w:tc>
+        <w:tc>
+          <w:tcPr>
+            <w:tcW w:w="1116" w:type="dxa"/>
+          </w:tcPr>
+          <w:p>
+            <w:pPr>
+              <w:pStyle w:val="Standard"/>
+              <w:rPr>
+                <w:rFonts w:hint="eastAsia"/>
+              </w:rPr>
+            </w:pPr>
+            <w:r>
+              <w:t>385.508</w:t>
+            </w:r>
+          </w:p>
+        </w:tc>
+        <w:tc>
+          <w:tcPr>
+            <w:tcW w:w="1116" w:type="dxa"/>
+          </w:tcPr>
+          <w:p>
+            <w:pPr>
+              <w:pStyle w:val="Standard"/>
+              <w:rPr>
+                <w:rFonts w:hint="eastAsia"/>
+              </w:rPr>
+            </w:pPr>
+            <w:r>
+              <w:t>413.764</w:t>
+            </w:r>
+          </w:p>
+        </w:tc>
+      </w:tr>
+      <w:tr>
+        <w:tc>
+          <w:tcPr>
+            <w:tcW w:w="3509" w:type="dxa"/>
+          </w:tcPr>
+          <w:p>
+            <w:pPr>
+              <w:pStyle w:val="Standard"/>
+            </w:pPr>
+          </w:p>
+        </w:tc>
+        <w:tc>
+          <w:tcPr>
+            <w:tcW w:w="1116" w:type="dxa"/>
+          </w:tcPr>
+          <w:p>
+            <w:pPr>
+              <w:pStyle w:val="Standard"/>
+            </w:pPr>
+          </w:p>
+        </w:tc>
+        <w:tc>
+          <w:tcPr>
+            <w:tcW w:w="1116" w:type="dxa"/>
+          </w:tcPr>
+          <w:p>
+            <w:pPr>
+              <w:pStyle w:val="Standard"/>
+            </w:pPr>
+          </w:p>
+        </w:tc>
+        <w:tc>
+          <w:tcPr>
+            <w:tcW w:w="1116" w:type="dxa"/>
+          </w:tcPr>
+          <w:p>
+            <w:pPr>
+              <w:pStyle w:val="Standard"/>
+            </w:pPr>
+          </w:p>
+        </w:tc>
+        <w:tc>
+          <w:tcPr>
+            <w:tcW w:w="1116" w:type="dxa"/>
+          </w:tcPr>
+          <w:p>
+            <w:pPr>
+              <w:pStyle w:val="Standard"/>
+            </w:pPr>
+          </w:p>
+        </w:tc>
+        <w:tc>
+          <w:tcPr>
+            <w:tcW w:w="1116" w:type="dxa"/>
+          </w:tcPr>
+          <w:p>
+            <w:pPr>
+              <w:pStyle w:val="Standard"/>
+            </w:pPr>
+          </w:p>
+        </w:tc>
+      </w:tr>
+      <w:tr>
+        <w:tc>
+          <w:tcPr>
+            <w:tcW w:w="3509" w:type="dxa"/>
+          </w:tcPr>
+          <w:p>
+            <w:pPr>
+              <w:pStyle w:val="Standard"/>
+            </w:pPr>
+            <w:r>
+              <w:t>Ingresos financieros</w:t>
+            </w:r>
+          </w:p>
+        </w:tc>
+        <w:tc>
+          <w:tcPr>
+            <w:tcW w:w="1116" w:type="dxa"/>
+          </w:tcPr>
+          <w:p>
+            <w:pPr>
+              <w:pStyle w:val="Standard"/>
+            </w:pPr>
+            <w:r>
+              <w:t>0</w:t>
+            </w:r>
+          </w:p>
+        </w:tc>
+        <w:tc>
+          <w:tcPr>
+            <w:tcW w:w="1116" w:type="dxa"/>
+          </w:tcPr>
+          <w:p>
+            <w:pPr>
+              <w:pStyle w:val="Standard"/>
+            </w:pPr>
+            <w:r>
+              <w:t>1.335</w:t>
+            </w:r>
+          </w:p>
+        </w:tc>
+        <w:tc>
+          <w:tcPr>
+            <w:tcW w:w="1116" w:type="dxa"/>
+          </w:tcPr>
+          <w:p>
+            <w:pPr>
+              <w:pStyle w:val="Standard"/>
+            </w:pPr>
+            <w:r>
+              <w:t>4.056</w:t>
+            </w:r>
+          </w:p>
+        </w:tc>
+        <w:tc>
+          <w:tcPr>
+            <w:tcW w:w="1116" w:type="dxa"/>
+          </w:tcPr>
+          <w:p>
+            <w:pPr>
+              <w:pStyle w:val="Standard"/>
+            </w:pPr>
+            <w:r>
+              <w:t>8.305</w:t>
+            </w:r>
+          </w:p>
+        </w:tc>
+        <w:tc>
+          <w:tcPr>
+            <w:tcW w:w="1116" w:type="dxa"/>
+          </w:tcPr>
+          <w:p>
+            <w:pPr>
+              <w:pStyle w:val="Standard"/>
+            </w:pPr>
+            <w:r>
+              <w:t>14.241</w:t>
+            </w:r>
+          </w:p>
+        </w:tc>
+      </w:tr>
+      <w:tr>
+        <w:tc>
+          <w:tcPr>
+            <w:tcW w:w="3509" w:type="dxa"/>
+          </w:tcPr>
+          <w:p>
+            <w:pPr>
+              <w:pStyle w:val="Standard"/>
+            </w:pPr>
+          </w:p>
+        </w:tc>
+        <w:tc>
+          <w:tcPr>
+            <w:tcW w:w="1116" w:type="dxa"/>
+          </w:tcPr>
+          <w:p>
+            <w:pPr>
+              <w:pStyle w:val="Standard"/>
+            </w:pPr>
+          </w:p>
+        </w:tc>
+        <w:tc>
+          <w:tcPr>
+            <w:tcW w:w="1116" w:type="dxa"/>
+          </w:tcPr>
+          <w:p>
+            <w:pPr>
+              <w:pStyle w:val="Standard"/>
+            </w:pPr>
+          </w:p>
+        </w:tc>
+        <w:tc>
+          <w:tcPr>
+            <w:tcW w:w="1116" w:type="dxa"/>
+          </w:tcPr>
+          <w:p>
+            <w:pPr>
+              <w:pStyle w:val="Standard"/>
+            </w:pPr>
+          </w:p>
+        </w:tc>
+        <w:tc>
+          <w:tcPr>
+            <w:tcW w:w="1116" w:type="dxa"/>
+          </w:tcPr>
+          <w:p>
+            <w:pPr>
+              <w:pStyle w:val="Standard"/>
+            </w:pPr>
+          </w:p>
+        </w:tc>
+        <w:tc>
+          <w:tcPr>
+            <w:tcW w:w="1116" w:type="dxa"/>
+          </w:tcPr>
+          <w:p>
+            <w:pPr>
+              <w:pStyle w:val="Standard"/>
+            </w:pPr>
+          </w:p>
+        </w:tc>
+      </w:tr>
+      <w:tr>
+        <w:tc>
+          <w:tcPr>
+            <w:tcW w:w="3509" w:type="dxa"/>
+          </w:tcPr>
+          <w:p>
+            <w:pPr>
+              <w:pStyle w:val="Standard"/>
+            </w:pPr>
+            <w:proofErr w:type="gramStart"/>
+            <w:r>
+              <w:t>Total</w:t>
+            </w:r>
+            <w:proofErr w:type="gramEnd"/>
+            <w:r>
+              <w:t xml:space="preserve"> Ingresos</w:t>
+            </w:r>
+          </w:p>
+        </w:tc>
+        <w:tc>
+          <w:tcPr>
+            <w:tcW w:w="1116" w:type="dxa"/>
+          </w:tcPr>
+          <w:p>
+            <w:pPr>
+              <w:pStyle w:val="Standard"/>
+            </w:pPr>
+            <w:r>
+              <w:t>310.000</w:t>
+            </w:r>
+          </w:p>
+        </w:tc>
+        <w:tc>
+          <w:tcPr>
+            <w:tcW w:w="1116" w:type="dxa"/>
+          </w:tcPr>
+          <w:p>
+            <w:pPr>
+              <w:pStyle w:val="Standard"/>
+            </w:pPr>
+            <w:r>
+              <w:t>334.057</w:t>
+            </w:r>
+          </w:p>
+        </w:tc>
+        <w:tc>
+          <w:tcPr>
+            <w:tcW w:w="1116" w:type="dxa"/>
+          </w:tcPr>
+          <w:p>
+            <w:pPr>
+              <w:pStyle w:val="Standard"/>
+            </w:pPr>
+            <w:r>
+              <w:t>362.545</w:t>
+            </w:r>
+          </w:p>
+        </w:tc>
+        <w:tc>
+          <w:tcPr>
+            <w:tcW w:w="1116" w:type="dxa"/>
+          </w:tcPr>
+          <w:p>
+            <w:pPr>
+              <w:pStyle w:val="Standard"/>
+            </w:pPr>
+            <w:r>
+              <w:t>393.813</w:t>
+            </w:r>
+          </w:p>
+        </w:tc>
+        <w:tc>
+          <w:tcPr>
+            <w:tcW w:w="1116" w:type="dxa"/>
+          </w:tcPr>
+          <w:p>
+            <w:pPr>
+              <w:pStyle w:val="Standard"/>
+            </w:pPr>
+            <w:r>
+              <w:t>428.005</w:t>
+            </w:r>
           </w:p>
         </w:tc>
       </w:tr>
     </w:tbl>
+    <w:p>
+      <w:pPr>
+        <w:pStyle w:val="Standard"/>
+      </w:pPr>
+    </w:p>
+    <w:p>
+      <w:pPr>
+        <w:pStyle w:val="Standard"/>
+        <w:jc w:val="both"/>
+        <w:rPr>
+          <w:rFonts w:hint="eastAsia"/>
+        </w:rPr>
+      </w:pPr>
+      <w:r>
+        <w:t xml:space="preserve">Los ingresos financieros van aumentando en los diferentes periodos contables. </w:t>
+      </w:r>
+      <w:r>
+        <w:rPr>
+          <w:rFonts w:hint="eastAsia"/>
+        </w:rPr>
+        <w:t>S</w:t>
+      </w:r>
+      <w:r>
+        <w:t xml:space="preserve">e observa una estabilidad </w:t>
+      </w:r>
+      <w:r>
+        <w:t>del ingreso</w:t>
+      </w:r>
+      <w:r>
+        <w:t xml:space="preserve"> como consecuencia de la diversificación de productos y servicios que ofrece</w:t>
+      </w:r>
+      <w:r>
+        <w:t xml:space="preserve"> la empresa.</w:t>
+      </w:r>
+    </w:p>
     <w:p>
       <w:pPr>
         <w:pStyle w:val="Standard"/>
@@ -13730,9 +15545,24 @@
         <w:pStyle w:val="Standard"/>
         <w:rPr>
           <w:rFonts w:hint="eastAsia"/>
+          <w:b/>
         </w:rPr>
       </w:pPr>
       <w:r>
+        <w:rPr>
+          <w:b/>
+          <w:color w:val="4472C4" w:themeColor="accent1"/>
+          <w14:shadow w14:blurRad="38100" w14:dist="25400" w14:dir="5400000" w14:sx="100000" w14:sy="100000" w14:kx="0" w14:ky="0" w14:algn="ctr">
+            <w14:srgbClr w14:val="6E747A">
+              <w14:alpha w14:val="57000"/>
+            </w14:srgbClr>
+          </w14:shadow>
+          <w14:textOutline w14:w="0" w14:cap="flat" w14:cmpd="sng" w14:algn="ctr">
+            <w14:noFill/>
+            <w14:prstDash w14:val="solid"/>
+            <w14:round/>
+          </w14:textOutline>
+        </w:rPr>
         <w:t>b) Plan de financiación</w:t>
       </w:r>
     </w:p>
@@ -14157,6 +15987,7 @@
               </w:rPr>
             </w:pPr>
             <w:r>
+              <w:lastRenderedPageBreak/>
               <w:t>Renting</w:t>
             </w:r>
           </w:p>
@@ -14419,55 +16250,6 @@
             <w:r>
               <w:t>Viveros de empresas</w:t>
             </w:r>
-          </w:p>
-        </w:tc>
-        <w:tc>
-          <w:tcPr>
-            <w:tcW w:w="4819" w:type="dxa"/>
-            <w:tcBorders>
-              <w:left w:val="single" w:sz="2" w:space="0" w:color="000000"/>
-              <w:bottom w:val="single" w:sz="2" w:space="0" w:color="000000"/>
-              <w:right w:val="single" w:sz="2" w:space="0" w:color="000000"/>
-            </w:tcBorders>
-            <w:tcMar>
-              <w:top w:w="55" w:type="dxa"/>
-              <w:left w:w="55" w:type="dxa"/>
-              <w:bottom w:w="55" w:type="dxa"/>
-              <w:right w:w="55" w:type="dxa"/>
-            </w:tcMar>
-          </w:tcPr>
-          <w:p>
-            <w:pPr>
-              <w:pStyle w:val="TableContents"/>
-              <w:rPr>
-                <w:rFonts w:hint="eastAsia"/>
-              </w:rPr>
-            </w:pPr>
-          </w:p>
-        </w:tc>
-      </w:tr>
-      <w:tr>
-        <w:tc>
-          <w:tcPr>
-            <w:tcW w:w="4819" w:type="dxa"/>
-            <w:tcBorders>
-              <w:left w:val="single" w:sz="2" w:space="0" w:color="000000"/>
-              <w:bottom w:val="single" w:sz="2" w:space="0" w:color="000000"/>
-            </w:tcBorders>
-            <w:tcMar>
-              <w:top w:w="55" w:type="dxa"/>
-              <w:left w:w="55" w:type="dxa"/>
-              <w:bottom w:w="55" w:type="dxa"/>
-              <w:right w:w="55" w:type="dxa"/>
-            </w:tcMar>
-          </w:tcPr>
-          <w:p>
-            <w:pPr>
-              <w:pStyle w:val="TableContents"/>
-              <w:rPr>
-                <w:rFonts w:hint="eastAsia"/>
-              </w:rPr>
-            </w:pPr>
           </w:p>
         </w:tc>
         <w:tc>
@@ -14610,11 +16392,70 @@
         <w:pStyle w:val="Standard"/>
         <w:rPr>
           <w:rFonts w:hint="eastAsia"/>
+          <w:b/>
+          <w:color w:val="4472C4" w:themeColor="accent1"/>
+          <w14:shadow w14:blurRad="38100" w14:dist="25400" w14:dir="5400000" w14:sx="100000" w14:sy="100000" w14:kx="0" w14:ky="0" w14:algn="ctr">
+            <w14:srgbClr w14:val="6E747A">
+              <w14:alpha w14:val="57000"/>
+            </w14:srgbClr>
+          </w14:shadow>
+          <w14:textOutline w14:w="0" w14:cap="flat" w14:cmpd="sng" w14:algn="ctr">
+            <w14:noFill/>
+            <w14:prstDash w14:val="solid"/>
+            <w14:round/>
+          </w14:textOutline>
         </w:rPr>
       </w:pPr>
       <w:r>
-        <w:lastRenderedPageBreak/>
-        <w:t>c) Amortización financiera</w:t>
+        <w:rPr>
+          <w:b/>
+          <w:color w:val="4472C4" w:themeColor="accent1"/>
+          <w14:shadow w14:blurRad="38100" w14:dist="25400" w14:dir="5400000" w14:sx="100000" w14:sy="100000" w14:kx="0" w14:ky="0" w14:algn="ctr">
+            <w14:srgbClr w14:val="6E747A">
+              <w14:alpha w14:val="57000"/>
+            </w14:srgbClr>
+          </w14:shadow>
+          <w14:textOutline w14:w="0" w14:cap="flat" w14:cmpd="sng" w14:algn="ctr">
+            <w14:noFill/>
+            <w14:prstDash w14:val="solid"/>
+            <w14:round/>
+          </w14:textOutline>
+        </w:rPr>
+        <w:t xml:space="preserve">c) </w:t>
+      </w:r>
+      <w:r>
+        <w:rPr>
+          <w:b/>
+          <w:color w:val="4472C4" w:themeColor="accent1"/>
+          <w14:shadow w14:blurRad="38100" w14:dist="25400" w14:dir="5400000" w14:sx="100000" w14:sy="100000" w14:kx="0" w14:ky="0" w14:algn="ctr">
+            <w14:srgbClr w14:val="6E747A">
+              <w14:alpha w14:val="57000"/>
+            </w14:srgbClr>
+          </w14:shadow>
+          <w14:textOutline w14:w="0" w14:cap="flat" w14:cmpd="sng" w14:algn="ctr">
+            <w14:noFill/>
+            <w14:prstDash w14:val="solid"/>
+            <w14:round/>
+          </w14:textOutline>
+        </w:rPr>
+        <w:t>Plan de amortización</w:t>
+      </w:r>
+      <w:r>
+        <w:rPr>
+          <w:b/>
+          <w:color w:val="4472C4" w:themeColor="accent1"/>
+          <w14:shadow w14:blurRad="38100" w14:dist="25400" w14:dir="5400000" w14:sx="100000" w14:sy="100000" w14:kx="0" w14:ky="0" w14:algn="ctr">
+            <w14:srgbClr w14:val="6E747A">
+              <w14:alpha w14:val="57000"/>
+            </w14:srgbClr>
+          </w14:shadow>
+          <w14:textOutline w14:w="0" w14:cap="flat" w14:cmpd="sng" w14:algn="ctr">
+            <w14:noFill/>
+            <w14:prstDash w14:val="solid"/>
+            <w14:round/>
+          </w14:textOutline>
+        </w:rPr>
+        <w:t xml:space="preserve"> y flujo de caja</w:t>
       </w:r>
     </w:p>
     <w:p>
@@ -14625,74 +16466,153 @@
         </w:rPr>
       </w:pPr>
     </w:p>
-    <w:p>
-      <w:pPr>
-        <w:pStyle w:val="Standard"/>
-        <w:rPr>
-          <w:rFonts w:hint="eastAsia"/>
-        </w:rPr>
-      </w:pPr>
-      <w:r>
-        <w:t>Capital:</w:t>
-      </w:r>
-    </w:p>
-    <w:p>
-      <w:pPr>
-        <w:pStyle w:val="Standard"/>
-        <w:rPr>
-          <w:rFonts w:hint="eastAsia"/>
-        </w:rPr>
-      </w:pPr>
-    </w:p>
-    <w:p>
-      <w:pPr>
-        <w:pStyle w:val="Standard"/>
-        <w:rPr>
-          <w:rFonts w:hint="eastAsia"/>
-        </w:rPr>
-      </w:pPr>
-      <w:r>
-        <w:t>Tipo de interés:</w:t>
-      </w:r>
-    </w:p>
-    <w:p>
-      <w:pPr>
-        <w:pStyle w:val="Standard"/>
-        <w:rPr>
-          <w:rFonts w:hint="eastAsia"/>
-        </w:rPr>
-      </w:pPr>
-    </w:p>
-    <w:p>
-      <w:pPr>
-        <w:pStyle w:val="Standard"/>
-        <w:rPr>
-          <w:rFonts w:hint="eastAsia"/>
-        </w:rPr>
-      </w:pPr>
-      <w:r>
-        <w:t>Plazo de amortización:</w:t>
-      </w:r>
-    </w:p>
-    <w:p>
-      <w:pPr>
-        <w:pStyle w:val="Standard"/>
-        <w:rPr>
-          <w:rFonts w:hint="eastAsia"/>
-        </w:rPr>
-      </w:pPr>
-    </w:p>
-    <w:p>
-      <w:pPr>
-        <w:pStyle w:val="Standard"/>
-        <w:rPr>
-          <w:rFonts w:hint="eastAsia"/>
-        </w:rPr>
-      </w:pPr>
-      <w:r>
-        <w:t>Años de carencia:</w:t>
-      </w:r>
-    </w:p>
+    <w:tbl>
+      <w:tblPr>
+        <w:tblStyle w:val="Tablaconcuadrcula"/>
+        <w:tblW w:w="0" w:type="auto"/>
+        <w:tblLook w:val="04A0" w:firstRow="1" w:lastRow="0" w:firstColumn="1" w:lastColumn="0" w:noHBand="0" w:noVBand="1"/>
+      </w:tblPr>
+      <w:tblGrid>
+        <w:gridCol w:w="4814"/>
+        <w:gridCol w:w="4814"/>
+      </w:tblGrid>
+      <w:tr>
+        <w:tc>
+          <w:tcPr>
+            <w:tcW w:w="4814" w:type="dxa"/>
+          </w:tcPr>
+          <w:p>
+            <w:pPr>
+              <w:pStyle w:val="Standard"/>
+              <w:rPr>
+                <w:rFonts w:hint="eastAsia"/>
+              </w:rPr>
+            </w:pPr>
+            <w:r>
+              <w:t>Valor prestamos</w:t>
+            </w:r>
+          </w:p>
+        </w:tc>
+        <w:tc>
+          <w:tcPr>
+            <w:tcW w:w="4814" w:type="dxa"/>
+          </w:tcPr>
+          <w:p>
+            <w:pPr>
+              <w:pStyle w:val="Standard"/>
+              <w:rPr>
+                <w:rFonts w:hint="eastAsia"/>
+              </w:rPr>
+            </w:pPr>
+            <w:r>
+              <w:t>52.206,7 €</w:t>
+            </w:r>
+          </w:p>
+        </w:tc>
+      </w:tr>
+      <w:tr>
+        <w:tc>
+          <w:tcPr>
+            <w:tcW w:w="4814" w:type="dxa"/>
+          </w:tcPr>
+          <w:p>
+            <w:pPr>
+              <w:pStyle w:val="Standard"/>
+              <w:rPr>
+                <w:rFonts w:hint="eastAsia"/>
+              </w:rPr>
+            </w:pPr>
+            <w:r>
+              <w:t>Plazo</w:t>
+            </w:r>
+          </w:p>
+        </w:tc>
+        <w:tc>
+          <w:tcPr>
+            <w:tcW w:w="4814" w:type="dxa"/>
+          </w:tcPr>
+          <w:p>
+            <w:pPr>
+              <w:pStyle w:val="Standard"/>
+              <w:rPr>
+                <w:rFonts w:hint="eastAsia"/>
+              </w:rPr>
+            </w:pPr>
+            <w:r>
+              <w:t>60</w:t>
+            </w:r>
+          </w:p>
+        </w:tc>
+      </w:tr>
+      <w:tr>
+        <w:tc>
+          <w:tcPr>
+            <w:tcW w:w="4814" w:type="dxa"/>
+          </w:tcPr>
+          <w:p>
+            <w:pPr>
+              <w:pStyle w:val="Standard"/>
+              <w:rPr>
+                <w:rFonts w:hint="eastAsia"/>
+              </w:rPr>
+            </w:pPr>
+            <w:r>
+              <w:t>Tasa</w:t>
+            </w:r>
+          </w:p>
+        </w:tc>
+        <w:tc>
+          <w:tcPr>
+            <w:tcW w:w="4814" w:type="dxa"/>
+          </w:tcPr>
+          <w:p>
+            <w:pPr>
+              <w:pStyle w:val="Standard"/>
+              <w:rPr>
+                <w:rFonts w:hint="eastAsia"/>
+              </w:rPr>
+            </w:pPr>
+            <w:r>
+              <w:t>1,389 %</w:t>
+            </w:r>
+          </w:p>
+        </w:tc>
+      </w:tr>
+      <w:tr>
+        <w:tc>
+          <w:tcPr>
+            <w:tcW w:w="4814" w:type="dxa"/>
+          </w:tcPr>
+          <w:p>
+            <w:pPr>
+              <w:pStyle w:val="Standard"/>
+              <w:rPr>
+                <w:rFonts w:hint="eastAsia"/>
+              </w:rPr>
+            </w:pPr>
+            <w:r>
+              <w:t>Cuotas Mes</w:t>
+            </w:r>
+          </w:p>
+        </w:tc>
+        <w:tc>
+          <w:tcPr>
+            <w:tcW w:w="4814" w:type="dxa"/>
+          </w:tcPr>
+          <w:p>
+            <w:pPr>
+              <w:pStyle w:val="Standard"/>
+              <w:rPr>
+                <w:rFonts w:hint="eastAsia"/>
+              </w:rPr>
+            </w:pPr>
+            <w:r>
+              <w:t>1.288,2 €</w:t>
+            </w:r>
+          </w:p>
+        </w:tc>
+      </w:tr>
+    </w:tbl>
     <w:p>
       <w:pPr>
         <w:pStyle w:val="Standard"/>
@@ -14908,6 +16828,9 @@
                 <w:rFonts w:hint="eastAsia"/>
               </w:rPr>
             </w:pPr>
+            <w:r>
+              <w:t>1</w:t>
+            </w:r>
           </w:p>
         </w:tc>
         <w:tc>
@@ -14931,6 +16854,9 @@
                 <w:rFonts w:hint="eastAsia"/>
               </w:rPr>
             </w:pPr>
+            <w:r>
+              <w:t>8.160,5 €</w:t>
+            </w:r>
           </w:p>
         </w:tc>
         <w:tc>
@@ -15026,6 +16952,9 @@
                 <w:rFonts w:hint="eastAsia"/>
               </w:rPr>
             </w:pPr>
+            <w:r>
+              <w:t>2</w:t>
+            </w:r>
           </w:p>
         </w:tc>
         <w:tc>
@@ -15049,6 +16978,9 @@
                 <w:rFonts w:hint="eastAsia"/>
               </w:rPr>
             </w:pPr>
+            <w:r>
+              <w:t>6.846,5 €</w:t>
+            </w:r>
           </w:p>
         </w:tc>
         <w:tc>
@@ -15144,6 +17076,9 @@
                 <w:rFonts w:hint="eastAsia"/>
               </w:rPr>
             </w:pPr>
+            <w:r>
+              <w:t>3</w:t>
+            </w:r>
           </w:p>
         </w:tc>
         <w:tc>
@@ -15167,6 +17102,9 @@
                 <w:rFonts w:hint="eastAsia"/>
               </w:rPr>
             </w:pPr>
+            <w:r>
+              <w:t>5.296,3 €</w:t>
+            </w:r>
           </w:p>
         </w:tc>
         <w:tc>
@@ -15241,6 +17179,1162 @@
         </w:tc>
       </w:tr>
     </w:tbl>
+    <w:p>
+      <w:pPr>
+        <w:pStyle w:val="Standard"/>
+      </w:pPr>
+    </w:p>
+    <w:tbl>
+      <w:tblPr>
+        <w:tblStyle w:val="Tablaconcuadrcula"/>
+        <w:tblW w:w="9634" w:type="dxa"/>
+        <w:tblLook w:val="04A0" w:firstRow="1" w:lastRow="0" w:firstColumn="1" w:lastColumn="0" w:noHBand="0" w:noVBand="1"/>
+      </w:tblPr>
+      <w:tblGrid>
+        <w:gridCol w:w="3256"/>
+        <w:gridCol w:w="1275"/>
+        <w:gridCol w:w="1276"/>
+        <w:gridCol w:w="1276"/>
+        <w:gridCol w:w="1276"/>
+        <w:gridCol w:w="1275"/>
+      </w:tblGrid>
+      <w:tr>
+        <w:tc>
+          <w:tcPr>
+            <w:tcW w:w="3256" w:type="dxa"/>
+          </w:tcPr>
+          <w:p>
+            <w:pPr>
+              <w:pStyle w:val="Standard"/>
+              <w:rPr>
+                <w:b/>
+              </w:rPr>
+            </w:pPr>
+            <w:bookmarkStart w:id="0" w:name="_GoBack"/>
+            <w:r>
+              <w:rPr>
+                <w:b/>
+              </w:rPr>
+              <w:t>FLUJO DE CAJA</w:t>
+            </w:r>
+            <w:bookmarkEnd w:id="0"/>
+          </w:p>
+        </w:tc>
+        <w:tc>
+          <w:tcPr>
+            <w:tcW w:w="1275" w:type="dxa"/>
+          </w:tcPr>
+          <w:p>
+            <w:pPr>
+              <w:pStyle w:val="Standard"/>
+            </w:pPr>
+          </w:p>
+        </w:tc>
+        <w:tc>
+          <w:tcPr>
+            <w:tcW w:w="1276" w:type="dxa"/>
+          </w:tcPr>
+          <w:p>
+            <w:pPr>
+              <w:pStyle w:val="Standard"/>
+            </w:pPr>
+          </w:p>
+        </w:tc>
+        <w:tc>
+          <w:tcPr>
+            <w:tcW w:w="1276" w:type="dxa"/>
+          </w:tcPr>
+          <w:p>
+            <w:pPr>
+              <w:pStyle w:val="Standard"/>
+            </w:pPr>
+          </w:p>
+        </w:tc>
+        <w:tc>
+          <w:tcPr>
+            <w:tcW w:w="1276" w:type="dxa"/>
+          </w:tcPr>
+          <w:p>
+            <w:pPr>
+              <w:pStyle w:val="Standard"/>
+            </w:pPr>
+          </w:p>
+        </w:tc>
+        <w:tc>
+          <w:tcPr>
+            <w:tcW w:w="1275" w:type="dxa"/>
+          </w:tcPr>
+          <w:p>
+            <w:pPr>
+              <w:pStyle w:val="Standard"/>
+            </w:pPr>
+          </w:p>
+        </w:tc>
+      </w:tr>
+      <w:tr>
+        <w:tc>
+          <w:tcPr>
+            <w:tcW w:w="3256" w:type="dxa"/>
+          </w:tcPr>
+          <w:p>
+            <w:pPr>
+              <w:pStyle w:val="Standard"/>
+            </w:pPr>
+            <w:r>
+              <w:t>Concepto</w:t>
+            </w:r>
+          </w:p>
+        </w:tc>
+        <w:tc>
+          <w:tcPr>
+            <w:tcW w:w="1275" w:type="dxa"/>
+          </w:tcPr>
+          <w:p>
+            <w:pPr>
+              <w:pStyle w:val="Standard"/>
+            </w:pPr>
+            <w:r>
+              <w:t>2017</w:t>
+            </w:r>
+          </w:p>
+        </w:tc>
+        <w:tc>
+          <w:tcPr>
+            <w:tcW w:w="1276" w:type="dxa"/>
+          </w:tcPr>
+          <w:p>
+            <w:pPr>
+              <w:pStyle w:val="Standard"/>
+            </w:pPr>
+            <w:r>
+              <w:t>2018</w:t>
+            </w:r>
+          </w:p>
+        </w:tc>
+        <w:tc>
+          <w:tcPr>
+            <w:tcW w:w="1276" w:type="dxa"/>
+          </w:tcPr>
+          <w:p>
+            <w:pPr>
+              <w:pStyle w:val="Standard"/>
+            </w:pPr>
+            <w:r>
+              <w:t>2019</w:t>
+            </w:r>
+          </w:p>
+        </w:tc>
+        <w:tc>
+          <w:tcPr>
+            <w:tcW w:w="1276" w:type="dxa"/>
+          </w:tcPr>
+          <w:p>
+            <w:pPr>
+              <w:pStyle w:val="Standard"/>
+            </w:pPr>
+            <w:r>
+              <w:t>2020</w:t>
+            </w:r>
+          </w:p>
+        </w:tc>
+        <w:tc>
+          <w:tcPr>
+            <w:tcW w:w="1275" w:type="dxa"/>
+          </w:tcPr>
+          <w:p>
+            <w:pPr>
+              <w:pStyle w:val="Standard"/>
+            </w:pPr>
+            <w:r>
+              <w:t>2021</w:t>
+            </w:r>
+          </w:p>
+        </w:tc>
+      </w:tr>
+      <w:tr>
+        <w:tc>
+          <w:tcPr>
+            <w:tcW w:w="3256" w:type="dxa"/>
+          </w:tcPr>
+          <w:p>
+            <w:pPr>
+              <w:pStyle w:val="Standard"/>
+            </w:pPr>
+            <w:r>
+              <w:rPr>
+                <w:rFonts w:hint="eastAsia"/>
+              </w:rPr>
+              <w:t>V</w:t>
+            </w:r>
+            <w:r>
+              <w:t>entas</w:t>
+            </w:r>
+          </w:p>
+        </w:tc>
+        <w:tc>
+          <w:tcPr>
+            <w:tcW w:w="1275" w:type="dxa"/>
+          </w:tcPr>
+          <w:p>
+            <w:pPr>
+              <w:pStyle w:val="Standard"/>
+            </w:pPr>
+            <w:r>
+              <w:t>310.000</w:t>
+            </w:r>
+          </w:p>
+        </w:tc>
+        <w:tc>
+          <w:tcPr>
+            <w:tcW w:w="1276" w:type="dxa"/>
+          </w:tcPr>
+          <w:p>
+            <w:pPr>
+              <w:pStyle w:val="Standard"/>
+            </w:pPr>
+            <w:r>
+              <w:t>332.722</w:t>
+            </w:r>
+          </w:p>
+        </w:tc>
+        <w:tc>
+          <w:tcPr>
+            <w:tcW w:w="1276" w:type="dxa"/>
+          </w:tcPr>
+          <w:p>
+            <w:pPr>
+              <w:pStyle w:val="Standard"/>
+            </w:pPr>
+            <w:r>
+              <w:t>358.489</w:t>
+            </w:r>
+          </w:p>
+        </w:tc>
+        <w:tc>
+          <w:tcPr>
+            <w:tcW w:w="1276" w:type="dxa"/>
+          </w:tcPr>
+          <w:p>
+            <w:pPr>
+              <w:pStyle w:val="Standard"/>
+            </w:pPr>
+            <w:r>
+              <w:t>385.508</w:t>
+            </w:r>
+          </w:p>
+        </w:tc>
+        <w:tc>
+          <w:tcPr>
+            <w:tcW w:w="1275" w:type="dxa"/>
+          </w:tcPr>
+          <w:p>
+            <w:pPr>
+              <w:pStyle w:val="Standard"/>
+            </w:pPr>
+            <w:r>
+              <w:t>413.764</w:t>
+            </w:r>
+          </w:p>
+        </w:tc>
+      </w:tr>
+      <w:tr>
+        <w:tc>
+          <w:tcPr>
+            <w:tcW w:w="3256" w:type="dxa"/>
+          </w:tcPr>
+          <w:p>
+            <w:pPr>
+              <w:pStyle w:val="Standard"/>
+              <w:rPr>
+                <w:rFonts w:hint="eastAsia"/>
+              </w:rPr>
+            </w:pPr>
+            <w:r>
+              <w:rPr>
+                <w:rFonts w:hint="eastAsia"/>
+              </w:rPr>
+              <w:t>C</w:t>
+            </w:r>
+            <w:r>
+              <w:t>ostos</w:t>
+            </w:r>
+          </w:p>
+        </w:tc>
+        <w:tc>
+          <w:tcPr>
+            <w:tcW w:w="1275" w:type="dxa"/>
+          </w:tcPr>
+          <w:p>
+            <w:pPr>
+              <w:pStyle w:val="Standard"/>
+            </w:pPr>
+            <w:r>
+              <w:t>112.000</w:t>
+            </w:r>
+          </w:p>
+        </w:tc>
+        <w:tc>
+          <w:tcPr>
+            <w:tcW w:w="1276" w:type="dxa"/>
+          </w:tcPr>
+          <w:p>
+            <w:pPr>
+              <w:pStyle w:val="Standard"/>
+            </w:pPr>
+            <w:r>
+              <w:t>120.905</w:t>
+            </w:r>
+          </w:p>
+        </w:tc>
+        <w:tc>
+          <w:tcPr>
+            <w:tcW w:w="1276" w:type="dxa"/>
+          </w:tcPr>
+          <w:p>
+            <w:pPr>
+              <w:pStyle w:val="Standard"/>
+            </w:pPr>
+            <w:r>
+              <w:t>131.021</w:t>
+            </w:r>
+          </w:p>
+        </w:tc>
+        <w:tc>
+          <w:tcPr>
+            <w:tcW w:w="1276" w:type="dxa"/>
+          </w:tcPr>
+          <w:p>
+            <w:pPr>
+              <w:pStyle w:val="Standard"/>
+            </w:pPr>
+            <w:r>
+              <w:t>141.984</w:t>
+            </w:r>
+          </w:p>
+        </w:tc>
+        <w:tc>
+          <w:tcPr>
+            <w:tcW w:w="1275" w:type="dxa"/>
+          </w:tcPr>
+          <w:p>
+            <w:pPr>
+              <w:pStyle w:val="Standard"/>
+            </w:pPr>
+            <w:r>
+              <w:t>153.861</w:t>
+            </w:r>
+          </w:p>
+        </w:tc>
+      </w:tr>
+      <w:tr>
+        <w:tc>
+          <w:tcPr>
+            <w:tcW w:w="3256" w:type="dxa"/>
+          </w:tcPr>
+          <w:p>
+            <w:pPr>
+              <w:pStyle w:val="Standard"/>
+              <w:rPr>
+                <w:rFonts w:hint="eastAsia"/>
+              </w:rPr>
+            </w:pPr>
+            <w:r>
+              <w:rPr>
+                <w:rFonts w:hint="eastAsia"/>
+              </w:rPr>
+              <w:t>G</w:t>
+            </w:r>
+            <w:r>
+              <w:t>astos operativos</w:t>
+            </w:r>
+          </w:p>
+        </w:tc>
+        <w:tc>
+          <w:tcPr>
+            <w:tcW w:w="1275" w:type="dxa"/>
+          </w:tcPr>
+          <w:p>
+            <w:pPr>
+              <w:pStyle w:val="Standard"/>
+            </w:pPr>
+            <w:r>
+              <w:t>180.769</w:t>
+            </w:r>
+          </w:p>
+        </w:tc>
+        <w:tc>
+          <w:tcPr>
+            <w:tcW w:w="1276" w:type="dxa"/>
+          </w:tcPr>
+          <w:p>
+            <w:pPr>
+              <w:pStyle w:val="Standard"/>
+            </w:pPr>
+            <w:r>
+              <w:t>180.143</w:t>
+            </w:r>
+          </w:p>
+        </w:tc>
+        <w:tc>
+          <w:tcPr>
+            <w:tcW w:w="1276" w:type="dxa"/>
+          </w:tcPr>
+          <w:p>
+            <w:pPr>
+              <w:pStyle w:val="Standard"/>
+            </w:pPr>
+            <w:r>
+              <w:t>183.032</w:t>
+            </w:r>
+          </w:p>
+        </w:tc>
+        <w:tc>
+          <w:tcPr>
+            <w:tcW w:w="1276" w:type="dxa"/>
+          </w:tcPr>
+          <w:p>
+            <w:pPr>
+              <w:pStyle w:val="Standard"/>
+            </w:pPr>
+            <w:r>
+              <w:t>186.962</w:t>
+            </w:r>
+          </w:p>
+        </w:tc>
+        <w:tc>
+          <w:tcPr>
+            <w:tcW w:w="1275" w:type="dxa"/>
+          </w:tcPr>
+          <w:p>
+            <w:pPr>
+              <w:pStyle w:val="Standard"/>
+            </w:pPr>
+            <w:r>
+              <w:t>190.929</w:t>
+            </w:r>
+          </w:p>
+        </w:tc>
+      </w:tr>
+      <w:tr>
+        <w:tc>
+          <w:tcPr>
+            <w:tcW w:w="3256" w:type="dxa"/>
+          </w:tcPr>
+          <w:p>
+            <w:pPr>
+              <w:pStyle w:val="Standard"/>
+              <w:rPr>
+                <w:rFonts w:hint="eastAsia"/>
+              </w:rPr>
+            </w:pPr>
+          </w:p>
+        </w:tc>
+        <w:tc>
+          <w:tcPr>
+            <w:tcW w:w="1275" w:type="dxa"/>
+          </w:tcPr>
+          <w:p>
+            <w:pPr>
+              <w:pStyle w:val="Standard"/>
+            </w:pPr>
+          </w:p>
+        </w:tc>
+        <w:tc>
+          <w:tcPr>
+            <w:tcW w:w="1276" w:type="dxa"/>
+          </w:tcPr>
+          <w:p>
+            <w:pPr>
+              <w:pStyle w:val="Standard"/>
+            </w:pPr>
+          </w:p>
+        </w:tc>
+        <w:tc>
+          <w:tcPr>
+            <w:tcW w:w="1276" w:type="dxa"/>
+          </w:tcPr>
+          <w:p>
+            <w:pPr>
+              <w:pStyle w:val="Standard"/>
+            </w:pPr>
+          </w:p>
+        </w:tc>
+        <w:tc>
+          <w:tcPr>
+            <w:tcW w:w="1276" w:type="dxa"/>
+          </w:tcPr>
+          <w:p>
+            <w:pPr>
+              <w:pStyle w:val="Standard"/>
+            </w:pPr>
+          </w:p>
+        </w:tc>
+        <w:tc>
+          <w:tcPr>
+            <w:tcW w:w="1275" w:type="dxa"/>
+          </w:tcPr>
+          <w:p>
+            <w:pPr>
+              <w:pStyle w:val="Standard"/>
+            </w:pPr>
+          </w:p>
+        </w:tc>
+      </w:tr>
+      <w:tr>
+        <w:tc>
+          <w:tcPr>
+            <w:tcW w:w="3256" w:type="dxa"/>
+          </w:tcPr>
+          <w:p>
+            <w:pPr>
+              <w:pStyle w:val="Standard"/>
+              <w:rPr>
+                <w:rFonts w:hint="eastAsia"/>
+              </w:rPr>
+            </w:pPr>
+            <w:r>
+              <w:t>Utilidad operativa</w:t>
+            </w:r>
+          </w:p>
+        </w:tc>
+        <w:tc>
+          <w:tcPr>
+            <w:tcW w:w="1275" w:type="dxa"/>
+          </w:tcPr>
+          <w:p>
+            <w:pPr>
+              <w:pStyle w:val="Standard"/>
+            </w:pPr>
+            <w:r>
+              <w:t>17.231</w:t>
+            </w:r>
+          </w:p>
+        </w:tc>
+        <w:tc>
+          <w:tcPr>
+            <w:tcW w:w="1276" w:type="dxa"/>
+          </w:tcPr>
+          <w:p>
+            <w:pPr>
+              <w:pStyle w:val="Standard"/>
+            </w:pPr>
+            <w:r>
+              <w:t>31.674</w:t>
+            </w:r>
+          </w:p>
+        </w:tc>
+        <w:tc>
+          <w:tcPr>
+            <w:tcW w:w="1276" w:type="dxa"/>
+          </w:tcPr>
+          <w:p>
+            <w:pPr>
+              <w:pStyle w:val="Standard"/>
+            </w:pPr>
+            <w:r>
+              <w:t>44.435</w:t>
+            </w:r>
+          </w:p>
+        </w:tc>
+        <w:tc>
+          <w:tcPr>
+            <w:tcW w:w="1276" w:type="dxa"/>
+          </w:tcPr>
+          <w:p>
+            <w:pPr>
+              <w:pStyle w:val="Standard"/>
+            </w:pPr>
+            <w:r>
+              <w:t>56.562</w:t>
+            </w:r>
+          </w:p>
+        </w:tc>
+        <w:tc>
+          <w:tcPr>
+            <w:tcW w:w="1275" w:type="dxa"/>
+          </w:tcPr>
+          <w:p>
+            <w:pPr>
+              <w:pStyle w:val="Standard"/>
+            </w:pPr>
+            <w:r>
+              <w:t>68.974</w:t>
+            </w:r>
+          </w:p>
+        </w:tc>
+      </w:tr>
+      <w:tr>
+        <w:tc>
+          <w:tcPr>
+            <w:tcW w:w="3256" w:type="dxa"/>
+          </w:tcPr>
+          <w:p>
+            <w:pPr>
+              <w:pStyle w:val="Standard"/>
+            </w:pPr>
+          </w:p>
+        </w:tc>
+        <w:tc>
+          <w:tcPr>
+            <w:tcW w:w="1275" w:type="dxa"/>
+          </w:tcPr>
+          <w:p>
+            <w:pPr>
+              <w:pStyle w:val="Standard"/>
+            </w:pPr>
+          </w:p>
+        </w:tc>
+        <w:tc>
+          <w:tcPr>
+            <w:tcW w:w="1276" w:type="dxa"/>
+          </w:tcPr>
+          <w:p>
+            <w:pPr>
+              <w:pStyle w:val="Standard"/>
+            </w:pPr>
+          </w:p>
+        </w:tc>
+        <w:tc>
+          <w:tcPr>
+            <w:tcW w:w="1276" w:type="dxa"/>
+          </w:tcPr>
+          <w:p>
+            <w:pPr>
+              <w:pStyle w:val="Standard"/>
+            </w:pPr>
+          </w:p>
+        </w:tc>
+        <w:tc>
+          <w:tcPr>
+            <w:tcW w:w="1276" w:type="dxa"/>
+          </w:tcPr>
+          <w:p>
+            <w:pPr>
+              <w:pStyle w:val="Standard"/>
+            </w:pPr>
+          </w:p>
+        </w:tc>
+        <w:tc>
+          <w:tcPr>
+            <w:tcW w:w="1275" w:type="dxa"/>
+          </w:tcPr>
+          <w:p>
+            <w:pPr>
+              <w:pStyle w:val="Standard"/>
+            </w:pPr>
+          </w:p>
+        </w:tc>
+      </w:tr>
+      <w:tr>
+        <w:tc>
+          <w:tcPr>
+            <w:tcW w:w="3256" w:type="dxa"/>
+          </w:tcPr>
+          <w:p>
+            <w:pPr>
+              <w:pStyle w:val="Standard"/>
+            </w:pPr>
+            <w:r>
+              <w:rPr>
+                <w:rFonts w:hint="eastAsia"/>
+              </w:rPr>
+              <w:t>I</w:t>
+            </w:r>
+            <w:r>
+              <w:t>mpuesto de renta operativo</w:t>
+            </w:r>
+          </w:p>
+        </w:tc>
+        <w:tc>
+          <w:tcPr>
+            <w:tcW w:w="1275" w:type="dxa"/>
+          </w:tcPr>
+          <w:p>
+            <w:pPr>
+              <w:pStyle w:val="Standard"/>
+            </w:pPr>
+          </w:p>
+        </w:tc>
+        <w:tc>
+          <w:tcPr>
+            <w:tcW w:w="1276" w:type="dxa"/>
+          </w:tcPr>
+          <w:p>
+            <w:pPr>
+              <w:pStyle w:val="Standard"/>
+            </w:pPr>
+            <w:r>
+              <w:t>5.686</w:t>
+            </w:r>
+          </w:p>
+        </w:tc>
+        <w:tc>
+          <w:tcPr>
+            <w:tcW w:w="1276" w:type="dxa"/>
+          </w:tcPr>
+          <w:p>
+            <w:pPr>
+              <w:pStyle w:val="Standard"/>
+            </w:pPr>
+            <w:r>
+              <w:t>10.741</w:t>
+            </w:r>
+          </w:p>
+        </w:tc>
+        <w:tc>
+          <w:tcPr>
+            <w:tcW w:w="1276" w:type="dxa"/>
+          </w:tcPr>
+          <w:p>
+            <w:pPr>
+              <w:pStyle w:val="Standard"/>
+            </w:pPr>
+            <w:r>
+              <w:t>15.244</w:t>
+            </w:r>
+          </w:p>
+        </w:tc>
+        <w:tc>
+          <w:tcPr>
+            <w:tcW w:w="1275" w:type="dxa"/>
+          </w:tcPr>
+          <w:p>
+            <w:pPr>
+              <w:pStyle w:val="Standard"/>
+            </w:pPr>
+            <w:r>
+              <w:t>19.541</w:t>
+            </w:r>
+          </w:p>
+        </w:tc>
+      </w:tr>
+      <w:tr>
+        <w:tc>
+          <w:tcPr>
+            <w:tcW w:w="3256" w:type="dxa"/>
+          </w:tcPr>
+          <w:p>
+            <w:pPr>
+              <w:pStyle w:val="Standard"/>
+              <w:rPr>
+                <w:rFonts w:hint="eastAsia"/>
+              </w:rPr>
+            </w:pPr>
+            <w:r>
+              <w:rPr>
+                <w:rFonts w:hint="eastAsia"/>
+              </w:rPr>
+              <w:t>B</w:t>
+            </w:r>
+            <w:r>
+              <w:t>eneficio fiscal financiero</w:t>
+            </w:r>
+          </w:p>
+        </w:tc>
+        <w:tc>
+          <w:tcPr>
+            <w:tcW w:w="1275" w:type="dxa"/>
+          </w:tcPr>
+          <w:p>
+            <w:pPr>
+              <w:pStyle w:val="Standard"/>
+            </w:pPr>
+          </w:p>
+        </w:tc>
+        <w:tc>
+          <w:tcPr>
+            <w:tcW w:w="1276" w:type="dxa"/>
+          </w:tcPr>
+          <w:p>
+            <w:pPr>
+              <w:pStyle w:val="Standard"/>
+            </w:pPr>
+            <w:r>
+              <w:t>-2.693</w:t>
+            </w:r>
+          </w:p>
+        </w:tc>
+        <w:tc>
+          <w:tcPr>
+            <w:tcW w:w="1276" w:type="dxa"/>
+          </w:tcPr>
+          <w:p>
+            <w:pPr>
+              <w:pStyle w:val="Standard"/>
+            </w:pPr>
+            <w:r>
+              <w:t>-1.819</w:t>
+            </w:r>
+          </w:p>
+        </w:tc>
+        <w:tc>
+          <w:tcPr>
+            <w:tcW w:w="1276" w:type="dxa"/>
+          </w:tcPr>
+          <w:p>
+            <w:pPr>
+              <w:pStyle w:val="Standard"/>
+            </w:pPr>
+            <w:r>
+              <w:t>-409</w:t>
+            </w:r>
+          </w:p>
+        </w:tc>
+        <w:tc>
+          <w:tcPr>
+            <w:tcW w:w="1275" w:type="dxa"/>
+          </w:tcPr>
+          <w:p>
+            <w:pPr>
+              <w:pStyle w:val="Standard"/>
+            </w:pPr>
+            <w:r>
+              <w:t>1.596</w:t>
+            </w:r>
+          </w:p>
+        </w:tc>
+      </w:tr>
+      <w:tr>
+        <w:tc>
+          <w:tcPr>
+            <w:tcW w:w="3256" w:type="dxa"/>
+          </w:tcPr>
+          <w:p>
+            <w:pPr>
+              <w:pStyle w:val="Standard"/>
+              <w:rPr>
+                <w:rFonts w:hint="eastAsia"/>
+              </w:rPr>
+            </w:pPr>
+          </w:p>
+        </w:tc>
+        <w:tc>
+          <w:tcPr>
+            <w:tcW w:w="1275" w:type="dxa"/>
+          </w:tcPr>
+          <w:p>
+            <w:pPr>
+              <w:pStyle w:val="Standard"/>
+            </w:pPr>
+          </w:p>
+        </w:tc>
+        <w:tc>
+          <w:tcPr>
+            <w:tcW w:w="1276" w:type="dxa"/>
+          </w:tcPr>
+          <w:p>
+            <w:pPr>
+              <w:pStyle w:val="Standard"/>
+            </w:pPr>
+          </w:p>
+        </w:tc>
+        <w:tc>
+          <w:tcPr>
+            <w:tcW w:w="1276" w:type="dxa"/>
+          </w:tcPr>
+          <w:p>
+            <w:pPr>
+              <w:pStyle w:val="Standard"/>
+            </w:pPr>
+          </w:p>
+        </w:tc>
+        <w:tc>
+          <w:tcPr>
+            <w:tcW w:w="1276" w:type="dxa"/>
+          </w:tcPr>
+          <w:p>
+            <w:pPr>
+              <w:pStyle w:val="Standard"/>
+            </w:pPr>
+          </w:p>
+        </w:tc>
+        <w:tc>
+          <w:tcPr>
+            <w:tcW w:w="1275" w:type="dxa"/>
+          </w:tcPr>
+          <w:p>
+            <w:pPr>
+              <w:pStyle w:val="Standard"/>
+            </w:pPr>
+          </w:p>
+        </w:tc>
+      </w:tr>
+      <w:tr>
+        <w:tc>
+          <w:tcPr>
+            <w:tcW w:w="3256" w:type="dxa"/>
+          </w:tcPr>
+          <w:p>
+            <w:pPr>
+              <w:pStyle w:val="Standard"/>
+              <w:rPr>
+                <w:rFonts w:hint="eastAsia"/>
+              </w:rPr>
+            </w:pPr>
+            <w:r>
+              <w:rPr>
+                <w:rFonts w:hint="eastAsia"/>
+              </w:rPr>
+              <w:t>U</w:t>
+            </w:r>
+            <w:r>
+              <w:t>tilidad operativa después de impuestos</w:t>
+            </w:r>
+          </w:p>
+        </w:tc>
+        <w:tc>
+          <w:tcPr>
+            <w:tcW w:w="1275" w:type="dxa"/>
+          </w:tcPr>
+          <w:p>
+            <w:pPr>
+              <w:pStyle w:val="Standard"/>
+            </w:pPr>
+            <w:r>
+              <w:t>17.231</w:t>
+            </w:r>
+          </w:p>
+        </w:tc>
+        <w:tc>
+          <w:tcPr>
+            <w:tcW w:w="1276" w:type="dxa"/>
+          </w:tcPr>
+          <w:p>
+            <w:pPr>
+              <w:pStyle w:val="Standard"/>
+            </w:pPr>
+            <w:r>
+              <w:t>28.681</w:t>
+            </w:r>
+          </w:p>
+        </w:tc>
+        <w:tc>
+          <w:tcPr>
+            <w:tcW w:w="1276" w:type="dxa"/>
+          </w:tcPr>
+          <w:p>
+            <w:pPr>
+              <w:pStyle w:val="Standard"/>
+            </w:pPr>
+            <w:r>
+              <w:t>35.512</w:t>
+            </w:r>
+          </w:p>
+        </w:tc>
+        <w:tc>
+          <w:tcPr>
+            <w:tcW w:w="1276" w:type="dxa"/>
+          </w:tcPr>
+          <w:p>
+            <w:pPr>
+              <w:pStyle w:val="Standard"/>
+            </w:pPr>
+            <w:r>
+              <w:t>41.726</w:t>
+            </w:r>
+          </w:p>
+        </w:tc>
+        <w:tc>
+          <w:tcPr>
+            <w:tcW w:w="1275" w:type="dxa"/>
+          </w:tcPr>
+          <w:p>
+            <w:pPr>
+              <w:pStyle w:val="Standard"/>
+            </w:pPr>
+            <w:r>
+              <w:t>47.837</w:t>
+            </w:r>
+          </w:p>
+        </w:tc>
+      </w:tr>
+      <w:tr>
+        <w:tc>
+          <w:tcPr>
+            <w:tcW w:w="3256" w:type="dxa"/>
+          </w:tcPr>
+          <w:p>
+            <w:pPr>
+              <w:pStyle w:val="Standard"/>
+              <w:rPr>
+                <w:rFonts w:hint="eastAsia"/>
+              </w:rPr>
+            </w:pPr>
+            <w:r>
+              <w:rPr>
+                <w:rFonts w:hint="eastAsia"/>
+              </w:rPr>
+              <w:t>D</w:t>
+            </w:r>
+            <w:r>
+              <w:t>epreciación y amortización</w:t>
+            </w:r>
+          </w:p>
+        </w:tc>
+        <w:tc>
+          <w:tcPr>
+            <w:tcW w:w="1275" w:type="dxa"/>
+          </w:tcPr>
+          <w:p>
+            <w:pPr>
+              <w:pStyle w:val="Standard"/>
+            </w:pPr>
+            <w:r>
+              <w:t>4.599</w:t>
+            </w:r>
+          </w:p>
+        </w:tc>
+        <w:tc>
+          <w:tcPr>
+            <w:tcW w:w="1276" w:type="dxa"/>
+          </w:tcPr>
+          <w:p>
+            <w:pPr>
+              <w:pStyle w:val="Standard"/>
+            </w:pPr>
+            <w:r>
+              <w:t>4.599</w:t>
+            </w:r>
+          </w:p>
+        </w:tc>
+        <w:tc>
+          <w:tcPr>
+            <w:tcW w:w="1276" w:type="dxa"/>
+          </w:tcPr>
+          <w:p>
+            <w:pPr>
+              <w:pStyle w:val="Standard"/>
+            </w:pPr>
+            <w:r>
+              <w:t>4.599</w:t>
+            </w:r>
+          </w:p>
+        </w:tc>
+        <w:tc>
+          <w:tcPr>
+            <w:tcW w:w="1276" w:type="dxa"/>
+          </w:tcPr>
+          <w:p>
+            <w:pPr>
+              <w:pStyle w:val="Standard"/>
+            </w:pPr>
+            <w:r>
+              <w:t>4.599</w:t>
+            </w:r>
+          </w:p>
+        </w:tc>
+        <w:tc>
+          <w:tcPr>
+            <w:tcW w:w="1275" w:type="dxa"/>
+          </w:tcPr>
+          <w:p>
+            <w:pPr>
+              <w:pStyle w:val="Standard"/>
+            </w:pPr>
+            <w:r>
+              <w:t>4.599</w:t>
+            </w:r>
+          </w:p>
+        </w:tc>
+      </w:tr>
+      <w:tr>
+        <w:tc>
+          <w:tcPr>
+            <w:tcW w:w="3256" w:type="dxa"/>
+          </w:tcPr>
+          <w:p>
+            <w:pPr>
+              <w:pStyle w:val="Standard"/>
+              <w:rPr>
+                <w:rFonts w:hint="eastAsia"/>
+              </w:rPr>
+            </w:pPr>
+            <w:r>
+              <w:rPr>
+                <w:rFonts w:hint="eastAsia"/>
+              </w:rPr>
+              <w:t>F</w:t>
+            </w:r>
+            <w:r>
+              <w:t>lujo de caja bruto operativo</w:t>
+            </w:r>
+          </w:p>
+        </w:tc>
+        <w:tc>
+          <w:tcPr>
+            <w:tcW w:w="1275" w:type="dxa"/>
+          </w:tcPr>
+          <w:p>
+            <w:pPr>
+              <w:pStyle w:val="Standard"/>
+            </w:pPr>
+            <w:r>
+              <w:t>21.830</w:t>
+            </w:r>
+          </w:p>
+        </w:tc>
+        <w:tc>
+          <w:tcPr>
+            <w:tcW w:w="1276" w:type="dxa"/>
+          </w:tcPr>
+          <w:p>
+            <w:pPr>
+              <w:pStyle w:val="Standard"/>
+            </w:pPr>
+            <w:r>
+              <w:t>33</w:t>
+            </w:r>
+            <w:r>
+              <w:t>.280</w:t>
+            </w:r>
+          </w:p>
+        </w:tc>
+        <w:tc>
+          <w:tcPr>
+            <w:tcW w:w="1276" w:type="dxa"/>
+          </w:tcPr>
+          <w:p>
+            <w:pPr>
+              <w:pStyle w:val="Standard"/>
+            </w:pPr>
+            <w:r>
+              <w:t>40.111</w:t>
+            </w:r>
+          </w:p>
+        </w:tc>
+        <w:tc>
+          <w:tcPr>
+            <w:tcW w:w="1276" w:type="dxa"/>
+          </w:tcPr>
+          <w:p>
+            <w:pPr>
+              <w:pStyle w:val="Standard"/>
+            </w:pPr>
+            <w:r>
+              <w:t>46.325</w:t>
+            </w:r>
+          </w:p>
+        </w:tc>
+        <w:tc>
+          <w:tcPr>
+            <w:tcW w:w="1275" w:type="dxa"/>
+          </w:tcPr>
+          <w:p>
+            <w:pPr>
+              <w:pStyle w:val="Standard"/>
+            </w:pPr>
+            <w:r>
+              <w:t>52.436</w:t>
+            </w:r>
+          </w:p>
+        </w:tc>
+      </w:tr>
+    </w:tbl>
+    <w:p>
+      <w:pPr>
+        <w:pStyle w:val="Standard"/>
+      </w:pPr>
+    </w:p>
     <w:p>
       <w:pPr>
         <w:pStyle w:val="Standard"/>
@@ -15254,9 +18348,35 @@
         <w:pStyle w:val="Standard"/>
         <w:rPr>
           <w:rFonts w:hint="eastAsia"/>
+          <w:b/>
+          <w:color w:val="4472C4" w:themeColor="accent1"/>
+          <w14:shadow w14:blurRad="38100" w14:dist="25400" w14:dir="5400000" w14:sx="100000" w14:sy="100000" w14:kx="0" w14:ky="0" w14:algn="ctr">
+            <w14:srgbClr w14:val="6E747A">
+              <w14:alpha w14:val="57000"/>
+            </w14:srgbClr>
+          </w14:shadow>
+          <w14:textOutline w14:w="0" w14:cap="flat" w14:cmpd="sng" w14:algn="ctr">
+            <w14:noFill/>
+            <w14:prstDash w14:val="solid"/>
+            <w14:round/>
+          </w14:textOutline>
         </w:rPr>
       </w:pPr>
       <w:r>
+        <w:rPr>
+          <w:b/>
+          <w:color w:val="4472C4" w:themeColor="accent1"/>
+          <w14:shadow w14:blurRad="38100" w14:dist="25400" w14:dir="5400000" w14:sx="100000" w14:sy="100000" w14:kx="0" w14:ky="0" w14:algn="ctr">
+            <w14:srgbClr w14:val="6E747A">
+              <w14:alpha w14:val="57000"/>
+            </w14:srgbClr>
+          </w14:shadow>
+          <w14:textOutline w14:w="0" w14:cap="flat" w14:cmpd="sng" w14:algn="ctr">
+            <w14:noFill/>
+            <w14:prstDash w14:val="solid"/>
+            <w14:round/>
+          </w14:textOutline>
+        </w:rPr>
         <w:t>d) Plan de tesorería</w:t>
       </w:r>
     </w:p>
@@ -17582,6 +20702,7 @@
                 <w:sz w:val="16"/>
                 <w:szCs w:val="16"/>
               </w:rPr>
+              <w:lastRenderedPageBreak/>
               <w:t>Ventas</w:t>
             </w:r>
           </w:p>
@@ -26938,7 +30059,6 @@
                 <w:sz w:val="16"/>
                 <w:szCs w:val="16"/>
               </w:rPr>
-              <w:lastRenderedPageBreak/>
               <w:t>Total</w:t>
             </w:r>
             <w:proofErr w:type="gramEnd"/>
@@ -31000,6 +34120,7 @@
                 <w:sz w:val="16"/>
                 <w:szCs w:val="16"/>
               </w:rPr>
+              <w:lastRenderedPageBreak/>
               <w:t>Compras de mercaderías</w:t>
             </w:r>
           </w:p>
@@ -36996,6 +40117,7 @@
                 <w:sz w:val="16"/>
                 <w:szCs w:val="16"/>
               </w:rPr>
+              <w:lastRenderedPageBreak/>
               <w:t>ELEMENTO</w:t>
             </w:r>
           </w:p>
@@ -37753,63 +40875,80 @@
         </w:rPr>
       </w:pPr>
     </w:p>
-    <w:p>
-      <w:pPr>
-        <w:pStyle w:val="Standard"/>
-        <w:rPr>
-          <w:rFonts w:hint="eastAsia"/>
-        </w:rPr>
-      </w:pPr>
-      <w:r>
-        <w:t>Medidas exigidas:</w:t>
-      </w:r>
-    </w:p>
-    <w:p>
-      <w:pPr>
-        <w:pStyle w:val="Standard"/>
-        <w:rPr>
-          <w:rFonts w:hint="eastAsia"/>
-        </w:rPr>
-      </w:pPr>
-    </w:p>
-    <w:p>
-      <w:pPr>
-        <w:pStyle w:val="Standard"/>
-        <w:rPr>
-          <w:rFonts w:hint="eastAsia"/>
-        </w:rPr>
-      </w:pPr>
-      <w:r>
-        <w:t xml:space="preserve">Coste de </w:t>
-      </w:r>
-      <w:proofErr w:type="gramStart"/>
-      <w:r>
-        <w:t>las mismas</w:t>
-      </w:r>
-      <w:proofErr w:type="gramEnd"/>
-      <w:r>
-        <w:t>:</w:t>
-      </w:r>
-    </w:p>
-    <w:p>
-      <w:pPr>
-        <w:pStyle w:val="Standard"/>
-        <w:rPr>
-          <w:rFonts w:hint="eastAsia"/>
-        </w:rPr>
-      </w:pPr>
-    </w:p>
-    <w:p>
-      <w:pPr>
-        <w:pStyle w:val="Standard"/>
-        <w:rPr>
-          <w:rFonts w:hint="eastAsia"/>
-        </w:rPr>
-      </w:pPr>
-      <w:r>
-        <w:t>Seguros / coste:</w:t>
-      </w:r>
-    </w:p>
+    <w:tbl>
+      <w:tblPr>
+        <w:tblStyle w:val="Tablaconcuadrcula"/>
+        <w:tblW w:w="0" w:type="auto"/>
+        <w:tblLook w:val="04A0" w:firstRow="1" w:lastRow="0" w:firstColumn="1" w:lastColumn="0" w:noHBand="0" w:noVBand="1"/>
+      </w:tblPr>
+      <w:tblGrid>
+        <w:gridCol w:w="9628"/>
+      </w:tblGrid>
+      <w:tr>
+        <w:tc>
+          <w:tcPr>
+            <w:tcW w:w="9628" w:type="dxa"/>
+          </w:tcPr>
+          <w:p>
+            <w:pPr>
+              <w:pStyle w:val="Standard"/>
+              <w:rPr>
+                <w:rFonts w:hint="eastAsia"/>
+              </w:rPr>
+            </w:pPr>
+            <w:r>
+              <w:t>Medidas exigidas:</w:t>
+            </w:r>
+          </w:p>
+          <w:p>
+            <w:pPr>
+              <w:pStyle w:val="Standard"/>
+              <w:rPr>
+                <w:rFonts w:hint="eastAsia"/>
+              </w:rPr>
+            </w:pPr>
+          </w:p>
+          <w:p>
+            <w:pPr>
+              <w:pStyle w:val="Standard"/>
+              <w:rPr>
+                <w:rFonts w:hint="eastAsia"/>
+              </w:rPr>
+            </w:pPr>
+            <w:r>
+              <w:t xml:space="preserve">Coste de </w:t>
+            </w:r>
+            <w:proofErr w:type="gramStart"/>
+            <w:r>
+              <w:t>las mismas</w:t>
+            </w:r>
+            <w:proofErr w:type="gramEnd"/>
+            <w:r>
+              <w:t>:</w:t>
+            </w:r>
+          </w:p>
+          <w:p>
+            <w:pPr>
+              <w:pStyle w:val="Standard"/>
+              <w:rPr>
+                <w:rFonts w:hint="eastAsia"/>
+              </w:rPr>
+            </w:pPr>
+          </w:p>
+          <w:p>
+            <w:pPr>
+              <w:pStyle w:val="Standard"/>
+              <w:rPr>
+                <w:rFonts w:hint="eastAsia"/>
+              </w:rPr>
+            </w:pPr>
+            <w:r>
+              <w:t>Seguros / coste:</w:t>
+            </w:r>
+          </w:p>
+        </w:tc>
+      </w:tr>
+    </w:tbl>
     <w:p>
       <w:pPr>
         <w:pStyle w:val="Standard"/>
@@ -37843,25 +40982,6 @@
         </w:rPr>
       </w:pPr>
     </w:p>
-    <w:p>
-      <w:pPr>
-        <w:pStyle w:val="Standard"/>
-        <w:rPr>
-          <w:rFonts w:hint="eastAsia"/>
-        </w:rPr>
-      </w:pPr>
-      <w:r>
-        <w:t>Elección de la forma jurídica:</w:t>
-      </w:r>
-    </w:p>
-    <w:p>
-      <w:pPr>
-        <w:pStyle w:val="Standard"/>
-        <w:rPr>
-          <w:rFonts w:hint="eastAsia"/>
-        </w:rPr>
-      </w:pPr>
-    </w:p>
     <w:tbl>
       <w:tblPr>
         <w:tblW w:w="9638" w:type="dxa"/>
@@ -37900,6 +41020,17 @@
               </w:rPr>
             </w:pPr>
             <w:r>
+              <w:t>Elección de la forma jurídica:</w:t>
+            </w:r>
+          </w:p>
+          <w:p>
+            <w:pPr>
+              <w:pStyle w:val="TableContents"/>
+              <w:rPr>
+                <w:rFonts w:hint="eastAsia"/>
+              </w:rPr>
+            </w:pPr>
+            <w:r>
               <w:t>Datos de identificación de la empresa:</w:t>
             </w:r>
           </w:p>
@@ -37970,22 +41101,6 @@
                 <w:rFonts w:hint="eastAsia"/>
               </w:rPr>
             </w:pPr>
-          </w:p>
-          <w:p>
-            <w:pPr>
-              <w:pStyle w:val="TableContents"/>
-              <w:rPr>
-                <w:rFonts w:hint="eastAsia"/>
-              </w:rPr>
-            </w:pPr>
-          </w:p>
-          <w:p>
-            <w:pPr>
-              <w:pStyle w:val="TableContents"/>
-              <w:rPr>
-                <w:rFonts w:hint="eastAsia"/>
-              </w:rPr>
-            </w:pPr>
             <w:r>
               <w:t>Objeto social:</w:t>
             </w:r>
@@ -38005,22 +41120,6 @@
                 <w:rFonts w:hint="eastAsia"/>
               </w:rPr>
             </w:pPr>
-          </w:p>
-          <w:p>
-            <w:pPr>
-              <w:pStyle w:val="TableContents"/>
-              <w:rPr>
-                <w:rFonts w:hint="eastAsia"/>
-              </w:rPr>
-            </w:pPr>
-          </w:p>
-          <w:p>
-            <w:pPr>
-              <w:pStyle w:val="TableContents"/>
-              <w:rPr>
-                <w:rFonts w:hint="eastAsia"/>
-              </w:rPr>
-            </w:pPr>
             <w:r>
               <w:t>Capital Social:</w:t>
             </w:r>
@@ -38040,22 +41139,6 @@
                 <w:rFonts w:hint="eastAsia"/>
               </w:rPr>
             </w:pPr>
-          </w:p>
-          <w:p>
-            <w:pPr>
-              <w:pStyle w:val="TableContents"/>
-              <w:rPr>
-                <w:rFonts w:hint="eastAsia"/>
-              </w:rPr>
-            </w:pPr>
-          </w:p>
-          <w:p>
-            <w:pPr>
-              <w:pStyle w:val="TableContents"/>
-              <w:rPr>
-                <w:rFonts w:hint="eastAsia"/>
-              </w:rPr>
-            </w:pPr>
             <w:r>
               <w:t>% Desembolsado:</w:t>
             </w:r>
@@ -38075,41 +41158,9 @@
                 <w:rFonts w:hint="eastAsia"/>
               </w:rPr>
             </w:pPr>
-          </w:p>
-          <w:p>
-            <w:pPr>
-              <w:pStyle w:val="TableContents"/>
-              <w:rPr>
-                <w:rFonts w:hint="eastAsia"/>
-              </w:rPr>
-            </w:pPr>
-          </w:p>
-          <w:p>
-            <w:pPr>
-              <w:pStyle w:val="TableContents"/>
-              <w:rPr>
-                <w:rFonts w:hint="eastAsia"/>
-              </w:rPr>
-            </w:pPr>
             <w:r>
               <w:t>Relación socios:</w:t>
             </w:r>
-          </w:p>
-          <w:p>
-            <w:pPr>
-              <w:pStyle w:val="TableContents"/>
-              <w:rPr>
-                <w:rFonts w:hint="eastAsia"/>
-              </w:rPr>
-            </w:pPr>
-          </w:p>
-          <w:p>
-            <w:pPr>
-              <w:pStyle w:val="TableContents"/>
-              <w:rPr>
-                <w:rFonts w:hint="eastAsia"/>
-              </w:rPr>
-            </w:pPr>
           </w:p>
           <w:p>
             <w:pPr>
@@ -38186,94 +41237,156 @@
                 <w:rFonts w:hint="eastAsia"/>
               </w:rPr>
             </w:pPr>
-          </w:p>
-          <w:p>
-            <w:pPr>
-              <w:pStyle w:val="TableContents"/>
-              <w:rPr>
-                <w:rFonts w:hint="eastAsia"/>
-              </w:rPr>
-            </w:pPr>
-          </w:p>
-          <w:p>
-            <w:pPr>
-              <w:pStyle w:val="TableContents"/>
-              <w:rPr>
-                <w:rFonts w:hint="eastAsia"/>
-              </w:rPr>
-            </w:pPr>
-          </w:p>
-          <w:p>
-            <w:pPr>
-              <w:pStyle w:val="TableContents"/>
-              <w:rPr>
-                <w:rFonts w:hint="eastAsia"/>
-              </w:rPr>
-            </w:pPr>
-          </w:p>
-          <w:p>
-            <w:pPr>
-              <w:pStyle w:val="TableContents"/>
-              <w:rPr>
-                <w:rFonts w:hint="eastAsia"/>
-              </w:rPr>
-            </w:pPr>
-          </w:p>
-          <w:p>
-            <w:pPr>
-              <w:pStyle w:val="TableContents"/>
-              <w:rPr>
-                <w:rFonts w:hint="eastAsia"/>
-              </w:rPr>
-            </w:pPr>
-          </w:p>
-          <w:p>
-            <w:pPr>
-              <w:pStyle w:val="TableContents"/>
-              <w:rPr>
-                <w:rFonts w:hint="eastAsia"/>
-              </w:rPr>
-            </w:pPr>
-          </w:p>
-          <w:p>
-            <w:pPr>
-              <w:pStyle w:val="TableContents"/>
-              <w:rPr>
-                <w:rFonts w:hint="eastAsia"/>
-              </w:rPr>
-            </w:pPr>
-          </w:p>
-          <w:p>
-            <w:pPr>
-              <w:pStyle w:val="TableContents"/>
-              <w:rPr>
-                <w:rFonts w:hint="eastAsia"/>
-              </w:rPr>
-            </w:pPr>
-          </w:p>
-          <w:p>
-            <w:pPr>
-              <w:pStyle w:val="TableContents"/>
-              <w:rPr>
-                <w:rFonts w:hint="eastAsia"/>
-              </w:rPr>
-            </w:pPr>
-          </w:p>
-          <w:p>
-            <w:pPr>
-              <w:pStyle w:val="TableContents"/>
-              <w:rPr>
-                <w:rFonts w:hint="eastAsia"/>
-              </w:rPr>
-            </w:pPr>
-          </w:p>
-          <w:p>
-            <w:pPr>
-              <w:pStyle w:val="TableContents"/>
-              <w:rPr>
-                <w:rFonts w:hint="eastAsia"/>
-              </w:rPr>
-            </w:pPr>
+            <w:r>
+              <w:t>Los trámites para la puesta en marcha de la empresa según la fuente: creatuempresa.org (Gobierno de España, Ministerio de Industria, Comercio y Turismo), son:</w:t>
+            </w:r>
+          </w:p>
+          <w:p>
+            <w:pPr>
+              <w:pStyle w:val="TableContents"/>
+              <w:numPr>
+                <w:ilvl w:val="0"/>
+                <w:numId w:val="19"/>
+              </w:numPr>
+              <w:rPr>
+                <w:rFonts w:hint="eastAsia"/>
+              </w:rPr>
+            </w:pPr>
+            <w:r>
+              <w:t>Licencia de actividad.</w:t>
+            </w:r>
+          </w:p>
+          <w:p>
+            <w:pPr>
+              <w:pStyle w:val="TableContents"/>
+              <w:numPr>
+                <w:ilvl w:val="0"/>
+                <w:numId w:val="19"/>
+              </w:numPr>
+              <w:rPr>
+                <w:rFonts w:hint="eastAsia"/>
+              </w:rPr>
+            </w:pPr>
+            <w:r>
+              <w:t>Inscripción en otros organismos oficiales y/o registros.</w:t>
+            </w:r>
+          </w:p>
+          <w:p>
+            <w:pPr>
+              <w:pStyle w:val="TableContents"/>
+              <w:numPr>
+                <w:ilvl w:val="0"/>
+                <w:numId w:val="19"/>
+              </w:numPr>
+              <w:rPr>
+                <w:rFonts w:hint="eastAsia"/>
+              </w:rPr>
+            </w:pPr>
+            <w:r>
+              <w:t>Inscripción de la empresa.</w:t>
+            </w:r>
+          </w:p>
+          <w:p>
+            <w:pPr>
+              <w:pStyle w:val="TableContents"/>
+              <w:numPr>
+                <w:ilvl w:val="0"/>
+                <w:numId w:val="19"/>
+              </w:numPr>
+              <w:rPr>
+                <w:rFonts w:hint="eastAsia"/>
+              </w:rPr>
+            </w:pPr>
+            <w:r>
+              <w:rPr>
+                <w:rFonts w:hint="eastAsia"/>
+              </w:rPr>
+              <w:t>A</w:t>
+            </w:r>
+            <w:r>
+              <w:t>filiación de trabajadores.</w:t>
+            </w:r>
+          </w:p>
+          <w:p>
+            <w:pPr>
+              <w:pStyle w:val="TableContents"/>
+              <w:numPr>
+                <w:ilvl w:val="0"/>
+                <w:numId w:val="19"/>
+              </w:numPr>
+              <w:rPr>
+                <w:rFonts w:hint="eastAsia"/>
+              </w:rPr>
+            </w:pPr>
+            <w:r>
+              <w:rPr>
+                <w:rFonts w:hint="eastAsia"/>
+              </w:rPr>
+              <w:t>A</w:t>
+            </w:r>
+            <w:r>
+              <w:t>lta de los trabajadores en el Régimen de la Seguridad Social.</w:t>
+            </w:r>
+          </w:p>
+          <w:p>
+            <w:pPr>
+              <w:pStyle w:val="TableContents"/>
+              <w:numPr>
+                <w:ilvl w:val="0"/>
+                <w:numId w:val="19"/>
+              </w:numPr>
+              <w:rPr>
+                <w:rFonts w:hint="eastAsia"/>
+              </w:rPr>
+            </w:pPr>
+            <w:r>
+              <w:t>Alta de los contratos de trabajo.</w:t>
+            </w:r>
+          </w:p>
+          <w:p>
+            <w:pPr>
+              <w:pStyle w:val="TableContents"/>
+              <w:numPr>
+                <w:ilvl w:val="0"/>
+                <w:numId w:val="19"/>
+              </w:numPr>
+              <w:rPr>
+                <w:rFonts w:hint="eastAsia"/>
+              </w:rPr>
+            </w:pPr>
+            <w:r>
+              <w:t>Comunicación de apertura del centro de trabajo.</w:t>
+            </w:r>
+          </w:p>
+          <w:p>
+            <w:pPr>
+              <w:pStyle w:val="TableContents"/>
+              <w:numPr>
+                <w:ilvl w:val="0"/>
+                <w:numId w:val="19"/>
+              </w:numPr>
+              <w:rPr>
+                <w:rFonts w:hint="eastAsia"/>
+              </w:rPr>
+            </w:pPr>
+            <w:r>
+              <w:t>Obtención del calendario laboral.</w:t>
+            </w:r>
+          </w:p>
+          <w:p>
+            <w:pPr>
+              <w:pStyle w:val="TableContents"/>
+              <w:numPr>
+                <w:ilvl w:val="0"/>
+                <w:numId w:val="19"/>
+              </w:numPr>
+              <w:rPr>
+                <w:rFonts w:hint="eastAsia"/>
+              </w:rPr>
+            </w:pPr>
+            <w:r>
+              <w:t>Registros de signos distintivos.</w:t>
+            </w:r>
           </w:p>
           <w:p>
             <w:pPr>
@@ -38302,6 +41415,7 @@
         </w:rPr>
       </w:pPr>
       <w:r>
+        <w:lastRenderedPageBreak/>
         <w:t>9.2. Trámites de puesta en marcha</w:t>
       </w:r>
     </w:p>
@@ -38350,94 +41464,309 @@
                 <w:rFonts w:hint="eastAsia"/>
               </w:rPr>
             </w:pPr>
-          </w:p>
-          <w:p>
-            <w:pPr>
-              <w:pStyle w:val="TableContents"/>
-              <w:rPr>
-                <w:rFonts w:hint="eastAsia"/>
-              </w:rPr>
-            </w:pPr>
-          </w:p>
-          <w:p>
-            <w:pPr>
-              <w:pStyle w:val="TableContents"/>
-              <w:rPr>
-                <w:rFonts w:hint="eastAsia"/>
-              </w:rPr>
-            </w:pPr>
-          </w:p>
-          <w:p>
-            <w:pPr>
-              <w:pStyle w:val="TableContents"/>
-              <w:rPr>
-                <w:rFonts w:hint="eastAsia"/>
-              </w:rPr>
-            </w:pPr>
-          </w:p>
-          <w:p>
-            <w:pPr>
-              <w:pStyle w:val="TableContents"/>
-              <w:rPr>
-                <w:rFonts w:hint="eastAsia"/>
-              </w:rPr>
-            </w:pPr>
-          </w:p>
-          <w:p>
-            <w:pPr>
-              <w:pStyle w:val="TableContents"/>
-              <w:rPr>
-                <w:rFonts w:hint="eastAsia"/>
-              </w:rPr>
-            </w:pPr>
-          </w:p>
-          <w:p>
-            <w:pPr>
-              <w:pStyle w:val="TableContents"/>
-              <w:rPr>
-                <w:rFonts w:hint="eastAsia"/>
-              </w:rPr>
-            </w:pPr>
-          </w:p>
-          <w:p>
-            <w:pPr>
-              <w:pStyle w:val="TableContents"/>
-              <w:rPr>
-                <w:rFonts w:hint="eastAsia"/>
-              </w:rPr>
-            </w:pPr>
-          </w:p>
-          <w:p>
-            <w:pPr>
-              <w:pStyle w:val="TableContents"/>
-              <w:rPr>
-                <w:rFonts w:hint="eastAsia"/>
-              </w:rPr>
-            </w:pPr>
-          </w:p>
-          <w:p>
-            <w:pPr>
-              <w:pStyle w:val="TableContents"/>
-              <w:rPr>
-                <w:rFonts w:hint="eastAsia"/>
-              </w:rPr>
-            </w:pPr>
-          </w:p>
-          <w:p>
-            <w:pPr>
-              <w:pStyle w:val="TableContents"/>
-              <w:rPr>
-                <w:rFonts w:hint="eastAsia"/>
-              </w:rPr>
-            </w:pPr>
-          </w:p>
-          <w:p>
-            <w:pPr>
-              <w:pStyle w:val="TableContents"/>
-              <w:rPr>
-                <w:rFonts w:hint="eastAsia"/>
-              </w:rPr>
-            </w:pPr>
+            <w:r>
+              <w:t>Los trámites para la puesta en marcha de la empresa según la f</w:t>
+            </w:r>
+            <w:r>
+              <w:t xml:space="preserve">uente: creatuempresa.org (Gobierno de </w:t>
+            </w:r>
+            <w:r>
+              <w:t>España, Ministerio de Industria, Comercio y Turismo), son:</w:t>
+            </w:r>
+          </w:p>
+          <w:p>
+            <w:pPr>
+              <w:pStyle w:val="TableContents"/>
+              <w:numPr>
+                <w:ilvl w:val="0"/>
+                <w:numId w:val="19"/>
+              </w:numPr>
+              <w:rPr>
+                <w:rFonts w:hint="eastAsia"/>
+              </w:rPr>
+            </w:pPr>
+            <w:r>
+              <w:rPr>
+                <w:rFonts w:hint="eastAsia"/>
+              </w:rPr>
+              <w:t>A</w:t>
+            </w:r>
+            <w:r>
+              <w:t>lta en el Censo de empresarios, profesionales y retenedores.</w:t>
+            </w:r>
+          </w:p>
+          <w:p>
+            <w:pPr>
+              <w:pStyle w:val="TableContents"/>
+              <w:numPr>
+                <w:ilvl w:val="0"/>
+                <w:numId w:val="19"/>
+              </w:numPr>
+              <w:rPr>
+                <w:rFonts w:hint="eastAsia"/>
+              </w:rPr>
+            </w:pPr>
+            <w:r>
+              <w:rPr>
+                <w:rFonts w:hint="eastAsia"/>
+              </w:rPr>
+              <w:t>I</w:t>
+            </w:r>
+            <w:r>
+              <w:t>mpuesto sobre Actividades Económicos.</w:t>
+            </w:r>
+          </w:p>
+          <w:p>
+            <w:pPr>
+              <w:pStyle w:val="TableContents"/>
+              <w:numPr>
+                <w:ilvl w:val="0"/>
+                <w:numId w:val="19"/>
+              </w:numPr>
+              <w:rPr>
+                <w:rFonts w:hint="eastAsia"/>
+              </w:rPr>
+            </w:pPr>
+            <w:r>
+              <w:t>Alta en el régimen especial de trabajadores autónomos (RETA)</w:t>
+            </w:r>
+          </w:p>
+          <w:p>
+            <w:pPr>
+              <w:pStyle w:val="TableContents"/>
+              <w:numPr>
+                <w:ilvl w:val="0"/>
+                <w:numId w:val="19"/>
+              </w:numPr>
+              <w:rPr>
+                <w:rFonts w:hint="eastAsia"/>
+              </w:rPr>
+            </w:pPr>
+            <w:r>
+              <w:t>Alta de los socios y administradores en los regímenes de la Seguridad Social.</w:t>
+            </w:r>
+          </w:p>
+          <w:p>
+            <w:pPr>
+              <w:pStyle w:val="TableContents"/>
+              <w:numPr>
+                <w:ilvl w:val="0"/>
+                <w:numId w:val="19"/>
+              </w:numPr>
+              <w:rPr>
+                <w:rFonts w:hint="eastAsia"/>
+              </w:rPr>
+            </w:pPr>
+            <w:r>
+              <w:t>Obtención y legalización del libro de Visitas.</w:t>
+            </w:r>
+          </w:p>
+          <w:p>
+            <w:pPr>
+              <w:pStyle w:val="TableContents"/>
+              <w:numPr>
+                <w:ilvl w:val="0"/>
+                <w:numId w:val="19"/>
+              </w:numPr>
+              <w:rPr>
+                <w:rFonts w:hint="eastAsia"/>
+              </w:rPr>
+            </w:pPr>
+            <w:r>
+              <w:t>Legalización del Libro de actas, del Libro registro de socios, del Libro-registro de acciones normativas y del Libro registro de contratos entre el socio único y la sociedad.</w:t>
+            </w:r>
+          </w:p>
+          <w:p>
+            <w:pPr>
+              <w:pStyle w:val="TableContents"/>
+              <w:numPr>
+                <w:ilvl w:val="0"/>
+                <w:numId w:val="19"/>
+              </w:numPr>
+              <w:rPr>
+                <w:rFonts w:hint="eastAsia"/>
+              </w:rPr>
+            </w:pPr>
+            <w:r>
+              <w:t>Legalización del Libro Diario y del Libro de Inventarios y Cuentas Anuales.</w:t>
+            </w:r>
+          </w:p>
+          <w:p>
+            <w:pPr>
+              <w:pStyle w:val="TableContents"/>
+              <w:numPr>
+                <w:ilvl w:val="0"/>
+                <w:numId w:val="19"/>
+              </w:numPr>
+              <w:rPr>
+                <w:rFonts w:hint="eastAsia"/>
+              </w:rPr>
+            </w:pPr>
+            <w:r>
+              <w:t>Obtención de un certificado electrónico.</w:t>
+            </w:r>
+          </w:p>
+          <w:p>
+            <w:pPr>
+              <w:pStyle w:val="TableContents"/>
+              <w:rPr>
+                <w:rFonts w:hint="eastAsia"/>
+              </w:rPr>
+            </w:pPr>
+          </w:p>
+        </w:tc>
+      </w:tr>
+    </w:tbl>
+    <w:p>
+      <w:pPr>
+        <w:pStyle w:val="Standard"/>
+        <w:rPr>
+          <w:rFonts w:hint="eastAsia"/>
+        </w:rPr>
+      </w:pPr>
+    </w:p>
+    <w:p>
+      <w:pPr>
+        <w:pStyle w:val="Standard"/>
+        <w:rPr>
+          <w:rFonts w:hint="eastAsia"/>
+          <w:b/>
+        </w:rPr>
+      </w:pPr>
+      <w:r>
+        <w:rPr>
+          <w:b/>
+        </w:rPr>
+        <w:t>9.2. Conclusiones</w:t>
+      </w:r>
+    </w:p>
+    <w:p>
+      <w:pPr>
+        <w:pStyle w:val="Standard"/>
+        <w:rPr>
+          <w:rFonts w:hint="eastAsia"/>
+        </w:rPr>
+      </w:pPr>
+    </w:p>
+    <w:tbl>
+      <w:tblPr>
+        <w:tblW w:w="9638" w:type="dxa"/>
+        <w:tblLayout w:type="fixed"/>
+        <w:tblCellMar>
+          <w:left w:w="10" w:type="dxa"/>
+          <w:right w:w="10" w:type="dxa"/>
+        </w:tblCellMar>
+        <w:tblLook w:val="04A0" w:firstRow="1" w:lastRow="0" w:firstColumn="1" w:lastColumn="0" w:noHBand="0" w:noVBand="1"/>
+      </w:tblPr>
+      <w:tblGrid>
+        <w:gridCol w:w="9638"/>
+      </w:tblGrid>
+      <w:tr>
+        <w:tc>
+          <w:tcPr>
+            <w:tcW w:w="9638" w:type="dxa"/>
+            <w:tcBorders>
+              <w:top w:val="single" w:sz="2" w:space="0" w:color="000000"/>
+              <w:left w:val="single" w:sz="2" w:space="0" w:color="000000"/>
+              <w:bottom w:val="single" w:sz="2" w:space="0" w:color="000000"/>
+              <w:right w:val="single" w:sz="2" w:space="0" w:color="000000"/>
+            </w:tcBorders>
+            <w:tcMar>
+              <w:top w:w="55" w:type="dxa"/>
+              <w:left w:w="55" w:type="dxa"/>
+              <w:bottom w:w="55" w:type="dxa"/>
+              <w:right w:w="55" w:type="dxa"/>
+            </w:tcMar>
+          </w:tcPr>
+          <w:p>
+            <w:pPr>
+              <w:pStyle w:val="TableContents"/>
+              <w:rPr>
+                <w:rFonts w:hint="eastAsia"/>
+                <w:color w:val="4472C4" w:themeColor="accent1"/>
+                <w:u w:val="single"/>
+                <w14:shadow w14:blurRad="38100" w14:dist="25400" w14:dir="5400000" w14:sx="100000" w14:sy="100000" w14:kx="0" w14:ky="0" w14:algn="ctr">
+                  <w14:srgbClr w14:val="6E747A">
+                    <w14:alpha w14:val="57000"/>
+                  </w14:srgbClr>
+                </w14:shadow>
+                <w14:textOutline w14:w="0" w14:cap="flat" w14:cmpd="sng" w14:algn="ctr">
+                  <w14:noFill/>
+                  <w14:prstDash w14:val="solid"/>
+                  <w14:round/>
+                </w14:textOutline>
+              </w:rPr>
+            </w:pPr>
+            <w:r>
+              <w:rPr>
+                <w:color w:val="4472C4" w:themeColor="accent1"/>
+                <w:u w:val="single"/>
+                <w14:shadow w14:blurRad="38100" w14:dist="25400" w14:dir="5400000" w14:sx="100000" w14:sy="100000" w14:kx="0" w14:ky="0" w14:algn="ctr">
+                  <w14:srgbClr w14:val="6E747A">
+                    <w14:alpha w14:val="57000"/>
+                  </w14:srgbClr>
+                </w14:shadow>
+                <w14:textOutline w14:w="0" w14:cap="flat" w14:cmpd="sng" w14:algn="ctr">
+                  <w14:noFill/>
+                  <w14:prstDash w14:val="solid"/>
+                  <w14:round/>
+                </w14:textOutline>
+              </w:rPr>
+              <w:t>CONCLUSIONES</w:t>
+            </w:r>
+          </w:p>
+          <w:p>
+            <w:pPr>
+              <w:pStyle w:val="TableContents"/>
+              <w:rPr>
+                <w:rFonts w:hint="eastAsia"/>
+              </w:rPr>
+            </w:pPr>
+          </w:p>
+          <w:p>
+            <w:pPr>
+              <w:pStyle w:val="TableContents"/>
+              <w:jc w:val="both"/>
+              <w:rPr>
+                <w:rFonts w:hint="eastAsia"/>
+              </w:rPr>
+            </w:pPr>
+            <w:r>
+              <w:t xml:space="preserve">La cultura física como forma de vida permite la creación de conciencias y el dar a conocer que los deportes y la cultura permiten una diversidad de deportes a la hora de elegir una vida sana. </w:t>
+            </w:r>
+            <w:r>
+              <w:rPr>
+                <w:rFonts w:hint="eastAsia"/>
+              </w:rPr>
+              <w:t>E</w:t>
+            </w:r>
+            <w:r>
+              <w:t xml:space="preserve">n la actualidad </w:t>
+            </w:r>
+            <w:r>
+              <w:t>cada vez se es más competitivo y se buscan nuevos estímulos, no solo en la parte intelectual sino en la motriz y en la cultural, por esta razón es que la evolución, debe llegar a nuestro campo de acción y así poder convertir este tipo de culturas o prácticas deportivas extremas urbanas en un estilo de vida para nuestra juventud y de esta manera poder promover el sano aprovechamiento del tiempo libre para la formación personal cultural y deportiva de cada practicante de estos deportes.</w:t>
+            </w:r>
+          </w:p>
+          <w:p>
+            <w:pPr>
+              <w:pStyle w:val="TableContents"/>
+              <w:jc w:val="both"/>
+              <w:rPr>
+                <w:rFonts w:hint="eastAsia"/>
+              </w:rPr>
+            </w:pPr>
+          </w:p>
+          <w:p>
+            <w:pPr>
+              <w:pStyle w:val="TableContents"/>
+              <w:jc w:val="both"/>
+              <w:rPr>
+                <w:rFonts w:hint="eastAsia"/>
+              </w:rPr>
+            </w:pPr>
+            <w:r>
+              <w:t>La empresa desde el ámbito financiero es viable, reportando utilidad neta y generación de valor a los socios desde el primer año.</w:t>
+            </w:r>
           </w:p>
           <w:p>
             <w:pPr>
@@ -38513,41 +41842,6 @@
           <w:rFonts w:hint="eastAsia"/>
         </w:rPr>
       </w:pPr>
-    </w:p>
-    <w:p>
-      <w:pPr>
-        <w:pStyle w:val="Standard"/>
-        <w:rPr>
-          <w:rFonts w:hint="eastAsia"/>
-        </w:rPr>
-      </w:pPr>
-    </w:p>
-    <w:p>
-      <w:pPr>
-        <w:pStyle w:val="Standard"/>
-        <w:jc w:val="center"/>
-        <w:rPr>
-          <w:rFonts w:hint="eastAsia"/>
-        </w:rPr>
-      </w:pPr>
-      <w:r>
-        <w:t xml:space="preserve">Página </w:t>
-      </w:r>
-      <w:r>
-        <w:fldChar w:fldCharType="begin"/>
-      </w:r>
-      <w:r>
-        <w:instrText xml:space="preserve"> PAGE </w:instrText>
-      </w:r>
-      <w:r>
-        <w:fldChar w:fldCharType="separate"/>
-      </w:r>
-      <w:r>
-        <w:t>10</w:t>
-      </w:r>
-      <w:r>
-        <w:fldChar w:fldCharType="end"/>
-      </w:r>
     </w:p>
     <w:sectPr>
       <w:pgSz w:w="11906" w:h="16838"/>
@@ -39300,6 +42594,119 @@
     </w:lvl>
   </w:abstractNum>
   <w:abstractNum w:abstractNumId="6" w15:restartNumberingAfterBreak="0">
+    <w:nsid w:val="33515E2B"/>
+    <w:multiLevelType w:val="hybridMultilevel"/>
+    <w:tmpl w:val="D638D97E"/>
+    <w:lvl w:ilvl="0" w:tplc="0C0A0001">
+      <w:start w:val="1"/>
+      <w:numFmt w:val="bullet"/>
+      <w:lvlText w:val=""/>
+      <w:lvlJc w:val="left"/>
+      <w:pPr>
+        <w:ind w:left="720" w:hanging="360"/>
+      </w:pPr>
+      <w:rPr>
+        <w:rFonts w:ascii="Symbol" w:hAnsi="Symbol" w:hint="default"/>
+      </w:rPr>
+    </w:lvl>
+    <w:lvl w:ilvl="1" w:tplc="0C0A0003" w:tentative="1">
+      <w:start w:val="1"/>
+      <w:numFmt w:val="bullet"/>
+      <w:lvlText w:val="o"/>
+      <w:lvlJc w:val="left"/>
+      <w:pPr>
+        <w:ind w:left="1440" w:hanging="360"/>
+      </w:pPr>
+      <w:rPr>
+        <w:rFonts w:ascii="Courier New" w:hAnsi="Courier New" w:cs="Courier New" w:hint="default"/>
+      </w:rPr>
+    </w:lvl>
+    <w:lvl w:ilvl="2" w:tplc="0C0A0005" w:tentative="1">
+      <w:start w:val="1"/>
+      <w:numFmt w:val="bullet"/>
+      <w:lvlText w:val=""/>
+      <w:lvlJc w:val="left"/>
+      <w:pPr>
+        <w:ind w:left="2160" w:hanging="360"/>
+      </w:pPr>
+      <w:rPr>
+        <w:rFonts w:ascii="Wingdings" w:hAnsi="Wingdings" w:hint="default"/>
+      </w:rPr>
+    </w:lvl>
+    <w:lvl w:ilvl="3" w:tplc="0C0A0001" w:tentative="1">
+      <w:start w:val="1"/>
+      <w:numFmt w:val="bullet"/>
+      <w:lvlText w:val=""/>
+      <w:lvlJc w:val="left"/>
+      <w:pPr>
+        <w:ind w:left="2880" w:hanging="360"/>
+      </w:pPr>
+      <w:rPr>
+        <w:rFonts w:ascii="Symbol" w:hAnsi="Symbol" w:hint="default"/>
+      </w:rPr>
+    </w:lvl>
+    <w:lvl w:ilvl="4" w:tplc="0C0A0003" w:tentative="1">
+      <w:start w:val="1"/>
+      <w:numFmt w:val="bullet"/>
+      <w:lvlText w:val="o"/>
+      <w:lvlJc w:val="left"/>
+      <w:pPr>
+        <w:ind w:left="3600" w:hanging="360"/>
+      </w:pPr>
+      <w:rPr>
+        <w:rFonts w:ascii="Courier New" w:hAnsi="Courier New" w:cs="Courier New" w:hint="default"/>
+      </w:rPr>
+    </w:lvl>
+    <w:lvl w:ilvl="5" w:tplc="0C0A0005" w:tentative="1">
+      <w:start w:val="1"/>
+      <w:numFmt w:val="bullet"/>
+      <w:lvlText w:val=""/>
+      <w:lvlJc w:val="left"/>
+      <w:pPr>
+        <w:ind w:left="4320" w:hanging="360"/>
+      </w:pPr>
+      <w:rPr>
+        <w:rFonts w:ascii="Wingdings" w:hAnsi="Wingdings" w:hint="default"/>
+      </w:rPr>
+    </w:lvl>
+    <w:lvl w:ilvl="6" w:tplc="0C0A0001" w:tentative="1">
+      <w:start w:val="1"/>
+      <w:numFmt w:val="bullet"/>
+      <w:lvlText w:val=""/>
+      <w:lvlJc w:val="left"/>
+      <w:pPr>
+        <w:ind w:left="5040" w:hanging="360"/>
+      </w:pPr>
+      <w:rPr>
+        <w:rFonts w:ascii="Symbol" w:hAnsi="Symbol" w:hint="default"/>
+      </w:rPr>
+    </w:lvl>
+    <w:lvl w:ilvl="7" w:tplc="0C0A0003" w:tentative="1">
+      <w:start w:val="1"/>
+      <w:numFmt w:val="bullet"/>
+      <w:lvlText w:val="o"/>
+      <w:lvlJc w:val="left"/>
+      <w:pPr>
+        <w:ind w:left="5760" w:hanging="360"/>
+      </w:pPr>
+      <w:rPr>
+        <w:rFonts w:ascii="Courier New" w:hAnsi="Courier New" w:cs="Courier New" w:hint="default"/>
+      </w:rPr>
+    </w:lvl>
+    <w:lvl w:ilvl="8" w:tplc="0C0A0005" w:tentative="1">
+      <w:start w:val="1"/>
+      <w:numFmt w:val="bullet"/>
+      <w:lvlText w:val=""/>
+      <w:lvlJc w:val="left"/>
+      <w:pPr>
+        <w:ind w:left="6480" w:hanging="360"/>
+      </w:pPr>
+      <w:rPr>
+        <w:rFonts w:ascii="Wingdings" w:hAnsi="Wingdings" w:hint="default"/>
+      </w:rPr>
+    </w:lvl>
+  </w:abstractNum>
+  <w:abstractNum w:abstractNumId="7" w15:restartNumberingAfterBreak="0">
     <w:nsid w:val="388A41A8"/>
     <w:multiLevelType w:val="hybridMultilevel"/>
     <w:tmpl w:val="352A0600"/>
@@ -39412,7 +42819,7 @@
       </w:rPr>
     </w:lvl>
   </w:abstractNum>
-  <w:abstractNum w:abstractNumId="7" w15:restartNumberingAfterBreak="0">
+  <w:abstractNum w:abstractNumId="8" w15:restartNumberingAfterBreak="0">
     <w:nsid w:val="3FBC6256"/>
     <w:multiLevelType w:val="hybridMultilevel"/>
     <w:tmpl w:val="A5F05A48"/>
@@ -39525,7 +42932,7 @@
       </w:rPr>
     </w:lvl>
   </w:abstractNum>
-  <w:abstractNum w:abstractNumId="8" w15:restartNumberingAfterBreak="0">
+  <w:abstractNum w:abstractNumId="9" w15:restartNumberingAfterBreak="0">
     <w:nsid w:val="4BFA7A2A"/>
     <w:multiLevelType w:val="hybridMultilevel"/>
     <w:tmpl w:val="E40C24B0"/>
@@ -39638,7 +43045,7 @@
       </w:rPr>
     </w:lvl>
   </w:abstractNum>
-  <w:abstractNum w:abstractNumId="9" w15:restartNumberingAfterBreak="0">
+  <w:abstractNum w:abstractNumId="10" w15:restartNumberingAfterBreak="0">
     <w:nsid w:val="54C312E1"/>
     <w:multiLevelType w:val="hybridMultilevel"/>
     <w:tmpl w:val="E5548D54"/>
@@ -39751,7 +43158,7 @@
       </w:rPr>
     </w:lvl>
   </w:abstractNum>
-  <w:abstractNum w:abstractNumId="10" w15:restartNumberingAfterBreak="0">
+  <w:abstractNum w:abstractNumId="11" w15:restartNumberingAfterBreak="0">
     <w:nsid w:val="56F94F38"/>
     <w:multiLevelType w:val="hybridMultilevel"/>
     <w:tmpl w:val="C9402FE0"/>
@@ -39864,7 +43271,7 @@
       </w:rPr>
     </w:lvl>
   </w:abstractNum>
-  <w:abstractNum w:abstractNumId="11" w15:restartNumberingAfterBreak="0">
+  <w:abstractNum w:abstractNumId="12" w15:restartNumberingAfterBreak="0">
     <w:nsid w:val="5DAE2C7F"/>
     <w:multiLevelType w:val="hybridMultilevel"/>
     <w:tmpl w:val="71F4273C"/>
@@ -39977,7 +43384,7 @@
       </w:rPr>
     </w:lvl>
   </w:abstractNum>
-  <w:abstractNum w:abstractNumId="12" w15:restartNumberingAfterBreak="0">
+  <w:abstractNum w:abstractNumId="13" w15:restartNumberingAfterBreak="0">
     <w:nsid w:val="615D6FAC"/>
     <w:multiLevelType w:val="hybridMultilevel"/>
     <w:tmpl w:val="AF90A66E"/>
@@ -40090,7 +43497,7 @@
       </w:rPr>
     </w:lvl>
   </w:abstractNum>
-  <w:abstractNum w:abstractNumId="13" w15:restartNumberingAfterBreak="0">
+  <w:abstractNum w:abstractNumId="14" w15:restartNumberingAfterBreak="0">
     <w:nsid w:val="632A0543"/>
     <w:multiLevelType w:val="hybridMultilevel"/>
     <w:tmpl w:val="01382B12"/>
@@ -40203,7 +43610,7 @@
       </w:rPr>
     </w:lvl>
   </w:abstractNum>
-  <w:abstractNum w:abstractNumId="14" w15:restartNumberingAfterBreak="0">
+  <w:abstractNum w:abstractNumId="15" w15:restartNumberingAfterBreak="0">
     <w:nsid w:val="73165F62"/>
     <w:multiLevelType w:val="hybridMultilevel"/>
     <w:tmpl w:val="E5CC7710"/>
@@ -40316,7 +43723,7 @@
       </w:rPr>
     </w:lvl>
   </w:abstractNum>
-  <w:abstractNum w:abstractNumId="15" w15:restartNumberingAfterBreak="0">
+  <w:abstractNum w:abstractNumId="16" w15:restartNumberingAfterBreak="0">
     <w:nsid w:val="7CA7742F"/>
     <w:multiLevelType w:val="hybridMultilevel"/>
     <w:tmpl w:val="E430986A"/>
@@ -40429,7 +43836,7 @@
       </w:rPr>
     </w:lvl>
   </w:abstractNum>
-  <w:abstractNum w:abstractNumId="16" w15:restartNumberingAfterBreak="0">
+  <w:abstractNum w:abstractNumId="17" w15:restartNumberingAfterBreak="0">
     <w:nsid w:val="7CF5239C"/>
     <w:multiLevelType w:val="hybridMultilevel"/>
     <w:tmpl w:val="978ECEB6"/>
@@ -40542,7 +43949,7 @@
       </w:rPr>
     </w:lvl>
   </w:abstractNum>
-  <w:abstractNum w:abstractNumId="17" w15:restartNumberingAfterBreak="0">
+  <w:abstractNum w:abstractNumId="18" w15:restartNumberingAfterBreak="0">
     <w:nsid w:val="7EBF46EB"/>
     <w:multiLevelType w:val="hybridMultilevel"/>
     <w:tmpl w:val="B128BC82"/>
@@ -40659,10 +44066,10 @@
     <w:abstractNumId w:val="0"/>
   </w:num>
   <w:num w:numId="2">
-    <w:abstractNumId w:val="6"/>
+    <w:abstractNumId w:val="7"/>
   </w:num>
   <w:num w:numId="3">
-    <w:abstractNumId w:val="8"/>
+    <w:abstractNumId w:val="9"/>
   </w:num>
   <w:num w:numId="4">
     <w:abstractNumId w:val="3"/>
@@ -40677,37 +44084,40 @@
     <w:abstractNumId w:val="5"/>
   </w:num>
   <w:num w:numId="8">
-    <w:abstractNumId w:val="15"/>
+    <w:abstractNumId w:val="16"/>
   </w:num>
   <w:num w:numId="9">
     <w:abstractNumId w:val="2"/>
   </w:num>
   <w:num w:numId="10">
+    <w:abstractNumId w:val="14"/>
+  </w:num>
+  <w:num w:numId="11">
+    <w:abstractNumId w:val="17"/>
+  </w:num>
+  <w:num w:numId="12">
     <w:abstractNumId w:val="13"/>
   </w:num>
-  <w:num w:numId="11">
-    <w:abstractNumId w:val="16"/>
+  <w:num w:numId="13">
+    <w:abstractNumId w:val="10"/>
   </w:num>
-  <w:num w:numId="12">
+  <w:num w:numId="14">
+    <w:abstractNumId w:val="8"/>
+  </w:num>
+  <w:num w:numId="15">
+    <w:abstractNumId w:val="11"/>
+  </w:num>
+  <w:num w:numId="16">
+    <w:abstractNumId w:val="15"/>
+  </w:num>
+  <w:num w:numId="17">
     <w:abstractNumId w:val="12"/>
   </w:num>
-  <w:num w:numId="13">
-    <w:abstractNumId w:val="9"/>
+  <w:num w:numId="18">
+    <w:abstractNumId w:val="18"/>
   </w:num>
-  <w:num w:numId="14">
-    <w:abstractNumId w:val="7"/>
-  </w:num>
-  <w:num w:numId="15">
-    <w:abstractNumId w:val="10"/>
-  </w:num>
-  <w:num w:numId="16">
-    <w:abstractNumId w:val="14"/>
-  </w:num>
-  <w:num w:numId="17">
-    <w:abstractNumId w:val="11"/>
-  </w:num>
-  <w:num w:numId="18">
-    <w:abstractNumId w:val="17"/>
+  <w:num w:numId="19">
+    <w:abstractNumId w:val="6"/>
   </w:num>
 </w:numbering>
 </file>
@@ -41513,7 +44923,7 @@
 </file>
 
 <file path=customXml/itemProps1.xml><?xml version="1.0" encoding="utf-8"?>
-<ds:datastoreItem xmlns:ds="http://schemas.openxmlformats.org/officeDocument/2006/customXml" ds:itemID="{17173361-FA92-4FD8-8371-661FA8A56F93}">
+<ds:datastoreItem xmlns:ds="http://schemas.openxmlformats.org/officeDocument/2006/customXml" ds:itemID="{E8F739C2-A416-4339-B24F-DFB046299812}">
   <ds:schemaRefs>
     <ds:schemaRef ds:uri="http://schemas.openxmlformats.org/officeDocument/2006/bibliography"/>
   </ds:schemaRefs>

--- a/ProyectoEmpresaV1.docx
+++ b/ProyectoEmpresaV1.docx
@@ -4113,28 +4113,49 @@
           <w:p>
             <w:pPr>
               <w:pStyle w:val="TableContents"/>
-              <w:rPr>
-                <w:rFonts w:hint="eastAsia"/>
-              </w:rPr>
-            </w:pPr>
-            <w:r>
-              <w:t>Identificación:</w:t>
-            </w:r>
-          </w:p>
-          <w:p>
-            <w:pPr>
-              <w:pStyle w:val="TableContents"/>
-              <w:rPr>
-                <w:rFonts w:hint="eastAsia"/>
-              </w:rPr>
-            </w:pPr>
-          </w:p>
-          <w:p>
-            <w:pPr>
-              <w:pStyle w:val="TableContents"/>
-              <w:rPr>
-                <w:rFonts w:hint="eastAsia"/>
-              </w:rPr>
+            </w:pPr>
+            <w:r>
+              <w:t>Identificación</w:t>
+            </w:r>
+          </w:p>
+          <w:p>
+            <w:pPr>
+              <w:pStyle w:val="TableContents"/>
+              <w:numPr>
+                <w:ilvl w:val="0"/>
+                <w:numId w:val="20"/>
+              </w:numPr>
+            </w:pPr>
+            <w:r>
+              <w:t>Proveedores de servicios, tales como: electricidad, agua, telecomunicaciones.</w:t>
+            </w:r>
+          </w:p>
+          <w:p>
+            <w:pPr>
+              <w:pStyle w:val="TableContents"/>
+              <w:numPr>
+                <w:ilvl w:val="0"/>
+                <w:numId w:val="20"/>
+              </w:numPr>
+              <w:rPr>
+                <w:rFonts w:hint="eastAsia"/>
+              </w:rPr>
+            </w:pPr>
+            <w:r>
+              <w:t>Proveedores de accesorios para la tienda, tales como: camisetas, llaveros, cascos, rodilleras, monopatines.</w:t>
+            </w:r>
+          </w:p>
+          <w:p>
+            <w:pPr>
+              <w:pStyle w:val="TableContents"/>
+              <w:rPr>
+                <w:rFonts w:hint="eastAsia"/>
+              </w:rPr>
+            </w:pPr>
+          </w:p>
+          <w:p>
+            <w:pPr>
+              <w:pStyle w:val="TableContents"/>
             </w:pPr>
             <w:r>
               <w:t>Ubicación:</w:t>
@@ -4143,6 +4164,19 @@
           <w:p>
             <w:pPr>
               <w:pStyle w:val="TableContents"/>
+              <w:jc w:val="both"/>
+              <w:rPr>
+                <w:rFonts w:hint="eastAsia"/>
+              </w:rPr>
+            </w:pPr>
+            <w:r>
+              <w:lastRenderedPageBreak/>
+              <w:t>Los proveedores estarán en zona metropolitana, o al menos dispondrán de sucursal en la isla de Tenerife.</w:t>
+            </w:r>
+          </w:p>
+          <w:p>
+            <w:pPr>
+              <w:pStyle w:val="TableContents"/>
               <w:rPr>
                 <w:rFonts w:hint="eastAsia"/>
               </w:rPr>
@@ -4162,26 +4196,74 @@
           <w:p>
             <w:pPr>
               <w:pStyle w:val="TableContents"/>
-              <w:rPr>
-                <w:rFonts w:hint="eastAsia"/>
-              </w:rPr>
-            </w:pPr>
-          </w:p>
-          <w:p>
-            <w:pPr>
-              <w:pStyle w:val="TableContents"/>
-              <w:rPr>
-                <w:rFonts w:hint="eastAsia"/>
-              </w:rPr>
-            </w:pPr>
-            <w:r>
-              <w:lastRenderedPageBreak/>
+              <w:jc w:val="both"/>
+            </w:pPr>
+          </w:p>
+          <w:p>
+            <w:pPr>
+              <w:pStyle w:val="TableContents"/>
+              <w:jc w:val="both"/>
+            </w:pPr>
+            <w:r>
+              <w:t>Esta empresa está diseñada para la venta de un servicio, no obstante, en la mini tiend</w:t>
+            </w:r>
+            <w:r>
+              <w:rPr>
+                <w:rFonts w:hint="eastAsia"/>
+              </w:rPr>
+              <w:t>a</w:t>
+            </w:r>
+            <w:r>
+              <w:t xml:space="preserve"> se venderán productos del tipo: camisetas con serigrafías personalizadas, llaveros, accesorios de protección personal para la práctica del skate, como es el casco o las rodilleras. </w:t>
+            </w:r>
+            <w:r>
+              <w:rPr>
+                <w:rFonts w:hint="eastAsia"/>
+              </w:rPr>
+              <w:t>L</w:t>
+            </w:r>
+            <w:r>
+              <w:t xml:space="preserve">os propios monopatines y el conjunto de </w:t>
+            </w:r>
+            <w:r>
+              <w:t>los repuestos básicos que precisen de recambios cada cierto tiempo.</w:t>
+            </w:r>
+          </w:p>
+          <w:p>
+            <w:pPr>
+              <w:pStyle w:val="TableContents"/>
+              <w:rPr>
+                <w:rFonts w:hint="eastAsia"/>
+              </w:rPr>
+            </w:pPr>
+          </w:p>
+          <w:p>
+            <w:pPr>
+              <w:pStyle w:val="TableContents"/>
+            </w:pPr>
+            <w:r>
               <w:t>Plazo de entrega:</w:t>
             </w:r>
           </w:p>
           <w:p>
             <w:pPr>
               <w:pStyle w:val="TableContents"/>
+            </w:pPr>
+          </w:p>
+          <w:p>
+            <w:pPr>
+              <w:pStyle w:val="TableContents"/>
+              <w:rPr>
+                <w:rFonts w:hint="eastAsia"/>
+              </w:rPr>
+            </w:pPr>
+            <w:r>
+              <w:t>Se convendrá que los plazos de entrega una vez realizado el pedido, no debe ser superior a quince días hábiles, con el objetivo de no tener un stock excesivamente elevado y de no tener que para el servicio o hacer esperar al cliente plazos de más de quince días en la compra del producto.</w:t>
+            </w:r>
+          </w:p>
+          <w:p>
+            <w:pPr>
+              <w:pStyle w:val="TableContents"/>
               <w:rPr>
                 <w:rFonts w:hint="eastAsia"/>
               </w:rPr>
@@ -4212,26 +4294,14 @@
           <w:p>
             <w:pPr>
               <w:pStyle w:val="TableContents"/>
-              <w:rPr>
-                <w:rFonts w:hint="eastAsia"/>
-              </w:rPr>
-            </w:pPr>
-          </w:p>
-          <w:p>
-            <w:pPr>
-              <w:pStyle w:val="TableContents"/>
-              <w:rPr>
-                <w:rFonts w:hint="eastAsia"/>
-              </w:rPr>
-            </w:pPr>
-            <w:r>
-              <w:t>Servicio posvent</w:t>
-            </w:r>
-            <w:r>
-              <w:t>a</w:t>
-            </w:r>
-            <w:r>
-              <w:t>:</w:t>
+            </w:pPr>
+          </w:p>
+          <w:p>
+            <w:pPr>
+              <w:pStyle w:val="TableContents"/>
+            </w:pPr>
+            <w:r>
+              <w:t>La distribución se realizará siempre por transportista, desde los almacenes del distribuidor hasta la sede de la empresa.</w:t>
             </w:r>
           </w:p>
           <w:p>
@@ -4256,14 +4326,27 @@
           <w:p>
             <w:pPr>
               <w:pStyle w:val="TableContents"/>
-              <w:rPr>
-                <w:rFonts w:hint="eastAsia"/>
-              </w:rPr>
-            </w:pPr>
+            </w:pPr>
+          </w:p>
+          <w:p>
+            <w:pPr>
+              <w:pStyle w:val="TableContents"/>
+              <w:rPr>
+                <w:rFonts w:hint="eastAsia"/>
+              </w:rPr>
+            </w:pPr>
+            <w:r>
+              <w:t>Se exigirá en cada uno de los productos un mínimo de calidad y cumplimento de la normativa de aplicación en lo relativo a la seguridad, contaminación, reciclaje, etc.</w:t>
+            </w:r>
           </w:p>
         </w:tc>
       </w:tr>
     </w:tbl>
+    <w:p>
+      <w:pPr>
+        <w:pStyle w:val="Standard"/>
+      </w:pPr>
+    </w:p>
     <w:p>
       <w:pPr>
         <w:pStyle w:val="Standard"/>
@@ -4316,17 +4399,41 @@
           <w:p>
             <w:pPr>
               <w:pStyle w:val="TableContents"/>
-              <w:rPr>
-                <w:rFonts w:hint="eastAsia"/>
-              </w:rPr>
-            </w:pPr>
-          </w:p>
-          <w:p>
-            <w:pPr>
-              <w:pStyle w:val="TableContents"/>
-              <w:rPr>
-                <w:rFonts w:hint="eastAsia"/>
-              </w:rPr>
+            </w:pPr>
+          </w:p>
+          <w:p>
+            <w:pPr>
+              <w:pStyle w:val="TableContents"/>
+              <w:jc w:val="both"/>
+            </w:pPr>
+            <w:r>
+              <w:t>Los principales competidores</w:t>
+            </w:r>
+            <w:r>
+              <w:t xml:space="preserve"> de la empresa son dos. </w:t>
+            </w:r>
+            <w:r>
+              <w:rPr>
+                <w:rFonts w:hint="eastAsia"/>
+              </w:rPr>
+              <w:t>P</w:t>
+            </w:r>
+            <w:r>
+              <w:t>or un lado, los parques públicos con rampas que permiten una práctica del skate, así como una empresa privada que ofrezca el mismo servicio que la nuestra.</w:t>
+            </w:r>
+          </w:p>
+          <w:p>
+            <w:pPr>
+              <w:pStyle w:val="TableContents"/>
+              <w:jc w:val="both"/>
+              <w:rPr>
+                <w:rFonts w:hint="eastAsia"/>
+              </w:rPr>
+            </w:pPr>
+          </w:p>
+          <w:p>
+            <w:pPr>
+              <w:pStyle w:val="TableContents"/>
             </w:pPr>
             <w:r>
               <w:t>Tamaño de la empresa:</w:t>
@@ -4335,17 +4442,46 @@
           <w:p>
             <w:pPr>
               <w:pStyle w:val="TableContents"/>
-              <w:rPr>
-                <w:rFonts w:hint="eastAsia"/>
-              </w:rPr>
-            </w:pPr>
-          </w:p>
-          <w:p>
-            <w:pPr>
-              <w:pStyle w:val="TableContents"/>
-              <w:rPr>
-                <w:rFonts w:hint="eastAsia"/>
-              </w:rPr>
+            </w:pPr>
+          </w:p>
+          <w:p>
+            <w:pPr>
+              <w:pStyle w:val="TableContents"/>
+              <w:jc w:val="both"/>
+              <w:rPr>
+                <w:rFonts w:hint="eastAsia"/>
+              </w:rPr>
+            </w:pPr>
+            <w:r>
+              <w:t>Para los parques públicos que permite la práctica del skate, el tamaño se puede considerar que es pequeño, ya que el personal de mantenimiento (contratados por la Administración Local) no es exclusivo para dicho parque, sino que realizará más laboras de mantenimiento en otros lugares.</w:t>
+            </w:r>
+          </w:p>
+          <w:p>
+            <w:pPr>
+              <w:pStyle w:val="TableContents"/>
+            </w:pPr>
+          </w:p>
+          <w:p>
+            <w:pPr>
+              <w:pStyle w:val="TableContents"/>
+              <w:jc w:val="both"/>
+            </w:pPr>
+            <w:r>
+              <w:t>Para las empresas privadas, que ofrecen el mismo servicio y/o productos que nuestra se estima, que dispondrán de un tamaño de medio a pequeño, con igual número de empleados que la nuestra.</w:t>
+            </w:r>
+          </w:p>
+          <w:p>
+            <w:pPr>
+              <w:pStyle w:val="TableContents"/>
+              <w:jc w:val="both"/>
+              <w:rPr>
+                <w:rFonts w:hint="eastAsia"/>
+              </w:rPr>
+            </w:pPr>
+          </w:p>
+          <w:p>
+            <w:pPr>
+              <w:pStyle w:val="TableContents"/>
             </w:pPr>
             <w:r>
               <w:t>Ubicación:</w:t>
@@ -4362,6 +4498,56 @@
           <w:p>
             <w:pPr>
               <w:pStyle w:val="TableContents"/>
+            </w:pPr>
+            <w:r>
+              <w:t>De existir una empresa privada con el mismo servicio, es muy probable que se implante en la zona metropolitana, por la potencialidad de clientes existente.</w:t>
+            </w:r>
+          </w:p>
+          <w:p>
+            <w:pPr>
+              <w:pStyle w:val="TableContents"/>
+            </w:pPr>
+          </w:p>
+          <w:p>
+            <w:pPr>
+              <w:pStyle w:val="TableContents"/>
+              <w:jc w:val="both"/>
+            </w:pPr>
+            <w:r>
+              <w:t xml:space="preserve">En cuanto a los parques públicos, existe una alta probabilidad de que los Ayuntamientos con mayor </w:t>
+            </w:r>
+            <w:r>
+              <w:t xml:space="preserve">número de empadronados jóvenes, construyan parques destinados al deporte extremo, por lo </w:t>
+            </w:r>
+            <w:proofErr w:type="gramStart"/>
+            <w:r>
+              <w:t>que</w:t>
+            </w:r>
+            <w:proofErr w:type="gramEnd"/>
+            <w:r>
+              <w:t xml:space="preserve"> en la zona metropolitana, en la </w:t>
+            </w:r>
+            <w:proofErr w:type="spellStart"/>
+            <w:r>
+              <w:t>La</w:t>
+            </w:r>
+            <w:proofErr w:type="spellEnd"/>
+            <w:r>
+              <w:t xml:space="preserve"> Laguna y en Las Américas es probable su ubicación.</w:t>
+            </w:r>
+          </w:p>
+          <w:p>
+            <w:pPr>
+              <w:pStyle w:val="TableContents"/>
+              <w:jc w:val="both"/>
+              <w:rPr>
+                <w:rFonts w:hint="eastAsia"/>
+              </w:rPr>
+            </w:pPr>
+          </w:p>
+          <w:p>
+            <w:pPr>
+              <w:pStyle w:val="TableContents"/>
               <w:rPr>
                 <w:rFonts w:hint="eastAsia"/>
               </w:rPr>
@@ -4373,17 +4559,47 @@
           <w:p>
             <w:pPr>
               <w:pStyle w:val="TableContents"/>
-              <w:rPr>
-                <w:rFonts w:hint="eastAsia"/>
-              </w:rPr>
-            </w:pPr>
-          </w:p>
-          <w:p>
-            <w:pPr>
-              <w:pStyle w:val="TableContents"/>
-              <w:rPr>
-                <w:rFonts w:hint="eastAsia"/>
-              </w:rPr>
+            </w:pPr>
+          </w:p>
+          <w:p>
+            <w:pPr>
+              <w:pStyle w:val="TableContents"/>
+              <w:jc w:val="both"/>
+            </w:pPr>
+            <w:r>
+              <w:t xml:space="preserve">Los clientes de estos servicios están acotados en una franja de edad de entre doce hasta cuarenta y cinco años, tanto para los parques públicos como para las empresas privadas destinadas al uso y práctica de deportes extremos. </w:t>
+            </w:r>
+            <w:r>
+              <w:rPr>
+                <w:rFonts w:hint="eastAsia"/>
+              </w:rPr>
+              <w:t>P</w:t>
+            </w:r>
+            <w:r>
+              <w:t>or lo tanto</w:t>
+            </w:r>
+            <w:r>
+              <w:rPr>
+                <w:rFonts w:hint="eastAsia"/>
+              </w:rPr>
+              <w:t>,</w:t>
+            </w:r>
+            <w:r>
+              <w:t xml:space="preserve"> nuestros mismos clientes.</w:t>
+            </w:r>
+          </w:p>
+          <w:p>
+            <w:pPr>
+              <w:pStyle w:val="TableContents"/>
+              <w:jc w:val="both"/>
+              <w:rPr>
+                <w:rFonts w:hint="eastAsia"/>
+              </w:rPr>
+            </w:pPr>
+          </w:p>
+          <w:p>
+            <w:pPr>
+              <w:pStyle w:val="TableContents"/>
             </w:pPr>
             <w:r>
               <w:t>Niveles de precios:</w:t>
@@ -4400,6 +4616,41 @@
           <w:p>
             <w:pPr>
               <w:pStyle w:val="TableContents"/>
+              <w:jc w:val="both"/>
+            </w:pPr>
+            <w:r>
+              <w:t xml:space="preserve">Se estima que el nivel de precios, se encontrarán en los mismos rangos que los utilizados por nuestra empresa. </w:t>
+            </w:r>
+            <w:r>
+              <w:rPr>
+                <w:rFonts w:hint="eastAsia"/>
+              </w:rPr>
+              <w:t>N</w:t>
+            </w:r>
+            <w:r>
+              <w:t xml:space="preserve">o obstante, este dato variará en función de las ofertas, promociones, </w:t>
+            </w:r>
+            <w:proofErr w:type="gramStart"/>
+            <w:r>
+              <w:t>tickets</w:t>
+            </w:r>
+            <w:proofErr w:type="gramEnd"/>
+            <w:r>
+              <w:t xml:space="preserve"> y fidelidad ofertados a lo largo del año, con el objetivo claro de ganar un mayor número de clientes y de mantener los existentes.</w:t>
+            </w:r>
+          </w:p>
+          <w:p>
+            <w:pPr>
+              <w:pStyle w:val="TableContents"/>
+              <w:jc w:val="both"/>
+              <w:rPr>
+                <w:rFonts w:hint="eastAsia"/>
+              </w:rPr>
+            </w:pPr>
+          </w:p>
+          <w:p>
+            <w:pPr>
+              <w:pStyle w:val="TableContents"/>
               <w:rPr>
                 <w:rFonts w:hint="eastAsia"/>
               </w:rPr>
@@ -4411,6 +4662,30 @@
           <w:p>
             <w:pPr>
               <w:pStyle w:val="TableContents"/>
+            </w:pPr>
+          </w:p>
+          <w:p>
+            <w:pPr>
+              <w:pStyle w:val="TableContents"/>
+            </w:pPr>
+            <w:r>
+              <w:t>Los parques públicos no disponen de ventajas competitivas a excepción de que es gratis para el cliente su uso, no obstante, no dispondrán de la calidad, los servicios asociados, la protección climatológica, o el horario de uso que puede disponer el nuestro.</w:t>
+            </w:r>
+          </w:p>
+          <w:p>
+            <w:pPr>
+              <w:pStyle w:val="TableContents"/>
+            </w:pPr>
+            <w:r>
+              <w:t xml:space="preserve">Por otro lado, tenemos las empresas privadas que puede ofertar nuestro servicio o producto exactamente igual, estos si son competidores directos, por lo que se diseñarán </w:t>
+            </w:r>
+            <w:r>
+              <w:t>estrategias para disponer en todo momento, ventaja que permitan captar nuevos clientes.</w:t>
+            </w:r>
+          </w:p>
+          <w:p>
+            <w:pPr>
+              <w:pStyle w:val="TableContents"/>
               <w:rPr>
                 <w:rFonts w:hint="eastAsia"/>
               </w:rPr>
@@ -4430,10 +4705,26 @@
           <w:p>
             <w:pPr>
               <w:pStyle w:val="TableContents"/>
-              <w:rPr>
-                <w:rFonts w:hint="eastAsia"/>
-              </w:rPr>
-            </w:pPr>
+            </w:pPr>
+          </w:p>
+          <w:p>
+            <w:pPr>
+              <w:pStyle w:val="TableContents"/>
+              <w:rPr>
+                <w:rFonts w:hint="eastAsia"/>
+              </w:rPr>
+            </w:pPr>
+            <w:r>
+              <w:t xml:space="preserve">Las empresas competidoras, utilizarán como medios de distribución para la promoción, la </w:t>
+            </w:r>
+            <w:proofErr w:type="gramStart"/>
+            <w:r>
+              <w:t>prensa escrita</w:t>
+            </w:r>
+            <w:proofErr w:type="gramEnd"/>
+            <w:r>
+              <w:t xml:space="preserve"> local, canales de radio y de televisión autonómicos. </w:t>
+            </w:r>
           </w:p>
         </w:tc>
       </w:tr>
@@ -4701,7 +4992,11 @@
             </w:r>
             <w:proofErr w:type="spellEnd"/>
             <w:r>
-              <w:t>, existen varias marcas registradas, las cuales hacen promoción de este tipo de deportes, realizando eventos en diferentes localizaciones que en ocasiones ya están construidas y en otras simplemente se realiza una adecuación con rampas y módulos temporales y móviles, todo ello, por la falta de un escenario bien dotado y apto para este tipo de eventos así que de esta manera no se encontrarían amenazas comerciales, sin embargo una posible amenaza podría ser el aspecto de seguridad y atención médica ya que por ser un deporte extremo, el riesgo de accidente es más elevado y de esta forma si no hay garantías en especial para la población menor de edad podría convertirse en una falta de asistencia por falta de consentimiento de los padres de familia reflejándose en menor ingreso o afluencia de público.</w:t>
+              <w:t xml:space="preserve">, existen varias marcas registradas, las cuales hacen promoción de este tipo de deportes, realizando eventos en diferentes localizaciones que en ocasiones ya están construidas y en otras simplemente se realiza una adecuación con rampas y módulos temporales y móviles, todo ello, por la falta de un escenario bien dotado y apto para este tipo de eventos así que de esta manera no se encontrarían amenazas comerciales, sin embargo una posible amenaza podría ser el aspecto de seguridad y atención médica ya que por ser un deporte extremo, el riesgo de accidente es más elevado y de esta forma si no hay garantías en especial para la población menor de </w:t>
+            </w:r>
+            <w:r>
+              <w:lastRenderedPageBreak/>
+              <w:t>edad podría convertirse en una falta de asistencia por falta de consentimiento de los padres de familia reflejándose en menor ingreso o afluencia de público.</w:t>
             </w:r>
           </w:p>
           <w:p>
@@ -5572,6 +5867,7 @@
               </w:rPr>
             </w:pPr>
             <w:r>
+              <w:lastRenderedPageBreak/>
               <w:t>Divulgar al mercado objetivo los productos y servicios que se ofrecen, llegando de manera</w:t>
             </w:r>
             <w:r>
@@ -6196,7 +6492,6 @@
               </w:rPr>
             </w:pPr>
             <w:r>
-              <w:lastRenderedPageBreak/>
               <w:t>El lugar previsto para la prestación del servicio descrito anteriormente está definido dentro de la localidad de Santa Cruz de Tenerife, en la isla de Tenerife.</w:t>
             </w:r>
           </w:p>
@@ -6663,6 +6958,7 @@
               </w:rPr>
             </w:pPr>
             <w:r>
+              <w:lastRenderedPageBreak/>
               <w:t>Ordenadores personales.</w:t>
             </w:r>
           </w:p>
@@ -6679,7 +6975,6 @@
               </w:rPr>
             </w:pPr>
             <w:r>
-              <w:lastRenderedPageBreak/>
               <w:t>Impresoras.</w:t>
             </w:r>
           </w:p>
@@ -7259,7 +7554,7 @@
           <w:p>
             <w:pPr>
               <w:pStyle w:val="TableContents"/>
-              <w:jc w:val="both"/>
+              <w:jc w:val="center"/>
               <w:rPr>
                 <w:rFonts w:hint="eastAsia"/>
                 <w:u w:val="single"/>
@@ -7271,134 +7566,6 @@
               </w:rPr>
               <w:t>-------------------------------------------------------------------------------------------------------</w:t>
             </w:r>
-          </w:p>
-          <w:p>
-            <w:pPr>
-              <w:pStyle w:val="TableContents"/>
-              <w:jc w:val="both"/>
-              <w:rPr>
-                <w:rFonts w:hint="eastAsia"/>
-                <w:i/>
-              </w:rPr>
-            </w:pPr>
-            <w:r>
-              <w:rPr>
-                <w:i/>
-              </w:rPr>
-              <w:t>Características:</w:t>
-            </w:r>
-          </w:p>
-          <w:p>
-            <w:pPr>
-              <w:pStyle w:val="TableContents"/>
-              <w:jc w:val="both"/>
-              <w:rPr>
-                <w:rFonts w:hint="eastAsia"/>
-                <w:i/>
-              </w:rPr>
-            </w:pPr>
-          </w:p>
-          <w:p>
-            <w:pPr>
-              <w:pStyle w:val="TableContents"/>
-              <w:jc w:val="both"/>
-              <w:rPr>
-                <w:rFonts w:hint="eastAsia"/>
-                <w:i/>
-              </w:rPr>
-            </w:pPr>
-            <w:r>
-              <w:rPr>
-                <w:i/>
-              </w:rPr>
-              <w:t>Nombre o marca:</w:t>
-            </w:r>
-          </w:p>
-          <w:p>
-            <w:pPr>
-              <w:pStyle w:val="TableContents"/>
-              <w:jc w:val="both"/>
-              <w:rPr>
-                <w:rFonts w:hint="eastAsia"/>
-                <w:i/>
-              </w:rPr>
-            </w:pPr>
-          </w:p>
-          <w:p>
-            <w:pPr>
-              <w:pStyle w:val="TableContents"/>
-              <w:jc w:val="both"/>
-              <w:rPr>
-                <w:rFonts w:hint="eastAsia"/>
-                <w:i/>
-              </w:rPr>
-            </w:pPr>
-            <w:r>
-              <w:rPr>
-                <w:i/>
-              </w:rPr>
-              <w:t>Demanda:</w:t>
-            </w:r>
-          </w:p>
-          <w:p>
-            <w:pPr>
-              <w:pStyle w:val="TableContents"/>
-              <w:jc w:val="both"/>
-              <w:rPr>
-                <w:rFonts w:hint="eastAsia"/>
-                <w:i/>
-              </w:rPr>
-            </w:pPr>
-          </w:p>
-          <w:p>
-            <w:pPr>
-              <w:pStyle w:val="TableContents"/>
-              <w:jc w:val="both"/>
-              <w:rPr>
-                <w:rFonts w:hint="eastAsia"/>
-                <w:i/>
-              </w:rPr>
-            </w:pPr>
-            <w:r>
-              <w:rPr>
-                <w:i/>
-              </w:rPr>
-              <w:t>Rentabilidad:</w:t>
-            </w:r>
-          </w:p>
-          <w:p>
-            <w:pPr>
-              <w:pStyle w:val="TableContents"/>
-              <w:jc w:val="both"/>
-              <w:rPr>
-                <w:rFonts w:hint="eastAsia"/>
-                <w:i/>
-              </w:rPr>
-            </w:pPr>
-          </w:p>
-          <w:p>
-            <w:pPr>
-              <w:pStyle w:val="TableContents"/>
-              <w:jc w:val="both"/>
-              <w:rPr>
-                <w:rFonts w:hint="eastAsia"/>
-                <w:i/>
-              </w:rPr>
-            </w:pPr>
-            <w:r>
-              <w:rPr>
-                <w:i/>
-              </w:rPr>
-              <w:t>Protección legal:</w:t>
-            </w:r>
-          </w:p>
-          <w:p>
-            <w:pPr>
-              <w:pStyle w:val="TableContents"/>
-              <w:rPr>
-                <w:rFonts w:hint="eastAsia"/>
-              </w:rPr>
-            </w:pPr>
           </w:p>
         </w:tc>
       </w:tr>
@@ -7623,6 +7790,7 @@
                     </w:rPr>
                   </w:pPr>
                   <w:r>
+                    <w:lastRenderedPageBreak/>
                     <w:t>Maderas</w:t>
                   </w:r>
                 </w:p>
@@ -8178,7 +8346,12 @@
             </w:r>
             <w:proofErr w:type="spellStart"/>
             <w:r>
-              <w:t>pre-acercamiento</w:t>
+              <w:t>pre-acerca</w:t>
+            </w:r>
+            <w:bookmarkStart w:id="0" w:name="_GoBack"/>
+            <w:bookmarkEnd w:id="0"/>
+            <w:r>
+              <w:t>miento</w:t>
             </w:r>
             <w:proofErr w:type="spellEnd"/>
             <w:r>
@@ -8326,11 +8499,7 @@
               <w:t>S</w:t>
             </w:r>
             <w:r>
-              <w:t xml:space="preserve">e debe tratar de averiguar los hábitos personales, los gustos y las cosas que molesten al cliente </w:t>
-            </w:r>
-            <w:r>
-              <w:lastRenderedPageBreak/>
-              <w:t xml:space="preserve">potencial; además se debe obtener toda la información posible para que sea capaz de planear presentaciones para los clientes. </w:t>
+              <w:t xml:space="preserve">e debe tratar de averiguar los hábitos personales, los gustos y las cosas que molesten al cliente potencial; además se debe obtener toda la información posible para que sea capaz de planear presentaciones para los clientes. </w:t>
             </w:r>
           </w:p>
           <w:p>
@@ -9057,7 +9226,6 @@
               <w:rPr>
                 <w:noProof/>
               </w:rPr>
-              <w:lastRenderedPageBreak/>
               <w:drawing>
                 <wp:inline distT="0" distB="0" distL="0" distR="0" wp14:anchorId="07137CE4" wp14:editId="43D5AB8B">
                   <wp:extent cx="5943600" cy="2637692"/>
@@ -9442,7 +9610,6 @@
               </w:rPr>
             </w:pPr>
             <w:r>
-              <w:lastRenderedPageBreak/>
               <w:t>5.2. MAQUINARIA, MOBILIARIO Y HERRAMIENTAS:</w:t>
             </w:r>
           </w:p>
@@ -9659,6 +9826,7 @@
                   <w14:round/>
                 </w14:textOutline>
               </w:rPr>
+              <w:lastRenderedPageBreak/>
               <w:t>FUNCIONES Y DESCRIPCIÓN DE LOS CARGOS</w:t>
             </w:r>
           </w:p>
@@ -10776,7 +10944,11 @@
               <w:t>P</w:t>
             </w:r>
             <w:r>
-              <w:t>or definición, la socialización laboral es el proceso básicamente por el cual el cliente que ingresa a la organización alcanza a apreciar las competencias, valores, comportamientos deseados y conocimientos sociales que son determinantes a la hora de desarrollar su labor, además del conocimiento de la actitud adecuada como participante de las actividades de la organización.</w:t>
+              <w:t xml:space="preserve">or definición, la socialización laboral es el proceso </w:t>
+            </w:r>
+            <w:r>
+              <w:lastRenderedPageBreak/>
+              <w:t>básicamente por el cual el cliente que ingresa a la organización alcanza a apreciar las competencias, valores, comportamientos deseados y conocimientos sociales que son determinantes a la hora de desarrollar su labor, además del conocimiento de la actitud adecuada como participante de las actividades de la organización.</w:t>
             </w:r>
           </w:p>
           <w:p>
@@ -11156,101 +11328,104 @@
               </w:rPr>
             </w:pPr>
             <w:r>
+              <w:t xml:space="preserve">Objetivo, contenidos que se refieren a la organización, evaluación y seguimiento. </w:t>
+            </w:r>
+            <w:r>
+              <w:rPr>
+                <w:rFonts w:hint="eastAsia"/>
+              </w:rPr>
+              <w:t>S</w:t>
+            </w:r>
+            <w:r>
+              <w:t xml:space="preserve">e debe hacer énfasis en el seguimiento puesto que de esta forma garantizamos recibir retroalimentación por parte del nuevo colaborador y así mismo se realizan mejoras pertinentes al desarrollo del programa. </w:t>
+            </w:r>
+            <w:r>
+              <w:rPr>
+                <w:rFonts w:hint="eastAsia"/>
+              </w:rPr>
+              <w:t>E</w:t>
+            </w:r>
+            <w:r>
+              <w:t xml:space="preserve">s de suma importancia que el jefe de su área tenga una entrevista con el nuevo colaborador, para verificar si ha comprendido la inducción, además de aclarar los puntos que quedaron sin entender. </w:t>
+            </w:r>
+            <w:r>
+              <w:rPr>
+                <w:rFonts w:hint="eastAsia"/>
+              </w:rPr>
+              <w:t>E</w:t>
+            </w:r>
+            <w:r>
+              <w:t>sto permite facilitar la manera de realizar tareas, los objetivos del puesto y del departamento, la relación con otros puestos o niveles, presentación de sus compañeros o equipo, el sistema de evaluación y como se mide su desempeño.</w:t>
+            </w:r>
+          </w:p>
+          <w:p>
+            <w:pPr>
+              <w:pStyle w:val="TableContents"/>
+              <w:jc w:val="both"/>
+              <w:rPr>
+                <w:rFonts w:hint="eastAsia"/>
+              </w:rPr>
+            </w:pPr>
+          </w:p>
+          <w:p>
+            <w:pPr>
+              <w:pStyle w:val="TableContents"/>
+              <w:jc w:val="both"/>
+              <w:rPr>
+                <w:rFonts w:hint="eastAsia"/>
+              </w:rPr>
+            </w:pPr>
+            <w:r>
+              <w:rPr>
+                <w:rFonts w:hint="eastAsia"/>
+              </w:rPr>
+              <w:t>F</w:t>
+            </w:r>
+            <w:r>
+              <w:t>inalmente, es este proceso de orientación el que facilita la adaptación al equipo de trabajo</w:t>
+            </w:r>
+            <w:r>
+              <w:t>, y así mismo el nuevo empleado siente alegría de laborar dentro de la organización y deseos de continuar realizando su trabajo en la misma.</w:t>
+            </w:r>
+          </w:p>
+          <w:p>
+            <w:pPr>
+              <w:pStyle w:val="TableContents"/>
+              <w:jc w:val="both"/>
+              <w:rPr>
+                <w:rFonts w:hint="eastAsia"/>
+              </w:rPr>
+            </w:pPr>
+          </w:p>
+          <w:p>
+            <w:pPr>
+              <w:pStyle w:val="TableContents"/>
+              <w:jc w:val="both"/>
+              <w:rPr>
+                <w:rFonts w:hint="eastAsia"/>
+              </w:rPr>
+            </w:pPr>
+            <w:r>
+              <w:rPr>
+                <w:rFonts w:hint="eastAsia"/>
+              </w:rPr>
+              <w:t>S</w:t>
+            </w:r>
+            <w:r>
+              <w:t xml:space="preserve">in lugar a dudas la socialización laboral indica el proceso de formación profesional y de sensibilización con las diferentes áreas de la compañía, preparando al individuo para el nuevo reto y comprometiéndolo a llevar unos excelentes resultados. </w:t>
+            </w:r>
+            <w:r>
+              <w:rPr>
+                <w:rFonts w:hint="eastAsia"/>
+              </w:rPr>
+              <w:t>L</w:t>
+            </w:r>
+            <w:r>
+              <w:t xml:space="preserve">a incorporación al nuevo empleo suele </w:t>
+            </w:r>
+            <w:r>
               <w:lastRenderedPageBreak/>
-              <w:t xml:space="preserve">Objetivo, contenidos que se refieren a la organización, evaluación y seguimiento. </w:t>
-            </w:r>
-            <w:r>
-              <w:rPr>
-                <w:rFonts w:hint="eastAsia"/>
-              </w:rPr>
-              <w:t>S</w:t>
-            </w:r>
-            <w:r>
-              <w:t xml:space="preserve">e debe hacer énfasis en el seguimiento puesto que de esta forma garantizamos recibir retroalimentación por parte del nuevo colaborador y así mismo se realizan mejoras pertinentes al desarrollo del programa. </w:t>
-            </w:r>
-            <w:r>
-              <w:rPr>
-                <w:rFonts w:hint="eastAsia"/>
-              </w:rPr>
-              <w:t>E</w:t>
-            </w:r>
-            <w:r>
-              <w:t xml:space="preserve">s de suma importancia que el jefe de su área tenga una entrevista con el nuevo colaborador, para verificar si ha comprendido la inducción, además de aclarar los puntos que quedaron sin entender. </w:t>
-            </w:r>
-            <w:r>
-              <w:rPr>
-                <w:rFonts w:hint="eastAsia"/>
-              </w:rPr>
-              <w:t>E</w:t>
-            </w:r>
-            <w:r>
-              <w:t>sto permite facilitar la manera de realizar tareas, los objetivos del puesto y del departamento, la relación con otros puestos o niveles, presentación de sus compañeros o equipo, el sistema de evaluación y como se mide su desempeño.</w:t>
-            </w:r>
-          </w:p>
-          <w:p>
-            <w:pPr>
-              <w:pStyle w:val="TableContents"/>
-              <w:jc w:val="both"/>
-              <w:rPr>
-                <w:rFonts w:hint="eastAsia"/>
-              </w:rPr>
-            </w:pPr>
-          </w:p>
-          <w:p>
-            <w:pPr>
-              <w:pStyle w:val="TableContents"/>
-              <w:jc w:val="both"/>
-              <w:rPr>
-                <w:rFonts w:hint="eastAsia"/>
-              </w:rPr>
-            </w:pPr>
-            <w:r>
-              <w:rPr>
-                <w:rFonts w:hint="eastAsia"/>
-              </w:rPr>
-              <w:t>F</w:t>
-            </w:r>
-            <w:r>
-              <w:t>inalmente, es este proceso de orientación el que facilita la adaptación al equipo de trabajo</w:t>
-            </w:r>
-            <w:r>
-              <w:t>, y así mismo el nuevo empleado siente alegría de laborar dentro de la organización y deseos de continuar realizando su trabajo en la misma.</w:t>
-            </w:r>
-          </w:p>
-          <w:p>
-            <w:pPr>
-              <w:pStyle w:val="TableContents"/>
-              <w:jc w:val="both"/>
-              <w:rPr>
-                <w:rFonts w:hint="eastAsia"/>
-              </w:rPr>
-            </w:pPr>
-          </w:p>
-          <w:p>
-            <w:pPr>
-              <w:pStyle w:val="TableContents"/>
-              <w:jc w:val="both"/>
-              <w:rPr>
-                <w:rFonts w:hint="eastAsia"/>
-              </w:rPr>
-            </w:pPr>
-            <w:r>
-              <w:rPr>
-                <w:rFonts w:hint="eastAsia"/>
-              </w:rPr>
-              <w:t>S</w:t>
-            </w:r>
-            <w:r>
-              <w:t xml:space="preserve">in lugar a dudas la socialización laboral indica el proceso de formación profesional y de sensibilización con las diferentes áreas de la compañía, preparando al individuo para el nuevo reto y comprometiéndolo a llevar unos excelentes resultados. </w:t>
-            </w:r>
-            <w:r>
-              <w:rPr>
-                <w:rFonts w:hint="eastAsia"/>
-              </w:rPr>
-              <w:t>L</w:t>
-            </w:r>
-            <w:r>
-              <w:t>a incorporación al nuevo empleo suele estar ligada al ingreso a un equipo laboral, por tanto</w:t>
+              <w:t>estar ligada al ingreso a un equipo laboral, por tanto</w:t>
             </w:r>
             <w:r>
               <w:rPr>
@@ -11600,7 +11775,6 @@
               <w:rPr>
                 <w:rFonts w:hint="eastAsia"/>
               </w:rPr>
-              <w:lastRenderedPageBreak/>
               <w:t>A</w:t>
             </w:r>
             <w:r>
@@ -11806,6 +11980,7 @@
                   <w14:round/>
                 </w14:textOutline>
               </w:rPr>
+              <w:lastRenderedPageBreak/>
               <w:t>COSTE DEL PERSONAL ASALARIADO</w:t>
             </w:r>
           </w:p>
@@ -13505,7 +13680,6 @@
               </w:rPr>
             </w:pPr>
             <w:r>
-              <w:lastRenderedPageBreak/>
               <w:t>Depósitos y finanzas</w:t>
             </w:r>
           </w:p>
@@ -14043,6 +14217,7 @@
                 <w:b/>
                 <w:bCs/>
               </w:rPr>
+              <w:lastRenderedPageBreak/>
               <w:t>Dinero en efectivo</w:t>
             </w:r>
           </w:p>
@@ -15215,6 +15390,9 @@
           <w:p>
             <w:pPr>
               <w:pStyle w:val="Standard"/>
+              <w:rPr>
+                <w:rFonts w:hint="eastAsia"/>
+              </w:rPr>
             </w:pPr>
           </w:p>
         </w:tc>
@@ -15225,6 +15403,9 @@
           <w:p>
             <w:pPr>
               <w:pStyle w:val="Standard"/>
+              <w:rPr>
+                <w:rFonts w:hint="eastAsia"/>
+              </w:rPr>
             </w:pPr>
           </w:p>
         </w:tc>
@@ -15235,6 +15416,9 @@
           <w:p>
             <w:pPr>
               <w:pStyle w:val="Standard"/>
+              <w:rPr>
+                <w:rFonts w:hint="eastAsia"/>
+              </w:rPr>
             </w:pPr>
           </w:p>
         </w:tc>
@@ -15245,6 +15429,9 @@
           <w:p>
             <w:pPr>
               <w:pStyle w:val="Standard"/>
+              <w:rPr>
+                <w:rFonts w:hint="eastAsia"/>
+              </w:rPr>
             </w:pPr>
           </w:p>
         </w:tc>
@@ -15255,6 +15442,9 @@
           <w:p>
             <w:pPr>
               <w:pStyle w:val="Standard"/>
+              <w:rPr>
+                <w:rFonts w:hint="eastAsia"/>
+              </w:rPr>
             </w:pPr>
           </w:p>
         </w:tc>
@@ -15265,6 +15455,9 @@
           <w:p>
             <w:pPr>
               <w:pStyle w:val="Standard"/>
+              <w:rPr>
+                <w:rFonts w:hint="eastAsia"/>
+              </w:rPr>
             </w:pPr>
           </w:p>
         </w:tc>
@@ -15277,6 +15470,9 @@
           <w:p>
             <w:pPr>
               <w:pStyle w:val="Standard"/>
+              <w:rPr>
+                <w:rFonts w:hint="eastAsia"/>
+              </w:rPr>
             </w:pPr>
             <w:r>
               <w:t>Ingresos financieros</w:t>
@@ -15290,6 +15486,9 @@
           <w:p>
             <w:pPr>
               <w:pStyle w:val="Standard"/>
+              <w:rPr>
+                <w:rFonts w:hint="eastAsia"/>
+              </w:rPr>
             </w:pPr>
             <w:r>
               <w:t>0</w:t>
@@ -15303,6 +15502,9 @@
           <w:p>
             <w:pPr>
               <w:pStyle w:val="Standard"/>
+              <w:rPr>
+                <w:rFonts w:hint="eastAsia"/>
+              </w:rPr>
             </w:pPr>
             <w:r>
               <w:t>1.335</w:t>
@@ -15316,6 +15518,9 @@
           <w:p>
             <w:pPr>
               <w:pStyle w:val="Standard"/>
+              <w:rPr>
+                <w:rFonts w:hint="eastAsia"/>
+              </w:rPr>
             </w:pPr>
             <w:r>
               <w:t>4.056</w:t>
@@ -15329,6 +15534,9 @@
           <w:p>
             <w:pPr>
               <w:pStyle w:val="Standard"/>
+              <w:rPr>
+                <w:rFonts w:hint="eastAsia"/>
+              </w:rPr>
             </w:pPr>
             <w:r>
               <w:t>8.305</w:t>
@@ -15342,6 +15550,9 @@
           <w:p>
             <w:pPr>
               <w:pStyle w:val="Standard"/>
+              <w:rPr>
+                <w:rFonts w:hint="eastAsia"/>
+              </w:rPr>
             </w:pPr>
             <w:r>
               <w:t>14.241</w:t>
@@ -15357,6 +15568,9 @@
           <w:p>
             <w:pPr>
               <w:pStyle w:val="Standard"/>
+              <w:rPr>
+                <w:rFonts w:hint="eastAsia"/>
+              </w:rPr>
             </w:pPr>
           </w:p>
         </w:tc>
@@ -15367,6 +15581,9 @@
           <w:p>
             <w:pPr>
               <w:pStyle w:val="Standard"/>
+              <w:rPr>
+                <w:rFonts w:hint="eastAsia"/>
+              </w:rPr>
             </w:pPr>
           </w:p>
         </w:tc>
@@ -15377,6 +15594,9 @@
           <w:p>
             <w:pPr>
               <w:pStyle w:val="Standard"/>
+              <w:rPr>
+                <w:rFonts w:hint="eastAsia"/>
+              </w:rPr>
             </w:pPr>
           </w:p>
         </w:tc>
@@ -15387,6 +15607,9 @@
           <w:p>
             <w:pPr>
               <w:pStyle w:val="Standard"/>
+              <w:rPr>
+                <w:rFonts w:hint="eastAsia"/>
+              </w:rPr>
             </w:pPr>
           </w:p>
         </w:tc>
@@ -15397,6 +15620,9 @@
           <w:p>
             <w:pPr>
               <w:pStyle w:val="Standard"/>
+              <w:rPr>
+                <w:rFonts w:hint="eastAsia"/>
+              </w:rPr>
             </w:pPr>
           </w:p>
         </w:tc>
@@ -15407,6 +15633,9 @@
           <w:p>
             <w:pPr>
               <w:pStyle w:val="Standard"/>
+              <w:rPr>
+                <w:rFonts w:hint="eastAsia"/>
+              </w:rPr>
             </w:pPr>
           </w:p>
         </w:tc>
@@ -15419,6 +15648,9 @@
           <w:p>
             <w:pPr>
               <w:pStyle w:val="Standard"/>
+              <w:rPr>
+                <w:rFonts w:hint="eastAsia"/>
+              </w:rPr>
             </w:pPr>
             <w:proofErr w:type="gramStart"/>
             <w:r>
@@ -15437,6 +15669,9 @@
           <w:p>
             <w:pPr>
               <w:pStyle w:val="Standard"/>
+              <w:rPr>
+                <w:rFonts w:hint="eastAsia"/>
+              </w:rPr>
             </w:pPr>
             <w:r>
               <w:t>310.000</w:t>
@@ -15450,6 +15685,9 @@
           <w:p>
             <w:pPr>
               <w:pStyle w:val="Standard"/>
+              <w:rPr>
+                <w:rFonts w:hint="eastAsia"/>
+              </w:rPr>
             </w:pPr>
             <w:r>
               <w:t>334.057</w:t>
@@ -15463,6 +15701,9 @@
           <w:p>
             <w:pPr>
               <w:pStyle w:val="Standard"/>
+              <w:rPr>
+                <w:rFonts w:hint="eastAsia"/>
+              </w:rPr>
             </w:pPr>
             <w:r>
               <w:t>362.545</w:t>
@@ -15476,6 +15717,9 @@
           <w:p>
             <w:pPr>
               <w:pStyle w:val="Standard"/>
+              <w:rPr>
+                <w:rFonts w:hint="eastAsia"/>
+              </w:rPr>
             </w:pPr>
             <w:r>
               <w:t>393.813</w:t>
@@ -15489,6 +15733,9 @@
           <w:p>
             <w:pPr>
               <w:pStyle w:val="Standard"/>
+              <w:rPr>
+                <w:rFonts w:hint="eastAsia"/>
+              </w:rPr>
             </w:pPr>
             <w:r>
               <w:t>428.005</w:t>
@@ -15500,6 +15747,9 @@
     <w:p>
       <w:pPr>
         <w:pStyle w:val="Standard"/>
+        <w:rPr>
+          <w:rFonts w:hint="eastAsia"/>
+        </w:rPr>
       </w:pPr>
     </w:p>
     <w:p>
@@ -15987,7 +16237,6 @@
               </w:rPr>
             </w:pPr>
             <w:r>
-              <w:lastRenderedPageBreak/>
               <w:t>Renting</w:t>
             </w:r>
           </w:p>
@@ -16523,6 +16772,7 @@
               </w:rPr>
             </w:pPr>
             <w:r>
+              <w:lastRenderedPageBreak/>
               <w:t>Plazo</w:t>
             </w:r>
           </w:p>
@@ -17182,6 +17432,9 @@
     <w:p>
       <w:pPr>
         <w:pStyle w:val="Standard"/>
+        <w:rPr>
+          <w:rFonts w:hint="eastAsia"/>
+        </w:rPr>
       </w:pPr>
     </w:p>
     <w:tbl>
@@ -17207,17 +17460,16 @@
             <w:pPr>
               <w:pStyle w:val="Standard"/>
               <w:rPr>
+                <w:rFonts w:hint="eastAsia"/>
                 <w:b/>
               </w:rPr>
             </w:pPr>
-            <w:bookmarkStart w:id="0" w:name="_GoBack"/>
             <w:r>
               <w:rPr>
                 <w:b/>
               </w:rPr>
               <w:t>FLUJO DE CAJA</w:t>
             </w:r>
-            <w:bookmarkEnd w:id="0"/>
           </w:p>
         </w:tc>
         <w:tc>
@@ -17227,6 +17479,9 @@
           <w:p>
             <w:pPr>
               <w:pStyle w:val="Standard"/>
+              <w:rPr>
+                <w:rFonts w:hint="eastAsia"/>
+              </w:rPr>
             </w:pPr>
           </w:p>
         </w:tc>
@@ -17237,6 +17492,9 @@
           <w:p>
             <w:pPr>
               <w:pStyle w:val="Standard"/>
+              <w:rPr>
+                <w:rFonts w:hint="eastAsia"/>
+              </w:rPr>
             </w:pPr>
           </w:p>
         </w:tc>
@@ -17247,6 +17505,9 @@
           <w:p>
             <w:pPr>
               <w:pStyle w:val="Standard"/>
+              <w:rPr>
+                <w:rFonts w:hint="eastAsia"/>
+              </w:rPr>
             </w:pPr>
           </w:p>
         </w:tc>
@@ -17257,6 +17518,9 @@
           <w:p>
             <w:pPr>
               <w:pStyle w:val="Standard"/>
+              <w:rPr>
+                <w:rFonts w:hint="eastAsia"/>
+              </w:rPr>
             </w:pPr>
           </w:p>
         </w:tc>
@@ -17267,6 +17531,9 @@
           <w:p>
             <w:pPr>
               <w:pStyle w:val="Standard"/>
+              <w:rPr>
+                <w:rFonts w:hint="eastAsia"/>
+              </w:rPr>
             </w:pPr>
           </w:p>
         </w:tc>
@@ -17279,6 +17546,9 @@
           <w:p>
             <w:pPr>
               <w:pStyle w:val="Standard"/>
+              <w:rPr>
+                <w:rFonts w:hint="eastAsia"/>
+              </w:rPr>
             </w:pPr>
             <w:r>
               <w:t>Concepto</w:t>
@@ -17292,6 +17562,10 @@
           <w:p>
             <w:pPr>
               <w:pStyle w:val="Standard"/>
+              <w:jc w:val="center"/>
+              <w:rPr>
+                <w:rFonts w:hint="eastAsia"/>
+              </w:rPr>
             </w:pPr>
             <w:r>
               <w:t>2017</w:t>
@@ -17305,6 +17579,10 @@
           <w:p>
             <w:pPr>
               <w:pStyle w:val="Standard"/>
+              <w:jc w:val="center"/>
+              <w:rPr>
+                <w:rFonts w:hint="eastAsia"/>
+              </w:rPr>
             </w:pPr>
             <w:r>
               <w:t>2018</w:t>
@@ -17318,6 +17596,10 @@
           <w:p>
             <w:pPr>
               <w:pStyle w:val="Standard"/>
+              <w:jc w:val="center"/>
+              <w:rPr>
+                <w:rFonts w:hint="eastAsia"/>
+              </w:rPr>
             </w:pPr>
             <w:r>
               <w:t>2019</w:t>
@@ -17331,6 +17613,10 @@
           <w:p>
             <w:pPr>
               <w:pStyle w:val="Standard"/>
+              <w:jc w:val="center"/>
+              <w:rPr>
+                <w:rFonts w:hint="eastAsia"/>
+              </w:rPr>
             </w:pPr>
             <w:r>
               <w:t>2020</w:t>
@@ -17344,6 +17630,10 @@
           <w:p>
             <w:pPr>
               <w:pStyle w:val="Standard"/>
+              <w:jc w:val="center"/>
+              <w:rPr>
+                <w:rFonts w:hint="eastAsia"/>
+              </w:rPr>
             </w:pPr>
             <w:r>
               <w:t>2021</w:t>
@@ -17359,6 +17649,9 @@
           <w:p>
             <w:pPr>
               <w:pStyle w:val="Standard"/>
+              <w:rPr>
+                <w:rFonts w:hint="eastAsia"/>
+              </w:rPr>
             </w:pPr>
             <w:r>
               <w:rPr>
@@ -17378,6 +17671,9 @@
           <w:p>
             <w:pPr>
               <w:pStyle w:val="Standard"/>
+              <w:rPr>
+                <w:rFonts w:hint="eastAsia"/>
+              </w:rPr>
             </w:pPr>
             <w:r>
               <w:t>310.000</w:t>
@@ -17391,6 +17687,9 @@
           <w:p>
             <w:pPr>
               <w:pStyle w:val="Standard"/>
+              <w:rPr>
+                <w:rFonts w:hint="eastAsia"/>
+              </w:rPr>
             </w:pPr>
             <w:r>
               <w:t>332.722</w:t>
@@ -17404,6 +17703,9 @@
           <w:p>
             <w:pPr>
               <w:pStyle w:val="Standard"/>
+              <w:rPr>
+                <w:rFonts w:hint="eastAsia"/>
+              </w:rPr>
             </w:pPr>
             <w:r>
               <w:t>358.489</w:t>
@@ -17417,6 +17719,9 @@
           <w:p>
             <w:pPr>
               <w:pStyle w:val="Standard"/>
+              <w:rPr>
+                <w:rFonts w:hint="eastAsia"/>
+              </w:rPr>
             </w:pPr>
             <w:r>
               <w:t>385.508</w:t>
@@ -17430,6 +17735,9 @@
           <w:p>
             <w:pPr>
               <w:pStyle w:val="Standard"/>
+              <w:rPr>
+                <w:rFonts w:hint="eastAsia"/>
+              </w:rPr>
             </w:pPr>
             <w:r>
               <w:t>413.764</w:t>
@@ -17467,6 +17775,9 @@
           <w:p>
             <w:pPr>
               <w:pStyle w:val="Standard"/>
+              <w:rPr>
+                <w:rFonts w:hint="eastAsia"/>
+              </w:rPr>
             </w:pPr>
             <w:r>
               <w:t>112.000</w:t>
@@ -17480,6 +17791,9 @@
           <w:p>
             <w:pPr>
               <w:pStyle w:val="Standard"/>
+              <w:rPr>
+                <w:rFonts w:hint="eastAsia"/>
+              </w:rPr>
             </w:pPr>
             <w:r>
               <w:t>120.905</w:t>
@@ -17493,6 +17807,9 @@
           <w:p>
             <w:pPr>
               <w:pStyle w:val="Standard"/>
+              <w:rPr>
+                <w:rFonts w:hint="eastAsia"/>
+              </w:rPr>
             </w:pPr>
             <w:r>
               <w:t>131.021</w:t>
@@ -17506,6 +17823,9 @@
           <w:p>
             <w:pPr>
               <w:pStyle w:val="Standard"/>
+              <w:rPr>
+                <w:rFonts w:hint="eastAsia"/>
+              </w:rPr>
             </w:pPr>
             <w:r>
               <w:t>141.984</w:t>
@@ -17519,6 +17839,9 @@
           <w:p>
             <w:pPr>
               <w:pStyle w:val="Standard"/>
+              <w:rPr>
+                <w:rFonts w:hint="eastAsia"/>
+              </w:rPr>
             </w:pPr>
             <w:r>
               <w:t>153.861</w:t>
@@ -17556,6 +17879,9 @@
           <w:p>
             <w:pPr>
               <w:pStyle w:val="Standard"/>
+              <w:rPr>
+                <w:rFonts w:hint="eastAsia"/>
+              </w:rPr>
             </w:pPr>
             <w:r>
               <w:t>180.769</w:t>
@@ -17569,6 +17895,9 @@
           <w:p>
             <w:pPr>
               <w:pStyle w:val="Standard"/>
+              <w:rPr>
+                <w:rFonts w:hint="eastAsia"/>
+              </w:rPr>
             </w:pPr>
             <w:r>
               <w:t>180.143</w:t>
@@ -17582,6 +17911,9 @@
           <w:p>
             <w:pPr>
               <w:pStyle w:val="Standard"/>
+              <w:rPr>
+                <w:rFonts w:hint="eastAsia"/>
+              </w:rPr>
             </w:pPr>
             <w:r>
               <w:t>183.032</w:t>
@@ -17595,6 +17927,9 @@
           <w:p>
             <w:pPr>
               <w:pStyle w:val="Standard"/>
+              <w:rPr>
+                <w:rFonts w:hint="eastAsia"/>
+              </w:rPr>
             </w:pPr>
             <w:r>
               <w:t>186.962</w:t>
@@ -17608,6 +17943,9 @@
           <w:p>
             <w:pPr>
               <w:pStyle w:val="Standard"/>
+              <w:rPr>
+                <w:rFonts w:hint="eastAsia"/>
+              </w:rPr>
             </w:pPr>
             <w:r>
               <w:t>190.929</w:t>
@@ -17636,6 +17974,9 @@
           <w:p>
             <w:pPr>
               <w:pStyle w:val="Standard"/>
+              <w:rPr>
+                <w:rFonts w:hint="eastAsia"/>
+              </w:rPr>
             </w:pPr>
           </w:p>
         </w:tc>
@@ -17646,6 +17987,9 @@
           <w:p>
             <w:pPr>
               <w:pStyle w:val="Standard"/>
+              <w:rPr>
+                <w:rFonts w:hint="eastAsia"/>
+              </w:rPr>
             </w:pPr>
           </w:p>
         </w:tc>
@@ -17656,6 +18000,9 @@
           <w:p>
             <w:pPr>
               <w:pStyle w:val="Standard"/>
+              <w:rPr>
+                <w:rFonts w:hint="eastAsia"/>
+              </w:rPr>
             </w:pPr>
           </w:p>
         </w:tc>
@@ -17666,6 +18013,9 @@
           <w:p>
             <w:pPr>
               <w:pStyle w:val="Standard"/>
+              <w:rPr>
+                <w:rFonts w:hint="eastAsia"/>
+              </w:rPr>
             </w:pPr>
           </w:p>
         </w:tc>
@@ -17676,6 +18026,9 @@
           <w:p>
             <w:pPr>
               <w:pStyle w:val="Standard"/>
+              <w:rPr>
+                <w:rFonts w:hint="eastAsia"/>
+              </w:rPr>
             </w:pPr>
           </w:p>
         </w:tc>
@@ -17704,6 +18057,9 @@
           <w:p>
             <w:pPr>
               <w:pStyle w:val="Standard"/>
+              <w:rPr>
+                <w:rFonts w:hint="eastAsia"/>
+              </w:rPr>
             </w:pPr>
             <w:r>
               <w:t>17.231</w:t>
@@ -17717,6 +18073,9 @@
           <w:p>
             <w:pPr>
               <w:pStyle w:val="Standard"/>
+              <w:rPr>
+                <w:rFonts w:hint="eastAsia"/>
+              </w:rPr>
             </w:pPr>
             <w:r>
               <w:t>31.674</w:t>
@@ -17730,6 +18089,9 @@
           <w:p>
             <w:pPr>
               <w:pStyle w:val="Standard"/>
+              <w:rPr>
+                <w:rFonts w:hint="eastAsia"/>
+              </w:rPr>
             </w:pPr>
             <w:r>
               <w:t>44.435</w:t>
@@ -17743,6 +18105,9 @@
           <w:p>
             <w:pPr>
               <w:pStyle w:val="Standard"/>
+              <w:rPr>
+                <w:rFonts w:hint="eastAsia"/>
+              </w:rPr>
             </w:pPr>
             <w:r>
               <w:t>56.562</w:t>
@@ -17756,6 +18121,9 @@
           <w:p>
             <w:pPr>
               <w:pStyle w:val="Standard"/>
+              <w:rPr>
+                <w:rFonts w:hint="eastAsia"/>
+              </w:rPr>
             </w:pPr>
             <w:r>
               <w:t>68.974</w:t>
@@ -17771,6 +18139,9 @@
           <w:p>
             <w:pPr>
               <w:pStyle w:val="Standard"/>
+              <w:rPr>
+                <w:rFonts w:hint="eastAsia"/>
+              </w:rPr>
             </w:pPr>
           </w:p>
         </w:tc>
@@ -17781,6 +18152,9 @@
           <w:p>
             <w:pPr>
               <w:pStyle w:val="Standard"/>
+              <w:rPr>
+                <w:rFonts w:hint="eastAsia"/>
+              </w:rPr>
             </w:pPr>
           </w:p>
         </w:tc>
@@ -17791,6 +18165,9 @@
           <w:p>
             <w:pPr>
               <w:pStyle w:val="Standard"/>
+              <w:rPr>
+                <w:rFonts w:hint="eastAsia"/>
+              </w:rPr>
             </w:pPr>
           </w:p>
         </w:tc>
@@ -17801,6 +18178,9 @@
           <w:p>
             <w:pPr>
               <w:pStyle w:val="Standard"/>
+              <w:rPr>
+                <w:rFonts w:hint="eastAsia"/>
+              </w:rPr>
             </w:pPr>
           </w:p>
         </w:tc>
@@ -17811,6 +18191,9 @@
           <w:p>
             <w:pPr>
               <w:pStyle w:val="Standard"/>
+              <w:rPr>
+                <w:rFonts w:hint="eastAsia"/>
+              </w:rPr>
             </w:pPr>
           </w:p>
         </w:tc>
@@ -17821,6 +18204,9 @@
           <w:p>
             <w:pPr>
               <w:pStyle w:val="Standard"/>
+              <w:rPr>
+                <w:rFonts w:hint="eastAsia"/>
+              </w:rPr>
             </w:pPr>
           </w:p>
         </w:tc>
@@ -17833,6 +18219,9 @@
           <w:p>
             <w:pPr>
               <w:pStyle w:val="Standard"/>
+              <w:rPr>
+                <w:rFonts w:hint="eastAsia"/>
+              </w:rPr>
             </w:pPr>
             <w:r>
               <w:rPr>
@@ -17852,6 +18241,9 @@
           <w:p>
             <w:pPr>
               <w:pStyle w:val="Standard"/>
+              <w:rPr>
+                <w:rFonts w:hint="eastAsia"/>
+              </w:rPr>
             </w:pPr>
           </w:p>
         </w:tc>
@@ -17862,6 +18254,9 @@
           <w:p>
             <w:pPr>
               <w:pStyle w:val="Standard"/>
+              <w:rPr>
+                <w:rFonts w:hint="eastAsia"/>
+              </w:rPr>
             </w:pPr>
             <w:r>
               <w:t>5.686</w:t>
@@ -17875,6 +18270,9 @@
           <w:p>
             <w:pPr>
               <w:pStyle w:val="Standard"/>
+              <w:rPr>
+                <w:rFonts w:hint="eastAsia"/>
+              </w:rPr>
             </w:pPr>
             <w:r>
               <w:t>10.741</w:t>
@@ -17888,6 +18286,9 @@
           <w:p>
             <w:pPr>
               <w:pStyle w:val="Standard"/>
+              <w:rPr>
+                <w:rFonts w:hint="eastAsia"/>
+              </w:rPr>
             </w:pPr>
             <w:r>
               <w:t>15.244</w:t>
@@ -17901,6 +18302,9 @@
           <w:p>
             <w:pPr>
               <w:pStyle w:val="Standard"/>
+              <w:rPr>
+                <w:rFonts w:hint="eastAsia"/>
+              </w:rPr>
             </w:pPr>
             <w:r>
               <w:t>19.541</w:t>
@@ -17938,6 +18342,9 @@
           <w:p>
             <w:pPr>
               <w:pStyle w:val="Standard"/>
+              <w:rPr>
+                <w:rFonts w:hint="eastAsia"/>
+              </w:rPr>
             </w:pPr>
           </w:p>
         </w:tc>
@@ -17948,6 +18355,9 @@
           <w:p>
             <w:pPr>
               <w:pStyle w:val="Standard"/>
+              <w:rPr>
+                <w:rFonts w:hint="eastAsia"/>
+              </w:rPr>
             </w:pPr>
             <w:r>
               <w:t>-2.693</w:t>
@@ -17961,6 +18371,9 @@
           <w:p>
             <w:pPr>
               <w:pStyle w:val="Standard"/>
+              <w:rPr>
+                <w:rFonts w:hint="eastAsia"/>
+              </w:rPr>
             </w:pPr>
             <w:r>
               <w:t>-1.819</w:t>
@@ -17974,6 +18387,9 @@
           <w:p>
             <w:pPr>
               <w:pStyle w:val="Standard"/>
+              <w:rPr>
+                <w:rFonts w:hint="eastAsia"/>
+              </w:rPr>
             </w:pPr>
             <w:r>
               <w:t>-409</w:t>
@@ -17987,6 +18403,9 @@
           <w:p>
             <w:pPr>
               <w:pStyle w:val="Standard"/>
+              <w:rPr>
+                <w:rFonts w:hint="eastAsia"/>
+              </w:rPr>
             </w:pPr>
             <w:r>
               <w:t>1.596</w:t>
@@ -18015,6 +18434,9 @@
           <w:p>
             <w:pPr>
               <w:pStyle w:val="Standard"/>
+              <w:rPr>
+                <w:rFonts w:hint="eastAsia"/>
+              </w:rPr>
             </w:pPr>
           </w:p>
         </w:tc>
@@ -18025,6 +18447,9 @@
           <w:p>
             <w:pPr>
               <w:pStyle w:val="Standard"/>
+              <w:rPr>
+                <w:rFonts w:hint="eastAsia"/>
+              </w:rPr>
             </w:pPr>
           </w:p>
         </w:tc>
@@ -18035,6 +18460,9 @@
           <w:p>
             <w:pPr>
               <w:pStyle w:val="Standard"/>
+              <w:rPr>
+                <w:rFonts w:hint="eastAsia"/>
+              </w:rPr>
             </w:pPr>
           </w:p>
         </w:tc>
@@ -18045,6 +18473,9 @@
           <w:p>
             <w:pPr>
               <w:pStyle w:val="Standard"/>
+              <w:rPr>
+                <w:rFonts w:hint="eastAsia"/>
+              </w:rPr>
             </w:pPr>
           </w:p>
         </w:tc>
@@ -18055,6 +18486,9 @@
           <w:p>
             <w:pPr>
               <w:pStyle w:val="Standard"/>
+              <w:rPr>
+                <w:rFonts w:hint="eastAsia"/>
+              </w:rPr>
             </w:pPr>
           </w:p>
         </w:tc>
@@ -18089,6 +18523,9 @@
           <w:p>
             <w:pPr>
               <w:pStyle w:val="Standard"/>
+              <w:rPr>
+                <w:rFonts w:hint="eastAsia"/>
+              </w:rPr>
             </w:pPr>
             <w:r>
               <w:t>17.231</w:t>
@@ -18102,6 +18539,9 @@
           <w:p>
             <w:pPr>
               <w:pStyle w:val="Standard"/>
+              <w:rPr>
+                <w:rFonts w:hint="eastAsia"/>
+              </w:rPr>
             </w:pPr>
             <w:r>
               <w:t>28.681</w:t>
@@ -18115,6 +18555,9 @@
           <w:p>
             <w:pPr>
               <w:pStyle w:val="Standard"/>
+              <w:rPr>
+                <w:rFonts w:hint="eastAsia"/>
+              </w:rPr>
             </w:pPr>
             <w:r>
               <w:t>35.512</w:t>
@@ -18128,6 +18571,9 @@
           <w:p>
             <w:pPr>
               <w:pStyle w:val="Standard"/>
+              <w:rPr>
+                <w:rFonts w:hint="eastAsia"/>
+              </w:rPr>
             </w:pPr>
             <w:r>
               <w:t>41.726</w:t>
@@ -18141,6 +18587,9 @@
           <w:p>
             <w:pPr>
               <w:pStyle w:val="Standard"/>
+              <w:rPr>
+                <w:rFonts w:hint="eastAsia"/>
+              </w:rPr>
             </w:pPr>
             <w:r>
               <w:t>47.837</w:t>
@@ -18178,6 +18627,9 @@
           <w:p>
             <w:pPr>
               <w:pStyle w:val="Standard"/>
+              <w:rPr>
+                <w:rFonts w:hint="eastAsia"/>
+              </w:rPr>
             </w:pPr>
             <w:r>
               <w:t>4.599</w:t>
@@ -18191,6 +18643,9 @@
           <w:p>
             <w:pPr>
               <w:pStyle w:val="Standard"/>
+              <w:rPr>
+                <w:rFonts w:hint="eastAsia"/>
+              </w:rPr>
             </w:pPr>
             <w:r>
               <w:t>4.599</w:t>
@@ -18204,6 +18659,9 @@
           <w:p>
             <w:pPr>
               <w:pStyle w:val="Standard"/>
+              <w:rPr>
+                <w:rFonts w:hint="eastAsia"/>
+              </w:rPr>
             </w:pPr>
             <w:r>
               <w:t>4.599</w:t>
@@ -18217,6 +18675,9 @@
           <w:p>
             <w:pPr>
               <w:pStyle w:val="Standard"/>
+              <w:rPr>
+                <w:rFonts w:hint="eastAsia"/>
+              </w:rPr>
             </w:pPr>
             <w:r>
               <w:t>4.599</w:t>
@@ -18230,6 +18691,9 @@
           <w:p>
             <w:pPr>
               <w:pStyle w:val="Standard"/>
+              <w:rPr>
+                <w:rFonts w:hint="eastAsia"/>
+              </w:rPr>
             </w:pPr>
             <w:r>
               <w:t>4.599</w:t>
@@ -18267,6 +18731,9 @@
           <w:p>
             <w:pPr>
               <w:pStyle w:val="Standard"/>
+              <w:rPr>
+                <w:rFonts w:hint="eastAsia"/>
+              </w:rPr>
             </w:pPr>
             <w:r>
               <w:t>21.830</w:t>
@@ -18280,6 +18747,9 @@
           <w:p>
             <w:pPr>
               <w:pStyle w:val="Standard"/>
+              <w:rPr>
+                <w:rFonts w:hint="eastAsia"/>
+              </w:rPr>
             </w:pPr>
             <w:r>
               <w:t>33</w:t>
@@ -18296,6 +18766,9 @@
           <w:p>
             <w:pPr>
               <w:pStyle w:val="Standard"/>
+              <w:rPr>
+                <w:rFonts w:hint="eastAsia"/>
+              </w:rPr>
             </w:pPr>
             <w:r>
               <w:t>40.111</w:t>
@@ -18309,6 +18782,9 @@
           <w:p>
             <w:pPr>
               <w:pStyle w:val="Standard"/>
+              <w:rPr>
+                <w:rFonts w:hint="eastAsia"/>
+              </w:rPr>
             </w:pPr>
             <w:r>
               <w:t>46.325</w:t>
@@ -18322,6 +18798,9 @@
           <w:p>
             <w:pPr>
               <w:pStyle w:val="Standard"/>
+              <w:rPr>
+                <w:rFonts w:hint="eastAsia"/>
+              </w:rPr>
             </w:pPr>
             <w:r>
               <w:t>52.436</w:t>
@@ -18333,6 +18812,9 @@
     <w:p>
       <w:pPr>
         <w:pStyle w:val="Standard"/>
+        <w:rPr>
+          <w:rFonts w:hint="eastAsia"/>
+        </w:rPr>
       </w:pPr>
     </w:p>
     <w:p>
@@ -20702,7 +21184,6 @@
                 <w:sz w:val="16"/>
                 <w:szCs w:val="16"/>
               </w:rPr>
-              <w:lastRenderedPageBreak/>
               <w:t>Ventas</w:t>
             </w:r>
           </w:p>
@@ -25012,12 +25493,14 @@
               <w:pStyle w:val="TableContents"/>
               <w:rPr>
                 <w:rFonts w:hint="eastAsia"/>
-                <w:sz w:val="16"/>
-                <w:szCs w:val="16"/>
-              </w:rPr>
-            </w:pPr>
-            <w:r>
-              <w:rPr>
+                <w:b/>
+                <w:sz w:val="16"/>
+                <w:szCs w:val="16"/>
+              </w:rPr>
+            </w:pPr>
+            <w:r>
+              <w:rPr>
+                <w:b/>
                 <w:sz w:val="16"/>
                 <w:szCs w:val="16"/>
               </w:rPr>
@@ -25732,15 +26215,18 @@
               <w:pStyle w:val="TableContents"/>
               <w:rPr>
                 <w:rFonts w:hint="eastAsia"/>
-                <w:sz w:val="16"/>
-                <w:szCs w:val="16"/>
-              </w:rPr>
-            </w:pPr>
-            <w:r>
-              <w:rPr>
-                <w:sz w:val="16"/>
-                <w:szCs w:val="16"/>
-              </w:rPr>
+                <w:b/>
+                <w:sz w:val="16"/>
+                <w:szCs w:val="16"/>
+              </w:rPr>
+            </w:pPr>
+            <w:r>
+              <w:rPr>
+                <w:b/>
+                <w:sz w:val="16"/>
+                <w:szCs w:val="16"/>
+              </w:rPr>
+              <w:lastRenderedPageBreak/>
               <w:t>Seguros</w:t>
             </w:r>
           </w:p>
@@ -26812,12 +27298,14 @@
               <w:pStyle w:val="TableContents"/>
               <w:rPr>
                 <w:rFonts w:hint="eastAsia"/>
-                <w:sz w:val="16"/>
-                <w:szCs w:val="16"/>
-              </w:rPr>
-            </w:pPr>
-            <w:r>
-              <w:rPr>
+                <w:b/>
+                <w:sz w:val="16"/>
+                <w:szCs w:val="16"/>
+              </w:rPr>
+            </w:pPr>
+            <w:r>
+              <w:rPr>
+                <w:b/>
                 <w:sz w:val="16"/>
                 <w:szCs w:val="16"/>
               </w:rPr>
@@ -32569,6 +33057,15 @@
       </w:pPr>
       <w:r>
         <w:t>e) Cuenta de resultados o de pérdidas y ganancias.</w:t>
+      </w:r>
+      <w:r>
+        <w:t xml:space="preserve"> </w:t>
+      </w:r>
+      <w:r>
+        <w:rPr>
+          <w:color w:val="FF0000"/>
+        </w:rPr>
+        <w:t>(Previsión)</w:t>
       </w:r>
     </w:p>
     <w:p>
@@ -34120,7 +34617,6 @@
                 <w:sz w:val="16"/>
                 <w:szCs w:val="16"/>
               </w:rPr>
-              <w:lastRenderedPageBreak/>
               <w:t>Compras de mercaderías</w:t>
             </w:r>
           </w:p>
@@ -35654,6 +36150,7 @@
                 <w:sz w:val="16"/>
                 <w:szCs w:val="16"/>
               </w:rPr>
+              <w:lastRenderedPageBreak/>
               <w:t>Gastos letras cambio</w:t>
             </w:r>
           </w:p>
@@ -40117,7 +40614,6 @@
                 <w:sz w:val="16"/>
                 <w:szCs w:val="16"/>
               </w:rPr>
-              <w:lastRenderedPageBreak/>
               <w:t>ELEMENTO</w:t>
             </w:r>
           </w:p>
@@ -41415,7 +41911,6 @@
         </w:rPr>
       </w:pPr>
       <w:r>
-        <w:lastRenderedPageBreak/>
         <w:t>9.2. Trámites de puesta en marcha</w:t>
       </w:r>
     </w:p>
@@ -41637,6 +42132,7 @@
         <w:rPr>
           <w:b/>
         </w:rPr>
+        <w:lastRenderedPageBreak/>
         <w:t>9.2. Conclusiones</w:t>
       </w:r>
     </w:p>
@@ -43272,6 +43768,119 @@
     </w:lvl>
   </w:abstractNum>
   <w:abstractNum w:abstractNumId="12" w15:restartNumberingAfterBreak="0">
+    <w:nsid w:val="5798186E"/>
+    <w:multiLevelType w:val="hybridMultilevel"/>
+    <w:tmpl w:val="C5141424"/>
+    <w:lvl w:ilvl="0" w:tplc="0C0A0001">
+      <w:start w:val="1"/>
+      <w:numFmt w:val="bullet"/>
+      <w:lvlText w:val=""/>
+      <w:lvlJc w:val="left"/>
+      <w:pPr>
+        <w:ind w:left="720" w:hanging="360"/>
+      </w:pPr>
+      <w:rPr>
+        <w:rFonts w:ascii="Symbol" w:hAnsi="Symbol" w:hint="default"/>
+      </w:rPr>
+    </w:lvl>
+    <w:lvl w:ilvl="1" w:tplc="0C0A0003" w:tentative="1">
+      <w:start w:val="1"/>
+      <w:numFmt w:val="bullet"/>
+      <w:lvlText w:val="o"/>
+      <w:lvlJc w:val="left"/>
+      <w:pPr>
+        <w:ind w:left="1440" w:hanging="360"/>
+      </w:pPr>
+      <w:rPr>
+        <w:rFonts w:ascii="Courier New" w:hAnsi="Courier New" w:cs="Courier New" w:hint="default"/>
+      </w:rPr>
+    </w:lvl>
+    <w:lvl w:ilvl="2" w:tplc="0C0A0005" w:tentative="1">
+      <w:start w:val="1"/>
+      <w:numFmt w:val="bullet"/>
+      <w:lvlText w:val=""/>
+      <w:lvlJc w:val="left"/>
+      <w:pPr>
+        <w:ind w:left="2160" w:hanging="360"/>
+      </w:pPr>
+      <w:rPr>
+        <w:rFonts w:ascii="Wingdings" w:hAnsi="Wingdings" w:hint="default"/>
+      </w:rPr>
+    </w:lvl>
+    <w:lvl w:ilvl="3" w:tplc="0C0A0001" w:tentative="1">
+      <w:start w:val="1"/>
+      <w:numFmt w:val="bullet"/>
+      <w:lvlText w:val=""/>
+      <w:lvlJc w:val="left"/>
+      <w:pPr>
+        <w:ind w:left="2880" w:hanging="360"/>
+      </w:pPr>
+      <w:rPr>
+        <w:rFonts w:ascii="Symbol" w:hAnsi="Symbol" w:hint="default"/>
+      </w:rPr>
+    </w:lvl>
+    <w:lvl w:ilvl="4" w:tplc="0C0A0003" w:tentative="1">
+      <w:start w:val="1"/>
+      <w:numFmt w:val="bullet"/>
+      <w:lvlText w:val="o"/>
+      <w:lvlJc w:val="left"/>
+      <w:pPr>
+        <w:ind w:left="3600" w:hanging="360"/>
+      </w:pPr>
+      <w:rPr>
+        <w:rFonts w:ascii="Courier New" w:hAnsi="Courier New" w:cs="Courier New" w:hint="default"/>
+      </w:rPr>
+    </w:lvl>
+    <w:lvl w:ilvl="5" w:tplc="0C0A0005" w:tentative="1">
+      <w:start w:val="1"/>
+      <w:numFmt w:val="bullet"/>
+      <w:lvlText w:val=""/>
+      <w:lvlJc w:val="left"/>
+      <w:pPr>
+        <w:ind w:left="4320" w:hanging="360"/>
+      </w:pPr>
+      <w:rPr>
+        <w:rFonts w:ascii="Wingdings" w:hAnsi="Wingdings" w:hint="default"/>
+      </w:rPr>
+    </w:lvl>
+    <w:lvl w:ilvl="6" w:tplc="0C0A0001" w:tentative="1">
+      <w:start w:val="1"/>
+      <w:numFmt w:val="bullet"/>
+      <w:lvlText w:val=""/>
+      <w:lvlJc w:val="left"/>
+      <w:pPr>
+        <w:ind w:left="5040" w:hanging="360"/>
+      </w:pPr>
+      <w:rPr>
+        <w:rFonts w:ascii="Symbol" w:hAnsi="Symbol" w:hint="default"/>
+      </w:rPr>
+    </w:lvl>
+    <w:lvl w:ilvl="7" w:tplc="0C0A0003" w:tentative="1">
+      <w:start w:val="1"/>
+      <w:numFmt w:val="bullet"/>
+      <w:lvlText w:val="o"/>
+      <w:lvlJc w:val="left"/>
+      <w:pPr>
+        <w:ind w:left="5760" w:hanging="360"/>
+      </w:pPr>
+      <w:rPr>
+        <w:rFonts w:ascii="Courier New" w:hAnsi="Courier New" w:cs="Courier New" w:hint="default"/>
+      </w:rPr>
+    </w:lvl>
+    <w:lvl w:ilvl="8" w:tplc="0C0A0005" w:tentative="1">
+      <w:start w:val="1"/>
+      <w:numFmt w:val="bullet"/>
+      <w:lvlText w:val=""/>
+      <w:lvlJc w:val="left"/>
+      <w:pPr>
+        <w:ind w:left="6480" w:hanging="360"/>
+      </w:pPr>
+      <w:rPr>
+        <w:rFonts w:ascii="Wingdings" w:hAnsi="Wingdings" w:hint="default"/>
+      </w:rPr>
+    </w:lvl>
+  </w:abstractNum>
+  <w:abstractNum w:abstractNumId="13" w15:restartNumberingAfterBreak="0">
     <w:nsid w:val="5DAE2C7F"/>
     <w:multiLevelType w:val="hybridMultilevel"/>
     <w:tmpl w:val="71F4273C"/>
@@ -43384,7 +43993,7 @@
       </w:rPr>
     </w:lvl>
   </w:abstractNum>
-  <w:abstractNum w:abstractNumId="13" w15:restartNumberingAfterBreak="0">
+  <w:abstractNum w:abstractNumId="14" w15:restartNumberingAfterBreak="0">
     <w:nsid w:val="615D6FAC"/>
     <w:multiLevelType w:val="hybridMultilevel"/>
     <w:tmpl w:val="AF90A66E"/>
@@ -43497,7 +44106,7 @@
       </w:rPr>
     </w:lvl>
   </w:abstractNum>
-  <w:abstractNum w:abstractNumId="14" w15:restartNumberingAfterBreak="0">
+  <w:abstractNum w:abstractNumId="15" w15:restartNumberingAfterBreak="0">
     <w:nsid w:val="632A0543"/>
     <w:multiLevelType w:val="hybridMultilevel"/>
     <w:tmpl w:val="01382B12"/>
@@ -43610,7 +44219,7 @@
       </w:rPr>
     </w:lvl>
   </w:abstractNum>
-  <w:abstractNum w:abstractNumId="15" w15:restartNumberingAfterBreak="0">
+  <w:abstractNum w:abstractNumId="16" w15:restartNumberingAfterBreak="0">
     <w:nsid w:val="73165F62"/>
     <w:multiLevelType w:val="hybridMultilevel"/>
     <w:tmpl w:val="E5CC7710"/>
@@ -43723,7 +44332,7 @@
       </w:rPr>
     </w:lvl>
   </w:abstractNum>
-  <w:abstractNum w:abstractNumId="16" w15:restartNumberingAfterBreak="0">
+  <w:abstractNum w:abstractNumId="17" w15:restartNumberingAfterBreak="0">
     <w:nsid w:val="7CA7742F"/>
     <w:multiLevelType w:val="hybridMultilevel"/>
     <w:tmpl w:val="E430986A"/>
@@ -43836,7 +44445,7 @@
       </w:rPr>
     </w:lvl>
   </w:abstractNum>
-  <w:abstractNum w:abstractNumId="17" w15:restartNumberingAfterBreak="0">
+  <w:abstractNum w:abstractNumId="18" w15:restartNumberingAfterBreak="0">
     <w:nsid w:val="7CF5239C"/>
     <w:multiLevelType w:val="hybridMultilevel"/>
     <w:tmpl w:val="978ECEB6"/>
@@ -43949,7 +44558,7 @@
       </w:rPr>
     </w:lvl>
   </w:abstractNum>
-  <w:abstractNum w:abstractNumId="18" w15:restartNumberingAfterBreak="0">
+  <w:abstractNum w:abstractNumId="19" w15:restartNumberingAfterBreak="0">
     <w:nsid w:val="7EBF46EB"/>
     <w:multiLevelType w:val="hybridMultilevel"/>
     <w:tmpl w:val="B128BC82"/>
@@ -44084,19 +44693,19 @@
     <w:abstractNumId w:val="5"/>
   </w:num>
   <w:num w:numId="8">
-    <w:abstractNumId w:val="16"/>
+    <w:abstractNumId w:val="17"/>
   </w:num>
   <w:num w:numId="9">
     <w:abstractNumId w:val="2"/>
   </w:num>
   <w:num w:numId="10">
-    <w:abstractNumId w:val="14"/>
+    <w:abstractNumId w:val="15"/>
   </w:num>
   <w:num w:numId="11">
-    <w:abstractNumId w:val="17"/>
+    <w:abstractNumId w:val="18"/>
   </w:num>
   <w:num w:numId="12">
-    <w:abstractNumId w:val="13"/>
+    <w:abstractNumId w:val="14"/>
   </w:num>
   <w:num w:numId="13">
     <w:abstractNumId w:val="10"/>
@@ -44108,16 +44717,19 @@
     <w:abstractNumId w:val="11"/>
   </w:num>
   <w:num w:numId="16">
-    <w:abstractNumId w:val="15"/>
+    <w:abstractNumId w:val="16"/>
   </w:num>
   <w:num w:numId="17">
-    <w:abstractNumId w:val="12"/>
+    <w:abstractNumId w:val="13"/>
   </w:num>
   <w:num w:numId="18">
-    <w:abstractNumId w:val="18"/>
+    <w:abstractNumId w:val="19"/>
   </w:num>
   <w:num w:numId="19">
     <w:abstractNumId w:val="6"/>
+  </w:num>
+  <w:num w:numId="20">
+    <w:abstractNumId w:val="12"/>
   </w:num>
 </w:numbering>
 </file>
@@ -44923,7 +45535,7 @@
 </file>
 
 <file path=customXml/itemProps1.xml><?xml version="1.0" encoding="utf-8"?>
-<ds:datastoreItem xmlns:ds="http://schemas.openxmlformats.org/officeDocument/2006/customXml" ds:itemID="{E8F739C2-A416-4339-B24F-DFB046299812}">
+<ds:datastoreItem xmlns:ds="http://schemas.openxmlformats.org/officeDocument/2006/customXml" ds:itemID="{A4BF1CC4-B4D1-4266-9858-2BCEB4F573DB}">
   <ds:schemaRefs>
     <ds:schemaRef ds:uri="http://schemas.openxmlformats.org/officeDocument/2006/bibliography"/>
   </ds:schemaRefs>
